--- a/documentation/Documentation_Technique.docx
+++ b/documentation/Documentation_Technique.docx
@@ -1,7 +1,80 @@
 
 <file path=word/document.xml><?xml version="1.0" encoding="utf-8"?>
-<w:document xmlns:wpc="http://schemas.microsoft.com/office/word/2010/wordprocessingCanvas" xmlns:cx="http://schemas.microsoft.com/office/drawing/2014/chartex" xmlns:cx1="http://schemas.microsoft.com/office/drawing/2015/9/8/chartex" xmlns:cx2="http://schemas.microsoft.com/office/drawing/2015/10/21/chartex" xmlns:cx3="http://schemas.microsoft.com/office/drawing/2016/5/9/chartex" xmlns:cx4="http://schemas.microsoft.com/office/drawing/2016/5/10/chartex" xmlns:cx5="http://schemas.microsoft.com/office/drawing/2016/5/11/chartex" xmlns:cx6="http://schemas.microsoft.com/office/drawing/2016/5/12/chartex" xmlns:cx7="http://schemas.microsoft.com/office/drawing/2016/5/13/chartex" xmlns:cx8="http://schemas.microsoft.com/office/drawing/2016/5/14/chartex" xmlns:mc="http://schemas.openxmlformats.org/markup-compatibility/2006" xmlns:aink="http://schemas.microsoft.com/office/drawing/2016/ink" xmlns:am3d="http://schemas.microsoft.com/office/drawing/2017/model3d" xmlns:o="urn:schemas-microsoft-com:office:office" xmlns:r="http://schemas.openxmlformats.org/officeDocument/2006/relationships" xmlns:m="http://schemas.openxmlformats.org/officeDocument/2006/math" xmlns:v="urn:schemas-microsoft-com:vml" xmlns:wp14="http://schemas.microsoft.com/office/word/2010/wordprocessingDrawing" xmlns:wp="http://schemas.openxmlformats.org/drawingml/2006/wordprocessingDrawing" xmlns:w10="urn:schemas-microsoft-com:office:word" xmlns:w="http://schemas.openxmlformats.org/wordprocessingml/2006/main" xmlns:w14="http://schemas.microsoft.com/office/word/2010/wordml" xmlns:w15="http://schemas.microsoft.com/office/word/2012/wordml" xmlns:w16cex="http://schemas.microsoft.com/office/word/2018/wordml/cex" xmlns:w16cid="http://schemas.microsoft.com/office/word/2016/wordml/cid" xmlns:w16="http://schemas.microsoft.com/office/word/2018/wordml" xmlns:w16se="http://schemas.microsoft.com/office/word/2015/wordml/symex" xmlns:wpg="http://schemas.microsoft.com/office/word/2010/wordprocessingGroup" xmlns:wpi="http://schemas.microsoft.com/office/word/2010/wordprocessingInk" xmlns:wne="http://schemas.microsoft.com/office/word/2006/wordml" xmlns:wps="http://schemas.microsoft.com/office/word/2010/wordprocessingShape" mc:Ignorable="w14 w15 w16se w16cid w16 w16cex wp14">
+<w:document xmlns:wpc="http://schemas.microsoft.com/office/word/2010/wordprocessingCanvas" xmlns:mc="http://schemas.openxmlformats.org/markup-compatibility/2006" xmlns:o="urn:schemas-microsoft-com:office:office" xmlns:r="http://schemas.openxmlformats.org/officeDocument/2006/relationships" xmlns:m="http://schemas.openxmlformats.org/officeDocument/2006/math" xmlns:v="urn:schemas-microsoft-com:vml" xmlns:wp14="http://schemas.microsoft.com/office/word/2010/wordprocessingDrawing" xmlns:wp="http://schemas.openxmlformats.org/drawingml/2006/wordprocessingDrawing" xmlns:w10="urn:schemas-microsoft-com:office:word" xmlns:w="http://schemas.openxmlformats.org/wordprocessingml/2006/main" xmlns:w14="http://schemas.microsoft.com/office/word/2010/wordml" xmlns:w15="http://schemas.microsoft.com/office/word/2012/wordml" xmlns:wpg="http://schemas.microsoft.com/office/word/2010/wordprocessingGroup" xmlns:wpi="http://schemas.microsoft.com/office/word/2010/wordprocessingInk" xmlns:wne="http://schemas.microsoft.com/office/word/2006/wordml" xmlns:wps="http://schemas.microsoft.com/office/word/2010/wordprocessingShape" mc:Ignorable="w14 w15 wp14">
   <w:body>
+    <w:p>
+      <w:pPr>
+        <w:pStyle w:val="Titre1"/>
+      </w:pPr>
+      <w:bookmarkStart w:id="0" w:name="_Toc62124158"/>
+      <w:r>
+        <w:t>Documentation Technique</w:t>
+      </w:r>
+      <w:bookmarkEnd w:id="0"/>
+    </w:p>
+    <w:p>
+      <w:bookmarkStart w:id="1" w:name="_GoBack"/>
+      <w:bookmarkEnd w:id="1"/>
+    </w:p>
+    <w:p>
+      <w:r>
+        <w:rPr>
+          <w:noProof/>
+        </w:rPr>
+        <w:drawing>
+          <wp:anchor distT="0" distB="0" distL="114300" distR="114300" simplePos="0" relativeHeight="251661312" behindDoc="0" locked="0" layoutInCell="1" allowOverlap="1" wp14:anchorId="5A260EC4" wp14:editId="32DECA7B">
+            <wp:simplePos x="0" y="0"/>
+            <wp:positionH relativeFrom="column">
+              <wp:posOffset>-8063</wp:posOffset>
+            </wp:positionH>
+            <wp:positionV relativeFrom="paragraph">
+              <wp:posOffset>379036</wp:posOffset>
+            </wp:positionV>
+            <wp:extent cx="5760720" cy="6220460"/>
+            <wp:effectExtent l="0" t="0" r="0" b="8890"/>
+            <wp:wrapNone/>
+            <wp:docPr id="6" name="Image 6"/>
+            <wp:cNvGraphicFramePr>
+              <a:graphicFrameLocks xmlns:a="http://schemas.openxmlformats.org/drawingml/2006/main" noChangeAspect="1"/>
+            </wp:cNvGraphicFramePr>
+            <a:graphic xmlns:a="http://schemas.openxmlformats.org/drawingml/2006/main">
+              <a:graphicData uri="http://schemas.openxmlformats.org/drawingml/2006/picture">
+                <pic:pic xmlns:pic="http://schemas.openxmlformats.org/drawingml/2006/picture">
+                  <pic:nvPicPr>
+                    <pic:cNvPr id="6" name="robot_doc_tec.jpg"/>
+                    <pic:cNvPicPr/>
+                  </pic:nvPicPr>
+                  <pic:blipFill>
+                    <a:blip r:embed="rId8" cstate="print">
+                      <a:extLst>
+                        <a:ext uri="{28A0092B-C50C-407E-A947-70E740481C1C}">
+                          <a14:useLocalDpi xmlns:a14="http://schemas.microsoft.com/office/drawing/2010/main" val="0"/>
+                        </a:ext>
+                      </a:extLst>
+                    </a:blip>
+                    <a:stretch>
+                      <a:fillRect/>
+                    </a:stretch>
+                  </pic:blipFill>
+                  <pic:spPr>
+                    <a:xfrm>
+                      <a:off x="0" y="0"/>
+                      <a:ext cx="5760720" cy="6220460"/>
+                    </a:xfrm>
+                    <a:prstGeom prst="rect">
+                      <a:avLst/>
+                    </a:prstGeom>
+                  </pic:spPr>
+                </pic:pic>
+              </a:graphicData>
+            </a:graphic>
+          </wp:anchor>
+        </w:drawing>
+      </w:r>
+      <w:r>
+        <w:br w:type="page"/>
+      </w:r>
+    </w:p>
     <w:sdt>
       <w:sdtPr>
         <w:rPr>
@@ -34,7 +107,7 @@
         </w:p>
         <w:p>
           <w:pPr>
-            <w:pStyle w:val="TM2"/>
+            <w:pStyle w:val="TM1"/>
             <w:tabs>
               <w:tab w:val="right" w:leader="dot" w:pos="9062"/>
             </w:tabs>
@@ -52,13 +125,13 @@
           <w:r>
             <w:fldChar w:fldCharType="separate"/>
           </w:r>
-          <w:hyperlink w:anchor="_Toc62073766" w:history="1">
+          <w:hyperlink w:anchor="_Toc62124158" w:history="1">
             <w:r>
               <w:rPr>
                 <w:rStyle w:val="Lienhypertexte"/>
                 <w:noProof/>
               </w:rPr>
-              <w:t>Configuration de la Carte BeagleBoneBlack</w:t>
+              <w:t>Documentation Technique</w:t>
             </w:r>
             <w:r>
               <w:rPr>
@@ -79,7 +152,7 @@
                 <w:noProof/>
                 <w:webHidden/>
               </w:rPr>
-              <w:instrText xml:space="preserve"> PAGEREF _Toc62073766 \h </w:instrText>
+              <w:instrText xml:space="preserve"> PAGEREF _Toc62124158 \h </w:instrText>
             </w:r>
             <w:r>
               <w:rPr>
@@ -99,7 +172,76 @@
                 <w:noProof/>
                 <w:webHidden/>
               </w:rPr>
-              <w:t>2</w:t>
+              <w:t>1</w:t>
+            </w:r>
+            <w:r>
+              <w:rPr>
+                <w:noProof/>
+                <w:webHidden/>
+              </w:rPr>
+              <w:fldChar w:fldCharType="end"/>
+            </w:r>
+          </w:hyperlink>
+        </w:p>
+        <w:p>
+          <w:pPr>
+            <w:pStyle w:val="TM2"/>
+            <w:tabs>
+              <w:tab w:val="right" w:leader="dot" w:pos="9062"/>
+            </w:tabs>
+            <w:rPr>
+              <w:noProof/>
+              <w:lang w:eastAsia="fr-FR"/>
+            </w:rPr>
+          </w:pPr>
+          <w:hyperlink w:anchor="_Toc62124159" w:history="1">
+            <w:r>
+              <w:rPr>
+                <w:rStyle w:val="Lienhypertexte"/>
+                <w:noProof/>
+              </w:rPr>
+              <w:t>Configuration de la machine virtuelle</w:t>
+            </w:r>
+            <w:r>
+              <w:rPr>
+                <w:noProof/>
+                <w:webHidden/>
+              </w:rPr>
+              <w:tab/>
+            </w:r>
+            <w:r>
+              <w:rPr>
+                <w:noProof/>
+                <w:webHidden/>
+              </w:rPr>
+              <w:fldChar w:fldCharType="begin"/>
+            </w:r>
+            <w:r>
+              <w:rPr>
+                <w:noProof/>
+                <w:webHidden/>
+              </w:rPr>
+              <w:instrText xml:space="preserve"> PAGEREF _Toc62124159 \h </w:instrText>
+            </w:r>
+            <w:r>
+              <w:rPr>
+                <w:noProof/>
+                <w:webHidden/>
+              </w:rPr>
+            </w:r>
+            <w:r>
+              <w:rPr>
+                <w:noProof/>
+                <w:webHidden/>
+              </w:rPr>
+              <w:fldChar w:fldCharType="separate"/>
+            </w:r>
+            <w:r>
+              <w:rPr>
+                <w:noProof/>
+                <w:webHidden/>
+              </w:rPr>
+              <w:t>3</w:t>
             </w:r>
             <w:r>
               <w:rPr>
@@ -121,13 +263,13 @@
               <w:lang w:eastAsia="fr-FR"/>
             </w:rPr>
           </w:pPr>
-          <w:hyperlink w:anchor="_Toc62073767" w:history="1">
+          <w:hyperlink w:anchor="_Toc62124160" w:history="1">
             <w:r>
               <w:rPr>
                 <w:rStyle w:val="Lienhypertexte"/>
                 <w:noProof/>
               </w:rPr>
-              <w:t>1°) Construction du système de fichiers, noyau et bootloader :</w:t>
+              <w:t>1) Ajouter la VM</w:t>
             </w:r>
             <w:r>
               <w:rPr>
@@ -148,7 +290,7 @@
                 <w:noProof/>
                 <w:webHidden/>
               </w:rPr>
-              <w:instrText xml:space="preserve"> PAGEREF _Toc62073767 \h </w:instrText>
+              <w:instrText xml:space="preserve"> PAGEREF _Toc62124160 \h </w:instrText>
             </w:r>
             <w:r>
               <w:rPr>
@@ -168,7 +310,7 @@
                 <w:noProof/>
                 <w:webHidden/>
               </w:rPr>
-              <w:t>2</w:t>
+              <w:t>3</w:t>
             </w:r>
             <w:r>
               <w:rPr>
@@ -190,13 +332,13 @@
               <w:lang w:eastAsia="fr-FR"/>
             </w:rPr>
           </w:pPr>
-          <w:hyperlink w:anchor="_Toc62073768" w:history="1">
+          <w:hyperlink w:anchor="_Toc62124161" w:history="1">
             <w:r>
               <w:rPr>
                 <w:rStyle w:val="Lienhypertexte"/>
                 <w:noProof/>
               </w:rPr>
-              <w:t>2°) Configuration du serveur NFS</w:t>
+              <w:t>2) Automatisation de l’ajout de l’USB serial</w:t>
             </w:r>
             <w:r>
               <w:rPr>
@@ -217,7 +359,7 @@
                 <w:noProof/>
                 <w:webHidden/>
               </w:rPr>
-              <w:instrText xml:space="preserve"> PAGEREF _Toc62073768 \h </w:instrText>
+              <w:instrText xml:space="preserve"> PAGEREF _Toc62124161 \h </w:instrText>
             </w:r>
             <w:r>
               <w:rPr>
@@ -237,7 +379,7 @@
                 <w:noProof/>
                 <w:webHidden/>
               </w:rPr>
-              <w:t>2</w:t>
+              <w:t>3</w:t>
             </w:r>
             <w:r>
               <w:rPr>
@@ -259,21 +401,82 @@
               <w:lang w:eastAsia="fr-FR"/>
             </w:rPr>
           </w:pPr>
-          <w:hyperlink w:anchor="_Toc62073769" w:history="1">
+          <w:hyperlink w:anchor="_Toc62124162" w:history="1">
             <w:r>
               <w:rPr>
                 <w:rStyle w:val="Lienhypertexte"/>
                 <w:noProof/>
-                <w:lang w:val="en-US"/>
-              </w:rPr>
-              <w:t xml:space="preserve">3°) Actions </w:t>
-            </w:r>
+              </w:rPr>
+              <w:t>3) Démarrage</w:t>
+            </w:r>
+            <w:r>
+              <w:rPr>
+                <w:noProof/>
+                <w:webHidden/>
+              </w:rPr>
+              <w:tab/>
+            </w:r>
+            <w:r>
+              <w:rPr>
+                <w:noProof/>
+                <w:webHidden/>
+              </w:rPr>
+              <w:fldChar w:fldCharType="begin"/>
+            </w:r>
+            <w:r>
+              <w:rPr>
+                <w:noProof/>
+                <w:webHidden/>
+              </w:rPr>
+              <w:instrText xml:space="preserve"> PAGEREF _Toc62124162 \h </w:instrText>
+            </w:r>
+            <w:r>
+              <w:rPr>
+                <w:noProof/>
+                <w:webHidden/>
+              </w:rPr>
+            </w:r>
+            <w:r>
+              <w:rPr>
+                <w:noProof/>
+                <w:webHidden/>
+              </w:rPr>
+              <w:fldChar w:fldCharType="separate"/>
+            </w:r>
+            <w:r>
+              <w:rPr>
+                <w:noProof/>
+                <w:webHidden/>
+              </w:rPr>
+              <w:t>3</w:t>
+            </w:r>
+            <w:r>
+              <w:rPr>
+                <w:noProof/>
+                <w:webHidden/>
+              </w:rPr>
+              <w:fldChar w:fldCharType="end"/>
+            </w:r>
+          </w:hyperlink>
+        </w:p>
+        <w:p>
+          <w:pPr>
+            <w:pStyle w:val="TM3"/>
+            <w:tabs>
+              <w:tab w:val="right" w:leader="dot" w:pos="9062"/>
+            </w:tabs>
+            <w:rPr>
+              <w:noProof/>
+              <w:lang w:eastAsia="fr-FR"/>
+            </w:rPr>
+          </w:pPr>
+          <w:hyperlink w:anchor="_Toc62124163" w:history="1">
             <w:r>
               <w:rPr>
                 <w:rStyle w:val="Lienhypertexte"/>
                 <w:noProof/>
               </w:rPr>
-              <w:t>effectuées</w:t>
+              <w:t>4) Installation et configuration du serveur NFS</w:t>
             </w:r>
             <w:r>
               <w:rPr>
@@ -294,7 +497,7 @@
                 <w:noProof/>
                 <w:webHidden/>
               </w:rPr>
-              <w:instrText xml:space="preserve"> PAGEREF _Toc62073769 \h </w:instrText>
+              <w:instrText xml:space="preserve"> PAGEREF _Toc62124163 \h </w:instrText>
             </w:r>
             <w:r>
               <w:rPr>
@@ -315,6 +518,144 @@
                 <w:webHidden/>
               </w:rPr>
               <w:t>3</w:t>
+            </w:r>
+            <w:r>
+              <w:rPr>
+                <w:noProof/>
+                <w:webHidden/>
+              </w:rPr>
+              <w:fldChar w:fldCharType="end"/>
+            </w:r>
+          </w:hyperlink>
+        </w:p>
+        <w:p>
+          <w:pPr>
+            <w:pStyle w:val="TM3"/>
+            <w:tabs>
+              <w:tab w:val="right" w:leader="dot" w:pos="9062"/>
+            </w:tabs>
+            <w:rPr>
+              <w:noProof/>
+              <w:lang w:eastAsia="fr-FR"/>
+            </w:rPr>
+          </w:pPr>
+          <w:hyperlink w:anchor="_Toc62124164" w:history="1">
+            <w:r>
+              <w:rPr>
+                <w:rStyle w:val="Lienhypertexte"/>
+                <w:noProof/>
+              </w:rPr>
+              <w:t>5) Construction du système de fichiers, noyau et bootloader :</w:t>
+            </w:r>
+            <w:r>
+              <w:rPr>
+                <w:noProof/>
+                <w:webHidden/>
+              </w:rPr>
+              <w:tab/>
+            </w:r>
+            <w:r>
+              <w:rPr>
+                <w:noProof/>
+                <w:webHidden/>
+              </w:rPr>
+              <w:fldChar w:fldCharType="begin"/>
+            </w:r>
+            <w:r>
+              <w:rPr>
+                <w:noProof/>
+                <w:webHidden/>
+              </w:rPr>
+              <w:instrText xml:space="preserve"> PAGEREF _Toc62124164 \h </w:instrText>
+            </w:r>
+            <w:r>
+              <w:rPr>
+                <w:noProof/>
+                <w:webHidden/>
+              </w:rPr>
+            </w:r>
+            <w:r>
+              <w:rPr>
+                <w:noProof/>
+                <w:webHidden/>
+              </w:rPr>
+              <w:fldChar w:fldCharType="separate"/>
+            </w:r>
+            <w:r>
+              <w:rPr>
+                <w:noProof/>
+                <w:webHidden/>
+              </w:rPr>
+              <w:t>4</w:t>
+            </w:r>
+            <w:r>
+              <w:rPr>
+                <w:noProof/>
+                <w:webHidden/>
+              </w:rPr>
+              <w:fldChar w:fldCharType="end"/>
+            </w:r>
+          </w:hyperlink>
+        </w:p>
+        <w:p>
+          <w:pPr>
+            <w:pStyle w:val="TM3"/>
+            <w:tabs>
+              <w:tab w:val="right" w:leader="dot" w:pos="9062"/>
+            </w:tabs>
+            <w:rPr>
+              <w:noProof/>
+              <w:lang w:eastAsia="fr-FR"/>
+            </w:rPr>
+          </w:pPr>
+          <w:hyperlink w:anchor="_Toc62124165" w:history="1">
+            <w:r>
+              <w:rPr>
+                <w:rStyle w:val="Lienhypertexte"/>
+                <w:noProof/>
+              </w:rPr>
+              <w:t>6) Actions effectuées sur le device-tree</w:t>
+            </w:r>
+            <w:r>
+              <w:rPr>
+                <w:noProof/>
+                <w:webHidden/>
+              </w:rPr>
+              <w:tab/>
+            </w:r>
+            <w:r>
+              <w:rPr>
+                <w:noProof/>
+                <w:webHidden/>
+              </w:rPr>
+              <w:fldChar w:fldCharType="begin"/>
+            </w:r>
+            <w:r>
+              <w:rPr>
+                <w:noProof/>
+                <w:webHidden/>
+              </w:rPr>
+              <w:instrText xml:space="preserve"> PAGEREF _Toc62124165 \h </w:instrText>
+            </w:r>
+            <w:r>
+              <w:rPr>
+                <w:noProof/>
+                <w:webHidden/>
+              </w:rPr>
+            </w:r>
+            <w:r>
+              <w:rPr>
+                <w:noProof/>
+                <w:webHidden/>
+              </w:rPr>
+              <w:fldChar w:fldCharType="separate"/>
+            </w:r>
+            <w:r>
+              <w:rPr>
+                <w:noProof/>
+                <w:webHidden/>
+              </w:rPr>
+              <w:t>5</w:t>
             </w:r>
             <w:r>
               <w:rPr>
@@ -336,13 +677,13 @@
               <w:lang w:eastAsia="fr-FR"/>
             </w:rPr>
           </w:pPr>
-          <w:hyperlink w:anchor="_Toc62073770" w:history="1">
+          <w:hyperlink w:anchor="_Toc62124166" w:history="1">
             <w:r>
               <w:rPr>
                 <w:rStyle w:val="Lienhypertexte"/>
                 <w:noProof/>
               </w:rPr>
-              <w:t>Installation du serveur Web Debug (Boa)</w:t>
+              <w:t>Configuration du serveur Boa</w:t>
             </w:r>
             <w:r>
               <w:rPr>
@@ -363,7 +704,7 @@
                 <w:noProof/>
                 <w:webHidden/>
               </w:rPr>
-              <w:instrText xml:space="preserve"> PAGEREF _Toc62073770 \h </w:instrText>
+              <w:instrText xml:space="preserve"> PAGEREF _Toc62124166 \h </w:instrText>
             </w:r>
             <w:r>
               <w:rPr>
@@ -383,145 +724,7 @@
                 <w:noProof/>
                 <w:webHidden/>
               </w:rPr>
-              <w:t>4</w:t>
-            </w:r>
-            <w:r>
-              <w:rPr>
-                <w:noProof/>
-                <w:webHidden/>
-              </w:rPr>
-              <w:fldChar w:fldCharType="end"/>
-            </w:r>
-          </w:hyperlink>
-        </w:p>
-        <w:p>
-          <w:pPr>
-            <w:pStyle w:val="TM3"/>
-            <w:tabs>
-              <w:tab w:val="right" w:leader="dot" w:pos="9062"/>
-            </w:tabs>
-            <w:rPr>
-              <w:noProof/>
-              <w:lang w:eastAsia="fr-FR"/>
-            </w:rPr>
-          </w:pPr>
-          <w:hyperlink w:anchor="_Toc62073771" w:history="1">
-            <w:r>
-              <w:rPr>
-                <w:rStyle w:val="Lienhypertexte"/>
-                <w:noProof/>
-              </w:rPr>
-              <w:t>1°) Utilisation de l’archive Boa-tse :</w:t>
-            </w:r>
-            <w:r>
-              <w:rPr>
-                <w:noProof/>
-                <w:webHidden/>
-              </w:rPr>
-              <w:tab/>
-            </w:r>
-            <w:r>
-              <w:rPr>
-                <w:noProof/>
-                <w:webHidden/>
-              </w:rPr>
-              <w:fldChar w:fldCharType="begin"/>
-            </w:r>
-            <w:r>
-              <w:rPr>
-                <w:noProof/>
-                <w:webHidden/>
-              </w:rPr>
-              <w:instrText xml:space="preserve"> PAGEREF _Toc62073771 \h </w:instrText>
-            </w:r>
-            <w:r>
-              <w:rPr>
-                <w:noProof/>
-                <w:webHidden/>
-              </w:rPr>
-            </w:r>
-            <w:r>
-              <w:rPr>
-                <w:noProof/>
-                <w:webHidden/>
-              </w:rPr>
-              <w:fldChar w:fldCharType="separate"/>
-            </w:r>
-            <w:r>
-              <w:rPr>
-                <w:noProof/>
-                <w:webHidden/>
-              </w:rPr>
-              <w:t>4</w:t>
-            </w:r>
-            <w:r>
-              <w:rPr>
-                <w:noProof/>
-                <w:webHidden/>
-              </w:rPr>
-              <w:fldChar w:fldCharType="end"/>
-            </w:r>
-          </w:hyperlink>
-        </w:p>
-        <w:p>
-          <w:pPr>
-            <w:pStyle w:val="TM3"/>
-            <w:tabs>
-              <w:tab w:val="right" w:leader="dot" w:pos="9062"/>
-            </w:tabs>
-            <w:rPr>
-              <w:noProof/>
-              <w:lang w:eastAsia="fr-FR"/>
-            </w:rPr>
-          </w:pPr>
-          <w:hyperlink w:anchor="_Toc62073772" w:history="1">
-            <w:r>
-              <w:rPr>
-                <w:rStyle w:val="Lienhypertexte"/>
-                <w:noProof/>
-              </w:rPr>
-              <w:t>2°) Configuration dans le répertoire cible :</w:t>
-            </w:r>
-            <w:r>
-              <w:rPr>
-                <w:noProof/>
-                <w:webHidden/>
-              </w:rPr>
-              <w:tab/>
-            </w:r>
-            <w:r>
-              <w:rPr>
-                <w:noProof/>
-                <w:webHidden/>
-              </w:rPr>
-              <w:fldChar w:fldCharType="begin"/>
-            </w:r>
-            <w:r>
-              <w:rPr>
-                <w:noProof/>
-                <w:webHidden/>
-              </w:rPr>
-              <w:instrText xml:space="preserve"> PAGEREF _Toc62073772 \h </w:instrText>
-            </w:r>
-            <w:r>
-              <w:rPr>
-                <w:noProof/>
-                <w:webHidden/>
-              </w:rPr>
-            </w:r>
-            <w:r>
-              <w:rPr>
-                <w:noProof/>
-                <w:webHidden/>
-              </w:rPr>
-              <w:fldChar w:fldCharType="separate"/>
-            </w:r>
-            <w:r>
-              <w:rPr>
-                <w:noProof/>
-                <w:webHidden/>
-              </w:rPr>
-              <w:t>4</w:t>
+              <w:t>6</w:t>
             </w:r>
             <w:r>
               <w:rPr>
@@ -543,12 +746,150 @@
               <w:lang w:eastAsia="fr-FR"/>
             </w:rPr>
           </w:pPr>
-          <w:hyperlink w:anchor="_Toc62073773" w:history="1">
+          <w:hyperlink w:anchor="_Toc62124167" w:history="1">
             <w:r>
               <w:rPr>
                 <w:rStyle w:val="Lienhypertexte"/>
                 <w:noProof/>
               </w:rPr>
+              <w:t>Génération exécutable</w:t>
+            </w:r>
+            <w:r>
+              <w:rPr>
+                <w:noProof/>
+                <w:webHidden/>
+              </w:rPr>
+              <w:tab/>
+            </w:r>
+            <w:r>
+              <w:rPr>
+                <w:noProof/>
+                <w:webHidden/>
+              </w:rPr>
+              <w:fldChar w:fldCharType="begin"/>
+            </w:r>
+            <w:r>
+              <w:rPr>
+                <w:noProof/>
+                <w:webHidden/>
+              </w:rPr>
+              <w:instrText xml:space="preserve"> PAGEREF _Toc62124167 \h </w:instrText>
+            </w:r>
+            <w:r>
+              <w:rPr>
+                <w:noProof/>
+                <w:webHidden/>
+              </w:rPr>
+            </w:r>
+            <w:r>
+              <w:rPr>
+                <w:noProof/>
+                <w:webHidden/>
+              </w:rPr>
+              <w:fldChar w:fldCharType="separate"/>
+            </w:r>
+            <w:r>
+              <w:rPr>
+                <w:noProof/>
+                <w:webHidden/>
+              </w:rPr>
+              <w:t>6</w:t>
+            </w:r>
+            <w:r>
+              <w:rPr>
+                <w:noProof/>
+                <w:webHidden/>
+              </w:rPr>
+              <w:fldChar w:fldCharType="end"/>
+            </w:r>
+          </w:hyperlink>
+        </w:p>
+        <w:p>
+          <w:pPr>
+            <w:pStyle w:val="TM2"/>
+            <w:tabs>
+              <w:tab w:val="right" w:leader="dot" w:pos="9062"/>
+            </w:tabs>
+            <w:rPr>
+              <w:noProof/>
+              <w:lang w:eastAsia="fr-FR"/>
+            </w:rPr>
+          </w:pPr>
+          <w:hyperlink w:anchor="_Toc62124168" w:history="1">
+            <w:r>
+              <w:rPr>
+                <w:rStyle w:val="Lienhypertexte"/>
+                <w:noProof/>
+              </w:rPr>
+              <w:t>Automatisation du lancement de service</w:t>
+            </w:r>
+            <w:r>
+              <w:rPr>
+                <w:noProof/>
+                <w:webHidden/>
+              </w:rPr>
+              <w:tab/>
+            </w:r>
+            <w:r>
+              <w:rPr>
+                <w:noProof/>
+                <w:webHidden/>
+              </w:rPr>
+              <w:fldChar w:fldCharType="begin"/>
+            </w:r>
+            <w:r>
+              <w:rPr>
+                <w:noProof/>
+                <w:webHidden/>
+              </w:rPr>
+              <w:instrText xml:space="preserve"> PAGEREF _Toc62124168 \h </w:instrText>
+            </w:r>
+            <w:r>
+              <w:rPr>
+                <w:noProof/>
+                <w:webHidden/>
+              </w:rPr>
+            </w:r>
+            <w:r>
+              <w:rPr>
+                <w:noProof/>
+                <w:webHidden/>
+              </w:rPr>
+              <w:fldChar w:fldCharType="separate"/>
+            </w:r>
+            <w:r>
+              <w:rPr>
+                <w:noProof/>
+                <w:webHidden/>
+              </w:rPr>
+              <w:t>6</w:t>
+            </w:r>
+            <w:r>
+              <w:rPr>
+                <w:noProof/>
+                <w:webHidden/>
+              </w:rPr>
+              <w:fldChar w:fldCharType="end"/>
+            </w:r>
+          </w:hyperlink>
+        </w:p>
+        <w:p>
+          <w:pPr>
+            <w:pStyle w:val="TM2"/>
+            <w:tabs>
+              <w:tab w:val="right" w:leader="dot" w:pos="9062"/>
+            </w:tabs>
+            <w:rPr>
+              <w:noProof/>
+              <w:lang w:eastAsia="fr-FR"/>
+            </w:rPr>
+          </w:pPr>
+          <w:hyperlink w:anchor="_Toc62124169" w:history="1">
+            <w:r>
+              <w:rPr>
+                <w:rStyle w:val="Lienhypertexte"/>
+                <w:noProof/>
+              </w:rPr>
               <w:t>Configuration de la Carte Teensy</w:t>
             </w:r>
             <w:r>
@@ -570,7 +911,7 @@
                 <w:noProof/>
                 <w:webHidden/>
               </w:rPr>
-              <w:instrText xml:space="preserve"> PAGEREF _Toc62073773 \h </w:instrText>
+              <w:instrText xml:space="preserve"> PAGEREF _Toc62124169 \h </w:instrText>
             </w:r>
             <w:r>
               <w:rPr>
@@ -590,7 +931,7 @@
                 <w:noProof/>
                 <w:webHidden/>
               </w:rPr>
-              <w:t>5</w:t>
+              <w:t>7</w:t>
             </w:r>
             <w:r>
               <w:rPr>
@@ -613,7 +954,7 @@
               <w:lang w:eastAsia="fr-FR"/>
             </w:rPr>
           </w:pPr>
-          <w:hyperlink w:anchor="_Toc62073774" w:history="1">
+          <w:hyperlink w:anchor="_Toc62124170" w:history="1">
             <w:r>
               <w:rPr>
                 <w:rStyle w:val="Lienhypertexte"/>
@@ -654,7 +995,7 @@
                 <w:noProof/>
                 <w:webHidden/>
               </w:rPr>
-              <w:instrText xml:space="preserve"> PAGEREF _Toc62073774 \h </w:instrText>
+              <w:instrText xml:space="preserve"> PAGEREF _Toc62124170 \h </w:instrText>
             </w:r>
             <w:r>
               <w:rPr>
@@ -674,7 +1015,7 @@
                 <w:noProof/>
                 <w:webHidden/>
               </w:rPr>
-              <w:t>5</w:t>
+              <w:t>7</w:t>
             </w:r>
             <w:r>
               <w:rPr>
@@ -697,7 +1038,7 @@
               <w:lang w:eastAsia="fr-FR"/>
             </w:rPr>
           </w:pPr>
-          <w:hyperlink w:anchor="_Toc62073775" w:history="1">
+          <w:hyperlink w:anchor="_Toc62124171" w:history="1">
             <w:r>
               <w:rPr>
                 <w:rStyle w:val="Lienhypertexte"/>
@@ -738,7 +1079,7 @@
                 <w:noProof/>
                 <w:webHidden/>
               </w:rPr>
-              <w:instrText xml:space="preserve"> PAGEREF _Toc62073775 \h </w:instrText>
+              <w:instrText xml:space="preserve"> PAGEREF _Toc62124171 \h </w:instrText>
             </w:r>
             <w:r>
               <w:rPr>
@@ -758,7 +1099,7 @@
                 <w:noProof/>
                 <w:webHidden/>
               </w:rPr>
-              <w:t>5</w:t>
+              <w:t>7</w:t>
             </w:r>
             <w:r>
               <w:rPr>
@@ -780,7 +1121,7 @@
               <w:lang w:eastAsia="fr-FR"/>
             </w:rPr>
           </w:pPr>
-          <w:hyperlink w:anchor="_Toc62073776" w:history="1">
+          <w:hyperlink w:anchor="_Toc62124172" w:history="1">
             <w:r>
               <w:rPr>
                 <w:rStyle w:val="Lienhypertexte"/>
@@ -807,7 +1148,7 @@
                 <w:noProof/>
                 <w:webHidden/>
               </w:rPr>
-              <w:instrText xml:space="preserve"> PAGEREF _Toc62073776 \h </w:instrText>
+              <w:instrText xml:space="preserve"> PAGEREF _Toc62124172 \h </w:instrText>
             </w:r>
             <w:r>
               <w:rPr>
@@ -827,7 +1168,7 @@
                 <w:noProof/>
                 <w:webHidden/>
               </w:rPr>
-              <w:t>7</w:t>
+              <w:t>9</w:t>
             </w:r>
             <w:r>
               <w:rPr>
@@ -850,7 +1191,7 @@
               <w:lang w:eastAsia="fr-FR"/>
             </w:rPr>
           </w:pPr>
-          <w:hyperlink w:anchor="_Toc62073777" w:history="1">
+          <w:hyperlink w:anchor="_Toc62124173" w:history="1">
             <w:r>
               <w:rPr>
                 <w:rStyle w:val="Lienhypertexte"/>
@@ -891,7 +1232,7 @@
                 <w:noProof/>
                 <w:webHidden/>
               </w:rPr>
-              <w:instrText xml:space="preserve"> PAGEREF _Toc62073777 \h </w:instrText>
+              <w:instrText xml:space="preserve"> PAGEREF _Toc62124173 \h </w:instrText>
             </w:r>
             <w:r>
               <w:rPr>
@@ -911,7 +1252,7 @@
                 <w:noProof/>
                 <w:webHidden/>
               </w:rPr>
-              <w:t>7</w:t>
+              <w:t>9</w:t>
             </w:r>
             <w:r>
               <w:rPr>
@@ -934,7 +1275,7 @@
               <w:lang w:eastAsia="fr-FR"/>
             </w:rPr>
           </w:pPr>
-          <w:hyperlink w:anchor="_Toc62073778" w:history="1">
+          <w:hyperlink w:anchor="_Toc62124174" w:history="1">
             <w:r>
               <w:rPr>
                 <w:rStyle w:val="Lienhypertexte"/>
@@ -954,7 +1295,7 @@
                 <w:rStyle w:val="Lienhypertexte"/>
                 <w:noProof/>
               </w:rPr>
-              <w:t>Sur Windows à partir du fichier image</w:t>
+              <w:t>Avec le fichier image</w:t>
             </w:r>
             <w:r>
               <w:rPr>
@@ -975,7 +1316,7 @@
                 <w:noProof/>
                 <w:webHidden/>
               </w:rPr>
-              <w:instrText xml:space="preserve"> PAGEREF _Toc62073778 \h </w:instrText>
+              <w:instrText xml:space="preserve"> PAGEREF _Toc62124174 \h </w:instrText>
             </w:r>
             <w:r>
               <w:rPr>
@@ -995,7 +1336,7 @@
                 <w:noProof/>
                 <w:webHidden/>
               </w:rPr>
-              <w:t>7</w:t>
+              <w:t>9</w:t>
             </w:r>
             <w:r>
               <w:rPr>
@@ -1017,7 +1358,7 @@
               <w:lang w:eastAsia="fr-FR"/>
             </w:rPr>
           </w:pPr>
-          <w:hyperlink w:anchor="_Toc62073779" w:history="1">
+          <w:hyperlink w:anchor="_Toc62124175" w:history="1">
             <w:r>
               <w:rPr>
                 <w:rStyle w:val="Lienhypertexte"/>
@@ -1044,7 +1385,7 @@
                 <w:noProof/>
                 <w:webHidden/>
               </w:rPr>
-              <w:instrText xml:space="preserve"> PAGEREF _Toc62073779 \h </w:instrText>
+              <w:instrText xml:space="preserve"> PAGEREF _Toc62124175 \h </w:instrText>
             </w:r>
             <w:r>
               <w:rPr>
@@ -1064,7 +1405,7 @@
                 <w:noProof/>
                 <w:webHidden/>
               </w:rPr>
-              <w:t>8</w:t>
+              <w:t>10</w:t>
             </w:r>
             <w:r>
               <w:rPr>
@@ -1086,13 +1427,13 @@
               <w:lang w:eastAsia="fr-FR"/>
             </w:rPr>
           </w:pPr>
-          <w:hyperlink w:anchor="_Toc62073780" w:history="1">
+          <w:hyperlink w:anchor="_Toc62124176" w:history="1">
             <w:r>
               <w:rPr>
                 <w:rStyle w:val="Lienhypertexte"/>
                 <w:noProof/>
               </w:rPr>
-              <w:t>1°) Fonctionnement global du robot</w:t>
+              <w:t>1) Fonctionnement global du robot</w:t>
             </w:r>
             <w:r>
               <w:rPr>
@@ -1113,7 +1454,7 @@
                 <w:noProof/>
                 <w:webHidden/>
               </w:rPr>
-              <w:instrText xml:space="preserve"> PAGEREF _Toc62073780 \h </w:instrText>
+              <w:instrText xml:space="preserve"> PAGEREF _Toc62124176 \h </w:instrText>
             </w:r>
             <w:r>
               <w:rPr>
@@ -1133,7 +1474,7 @@
                 <w:noProof/>
                 <w:webHidden/>
               </w:rPr>
-              <w:t>8</w:t>
+              <w:t>10</w:t>
             </w:r>
             <w:r>
               <w:rPr>
@@ -1155,7 +1496,7 @@
               <w:lang w:eastAsia="fr-FR"/>
             </w:rPr>
           </w:pPr>
-          <w:hyperlink w:anchor="_Toc62073781" w:history="1">
+          <w:hyperlink w:anchor="_Toc62124177" w:history="1">
             <w:r>
               <w:rPr>
                 <w:rStyle w:val="Lienhypertexte"/>
@@ -1182,7 +1523,7 @@
                 <w:noProof/>
                 <w:webHidden/>
               </w:rPr>
-              <w:instrText xml:space="preserve"> PAGEREF _Toc62073781 \h </w:instrText>
+              <w:instrText xml:space="preserve"> PAGEREF _Toc62124177 \h </w:instrText>
             </w:r>
             <w:r>
               <w:rPr>
@@ -1202,7 +1543,7 @@
                 <w:noProof/>
                 <w:webHidden/>
               </w:rPr>
-              <w:t>8</w:t>
+              <w:t>10</w:t>
             </w:r>
             <w:r>
               <w:rPr>
@@ -1224,12 +1565,702 @@
               <w:lang w:eastAsia="fr-FR"/>
             </w:rPr>
           </w:pPr>
-          <w:hyperlink w:anchor="_Toc62073782" w:history="1">
+          <w:hyperlink w:anchor="_Toc62124178" w:history="1">
             <w:r>
               <w:rPr>
                 <w:rStyle w:val="Lienhypertexte"/>
                 <w:noProof/>
               </w:rPr>
+              <w:t>Programme</w:t>
+            </w:r>
+            <w:r>
+              <w:rPr>
+                <w:noProof/>
+                <w:webHidden/>
+              </w:rPr>
+              <w:tab/>
+            </w:r>
+            <w:r>
+              <w:rPr>
+                <w:noProof/>
+                <w:webHidden/>
+              </w:rPr>
+              <w:fldChar w:fldCharType="begin"/>
+            </w:r>
+            <w:r>
+              <w:rPr>
+                <w:noProof/>
+                <w:webHidden/>
+              </w:rPr>
+              <w:instrText xml:space="preserve"> PAGEREF _Toc62124178 \h </w:instrText>
+            </w:r>
+            <w:r>
+              <w:rPr>
+                <w:noProof/>
+                <w:webHidden/>
+              </w:rPr>
+            </w:r>
+            <w:r>
+              <w:rPr>
+                <w:noProof/>
+                <w:webHidden/>
+              </w:rPr>
+              <w:fldChar w:fldCharType="separate"/>
+            </w:r>
+            <w:r>
+              <w:rPr>
+                <w:noProof/>
+                <w:webHidden/>
+              </w:rPr>
+              <w:t>10</w:t>
+            </w:r>
+            <w:r>
+              <w:rPr>
+                <w:noProof/>
+                <w:webHidden/>
+              </w:rPr>
+              <w:fldChar w:fldCharType="end"/>
+            </w:r>
+          </w:hyperlink>
+        </w:p>
+        <w:p>
+          <w:pPr>
+            <w:pStyle w:val="TM3"/>
+            <w:tabs>
+              <w:tab w:val="right" w:leader="dot" w:pos="9062"/>
+            </w:tabs>
+            <w:rPr>
+              <w:noProof/>
+              <w:lang w:eastAsia="fr-FR"/>
+            </w:rPr>
+          </w:pPr>
+          <w:hyperlink w:anchor="_Toc62124179" w:history="1">
+            <w:r>
+              <w:rPr>
+                <w:rStyle w:val="Lienhypertexte"/>
+                <w:noProof/>
+              </w:rPr>
+              <w:t>Description</w:t>
+            </w:r>
+            <w:r>
+              <w:rPr>
+                <w:noProof/>
+                <w:webHidden/>
+              </w:rPr>
+              <w:tab/>
+            </w:r>
+            <w:r>
+              <w:rPr>
+                <w:noProof/>
+                <w:webHidden/>
+              </w:rPr>
+              <w:fldChar w:fldCharType="begin"/>
+            </w:r>
+            <w:r>
+              <w:rPr>
+                <w:noProof/>
+                <w:webHidden/>
+              </w:rPr>
+              <w:instrText xml:space="preserve"> PAGEREF _Toc62124179 \h </w:instrText>
+            </w:r>
+            <w:r>
+              <w:rPr>
+                <w:noProof/>
+                <w:webHidden/>
+              </w:rPr>
+            </w:r>
+            <w:r>
+              <w:rPr>
+                <w:noProof/>
+                <w:webHidden/>
+              </w:rPr>
+              <w:fldChar w:fldCharType="separate"/>
+            </w:r>
+            <w:r>
+              <w:rPr>
+                <w:noProof/>
+                <w:webHidden/>
+              </w:rPr>
+              <w:t>10</w:t>
+            </w:r>
+            <w:r>
+              <w:rPr>
+                <w:noProof/>
+                <w:webHidden/>
+              </w:rPr>
+              <w:fldChar w:fldCharType="end"/>
+            </w:r>
+          </w:hyperlink>
+        </w:p>
+        <w:p>
+          <w:pPr>
+            <w:pStyle w:val="TM3"/>
+            <w:tabs>
+              <w:tab w:val="right" w:leader="dot" w:pos="9062"/>
+            </w:tabs>
+            <w:rPr>
+              <w:noProof/>
+              <w:lang w:eastAsia="fr-FR"/>
+            </w:rPr>
+          </w:pPr>
+          <w:hyperlink w:anchor="_Toc62124180" w:history="1">
+            <w:r>
+              <w:rPr>
+                <w:rStyle w:val="Lienhypertexte"/>
+                <w:noProof/>
+              </w:rPr>
+              <w:t>moteur.c</w:t>
+            </w:r>
+            <w:r>
+              <w:rPr>
+                <w:noProof/>
+                <w:webHidden/>
+              </w:rPr>
+              <w:tab/>
+            </w:r>
+            <w:r>
+              <w:rPr>
+                <w:noProof/>
+                <w:webHidden/>
+              </w:rPr>
+              <w:fldChar w:fldCharType="begin"/>
+            </w:r>
+            <w:r>
+              <w:rPr>
+                <w:noProof/>
+                <w:webHidden/>
+              </w:rPr>
+              <w:instrText xml:space="preserve"> PAGEREF _Toc62124180 \h </w:instrText>
+            </w:r>
+            <w:r>
+              <w:rPr>
+                <w:noProof/>
+                <w:webHidden/>
+              </w:rPr>
+            </w:r>
+            <w:r>
+              <w:rPr>
+                <w:noProof/>
+                <w:webHidden/>
+              </w:rPr>
+              <w:fldChar w:fldCharType="separate"/>
+            </w:r>
+            <w:r>
+              <w:rPr>
+                <w:noProof/>
+                <w:webHidden/>
+              </w:rPr>
+              <w:t>11</w:t>
+            </w:r>
+            <w:r>
+              <w:rPr>
+                <w:noProof/>
+                <w:webHidden/>
+              </w:rPr>
+              <w:fldChar w:fldCharType="end"/>
+            </w:r>
+          </w:hyperlink>
+        </w:p>
+        <w:p>
+          <w:pPr>
+            <w:pStyle w:val="TM3"/>
+            <w:tabs>
+              <w:tab w:val="right" w:leader="dot" w:pos="9062"/>
+            </w:tabs>
+            <w:rPr>
+              <w:noProof/>
+              <w:lang w:eastAsia="fr-FR"/>
+            </w:rPr>
+          </w:pPr>
+          <w:hyperlink w:anchor="_Toc62124181" w:history="1">
+            <w:r>
+              <w:rPr>
+                <w:rStyle w:val="Lienhypertexte"/>
+                <w:noProof/>
+              </w:rPr>
+              <w:t>caméra.c</w:t>
+            </w:r>
+            <w:r>
+              <w:rPr>
+                <w:noProof/>
+                <w:webHidden/>
+              </w:rPr>
+              <w:tab/>
+            </w:r>
+            <w:r>
+              <w:rPr>
+                <w:noProof/>
+                <w:webHidden/>
+              </w:rPr>
+              <w:fldChar w:fldCharType="begin"/>
+            </w:r>
+            <w:r>
+              <w:rPr>
+                <w:noProof/>
+                <w:webHidden/>
+              </w:rPr>
+              <w:instrText xml:space="preserve"> PAGEREF _Toc62124181 \h </w:instrText>
+            </w:r>
+            <w:r>
+              <w:rPr>
+                <w:noProof/>
+                <w:webHidden/>
+              </w:rPr>
+            </w:r>
+            <w:r>
+              <w:rPr>
+                <w:noProof/>
+                <w:webHidden/>
+              </w:rPr>
+              <w:fldChar w:fldCharType="separate"/>
+            </w:r>
+            <w:r>
+              <w:rPr>
+                <w:noProof/>
+                <w:webHidden/>
+              </w:rPr>
+              <w:t>11</w:t>
+            </w:r>
+            <w:r>
+              <w:rPr>
+                <w:noProof/>
+                <w:webHidden/>
+              </w:rPr>
+              <w:fldChar w:fldCharType="end"/>
+            </w:r>
+          </w:hyperlink>
+        </w:p>
+        <w:p>
+          <w:pPr>
+            <w:pStyle w:val="TM3"/>
+            <w:tabs>
+              <w:tab w:val="right" w:leader="dot" w:pos="9062"/>
+            </w:tabs>
+            <w:rPr>
+              <w:noProof/>
+              <w:lang w:eastAsia="fr-FR"/>
+            </w:rPr>
+          </w:pPr>
+          <w:hyperlink w:anchor="_Toc62124182" w:history="1">
+            <w:r>
+              <w:rPr>
+                <w:rStyle w:val="Lienhypertexte"/>
+                <w:noProof/>
+              </w:rPr>
+              <w:t>ultrason.c</w:t>
+            </w:r>
+            <w:r>
+              <w:rPr>
+                <w:noProof/>
+                <w:webHidden/>
+              </w:rPr>
+              <w:tab/>
+            </w:r>
+            <w:r>
+              <w:rPr>
+                <w:noProof/>
+                <w:webHidden/>
+              </w:rPr>
+              <w:fldChar w:fldCharType="begin"/>
+            </w:r>
+            <w:r>
+              <w:rPr>
+                <w:noProof/>
+                <w:webHidden/>
+              </w:rPr>
+              <w:instrText xml:space="preserve"> PAGEREF _Toc62124182 \h </w:instrText>
+            </w:r>
+            <w:r>
+              <w:rPr>
+                <w:noProof/>
+                <w:webHidden/>
+              </w:rPr>
+            </w:r>
+            <w:r>
+              <w:rPr>
+                <w:noProof/>
+                <w:webHidden/>
+              </w:rPr>
+              <w:fldChar w:fldCharType="separate"/>
+            </w:r>
+            <w:r>
+              <w:rPr>
+                <w:noProof/>
+                <w:webHidden/>
+              </w:rPr>
+              <w:t>11</w:t>
+            </w:r>
+            <w:r>
+              <w:rPr>
+                <w:noProof/>
+                <w:webHidden/>
+              </w:rPr>
+              <w:fldChar w:fldCharType="end"/>
+            </w:r>
+          </w:hyperlink>
+        </w:p>
+        <w:p>
+          <w:pPr>
+            <w:pStyle w:val="TM3"/>
+            <w:tabs>
+              <w:tab w:val="right" w:leader="dot" w:pos="9062"/>
+            </w:tabs>
+            <w:rPr>
+              <w:noProof/>
+              <w:lang w:eastAsia="fr-FR"/>
+            </w:rPr>
+          </w:pPr>
+          <w:hyperlink w:anchor="_Toc62124183" w:history="1">
+            <w:r>
+              <w:rPr>
+                <w:rStyle w:val="Lienhypertexte"/>
+                <w:noProof/>
+              </w:rPr>
+              <w:t>robot.c</w:t>
+            </w:r>
+            <w:r>
+              <w:rPr>
+                <w:noProof/>
+                <w:webHidden/>
+              </w:rPr>
+              <w:tab/>
+            </w:r>
+            <w:r>
+              <w:rPr>
+                <w:noProof/>
+                <w:webHidden/>
+              </w:rPr>
+              <w:fldChar w:fldCharType="begin"/>
+            </w:r>
+            <w:r>
+              <w:rPr>
+                <w:noProof/>
+                <w:webHidden/>
+              </w:rPr>
+              <w:instrText xml:space="preserve"> PAGEREF _Toc62124183 \h </w:instrText>
+            </w:r>
+            <w:r>
+              <w:rPr>
+                <w:noProof/>
+                <w:webHidden/>
+              </w:rPr>
+            </w:r>
+            <w:r>
+              <w:rPr>
+                <w:noProof/>
+                <w:webHidden/>
+              </w:rPr>
+              <w:fldChar w:fldCharType="separate"/>
+            </w:r>
+            <w:r>
+              <w:rPr>
+                <w:noProof/>
+                <w:webHidden/>
+              </w:rPr>
+              <w:t>11</w:t>
+            </w:r>
+            <w:r>
+              <w:rPr>
+                <w:noProof/>
+                <w:webHidden/>
+              </w:rPr>
+              <w:fldChar w:fldCharType="end"/>
+            </w:r>
+          </w:hyperlink>
+        </w:p>
+        <w:p>
+          <w:pPr>
+            <w:pStyle w:val="TM2"/>
+            <w:tabs>
+              <w:tab w:val="right" w:leader="dot" w:pos="9062"/>
+            </w:tabs>
+            <w:rPr>
+              <w:noProof/>
+              <w:lang w:eastAsia="fr-FR"/>
+            </w:rPr>
+          </w:pPr>
+          <w:hyperlink w:anchor="_Toc62124184" w:history="1">
+            <w:r>
+              <w:rPr>
+                <w:rStyle w:val="Lienhypertexte"/>
+                <w:noProof/>
+              </w:rPr>
+              <w:t>Les programmes de débogage</w:t>
+            </w:r>
+            <w:r>
+              <w:rPr>
+                <w:noProof/>
+                <w:webHidden/>
+              </w:rPr>
+              <w:tab/>
+            </w:r>
+            <w:r>
+              <w:rPr>
+                <w:noProof/>
+                <w:webHidden/>
+              </w:rPr>
+              <w:fldChar w:fldCharType="begin"/>
+            </w:r>
+            <w:r>
+              <w:rPr>
+                <w:noProof/>
+                <w:webHidden/>
+              </w:rPr>
+              <w:instrText xml:space="preserve"> PAGEREF _Toc62124184 \h </w:instrText>
+            </w:r>
+            <w:r>
+              <w:rPr>
+                <w:noProof/>
+                <w:webHidden/>
+              </w:rPr>
+            </w:r>
+            <w:r>
+              <w:rPr>
+                <w:noProof/>
+                <w:webHidden/>
+              </w:rPr>
+              <w:fldChar w:fldCharType="separate"/>
+            </w:r>
+            <w:r>
+              <w:rPr>
+                <w:noProof/>
+                <w:webHidden/>
+              </w:rPr>
+              <w:t>11</w:t>
+            </w:r>
+            <w:r>
+              <w:rPr>
+                <w:noProof/>
+                <w:webHidden/>
+              </w:rPr>
+              <w:fldChar w:fldCharType="end"/>
+            </w:r>
+          </w:hyperlink>
+        </w:p>
+        <w:p>
+          <w:pPr>
+            <w:pStyle w:val="TM3"/>
+            <w:tabs>
+              <w:tab w:val="right" w:leader="dot" w:pos="9062"/>
+            </w:tabs>
+            <w:rPr>
+              <w:noProof/>
+              <w:lang w:eastAsia="fr-FR"/>
+            </w:rPr>
+          </w:pPr>
+          <w:hyperlink w:anchor="_Toc62124185" w:history="1">
+            <w:r>
+              <w:rPr>
+                <w:rStyle w:val="Lienhypertexte"/>
+                <w:noProof/>
+              </w:rPr>
+              <w:t>moteur</w:t>
+            </w:r>
+            <w:r>
+              <w:rPr>
+                <w:noProof/>
+                <w:webHidden/>
+              </w:rPr>
+              <w:tab/>
+            </w:r>
+            <w:r>
+              <w:rPr>
+                <w:noProof/>
+                <w:webHidden/>
+              </w:rPr>
+              <w:fldChar w:fldCharType="begin"/>
+            </w:r>
+            <w:r>
+              <w:rPr>
+                <w:noProof/>
+                <w:webHidden/>
+              </w:rPr>
+              <w:instrText xml:space="preserve"> PAGEREF _Toc62124185 \h </w:instrText>
+            </w:r>
+            <w:r>
+              <w:rPr>
+                <w:noProof/>
+                <w:webHidden/>
+              </w:rPr>
+            </w:r>
+            <w:r>
+              <w:rPr>
+                <w:noProof/>
+                <w:webHidden/>
+              </w:rPr>
+              <w:fldChar w:fldCharType="separate"/>
+            </w:r>
+            <w:r>
+              <w:rPr>
+                <w:noProof/>
+                <w:webHidden/>
+              </w:rPr>
+              <w:t>11</w:t>
+            </w:r>
+            <w:r>
+              <w:rPr>
+                <w:noProof/>
+                <w:webHidden/>
+              </w:rPr>
+              <w:fldChar w:fldCharType="end"/>
+            </w:r>
+          </w:hyperlink>
+        </w:p>
+        <w:p>
+          <w:pPr>
+            <w:pStyle w:val="TM3"/>
+            <w:tabs>
+              <w:tab w:val="right" w:leader="dot" w:pos="9062"/>
+            </w:tabs>
+            <w:rPr>
+              <w:noProof/>
+              <w:lang w:eastAsia="fr-FR"/>
+            </w:rPr>
+          </w:pPr>
+          <w:hyperlink w:anchor="_Toc62124186" w:history="1">
+            <w:r>
+              <w:rPr>
+                <w:rStyle w:val="Lienhypertexte"/>
+                <w:noProof/>
+              </w:rPr>
+              <w:t>camera</w:t>
+            </w:r>
+            <w:r>
+              <w:rPr>
+                <w:noProof/>
+                <w:webHidden/>
+              </w:rPr>
+              <w:tab/>
+            </w:r>
+            <w:r>
+              <w:rPr>
+                <w:noProof/>
+                <w:webHidden/>
+              </w:rPr>
+              <w:fldChar w:fldCharType="begin"/>
+            </w:r>
+            <w:r>
+              <w:rPr>
+                <w:noProof/>
+                <w:webHidden/>
+              </w:rPr>
+              <w:instrText xml:space="preserve"> PAGEREF _Toc62124186 \h </w:instrText>
+            </w:r>
+            <w:r>
+              <w:rPr>
+                <w:noProof/>
+                <w:webHidden/>
+              </w:rPr>
+            </w:r>
+            <w:r>
+              <w:rPr>
+                <w:noProof/>
+                <w:webHidden/>
+              </w:rPr>
+              <w:fldChar w:fldCharType="separate"/>
+            </w:r>
+            <w:r>
+              <w:rPr>
+                <w:noProof/>
+                <w:webHidden/>
+              </w:rPr>
+              <w:t>11</w:t>
+            </w:r>
+            <w:r>
+              <w:rPr>
+                <w:noProof/>
+                <w:webHidden/>
+              </w:rPr>
+              <w:fldChar w:fldCharType="end"/>
+            </w:r>
+          </w:hyperlink>
+        </w:p>
+        <w:p>
+          <w:pPr>
+            <w:pStyle w:val="TM3"/>
+            <w:tabs>
+              <w:tab w:val="right" w:leader="dot" w:pos="9062"/>
+            </w:tabs>
+            <w:rPr>
+              <w:noProof/>
+              <w:lang w:eastAsia="fr-FR"/>
+            </w:rPr>
+          </w:pPr>
+          <w:hyperlink w:anchor="_Toc62124187" w:history="1">
+            <w:r>
+              <w:rPr>
+                <w:rStyle w:val="Lienhypertexte"/>
+                <w:noProof/>
+              </w:rPr>
+              <w:t>ultrason</w:t>
+            </w:r>
+            <w:r>
+              <w:rPr>
+                <w:noProof/>
+                <w:webHidden/>
+              </w:rPr>
+              <w:tab/>
+            </w:r>
+            <w:r>
+              <w:rPr>
+                <w:noProof/>
+                <w:webHidden/>
+              </w:rPr>
+              <w:fldChar w:fldCharType="begin"/>
+            </w:r>
+            <w:r>
+              <w:rPr>
+                <w:noProof/>
+                <w:webHidden/>
+              </w:rPr>
+              <w:instrText xml:space="preserve"> PAGEREF _Toc62124187 \h </w:instrText>
+            </w:r>
+            <w:r>
+              <w:rPr>
+                <w:noProof/>
+                <w:webHidden/>
+              </w:rPr>
+            </w:r>
+            <w:r>
+              <w:rPr>
+                <w:noProof/>
+                <w:webHidden/>
+              </w:rPr>
+              <w:fldChar w:fldCharType="separate"/>
+            </w:r>
+            <w:r>
+              <w:rPr>
+                <w:noProof/>
+                <w:webHidden/>
+              </w:rPr>
+              <w:t>12</w:t>
+            </w:r>
+            <w:r>
+              <w:rPr>
+                <w:noProof/>
+                <w:webHidden/>
+              </w:rPr>
+              <w:fldChar w:fldCharType="end"/>
+            </w:r>
+          </w:hyperlink>
+        </w:p>
+        <w:p>
+          <w:pPr>
+            <w:pStyle w:val="TM2"/>
+            <w:tabs>
+              <w:tab w:val="right" w:leader="dot" w:pos="9062"/>
+            </w:tabs>
+            <w:rPr>
+              <w:noProof/>
+              <w:lang w:eastAsia="fr-FR"/>
+            </w:rPr>
+          </w:pPr>
+          <w:hyperlink w:anchor="_Toc62124188" w:history="1">
+            <w:r>
+              <w:rPr>
+                <w:rStyle w:val="Lienhypertexte"/>
+                <w:noProof/>
+              </w:rPr>
               <w:t>Liens utiles</w:t>
             </w:r>
             <w:r>
@@ -1251,7 +2282,7 @@
                 <w:noProof/>
                 <w:webHidden/>
               </w:rPr>
-              <w:instrText xml:space="preserve"> PAGEREF _Toc62073782 \h </w:instrText>
+              <w:instrText xml:space="preserve"> PAGEREF _Toc62124188 \h </w:instrText>
             </w:r>
             <w:r>
               <w:rPr>
@@ -1271,7 +2302,7 @@
                 <w:noProof/>
                 <w:webHidden/>
               </w:rPr>
-              <w:t>9</w:t>
+              <w:t>12</w:t>
             </w:r>
             <w:r>
               <w:rPr>
@@ -1310,29 +2341,28 @@
       <w:pPr>
         <w:pStyle w:val="Titre2"/>
       </w:pPr>
-      <w:bookmarkStart w:id="0" w:name="_Toc62073766"/>
+      <w:bookmarkStart w:id="2" w:name="_Toc62124159"/>
       <w:r>
         <w:lastRenderedPageBreak/>
-        <w:t>Configuration de la Carte</w:t>
-      </w:r>
-      <w:r>
-        <w:t xml:space="preserve"> BeagleBoneBlack</w:t>
-      </w:r>
-      <w:bookmarkEnd w:id="0"/>
-    </w:p>
-    <w:p/>
+        <w:t xml:space="preserve">Configuration </w:t>
+      </w:r>
+      <w:r>
+        <w:t>de la machine virtuelle</w:t>
+      </w:r>
+      <w:bookmarkEnd w:id="2"/>
+    </w:p>
     <w:p>
       <w:pPr>
         <w:pStyle w:val="Titre3"/>
       </w:pPr>
-      <w:bookmarkStart w:id="1" w:name="_Toc62073767"/>
-      <w:r>
-        <w:t xml:space="preserve">1°) </w:t>
-      </w:r>
-      <w:r>
-        <w:t>Construction du système de fichiers, noyau et bootloader :</w:t>
-      </w:r>
-      <w:bookmarkEnd w:id="1"/>
+      <w:bookmarkStart w:id="3" w:name="_Toc62124160"/>
+      <w:r>
+        <w:t>1</w:t>
+      </w:r>
+      <w:r>
+        <w:t>) Ajouter la VM</w:t>
+      </w:r>
+      <w:bookmarkEnd w:id="3"/>
     </w:p>
     <w:p/>
     <w:p>
@@ -1340,47 +2370,30 @@
         <w:pStyle w:val="Paragraphedeliste"/>
         <w:numPr>
           <w:ilvl w:val="0"/>
-          <w:numId w:val="1"/>
+          <w:numId w:val="8"/>
         </w:numPr>
       </w:pPr>
       <w:r>
-        <w:t xml:space="preserve">Copier le fichier </w:t>
-      </w:r>
-      <w:r>
-        <w:t>« </w:t>
-      </w:r>
-      <w:r>
-        <w:t>am335x-projet.dtsi</w:t>
-      </w:r>
-      <w:r>
-        <w:t> »</w:t>
-      </w:r>
-      <w:r>
-        <w:t xml:space="preserve"> </w:t>
-      </w:r>
-      <w:r>
-        <w:t xml:space="preserve">dans </w:t>
-      </w:r>
-      <w:r>
-        <w:t>:</w:t>
-      </w:r>
-    </w:p>
-    <w:p>
-      <w:pPr>
-        <w:pStyle w:val="Paragraphedeliste"/>
-        <w:numPr>
-          <w:ilvl w:val="1"/>
-          <w:numId w:val="1"/>
-        </w:numPr>
-        <w:rPr>
-          <w:lang w:val="en-US"/>
-        </w:rPr>
-      </w:pPr>
-      <w:r>
-        <w:rPr>
-          <w:lang w:val="en-US"/>
-        </w:rPr>
-        <w:t>/sec/buildroot/output/build/linux-tse/arch/arm/boot/dts</w:t>
+        <w:t xml:space="preserve">Récupérer le ZIP disponible à TSE sur </w:t>
+      </w:r>
+      <w:r>
+        <w:t>Y:\mvpool\Prj_info</w:t>
+      </w:r>
+      <w:r>
+        <w:t>.</w:t>
+      </w:r>
+    </w:p>
+    <w:p>
+      <w:r>
+        <w:t xml:space="preserve">Sous Oracle VM </w:t>
+      </w:r>
+      <w:proofErr w:type="spellStart"/>
+      <w:r>
+        <w:t>VirtualBox</w:t>
+      </w:r>
+      <w:proofErr w:type="spellEnd"/>
+      <w:r>
+        <w:t xml:space="preserve"> : </w:t>
       </w:r>
     </w:p>
     <w:p>
@@ -1388,508 +2401,27 @@
         <w:pStyle w:val="Paragraphedeliste"/>
         <w:numPr>
           <w:ilvl w:val="0"/>
-          <w:numId w:val="1"/>
+          <w:numId w:val="8"/>
         </w:numPr>
       </w:pPr>
       <w:r>
-        <w:t xml:space="preserve">Ajouter la ligne </w:t>
-      </w:r>
-      <w:r>
-        <w:t>dans « </w:t>
-      </w:r>
-      <w:r>
-        <w:t>am335x-boneblack.dts</w:t>
-      </w:r>
-      <w:r>
-        <w:t xml:space="preserve"> » </w:t>
-      </w:r>
-      <w:r>
-        <w:t>:</w:t>
-      </w:r>
-    </w:p>
-    <w:p>
-      <w:pPr>
-        <w:pStyle w:val="Paragraphedeliste"/>
-        <w:numPr>
-          <w:ilvl w:val="1"/>
-          <w:numId w:val="1"/>
-        </w:numPr>
-      </w:pPr>
-      <w:r>
-        <w:t xml:space="preserve">#include </w:t>
-      </w:r>
-      <w:r>
-        <w:rPr>
-          <w:rFonts w:cstheme="minorHAnsi"/>
-        </w:rPr>
-        <w:t>"</w:t>
-      </w:r>
-      <w:r>
-        <w:t>am335x-projet.dts</w:t>
-      </w:r>
-      <w:r>
-        <w:rPr>
-          <w:rFonts w:cstheme="minorHAnsi"/>
-        </w:rPr>
-        <w:t>"</w:t>
-      </w:r>
-    </w:p>
-    <w:p>
-      <w:pPr>
-        <w:pStyle w:val="Paragraphedeliste"/>
-        <w:numPr>
-          <w:ilvl w:val="0"/>
-          <w:numId w:val="1"/>
-        </w:numPr>
-        <w:rPr>
-          <w:lang w:val="en-US"/>
-        </w:rPr>
-      </w:pPr>
-      <w:r>
-        <w:rPr>
-          <w:lang w:val="en-US"/>
-        </w:rPr>
-        <w:t>Dans /sec/buildroot/output/build/linux-tse/arch/arm/boot/dts</w:t>
-      </w:r>
-      <w:r>
-        <w:rPr>
-          <w:lang w:val="en-US"/>
-        </w:rPr>
-        <w:t xml:space="preserve"> executer:</w:t>
-      </w:r>
-    </w:p>
-    <w:p>
-      <w:pPr>
-        <w:pStyle w:val="Paragraphedeliste"/>
-        <w:numPr>
-          <w:ilvl w:val="1"/>
-          <w:numId w:val="1"/>
-        </w:numPr>
-      </w:pPr>
-      <w:r>
-        <w:t>make</w:t>
-      </w:r>
-    </w:p>
-    <w:p>
-      <w:pPr>
-        <w:pStyle w:val="Paragraphedeliste"/>
-        <w:numPr>
-          <w:ilvl w:val="0"/>
-          <w:numId w:val="1"/>
-        </w:numPr>
-        <w:rPr>
-          <w:lang w:val="en-US"/>
-        </w:rPr>
-      </w:pPr>
-      <w:r>
-        <w:rPr>
-          <w:lang w:val="en-US"/>
-        </w:rPr>
-        <w:t xml:space="preserve">Dans </w:t>
-      </w:r>
-      <w:r>
-        <w:rPr>
-          <w:lang w:val="en-US"/>
-        </w:rPr>
-        <w:t>/sec/buildroot/</w:t>
-      </w:r>
-      <w:r>
-        <w:rPr>
-          <w:lang w:val="en-US"/>
-        </w:rPr>
-        <w:t xml:space="preserve"> </w:t>
-      </w:r>
-      <w:r>
-        <w:rPr>
-          <w:lang w:val="en-US"/>
-        </w:rPr>
-        <w:t>executer:</w:t>
-      </w:r>
-    </w:p>
-    <w:p>
-      <w:pPr>
-        <w:pStyle w:val="Paragraphedeliste"/>
-        <w:numPr>
-          <w:ilvl w:val="1"/>
-          <w:numId w:val="1"/>
-        </w:numPr>
-        <w:rPr>
-          <w:lang w:val="en-US"/>
-        </w:rPr>
-      </w:pPr>
-      <w:r>
-        <w:rPr>
-          <w:lang w:val="en-US"/>
-        </w:rPr>
-        <w:t>make menuconfig -&gt; dans packages cocher boa.</w:t>
-      </w:r>
-    </w:p>
-    <w:p>
-      <w:pPr>
-        <w:pStyle w:val="Paragraphedeliste"/>
-        <w:numPr>
-          <w:ilvl w:val="1"/>
-          <w:numId w:val="1"/>
-        </w:numPr>
-        <w:rPr>
-          <w:lang w:val="en-US"/>
-        </w:rPr>
-      </w:pPr>
-      <w:r>
-        <w:rPr>
-          <w:lang w:val="en-US"/>
-        </w:rPr>
-        <w:t>make device-tree</w:t>
-      </w:r>
-    </w:p>
-    <w:p>
-      <w:pPr>
-        <w:pStyle w:val="Paragraphedeliste"/>
-        <w:numPr>
-          <w:ilvl w:val="1"/>
-          <w:numId w:val="1"/>
-        </w:numPr>
-        <w:rPr>
-          <w:lang w:val="en-US"/>
-        </w:rPr>
-      </w:pPr>
-      <w:r>
-        <w:rPr>
-          <w:lang w:val="en-US"/>
-        </w:rPr>
-        <w:t>m</w:t>
-      </w:r>
-      <w:r>
-        <w:rPr>
-          <w:lang w:val="en-US"/>
-        </w:rPr>
-        <w:t>ake kernel</w:t>
-      </w:r>
-    </w:p>
-    <w:p>
-      <w:pPr>
-        <w:pStyle w:val="Paragraphedeliste"/>
-        <w:numPr>
-          <w:ilvl w:val="1"/>
-          <w:numId w:val="1"/>
-        </w:numPr>
-        <w:rPr>
-          <w:lang w:val="en-US"/>
-        </w:rPr>
-      </w:pPr>
-      <w:r>
-        <w:rPr>
-          <w:lang w:val="en-US"/>
-        </w:rPr>
-        <w:t>m</w:t>
-      </w:r>
-      <w:r>
-        <w:rPr>
-          <w:lang w:val="en-US"/>
-        </w:rPr>
-        <w:t>ake filesystem</w:t>
-      </w:r>
-    </w:p>
-    <w:p>
-      <w:pPr>
-        <w:pStyle w:val="Paragraphedeliste"/>
-        <w:numPr>
-          <w:ilvl w:val="0"/>
-          <w:numId w:val="1"/>
-        </w:numPr>
-        <w:rPr>
-          <w:lang w:val="en-US"/>
-        </w:rPr>
-      </w:pPr>
-      <w:r>
-        <w:rPr>
-          <w:lang w:val="en-US"/>
-        </w:rPr>
-        <w:t xml:space="preserve">Dans </w:t>
-      </w:r>
-      <w:r>
-        <w:rPr>
-          <w:lang w:val="en-US"/>
-        </w:rPr>
-        <w:t>/sec/buildroot/</w:t>
-      </w:r>
-      <w:r>
-        <w:rPr>
-          <w:lang w:val="en-US"/>
-        </w:rPr>
-        <w:t xml:space="preserve"> </w:t>
-      </w:r>
-      <w:r>
-        <w:rPr>
-          <w:lang w:val="en-US"/>
-        </w:rPr>
-        <w:t>output/images</w:t>
-      </w:r>
-      <w:r>
-        <w:rPr>
-          <w:lang w:val="en-US"/>
-        </w:rPr>
-        <w:t xml:space="preserve"> executer</w:t>
-      </w:r>
-      <w:r>
-        <w:rPr>
-          <w:lang w:val="en-US"/>
-        </w:rPr>
-        <w:t xml:space="preserve"> </w:t>
-      </w:r>
-    </w:p>
-    <w:p>
-      <w:pPr>
-        <w:pStyle w:val="Paragraphedeliste"/>
-        <w:numPr>
-          <w:ilvl w:val="1"/>
-          <w:numId w:val="1"/>
-        </w:numPr>
-        <w:rPr>
-          <w:lang w:val="en-US"/>
-        </w:rPr>
-      </w:pPr>
-      <w:r>
-        <w:rPr>
-          <w:lang w:val="en-US"/>
-        </w:rPr>
-        <w:t>tar xvf rootfs.tar -C /</w:t>
-      </w:r>
-      <w:r>
-        <w:rPr>
-          <w:lang w:val="en-US"/>
-        </w:rPr>
-        <w:t>targetf</w:t>
-      </w:r>
-      <w:r>
-        <w:rPr>
-          <w:lang w:val="en-US"/>
-        </w:rPr>
-        <w:t>s</w:t>
-      </w:r>
-    </w:p>
-    <w:p>
-      <w:pPr>
-        <w:pStyle w:val="Paragraphedeliste"/>
-        <w:numPr>
-          <w:ilvl w:val="1"/>
-          <w:numId w:val="1"/>
-        </w:numPr>
-        <w:rPr>
-          <w:lang w:val="en-US"/>
-        </w:rPr>
-      </w:pPr>
-      <w:r>
-        <w:rPr>
-          <w:lang w:val="en-US"/>
-        </w:rPr>
-        <w:t>cp zImages /targetfs/boot</w:t>
-      </w:r>
-    </w:p>
-    <w:p>
-      <w:pPr>
-        <w:pStyle w:val="Paragraphedeliste"/>
-        <w:numPr>
-          <w:ilvl w:val="1"/>
-          <w:numId w:val="1"/>
-        </w:numPr>
-        <w:rPr>
-          <w:lang w:val="en-US"/>
-        </w:rPr>
-      </w:pPr>
-      <w:r>
-        <w:rPr>
-          <w:lang w:val="en-US"/>
-        </w:rPr>
-        <w:t>cp am335x-boneblack.dtb /targetfs/boot</w:t>
-      </w:r>
-    </w:p>
-    <w:p>
-      <w:pPr>
-        <w:rPr>
-          <w:lang w:val="en-US"/>
-        </w:rPr>
-      </w:pPr>
-    </w:p>
-    <w:p>
-      <w:pPr>
-        <w:pStyle w:val="Titre3"/>
-      </w:pPr>
-      <w:bookmarkStart w:id="2" w:name="_Toc62073768"/>
-      <w:r>
-        <w:t>2</w:t>
-      </w:r>
-      <w:r>
-        <w:t>°) Configuration</w:t>
-      </w:r>
-      <w:r>
-        <w:t xml:space="preserve"> du </w:t>
-      </w:r>
-      <w:r>
-        <w:t>serveur NFS</w:t>
-      </w:r>
-      <w:bookmarkEnd w:id="2"/>
-    </w:p>
-    <w:p/>
-    <w:p>
-      <w:pPr>
-        <w:pStyle w:val="Paragraphedeliste"/>
-        <w:numPr>
-          <w:ilvl w:val="0"/>
-          <w:numId w:val="1"/>
-        </w:numPr>
-      </w:pPr>
-      <w:r>
-        <w:t xml:space="preserve">Ajouter la ligne </w:t>
-      </w:r>
-      <w:r>
-        <w:t xml:space="preserve">dans « ect/exports » </w:t>
-      </w:r>
-      <w:r>
-        <w:t>:</w:t>
-      </w:r>
-    </w:p>
-    <w:p>
-      <w:pPr>
-        <w:pStyle w:val="Paragraphedeliste"/>
-        <w:numPr>
-          <w:ilvl w:val="1"/>
-          <w:numId w:val="1"/>
-        </w:numPr>
-        <w:rPr>
-          <w:lang w:val="en-US"/>
-        </w:rPr>
-      </w:pPr>
-      <w:r>
-        <w:rPr>
-          <w:lang w:val="en-US"/>
-        </w:rPr>
-        <w:t>/targetfs *(rw, no_root_squash, sync, no_subtree_check)</w:t>
-      </w:r>
-    </w:p>
-    <w:p>
-      <w:pPr>
-        <w:pStyle w:val="Paragraphedeliste"/>
-        <w:numPr>
-          <w:ilvl w:val="0"/>
-          <w:numId w:val="1"/>
-        </w:numPr>
-        <w:rPr>
-          <w:lang w:val="en-US"/>
-        </w:rPr>
-      </w:pPr>
-      <w:r>
-        <w:rPr>
-          <w:lang w:val="en-US"/>
-        </w:rPr>
-        <w:t>Executer</w:t>
-      </w:r>
-      <w:r>
-        <w:rPr>
-          <w:lang w:val="en-US"/>
-        </w:rPr>
-        <w:t xml:space="preserve"> en super</w:t>
-      </w:r>
-      <w:r>
-        <w:rPr>
-          <w:lang w:val="en-US"/>
-        </w:rPr>
-        <w:t>-</w:t>
-      </w:r>
-      <w:r>
-        <w:rPr>
-          <w:lang w:val="en-US"/>
-        </w:rPr>
-        <w:t xml:space="preserve">utilisateur </w:t>
-      </w:r>
-      <w:r>
-        <w:rPr>
-          <w:lang w:val="en-US"/>
-        </w:rPr>
-        <w:t>:</w:t>
-      </w:r>
-    </w:p>
-    <w:p>
-      <w:pPr>
-        <w:pStyle w:val="Paragraphedeliste"/>
-        <w:numPr>
-          <w:ilvl w:val="1"/>
-          <w:numId w:val="1"/>
-        </w:numPr>
-        <w:rPr>
-          <w:lang w:val="en-US"/>
-        </w:rPr>
-      </w:pPr>
-      <w:r>
-        <w:rPr>
-          <w:lang w:val="en-US"/>
-        </w:rPr>
-        <w:t>systemctl restart</w:t>
-      </w:r>
-      <w:r>
-        <w:rPr>
-          <w:lang w:val="en-US"/>
-        </w:rPr>
-        <w:t xml:space="preserve"> </w:t>
-      </w:r>
-      <w:r>
-        <w:rPr>
-          <w:lang w:val="en-US"/>
-        </w:rPr>
-        <w:t>nfs-kernel-serve</w:t>
-      </w:r>
-      <w:r>
-        <w:rPr>
-          <w:lang w:val="en-US"/>
-        </w:rPr>
-        <w:t>r</w:t>
-      </w:r>
-    </w:p>
-    <w:p>
-      <w:pPr>
-        <w:pStyle w:val="Paragraphedeliste"/>
-        <w:numPr>
-          <w:ilvl w:val="0"/>
-          <w:numId w:val="1"/>
-        </w:numPr>
-      </w:pPr>
-      <w:r>
-        <w:t>Régler l’IP PC et C</w:t>
-      </w:r>
-      <w:r>
-        <w:t>arte (via Uboot) pour lancer le boot en NFS sur la carte.</w:t>
-      </w:r>
-    </w:p>
-    <w:p>
-      <w:pPr>
-        <w:pStyle w:val="Paragraphedeliste"/>
-        <w:numPr>
-          <w:ilvl w:val="1"/>
-          <w:numId w:val="1"/>
-        </w:numPr>
-      </w:pPr>
-      <w:r>
-        <w:t>Il est possible d’automatiser tout ça avec saveenv. Sur le PC on peut aussi automatiser les IPs en fouillant dans le fichier /etc/network/interfaces</w:t>
-      </w:r>
-      <w:r>
-        <w:t xml:space="preserve"> (voir dans le dossier fs-VM : </w:t>
-      </w:r>
-    </w:p>
-    <w:p>
-      <w:r>
+        <w:rPr>
+          <w:noProof/>
+          <w:lang w:eastAsia="fr-FR"/>
+        </w:rPr>
         <w:drawing>
-          <wp:anchor distT="0" distB="0" distL="114300" distR="114300" simplePos="0" relativeHeight="251658240" behindDoc="0" locked="0" layoutInCell="1" allowOverlap="1" wp14:anchorId="6217C5F0" wp14:editId="5836FA8F">
+          <wp:anchor distT="0" distB="0" distL="114300" distR="114300" simplePos="0" relativeHeight="251659264" behindDoc="0" locked="0" layoutInCell="1" allowOverlap="1" wp14:anchorId="065224F7" wp14:editId="4460DF92">
             <wp:simplePos x="0" y="0"/>
-            <wp:positionH relativeFrom="margin">
-              <wp:posOffset>127635</wp:posOffset>
+            <wp:positionH relativeFrom="column">
+              <wp:posOffset>1828165</wp:posOffset>
             </wp:positionH>
             <wp:positionV relativeFrom="paragraph">
-              <wp:posOffset>11430</wp:posOffset>
+              <wp:posOffset>8255</wp:posOffset>
             </wp:positionV>
-            <wp:extent cx="4848225" cy="2759710"/>
-            <wp:effectExtent l="0" t="0" r="9525" b="2540"/>
+            <wp:extent cx="1079500" cy="182245"/>
+            <wp:effectExtent l="0" t="0" r="6350" b="8255"/>
             <wp:wrapNone/>
-            <wp:docPr id="3" name="Image 3"/>
+            <wp:docPr id="4" name="Image 4"/>
             <wp:cNvGraphicFramePr>
               <a:graphicFrameLocks xmlns:a="http://schemas.openxmlformats.org/drawingml/2006/main" noChangeAspect="1"/>
             </wp:cNvGraphicFramePr>
@@ -1900,74 +2432,538 @@
                     <pic:cNvPr id="1" name=""/>
                     <pic:cNvPicPr/>
                   </pic:nvPicPr>
-                  <pic:blipFill>
-                    <a:blip r:embed="rId8">
+                  <pic:blipFill rotWithShape="1">
+                    <a:blip r:embed="rId9">
                       <a:extLst>
                         <a:ext uri="{28A0092B-C50C-407E-A947-70E740481C1C}">
                           <a14:useLocalDpi xmlns:a14="http://schemas.microsoft.com/office/drawing/2010/main" val="0"/>
                         </a:ext>
                       </a:extLst>
                     </a:blip>
-                    <a:stretch>
-                      <a:fillRect/>
-                    </a:stretch>
+                    <a:srcRect l="57401" t="38840" r="36635" b="59364"/>
+                    <a:stretch/>
                   </pic:blipFill>
-                  <pic:spPr>
+                  <pic:spPr bwMode="auto">
                     <a:xfrm>
                       <a:off x="0" y="0"/>
-                      <a:ext cx="4848225" cy="2759710"/>
+                      <a:ext cx="1079500" cy="182245"/>
                     </a:xfrm>
                     <a:prstGeom prst="rect">
                       <a:avLst/>
                     </a:prstGeom>
+                    <a:ln>
+                      <a:noFill/>
+                    </a:ln>
+                    <a:extLst>
+                      <a:ext uri="{53640926-AAD7-44D8-BBD7-CCE9431645EC}">
+                        <a14:shadowObscured xmlns:a14="http://schemas.microsoft.com/office/drawing/2010/main"/>
+                      </a:ext>
+                    </a:extLst>
                   </pic:spPr>
                 </pic:pic>
               </a:graphicData>
             </a:graphic>
+            <wp14:sizeRelV relativeFrom="margin">
+              <wp14:pctHeight>0</wp14:pctHeight>
+            </wp14:sizeRelV>
           </wp:anchor>
         </w:drawing>
       </w:r>
       <w:r>
-        <w:br w:type="page"/>
+        <w:t>Machine -&gt; Ajouter -&gt;</w:t>
+      </w:r>
+    </w:p>
+    <w:p>
+      <w:pPr>
+        <w:pStyle w:val="Paragraphedeliste"/>
+        <w:numPr>
+          <w:ilvl w:val="0"/>
+          <w:numId w:val="8"/>
+        </w:numPr>
+      </w:pPr>
+      <w:r>
+        <w:t>Dans configuration -&gt; réseau -&gt; choisir la carte 1 NAT -&gt; carte 2 : accès par pont (choisir votre Ethernet)</w:t>
+      </w:r>
+    </w:p>
+    <w:p>
+      <w:pPr>
+        <w:pStyle w:val="Paragraphedeliste"/>
+        <w:numPr>
+          <w:ilvl w:val="0"/>
+          <w:numId w:val="8"/>
+        </w:numPr>
+      </w:pPr>
+      <w:r>
+        <w:t>Créer un dossier vide (</w:t>
+      </w:r>
+      <w:proofErr w:type="spellStart"/>
+      <w:r>
+        <w:t>mv_share</w:t>
+      </w:r>
+      <w:proofErr w:type="spellEnd"/>
+      <w:r>
+        <w:t xml:space="preserve">) sur votre </w:t>
+      </w:r>
+      <w:proofErr w:type="spellStart"/>
+      <w:r>
+        <w:t>windows</w:t>
+      </w:r>
+      <w:proofErr w:type="spellEnd"/>
+    </w:p>
+    <w:p>
+      <w:pPr>
+        <w:pStyle w:val="Paragraphedeliste"/>
+        <w:numPr>
+          <w:ilvl w:val="0"/>
+          <w:numId w:val="8"/>
+        </w:numPr>
+      </w:pPr>
+      <w:r>
+        <w:t xml:space="preserve">Dans configuration -&gt; dossiers partagés -&gt; </w:t>
+      </w:r>
+      <w:r>
+        <w:t>et modifier le chemin dans Dossiers permanents</w:t>
       </w:r>
     </w:p>
     <w:p>
       <w:pPr>
         <w:pStyle w:val="Titre3"/>
       </w:pPr>
-      <w:bookmarkStart w:id="3" w:name="_Toc62073769"/>
-      <w:r>
-        <w:rPr>
-          <w:lang w:val="en-US"/>
-        </w:rPr>
-        <w:lastRenderedPageBreak/>
-        <w:t xml:space="preserve">3°) </w:t>
-      </w:r>
-      <w:r>
-        <w:rPr>
-          <w:lang w:val="en-US"/>
-        </w:rPr>
-        <w:t>Action</w:t>
-      </w:r>
-      <w:r>
-        <w:rPr>
-          <w:lang w:val="en-US"/>
-        </w:rPr>
-        <w:t>s</w:t>
-      </w:r>
-      <w:r>
-        <w:rPr>
-          <w:lang w:val="en-US"/>
-        </w:rPr>
+      <w:bookmarkStart w:id="4" w:name="_Toc62124161"/>
+      <w:r>
+        <w:t>2</w:t>
+      </w:r>
+      <w:r>
+        <w:t>) Automatisation de l’ajout de l’USB serial</w:t>
+      </w:r>
+      <w:bookmarkEnd w:id="4"/>
+    </w:p>
+    <w:p>
+      <w:r>
+        <w:t xml:space="preserve">Pour se simplifier la vie, il est possible d’automatiser le branchement du port serial pour contrôler la </w:t>
+      </w:r>
+      <w:proofErr w:type="spellStart"/>
+      <w:r>
+        <w:t>beaglebone</w:t>
+      </w:r>
+      <w:proofErr w:type="spellEnd"/>
+      <w:r>
+        <w:t> :</w:t>
+      </w:r>
+    </w:p>
+    <w:p>
+      <w:pPr>
+        <w:pStyle w:val="Paragraphedeliste"/>
+        <w:numPr>
+          <w:ilvl w:val="0"/>
+          <w:numId w:val="8"/>
+        </w:numPr>
+      </w:pPr>
+      <w:r>
+        <w:t>A</w:t>
+      </w:r>
+      <w:r>
+        <w:t xml:space="preserve">limenter la </w:t>
+      </w:r>
+      <w:proofErr w:type="spellStart"/>
+      <w:r>
+        <w:t>B</w:t>
+      </w:r>
+      <w:r>
+        <w:t>e</w:t>
+      </w:r>
+      <w:r>
+        <w:t>agleB</w:t>
+      </w:r>
+      <w:r>
+        <w:t>one</w:t>
+      </w:r>
+      <w:proofErr w:type="spellEnd"/>
+      <w:r>
+        <w:t xml:space="preserve"> black.</w:t>
+      </w:r>
+    </w:p>
+    <w:p>
+      <w:pPr>
+        <w:pStyle w:val="Paragraphedeliste"/>
+        <w:numPr>
+          <w:ilvl w:val="0"/>
+          <w:numId w:val="8"/>
+        </w:numPr>
+      </w:pPr>
+      <w:r>
+        <w:t xml:space="preserve">Brancher le connecteur série au PC. </w:t>
+      </w:r>
+    </w:p>
+    <w:p>
+      <w:pPr>
+        <w:pStyle w:val="Paragraphedeliste"/>
+        <w:numPr>
+          <w:ilvl w:val="0"/>
+          <w:numId w:val="8"/>
+        </w:numPr>
+      </w:pPr>
+      <w:r>
+        <w:rPr>
+          <w:noProof/>
+          <w:lang w:eastAsia="fr-FR"/>
+        </w:rPr>
+        <w:drawing>
+          <wp:anchor distT="0" distB="0" distL="114300" distR="114300" simplePos="0" relativeHeight="251660288" behindDoc="0" locked="0" layoutInCell="1" allowOverlap="1" wp14:anchorId="521112B1" wp14:editId="7A9739F0">
+            <wp:simplePos x="0" y="0"/>
+            <wp:positionH relativeFrom="column">
+              <wp:posOffset>3100959</wp:posOffset>
+            </wp:positionH>
+            <wp:positionV relativeFrom="paragraph">
+              <wp:posOffset>2717</wp:posOffset>
+            </wp:positionV>
+            <wp:extent cx="167640" cy="797357"/>
+            <wp:effectExtent l="0" t="0" r="3810" b="3175"/>
+            <wp:wrapNone/>
+            <wp:docPr id="5" name="Image 5"/>
+            <wp:cNvGraphicFramePr>
+              <a:graphicFrameLocks xmlns:a="http://schemas.openxmlformats.org/drawingml/2006/main" noChangeAspect="1"/>
+            </wp:cNvGraphicFramePr>
+            <a:graphic xmlns:a="http://schemas.openxmlformats.org/drawingml/2006/main">
+              <a:graphicData uri="http://schemas.openxmlformats.org/drawingml/2006/picture">
+                <pic:pic xmlns:pic="http://schemas.openxmlformats.org/drawingml/2006/picture">
+                  <pic:nvPicPr>
+                    <pic:cNvPr id="1" name=""/>
+                    <pic:cNvPicPr/>
+                  </pic:nvPicPr>
+                  <pic:blipFill rotWithShape="1">
+                    <a:blip r:embed="rId10" cstate="print">
+                      <a:extLst>
+                        <a:ext uri="{28A0092B-C50C-407E-A947-70E740481C1C}">
+                          <a14:useLocalDpi xmlns:a14="http://schemas.microsoft.com/office/drawing/2010/main" val="0"/>
+                        </a:ext>
+                      </a:extLst>
+                    </a:blip>
+                    <a:srcRect l="84232" t="47633" r="14539" b="41990"/>
+                    <a:stretch/>
+                  </pic:blipFill>
+                  <pic:spPr bwMode="auto">
+                    <a:xfrm>
+                      <a:off x="0" y="0"/>
+                      <a:ext cx="167640" cy="797357"/>
+                    </a:xfrm>
+                    <a:prstGeom prst="rect">
+                      <a:avLst/>
+                    </a:prstGeom>
+                    <a:ln>
+                      <a:noFill/>
+                    </a:ln>
+                    <a:extLst>
+                      <a:ext uri="{53640926-AAD7-44D8-BBD7-CCE9431645EC}">
+                        <a14:shadowObscured xmlns:a14="http://schemas.microsoft.com/office/drawing/2010/main"/>
+                      </a:ext>
+                    </a:extLst>
+                  </pic:spPr>
+                </pic:pic>
+              </a:graphicData>
+            </a:graphic>
+            <wp14:sizeRelH relativeFrom="margin">
+              <wp14:pctWidth>0</wp14:pctWidth>
+            </wp14:sizeRelH>
+            <wp14:sizeRelV relativeFrom="margin">
+              <wp14:pctHeight>0</wp14:pctHeight>
+            </wp14:sizeRelV>
+          </wp:anchor>
+        </w:drawing>
+      </w:r>
+      <w:r>
+        <w:t>Configuration -&gt; USB -&gt; Ajouter un filtre USB.</w:t>
+      </w:r>
+    </w:p>
+    <w:p>
+      <w:pPr>
+        <w:pStyle w:val="Paragraphedeliste"/>
+        <w:numPr>
+          <w:ilvl w:val="0"/>
+          <w:numId w:val="8"/>
+        </w:numPr>
+      </w:pPr>
+      <w:r>
+        <w:t xml:space="preserve">Sélectionner le port serial. </w:t>
+      </w:r>
+    </w:p>
+    <w:p/>
+    <w:p>
+      <w:pPr>
+        <w:pStyle w:val="Titre3"/>
+      </w:pPr>
+      <w:bookmarkStart w:id="5" w:name="_Toc62124162"/>
+      <w:r>
+        <w:t>3</w:t>
+      </w:r>
+      <w:r>
+        <w:t>) Démarrage</w:t>
+      </w:r>
+      <w:bookmarkEnd w:id="5"/>
+    </w:p>
+    <w:p/>
+    <w:p>
+      <w:r>
+        <w:t xml:space="preserve">Utiliser le compte </w:t>
+      </w:r>
+      <w:proofErr w:type="spellStart"/>
+      <w:r>
+        <w:t>tpuser</w:t>
+      </w:r>
+      <w:proofErr w:type="spellEnd"/>
+      <w:r>
+        <w:t xml:space="preserve"> (</w:t>
+      </w:r>
+      <w:proofErr w:type="spellStart"/>
+      <w:r>
+        <w:t>mdp</w:t>
+      </w:r>
+      <w:proofErr w:type="spellEnd"/>
+      <w:r>
+        <w:t xml:space="preserve"> : </w:t>
+      </w:r>
+      <w:proofErr w:type="spellStart"/>
+      <w:r>
+        <w:t>tpuser</w:t>
+      </w:r>
+      <w:proofErr w:type="spellEnd"/>
+      <w:r>
+        <w:t>) pour un utilisateur lambda.</w:t>
+      </w:r>
+    </w:p>
+    <w:p>
+      <w:r>
+        <w:t xml:space="preserve">Utiliser le compte </w:t>
+      </w:r>
+      <w:proofErr w:type="spellStart"/>
+      <w:r>
+        <w:t>root</w:t>
+      </w:r>
+      <w:proofErr w:type="spellEnd"/>
+      <w:r>
+        <w:t xml:space="preserve"> (</w:t>
+      </w:r>
+      <w:proofErr w:type="spellStart"/>
+      <w:r>
+        <w:t>mdp</w:t>
+      </w:r>
+      <w:proofErr w:type="spellEnd"/>
+      <w:r>
+        <w:t xml:space="preserve"> : </w:t>
+      </w:r>
+      <w:proofErr w:type="spellStart"/>
+      <w:r>
+        <w:t>admintest</w:t>
+      </w:r>
+      <w:proofErr w:type="spellEnd"/>
+      <w:r>
+        <w:t>) pour un super-utilisateur.</w:t>
+      </w:r>
+    </w:p>
+    <w:p>
+      <w:pPr>
+        <w:pStyle w:val="Paragraphedeliste"/>
+        <w:numPr>
+          <w:ilvl w:val="0"/>
+          <w:numId w:val="8"/>
+        </w:numPr>
+        <w:rPr>
+          <w:lang w:val="en-US"/>
+        </w:rPr>
+      </w:pPr>
+      <w:r>
+        <w:rPr>
+          <w:lang w:val="en-US"/>
+        </w:rPr>
+        <w:t xml:space="preserve">En </w:t>
+      </w:r>
+      <w:proofErr w:type="spellStart"/>
+      <w:r>
+        <w:rPr>
+          <w:b/>
+          <w:lang w:val="en-US"/>
+        </w:rPr>
+        <w:t>root</w:t>
+      </w:r>
+      <w:proofErr w:type="spellEnd"/>
+      <w:r>
+        <w:rPr>
+          <w:lang w:val="en-US"/>
+        </w:rPr>
+        <w:t xml:space="preserve"> : </w:t>
+      </w:r>
+      <w:r>
+        <w:rPr>
+          <w:b/>
+          <w:lang w:val="en-US"/>
+        </w:rPr>
+        <w:t>apt-get install net-tools</w:t>
+      </w:r>
+    </w:p>
+    <w:p>
+      <w:r>
+        <w:t xml:space="preserve">Ceci vous permet d’utiliser </w:t>
+      </w:r>
+      <w:proofErr w:type="spellStart"/>
+      <w:r>
+        <w:t>ifconfig</w:t>
+      </w:r>
+      <w:proofErr w:type="spellEnd"/>
+      <w:r>
+        <w:t>.</w:t>
+      </w:r>
+    </w:p>
+    <w:p>
+      <w:r>
+        <w:t xml:space="preserve">Rendez-vous en </w:t>
+      </w:r>
+      <w:proofErr w:type="spellStart"/>
+      <w:r>
+        <w:rPr>
+          <w:b/>
+        </w:rPr>
+        <w:t>root</w:t>
+      </w:r>
+      <w:proofErr w:type="spellEnd"/>
+      <w:r>
+        <w:t xml:space="preserve"> dans /</w:t>
+      </w:r>
+      <w:proofErr w:type="spellStart"/>
+      <w:r>
+        <w:t>etc</w:t>
+      </w:r>
+      <w:proofErr w:type="spellEnd"/>
+      <w:r>
+        <w:t>/netw</w:t>
+      </w:r>
+      <w:r>
+        <w:t>ork puis faire</w:t>
+      </w:r>
+    </w:p>
+    <w:p>
+      <w:pPr>
+        <w:ind w:firstLine="708"/>
+      </w:pPr>
+      <w:r>
+        <w:t xml:space="preserve">- </w:t>
+      </w:r>
+      <w:proofErr w:type="spellStart"/>
+      <w:r>
+        <w:rPr>
+          <w:b/>
+        </w:rPr>
+        <w:t>mousepad</w:t>
+      </w:r>
+      <w:proofErr w:type="spellEnd"/>
+      <w:r>
+        <w:rPr>
+          <w:b/>
+        </w:rPr>
+        <w:t xml:space="preserve"> interfaces </w:t>
+      </w:r>
+      <w:r>
+        <w:t>et recopier le contenu</w:t>
+      </w:r>
+      <w:r>
+        <w:t xml:space="preserve"> du fichier interfaces (fournit dans le zip ici :                  </w:t>
+      </w:r>
+      <w:r>
         <w:t xml:space="preserve"> </w:t>
       </w:r>
-      <w:r>
-        <w:t>effectué</w:t>
-      </w:r>
-      <w:r>
-        <w:t>es</w:t>
-      </w:r>
-      <w:bookmarkEnd w:id="3"/>
+      <w:hyperlink r:id="rId11" w:tooltip="Rename fs-VM/interfaces to fs-VM/etc/network/interfaces" w:history="1">
+        <w:proofErr w:type="spellStart"/>
+        <w:r>
+          <w:rPr>
+            <w:rStyle w:val="Lienhypertexte"/>
+            <w:color w:val="auto"/>
+            <w:u w:val="none"/>
+          </w:rPr>
+          <w:t>fs</w:t>
+        </w:r>
+        <w:proofErr w:type="spellEnd"/>
+        <w:r>
+          <w:rPr>
+            <w:rStyle w:val="Lienhypertexte"/>
+            <w:color w:val="auto"/>
+            <w:u w:val="none"/>
+          </w:rPr>
+          <w:t>-VM/</w:t>
+        </w:r>
+        <w:proofErr w:type="spellStart"/>
+        <w:r>
+          <w:rPr>
+            <w:rStyle w:val="Lienhypertexte"/>
+            <w:color w:val="auto"/>
+            <w:u w:val="none"/>
+          </w:rPr>
+          <w:t>etc</w:t>
+        </w:r>
+        <w:proofErr w:type="spellEnd"/>
+        <w:r>
+          <w:rPr>
+            <w:rStyle w:val="Lienhypertexte"/>
+            <w:color w:val="auto"/>
+            <w:u w:val="none"/>
+          </w:rPr>
+          <w:t>/network/</w:t>
+        </w:r>
+      </w:hyperlink>
+      <w:r>
+        <w:t>interfaces)</w:t>
+      </w:r>
+    </w:p>
+    <w:p>
+      <w:pPr>
+        <w:ind w:firstLine="708"/>
+      </w:pPr>
+      <w:r>
+        <w:t xml:space="preserve">- </w:t>
+      </w:r>
+      <w:r>
+        <w:rPr>
+          <w:b/>
+        </w:rPr>
+        <w:t>reboot</w:t>
+      </w:r>
+      <w:r>
+        <w:rPr>
+          <w:b/>
+        </w:rPr>
+        <w:t xml:space="preserve"> </w:t>
+      </w:r>
+      <w:r>
+        <w:t>afin de redémarrer la machine virtuelle avec les bonnes configurations IP.</w:t>
+      </w:r>
+    </w:p>
+    <w:p>
+      <w:r>
+        <w:t>Ceci vous permet d’avoir internet sur la machine virtuelle ainsi qu’</w:t>
+      </w:r>
+      <w:r>
+        <w:t>attribuer une IP au PC (192.168.101.36).</w:t>
+      </w:r>
+    </w:p>
+    <w:p>
+      <w:pPr>
+        <w:pStyle w:val="Titre3"/>
+      </w:pPr>
+      <w:bookmarkStart w:id="6" w:name="_Toc62124163"/>
+      <w:r>
+        <w:t>4</w:t>
+      </w:r>
+      <w:r>
+        <w:t xml:space="preserve">) </w:t>
+      </w:r>
+      <w:r>
+        <w:t>Installation et c</w:t>
+      </w:r>
+      <w:r>
+        <w:t xml:space="preserve">onfiguration du </w:t>
+      </w:r>
+      <w:r>
+        <w:t>serveur NFS</w:t>
+      </w:r>
+      <w:bookmarkEnd w:id="6"/>
     </w:p>
     <w:p/>
     <w:p>
@@ -1979,7 +2975,10 @@
         </w:numPr>
       </w:pPr>
       <w:r>
-        <w:t>Activation de l’UART1 :</w:t>
+        <w:t>Installation du serveur NFS</w:t>
+      </w:r>
+      <w:r>
+        <w:t>:</w:t>
       </w:r>
     </w:p>
     <w:p>
@@ -1989,9 +2988,203 @@
           <w:ilvl w:val="1"/>
           <w:numId w:val="1"/>
         </w:numPr>
-      </w:pPr>
-      <w:r>
-        <w:t>Communication avec la carte teensy</w:t>
+        <w:rPr>
+          <w:b/>
+          <w:lang w:val="en-US"/>
+        </w:rPr>
+      </w:pPr>
+      <w:r>
+        <w:rPr>
+          <w:b/>
+          <w:lang w:val="en-US"/>
+        </w:rPr>
+        <w:t xml:space="preserve">(en </w:t>
+      </w:r>
+      <w:proofErr w:type="spellStart"/>
+      <w:r>
+        <w:rPr>
+          <w:b/>
+          <w:lang w:val="en-US"/>
+        </w:rPr>
+        <w:t>root</w:t>
+      </w:r>
+      <w:proofErr w:type="spellEnd"/>
+      <w:r>
+        <w:rPr>
+          <w:b/>
+          <w:lang w:val="en-US"/>
+        </w:rPr>
+        <w:t xml:space="preserve">) </w:t>
+      </w:r>
+      <w:proofErr w:type="spellStart"/>
+      <w:r>
+        <w:rPr>
+          <w:lang w:val="en-US"/>
+        </w:rPr>
+        <w:t>dpkg</w:t>
+      </w:r>
+      <w:proofErr w:type="spellEnd"/>
+      <w:r>
+        <w:rPr>
+          <w:lang w:val="en-US"/>
+        </w:rPr>
+        <w:t xml:space="preserve"> –</w:t>
+      </w:r>
+      <w:proofErr w:type="spellStart"/>
+      <w:r>
+        <w:rPr>
+          <w:lang w:val="en-US"/>
+        </w:rPr>
+        <w:t>i</w:t>
+      </w:r>
+      <w:proofErr w:type="spellEnd"/>
+      <w:r>
+        <w:rPr>
+          <w:lang w:val="en-US"/>
+        </w:rPr>
+        <w:t> /opt/</w:t>
+      </w:r>
+      <w:r>
+        <w:rPr>
+          <w:lang w:val="en-US"/>
+        </w:rPr>
+        <w:t>packages/server/nfs-kernel-server_1.2.8-9_amd64.deb</w:t>
+      </w:r>
+    </w:p>
+    <w:p>
+      <w:pPr>
+        <w:pStyle w:val="Paragraphedeliste"/>
+        <w:numPr>
+          <w:ilvl w:val="1"/>
+          <w:numId w:val="1"/>
+        </w:numPr>
+        <w:rPr>
+          <w:b/>
+          <w:lang w:val="en-US"/>
+        </w:rPr>
+      </w:pPr>
+      <w:r>
+        <w:rPr>
+          <w:b/>
+          <w:lang w:val="en-US"/>
+        </w:rPr>
+        <w:t xml:space="preserve">(en </w:t>
+      </w:r>
+      <w:proofErr w:type="spellStart"/>
+      <w:r>
+        <w:rPr>
+          <w:b/>
+          <w:lang w:val="en-US"/>
+        </w:rPr>
+        <w:t>root</w:t>
+      </w:r>
+      <w:proofErr w:type="spellEnd"/>
+      <w:r>
+        <w:rPr>
+          <w:b/>
+          <w:lang w:val="en-US"/>
+        </w:rPr>
+        <w:t>)</w:t>
+      </w:r>
+      <w:r>
+        <w:rPr>
+          <w:b/>
+          <w:lang w:val="en-US"/>
+        </w:rPr>
+        <w:t xml:space="preserve"> </w:t>
+      </w:r>
+      <w:proofErr w:type="spellStart"/>
+      <w:r>
+        <w:rPr>
+          <w:lang w:val="en-US"/>
+        </w:rPr>
+        <w:t>mkdir</w:t>
+      </w:r>
+      <w:proofErr w:type="spellEnd"/>
+      <w:r>
+        <w:rPr>
+          <w:lang w:val="en-US"/>
+        </w:rPr>
+        <w:t xml:space="preserve"> /</w:t>
+      </w:r>
+      <w:proofErr w:type="spellStart"/>
+      <w:r>
+        <w:rPr>
+          <w:lang w:val="en-US"/>
+        </w:rPr>
+        <w:t>targetfs</w:t>
+      </w:r>
+      <w:proofErr w:type="spellEnd"/>
+    </w:p>
+    <w:p>
+      <w:pPr>
+        <w:pStyle w:val="Paragraphedeliste"/>
+        <w:numPr>
+          <w:ilvl w:val="1"/>
+          <w:numId w:val="1"/>
+        </w:numPr>
+        <w:rPr>
+          <w:b/>
+          <w:lang w:val="en-US"/>
+        </w:rPr>
+      </w:pPr>
+      <w:r>
+        <w:rPr>
+          <w:b/>
+          <w:lang w:val="en-US"/>
+        </w:rPr>
+        <w:t xml:space="preserve">(en </w:t>
+      </w:r>
+      <w:proofErr w:type="spellStart"/>
+      <w:r>
+        <w:rPr>
+          <w:b/>
+          <w:lang w:val="en-US"/>
+        </w:rPr>
+        <w:t>root</w:t>
+      </w:r>
+      <w:proofErr w:type="spellEnd"/>
+      <w:r>
+        <w:rPr>
+          <w:b/>
+          <w:lang w:val="en-US"/>
+        </w:rPr>
+        <w:t>)</w:t>
+      </w:r>
+      <w:r>
+        <w:rPr>
+          <w:b/>
+          <w:lang w:val="en-US"/>
+        </w:rPr>
+        <w:t xml:space="preserve"> </w:t>
+      </w:r>
+      <w:proofErr w:type="spellStart"/>
+      <w:r>
+        <w:rPr>
+          <w:lang w:val="en-US"/>
+        </w:rPr>
+        <w:t>mkdir</w:t>
+      </w:r>
+      <w:proofErr w:type="spellEnd"/>
+      <w:r>
+        <w:rPr>
+          <w:lang w:val="en-US"/>
+        </w:rPr>
+        <w:t xml:space="preserve"> /</w:t>
+      </w:r>
+      <w:proofErr w:type="spellStart"/>
+      <w:r>
+        <w:rPr>
+          <w:lang w:val="en-US"/>
+        </w:rPr>
+        <w:t>targetfs</w:t>
+      </w:r>
+      <w:proofErr w:type="spellEnd"/>
+      <w:r>
+        <w:rPr>
+          <w:lang w:val="en-US"/>
+        </w:rPr>
+        <w:t>/boot</w:t>
       </w:r>
     </w:p>
     <w:p>
@@ -2003,7 +3196,22 @@
         </w:numPr>
       </w:pPr>
       <w:r>
-        <w:t>Activation I2C1 et I2C2</w:t>
+        <w:lastRenderedPageBreak/>
+        <w:t xml:space="preserve">Ajouter la ligne </w:t>
+      </w:r>
+      <w:r>
+        <w:t>dans « /</w:t>
+      </w:r>
+      <w:proofErr w:type="spellStart"/>
+      <w:r>
+        <w:t>etc</w:t>
+      </w:r>
+      <w:proofErr w:type="spellEnd"/>
+      <w:r>
+        <w:t xml:space="preserve">/exports » </w:t>
+      </w:r>
+      <w:r>
+        <w:t>:</w:t>
       </w:r>
     </w:p>
     <w:p>
@@ -2013,9 +3221,103 @@
           <w:ilvl w:val="1"/>
           <w:numId w:val="1"/>
         </w:numPr>
-      </w:pPr>
-      <w:r>
-        <w:t>Communication capteur thermique</w:t>
+        <w:rPr>
+          <w:lang w:val="en-US"/>
+        </w:rPr>
+      </w:pPr>
+      <w:r>
+        <w:rPr>
+          <w:lang w:val="en-US"/>
+        </w:rPr>
+        <w:t>/</w:t>
+      </w:r>
+      <w:proofErr w:type="spellStart"/>
+      <w:r>
+        <w:rPr>
+          <w:lang w:val="en-US"/>
+        </w:rPr>
+        <w:t>targetfs</w:t>
+      </w:r>
+      <w:proofErr w:type="spellEnd"/>
+      <w:r>
+        <w:rPr>
+          <w:lang w:val="en-US"/>
+        </w:rPr>
+        <w:t xml:space="preserve"> *(</w:t>
+      </w:r>
+      <w:proofErr w:type="spellStart"/>
+      <w:r>
+        <w:rPr>
+          <w:lang w:val="en-US"/>
+        </w:rPr>
+        <w:t>rw</w:t>
+      </w:r>
+      <w:proofErr w:type="spellEnd"/>
+      <w:r>
+        <w:rPr>
+          <w:lang w:val="en-US"/>
+        </w:rPr>
+        <w:t xml:space="preserve">, </w:t>
+      </w:r>
+      <w:proofErr w:type="spellStart"/>
+      <w:r>
+        <w:rPr>
+          <w:lang w:val="en-US"/>
+        </w:rPr>
+        <w:t>no_root_squash</w:t>
+      </w:r>
+      <w:proofErr w:type="spellEnd"/>
+      <w:r>
+        <w:rPr>
+          <w:lang w:val="en-US"/>
+        </w:rPr>
+        <w:t xml:space="preserve">, sync, </w:t>
+      </w:r>
+      <w:proofErr w:type="spellStart"/>
+      <w:r>
+        <w:rPr>
+          <w:lang w:val="en-US"/>
+        </w:rPr>
+        <w:t>no_subtree_check</w:t>
+      </w:r>
+      <w:proofErr w:type="spellEnd"/>
+      <w:r>
+        <w:rPr>
+          <w:lang w:val="en-US"/>
+        </w:rPr>
+        <w:t>)</w:t>
+      </w:r>
+    </w:p>
+    <w:p>
+      <w:pPr>
+        <w:pStyle w:val="Paragraphedeliste"/>
+        <w:numPr>
+          <w:ilvl w:val="0"/>
+          <w:numId w:val="1"/>
+        </w:numPr>
+        <w:rPr>
+          <w:lang w:val="en-US"/>
+        </w:rPr>
+      </w:pPr>
+      <w:r>
+        <w:rPr>
+          <w:lang w:val="en-US"/>
+        </w:rPr>
+        <w:t>Executer en super-</w:t>
+      </w:r>
+      <w:proofErr w:type="spellStart"/>
+      <w:r>
+        <w:rPr>
+          <w:lang w:val="en-US"/>
+        </w:rPr>
+        <w:t>utilisateur</w:t>
+      </w:r>
+      <w:proofErr w:type="spellEnd"/>
+      <w:r>
+        <w:rPr>
+          <w:lang w:val="en-US"/>
+        </w:rPr>
+        <w:t xml:space="preserve"> :</w:t>
       </w:r>
     </w:p>
     <w:p>
@@ -2025,40 +3327,38 @@
           <w:ilvl w:val="1"/>
           <w:numId w:val="1"/>
         </w:numPr>
-      </w:pPr>
-      <w:r>
-        <w:t>Communication capteur ultrason</w:t>
-      </w:r>
-    </w:p>
-    <w:p>
-      <w:r>
-        <w:br w:type="page"/>
-      </w:r>
-    </w:p>
-    <w:p>
-      <w:pPr>
-        <w:pStyle w:val="Titre2"/>
-      </w:pPr>
-      <w:bookmarkStart w:id="4" w:name="_Toc62073770"/>
-      <w:r>
-        <w:lastRenderedPageBreak/>
-        <w:t>Installation du serveur Web Debug (Boa)</w:t>
-      </w:r>
-      <w:bookmarkEnd w:id="4"/>
-    </w:p>
-    <w:p/>
-    <w:p>
-      <w:pPr>
-        <w:pStyle w:val="Titre3"/>
-      </w:pPr>
-      <w:bookmarkStart w:id="5" w:name="_Toc62073771"/>
-      <w:r>
-        <w:t>1°) Utilisation de l’archive Boa-tse</w:t>
-      </w:r>
-      <w:r>
-        <w:t> :</w:t>
-      </w:r>
-      <w:bookmarkEnd w:id="5"/>
+        <w:rPr>
+          <w:lang w:val="en-US"/>
+        </w:rPr>
+      </w:pPr>
+      <w:proofErr w:type="spellStart"/>
+      <w:r>
+        <w:rPr>
+          <w:lang w:val="en-US"/>
+        </w:rPr>
+        <w:t>systemctl</w:t>
+      </w:r>
+      <w:proofErr w:type="spellEnd"/>
+      <w:r>
+        <w:rPr>
+          <w:lang w:val="en-US"/>
+        </w:rPr>
+        <w:t xml:space="preserve"> restart </w:t>
+      </w:r>
+      <w:proofErr w:type="spellStart"/>
+      <w:r>
+        <w:rPr>
+          <w:lang w:val="en-US"/>
+        </w:rPr>
+        <w:t>nfs</w:t>
+      </w:r>
+      <w:proofErr w:type="spellEnd"/>
+      <w:r>
+        <w:rPr>
+          <w:lang w:val="en-US"/>
+        </w:rPr>
+        <w:t>-kernel-server</w:t>
+      </w:r>
     </w:p>
     <w:p>
       <w:pPr>
@@ -2069,21 +3369,27 @@
         </w:numPr>
       </w:pPr>
       <w:r>
-        <w:t>Décompression package avec tar xvf</w:t>
-      </w:r>
-    </w:p>
-    <w:p>
-      <w:pPr>
-        <w:pStyle w:val="Titre3"/>
-      </w:pPr>
-      <w:bookmarkStart w:id="6" w:name="_Toc62073772"/>
-      <w:r>
-        <w:t>2°) Configuration d</w:t>
-      </w:r>
-      <w:r>
-        <w:t>ans le répertoire cible :</w:t>
-      </w:r>
-      <w:bookmarkEnd w:id="6"/>
+        <w:t>Régler l’IP PC et C</w:t>
+      </w:r>
+      <w:r>
+        <w:t xml:space="preserve">arte (via </w:t>
+      </w:r>
+      <w:proofErr w:type="spellStart"/>
+      <w:r>
+        <w:t>Uboot</w:t>
+      </w:r>
+      <w:proofErr w:type="spellEnd"/>
+      <w:r>
+        <w:t xml:space="preserve"> : régler vos </w:t>
+      </w:r>
+      <w:proofErr w:type="spellStart"/>
+      <w:r>
+        <w:t>IPs</w:t>
+      </w:r>
+      <w:proofErr w:type="spellEnd"/>
+      <w:r>
+        <w:t xml:space="preserve"> si vous les avez changé) :</w:t>
+      </w:r>
     </w:p>
     <w:p>
       <w:pPr>
@@ -2092,9 +3398,173 @@
           <w:ilvl w:val="0"/>
           <w:numId w:val="1"/>
         </w:numPr>
-      </w:pPr>
-      <w:r>
-        <w:t>Lancer : make</w:t>
+        <w:rPr>
+          <w:lang w:val="en-US"/>
+        </w:rPr>
+      </w:pPr>
+      <w:r>
+        <w:rPr>
+          <w:lang w:val="en-US"/>
+        </w:rPr>
+        <w:t xml:space="preserve">Run import </w:t>
+      </w:r>
+      <w:proofErr w:type="spellStart"/>
+      <w:proofErr w:type="gramStart"/>
+      <w:r>
+        <w:rPr>
+          <w:lang w:val="en-US"/>
+        </w:rPr>
+        <w:t>bootenv</w:t>
+      </w:r>
+      <w:proofErr w:type="spellEnd"/>
+      <w:r>
+        <w:rPr>
+          <w:lang w:val="en-US"/>
+        </w:rPr>
+        <w:t xml:space="preserve"> ,</w:t>
+      </w:r>
+      <w:proofErr w:type="gramEnd"/>
+      <w:r>
+        <w:rPr>
+          <w:lang w:val="en-US"/>
+        </w:rPr>
+        <w:t xml:space="preserve"> run </w:t>
+      </w:r>
+      <w:proofErr w:type="spellStart"/>
+      <w:r>
+        <w:rPr>
+          <w:lang w:val="en-US"/>
+        </w:rPr>
+        <w:t>loadbootenv</w:t>
+      </w:r>
+      <w:proofErr w:type="spellEnd"/>
+      <w:r>
+        <w:rPr>
+          <w:lang w:val="en-US"/>
+        </w:rPr>
+        <w:t xml:space="preserve">, </w:t>
+      </w:r>
+      <w:proofErr w:type="spellStart"/>
+      <w:r>
+        <w:rPr>
+          <w:lang w:val="en-US"/>
+        </w:rPr>
+        <w:t>setenv</w:t>
+      </w:r>
+      <w:proofErr w:type="spellEnd"/>
+      <w:r>
+        <w:rPr>
+          <w:lang w:val="en-US"/>
+        </w:rPr>
+        <w:t xml:space="preserve"> </w:t>
+      </w:r>
+      <w:proofErr w:type="spellStart"/>
+      <w:r>
+        <w:rPr>
+          <w:lang w:val="en-US"/>
+        </w:rPr>
+        <w:t>ipaddr</w:t>
+      </w:r>
+      <w:proofErr w:type="spellEnd"/>
+      <w:r>
+        <w:rPr>
+          <w:lang w:val="en-US"/>
+        </w:rPr>
+        <w:t xml:space="preserve"> 192.168.101.29</w:t>
+      </w:r>
+      <w:r>
+        <w:rPr>
+          <w:lang w:val="en-US"/>
+        </w:rPr>
+        <w:t xml:space="preserve">, </w:t>
+      </w:r>
+      <w:proofErr w:type="spellStart"/>
+      <w:r>
+        <w:rPr>
+          <w:lang w:val="en-US"/>
+        </w:rPr>
+        <w:t>setenv</w:t>
+      </w:r>
+      <w:proofErr w:type="spellEnd"/>
+      <w:r>
+        <w:rPr>
+          <w:lang w:val="en-US"/>
+        </w:rPr>
+        <w:t xml:space="preserve"> </w:t>
+      </w:r>
+      <w:proofErr w:type="spellStart"/>
+      <w:r>
+        <w:rPr>
+          <w:lang w:val="en-US"/>
+        </w:rPr>
+        <w:t>serverip</w:t>
+      </w:r>
+      <w:proofErr w:type="spellEnd"/>
+      <w:r>
+        <w:rPr>
+          <w:lang w:val="en-US"/>
+        </w:rPr>
+        <w:t xml:space="preserve"> 192.168.101.36, </w:t>
+      </w:r>
+      <w:proofErr w:type="spellStart"/>
+      <w:r>
+        <w:rPr>
+          <w:lang w:val="en-US"/>
+        </w:rPr>
+        <w:t>save</w:t>
+      </w:r>
+      <w:r>
+        <w:rPr>
+          <w:lang w:val="en-US"/>
+        </w:rPr>
+        <w:t>env</w:t>
+      </w:r>
+      <w:proofErr w:type="spellEnd"/>
+      <w:r>
+        <w:rPr>
+          <w:lang w:val="en-US"/>
+        </w:rPr>
+        <w:t>.</w:t>
+      </w:r>
+    </w:p>
+    <w:p>
+      <w:pPr>
+        <w:pStyle w:val="Titre3"/>
+      </w:pPr>
+      <w:bookmarkStart w:id="7" w:name="_Toc62124164"/>
+      <w:r>
+        <w:t>5</w:t>
+      </w:r>
+      <w:r>
+        <w:t xml:space="preserve">) </w:t>
+      </w:r>
+      <w:r>
+        <w:t xml:space="preserve">Construction du système de fichiers, noyau et </w:t>
+      </w:r>
+      <w:proofErr w:type="spellStart"/>
+      <w:r>
+        <w:t>bootloader</w:t>
+      </w:r>
+      <w:proofErr w:type="spellEnd"/>
+      <w:r>
+        <w:t> :</w:t>
+      </w:r>
+      <w:bookmarkEnd w:id="7"/>
+    </w:p>
+    <w:p>
+      <w:r>
+        <w:t xml:space="preserve">En </w:t>
+      </w:r>
+      <w:proofErr w:type="spellStart"/>
+      <w:r>
+        <w:rPr>
+          <w:b/>
+        </w:rPr>
+        <w:t>root</w:t>
+      </w:r>
+      <w:proofErr w:type="spellEnd"/>
+      <w:r>
+        <w:t> :</w:t>
       </w:r>
     </w:p>
     <w:p>
@@ -2106,11 +3576,49 @@
         </w:numPr>
       </w:pPr>
       <w:r>
-        <w:t>./</w:t>
-      </w:r>
-      <w:r>
-        <w:t>configure CC= « chemin du cross compilateur » CFLAGS= « -Os -pipe -Wall »--host=arm</w:t>
-      </w:r>
+        <w:t>S</w:t>
+      </w:r>
+      <w:r>
+        <w:t>ous /</w:t>
+      </w:r>
+      <w:proofErr w:type="spellStart"/>
+      <w:r>
+        <w:t>opt</w:t>
+      </w:r>
+      <w:proofErr w:type="spellEnd"/>
+      <w:r>
+        <w:t>/packages/</w:t>
+      </w:r>
+      <w:proofErr w:type="spellStart"/>
+      <w:r>
+        <w:t>gcc</w:t>
+      </w:r>
+      <w:proofErr w:type="spellEnd"/>
+      <w:r>
+        <w:t xml:space="preserve"> : </w:t>
+      </w:r>
+      <w:proofErr w:type="spellStart"/>
+      <w:r>
+        <w:rPr>
+          <w:b/>
+        </w:rPr>
+        <w:t>bash</w:t>
+      </w:r>
+      <w:proofErr w:type="spellEnd"/>
+      <w:r>
+        <w:rPr>
+          <w:b/>
+        </w:rPr>
+        <w:t xml:space="preserve"> </w:t>
+      </w:r>
+      <w:proofErr w:type="spellStart"/>
+      <w:r>
+        <w:rPr>
+          <w:b/>
+        </w:rPr>
+        <w:t>gcc_inst</w:t>
+      </w:r>
+      <w:proofErr w:type="spellEnd"/>
     </w:p>
     <w:p>
       <w:pPr>
@@ -2119,10 +3627,68 @@
           <w:ilvl w:val="0"/>
           <w:numId w:val="1"/>
         </w:numPr>
-      </w:pPr>
-      <w:r>
-        <w:t>Lancer : make</w:t>
-      </w:r>
+        <w:rPr>
+          <w:lang w:val="en-US"/>
+        </w:rPr>
+      </w:pPr>
+      <w:r>
+        <w:rPr>
+          <w:lang w:val="en-US"/>
+        </w:rPr>
+        <w:t>Sous</w:t>
+      </w:r>
+      <w:r>
+        <w:rPr>
+          <w:lang w:val="en-US"/>
+        </w:rPr>
+        <w:t xml:space="preserve"> /opt/packages/build : </w:t>
+      </w:r>
+      <w:r>
+        <w:rPr>
+          <w:b/>
+          <w:lang w:val="en-US"/>
+        </w:rPr>
+        <w:t xml:space="preserve">bash </w:t>
+      </w:r>
+      <w:proofErr w:type="spellStart"/>
+      <w:r>
+        <w:rPr>
+          <w:b/>
+          <w:lang w:val="en-US"/>
+        </w:rPr>
+        <w:t>build_inst</w:t>
+      </w:r>
+      <w:proofErr w:type="spellEnd"/>
+    </w:p>
+    <w:p>
+      <w:pPr>
+        <w:rPr>
+          <w:lang w:val="en-US"/>
+        </w:rPr>
+      </w:pPr>
+      <w:r>
+        <w:rPr>
+          <w:lang w:val="en-US"/>
+        </w:rPr>
+        <w:t xml:space="preserve">En </w:t>
+      </w:r>
+      <w:proofErr w:type="spellStart"/>
+      <w:proofErr w:type="gramStart"/>
+      <w:r>
+        <w:rPr>
+          <w:b/>
+          <w:lang w:val="en-US"/>
+        </w:rPr>
+        <w:t>tpuser</w:t>
+      </w:r>
+      <w:proofErr w:type="spellEnd"/>
+      <w:r>
+        <w:rPr>
+          <w:lang w:val="en-US"/>
+        </w:rPr>
+        <w:t xml:space="preserve"> :</w:t>
+      </w:r>
+      <w:proofErr w:type="gramEnd"/>
     </w:p>
     <w:p>
       <w:pPr>
@@ -2131,9 +3697,50 @@
           <w:ilvl w:val="0"/>
           <w:numId w:val="1"/>
         </w:numPr>
-      </w:pPr>
-      <w:r>
-        <w:t>On copie l’exécutable Boa dans un dossier partagé en nfs avec la carte.</w:t>
+        <w:rPr>
+          <w:lang w:val="en-US"/>
+        </w:rPr>
+      </w:pPr>
+      <w:r>
+        <w:rPr>
+          <w:lang w:val="en-US"/>
+        </w:rPr>
+        <w:t>S</w:t>
+      </w:r>
+      <w:r>
+        <w:rPr>
+          <w:lang w:val="en-US"/>
+        </w:rPr>
+        <w:t>ous /sec/download :</w:t>
+      </w:r>
+      <w:r>
+        <w:rPr>
+          <w:lang w:val="en-US"/>
+        </w:rPr>
+        <w:t xml:space="preserve"> </w:t>
+      </w:r>
+      <w:r>
+        <w:rPr>
+          <w:b/>
+          <w:lang w:val="en-US"/>
+        </w:rPr>
+        <w:t xml:space="preserve">tar </w:t>
+      </w:r>
+      <w:proofErr w:type="spellStart"/>
+      <w:r>
+        <w:rPr>
+          <w:b/>
+          <w:lang w:val="en-US"/>
+        </w:rPr>
+        <w:t>xvf</w:t>
+      </w:r>
+      <w:proofErr w:type="spellEnd"/>
+      <w:r>
+        <w:rPr>
+          <w:b/>
+          <w:lang w:val="en-US"/>
+        </w:rPr>
+        <w:t xml:space="preserve"> buildroot.tar.gz -C /sec</w:t>
       </w:r>
     </w:p>
     <w:p>
@@ -2143,9 +3750,278 @@
           <w:ilvl w:val="0"/>
           <w:numId w:val="1"/>
         </w:numPr>
-      </w:pPr>
-      <w:r>
-        <w:t>On monte le le dossier de partage :</w:t>
+        <w:rPr>
+          <w:lang w:val="en-US"/>
+        </w:rPr>
+      </w:pPr>
+      <w:r>
+        <w:rPr>
+          <w:lang w:val="en-US"/>
+        </w:rPr>
+        <w:t>Sous</w:t>
+      </w:r>
+      <w:r>
+        <w:rPr>
+          <w:lang w:val="en-US"/>
+        </w:rPr>
+        <w:t xml:space="preserve"> /sec/</w:t>
+      </w:r>
+      <w:proofErr w:type="spellStart"/>
+      <w:r>
+        <w:rPr>
+          <w:lang w:val="en-US"/>
+        </w:rPr>
+        <w:t>buildroot</w:t>
+      </w:r>
+      <w:proofErr w:type="spellEnd"/>
+      <w:r>
+        <w:rPr>
+          <w:lang w:val="en-US"/>
+        </w:rPr>
+        <w:t xml:space="preserve"> : </w:t>
+      </w:r>
+      <w:r>
+        <w:rPr>
+          <w:b/>
+          <w:lang w:val="en-US"/>
+        </w:rPr>
+        <w:t xml:space="preserve">make </w:t>
+      </w:r>
+      <w:proofErr w:type="spellStart"/>
+      <w:r>
+        <w:rPr>
+          <w:b/>
+          <w:lang w:val="en-US"/>
+        </w:rPr>
+        <w:t>beaglebone_defconfig</w:t>
+      </w:r>
+      <w:proofErr w:type="spellEnd"/>
+    </w:p>
+    <w:p>
+      <w:pPr>
+        <w:pStyle w:val="Paragraphedeliste"/>
+        <w:numPr>
+          <w:ilvl w:val="0"/>
+          <w:numId w:val="1"/>
+        </w:numPr>
+        <w:rPr>
+          <w:lang w:val="en-US"/>
+        </w:rPr>
+      </w:pPr>
+      <w:r>
+        <w:rPr>
+          <w:lang w:val="en-US"/>
+        </w:rPr>
+        <w:t>Sous /sec/</w:t>
+      </w:r>
+      <w:proofErr w:type="spellStart"/>
+      <w:r>
+        <w:rPr>
+          <w:lang w:val="en-US"/>
+        </w:rPr>
+        <w:t>buildroot</w:t>
+      </w:r>
+      <w:proofErr w:type="spellEnd"/>
+      <w:r>
+        <w:rPr>
+          <w:lang w:val="en-US"/>
+        </w:rPr>
+        <w:t xml:space="preserve"> : </w:t>
+      </w:r>
+      <w:proofErr w:type="spellStart"/>
+      <w:r>
+        <w:rPr>
+          <w:b/>
+          <w:lang w:val="en-US"/>
+        </w:rPr>
+        <w:t>mkdir</w:t>
+      </w:r>
+      <w:proofErr w:type="spellEnd"/>
+      <w:r>
+        <w:rPr>
+          <w:b/>
+          <w:lang w:val="en-US"/>
+        </w:rPr>
+        <w:t xml:space="preserve"> dl</w:t>
+      </w:r>
+    </w:p>
+    <w:p>
+      <w:pPr>
+        <w:pStyle w:val="Paragraphedeliste"/>
+        <w:numPr>
+          <w:ilvl w:val="0"/>
+          <w:numId w:val="1"/>
+        </w:numPr>
+        <w:rPr>
+          <w:lang w:val="en-US"/>
+        </w:rPr>
+      </w:pPr>
+      <w:proofErr w:type="spellStart"/>
+      <w:r>
+        <w:rPr>
+          <w:lang w:val="en-US"/>
+        </w:rPr>
+        <w:t>N’importe</w:t>
+      </w:r>
+      <w:proofErr w:type="spellEnd"/>
+      <w:r>
+        <w:rPr>
+          <w:lang w:val="en-US"/>
+        </w:rPr>
+        <w:t xml:space="preserve"> </w:t>
+      </w:r>
+      <w:proofErr w:type="spellStart"/>
+      <w:r>
+        <w:rPr>
+          <w:lang w:val="en-US"/>
+        </w:rPr>
+        <w:t>ou</w:t>
+      </w:r>
+      <w:proofErr w:type="spellEnd"/>
+      <w:r>
+        <w:rPr>
+          <w:lang w:val="en-US"/>
+        </w:rPr>
+        <w:t xml:space="preserve"> : </w:t>
+      </w:r>
+      <w:proofErr w:type="spellStart"/>
+      <w:r>
+        <w:rPr>
+          <w:b/>
+          <w:lang w:val="en-US"/>
+        </w:rPr>
+        <w:t>cp</w:t>
+      </w:r>
+      <w:proofErr w:type="spellEnd"/>
+      <w:r>
+        <w:rPr>
+          <w:b/>
+          <w:lang w:val="en-US"/>
+        </w:rPr>
+        <w:t xml:space="preserve"> –a /sec/download/</w:t>
+      </w:r>
+      <w:proofErr w:type="spellStart"/>
+      <w:r>
+        <w:rPr>
+          <w:b/>
+          <w:lang w:val="en-US"/>
+        </w:rPr>
+        <w:t>dltool</w:t>
+      </w:r>
+      <w:proofErr w:type="spellEnd"/>
+      <w:r>
+        <w:rPr>
+          <w:b/>
+          <w:lang w:val="en-US"/>
+        </w:rPr>
+        <w:t>/* /sec/</w:t>
+      </w:r>
+      <w:proofErr w:type="spellStart"/>
+      <w:r>
+        <w:rPr>
+          <w:b/>
+          <w:lang w:val="en-US"/>
+        </w:rPr>
+        <w:t>buildroot</w:t>
+      </w:r>
+      <w:proofErr w:type="spellEnd"/>
+      <w:r>
+        <w:rPr>
+          <w:b/>
+          <w:lang w:val="en-US"/>
+        </w:rPr>
+        <w:t>/dl</w:t>
+      </w:r>
+    </w:p>
+    <w:p>
+      <w:pPr>
+        <w:pStyle w:val="Paragraphedeliste"/>
+        <w:numPr>
+          <w:ilvl w:val="0"/>
+          <w:numId w:val="1"/>
+        </w:numPr>
+        <w:rPr>
+          <w:lang w:val="en-US"/>
+        </w:rPr>
+      </w:pPr>
+      <w:r>
+        <w:rPr>
+          <w:lang w:val="en-US"/>
+        </w:rPr>
+        <w:t>Sous /sec/</w:t>
+      </w:r>
+      <w:proofErr w:type="spellStart"/>
+      <w:r>
+        <w:rPr>
+          <w:lang w:val="en-US"/>
+        </w:rPr>
+        <w:t>buildroot</w:t>
+      </w:r>
+      <w:proofErr w:type="spellEnd"/>
+      <w:r>
+        <w:rPr>
+          <w:lang w:val="en-US"/>
+        </w:rPr>
+        <w:t xml:space="preserve"> : </w:t>
+      </w:r>
+      <w:r>
+        <w:rPr>
+          <w:b/>
+          <w:lang w:val="en-US"/>
+        </w:rPr>
+        <w:t xml:space="preserve">make </w:t>
+      </w:r>
+      <w:proofErr w:type="spellStart"/>
+      <w:r>
+        <w:rPr>
+          <w:b/>
+          <w:lang w:val="en-US"/>
+        </w:rPr>
+        <w:t>toolchain</w:t>
+      </w:r>
+      <w:proofErr w:type="spellEnd"/>
+    </w:p>
+    <w:p>
+      <w:pPr>
+        <w:rPr>
+          <w:lang w:val="en-US"/>
+        </w:rPr>
+      </w:pPr>
+    </w:p>
+    <w:p>
+      <w:pPr>
+        <w:pStyle w:val="Paragraphedeliste"/>
+        <w:numPr>
+          <w:ilvl w:val="0"/>
+          <w:numId w:val="1"/>
+        </w:numPr>
+      </w:pPr>
+      <w:r>
+        <w:rPr>
+          <w:b/>
+        </w:rPr>
+        <w:t>Copier</w:t>
+      </w:r>
+      <w:r>
+        <w:t xml:space="preserve"> le fichier </w:t>
+      </w:r>
+      <w:r>
+        <w:t>« </w:t>
+      </w:r>
+      <w:r>
+        <w:t>am335x-projet.dtsi</w:t>
+      </w:r>
+      <w:r>
+        <w:t> »</w:t>
+      </w:r>
+      <w:r>
+        <w:t xml:space="preserve"> </w:t>
+      </w:r>
+      <w:r>
+        <w:t xml:space="preserve">dans </w:t>
+      </w:r>
+      <w:r>
+        <w:t>:</w:t>
       </w:r>
     </w:p>
     <w:p>
@@ -2155,10 +4031,78 @@
           <w:ilvl w:val="1"/>
           <w:numId w:val="1"/>
         </w:numPr>
-      </w:pPr>
-      <w:r>
-        <w:t>mount -t nfs -o nolock @IPServeur:/ « dossier partagé » /usr/local/bin</w:t>
-      </w:r>
+        <w:rPr>
+          <w:lang w:val="en-US"/>
+        </w:rPr>
+      </w:pPr>
+      <w:r>
+        <w:rPr>
+          <w:lang w:val="en-US"/>
+        </w:rPr>
+        <w:t>/sec/</w:t>
+      </w:r>
+      <w:proofErr w:type="spellStart"/>
+      <w:r>
+        <w:rPr>
+          <w:lang w:val="en-US"/>
+        </w:rPr>
+        <w:t>buildroot</w:t>
+      </w:r>
+      <w:proofErr w:type="spellEnd"/>
+      <w:r>
+        <w:rPr>
+          <w:lang w:val="en-US"/>
+        </w:rPr>
+        <w:t>/output/build/</w:t>
+      </w:r>
+      <w:proofErr w:type="spellStart"/>
+      <w:r>
+        <w:rPr>
+          <w:lang w:val="en-US"/>
+        </w:rPr>
+        <w:t>linux</w:t>
+      </w:r>
+      <w:proofErr w:type="spellEnd"/>
+      <w:r>
+        <w:rPr>
+          <w:lang w:val="en-US"/>
+        </w:rPr>
+        <w:t>-</w:t>
+      </w:r>
+      <w:r>
+        <w:rPr>
+          <w:lang w:val="en-US"/>
+        </w:rPr>
+        <w:t xml:space="preserve"> </w:t>
+      </w:r>
+      <w:r>
+        <w:rPr>
+          <w:lang w:val="en-US"/>
+        </w:rPr>
+        <w:t>headers-</w:t>
+      </w:r>
+      <w:proofErr w:type="spellStart"/>
+      <w:r>
+        <w:rPr>
+          <w:lang w:val="en-US"/>
+        </w:rPr>
+        <w:t>tse</w:t>
+      </w:r>
+      <w:proofErr w:type="spellEnd"/>
+      <w:r>
+        <w:rPr>
+          <w:lang w:val="en-US"/>
+        </w:rPr>
+        <w:t>/arch/arm/boot/</w:t>
+      </w:r>
+      <w:proofErr w:type="spellStart"/>
+      <w:r>
+        <w:rPr>
+          <w:lang w:val="en-US"/>
+        </w:rPr>
+        <w:t>dts</w:t>
+      </w:r>
+      <w:proofErr w:type="spellEnd"/>
     </w:p>
     <w:p>
       <w:pPr>
@@ -2167,9 +4111,136 @@
           <w:ilvl w:val="0"/>
           <w:numId w:val="1"/>
         </w:numPr>
-      </w:pPr>
-      <w:r>
-        <w:t>On copie le boa.conf fourni le dossier partagé</w:t>
+        <w:rPr>
+          <w:lang w:val="en-US"/>
+        </w:rPr>
+      </w:pPr>
+      <w:r>
+        <w:rPr>
+          <w:lang w:val="en-US"/>
+        </w:rPr>
+        <w:t>Sous /sec/</w:t>
+      </w:r>
+      <w:proofErr w:type="spellStart"/>
+      <w:r>
+        <w:rPr>
+          <w:lang w:val="en-US"/>
+        </w:rPr>
+        <w:t>buildroot</w:t>
+      </w:r>
+      <w:proofErr w:type="spellEnd"/>
+      <w:r>
+        <w:rPr>
+          <w:lang w:val="en-US"/>
+        </w:rPr>
+        <w:t>/output/build/</w:t>
+      </w:r>
+      <w:proofErr w:type="spellStart"/>
+      <w:r>
+        <w:rPr>
+          <w:lang w:val="en-US"/>
+        </w:rPr>
+        <w:t>linux</w:t>
+      </w:r>
+      <w:proofErr w:type="spellEnd"/>
+      <w:r>
+        <w:rPr>
+          <w:lang w:val="en-US"/>
+        </w:rPr>
+        <w:t>- headers-</w:t>
+      </w:r>
+      <w:proofErr w:type="spellStart"/>
+      <w:r>
+        <w:rPr>
+          <w:lang w:val="en-US"/>
+        </w:rPr>
+        <w:t>tse</w:t>
+      </w:r>
+      <w:proofErr w:type="spellEnd"/>
+      <w:r>
+        <w:rPr>
+          <w:lang w:val="en-US"/>
+        </w:rPr>
+        <w:t>/arch/arm/boot/</w:t>
+      </w:r>
+      <w:proofErr w:type="spellStart"/>
+      <w:r>
+        <w:rPr>
+          <w:lang w:val="en-US"/>
+        </w:rPr>
+        <w:t>dts</w:t>
+      </w:r>
+      <w:proofErr w:type="spellEnd"/>
+    </w:p>
+    <w:p>
+      <w:pPr>
+        <w:pStyle w:val="Paragraphedeliste"/>
+        <w:numPr>
+          <w:ilvl w:val="1"/>
+          <w:numId w:val="1"/>
+        </w:numPr>
+      </w:pPr>
+      <w:r>
+        <w:rPr>
+          <w:b/>
+        </w:rPr>
+        <w:t>Rajouter</w:t>
+      </w:r>
+      <w:r>
+        <w:t xml:space="preserve"> la ligne : </w:t>
+      </w:r>
+      <w:r>
+        <w:rPr>
+          <w:b/>
+        </w:rPr>
+        <w:t>#</w:t>
+      </w:r>
+      <w:proofErr w:type="spellStart"/>
+      <w:r>
+        <w:rPr>
+          <w:b/>
+        </w:rPr>
+        <w:t>include</w:t>
+      </w:r>
+      <w:proofErr w:type="spellEnd"/>
+      <w:r>
+        <w:rPr>
+          <w:b/>
+        </w:rPr>
+        <w:t xml:space="preserve"> </w:t>
+      </w:r>
+      <w:r>
+        <w:rPr>
+          <w:rFonts w:cstheme="minorHAnsi"/>
+          <w:b/>
+        </w:rPr>
+        <w:t>"</w:t>
+      </w:r>
+      <w:r>
+        <w:rPr>
+          <w:b/>
+        </w:rPr>
+        <w:t>am335x-projet.dts</w:t>
+      </w:r>
+      <w:r>
+        <w:rPr>
+          <w:b/>
+        </w:rPr>
+        <w:t>i</w:t>
+      </w:r>
+      <w:r>
+        <w:rPr>
+          <w:rFonts w:cstheme="minorHAnsi"/>
+          <w:b/>
+        </w:rPr>
+        <w:t>"</w:t>
+      </w:r>
+      <w:r>
+        <w:rPr>
+          <w:rFonts w:cstheme="minorHAnsi"/>
+          <w:b/>
+        </w:rPr>
+        <w:t xml:space="preserve"> </w:t>
       </w:r>
     </w:p>
     <w:p>
@@ -2179,9 +4250,107 @@
           <w:ilvl w:val="0"/>
           <w:numId w:val="1"/>
         </w:numPr>
-      </w:pPr>
-      <w:r>
-        <w:t>On créer un répertoire dans le dossier partagé puis on copie le cgi fourni dedans</w:t>
+        <w:rPr>
+          <w:lang w:val="en-US"/>
+        </w:rPr>
+      </w:pPr>
+      <w:r>
+        <w:rPr>
+          <w:lang w:val="en-US"/>
+        </w:rPr>
+        <w:t>Sous</w:t>
+      </w:r>
+      <w:r>
+        <w:rPr>
+          <w:lang w:val="en-US"/>
+        </w:rPr>
+        <w:t xml:space="preserve"> /sec/</w:t>
+      </w:r>
+      <w:proofErr w:type="spellStart"/>
+      <w:r>
+        <w:rPr>
+          <w:lang w:val="en-US"/>
+        </w:rPr>
+        <w:t>buildroot</w:t>
+      </w:r>
+      <w:proofErr w:type="spellEnd"/>
+      <w:r>
+        <w:rPr>
+          <w:lang w:val="en-US"/>
+        </w:rPr>
+        <w:t>/output/build/</w:t>
+      </w:r>
+      <w:proofErr w:type="spellStart"/>
+      <w:r>
+        <w:rPr>
+          <w:lang w:val="en-US"/>
+        </w:rPr>
+        <w:t>linux</w:t>
+      </w:r>
+      <w:proofErr w:type="spellEnd"/>
+      <w:r>
+        <w:rPr>
+          <w:lang w:val="en-US"/>
+        </w:rPr>
+        <w:t>-</w:t>
+      </w:r>
+      <w:r>
+        <w:rPr>
+          <w:lang w:val="en-US"/>
+        </w:rPr>
+        <w:t>header</w:t>
+      </w:r>
+      <w:r>
+        <w:rPr>
+          <w:lang w:val="en-US"/>
+        </w:rPr>
+        <w:t>s</w:t>
+      </w:r>
+      <w:r>
+        <w:rPr>
+          <w:lang w:val="en-US"/>
+        </w:rPr>
+        <w:t>-</w:t>
+      </w:r>
+      <w:proofErr w:type="spellStart"/>
+      <w:r>
+        <w:rPr>
+          <w:lang w:val="en-US"/>
+        </w:rPr>
+        <w:t>tse</w:t>
+      </w:r>
+      <w:proofErr w:type="spellEnd"/>
+      <w:r>
+        <w:rPr>
+          <w:lang w:val="en-US"/>
+        </w:rPr>
+        <w:t>/arch/arm/boot/</w:t>
+      </w:r>
+      <w:proofErr w:type="spellStart"/>
+      <w:r>
+        <w:rPr>
+          <w:lang w:val="en-US"/>
+        </w:rPr>
+        <w:t>dts</w:t>
+      </w:r>
+      <w:proofErr w:type="spellEnd"/>
+      <w:r>
+        <w:rPr>
+          <w:lang w:val="en-US"/>
+        </w:rPr>
+        <w:t xml:space="preserve"> executer</w:t>
+      </w:r>
+      <w:r>
+        <w:rPr>
+          <w:lang w:val="en-US"/>
+        </w:rPr>
+        <w:t xml:space="preserve"> </w:t>
+      </w:r>
+      <w:r>
+        <w:rPr>
+          <w:lang w:val="en-US"/>
+        </w:rPr>
+        <w:t>:</w:t>
       </w:r>
     </w:p>
     <w:p>
@@ -2191,26 +4360,1115 @@
           <w:ilvl w:val="1"/>
           <w:numId w:val="1"/>
         </w:numPr>
-      </w:pPr>
-      <w:r>
-        <w:t>mkdir lib/cgi-bin/</w:t>
-      </w:r>
-    </w:p>
-    <w:p>
-      <w:r>
+        <w:rPr>
+          <w:b/>
+        </w:rPr>
+      </w:pPr>
+      <w:proofErr w:type="spellStart"/>
+      <w:r>
+        <w:rPr>
+          <w:b/>
+        </w:rPr>
+        <w:t>make</w:t>
+      </w:r>
+      <w:proofErr w:type="spellEnd"/>
+    </w:p>
+    <w:p>
+      <w:pPr>
+        <w:pStyle w:val="Paragraphedeliste"/>
+        <w:numPr>
+          <w:ilvl w:val="0"/>
+          <w:numId w:val="1"/>
+        </w:numPr>
+        <w:rPr>
+          <w:lang w:val="en-US"/>
+        </w:rPr>
+      </w:pPr>
+      <w:r>
+        <w:rPr>
+          <w:lang w:val="en-US"/>
+        </w:rPr>
+        <w:t>Sous</w:t>
+      </w:r>
+      <w:r>
+        <w:rPr>
+          <w:lang w:val="en-US"/>
+        </w:rPr>
+        <w:t xml:space="preserve"> </w:t>
+      </w:r>
+      <w:r>
+        <w:rPr>
+          <w:lang w:val="en-US"/>
+        </w:rPr>
+        <w:t>/sec/</w:t>
+      </w:r>
+      <w:proofErr w:type="spellStart"/>
+      <w:r>
+        <w:rPr>
+          <w:lang w:val="en-US"/>
+        </w:rPr>
+        <w:t>buildroot</w:t>
+      </w:r>
+      <w:proofErr w:type="spellEnd"/>
+      <w:r>
+        <w:rPr>
+          <w:lang w:val="en-US"/>
+        </w:rPr>
+        <w:t>/</w:t>
+      </w:r>
+      <w:r>
+        <w:rPr>
+          <w:lang w:val="en-US"/>
+        </w:rPr>
+        <w:t xml:space="preserve"> </w:t>
+      </w:r>
+      <w:r>
+        <w:rPr>
+          <w:lang w:val="en-US"/>
+        </w:rPr>
+        <w:t>executer</w:t>
+      </w:r>
+      <w:r>
+        <w:rPr>
+          <w:lang w:val="en-US"/>
+        </w:rPr>
+        <w:t xml:space="preserve"> </w:t>
+      </w:r>
+      <w:r>
+        <w:rPr>
+          <w:lang w:val="en-US"/>
+        </w:rPr>
+        <w:t>:</w:t>
+      </w:r>
+    </w:p>
+    <w:p>
+      <w:pPr>
+        <w:pStyle w:val="Paragraphedeliste"/>
+        <w:numPr>
+          <w:ilvl w:val="1"/>
+          <w:numId w:val="1"/>
+        </w:numPr>
+        <w:rPr>
+          <w:b/>
+          <w:lang w:val="en-US"/>
+        </w:rPr>
+      </w:pPr>
+      <w:r>
+        <w:rPr>
+          <w:b/>
+          <w:lang w:val="en-US"/>
+        </w:rPr>
+        <w:t xml:space="preserve">make </w:t>
+      </w:r>
+      <w:proofErr w:type="spellStart"/>
+      <w:r>
+        <w:rPr>
+          <w:b/>
+          <w:lang w:val="en-US"/>
+        </w:rPr>
+        <w:t>menuconfig</w:t>
+      </w:r>
+      <w:proofErr w:type="spellEnd"/>
+      <w:r>
+        <w:rPr>
+          <w:b/>
+          <w:lang w:val="en-US"/>
+        </w:rPr>
+        <w:t xml:space="preserve"> </w:t>
+      </w:r>
+    </w:p>
+    <w:p>
+      <w:pPr>
+        <w:pStyle w:val="Paragraphedeliste"/>
+        <w:numPr>
+          <w:ilvl w:val="2"/>
+          <w:numId w:val="1"/>
+        </w:numPr>
+        <w:rPr>
+          <w:lang w:val="en-US"/>
+        </w:rPr>
+      </w:pPr>
+      <w:proofErr w:type="spellStart"/>
+      <w:r>
+        <w:rPr>
+          <w:b/>
+          <w:lang w:val="en-US"/>
+        </w:rPr>
+        <w:t>Cocher</w:t>
+      </w:r>
+      <w:proofErr w:type="spellEnd"/>
+      <w:r>
+        <w:rPr>
+          <w:lang w:val="en-US"/>
+        </w:rPr>
+        <w:t xml:space="preserve"> T</w:t>
+      </w:r>
+      <w:r>
+        <w:rPr>
+          <w:lang w:val="en-US"/>
+        </w:rPr>
+        <w:t xml:space="preserve">arget packages -&gt; Networking application -&gt; </w:t>
+      </w:r>
+      <w:r>
+        <w:rPr>
+          <w:lang w:val="en-US"/>
+        </w:rPr>
+        <w:t>[</w:t>
+      </w:r>
+      <w:r>
+        <w:rPr>
+          <w:rFonts w:ascii="Segoe UI Symbol" w:hAnsi="Segoe UI Symbol" w:hint="eastAsia"/>
+          <w:lang w:val="en-US" w:eastAsia="ko-KR"/>
+        </w:rPr>
+        <w:t>*]</w:t>
+      </w:r>
+      <w:r>
+        <w:rPr>
+          <w:b/>
+          <w:lang w:val="en-US"/>
+        </w:rPr>
+        <w:t>Boa</w:t>
+      </w:r>
+      <w:r>
+        <w:rPr>
+          <w:lang w:val="en-US"/>
+        </w:rPr>
+        <w:t xml:space="preserve"> </w:t>
+      </w:r>
+    </w:p>
+    <w:p>
+      <w:pPr>
+        <w:pStyle w:val="Paragraphedeliste"/>
+        <w:numPr>
+          <w:ilvl w:val="2"/>
+          <w:numId w:val="1"/>
+        </w:numPr>
+        <w:rPr>
+          <w:lang w:val="en-US"/>
+        </w:rPr>
+      </w:pPr>
+      <w:proofErr w:type="spellStart"/>
+      <w:r>
+        <w:rPr>
+          <w:b/>
+          <w:lang w:val="en-US"/>
+        </w:rPr>
+        <w:t>Cocher</w:t>
+      </w:r>
+      <w:proofErr w:type="spellEnd"/>
+      <w:r>
+        <w:rPr>
+          <w:lang w:val="en-US"/>
+        </w:rPr>
+        <w:t xml:space="preserve"> </w:t>
+      </w:r>
+      <w:proofErr w:type="spellStart"/>
+      <w:r>
+        <w:rPr>
+          <w:lang w:val="en-US"/>
+        </w:rPr>
+        <w:t>Filesystem</w:t>
+      </w:r>
+      <w:proofErr w:type="spellEnd"/>
+      <w:r>
+        <w:rPr>
+          <w:lang w:val="en-US"/>
+        </w:rPr>
+        <w:t xml:space="preserve"> -&gt; </w:t>
+      </w:r>
+      <w:proofErr w:type="spellStart"/>
+      <w:r>
+        <w:rPr>
+          <w:lang w:val="en-US"/>
+        </w:rPr>
+        <w:t>Filesystem</w:t>
+      </w:r>
+      <w:proofErr w:type="spellEnd"/>
+      <w:r>
+        <w:rPr>
+          <w:lang w:val="en-US"/>
+        </w:rPr>
+        <w:t xml:space="preserve"> images -&gt; [*] </w:t>
+      </w:r>
+      <w:r>
+        <w:rPr>
+          <w:b/>
+          <w:lang w:val="en-US"/>
+        </w:rPr>
+        <w:t xml:space="preserve">tar the root </w:t>
+      </w:r>
+      <w:proofErr w:type="spellStart"/>
+      <w:r>
+        <w:rPr>
+          <w:b/>
+          <w:lang w:val="en-US"/>
+        </w:rPr>
+        <w:t>filesystem</w:t>
+      </w:r>
+      <w:proofErr w:type="spellEnd"/>
+    </w:p>
+    <w:p>
+      <w:pPr>
+        <w:pStyle w:val="Paragraphedeliste"/>
+        <w:numPr>
+          <w:ilvl w:val="1"/>
+          <w:numId w:val="1"/>
+        </w:numPr>
+        <w:rPr>
+          <w:b/>
+          <w:lang w:val="en-US"/>
+        </w:rPr>
+      </w:pPr>
+      <w:r>
+        <w:rPr>
+          <w:lang w:val="en-US"/>
+        </w:rPr>
+        <w:t xml:space="preserve">make </w:t>
+      </w:r>
+      <w:r>
+        <w:rPr>
+          <w:b/>
+          <w:lang w:val="en-US"/>
+        </w:rPr>
+        <w:t>device-tree</w:t>
+      </w:r>
+    </w:p>
+    <w:p>
+      <w:pPr>
+        <w:pStyle w:val="Paragraphedeliste"/>
+        <w:numPr>
+          <w:ilvl w:val="1"/>
+          <w:numId w:val="1"/>
+        </w:numPr>
+        <w:rPr>
+          <w:lang w:val="en-US"/>
+        </w:rPr>
+      </w:pPr>
+      <w:r>
+        <w:rPr>
+          <w:lang w:val="en-US"/>
+        </w:rPr>
+        <w:t>m</w:t>
+      </w:r>
+      <w:r>
+        <w:rPr>
+          <w:lang w:val="en-US"/>
+        </w:rPr>
+        <w:t xml:space="preserve">ake </w:t>
+      </w:r>
+      <w:r>
+        <w:rPr>
+          <w:b/>
+          <w:lang w:val="en-US"/>
+        </w:rPr>
+        <w:t>kernel</w:t>
+      </w:r>
+    </w:p>
+    <w:p>
+      <w:pPr>
+        <w:pStyle w:val="Paragraphedeliste"/>
+        <w:numPr>
+          <w:ilvl w:val="1"/>
+          <w:numId w:val="1"/>
+        </w:numPr>
+        <w:rPr>
+          <w:lang w:val="en-US"/>
+        </w:rPr>
+      </w:pPr>
+      <w:r>
+        <w:rPr>
+          <w:lang w:val="en-US"/>
+        </w:rPr>
+        <w:t>m</w:t>
+      </w:r>
+      <w:r>
+        <w:rPr>
+          <w:lang w:val="en-US"/>
+        </w:rPr>
+        <w:t xml:space="preserve">ake </w:t>
+      </w:r>
+      <w:proofErr w:type="spellStart"/>
+      <w:r>
+        <w:rPr>
+          <w:b/>
+          <w:lang w:val="en-US"/>
+        </w:rPr>
+        <w:t>filesystem</w:t>
+      </w:r>
+      <w:proofErr w:type="spellEnd"/>
+    </w:p>
+    <w:p>
+      <w:pPr>
+        <w:rPr>
+          <w:lang w:val="en-US"/>
+        </w:rPr>
+      </w:pPr>
+      <w:r>
+        <w:rPr>
+          <w:lang w:val="en-US"/>
+        </w:rPr>
+        <w:t xml:space="preserve">En </w:t>
+      </w:r>
+      <w:proofErr w:type="gramStart"/>
+      <w:r>
+        <w:rPr>
+          <w:b/>
+          <w:lang w:val="en-US"/>
+        </w:rPr>
+        <w:t>root</w:t>
+      </w:r>
+      <w:r>
+        <w:rPr>
+          <w:lang w:val="en-US"/>
+        </w:rPr>
+        <w:t xml:space="preserve"> :</w:t>
+      </w:r>
+      <w:proofErr w:type="gramEnd"/>
+    </w:p>
+    <w:p>
+      <w:pPr>
+        <w:pStyle w:val="Paragraphedeliste"/>
+        <w:numPr>
+          <w:ilvl w:val="0"/>
+          <w:numId w:val="1"/>
+        </w:numPr>
+        <w:rPr>
+          <w:lang w:val="en-US"/>
+        </w:rPr>
+      </w:pPr>
+      <w:r>
+        <w:rPr>
+          <w:lang w:val="en-US"/>
+        </w:rPr>
+        <w:t>Sous</w:t>
+      </w:r>
+      <w:r>
+        <w:rPr>
+          <w:lang w:val="en-US"/>
+        </w:rPr>
+        <w:t xml:space="preserve"> </w:t>
+      </w:r>
+      <w:r>
+        <w:rPr>
+          <w:lang w:val="en-US"/>
+        </w:rPr>
+        <w:t>/sec/</w:t>
+      </w:r>
+      <w:proofErr w:type="spellStart"/>
+      <w:r>
+        <w:rPr>
+          <w:lang w:val="en-US"/>
+        </w:rPr>
+        <w:t>buildroot</w:t>
+      </w:r>
+      <w:proofErr w:type="spellEnd"/>
+      <w:r>
+        <w:rPr>
+          <w:lang w:val="en-US"/>
+        </w:rPr>
+        <w:t>/</w:t>
+      </w:r>
+      <w:r>
+        <w:rPr>
+          <w:lang w:val="en-US"/>
+        </w:rPr>
+        <w:t xml:space="preserve"> </w:t>
+      </w:r>
+      <w:r>
+        <w:rPr>
+          <w:lang w:val="en-US"/>
+        </w:rPr>
+        <w:t>output/images</w:t>
+      </w:r>
+      <w:r>
+        <w:rPr>
+          <w:lang w:val="en-US"/>
+        </w:rPr>
+        <w:t xml:space="preserve"> executer</w:t>
+      </w:r>
+      <w:r>
+        <w:rPr>
+          <w:lang w:val="en-US"/>
+        </w:rPr>
+        <w:t xml:space="preserve"> </w:t>
+      </w:r>
+    </w:p>
+    <w:p>
+      <w:pPr>
+        <w:pStyle w:val="Paragraphedeliste"/>
+        <w:numPr>
+          <w:ilvl w:val="1"/>
+          <w:numId w:val="1"/>
+        </w:numPr>
+        <w:rPr>
+          <w:b/>
+          <w:lang w:val="en-US"/>
+        </w:rPr>
+      </w:pPr>
+      <w:r>
+        <w:rPr>
+          <w:b/>
+          <w:lang w:val="en-US"/>
+        </w:rPr>
+        <w:t xml:space="preserve">tar </w:t>
+      </w:r>
+      <w:proofErr w:type="spellStart"/>
+      <w:r>
+        <w:rPr>
+          <w:b/>
+          <w:lang w:val="en-US"/>
+        </w:rPr>
+        <w:t>xvf</w:t>
+      </w:r>
+      <w:proofErr w:type="spellEnd"/>
+      <w:r>
+        <w:rPr>
+          <w:b/>
+          <w:lang w:val="en-US"/>
+        </w:rPr>
+        <w:t xml:space="preserve"> rootfs.tar -C /</w:t>
+      </w:r>
+      <w:proofErr w:type="spellStart"/>
+      <w:r>
+        <w:rPr>
+          <w:b/>
+          <w:lang w:val="en-US"/>
+        </w:rPr>
+        <w:t>targetf</w:t>
+      </w:r>
+      <w:r>
+        <w:rPr>
+          <w:b/>
+          <w:lang w:val="en-US"/>
+        </w:rPr>
+        <w:t>s</w:t>
+      </w:r>
+      <w:proofErr w:type="spellEnd"/>
+    </w:p>
+    <w:p>
+      <w:pPr>
+        <w:pStyle w:val="Paragraphedeliste"/>
+        <w:numPr>
+          <w:ilvl w:val="1"/>
+          <w:numId w:val="1"/>
+        </w:numPr>
+        <w:rPr>
+          <w:b/>
+          <w:lang w:val="en-US"/>
+        </w:rPr>
+      </w:pPr>
+      <w:proofErr w:type="spellStart"/>
+      <w:r>
+        <w:rPr>
+          <w:b/>
+          <w:lang w:val="en-US"/>
+        </w:rPr>
+        <w:t>cp</w:t>
+      </w:r>
+      <w:proofErr w:type="spellEnd"/>
+      <w:r>
+        <w:rPr>
+          <w:b/>
+          <w:lang w:val="en-US"/>
+        </w:rPr>
+        <w:t xml:space="preserve"> </w:t>
+      </w:r>
+      <w:proofErr w:type="spellStart"/>
+      <w:r>
+        <w:rPr>
+          <w:b/>
+          <w:lang w:val="en-US"/>
+        </w:rPr>
+        <w:t>zImages</w:t>
+      </w:r>
+      <w:proofErr w:type="spellEnd"/>
+      <w:r>
+        <w:rPr>
+          <w:b/>
+          <w:lang w:val="en-US"/>
+        </w:rPr>
+        <w:t xml:space="preserve"> /</w:t>
+      </w:r>
+      <w:proofErr w:type="spellStart"/>
+      <w:r>
+        <w:rPr>
+          <w:b/>
+          <w:lang w:val="en-US"/>
+        </w:rPr>
+        <w:t>targetfs</w:t>
+      </w:r>
+      <w:proofErr w:type="spellEnd"/>
+      <w:r>
+        <w:rPr>
+          <w:b/>
+          <w:lang w:val="en-US"/>
+        </w:rPr>
+        <w:t>/boot</w:t>
+      </w:r>
+    </w:p>
+    <w:p>
+      <w:pPr>
+        <w:pStyle w:val="Paragraphedeliste"/>
+        <w:numPr>
+          <w:ilvl w:val="1"/>
+          <w:numId w:val="1"/>
+        </w:numPr>
+        <w:rPr>
+          <w:b/>
+          <w:lang w:val="en-US"/>
+        </w:rPr>
+      </w:pPr>
+      <w:proofErr w:type="spellStart"/>
+      <w:r>
+        <w:rPr>
+          <w:b/>
+          <w:lang w:val="en-US"/>
+        </w:rPr>
+        <w:t>cp</w:t>
+      </w:r>
+      <w:proofErr w:type="spellEnd"/>
+      <w:r>
+        <w:rPr>
+          <w:b/>
+          <w:lang w:val="en-US"/>
+        </w:rPr>
+        <w:t xml:space="preserve"> am335x-boneblack.dtb /</w:t>
+      </w:r>
+      <w:proofErr w:type="spellStart"/>
+      <w:r>
+        <w:rPr>
+          <w:b/>
+          <w:lang w:val="en-US"/>
+        </w:rPr>
+        <w:t>targetfs</w:t>
+      </w:r>
+      <w:proofErr w:type="spellEnd"/>
+      <w:r>
+        <w:rPr>
+          <w:b/>
+          <w:lang w:val="en-US"/>
+        </w:rPr>
+        <w:t>/boot</w:t>
+      </w:r>
+    </w:p>
+    <w:p>
+      <w:pPr>
+        <w:rPr>
+          <w:lang w:val="en-US"/>
+        </w:rPr>
+      </w:pPr>
+    </w:p>
+    <w:p>
+      <w:pPr>
+        <w:rPr>
+          <w:lang w:val="en-US"/>
+        </w:rPr>
+      </w:pPr>
+      <w:r>
+        <w:rPr>
+          <w:lang w:val="en-US"/>
+        </w:rPr>
         <w:br w:type="page"/>
       </w:r>
     </w:p>
     <w:p>
       <w:pPr>
+        <w:pStyle w:val="Titre3"/>
+      </w:pPr>
+      <w:bookmarkStart w:id="8" w:name="_Toc62124165"/>
+      <w:r>
+        <w:lastRenderedPageBreak/>
+        <w:t>6</w:t>
+      </w:r>
+      <w:r>
+        <w:t xml:space="preserve">) </w:t>
+      </w:r>
+      <w:r>
+        <w:t>Action</w:t>
+      </w:r>
+      <w:r>
+        <w:t>s</w:t>
+      </w:r>
+      <w:r>
+        <w:t xml:space="preserve"> </w:t>
+      </w:r>
+      <w:r>
+        <w:t>effectué</w:t>
+      </w:r>
+      <w:r>
+        <w:t>es</w:t>
+      </w:r>
+      <w:r>
+        <w:t xml:space="preserve"> sur le </w:t>
+      </w:r>
+      <w:proofErr w:type="spellStart"/>
+      <w:r>
+        <w:t>device-tree</w:t>
+      </w:r>
+      <w:bookmarkEnd w:id="8"/>
+      <w:proofErr w:type="spellEnd"/>
+    </w:p>
+    <w:p/>
+    <w:p>
+      <w:pPr>
+        <w:pStyle w:val="Paragraphedeliste"/>
+        <w:numPr>
+          <w:ilvl w:val="0"/>
+          <w:numId w:val="1"/>
+        </w:numPr>
+      </w:pPr>
+      <w:r>
+        <w:t>Activation de l’UART1 :</w:t>
+      </w:r>
+    </w:p>
+    <w:p>
+      <w:pPr>
+        <w:pStyle w:val="Paragraphedeliste"/>
+        <w:numPr>
+          <w:ilvl w:val="1"/>
+          <w:numId w:val="1"/>
+        </w:numPr>
+      </w:pPr>
+      <w:r>
+        <w:t xml:space="preserve">Communication avec la carte </w:t>
+      </w:r>
+      <w:proofErr w:type="spellStart"/>
+      <w:r>
+        <w:t>teensy</w:t>
+      </w:r>
+      <w:proofErr w:type="spellEnd"/>
+    </w:p>
+    <w:p>
+      <w:pPr>
+        <w:pStyle w:val="Paragraphedeliste"/>
+        <w:numPr>
+          <w:ilvl w:val="0"/>
+          <w:numId w:val="1"/>
+        </w:numPr>
+      </w:pPr>
+      <w:r>
+        <w:t>Activation I2C1 et I2C2</w:t>
+      </w:r>
+    </w:p>
+    <w:p>
+      <w:pPr>
+        <w:pStyle w:val="Paragraphedeliste"/>
+        <w:numPr>
+          <w:ilvl w:val="1"/>
+          <w:numId w:val="1"/>
+        </w:numPr>
+      </w:pPr>
+      <w:r>
+        <w:t xml:space="preserve">Communication </w:t>
+      </w:r>
+      <w:r>
+        <w:t xml:space="preserve">avec le </w:t>
+      </w:r>
+      <w:r>
+        <w:t>capteur thermique</w:t>
+      </w:r>
+    </w:p>
+    <w:p>
+      <w:pPr>
+        <w:pStyle w:val="Paragraphedeliste"/>
+        <w:numPr>
+          <w:ilvl w:val="1"/>
+          <w:numId w:val="1"/>
+        </w:numPr>
+      </w:pPr>
+      <w:r>
+        <w:t xml:space="preserve">Communication </w:t>
+      </w:r>
+      <w:r>
+        <w:t xml:space="preserve">avec le </w:t>
+      </w:r>
+      <w:r>
+        <w:t>capteur ultrason</w:t>
+      </w:r>
+    </w:p>
+    <w:p>
+      <w:r>
+        <w:br w:type="page"/>
+      </w:r>
+    </w:p>
+    <w:p>
+      <w:pPr>
         <w:pStyle w:val="Titre2"/>
       </w:pPr>
-      <w:bookmarkStart w:id="7" w:name="_Toc62073773"/>
+      <w:bookmarkStart w:id="9" w:name="_Toc62124166"/>
       <w:r>
         <w:lastRenderedPageBreak/>
-        <w:t>Configuration de la Carte Teensy</w:t>
-      </w:r>
-      <w:bookmarkEnd w:id="7"/>
+        <w:t>Configuration</w:t>
+      </w:r>
+      <w:r>
+        <w:t xml:space="preserve"> du serveur Boa</w:t>
+      </w:r>
+      <w:bookmarkEnd w:id="9"/>
+    </w:p>
+    <w:p>
+      <w:r>
+        <w:t xml:space="preserve">En </w:t>
+      </w:r>
+      <w:proofErr w:type="spellStart"/>
+      <w:r>
+        <w:t>root</w:t>
+      </w:r>
+      <w:proofErr w:type="spellEnd"/>
+      <w:r>
+        <w:t> :</w:t>
+      </w:r>
+    </w:p>
+    <w:p>
+      <w:r>
+        <w:t>Copier le mini-site dans /</w:t>
+      </w:r>
+      <w:proofErr w:type="spellStart"/>
+      <w:r>
+        <w:t>targetfs</w:t>
+      </w:r>
+      <w:proofErr w:type="spellEnd"/>
+      <w:r>
+        <w:t>/var/www/</w:t>
+      </w:r>
+    </w:p>
+    <w:p>
+      <w:r>
+        <w:t xml:space="preserve">Copier le fichier de configuration </w:t>
+      </w:r>
+      <w:proofErr w:type="spellStart"/>
+      <w:r>
+        <w:t>boa.conf</w:t>
+      </w:r>
+      <w:proofErr w:type="spellEnd"/>
+      <w:r>
+        <w:t xml:space="preserve"> du répertoire </w:t>
+      </w:r>
+      <w:proofErr w:type="spellStart"/>
+      <w:r>
+        <w:t>fs</w:t>
+      </w:r>
+      <w:proofErr w:type="spellEnd"/>
+      <w:r>
+        <w:t>-BB dans /</w:t>
+      </w:r>
+      <w:proofErr w:type="spellStart"/>
+      <w:r>
+        <w:t>targetfs</w:t>
+      </w:r>
+      <w:proofErr w:type="spellEnd"/>
+      <w:r>
+        <w:t>/</w:t>
+      </w:r>
+      <w:proofErr w:type="spellStart"/>
+      <w:r>
+        <w:t>etc</w:t>
+      </w:r>
+      <w:proofErr w:type="spellEnd"/>
+      <w:r>
+        <w:t>/boa/</w:t>
+      </w:r>
+      <w:proofErr w:type="spellStart"/>
+      <w:r>
+        <w:t>boa.conf</w:t>
+      </w:r>
+      <w:proofErr w:type="spellEnd"/>
+    </w:p>
+    <w:p>
+      <w:r>
+        <w:t xml:space="preserve">Copier le script </w:t>
+      </w:r>
+      <w:r>
+        <w:t xml:space="preserve">disponible dans </w:t>
+      </w:r>
+      <w:proofErr w:type="spellStart"/>
+      <w:r>
+        <w:t>fs</w:t>
+      </w:r>
+      <w:proofErr w:type="spellEnd"/>
+      <w:r>
+        <w:t>-BB/</w:t>
+      </w:r>
+      <w:proofErr w:type="spellStart"/>
+      <w:r>
+        <w:t>usr</w:t>
+      </w:r>
+      <w:proofErr w:type="spellEnd"/>
+      <w:r>
+        <w:t>/lib/chi-bin/</w:t>
+      </w:r>
+      <w:proofErr w:type="spellStart"/>
+      <w:r>
+        <w:t>interface.cgi</w:t>
+      </w:r>
+      <w:proofErr w:type="spellEnd"/>
+      <w:r>
+        <w:t xml:space="preserve"> dans /</w:t>
+      </w:r>
+      <w:proofErr w:type="spellStart"/>
+      <w:r>
+        <w:t>targetfs</w:t>
+      </w:r>
+      <w:proofErr w:type="spellEnd"/>
+      <w:r>
+        <w:t>/</w:t>
+      </w:r>
+      <w:proofErr w:type="spellStart"/>
+      <w:r>
+        <w:t>usr</w:t>
+      </w:r>
+      <w:proofErr w:type="spellEnd"/>
+      <w:r>
+        <w:t>/lib/</w:t>
+      </w:r>
+      <w:proofErr w:type="spellStart"/>
+      <w:r>
+        <w:t>cgi</w:t>
+      </w:r>
+      <w:proofErr w:type="spellEnd"/>
+      <w:r>
+        <w:t>-bin (créer le répertoire s’il n’existe pas)</w:t>
+      </w:r>
+    </w:p>
+    <w:p>
+      <w:r>
+        <w:t>Mettre les droits d’exécution : chmod 777 /</w:t>
+      </w:r>
+      <w:proofErr w:type="spellStart"/>
+      <w:r>
+        <w:t>targetfs</w:t>
+      </w:r>
+      <w:proofErr w:type="spellEnd"/>
+      <w:r>
+        <w:t>/</w:t>
+      </w:r>
+      <w:proofErr w:type="spellStart"/>
+      <w:r>
+        <w:t>usr</w:t>
+      </w:r>
+      <w:proofErr w:type="spellEnd"/>
+      <w:r>
+        <w:t>/lib/</w:t>
+      </w:r>
+      <w:proofErr w:type="spellStart"/>
+      <w:r>
+        <w:t>cgi</w:t>
+      </w:r>
+      <w:proofErr w:type="spellEnd"/>
+      <w:r>
+        <w:t>-bin/</w:t>
+      </w:r>
+      <w:proofErr w:type="spellStart"/>
+      <w:r>
+        <w:t>interface.cgi</w:t>
+      </w:r>
+      <w:proofErr w:type="spellEnd"/>
+    </w:p>
+    <w:p/>
+    <w:p>
+      <w:pPr>
+        <w:pStyle w:val="Titre2"/>
+      </w:pPr>
+      <w:bookmarkStart w:id="10" w:name="_Toc62124167"/>
+      <w:r>
+        <w:t>Génération exécutable</w:t>
+      </w:r>
+      <w:bookmarkEnd w:id="10"/>
+    </w:p>
+    <w:p/>
+    <w:p>
+      <w:r>
+        <w:t>Récupérer tous les fichiers sources disponible</w:t>
+      </w:r>
+      <w:r>
+        <w:t>s</w:t>
+      </w:r>
+      <w:r>
+        <w:t xml:space="preserve"> dans le dossier programme.</w:t>
+      </w:r>
+    </w:p>
+    <w:p>
+      <w:r>
+        <w:t xml:space="preserve">Pour que le </w:t>
+      </w:r>
+      <w:proofErr w:type="spellStart"/>
+      <w:r>
+        <w:t>make</w:t>
+      </w:r>
+      <w:proofErr w:type="spellEnd"/>
+      <w:r>
+        <w:t xml:space="preserve"> réussisse, il faut créer un dossier </w:t>
+      </w:r>
+      <w:proofErr w:type="spellStart"/>
+      <w:r>
+        <w:t>build</w:t>
+      </w:r>
+      <w:proofErr w:type="spellEnd"/>
+      <w:r>
+        <w:t xml:space="preserve"> (</w:t>
+      </w:r>
+      <w:proofErr w:type="spellStart"/>
+      <w:r>
+        <w:rPr>
+          <w:b/>
+        </w:rPr>
+        <w:t>mkdir</w:t>
+      </w:r>
+      <w:proofErr w:type="spellEnd"/>
+      <w:r>
+        <w:rPr>
+          <w:b/>
+        </w:rPr>
+        <w:t xml:space="preserve"> </w:t>
+      </w:r>
+      <w:proofErr w:type="spellStart"/>
+      <w:r>
+        <w:rPr>
+          <w:b/>
+        </w:rPr>
+        <w:t>build</w:t>
+      </w:r>
+      <w:proofErr w:type="spellEnd"/>
+      <w:r>
+        <w:t>)</w:t>
+      </w:r>
+      <w:r>
+        <w:t xml:space="preserve"> à l’endroit </w:t>
+      </w:r>
+      <w:r>
+        <w:t>où</w:t>
+      </w:r>
+      <w:r>
+        <w:t xml:space="preserve"> les fichiers sources sont. Ce dossier contiendra tous les fichiers objets (.o) générés par le </w:t>
+      </w:r>
+      <w:proofErr w:type="spellStart"/>
+      <w:r>
+        <w:t>Makefile</w:t>
+      </w:r>
+      <w:proofErr w:type="spellEnd"/>
+      <w:r>
+        <w:t>.</w:t>
+      </w:r>
+    </w:p>
+    <w:p>
+      <w:r>
+        <w:t xml:space="preserve">Il ne vous reste plus qu’à </w:t>
+      </w:r>
+      <w:proofErr w:type="spellStart"/>
+      <w:r>
+        <w:t>make</w:t>
+      </w:r>
+      <w:proofErr w:type="spellEnd"/>
+      <w:r>
+        <w:t xml:space="preserve"> ! </w:t>
+      </w:r>
+    </w:p>
+    <w:p/>
+    <w:p>
+      <w:pPr>
+        <w:pStyle w:val="Titre2"/>
+      </w:pPr>
+      <w:bookmarkStart w:id="11" w:name="_Toc62124168"/>
+      <w:r>
+        <w:t>Automatisation du lancement de service</w:t>
+      </w:r>
+      <w:bookmarkEnd w:id="11"/>
+    </w:p>
+    <w:p/>
+    <w:p>
+      <w:r>
+        <w:t>Récupérer les fichiers disponibles dans /</w:t>
+      </w:r>
+      <w:proofErr w:type="spellStart"/>
+      <w:r>
+        <w:t>fs</w:t>
+      </w:r>
+      <w:proofErr w:type="spellEnd"/>
+      <w:r>
+        <w:t>-BB/</w:t>
+      </w:r>
+      <w:proofErr w:type="spellStart"/>
+      <w:r>
+        <w:t>etc</w:t>
+      </w:r>
+      <w:proofErr w:type="spellEnd"/>
+      <w:r>
+        <w:t>/</w:t>
+      </w:r>
+      <w:proofErr w:type="spellStart"/>
+      <w:r>
+        <w:t>init.d</w:t>
+      </w:r>
+      <w:proofErr w:type="spellEnd"/>
+      <w:r>
+        <w:t>/ et les copier dans /</w:t>
+      </w:r>
+      <w:proofErr w:type="spellStart"/>
+      <w:r>
+        <w:t>targetfs</w:t>
+      </w:r>
+      <w:proofErr w:type="spellEnd"/>
+      <w:r>
+        <w:t>/</w:t>
+      </w:r>
+      <w:proofErr w:type="spellStart"/>
+      <w:r>
+        <w:t>etc</w:t>
+      </w:r>
+      <w:proofErr w:type="spellEnd"/>
+      <w:r>
+        <w:t>/</w:t>
+      </w:r>
+      <w:proofErr w:type="spellStart"/>
+      <w:r>
+        <w:t>init.d</w:t>
+      </w:r>
+      <w:proofErr w:type="spellEnd"/>
+    </w:p>
+    <w:p>
+      <w:r>
+        <w:t xml:space="preserve">Cette opération vous permet de lancer des services qui exécutent vos programmes au démarrage de la carte </w:t>
+      </w:r>
+      <w:proofErr w:type="spellStart"/>
+      <w:r>
+        <w:t>Beaglebone</w:t>
+      </w:r>
+      <w:proofErr w:type="spellEnd"/>
+      <w:r>
+        <w:t xml:space="preserve"> Black. </w:t>
+      </w:r>
+      <w:r>
+        <w:rPr>
+          <w:color w:val="FF0000"/>
+        </w:rPr>
+        <w:t>Attention</w:t>
+      </w:r>
+      <w:r>
+        <w:rPr>
+          <w:color w:val="FF0000"/>
+        </w:rPr>
+        <w:t xml:space="preserve"> à ne pas laisser votre robot sur la table lors du démarrage.</w:t>
+      </w:r>
+    </w:p>
+    <w:p>
+      <w:r>
+        <w:br w:type="page"/>
+      </w:r>
+    </w:p>
+    <w:p>
+      <w:pPr>
+        <w:pStyle w:val="Titre2"/>
+      </w:pPr>
+      <w:bookmarkStart w:id="12" w:name="_Toc62124169"/>
+      <w:r>
+        <w:lastRenderedPageBreak/>
+        <w:t xml:space="preserve">Configuration de la Carte </w:t>
+      </w:r>
+      <w:proofErr w:type="spellStart"/>
+      <w:r>
+        <w:t>Teensy</w:t>
+      </w:r>
+      <w:bookmarkEnd w:id="12"/>
+      <w:proofErr w:type="spellEnd"/>
     </w:p>
     <w:p>
       <w:pPr>
@@ -2220,14 +5478,14 @@
           <w:numId w:val="6"/>
         </w:numPr>
       </w:pPr>
-      <w:bookmarkStart w:id="8" w:name="_Toc62073774"/>
+      <w:bookmarkStart w:id="13" w:name="_Toc62124170"/>
       <w:r>
         <w:t>Prérequis logiciel</w:t>
       </w:r>
       <w:r>
         <w:t>s</w:t>
       </w:r>
-      <w:bookmarkEnd w:id="8"/>
+      <w:bookmarkEnd w:id="13"/>
     </w:p>
     <w:p/>
     <w:p>
@@ -2235,7 +5493,15 @@
         <w:jc w:val="both"/>
       </w:pPr>
       <w:r>
-        <w:t xml:space="preserve">Nous avons créé notre propre fichier .ino à la suite de problèmes d’asservissement des moteurs. </w:t>
+        <w:t>Nous avons créé notre propre fichier .</w:t>
+      </w:r>
+      <w:proofErr w:type="spellStart"/>
+      <w:r>
+        <w:t>ino</w:t>
+      </w:r>
+      <w:proofErr w:type="spellEnd"/>
+      <w:r>
+        <w:t xml:space="preserve"> à la suite de problèmes d’asservissement des moteurs. </w:t>
       </w:r>
       <w:r>
         <w:t>Il n’y a plus d’asservissement mais des coefficients pour supprimer les différences de vitesse entre les deux roues.</w:t>
@@ -2246,12 +5512,29 @@
         <w:jc w:val="both"/>
       </w:pPr>
       <w:r>
-        <w:t>Pour compiler et téléverser ce fichier sur la carte Teensy, i</w:t>
+        <w:t xml:space="preserve">Pour compiler et </w:t>
+      </w:r>
+      <w:proofErr w:type="spellStart"/>
+      <w:r>
+        <w:t>téléverser</w:t>
+      </w:r>
+      <w:proofErr w:type="spellEnd"/>
+      <w:r>
+        <w:t xml:space="preserve"> ce fichier sur la carte </w:t>
+      </w:r>
+      <w:proofErr w:type="spellStart"/>
+      <w:r>
+        <w:t>Teensy</w:t>
+      </w:r>
+      <w:proofErr w:type="spellEnd"/>
+      <w:r>
+        <w:t>, i</w:t>
       </w:r>
       <w:r>
         <w:t xml:space="preserve">l faut utiliser les logiciels </w:t>
       </w:r>
-      <w:hyperlink r:id="rId9" w:history="1">
+      <w:hyperlink r:id="rId12" w:history="1">
+        <w:proofErr w:type="spellStart"/>
         <w:r>
           <w:rPr>
             <w:rStyle w:val="Lienhypertexte"/>
@@ -2260,11 +5543,13 @@
           </w:rPr>
           <w:t>Teensyduino</w:t>
         </w:r>
+        <w:proofErr w:type="spellEnd"/>
       </w:hyperlink>
       <w:r>
         <w:t xml:space="preserve"> avec </w:t>
       </w:r>
-      <w:hyperlink r:id="rId10" w:history="1">
+      <w:hyperlink r:id="rId13" w:history="1">
+        <w:proofErr w:type="spellStart"/>
         <w:r>
           <w:rPr>
             <w:rStyle w:val="Lienhypertexte"/>
@@ -2273,6 +5558,7 @@
           </w:rPr>
           <w:t>Arduino</w:t>
         </w:r>
+        <w:proofErr w:type="spellEnd"/>
       </w:hyperlink>
       <w:r>
         <w:t xml:space="preserve"> : </w:t>
@@ -2288,8 +5574,21 @@
         <w:jc w:val="both"/>
       </w:pPr>
       <w:r>
-        <w:t>Ouvre le .ino avec ArduinoIDE</w:t>
-      </w:r>
+        <w:t>Ouvre le .</w:t>
+      </w:r>
+      <w:proofErr w:type="spellStart"/>
+      <w:r>
+        <w:t>ino</w:t>
+      </w:r>
+      <w:proofErr w:type="spellEnd"/>
+      <w:r>
+        <w:t xml:space="preserve"> avec </w:t>
+      </w:r>
+      <w:proofErr w:type="spellStart"/>
+      <w:r>
+        <w:t>ArduinoIDE</w:t>
+      </w:r>
+      <w:proofErr w:type="spellEnd"/>
     </w:p>
     <w:p>
       <w:pPr>
@@ -2301,7 +5600,15 @@
         <w:jc w:val="both"/>
       </w:pPr>
       <w:r>
-        <w:t>Branchez la Teensy au PC en USB</w:t>
+        <w:t xml:space="preserve">Branchez la </w:t>
+      </w:r>
+      <w:proofErr w:type="spellStart"/>
+      <w:r>
+        <w:t>Teensy</w:t>
+      </w:r>
+      <w:proofErr w:type="spellEnd"/>
+      <w:r>
+        <w:t xml:space="preserve"> au PC en USB</w:t>
       </w:r>
     </w:p>
     <w:p>
@@ -2314,7 +5621,23 @@
         <w:jc w:val="both"/>
       </w:pPr>
       <w:r>
-        <w:t>Dans ArduinoIDE : Outil -&gt; Type de carte -&gt; Choisir Teensy 3.2/3.1</w:t>
+        <w:t xml:space="preserve">Dans </w:t>
+      </w:r>
+      <w:proofErr w:type="spellStart"/>
+      <w:r>
+        <w:t>ArduinoIDE</w:t>
+      </w:r>
+      <w:proofErr w:type="spellEnd"/>
+      <w:r>
+        <w:t xml:space="preserve"> : Outil -&gt; Type de carte -&gt; Choisir </w:t>
+      </w:r>
+      <w:proofErr w:type="spellStart"/>
+      <w:r>
+        <w:t>Teensy</w:t>
+      </w:r>
+      <w:proofErr w:type="spellEnd"/>
+      <w:r>
+        <w:t xml:space="preserve"> 3.2/3.1</w:t>
       </w:r>
     </w:p>
     <w:p>
@@ -2327,7 +5650,13 @@
         <w:jc w:val="both"/>
       </w:pPr>
       <w:r>
-        <w:t>Choisir son port dans Outils -&gt; port</w:t>
+        <w:t xml:space="preserve">Choisir son port dans Outils -&gt; </w:t>
+      </w:r>
+      <w:r>
+        <w:t>P</w:t>
+      </w:r>
+      <w:r>
+        <w:t>ort</w:t>
       </w:r>
     </w:p>
     <w:p>
@@ -2340,7 +5669,23 @@
         <w:jc w:val="both"/>
       </w:pPr>
       <w:r>
-        <w:t>Cliquer sur la flèche pour téléverser (Teensyduino s’ouvre si la compilation réussi)</w:t>
+        <w:t xml:space="preserve">Cliquer sur la flèche pour </w:t>
+      </w:r>
+      <w:proofErr w:type="spellStart"/>
+      <w:r>
+        <w:t>téléverser</w:t>
+      </w:r>
+      <w:proofErr w:type="spellEnd"/>
+      <w:r>
+        <w:t xml:space="preserve"> (</w:t>
+      </w:r>
+      <w:proofErr w:type="spellStart"/>
+      <w:r>
+        <w:t>Teensyduino</w:t>
+      </w:r>
+      <w:proofErr w:type="spellEnd"/>
+      <w:r>
+        <w:t xml:space="preserve"> s’ouvre si la compilation réussi)</w:t>
       </w:r>
     </w:p>
     <w:p>
@@ -2351,7 +5696,23 @@
         <w:t>Ce fichier inclut d’autres fichiers .h et .c, attention à bien les mettre dans</w:t>
       </w:r>
       <w:r>
-        <w:t xml:space="preserve"> le dossier « arduino/library ». </w:t>
+        <w:t xml:space="preserve"> le dossier « </w:t>
+      </w:r>
+      <w:proofErr w:type="spellStart"/>
+      <w:r>
+        <w:t>arduino</w:t>
+      </w:r>
+      <w:proofErr w:type="spellEnd"/>
+      <w:r>
+        <w:t>/</w:t>
+      </w:r>
+      <w:proofErr w:type="spellStart"/>
+      <w:r>
+        <w:t>library</w:t>
+      </w:r>
+      <w:proofErr w:type="spellEnd"/>
+      <w:r>
+        <w:t xml:space="preserve"> ». </w:t>
       </w:r>
       <w:r>
         <w:rPr>
@@ -2361,19 +5722,60 @@
         <w:t>Sinon</w:t>
       </w:r>
       <w:r>
-        <w:t xml:space="preserve"> changer les #include&lt;fichier.h&gt; en #include</w:t>
+        <w:t xml:space="preserve"> changer les #</w:t>
+      </w:r>
+      <w:proofErr w:type="spellStart"/>
+      <w:r>
+        <w:t>include</w:t>
+      </w:r>
+      <w:proofErr w:type="spellEnd"/>
+      <w:r>
+        <w:t>&lt;</w:t>
+      </w:r>
+      <w:proofErr w:type="spellStart"/>
+      <w:r>
+        <w:t>fichier.h</w:t>
+      </w:r>
+      <w:proofErr w:type="spellEnd"/>
+      <w:r>
+        <w:t>&gt; en #</w:t>
+      </w:r>
+      <w:proofErr w:type="spellStart"/>
+      <w:r>
+        <w:t>include</w:t>
       </w:r>
       <w:r>
         <w:rPr>
           <w:rFonts w:cstheme="minorHAnsi"/>
         </w:rPr>
-        <w:t>"fichier.h"</w:t>
-      </w:r>
+        <w:t>"fichier.h</w:t>
+      </w:r>
+      <w:proofErr w:type="spellEnd"/>
       <w:r>
         <w:rPr>
           <w:rFonts w:cstheme="minorHAnsi"/>
         </w:rPr>
-        <w:t xml:space="preserve"> et les mettre dans le même dossier que le .ino.</w:t>
+        <w:t>"</w:t>
+      </w:r>
+      <w:r>
+        <w:rPr>
+          <w:rFonts w:cstheme="minorHAnsi"/>
+        </w:rPr>
+        <w:t xml:space="preserve"> et les mettre dans le même dossier que le .</w:t>
+      </w:r>
+      <w:proofErr w:type="spellStart"/>
+      <w:r>
+        <w:rPr>
+          <w:rFonts w:cstheme="minorHAnsi"/>
+        </w:rPr>
+        <w:t>ino</w:t>
+      </w:r>
+      <w:proofErr w:type="spellEnd"/>
+      <w:r>
+        <w:rPr>
+          <w:rFonts w:cstheme="minorHAnsi"/>
+        </w:rPr>
+        <w:t>.</w:t>
       </w:r>
     </w:p>
     <w:p/>
@@ -2385,11 +5787,11 @@
           <w:numId w:val="6"/>
         </w:numPr>
       </w:pPr>
-      <w:bookmarkStart w:id="9" w:name="_Toc62073775"/>
+      <w:bookmarkStart w:id="14" w:name="_Toc62124171"/>
       <w:r>
         <w:t>Commandes disponibles</w:t>
       </w:r>
-      <w:bookmarkEnd w:id="9"/>
+      <w:bookmarkEnd w:id="14"/>
       <w:r>
         <w:t xml:space="preserve"> </w:t>
       </w:r>
@@ -2414,8 +5816,29 @@
         <w:t>1</w:t>
       </w:r>
       <w:r>
-        <w:t xml:space="preserve"> (/dev/ttyO1) on va pouvoir envoyer des commandes (sous forme de deux caractères) à la Teensy depuis la beaglebone</w:t>
-      </w:r>
+        <w:t xml:space="preserve"> (/</w:t>
+      </w:r>
+      <w:proofErr w:type="spellStart"/>
+      <w:r>
+        <w:t>dev</w:t>
+      </w:r>
+      <w:proofErr w:type="spellEnd"/>
+      <w:r>
+        <w:t xml:space="preserve">/ttyO1) on va pouvoir envoyer des commandes (sous forme de deux caractères) à la </w:t>
+      </w:r>
+      <w:proofErr w:type="spellStart"/>
+      <w:r>
+        <w:t>Teensy</w:t>
+      </w:r>
+      <w:proofErr w:type="spellEnd"/>
+      <w:r>
+        <w:t xml:space="preserve"> depuis la </w:t>
+      </w:r>
+      <w:proofErr w:type="spellStart"/>
+      <w:r>
+        <w:t>beaglebone</w:t>
+      </w:r>
+      <w:proofErr w:type="spellEnd"/>
       <w:r>
         <w:t xml:space="preserve">. </w:t>
       </w:r>
@@ -2432,8 +5855,21 @@
         </w:rPr>
         <w:t xml:space="preserve"> </w:t>
       </w:r>
-      <w:r>
-        <w:t>echo av &gt; /dev/ttyO1</w:t>
+      <w:proofErr w:type="spellStart"/>
+      <w:r>
+        <w:t>echo</w:t>
+      </w:r>
+      <w:proofErr w:type="spellEnd"/>
+      <w:r>
+        <w:t xml:space="preserve"> av &gt; /</w:t>
+      </w:r>
+      <w:proofErr w:type="spellStart"/>
+      <w:r>
+        <w:t>dev</w:t>
+      </w:r>
+      <w:proofErr w:type="spellEnd"/>
+      <w:r>
+        <w:t>/ttyO1</w:t>
       </w:r>
     </w:p>
     <w:p>
@@ -2561,9 +5997,11 @@
             <w:pPr>
               <w:jc w:val="center"/>
             </w:pPr>
+            <w:proofErr w:type="spellStart"/>
             <w:r>
               <w:t>ar</w:t>
             </w:r>
+            <w:proofErr w:type="spellEnd"/>
           </w:p>
         </w:tc>
         <w:tc>
@@ -2591,9 +6029,11 @@
             <w:pPr>
               <w:jc w:val="center"/>
             </w:pPr>
+            <w:proofErr w:type="spellStart"/>
             <w:r>
               <w:t>dr</w:t>
             </w:r>
+            <w:proofErr w:type="spellEnd"/>
           </w:p>
         </w:tc>
         <w:tc>
@@ -2624,9 +6064,11 @@
             <w:pPr>
               <w:jc w:val="center"/>
             </w:pPr>
+            <w:proofErr w:type="spellStart"/>
             <w:r>
               <w:t>ga</w:t>
             </w:r>
+            <w:proofErr w:type="spellEnd"/>
           </w:p>
         </w:tc>
         <w:tc>
@@ -2780,9 +6222,11 @@
             <w:pPr>
               <w:jc w:val="center"/>
             </w:pPr>
+            <w:proofErr w:type="spellStart"/>
             <w:r>
               <w:t>pd</w:t>
             </w:r>
+            <w:proofErr w:type="spellEnd"/>
           </w:p>
         </w:tc>
         <w:tc>
@@ -2813,9 +6257,11 @@
             <w:pPr>
               <w:jc w:val="center"/>
             </w:pPr>
+            <w:proofErr w:type="spellStart"/>
             <w:r>
               <w:t>pg</w:t>
             </w:r>
+            <w:proofErr w:type="spellEnd"/>
           </w:p>
         </w:tc>
         <w:tc>
@@ -2863,7 +6309,23 @@
           <w:bCs/>
         </w:rPr>
         <w:lastRenderedPageBreak/>
-        <w:t xml:space="preserve">Pour les commandes av et ar uniquement : </w:t>
+        <w:t xml:space="preserve">Pour les commandes av et </w:t>
+      </w:r>
+      <w:proofErr w:type="spellStart"/>
+      <w:r>
+        <w:rPr>
+          <w:b/>
+          <w:bCs/>
+        </w:rPr>
+        <w:t>ar</w:t>
+      </w:r>
+      <w:proofErr w:type="spellEnd"/>
+      <w:r>
+        <w:rPr>
+          <w:b/>
+          <w:bCs/>
+        </w:rPr>
+        <w:t xml:space="preserve"> uniquement : </w:t>
       </w:r>
     </w:p>
     <w:p>
@@ -2942,6 +6404,7 @@
       <w:pPr>
         <w:shd w:val="clear" w:color="auto" w:fill="FFFFFF"/>
         <w:spacing w:before="60" w:after="100" w:afterAutospacing="1" w:line="240" w:lineRule="auto"/>
+        <w:ind w:left="720"/>
         <w:jc w:val="both"/>
         <w:rPr>
           <w:rFonts w:eastAsia="Times New Roman" w:cstheme="minorHAnsi"/>
@@ -2971,7 +6434,25 @@
           <w:color w:val="24292E"/>
           <w:lang w:eastAsia="fr-FR"/>
         </w:rPr>
-        <w:t>"ar n" permet de reculer à la vitesse n (n compris entre 0 et 255, de préférence entre 120 et 255).</w:t>
+        <w:t>"</w:t>
+      </w:r>
+      <w:proofErr w:type="spellStart"/>
+      <w:r>
+        <w:rPr>
+          <w:rFonts w:eastAsia="Times New Roman" w:cstheme="minorHAnsi"/>
+          <w:color w:val="24292E"/>
+          <w:lang w:eastAsia="fr-FR"/>
+        </w:rPr>
+        <w:t>ar</w:t>
+      </w:r>
+      <w:proofErr w:type="spellEnd"/>
+      <w:r>
+        <w:rPr>
+          <w:rFonts w:eastAsia="Times New Roman" w:cstheme="minorHAnsi"/>
+          <w:color w:val="24292E"/>
+          <w:lang w:eastAsia="fr-FR"/>
+        </w:rPr>
+        <w:t xml:space="preserve"> n" permet de reculer à la vitesse n (n compris entre 0 et 255, de préférence entre 120 et 255).</w:t>
       </w:r>
     </w:p>
     <w:p>
@@ -2995,7 +6476,25 @@
           <w:color w:val="24292E"/>
           <w:lang w:eastAsia="fr-FR"/>
         </w:rPr>
-        <w:t>"ar n m" permet de reculer à la vitesse n pour la roue droite et m pour la roue gauche.</w:t>
+        <w:t>"</w:t>
+      </w:r>
+      <w:proofErr w:type="spellStart"/>
+      <w:r>
+        <w:rPr>
+          <w:rFonts w:eastAsia="Times New Roman" w:cstheme="minorHAnsi"/>
+          <w:color w:val="24292E"/>
+          <w:lang w:eastAsia="fr-FR"/>
+        </w:rPr>
+        <w:t>ar</w:t>
+      </w:r>
+      <w:proofErr w:type="spellEnd"/>
+      <w:r>
+        <w:rPr>
+          <w:rFonts w:eastAsia="Times New Roman" w:cstheme="minorHAnsi"/>
+          <w:color w:val="24292E"/>
+          <w:lang w:eastAsia="fr-FR"/>
+        </w:rPr>
+        <w:t xml:space="preserve"> n m" permet de reculer à la vitesse n pour la roue droite et m pour la roue gauche.</w:t>
       </w:r>
     </w:p>
     <w:p>
@@ -3019,23 +6518,41 @@
           <w:color w:val="24292E"/>
           <w:lang w:eastAsia="fr-FR"/>
         </w:rPr>
-        <w:t>"ar 1", "av 2", "av 3" et "av 4" permettent de reculer à des vitesses prédéfinies.</w:t>
-      </w:r>
-    </w:p>
-    <w:p>
-      <w:pPr>
+        <w:t>"</w:t>
+      </w:r>
+      <w:proofErr w:type="spellStart"/>
+      <w:r>
         <w:rPr>
           <w:rFonts w:eastAsia="Times New Roman" w:cstheme="minorHAnsi"/>
           <w:color w:val="24292E"/>
           <w:lang w:eastAsia="fr-FR"/>
         </w:rPr>
-      </w:pPr>
+        <w:t>ar</w:t>
+      </w:r>
+      <w:proofErr w:type="spellEnd"/>
       <w:r>
         <w:rPr>
           <w:rFonts w:eastAsia="Times New Roman" w:cstheme="minorHAnsi"/>
           <w:color w:val="24292E"/>
           <w:lang w:eastAsia="fr-FR"/>
         </w:rPr>
+        <w:t xml:space="preserve"> 1", "av 2", "av 3" et "av 4" permettent de reculer à des vitesses prédéfinies.</w:t>
+      </w:r>
+    </w:p>
+    <w:p>
+      <w:pPr>
+        <w:rPr>
+          <w:rFonts w:eastAsia="Times New Roman" w:cstheme="minorHAnsi"/>
+          <w:color w:val="24292E"/>
+          <w:lang w:eastAsia="fr-FR"/>
+        </w:rPr>
+      </w:pPr>
+      <w:r>
+        <w:rPr>
+          <w:rFonts w:eastAsia="Times New Roman" w:cstheme="minorHAnsi"/>
+          <w:color w:val="24292E"/>
+          <w:lang w:eastAsia="fr-FR"/>
+        </w:rPr>
         <w:br w:type="page"/>
       </w:r>
     </w:p>
@@ -3043,12 +6560,12 @@
       <w:pPr>
         <w:pStyle w:val="Titre2"/>
       </w:pPr>
-      <w:bookmarkStart w:id="10" w:name="_Toc62073776"/>
+      <w:bookmarkStart w:id="15" w:name="_Toc62124172"/>
       <w:r>
         <w:lastRenderedPageBreak/>
         <w:t>Création d’une carte SD</w:t>
       </w:r>
-      <w:bookmarkEnd w:id="10"/>
+      <w:bookmarkEnd w:id="15"/>
     </w:p>
     <w:p>
       <w:pPr>
@@ -3058,11 +6575,16 @@
           <w:numId w:val="2"/>
         </w:numPr>
       </w:pPr>
-      <w:bookmarkStart w:id="11" w:name="_Toc62073777"/>
-      <w:r>
-        <w:t>Sur Linux à partir de Targetfs</w:t>
-      </w:r>
-      <w:bookmarkEnd w:id="11"/>
+      <w:bookmarkStart w:id="16" w:name="_Toc62124173"/>
+      <w:r>
+        <w:t xml:space="preserve">Sur Linux à partir de </w:t>
+      </w:r>
+      <w:proofErr w:type="spellStart"/>
+      <w:r>
+        <w:t>Targetfs</w:t>
+      </w:r>
+      <w:bookmarkEnd w:id="16"/>
+      <w:proofErr w:type="spellEnd"/>
     </w:p>
     <w:p/>
     <w:p>
@@ -3111,6 +6633,7 @@
         </w:rPr>
         <w:t xml:space="preserve">la commande : </w:t>
       </w:r>
+      <w:proofErr w:type="spellStart"/>
       <w:r>
         <w:rPr>
           <w:rStyle w:val="CodeHTML"/>
@@ -3121,8 +6644,35 @@
           <w:sz w:val="22"/>
           <w:szCs w:val="22"/>
         </w:rPr>
-        <w:t>ls /dev</w:t>
-      </w:r>
+        <w:t>ls</w:t>
+      </w:r>
+      <w:proofErr w:type="spellEnd"/>
+      <w:r>
+        <w:rPr>
+          <w:rStyle w:val="CodeHTML"/>
+          <w:rFonts w:asciiTheme="minorHAnsi" w:eastAsiaTheme="majorEastAsia" w:hAnsiTheme="minorHAnsi" w:cstheme="minorHAnsi"/>
+          <w:b/>
+          <w:bCs/>
+          <w:color w:val="24292E"/>
+          <w:sz w:val="22"/>
+          <w:szCs w:val="22"/>
+        </w:rPr>
+        <w:t xml:space="preserve"> /</w:t>
+      </w:r>
+      <w:proofErr w:type="spellStart"/>
+      <w:r>
+        <w:rPr>
+          <w:rStyle w:val="CodeHTML"/>
+          <w:rFonts w:asciiTheme="minorHAnsi" w:eastAsiaTheme="majorEastAsia" w:hAnsiTheme="minorHAnsi" w:cstheme="minorHAnsi"/>
+          <w:b/>
+          <w:bCs/>
+          <w:color w:val="24292E"/>
+          <w:sz w:val="22"/>
+          <w:szCs w:val="22"/>
+        </w:rPr>
+        <w:t>dev</w:t>
+      </w:r>
+      <w:proofErr w:type="spellEnd"/>
       <w:r>
         <w:rPr>
           <w:rFonts w:asciiTheme="minorHAnsi" w:hAnsiTheme="minorHAnsi" w:cstheme="minorHAnsi"/>
@@ -3168,8 +6718,48 @@
           <w:sz w:val="22"/>
           <w:szCs w:val="22"/>
         </w:rPr>
-        <w:t>/dev/sdd</w:t>
-      </w:r>
+        <w:t>/</w:t>
+      </w:r>
+      <w:proofErr w:type="spellStart"/>
+      <w:r>
+        <w:rPr>
+          <w:rStyle w:val="Accentuation"/>
+          <w:rFonts w:asciiTheme="minorHAnsi" w:hAnsiTheme="minorHAnsi" w:cstheme="minorHAnsi"/>
+          <w:b/>
+          <w:bCs/>
+          <w:color w:val="24292E"/>
+          <w:sz w:val="22"/>
+          <w:szCs w:val="22"/>
+        </w:rPr>
+        <w:t>dev</w:t>
+      </w:r>
+      <w:proofErr w:type="spellEnd"/>
+      <w:r>
+        <w:rPr>
+          <w:rStyle w:val="Accentuation"/>
+          <w:rFonts w:asciiTheme="minorHAnsi" w:hAnsiTheme="minorHAnsi" w:cstheme="minorHAnsi"/>
+          <w:b/>
+          <w:bCs/>
+          <w:color w:val="24292E"/>
+          <w:sz w:val="22"/>
+          <w:szCs w:val="22"/>
+        </w:rPr>
+        <w:t>/</w:t>
+      </w:r>
+      <w:proofErr w:type="spellStart"/>
+      <w:r>
+        <w:rPr>
+          <w:rStyle w:val="Accentuation"/>
+          <w:rFonts w:asciiTheme="minorHAnsi" w:hAnsiTheme="minorHAnsi" w:cstheme="minorHAnsi"/>
+          <w:b/>
+          <w:bCs/>
+          <w:color w:val="24292E"/>
+          <w:sz w:val="22"/>
+          <w:szCs w:val="22"/>
+        </w:rPr>
+        <w:t>sdd</w:t>
+      </w:r>
+      <w:proofErr w:type="spellEnd"/>
       <w:r>
         <w:rPr>
           <w:rFonts w:asciiTheme="minorHAnsi" w:hAnsiTheme="minorHAnsi" w:cstheme="minorHAnsi"/>
@@ -3180,6 +6770,7 @@
         <w:br/>
         <w:t>Les instructions suivantes sont données pour un périphérique </w:t>
       </w:r>
+      <w:proofErr w:type="spellStart"/>
       <w:r>
         <w:rPr>
           <w:rStyle w:val="lev"/>
@@ -3190,6 +6781,7 @@
         </w:rPr>
         <w:t>sdd</w:t>
       </w:r>
+      <w:proofErr w:type="spellEnd"/>
       <w:r>
         <w:rPr>
           <w:rFonts w:asciiTheme="minorHAnsi" w:hAnsiTheme="minorHAnsi" w:cstheme="minorHAnsi"/>
@@ -3256,7 +6848,29 @@
           <w:sz w:val="22"/>
           <w:szCs w:val="22"/>
         </w:rPr>
-        <w:t>en root:</w:t>
+        <w:t xml:space="preserve">en </w:t>
+      </w:r>
+      <w:proofErr w:type="spellStart"/>
+      <w:r>
+        <w:rPr>
+          <w:rStyle w:val="lev"/>
+          <w:rFonts w:asciiTheme="minorHAnsi" w:hAnsiTheme="minorHAnsi" w:cstheme="minorHAnsi"/>
+          <w:color w:val="24292E"/>
+          <w:sz w:val="22"/>
+          <w:szCs w:val="22"/>
+        </w:rPr>
+        <w:t>root</w:t>
+      </w:r>
+      <w:proofErr w:type="spellEnd"/>
+      <w:r>
+        <w:rPr>
+          <w:rStyle w:val="lev"/>
+          <w:rFonts w:asciiTheme="minorHAnsi" w:hAnsiTheme="minorHAnsi" w:cstheme="minorHAnsi"/>
+          <w:color w:val="24292E"/>
+          <w:sz w:val="22"/>
+          <w:szCs w:val="22"/>
+        </w:rPr>
+        <w:t>:</w:t>
       </w:r>
     </w:p>
     <w:p>
@@ -3296,7 +6910,111 @@
           <w:sz w:val="22"/>
           <w:szCs w:val="22"/>
         </w:rPr>
-        <w:t>dd if=/dev/zero of=/dev/sdd bs=1M count=1</w:t>
+        <w:t>dd if=/</w:t>
+      </w:r>
+      <w:proofErr w:type="spellStart"/>
+      <w:r>
+        <w:rPr>
+          <w:rStyle w:val="CodeHTML"/>
+          <w:rFonts w:asciiTheme="minorHAnsi" w:eastAsiaTheme="majorEastAsia" w:hAnsiTheme="minorHAnsi" w:cstheme="minorHAnsi"/>
+          <w:b/>
+          <w:bCs/>
+          <w:color w:val="24292E"/>
+          <w:sz w:val="22"/>
+          <w:szCs w:val="22"/>
+        </w:rPr>
+        <w:t>dev</w:t>
+      </w:r>
+      <w:proofErr w:type="spellEnd"/>
+      <w:r>
+        <w:rPr>
+          <w:rStyle w:val="CodeHTML"/>
+          <w:rFonts w:asciiTheme="minorHAnsi" w:eastAsiaTheme="majorEastAsia" w:hAnsiTheme="minorHAnsi" w:cstheme="minorHAnsi"/>
+          <w:b/>
+          <w:bCs/>
+          <w:color w:val="24292E"/>
+          <w:sz w:val="22"/>
+          <w:szCs w:val="22"/>
+        </w:rPr>
+        <w:t>/</w:t>
+      </w:r>
+      <w:proofErr w:type="spellStart"/>
+      <w:r>
+        <w:rPr>
+          <w:rStyle w:val="CodeHTML"/>
+          <w:rFonts w:asciiTheme="minorHAnsi" w:eastAsiaTheme="majorEastAsia" w:hAnsiTheme="minorHAnsi" w:cstheme="minorHAnsi"/>
+          <w:b/>
+          <w:bCs/>
+          <w:color w:val="24292E"/>
+          <w:sz w:val="22"/>
+          <w:szCs w:val="22"/>
+        </w:rPr>
+        <w:t>zero</w:t>
+      </w:r>
+      <w:proofErr w:type="spellEnd"/>
+      <w:r>
+        <w:rPr>
+          <w:rStyle w:val="CodeHTML"/>
+          <w:rFonts w:asciiTheme="minorHAnsi" w:eastAsiaTheme="majorEastAsia" w:hAnsiTheme="minorHAnsi" w:cstheme="minorHAnsi"/>
+          <w:b/>
+          <w:bCs/>
+          <w:color w:val="24292E"/>
+          <w:sz w:val="22"/>
+          <w:szCs w:val="22"/>
+        </w:rPr>
+        <w:t xml:space="preserve"> of=/</w:t>
+      </w:r>
+      <w:proofErr w:type="spellStart"/>
+      <w:r>
+        <w:rPr>
+          <w:rStyle w:val="CodeHTML"/>
+          <w:rFonts w:asciiTheme="minorHAnsi" w:eastAsiaTheme="majorEastAsia" w:hAnsiTheme="minorHAnsi" w:cstheme="minorHAnsi"/>
+          <w:b/>
+          <w:bCs/>
+          <w:color w:val="24292E"/>
+          <w:sz w:val="22"/>
+          <w:szCs w:val="22"/>
+        </w:rPr>
+        <w:t>dev</w:t>
+      </w:r>
+      <w:proofErr w:type="spellEnd"/>
+      <w:r>
+        <w:rPr>
+          <w:rStyle w:val="CodeHTML"/>
+          <w:rFonts w:asciiTheme="minorHAnsi" w:eastAsiaTheme="majorEastAsia" w:hAnsiTheme="minorHAnsi" w:cstheme="minorHAnsi"/>
+          <w:b/>
+          <w:bCs/>
+          <w:color w:val="24292E"/>
+          <w:sz w:val="22"/>
+          <w:szCs w:val="22"/>
+        </w:rPr>
+        <w:t>/</w:t>
+      </w:r>
+      <w:proofErr w:type="spellStart"/>
+      <w:r>
+        <w:rPr>
+          <w:rStyle w:val="CodeHTML"/>
+          <w:rFonts w:asciiTheme="minorHAnsi" w:eastAsiaTheme="majorEastAsia" w:hAnsiTheme="minorHAnsi" w:cstheme="minorHAnsi"/>
+          <w:b/>
+          <w:bCs/>
+          <w:color w:val="24292E"/>
+          <w:sz w:val="22"/>
+          <w:szCs w:val="22"/>
+        </w:rPr>
+        <w:t>sdd</w:t>
+      </w:r>
+      <w:proofErr w:type="spellEnd"/>
+      <w:r>
+        <w:rPr>
+          <w:rStyle w:val="CodeHTML"/>
+          <w:rFonts w:asciiTheme="minorHAnsi" w:eastAsiaTheme="majorEastAsia" w:hAnsiTheme="minorHAnsi" w:cstheme="minorHAnsi"/>
+          <w:b/>
+          <w:bCs/>
+          <w:color w:val="24292E"/>
+          <w:sz w:val="22"/>
+          <w:szCs w:val="22"/>
+        </w:rPr>
+        <w:t xml:space="preserve"> bs=1M count=1</w:t>
       </w:r>
     </w:p>
     <w:p>
@@ -3324,6 +7042,7 @@
         </w:rPr>
         <w:t>Créez une nouvelle table : </w:t>
       </w:r>
+      <w:proofErr w:type="spellStart"/>
       <w:r>
         <w:rPr>
           <w:rStyle w:val="CodeHTML"/>
@@ -3334,19 +7053,9 @@
           <w:sz w:val="22"/>
           <w:szCs w:val="22"/>
         </w:rPr>
-        <w:t>sfdisk -H 255 -S 63 /dev/sdd &lt;&lt; EOF</w:t>
-      </w:r>
-      <w:r>
-        <w:rPr>
-          <w:rFonts w:asciiTheme="minorHAnsi" w:hAnsiTheme="minorHAnsi" w:cstheme="minorHAnsi"/>
-          <w:b/>
-          <w:bCs/>
-          <w:color w:val="24292E"/>
-          <w:sz w:val="22"/>
-          <w:szCs w:val="22"/>
-        </w:rPr>
-        <w:br/>
-      </w:r>
+        <w:t>sfdisk</w:t>
+      </w:r>
+      <w:proofErr w:type="spellEnd"/>
       <w:r>
         <w:rPr>
           <w:rStyle w:val="CodeHTML"/>
@@ -3357,7 +7066,108 @@
           <w:sz w:val="22"/>
           <w:szCs w:val="22"/>
         </w:rPr>
-        <w:t>0,1,c,*</w:t>
+        <w:t xml:space="preserve"> -H 255 -S 63 /</w:t>
+      </w:r>
+      <w:proofErr w:type="spellStart"/>
+      <w:r>
+        <w:rPr>
+          <w:rStyle w:val="CodeHTML"/>
+          <w:rFonts w:asciiTheme="minorHAnsi" w:eastAsiaTheme="majorEastAsia" w:hAnsiTheme="minorHAnsi" w:cstheme="minorHAnsi"/>
+          <w:b/>
+          <w:bCs/>
+          <w:color w:val="24292E"/>
+          <w:sz w:val="22"/>
+          <w:szCs w:val="22"/>
+        </w:rPr>
+        <w:t>dev</w:t>
+      </w:r>
+      <w:proofErr w:type="spellEnd"/>
+      <w:r>
+        <w:rPr>
+          <w:rStyle w:val="CodeHTML"/>
+          <w:rFonts w:asciiTheme="minorHAnsi" w:eastAsiaTheme="majorEastAsia" w:hAnsiTheme="minorHAnsi" w:cstheme="minorHAnsi"/>
+          <w:b/>
+          <w:bCs/>
+          <w:color w:val="24292E"/>
+          <w:sz w:val="22"/>
+          <w:szCs w:val="22"/>
+        </w:rPr>
+        <w:t>/</w:t>
+      </w:r>
+      <w:proofErr w:type="spellStart"/>
+      <w:r>
+        <w:rPr>
+          <w:rStyle w:val="CodeHTML"/>
+          <w:rFonts w:asciiTheme="minorHAnsi" w:eastAsiaTheme="majorEastAsia" w:hAnsiTheme="minorHAnsi" w:cstheme="minorHAnsi"/>
+          <w:b/>
+          <w:bCs/>
+          <w:color w:val="24292E"/>
+          <w:sz w:val="22"/>
+          <w:szCs w:val="22"/>
+        </w:rPr>
+        <w:t>sdd</w:t>
+      </w:r>
+      <w:proofErr w:type="spellEnd"/>
+      <w:r>
+        <w:rPr>
+          <w:rStyle w:val="CodeHTML"/>
+          <w:rFonts w:asciiTheme="minorHAnsi" w:eastAsiaTheme="majorEastAsia" w:hAnsiTheme="minorHAnsi" w:cstheme="minorHAnsi"/>
+          <w:b/>
+          <w:bCs/>
+          <w:color w:val="24292E"/>
+          <w:sz w:val="22"/>
+          <w:szCs w:val="22"/>
+        </w:rPr>
+        <w:t xml:space="preserve"> &lt;&lt; EOF</w:t>
+      </w:r>
+      <w:r>
+        <w:rPr>
+          <w:rFonts w:asciiTheme="minorHAnsi" w:hAnsiTheme="minorHAnsi" w:cstheme="minorHAnsi"/>
+          <w:b/>
+          <w:bCs/>
+          <w:color w:val="24292E"/>
+          <w:sz w:val="22"/>
+          <w:szCs w:val="22"/>
+        </w:rPr>
+        <w:br/>
+      </w:r>
+      <w:r>
+        <w:rPr>
+          <w:rStyle w:val="CodeHTML"/>
+          <w:rFonts w:asciiTheme="minorHAnsi" w:eastAsiaTheme="majorEastAsia" w:hAnsiTheme="minorHAnsi" w:cstheme="minorHAnsi"/>
+          <w:b/>
+          <w:bCs/>
+          <w:color w:val="24292E"/>
+          <w:sz w:val="22"/>
+          <w:szCs w:val="22"/>
+        </w:rPr>
+        <w:t>0</w:t>
+      </w:r>
+      <w:proofErr w:type="gramStart"/>
+      <w:r>
+        <w:rPr>
+          <w:rStyle w:val="CodeHTML"/>
+          <w:rFonts w:asciiTheme="minorHAnsi" w:eastAsiaTheme="majorEastAsia" w:hAnsiTheme="minorHAnsi" w:cstheme="minorHAnsi"/>
+          <w:b/>
+          <w:bCs/>
+          <w:color w:val="24292E"/>
+          <w:sz w:val="22"/>
+          <w:szCs w:val="22"/>
+        </w:rPr>
+        <w:t>,1,c</w:t>
+      </w:r>
+      <w:proofErr w:type="gramEnd"/>
+      <w:r>
+        <w:rPr>
+          <w:rStyle w:val="CodeHTML"/>
+          <w:rFonts w:asciiTheme="minorHAnsi" w:eastAsiaTheme="majorEastAsia" w:hAnsiTheme="minorHAnsi" w:cstheme="minorHAnsi"/>
+          <w:b/>
+          <w:bCs/>
+          <w:color w:val="24292E"/>
+          <w:sz w:val="22"/>
+          <w:szCs w:val="22"/>
+        </w:rPr>
+        <w:t>,*</w:t>
       </w:r>
       <w:r>
         <w:rPr>
@@ -3476,6 +7286,7 @@
         </w:rPr>
         <w:t xml:space="preserve"> : </w:t>
       </w:r>
+      <w:proofErr w:type="spellStart"/>
       <w:r>
         <w:rPr>
           <w:rStyle w:val="CodeHTML"/>
@@ -3486,7 +7297,46 @@
           <w:sz w:val="22"/>
           <w:szCs w:val="22"/>
         </w:rPr>
-        <w:t>mkfs.vfat /dev/sdd1 -n boot</w:t>
+        <w:t>mkfs.vfat</w:t>
+      </w:r>
+      <w:proofErr w:type="spellEnd"/>
+      <w:r>
+        <w:rPr>
+          <w:rStyle w:val="CodeHTML"/>
+          <w:rFonts w:asciiTheme="minorHAnsi" w:eastAsiaTheme="majorEastAsia" w:hAnsiTheme="minorHAnsi" w:cstheme="minorHAnsi"/>
+          <w:b/>
+          <w:bCs/>
+          <w:color w:val="24292E"/>
+          <w:sz w:val="22"/>
+          <w:szCs w:val="22"/>
+        </w:rPr>
+        <w:t xml:space="preserve"> /</w:t>
+      </w:r>
+      <w:proofErr w:type="spellStart"/>
+      <w:r>
+        <w:rPr>
+          <w:rStyle w:val="CodeHTML"/>
+          <w:rFonts w:asciiTheme="minorHAnsi" w:eastAsiaTheme="majorEastAsia" w:hAnsiTheme="minorHAnsi" w:cstheme="minorHAnsi"/>
+          <w:b/>
+          <w:bCs/>
+          <w:color w:val="24292E"/>
+          <w:sz w:val="22"/>
+          <w:szCs w:val="22"/>
+        </w:rPr>
+        <w:t>dev</w:t>
+      </w:r>
+      <w:proofErr w:type="spellEnd"/>
+      <w:r>
+        <w:rPr>
+          <w:rStyle w:val="CodeHTML"/>
+          <w:rFonts w:asciiTheme="minorHAnsi" w:eastAsiaTheme="majorEastAsia" w:hAnsiTheme="minorHAnsi" w:cstheme="minorHAnsi"/>
+          <w:b/>
+          <w:bCs/>
+          <w:color w:val="24292E"/>
+          <w:sz w:val="22"/>
+          <w:szCs w:val="22"/>
+        </w:rPr>
+        <w:t>/sdd1 -n boot</w:t>
       </w:r>
       <w:r>
         <w:rPr>
@@ -3532,6 +7382,7 @@
         </w:rPr>
         <w:t xml:space="preserve"> </w:t>
       </w:r>
+      <w:proofErr w:type="spellStart"/>
       <w:r>
         <w:rPr>
           <w:rStyle w:val="CodeHTML"/>
@@ -3542,7 +7393,20 @@
           <w:sz w:val="22"/>
           <w:szCs w:val="22"/>
         </w:rPr>
-        <w:t>mkdir /media/boot</w:t>
+        <w:t>mkdir</w:t>
+      </w:r>
+      <w:proofErr w:type="spellEnd"/>
+      <w:r>
+        <w:rPr>
+          <w:rStyle w:val="CodeHTML"/>
+          <w:rFonts w:asciiTheme="minorHAnsi" w:eastAsiaTheme="majorEastAsia" w:hAnsiTheme="minorHAnsi" w:cstheme="minorHAnsi"/>
+          <w:b/>
+          <w:bCs/>
+          <w:color w:val="24292E"/>
+          <w:sz w:val="22"/>
+          <w:szCs w:val="22"/>
+        </w:rPr>
+        <w:t xml:space="preserve"> /media/boot</w:t>
       </w:r>
       <w:r>
         <w:rPr>
@@ -3597,6 +7461,7 @@
         </w:rPr>
         <w:t>Montez cette partition : </w:t>
       </w:r>
+      <w:proofErr w:type="spellStart"/>
       <w:r>
         <w:rPr>
           <w:rStyle w:val="CodeHTML"/>
@@ -3607,7 +7472,46 @@
           <w:sz w:val="22"/>
           <w:szCs w:val="22"/>
         </w:rPr>
-        <w:t>mount /dev/sdd1/boot /media/boot</w:t>
+        <w:t>mount</w:t>
+      </w:r>
+      <w:proofErr w:type="spellEnd"/>
+      <w:r>
+        <w:rPr>
+          <w:rStyle w:val="CodeHTML"/>
+          <w:rFonts w:asciiTheme="minorHAnsi" w:eastAsiaTheme="majorEastAsia" w:hAnsiTheme="minorHAnsi" w:cstheme="minorHAnsi"/>
+          <w:b/>
+          <w:bCs/>
+          <w:color w:val="24292E"/>
+          <w:sz w:val="22"/>
+          <w:szCs w:val="22"/>
+        </w:rPr>
+        <w:t xml:space="preserve"> /</w:t>
+      </w:r>
+      <w:proofErr w:type="spellStart"/>
+      <w:r>
+        <w:rPr>
+          <w:rStyle w:val="CodeHTML"/>
+          <w:rFonts w:asciiTheme="minorHAnsi" w:eastAsiaTheme="majorEastAsia" w:hAnsiTheme="minorHAnsi" w:cstheme="minorHAnsi"/>
+          <w:b/>
+          <w:bCs/>
+          <w:color w:val="24292E"/>
+          <w:sz w:val="22"/>
+          <w:szCs w:val="22"/>
+        </w:rPr>
+        <w:t>dev</w:t>
+      </w:r>
+      <w:proofErr w:type="spellEnd"/>
+      <w:r>
+        <w:rPr>
+          <w:rStyle w:val="CodeHTML"/>
+          <w:rFonts w:asciiTheme="minorHAnsi" w:eastAsiaTheme="majorEastAsia" w:hAnsiTheme="minorHAnsi" w:cstheme="minorHAnsi"/>
+          <w:b/>
+          <w:bCs/>
+          <w:color w:val="24292E"/>
+          <w:sz w:val="22"/>
+          <w:szCs w:val="22"/>
+        </w:rPr>
+        <w:t>/sdd1/boot /media/boot</w:t>
       </w:r>
     </w:p>
     <w:p>
@@ -3690,7 +7594,33 @@
           <w:sz w:val="22"/>
           <w:szCs w:val="22"/>
         </w:rPr>
-        <w:t>cd /sec/buildroot/output/images</w:t>
+        <w:t>cd /sec/</w:t>
+      </w:r>
+      <w:proofErr w:type="spellStart"/>
+      <w:r>
+        <w:rPr>
+          <w:rStyle w:val="CodeHTML"/>
+          <w:rFonts w:asciiTheme="minorHAnsi" w:eastAsiaTheme="majorEastAsia" w:hAnsiTheme="minorHAnsi" w:cstheme="minorHAnsi"/>
+          <w:b/>
+          <w:bCs/>
+          <w:color w:val="24292E"/>
+          <w:sz w:val="22"/>
+          <w:szCs w:val="22"/>
+        </w:rPr>
+        <w:t>buildroot</w:t>
+      </w:r>
+      <w:proofErr w:type="spellEnd"/>
+      <w:r>
+        <w:rPr>
+          <w:rStyle w:val="CodeHTML"/>
+          <w:rFonts w:asciiTheme="minorHAnsi" w:eastAsiaTheme="majorEastAsia" w:hAnsiTheme="minorHAnsi" w:cstheme="minorHAnsi"/>
+          <w:b/>
+          <w:bCs/>
+          <w:color w:val="24292E"/>
+          <w:sz w:val="22"/>
+          <w:szCs w:val="22"/>
+        </w:rPr>
+        <w:t>/output/images</w:t>
       </w:r>
       <w:r>
         <w:rPr>
@@ -3718,6 +7648,8 @@
           <w:lang w:val="en-US"/>
         </w:rPr>
       </w:pPr>
+      <w:proofErr w:type="spellStart"/>
+      <w:proofErr w:type="gramStart"/>
       <w:r>
         <w:rPr>
           <w:rStyle w:val="CodeHTML"/>
@@ -3729,7 +7661,78 @@
           <w:szCs w:val="22"/>
           <w:lang w:val="en-US"/>
         </w:rPr>
-        <w:t>cp MLO zImage u-boot.img am335x-boneblack.dtb /media/boot</w:t>
+        <w:t>cp</w:t>
+      </w:r>
+      <w:proofErr w:type="spellEnd"/>
+      <w:proofErr w:type="gramEnd"/>
+      <w:r>
+        <w:rPr>
+          <w:rStyle w:val="CodeHTML"/>
+          <w:rFonts w:asciiTheme="minorHAnsi" w:eastAsiaTheme="majorEastAsia" w:hAnsiTheme="minorHAnsi" w:cstheme="minorHAnsi"/>
+          <w:b/>
+          <w:bCs/>
+          <w:color w:val="24292E"/>
+          <w:sz w:val="22"/>
+          <w:szCs w:val="22"/>
+          <w:lang w:val="en-US"/>
+        </w:rPr>
+        <w:t xml:space="preserve"> MLO </w:t>
+      </w:r>
+      <w:proofErr w:type="spellStart"/>
+      <w:r>
+        <w:rPr>
+          <w:rStyle w:val="CodeHTML"/>
+          <w:rFonts w:asciiTheme="minorHAnsi" w:eastAsiaTheme="majorEastAsia" w:hAnsiTheme="minorHAnsi" w:cstheme="minorHAnsi"/>
+          <w:b/>
+          <w:bCs/>
+          <w:color w:val="24292E"/>
+          <w:sz w:val="22"/>
+          <w:szCs w:val="22"/>
+          <w:lang w:val="en-US"/>
+        </w:rPr>
+        <w:t>zImage</w:t>
+      </w:r>
+      <w:proofErr w:type="spellEnd"/>
+      <w:r>
+        <w:rPr>
+          <w:rStyle w:val="CodeHTML"/>
+          <w:rFonts w:asciiTheme="minorHAnsi" w:eastAsiaTheme="majorEastAsia" w:hAnsiTheme="minorHAnsi" w:cstheme="minorHAnsi"/>
+          <w:b/>
+          <w:bCs/>
+          <w:color w:val="24292E"/>
+          <w:sz w:val="22"/>
+          <w:szCs w:val="22"/>
+          <w:lang w:val="en-US"/>
+        </w:rPr>
+        <w:t xml:space="preserve"> u-</w:t>
+      </w:r>
+      <w:proofErr w:type="spellStart"/>
+      <w:r>
+        <w:rPr>
+          <w:rStyle w:val="CodeHTML"/>
+          <w:rFonts w:asciiTheme="minorHAnsi" w:eastAsiaTheme="majorEastAsia" w:hAnsiTheme="minorHAnsi" w:cstheme="minorHAnsi"/>
+          <w:b/>
+          <w:bCs/>
+          <w:color w:val="24292E"/>
+          <w:sz w:val="22"/>
+          <w:szCs w:val="22"/>
+          <w:lang w:val="en-US"/>
+        </w:rPr>
+        <w:t>boot.img</w:t>
+      </w:r>
+      <w:proofErr w:type="spellEnd"/>
+      <w:r>
+        <w:rPr>
+          <w:rStyle w:val="CodeHTML"/>
+          <w:rFonts w:asciiTheme="minorHAnsi" w:eastAsiaTheme="majorEastAsia" w:hAnsiTheme="minorHAnsi" w:cstheme="minorHAnsi"/>
+          <w:b/>
+          <w:bCs/>
+          <w:color w:val="24292E"/>
+          <w:sz w:val="22"/>
+          <w:szCs w:val="22"/>
+          <w:lang w:val="en-US"/>
+        </w:rPr>
+        <w:t xml:space="preserve"> am335x-boneblack.dtb /media/boot</w:t>
       </w:r>
       <w:r>
         <w:rPr>
@@ -3784,8 +7787,19 @@
           <w:sz w:val="22"/>
           <w:szCs w:val="22"/>
         </w:rPr>
-        <w:t>Créez la seconde partiton</w:t>
-      </w:r>
+        <w:t xml:space="preserve">Créez la seconde </w:t>
+      </w:r>
+      <w:proofErr w:type="spellStart"/>
+      <w:r>
+        <w:rPr>
+          <w:rFonts w:asciiTheme="minorHAnsi" w:hAnsiTheme="minorHAnsi" w:cstheme="minorHAnsi"/>
+          <w:color w:val="24292E"/>
+          <w:sz w:val="22"/>
+          <w:szCs w:val="22"/>
+        </w:rPr>
+        <w:t>partiton</w:t>
+      </w:r>
+      <w:proofErr w:type="spellEnd"/>
       <w:r>
         <w:rPr>
           <w:rFonts w:asciiTheme="minorHAnsi" w:hAnsiTheme="minorHAnsi" w:cstheme="minorHAnsi"/>
@@ -3805,7 +7819,33 @@
           <w:sz w:val="22"/>
           <w:szCs w:val="22"/>
         </w:rPr>
-        <w:t>mkfs.ext2 /dev/sdd2 -n</w:t>
+        <w:t>mkfs.ext2 /</w:t>
+      </w:r>
+      <w:proofErr w:type="spellStart"/>
+      <w:r>
+        <w:rPr>
+          <w:rStyle w:val="CodeHTML"/>
+          <w:rFonts w:asciiTheme="minorHAnsi" w:eastAsiaTheme="majorEastAsia" w:hAnsiTheme="minorHAnsi" w:cstheme="minorHAnsi"/>
+          <w:b/>
+          <w:bCs/>
+          <w:color w:val="24292E"/>
+          <w:sz w:val="22"/>
+          <w:szCs w:val="22"/>
+        </w:rPr>
+        <w:t>dev</w:t>
+      </w:r>
+      <w:proofErr w:type="spellEnd"/>
+      <w:r>
+        <w:rPr>
+          <w:rStyle w:val="CodeHTML"/>
+          <w:rFonts w:asciiTheme="minorHAnsi" w:eastAsiaTheme="majorEastAsia" w:hAnsiTheme="minorHAnsi" w:cstheme="minorHAnsi"/>
+          <w:b/>
+          <w:bCs/>
+          <w:color w:val="24292E"/>
+          <w:sz w:val="22"/>
+          <w:szCs w:val="22"/>
+        </w:rPr>
+        <w:t>/sdd2 -n</w:t>
       </w:r>
       <w:r>
         <w:rPr>
@@ -3880,6 +7920,7 @@
         </w:rPr>
         <w:t xml:space="preserve"> </w:t>
       </w:r>
+      <w:proofErr w:type="spellStart"/>
       <w:r>
         <w:rPr>
           <w:rStyle w:val="CodeHTML"/>
@@ -3890,8 +7931,61 @@
           <w:sz w:val="22"/>
           <w:szCs w:val="22"/>
         </w:rPr>
-        <w:t>cp -r /targetfs/* ./</w:t>
-      </w:r>
+        <w:t>cp</w:t>
+      </w:r>
+      <w:proofErr w:type="spellEnd"/>
+      <w:r>
+        <w:rPr>
+          <w:rStyle w:val="CodeHTML"/>
+          <w:rFonts w:asciiTheme="minorHAnsi" w:eastAsiaTheme="majorEastAsia" w:hAnsiTheme="minorHAnsi" w:cstheme="minorHAnsi"/>
+          <w:b/>
+          <w:bCs/>
+          <w:color w:val="24292E"/>
+          <w:sz w:val="22"/>
+          <w:szCs w:val="22"/>
+        </w:rPr>
+        <w:t xml:space="preserve"> -r /</w:t>
+      </w:r>
+      <w:proofErr w:type="spellStart"/>
+      <w:r>
+        <w:rPr>
+          <w:rStyle w:val="CodeHTML"/>
+          <w:rFonts w:asciiTheme="minorHAnsi" w:eastAsiaTheme="majorEastAsia" w:hAnsiTheme="minorHAnsi" w:cstheme="minorHAnsi"/>
+          <w:b/>
+          <w:bCs/>
+          <w:color w:val="24292E"/>
+          <w:sz w:val="22"/>
+          <w:szCs w:val="22"/>
+        </w:rPr>
+        <w:t>targetfs</w:t>
+      </w:r>
+      <w:proofErr w:type="spellEnd"/>
+      <w:r>
+        <w:rPr>
+          <w:rStyle w:val="CodeHTML"/>
+          <w:rFonts w:asciiTheme="minorHAnsi" w:eastAsiaTheme="majorEastAsia" w:hAnsiTheme="minorHAnsi" w:cstheme="minorHAnsi"/>
+          <w:b/>
+          <w:bCs/>
+          <w:color w:val="24292E"/>
+          <w:sz w:val="22"/>
+          <w:szCs w:val="22"/>
+        </w:rPr>
+        <w:t>/</w:t>
+      </w:r>
+      <w:proofErr w:type="gramStart"/>
+      <w:r>
+        <w:rPr>
+          <w:rStyle w:val="CodeHTML"/>
+          <w:rFonts w:asciiTheme="minorHAnsi" w:eastAsiaTheme="majorEastAsia" w:hAnsiTheme="minorHAnsi" w:cstheme="minorHAnsi"/>
+          <w:b/>
+          <w:bCs/>
+          <w:color w:val="24292E"/>
+          <w:sz w:val="22"/>
+          <w:szCs w:val="22"/>
+        </w:rPr>
+        <w:t>* ./</w:t>
+      </w:r>
+      <w:proofErr w:type="gramEnd"/>
     </w:p>
     <w:p>
       <w:pPr>
@@ -3961,8 +8055,9 @@
           <w:sz w:val="22"/>
           <w:szCs w:val="22"/>
         </w:rPr>
-        <w:t>, il faudra aller du côté de /etc/init.d et créer un service qui lancera votre programme au démarrage.</w:t>
-      </w:r>
+        <w:t>, il faudra aller du côté de /</w:t>
+      </w:r>
+      <w:proofErr w:type="spellStart"/>
       <w:r>
         <w:rPr>
           <w:rStyle w:val="CodeHTML"/>
@@ -3971,7 +8066,116 @@
           <w:sz w:val="22"/>
           <w:szCs w:val="22"/>
         </w:rPr>
-        <w:t xml:space="preserve"> (Voir dans fs-BB -&gt; etc -&gt; init.d pour plus d’informations)</w:t>
+        <w:t>etc</w:t>
+      </w:r>
+      <w:proofErr w:type="spellEnd"/>
+      <w:r>
+        <w:rPr>
+          <w:rStyle w:val="CodeHTML"/>
+          <w:rFonts w:asciiTheme="minorHAnsi" w:eastAsiaTheme="majorEastAsia" w:hAnsiTheme="minorHAnsi" w:cstheme="minorHAnsi"/>
+          <w:color w:val="24292E"/>
+          <w:sz w:val="22"/>
+          <w:szCs w:val="22"/>
+        </w:rPr>
+        <w:t>/</w:t>
+      </w:r>
+      <w:proofErr w:type="spellStart"/>
+      <w:r>
+        <w:rPr>
+          <w:rStyle w:val="CodeHTML"/>
+          <w:rFonts w:asciiTheme="minorHAnsi" w:eastAsiaTheme="majorEastAsia" w:hAnsiTheme="minorHAnsi" w:cstheme="minorHAnsi"/>
+          <w:color w:val="24292E"/>
+          <w:sz w:val="22"/>
+          <w:szCs w:val="22"/>
+        </w:rPr>
+        <w:t>init.d</w:t>
+      </w:r>
+      <w:proofErr w:type="spellEnd"/>
+      <w:r>
+        <w:rPr>
+          <w:rStyle w:val="CodeHTML"/>
+          <w:rFonts w:asciiTheme="minorHAnsi" w:eastAsiaTheme="majorEastAsia" w:hAnsiTheme="minorHAnsi" w:cstheme="minorHAnsi"/>
+          <w:color w:val="24292E"/>
+          <w:sz w:val="22"/>
+          <w:szCs w:val="22"/>
+        </w:rPr>
+        <w:t xml:space="preserve"> et créer un service qui lancera votre programme au démarrage.</w:t>
+      </w:r>
+      <w:r>
+        <w:rPr>
+          <w:rStyle w:val="CodeHTML"/>
+          <w:rFonts w:asciiTheme="minorHAnsi" w:eastAsiaTheme="majorEastAsia" w:hAnsiTheme="minorHAnsi" w:cstheme="minorHAnsi"/>
+          <w:color w:val="24292E"/>
+          <w:sz w:val="22"/>
+          <w:szCs w:val="22"/>
+        </w:rPr>
+        <w:t xml:space="preserve"> (Voir dans </w:t>
+      </w:r>
+      <w:proofErr w:type="spellStart"/>
+      <w:r>
+        <w:rPr>
+          <w:rStyle w:val="CodeHTML"/>
+          <w:rFonts w:asciiTheme="minorHAnsi" w:eastAsiaTheme="majorEastAsia" w:hAnsiTheme="minorHAnsi" w:cstheme="minorHAnsi"/>
+          <w:color w:val="24292E"/>
+          <w:sz w:val="22"/>
+          <w:szCs w:val="22"/>
+        </w:rPr>
+        <w:t>fs</w:t>
+      </w:r>
+      <w:proofErr w:type="spellEnd"/>
+      <w:r>
+        <w:rPr>
+          <w:rStyle w:val="CodeHTML"/>
+          <w:rFonts w:asciiTheme="minorHAnsi" w:eastAsiaTheme="majorEastAsia" w:hAnsiTheme="minorHAnsi" w:cstheme="minorHAnsi"/>
+          <w:color w:val="24292E"/>
+          <w:sz w:val="22"/>
+          <w:szCs w:val="22"/>
+        </w:rPr>
+        <w:t xml:space="preserve">-BB -&gt; </w:t>
+      </w:r>
+      <w:proofErr w:type="spellStart"/>
+      <w:r>
+        <w:rPr>
+          <w:rStyle w:val="CodeHTML"/>
+          <w:rFonts w:asciiTheme="minorHAnsi" w:eastAsiaTheme="majorEastAsia" w:hAnsiTheme="minorHAnsi" w:cstheme="minorHAnsi"/>
+          <w:color w:val="24292E"/>
+          <w:sz w:val="22"/>
+          <w:szCs w:val="22"/>
+        </w:rPr>
+        <w:t>etc</w:t>
+      </w:r>
+      <w:proofErr w:type="spellEnd"/>
+      <w:r>
+        <w:rPr>
+          <w:rStyle w:val="CodeHTML"/>
+          <w:rFonts w:asciiTheme="minorHAnsi" w:eastAsiaTheme="majorEastAsia" w:hAnsiTheme="minorHAnsi" w:cstheme="minorHAnsi"/>
+          <w:color w:val="24292E"/>
+          <w:sz w:val="22"/>
+          <w:szCs w:val="22"/>
+        </w:rPr>
+        <w:t xml:space="preserve"> -&gt; </w:t>
+      </w:r>
+      <w:proofErr w:type="spellStart"/>
+      <w:r>
+        <w:rPr>
+          <w:rStyle w:val="CodeHTML"/>
+          <w:rFonts w:asciiTheme="minorHAnsi" w:eastAsiaTheme="majorEastAsia" w:hAnsiTheme="minorHAnsi" w:cstheme="minorHAnsi"/>
+          <w:color w:val="24292E"/>
+          <w:sz w:val="22"/>
+          <w:szCs w:val="22"/>
+        </w:rPr>
+        <w:t>init.d</w:t>
+      </w:r>
+      <w:proofErr w:type="spellEnd"/>
+      <w:r>
+        <w:rPr>
+          <w:rStyle w:val="CodeHTML"/>
+          <w:rFonts w:asciiTheme="minorHAnsi" w:eastAsiaTheme="majorEastAsia" w:hAnsiTheme="minorHAnsi" w:cstheme="minorHAnsi"/>
+          <w:color w:val="24292E"/>
+          <w:sz w:val="22"/>
+          <w:szCs w:val="22"/>
+        </w:rPr>
+        <w:t xml:space="preserve"> pour plus d’informations)</w:t>
       </w:r>
     </w:p>
     <w:p>
@@ -4001,7 +8205,7 @@
           <w:szCs w:val="24"/>
         </w:rPr>
       </w:pPr>
-      <w:bookmarkStart w:id="12" w:name="_Toc62073778"/>
+      <w:bookmarkStart w:id="17" w:name="_Toc62124174"/>
       <w:r>
         <w:rPr>
           <w:rStyle w:val="CodeHTML"/>
@@ -4009,11 +8213,106 @@
           <w:sz w:val="24"/>
           <w:szCs w:val="24"/>
         </w:rPr>
-        <w:t>Sur Windows à partir du fichier image</w:t>
-      </w:r>
-      <w:bookmarkEnd w:id="12"/>
-    </w:p>
-    <w:p/>
+        <w:t>Avec le</w:t>
+      </w:r>
+      <w:r>
+        <w:rPr>
+          <w:rStyle w:val="CodeHTML"/>
+          <w:rFonts w:asciiTheme="majorHAnsi" w:eastAsiaTheme="majorEastAsia" w:hAnsiTheme="majorHAnsi" w:cstheme="majorBidi"/>
+          <w:sz w:val="24"/>
+          <w:szCs w:val="24"/>
+        </w:rPr>
+        <w:t xml:space="preserve"> fichier image</w:t>
+      </w:r>
+      <w:bookmarkEnd w:id="17"/>
+    </w:p>
+    <w:p>
+      <w:r>
+        <w:t>Sur Linux :</w:t>
+      </w:r>
+    </w:p>
+    <w:p>
+      <w:r>
+        <w:t xml:space="preserve">Télécharger </w:t>
+      </w:r>
+      <w:proofErr w:type="spellStart"/>
+      <w:r>
+        <w:t>sdcard.img</w:t>
+      </w:r>
+      <w:proofErr w:type="spellEnd"/>
+      <w:r>
+        <w:t xml:space="preserve"> et installer avec </w:t>
+      </w:r>
+      <w:r>
+        <w:t>la commande</w:t>
+      </w:r>
+      <w:r>
+        <w:t xml:space="preserve">: </w:t>
+      </w:r>
+      <w:r>
+        <w:rPr>
+          <w:b/>
+        </w:rPr>
+        <w:t>dd bs=1M if=</w:t>
+      </w:r>
+      <w:proofErr w:type="spellStart"/>
+      <w:r>
+        <w:rPr>
+          <w:b/>
+        </w:rPr>
+        <w:t>sdcard.img</w:t>
+      </w:r>
+      <w:proofErr w:type="spellEnd"/>
+      <w:r>
+        <w:rPr>
+          <w:b/>
+        </w:rPr>
+        <w:t xml:space="preserve"> of=/</w:t>
+      </w:r>
+      <w:proofErr w:type="spellStart"/>
+      <w:r>
+        <w:rPr>
+          <w:b/>
+        </w:rPr>
+        <w:t>dev</w:t>
+      </w:r>
+      <w:proofErr w:type="spellEnd"/>
+      <w:r>
+        <w:rPr>
+          <w:b/>
+        </w:rPr>
+        <w:t>/</w:t>
+      </w:r>
+      <w:proofErr w:type="spellStart"/>
+      <w:r>
+        <w:rPr>
+          <w:b/>
+        </w:rPr>
+        <w:t>sdd</w:t>
+      </w:r>
+      <w:proofErr w:type="spellEnd"/>
+    </w:p>
+    <w:p>
+      <w:pPr>
+        <w:rPr>
+          <w:lang w:val="en-US"/>
+        </w:rPr>
+      </w:pPr>
+      <w:r>
+        <w:rPr>
+          <w:lang w:val="en-US"/>
+        </w:rPr>
+        <w:t xml:space="preserve">Sur </w:t>
+      </w:r>
+      <w:proofErr w:type="gramStart"/>
+      <w:r>
+        <w:rPr>
+          <w:lang w:val="en-US"/>
+        </w:rPr>
+        <w:t>Windows :</w:t>
+      </w:r>
+      <w:proofErr w:type="gramEnd"/>
+    </w:p>
     <w:p>
       <w:pPr>
         <w:jc w:val="both"/>
@@ -4045,7 +8344,7 @@
         </w:rPr>
         <w:t>nstaller l'image avec un logiciel comme </w:t>
       </w:r>
-      <w:hyperlink r:id="rId11" w:history="1">
+      <w:hyperlink r:id="rId14" w:history="1">
         <w:r>
           <w:rPr>
             <w:rStyle w:val="Lienhypertexte"/>
@@ -4075,14 +8374,24 @@
           <w:color w:val="24292E"/>
           <w:shd w:val="clear" w:color="auto" w:fill="FFFFFF"/>
         </w:rPr>
-        <w:t>Télécharger sdcard.img</w:t>
-      </w:r>
+        <w:t xml:space="preserve">Télécharger </w:t>
+      </w:r>
+      <w:proofErr w:type="spellStart"/>
       <w:r>
         <w:rPr>
           <w:rFonts w:cstheme="minorHAnsi"/>
           <w:color w:val="24292E"/>
           <w:shd w:val="clear" w:color="auto" w:fill="FFFFFF"/>
         </w:rPr>
+        <w:t>sdcard.img</w:t>
+      </w:r>
+      <w:proofErr w:type="spellEnd"/>
+      <w:r>
+        <w:rPr>
+          <w:rFonts w:cstheme="minorHAnsi"/>
+          <w:color w:val="24292E"/>
+          <w:shd w:val="clear" w:color="auto" w:fill="FFFFFF"/>
+        </w:rPr>
         <w:t xml:space="preserve"> (disponible dans le dossier source)</w:t>
       </w:r>
       <w:r>
@@ -4139,11 +8448,29 @@
           <w:color w:val="24292E"/>
           <w:shd w:val="clear" w:color="auto" w:fill="FFFFFF"/>
         </w:rPr>
-        <w:t xml:space="preserve"> votre carte SD et cliquez sur "Write".</w:t>
-      </w:r>
+        <w:t xml:space="preserve"> votre carte SD et cliquez sur "</w:t>
+      </w:r>
+      <w:proofErr w:type="spellStart"/>
       <w:r>
         <w:rPr>
           <w:rFonts w:cstheme="minorHAnsi"/>
+          <w:color w:val="24292E"/>
+          <w:shd w:val="clear" w:color="auto" w:fill="FFFFFF"/>
+        </w:rPr>
+        <w:t>Write</w:t>
+      </w:r>
+      <w:proofErr w:type="spellEnd"/>
+      <w:r>
+        <w:rPr>
+          <w:rFonts w:cstheme="minorHAnsi"/>
+          <w:color w:val="24292E"/>
+          <w:shd w:val="clear" w:color="auto" w:fill="FFFFFF"/>
+        </w:rPr>
+        <w:t>".</w:t>
+      </w:r>
+      <w:r>
+        <w:rPr>
+          <w:rFonts w:cstheme="minorHAnsi"/>
         </w:rPr>
         <w:br w:type="page"/>
       </w:r>
@@ -4152,7 +8479,7 @@
       <w:pPr>
         <w:pStyle w:val="Titre2"/>
       </w:pPr>
-      <w:bookmarkStart w:id="13" w:name="_Toc62073779"/>
+      <w:bookmarkStart w:id="18" w:name="_Toc62124175"/>
       <w:r>
         <w:lastRenderedPageBreak/>
         <w:t>Algorithme</w:t>
@@ -4160,18 +8487,21 @@
       <w:r>
         <w:t>s</w:t>
       </w:r>
-      <w:bookmarkEnd w:id="13"/>
+      <w:bookmarkEnd w:id="18"/>
     </w:p>
     <w:p/>
     <w:p>
       <w:pPr>
         <w:pStyle w:val="Titre3"/>
       </w:pPr>
-      <w:bookmarkStart w:id="14" w:name="_Toc62073780"/>
-      <w:r>
-        <w:t>1°) Fonctionnement global du robot</w:t>
-      </w:r>
-      <w:bookmarkEnd w:id="14"/>
+      <w:bookmarkStart w:id="19" w:name="_Toc62124176"/>
+      <w:r>
+        <w:t>1</w:t>
+      </w:r>
+      <w:r>
+        <w:t>) Fonctionnement global du robot</w:t>
+      </w:r>
+      <w:bookmarkEnd w:id="19"/>
     </w:p>
     <w:p>
       <w:pPr>
@@ -4184,13 +8514,31 @@
         <w:t>,</w:t>
       </w:r>
       <w:r>
-        <w:t xml:space="preserve"> pour effectuer son suivit thermique, utilise un capteur thermique utilisant une matrice de 8x8 pixels. Sachant que l’on veut suivre une personne, donc un « objet » vertical, on se fît aux colonnes de la matrice </w:t>
+        <w:t xml:space="preserve"> pour effectuer son suivi</w:t>
+      </w:r>
+      <w:r>
+        <w:t xml:space="preserve"> thermique, utilise un capteur thermique </w:t>
+      </w:r>
+      <w:r>
+        <w:t>possédant</w:t>
+      </w:r>
+      <w:r>
+        <w:t xml:space="preserve"> une matrice de 8x8 pixels. Sachant que l’on veut suivre une personne, donc un « objet » vertical, on se fît aux colonnes de la matrice </w:t>
       </w:r>
       <w:r>
         <w:t>en</w:t>
       </w:r>
       <w:r>
-        <w:t xml:space="preserve"> faisant la moyenne colonne par colonne. Ensuite si la moyenne la plus élevé dépasse le seuil de déclanchement, elle va donc être traduit en une instruction au moteur.</w:t>
+        <w:t xml:space="preserve"> faisant la moyenne colonne par colonne. Ensuite si la moyenne la plus élevé</w:t>
+      </w:r>
+      <w:r>
+        <w:t>e</w:t>
+      </w:r>
+      <w:r>
+        <w:t xml:space="preserve"> dépasse le seuil de déclanchement, elle va donc être </w:t>
+      </w:r>
+      <w:r>
+        <w:t>traduite en une instruction au moteur suivant la colonne.</w:t>
       </w:r>
     </w:p>
     <w:p>
@@ -4198,7 +8546,16 @@
         <w:jc w:val="both"/>
       </w:pPr>
       <w:r>
-        <w:t>Si le capteur a ultrason détecte un obstacle a moins de 15cm alors :</w:t>
+        <w:t>Si le capteur</w:t>
+      </w:r>
+      <w:r>
+        <w:t xml:space="preserve"> ultrason détecte un obstacle </w:t>
+      </w:r>
+      <w:r>
+        <w:t>à</w:t>
+      </w:r>
+      <w:r>
+        <w:t xml:space="preserve"> moins de 15cm alors :</w:t>
       </w:r>
     </w:p>
     <w:p>
@@ -4236,7 +8593,15 @@
         <w:t xml:space="preserve"> x </w:t>
       </w:r>
       <w:r>
-        <w:t xml:space="preserve">30 + 8 x 2 x temp_amb </w:t>
+        <w:t xml:space="preserve">30 + 8 x 2 x </w:t>
+      </w:r>
+      <w:proofErr w:type="spellStart"/>
+      <w:r>
+        <w:t>temp_amb</w:t>
+      </w:r>
+      <w:proofErr w:type="spellEnd"/>
+      <w:r>
+        <w:t xml:space="preserve"> </w:t>
       </w:r>
     </w:p>
     <w:p>
@@ -4263,7 +8628,13 @@
         <w:t>n Ethernet</w:t>
       </w:r>
       <w:r>
-        <w:t xml:space="preserve"> un site web Boa peut servir de débug.</w:t>
+        <w:t xml:space="preserve"> </w:t>
+      </w:r>
+      <w:r>
+        <w:t>un site web Boa peut servir à visualiser les informations issues des capteurs</w:t>
+      </w:r>
+      <w:r>
+        <w:t>.</w:t>
       </w:r>
     </w:p>
     <w:p>
@@ -4305,16 +8676,10 @@
         </w:numPr>
       </w:pPr>
       <w:r>
-        <w:t xml:space="preserve">Un </w:t>
-      </w:r>
-      <w:r>
-        <w:t>affich</w:t>
-      </w:r>
-      <w:r>
-        <w:t>age</w:t>
-      </w:r>
-      <w:r>
-        <w:t xml:space="preserve"> couleur en fonction de la température minimum</w:t>
+        <w:t xml:space="preserve">Affichage température </w:t>
+      </w:r>
+      <w:r>
+        <w:t>ambiante.</w:t>
       </w:r>
     </w:p>
     <w:p>
@@ -4326,7 +8691,87 @@
         </w:numPr>
       </w:pPr>
       <w:r>
-        <w:t>Le retour de distance du capteur a ultra-son</w:t>
+        <w:t xml:space="preserve">Un </w:t>
+      </w:r>
+      <w:r>
+        <w:t>affich</w:t>
+      </w:r>
+      <w:r>
+        <w:t>age</w:t>
+      </w:r>
+      <w:r>
+        <w:t xml:space="preserve"> couleur en fonction de la température minimum</w:t>
+      </w:r>
+    </w:p>
+    <w:p>
+      <w:pPr>
+        <w:pStyle w:val="Paragraphedeliste"/>
+        <w:numPr>
+          <w:ilvl w:val="0"/>
+          <w:numId w:val="1"/>
+        </w:numPr>
+      </w:pPr>
+      <w:r>
+        <w:t xml:space="preserve">Le </w:t>
+      </w:r>
+      <w:r>
+        <w:t xml:space="preserve">retour de distance du capteur </w:t>
+      </w:r>
+      <w:r>
+        <w:t>ultra-son</w:t>
+      </w:r>
+    </w:p>
+    <w:p>
+      <w:pPr>
+        <w:pStyle w:val="Paragraphedeliste"/>
+        <w:numPr>
+          <w:ilvl w:val="0"/>
+          <w:numId w:val="1"/>
+        </w:numPr>
+      </w:pPr>
+      <w:r>
+        <w:t>Possibilité de modifier</w:t>
+      </w:r>
+    </w:p>
+    <w:p>
+      <w:pPr>
+        <w:pStyle w:val="Paragraphedeliste"/>
+        <w:numPr>
+          <w:ilvl w:val="1"/>
+          <w:numId w:val="1"/>
+        </w:numPr>
+      </w:pPr>
+      <w:proofErr w:type="gramStart"/>
+      <w:r>
+        <w:t>Le</w:t>
+      </w:r>
+      <w:proofErr w:type="gramEnd"/>
+      <w:r>
+        <w:t xml:space="preserve"> min et le max pour régler les couleurs</w:t>
+      </w:r>
+    </w:p>
+    <w:p>
+      <w:pPr>
+        <w:pStyle w:val="Paragraphedeliste"/>
+        <w:numPr>
+          <w:ilvl w:val="1"/>
+          <w:numId w:val="1"/>
+        </w:numPr>
+      </w:pPr>
+      <w:r>
+        <w:t>Taper une commande au clavier</w:t>
+      </w:r>
+    </w:p>
+    <w:p>
+      <w:pPr>
+        <w:pStyle w:val="Paragraphedeliste"/>
+        <w:numPr>
+          <w:ilvl w:val="1"/>
+          <w:numId w:val="1"/>
+        </w:numPr>
+      </w:pPr>
+      <w:r>
+        <w:t>Afficher ou non les températures sur chaque carré de la matrice</w:t>
       </w:r>
     </w:p>
     <w:p/>
@@ -4334,11 +8779,11 @@
       <w:pPr>
         <w:pStyle w:val="Titre3"/>
       </w:pPr>
-      <w:bookmarkStart w:id="15" w:name="_Toc62073781"/>
+      <w:bookmarkStart w:id="20" w:name="_Toc62124177"/>
       <w:r>
         <w:t>2°) Calibrage</w:t>
       </w:r>
-      <w:bookmarkEnd w:id="15"/>
+      <w:bookmarkEnd w:id="20"/>
     </w:p>
     <w:p>
       <w:pPr>
@@ -4351,7 +8796,21 @@
         <w:t>à</w:t>
       </w:r>
       <w:r>
-        <w:t xml:space="preserve"> cette dernière, le fonctionnement sera le même. En revanche si la température est plus élevée, d’une le programme sera moins performant car la différence de température avec le corps sera moindre, mais aussi il faudra ajuster le seuil « COEF_TEMP » dans « camera.h ». Par exemple pour une température ambiante de 30° afficher par le capteur, il faut un « COEF_TEMP » de 1,2.</w:t>
+        <w:t xml:space="preserve"> cette dernière, le fonctionnement sera le même. En revanche si la température est plus élevée, d’une le programme sera moins performant car la différence de température avec le corps sera moindre, mais aussi il faudra ajuster le seuil « COEF_TEMP » dans « </w:t>
+      </w:r>
+      <w:proofErr w:type="spellStart"/>
+      <w:r>
+        <w:t>camera.h</w:t>
+      </w:r>
+      <w:proofErr w:type="spellEnd"/>
+      <w:r>
+        <w:t xml:space="preserve"> ». Par exemple pour une température ambiante de 30° </w:t>
+      </w:r>
+      <w:r>
+        <w:t>affichée</w:t>
+      </w:r>
+      <w:r>
+        <w:t xml:space="preserve"> par le capteur, il faut un « COEF_TEMP » de 1,2.</w:t>
       </w:r>
     </w:p>
     <w:p>
@@ -4359,24 +8818,650 @@
         <w:jc w:val="both"/>
       </w:pPr>
       <w:r>
-        <w:t>Par défaut le « COEF_TEMP » est réglé a 1,04.</w:t>
-      </w:r>
-    </w:p>
-    <w:p>
-      <w:r>
-        <w:br w:type="page"/>
-      </w:r>
-    </w:p>
+        <w:t xml:space="preserve">Par défaut le « COEF_TEMP » est réglé </w:t>
+      </w:r>
+      <w:r>
+        <w:t>à</w:t>
+      </w:r>
+      <w:r>
+        <w:t xml:space="preserve"> 1,04.</w:t>
+      </w:r>
+    </w:p>
+    <w:p/>
     <w:p>
       <w:pPr>
         <w:pStyle w:val="Titre2"/>
       </w:pPr>
-      <w:bookmarkStart w:id="16" w:name="_Toc62073782"/>
+      <w:bookmarkStart w:id="21" w:name="_Toc62124178"/>
+      <w:r>
+        <w:t>Programme</w:t>
+      </w:r>
+      <w:bookmarkEnd w:id="21"/>
+    </w:p>
+    <w:p>
+      <w:pPr>
+        <w:pStyle w:val="Titre3"/>
+      </w:pPr>
+      <w:bookmarkStart w:id="22" w:name="_Toc62124179"/>
+      <w:r>
+        <w:t>Description</w:t>
+      </w:r>
+      <w:bookmarkEnd w:id="22"/>
+    </w:p>
+    <w:p>
+      <w:pPr>
+        <w:pStyle w:val="NormalWeb"/>
+        <w:rPr>
+          <w:rFonts w:asciiTheme="minorHAnsi" w:hAnsiTheme="minorHAnsi"/>
+          <w:sz w:val="22"/>
+          <w:szCs w:val="22"/>
+        </w:rPr>
+      </w:pPr>
+      <w:r>
+        <w:rPr>
+          <w:rFonts w:asciiTheme="minorHAnsi" w:hAnsiTheme="minorHAnsi"/>
+          <w:sz w:val="22"/>
+          <w:szCs w:val="22"/>
+        </w:rPr>
+        <w:t>Ce programme en langage C permet au robot de suivre une personne avec une matrice thermique.</w:t>
+      </w:r>
+      <w:r>
+        <w:rPr>
+          <w:rFonts w:asciiTheme="minorHAnsi" w:hAnsiTheme="minorHAnsi"/>
+          <w:sz w:val="22"/>
+          <w:szCs w:val="22"/>
+        </w:rPr>
+        <w:br/>
+        <w:t>Il est composé de 4 fichiers :</w:t>
+      </w:r>
+    </w:p>
+    <w:p>
+      <w:pPr>
+        <w:numPr>
+          <w:ilvl w:val="0"/>
+          <w:numId w:val="13"/>
+        </w:numPr>
+        <w:spacing w:before="100" w:beforeAutospacing="1" w:after="100" w:afterAutospacing="1" w:line="240" w:lineRule="auto"/>
+      </w:pPr>
       <w:r>
         <w:lastRenderedPageBreak/>
+        <w:t xml:space="preserve">le fichier </w:t>
+      </w:r>
+      <w:proofErr w:type="spellStart"/>
+      <w:r>
+        <w:t>moteur.c</w:t>
+      </w:r>
+      <w:proofErr w:type="spellEnd"/>
+    </w:p>
+    <w:p>
+      <w:pPr>
+        <w:numPr>
+          <w:ilvl w:val="0"/>
+          <w:numId w:val="13"/>
+        </w:numPr>
+        <w:spacing w:before="100" w:beforeAutospacing="1" w:after="100" w:afterAutospacing="1" w:line="240" w:lineRule="auto"/>
+      </w:pPr>
+      <w:r>
+        <w:t xml:space="preserve">le fichier </w:t>
+      </w:r>
+      <w:proofErr w:type="spellStart"/>
+      <w:r>
+        <w:t>camera.c</w:t>
+      </w:r>
+      <w:proofErr w:type="spellEnd"/>
+    </w:p>
+    <w:p>
+      <w:pPr>
+        <w:numPr>
+          <w:ilvl w:val="0"/>
+          <w:numId w:val="13"/>
+        </w:numPr>
+        <w:spacing w:before="100" w:beforeAutospacing="1" w:after="100" w:afterAutospacing="1" w:line="240" w:lineRule="auto"/>
+      </w:pPr>
+      <w:r>
+        <w:t xml:space="preserve">le fichier </w:t>
+      </w:r>
+      <w:proofErr w:type="spellStart"/>
+      <w:r>
+        <w:t>ultrason.c</w:t>
+      </w:r>
+      <w:proofErr w:type="spellEnd"/>
+    </w:p>
+    <w:p>
+      <w:pPr>
+        <w:numPr>
+          <w:ilvl w:val="0"/>
+          <w:numId w:val="13"/>
+        </w:numPr>
+        <w:spacing w:before="100" w:beforeAutospacing="1" w:after="100" w:afterAutospacing="1" w:line="240" w:lineRule="auto"/>
+      </w:pPr>
+      <w:r>
+        <w:t xml:space="preserve">le fichier </w:t>
+      </w:r>
+      <w:proofErr w:type="spellStart"/>
+      <w:r>
+        <w:t>robot.c</w:t>
+      </w:r>
+      <w:proofErr w:type="spellEnd"/>
+    </w:p>
+    <w:p>
+      <w:pPr>
+        <w:pStyle w:val="Titre3"/>
+      </w:pPr>
+      <w:bookmarkStart w:id="23" w:name="_Toc62124180"/>
+      <w:proofErr w:type="spellStart"/>
+      <w:r>
+        <w:rPr>
+          <w:rStyle w:val="Titre3Car"/>
+        </w:rPr>
+        <w:t>moteur</w:t>
+      </w:r>
+      <w:r>
+        <w:t>.c</w:t>
+      </w:r>
+      <w:bookmarkEnd w:id="23"/>
+      <w:proofErr w:type="spellEnd"/>
+    </w:p>
+    <w:p>
+      <w:pPr>
+        <w:pStyle w:val="NormalWeb"/>
+        <w:rPr>
+          <w:rFonts w:asciiTheme="minorHAnsi" w:hAnsiTheme="minorHAnsi"/>
+          <w:sz w:val="22"/>
+          <w:szCs w:val="22"/>
+        </w:rPr>
+      </w:pPr>
+      <w:r>
+        <w:rPr>
+          <w:rFonts w:asciiTheme="minorHAnsi" w:hAnsiTheme="minorHAnsi"/>
+          <w:sz w:val="22"/>
+          <w:szCs w:val="22"/>
+        </w:rPr>
+        <w:t xml:space="preserve">Il contient tout le code permettant de communiquer avec la </w:t>
+      </w:r>
+      <w:proofErr w:type="spellStart"/>
+      <w:r>
+        <w:rPr>
+          <w:rFonts w:asciiTheme="minorHAnsi" w:hAnsiTheme="minorHAnsi"/>
+          <w:sz w:val="22"/>
+          <w:szCs w:val="22"/>
+        </w:rPr>
+        <w:t>Teensy</w:t>
+      </w:r>
+      <w:proofErr w:type="spellEnd"/>
+      <w:r>
+        <w:rPr>
+          <w:rFonts w:asciiTheme="minorHAnsi" w:hAnsiTheme="minorHAnsi"/>
+          <w:sz w:val="22"/>
+          <w:szCs w:val="22"/>
+        </w:rPr>
+        <w:t xml:space="preserve"> en UART. Elle permet d'avancer, reculer, s'arrêter.</w:t>
+      </w:r>
+    </w:p>
+    <w:p>
+      <w:pPr>
+        <w:pStyle w:val="Titre3"/>
+      </w:pPr>
+      <w:bookmarkStart w:id="24" w:name="_Toc62124181"/>
+      <w:proofErr w:type="spellStart"/>
+      <w:r>
+        <w:t>caméra.c</w:t>
+      </w:r>
+      <w:bookmarkEnd w:id="24"/>
+      <w:proofErr w:type="spellEnd"/>
+    </w:p>
+    <w:p>
+      <w:pPr>
+        <w:pStyle w:val="NormalWeb"/>
+        <w:rPr>
+          <w:rFonts w:asciiTheme="minorHAnsi" w:hAnsiTheme="minorHAnsi"/>
+          <w:sz w:val="22"/>
+          <w:szCs w:val="22"/>
+        </w:rPr>
+      </w:pPr>
+      <w:r>
+        <w:rPr>
+          <w:rFonts w:asciiTheme="minorHAnsi" w:hAnsiTheme="minorHAnsi"/>
+          <w:sz w:val="22"/>
+          <w:szCs w:val="22"/>
+        </w:rPr>
+        <w:t>Il contient le code pour acquérir une image depuis la matrice thermique en I2C et le code pour exploiter ces données.</w:t>
+      </w:r>
+    </w:p>
+    <w:p>
+      <w:pPr>
+        <w:pStyle w:val="Titre3"/>
+      </w:pPr>
+      <w:bookmarkStart w:id="25" w:name="_Toc62124182"/>
+      <w:proofErr w:type="spellStart"/>
+      <w:r>
+        <w:t>ultrason.c</w:t>
+      </w:r>
+      <w:bookmarkEnd w:id="25"/>
+      <w:proofErr w:type="spellEnd"/>
+    </w:p>
+    <w:p>
+      <w:pPr>
+        <w:pStyle w:val="NormalWeb"/>
+        <w:rPr>
+          <w:rFonts w:asciiTheme="minorHAnsi" w:hAnsiTheme="minorHAnsi"/>
+          <w:sz w:val="22"/>
+          <w:szCs w:val="22"/>
+        </w:rPr>
+      </w:pPr>
+      <w:r>
+        <w:rPr>
+          <w:rFonts w:asciiTheme="minorHAnsi" w:hAnsiTheme="minorHAnsi"/>
+          <w:sz w:val="22"/>
+          <w:szCs w:val="22"/>
+        </w:rPr>
+        <w:t>Il contient le code pour mesurer une distance avec le capteur à ultrason</w:t>
+      </w:r>
+    </w:p>
+    <w:p>
+      <w:pPr>
+        <w:pStyle w:val="Titre3"/>
+      </w:pPr>
+      <w:bookmarkStart w:id="26" w:name="_Toc62124183"/>
+      <w:proofErr w:type="spellStart"/>
+      <w:r>
+        <w:t>robot.c</w:t>
+      </w:r>
+      <w:bookmarkEnd w:id="26"/>
+      <w:proofErr w:type="spellEnd"/>
+    </w:p>
+    <w:p>
+      <w:pPr>
+        <w:pStyle w:val="NormalWeb"/>
+        <w:rPr>
+          <w:rFonts w:asciiTheme="minorHAnsi" w:hAnsiTheme="minorHAnsi"/>
+          <w:sz w:val="22"/>
+          <w:szCs w:val="22"/>
+        </w:rPr>
+      </w:pPr>
+      <w:r>
+        <w:rPr>
+          <w:rFonts w:asciiTheme="minorHAnsi" w:hAnsiTheme="minorHAnsi"/>
+          <w:sz w:val="22"/>
+          <w:szCs w:val="22"/>
+        </w:rPr>
+        <w:t xml:space="preserve">Il contient le programme </w:t>
+      </w:r>
+      <w:r>
+        <w:rPr>
+          <w:rFonts w:asciiTheme="minorHAnsi" w:hAnsiTheme="minorHAnsi"/>
+          <w:sz w:val="22"/>
+          <w:szCs w:val="22"/>
+        </w:rPr>
+        <w:t>principal</w:t>
+      </w:r>
+      <w:r>
+        <w:rPr>
+          <w:rFonts w:asciiTheme="minorHAnsi" w:hAnsiTheme="minorHAnsi"/>
+          <w:sz w:val="22"/>
+          <w:szCs w:val="22"/>
+        </w:rPr>
+        <w:t>.</w:t>
+      </w:r>
+      <w:r>
+        <w:rPr>
+          <w:rFonts w:asciiTheme="minorHAnsi" w:hAnsiTheme="minorHAnsi"/>
+          <w:sz w:val="22"/>
+          <w:szCs w:val="22"/>
+        </w:rPr>
+        <w:br/>
+        <w:t>Il permet de piloter le robot en fonction des données des capteurs.</w:t>
+      </w:r>
+    </w:p>
+    <w:p/>
+    <w:p/>
+    <w:p>
+      <w:pPr>
+        <w:pStyle w:val="Titre2"/>
+      </w:pPr>
+      <w:bookmarkStart w:id="27" w:name="_Toc62124184"/>
+      <w:r>
+        <w:t>Les programmes de débogage</w:t>
+      </w:r>
+      <w:bookmarkEnd w:id="27"/>
+    </w:p>
+    <w:p>
+      <w:pPr>
+        <w:pStyle w:val="Titre3"/>
+      </w:pPr>
+      <w:bookmarkStart w:id="28" w:name="_Toc62124185"/>
+      <w:proofErr w:type="gramStart"/>
+      <w:r>
+        <w:t>moteur</w:t>
+      </w:r>
+      <w:bookmarkEnd w:id="28"/>
+      <w:proofErr w:type="gramEnd"/>
+    </w:p>
+    <w:p>
+      <w:pPr>
+        <w:pStyle w:val="NormalWeb"/>
+        <w:rPr>
+          <w:rFonts w:asciiTheme="minorHAnsi" w:hAnsiTheme="minorHAnsi"/>
+          <w:sz w:val="22"/>
+          <w:szCs w:val="22"/>
+        </w:rPr>
+      </w:pPr>
+      <w:r>
+        <w:rPr>
+          <w:rFonts w:asciiTheme="minorHAnsi" w:hAnsiTheme="minorHAnsi"/>
+          <w:sz w:val="22"/>
+          <w:szCs w:val="22"/>
+        </w:rPr>
+        <w:t>Ce programme permet d'</w:t>
+      </w:r>
+      <w:proofErr w:type="spellStart"/>
+      <w:r>
+        <w:rPr>
+          <w:rFonts w:asciiTheme="minorHAnsi" w:hAnsiTheme="minorHAnsi"/>
+          <w:sz w:val="22"/>
+          <w:szCs w:val="22"/>
+        </w:rPr>
+        <w:t>enoyer</w:t>
+      </w:r>
+      <w:proofErr w:type="spellEnd"/>
+      <w:r>
+        <w:rPr>
+          <w:rFonts w:asciiTheme="minorHAnsi" w:hAnsiTheme="minorHAnsi"/>
+          <w:sz w:val="22"/>
+          <w:szCs w:val="22"/>
+        </w:rPr>
+        <w:t xml:space="preserve"> des commandes aux moteurs.</w:t>
+      </w:r>
+      <w:r>
+        <w:rPr>
+          <w:rFonts w:asciiTheme="minorHAnsi" w:hAnsiTheme="minorHAnsi"/>
+          <w:sz w:val="22"/>
+          <w:szCs w:val="22"/>
+        </w:rPr>
+        <w:br/>
+        <w:t>Exemples:</w:t>
+      </w:r>
+    </w:p>
+    <w:p>
+      <w:pPr>
+        <w:numPr>
+          <w:ilvl w:val="0"/>
+          <w:numId w:val="10"/>
+        </w:numPr>
+        <w:spacing w:before="100" w:beforeAutospacing="1" w:after="100" w:afterAutospacing="1" w:line="240" w:lineRule="auto"/>
+      </w:pPr>
+      <w:r>
+        <w:t xml:space="preserve">"moteur av" permet d'envoyer la commande </w:t>
+      </w:r>
+      <w:proofErr w:type="gramStart"/>
+      <w:r>
+        <w:t>avancer</w:t>
+      </w:r>
+      <w:proofErr w:type="gramEnd"/>
+      <w:r>
+        <w:t>.</w:t>
+      </w:r>
+    </w:p>
+    <w:p>
+      <w:pPr>
+        <w:numPr>
+          <w:ilvl w:val="0"/>
+          <w:numId w:val="10"/>
+        </w:numPr>
+        <w:spacing w:before="100" w:beforeAutospacing="1" w:after="100" w:afterAutospacing="1" w:line="240" w:lineRule="auto"/>
+      </w:pPr>
+      <w:r>
+        <w:t>"moteur av 1" permet d'envoyer la commande avancer à la vitesse 1.</w:t>
+      </w:r>
+      <w:r>
+        <w:br/>
+        <w:t xml:space="preserve">Se référer à la partie "Programme de pilotage des moteurs de la </w:t>
+      </w:r>
+      <w:proofErr w:type="spellStart"/>
+      <w:r>
+        <w:t>Teensy</w:t>
+      </w:r>
+      <w:proofErr w:type="spellEnd"/>
+      <w:r>
+        <w:t>" de la documentation pour plus d'information sur les commandes.</w:t>
+      </w:r>
+    </w:p>
+    <w:p>
+      <w:pPr>
+        <w:pStyle w:val="Titre3"/>
+      </w:pPr>
+      <w:bookmarkStart w:id="29" w:name="_Toc62124186"/>
+      <w:proofErr w:type="gramStart"/>
+      <w:r>
+        <w:t>camera</w:t>
+      </w:r>
+      <w:bookmarkEnd w:id="29"/>
+      <w:proofErr w:type="gramEnd"/>
+    </w:p>
+    <w:p>
+      <w:pPr>
+        <w:pStyle w:val="NormalWeb"/>
+        <w:rPr>
+          <w:rFonts w:asciiTheme="minorHAnsi" w:hAnsiTheme="minorHAnsi"/>
+          <w:sz w:val="22"/>
+          <w:szCs w:val="22"/>
+        </w:rPr>
+      </w:pPr>
+      <w:r>
+        <w:rPr>
+          <w:rFonts w:asciiTheme="minorHAnsi" w:hAnsiTheme="minorHAnsi"/>
+          <w:sz w:val="22"/>
+          <w:szCs w:val="22"/>
+        </w:rPr>
+        <w:t xml:space="preserve">Ce programme permet d'afficher une image de la caméra sous forme de matrice ainsi que la température ambiante et d'autres </w:t>
+      </w:r>
+      <w:r>
+        <w:rPr>
+          <w:rFonts w:asciiTheme="minorHAnsi" w:hAnsiTheme="minorHAnsi"/>
+          <w:sz w:val="22"/>
+          <w:szCs w:val="22"/>
+        </w:rPr>
+        <w:t>informations</w:t>
+      </w:r>
+      <w:r>
+        <w:rPr>
+          <w:rFonts w:asciiTheme="minorHAnsi" w:hAnsiTheme="minorHAnsi"/>
+          <w:sz w:val="22"/>
+          <w:szCs w:val="22"/>
+        </w:rPr>
+        <w:t xml:space="preserve"> issues de la caméra.</w:t>
+      </w:r>
+      <w:r>
+        <w:rPr>
+          <w:rFonts w:asciiTheme="minorHAnsi" w:hAnsiTheme="minorHAnsi"/>
+          <w:sz w:val="22"/>
+          <w:szCs w:val="22"/>
+        </w:rPr>
+        <w:br/>
+        <w:t>Il dispose de plusieurs options :</w:t>
+      </w:r>
+    </w:p>
+    <w:p>
+      <w:pPr>
+        <w:numPr>
+          <w:ilvl w:val="0"/>
+          <w:numId w:val="11"/>
+        </w:numPr>
+        <w:spacing w:before="100" w:beforeAutospacing="1" w:after="100" w:afterAutospacing="1" w:line="240" w:lineRule="auto"/>
+      </w:pPr>
+      <w:r>
+        <w:t>-h pour afficher l'aide</w:t>
+      </w:r>
+    </w:p>
+    <w:p>
+      <w:pPr>
+        <w:numPr>
+          <w:ilvl w:val="0"/>
+          <w:numId w:val="11"/>
+        </w:numPr>
+        <w:spacing w:before="100" w:beforeAutospacing="1" w:after="100" w:afterAutospacing="1" w:line="240" w:lineRule="auto"/>
+      </w:pPr>
+      <w:r>
+        <w:t>-t pour ajouter un délai</w:t>
+      </w:r>
+    </w:p>
+    <w:p>
+      <w:pPr>
+        <w:numPr>
+          <w:ilvl w:val="0"/>
+          <w:numId w:val="11"/>
+        </w:numPr>
+        <w:spacing w:before="100" w:beforeAutospacing="1" w:after="100" w:afterAutospacing="1" w:line="240" w:lineRule="auto"/>
+      </w:pPr>
+      <w:r>
+        <w:t xml:space="preserve">-m pour </w:t>
+      </w:r>
+      <w:proofErr w:type="spellStart"/>
+      <w:r>
+        <w:t>chosir</w:t>
+      </w:r>
+      <w:proofErr w:type="spellEnd"/>
+      <w:r>
+        <w:t xml:space="preserve"> une </w:t>
+      </w:r>
+      <w:proofErr w:type="spellStart"/>
+      <w:r>
+        <w:t>temprérature</w:t>
+      </w:r>
+      <w:proofErr w:type="spellEnd"/>
+      <w:r>
+        <w:t xml:space="preserve"> minimale</w:t>
+      </w:r>
+    </w:p>
+    <w:p>
+      <w:pPr>
+        <w:numPr>
+          <w:ilvl w:val="0"/>
+          <w:numId w:val="11"/>
+        </w:numPr>
+        <w:spacing w:before="100" w:beforeAutospacing="1" w:after="100" w:afterAutospacing="1" w:line="240" w:lineRule="auto"/>
+      </w:pPr>
+      <w:r>
+        <w:t xml:space="preserve">-M pour </w:t>
+      </w:r>
+      <w:proofErr w:type="spellStart"/>
+      <w:r>
+        <w:t>chosir</w:t>
+      </w:r>
+      <w:proofErr w:type="spellEnd"/>
+      <w:r>
+        <w:t xml:space="preserve"> une </w:t>
+      </w:r>
+      <w:proofErr w:type="spellStart"/>
+      <w:r>
+        <w:t>tempréature</w:t>
+      </w:r>
+      <w:proofErr w:type="spellEnd"/>
+      <w:r>
+        <w:t xml:space="preserve"> maximale</w:t>
+      </w:r>
+    </w:p>
+    <w:p>
+      <w:pPr>
+        <w:numPr>
+          <w:ilvl w:val="0"/>
+          <w:numId w:val="11"/>
+        </w:numPr>
+        <w:spacing w:before="100" w:beforeAutospacing="1" w:after="100" w:afterAutospacing="1" w:line="240" w:lineRule="auto"/>
+      </w:pPr>
+      <w:r>
+        <w:lastRenderedPageBreak/>
+        <w:t>-W pour afficher une image au format SVG</w:t>
+      </w:r>
+    </w:p>
+    <w:p>
+      <w:pPr>
+        <w:pStyle w:val="Titre3"/>
+      </w:pPr>
+      <w:bookmarkStart w:id="30" w:name="_Toc62124187"/>
+      <w:proofErr w:type="gramStart"/>
+      <w:r>
+        <w:t>ultrason</w:t>
+      </w:r>
+      <w:bookmarkEnd w:id="30"/>
+      <w:proofErr w:type="gramEnd"/>
+    </w:p>
+    <w:p>
+      <w:pPr>
+        <w:pStyle w:val="NormalWeb"/>
+        <w:rPr>
+          <w:rFonts w:asciiTheme="minorHAnsi" w:hAnsiTheme="minorHAnsi"/>
+          <w:sz w:val="22"/>
+          <w:szCs w:val="22"/>
+        </w:rPr>
+      </w:pPr>
+      <w:r>
+        <w:rPr>
+          <w:rFonts w:asciiTheme="minorHAnsi" w:hAnsiTheme="minorHAnsi"/>
+          <w:sz w:val="22"/>
+          <w:szCs w:val="22"/>
+        </w:rPr>
+        <w:t>Ce programme permet d'afficher la distance et la luminosité mesurées par le capteur ultrason. Il dispose de plusieurs options :</w:t>
+      </w:r>
+    </w:p>
+    <w:p>
+      <w:pPr>
+        <w:numPr>
+          <w:ilvl w:val="0"/>
+          <w:numId w:val="12"/>
+        </w:numPr>
+        <w:spacing w:before="100" w:beforeAutospacing="1" w:after="100" w:afterAutospacing="1" w:line="240" w:lineRule="auto"/>
+      </w:pPr>
+      <w:r>
+        <w:t>-h pour afficher l'aide</w:t>
+      </w:r>
+    </w:p>
+    <w:p>
+      <w:pPr>
+        <w:numPr>
+          <w:ilvl w:val="0"/>
+          <w:numId w:val="12"/>
+        </w:numPr>
+        <w:spacing w:before="100" w:beforeAutospacing="1" w:after="100" w:afterAutospacing="1" w:line="240" w:lineRule="auto"/>
+      </w:pPr>
+      <w:r>
+        <w:t>-t pour ajouter un délai</w:t>
+      </w:r>
+    </w:p>
+    <w:p>
+      <w:pPr>
+        <w:numPr>
+          <w:ilvl w:val="0"/>
+          <w:numId w:val="12"/>
+        </w:numPr>
+        <w:spacing w:before="100" w:beforeAutospacing="1" w:after="100" w:afterAutospacing="1" w:line="240" w:lineRule="auto"/>
+      </w:pPr>
+      <w:r>
+        <w:t>-g pour changer le gain</w:t>
+      </w:r>
+    </w:p>
+    <w:p>
+      <w:pPr>
+        <w:numPr>
+          <w:ilvl w:val="0"/>
+          <w:numId w:val="12"/>
+        </w:numPr>
+        <w:spacing w:before="100" w:beforeAutospacing="1" w:after="100" w:afterAutospacing="1" w:line="240" w:lineRule="auto"/>
+      </w:pPr>
+      <w:r>
+        <w:t>-r pour changer la portée</w:t>
+      </w:r>
+    </w:p>
+    <w:p/>
+    <w:p>
+      <w:pPr>
+        <w:pStyle w:val="Titre2"/>
+      </w:pPr>
+      <w:bookmarkStart w:id="31" w:name="_Toc62124188"/>
+      <w:r>
         <w:t>Liens utiles</w:t>
       </w:r>
-      <w:bookmarkEnd w:id="16"/>
+      <w:bookmarkEnd w:id="31"/>
     </w:p>
     <w:p>
       <w:pPr>
@@ -4392,15 +9477,25 @@
           <w:lang w:val="en-US"/>
         </w:rPr>
       </w:pPr>
-      <w:hyperlink r:id="rId12" w:history="1">
+      <w:hyperlink r:id="rId15" w:history="1">
         <w:r>
           <w:rPr>
             <w:rStyle w:val="Lienhypertexte"/>
             <w:rFonts w:cstheme="minorHAnsi"/>
             <w:lang w:val="en-US"/>
           </w:rPr>
-          <w:t>Grove Cape for BeagleBone</w:t>
+          <w:t xml:space="preserve">Grove Cape for </w:t>
         </w:r>
+        <w:proofErr w:type="spellStart"/>
+        <w:r>
+          <w:rPr>
+            <w:rStyle w:val="Lienhypertexte"/>
+            <w:rFonts w:cstheme="minorHAnsi"/>
+            <w:lang w:val="en-US"/>
+          </w:rPr>
+          <w:t>BeagleBone</w:t>
+        </w:r>
+        <w:proofErr w:type="spellEnd"/>
       </w:hyperlink>
       <w:r>
         <w:rPr>
@@ -4425,7 +9520,7 @@
           <w:lang w:val="en-US"/>
         </w:rPr>
       </w:pPr>
-      <w:hyperlink r:id="rId13" w:history="1">
+      <w:hyperlink r:id="rId16" w:history="1">
         <w:r>
           <w:rPr>
             <w:rStyle w:val="Lienhypertexte"/>
@@ -4458,14 +9553,24 @@
           <w:lang w:val="en-US"/>
         </w:rPr>
       </w:pPr>
-      <w:hyperlink r:id="rId14" w:history="1">
+      <w:hyperlink r:id="rId17" w:history="1">
+        <w:proofErr w:type="spellStart"/>
         <w:r>
           <w:rPr>
             <w:rStyle w:val="Lienhypertexte"/>
             <w:rFonts w:cstheme="minorHAnsi"/>
             <w:lang w:val="en-US"/>
           </w:rPr>
-          <w:t>BeagleBone Black</w:t>
+          <w:t>BeagleBone</w:t>
+        </w:r>
+        <w:proofErr w:type="spellEnd"/>
+        <w:r>
+          <w:rPr>
+            <w:rStyle w:val="Lienhypertexte"/>
+            <w:rFonts w:cstheme="minorHAnsi"/>
+            <w:lang w:val="en-US"/>
+          </w:rPr>
+          <w:t xml:space="preserve"> Black</w:t>
         </w:r>
       </w:hyperlink>
       <w:r>
@@ -4490,7 +9595,7 @@
           <w:color w:val="24292E"/>
         </w:rPr>
       </w:pPr>
-      <w:hyperlink r:id="rId15" w:history="1">
+      <w:hyperlink r:id="rId18" w:history="1">
         <w:r>
           <w:rPr>
             <w:rStyle w:val="Lienhypertexte"/>
@@ -4520,7 +9625,7 @@
           <w:color w:val="24292E"/>
         </w:rPr>
       </w:pPr>
-      <w:hyperlink r:id="rId16" w:history="1">
+      <w:hyperlink r:id="rId19" w:history="1">
         <w:r>
           <w:rPr>
             <w:rStyle w:val="Lienhypertexte"/>
@@ -4539,8 +9644,8 @@
     </w:p>
     <w:p/>
     <w:sectPr>
-      <w:headerReference w:type="default" r:id="rId17"/>
-      <w:footerReference w:type="default" r:id="rId18"/>
+      <w:headerReference w:type="default" r:id="rId20"/>
+      <w:footerReference w:type="default" r:id="rId21"/>
       <w:pgSz w:w="11906" w:h="16838"/>
       <w:pgMar w:top="1417" w:right="1417" w:bottom="1417" w:left="1417" w:header="708" w:footer="708" w:gutter="0"/>
       <w:cols w:space="708"/>
@@ -4551,7 +9656,7 @@
 </file>
 
 <file path=word/endnotes.xml><?xml version="1.0" encoding="utf-8"?>
-<w:endnotes xmlns:wpc="http://schemas.microsoft.com/office/word/2010/wordprocessingCanvas" xmlns:cx="http://schemas.microsoft.com/office/drawing/2014/chartex" xmlns:cx1="http://schemas.microsoft.com/office/drawing/2015/9/8/chartex" xmlns:cx2="http://schemas.microsoft.com/office/drawing/2015/10/21/chartex" xmlns:cx3="http://schemas.microsoft.com/office/drawing/2016/5/9/chartex" xmlns:cx4="http://schemas.microsoft.com/office/drawing/2016/5/10/chartex" xmlns:cx5="http://schemas.microsoft.com/office/drawing/2016/5/11/chartex" xmlns:cx6="http://schemas.microsoft.com/office/drawing/2016/5/12/chartex" xmlns:cx7="http://schemas.microsoft.com/office/drawing/2016/5/13/chartex" xmlns:cx8="http://schemas.microsoft.com/office/drawing/2016/5/14/chartex" xmlns:mc="http://schemas.openxmlformats.org/markup-compatibility/2006" xmlns:aink="http://schemas.microsoft.com/office/drawing/2016/ink" xmlns:am3d="http://schemas.microsoft.com/office/drawing/2017/model3d" xmlns:o="urn:schemas-microsoft-com:office:office" xmlns:r="http://schemas.openxmlformats.org/officeDocument/2006/relationships" xmlns:m="http://schemas.openxmlformats.org/officeDocument/2006/math" xmlns:v="urn:schemas-microsoft-com:vml" xmlns:wp14="http://schemas.microsoft.com/office/word/2010/wordprocessingDrawing" xmlns:wp="http://schemas.openxmlformats.org/drawingml/2006/wordprocessingDrawing" xmlns:w10="urn:schemas-microsoft-com:office:word" xmlns:w="http://schemas.openxmlformats.org/wordprocessingml/2006/main" xmlns:w14="http://schemas.microsoft.com/office/word/2010/wordml" xmlns:w15="http://schemas.microsoft.com/office/word/2012/wordml" xmlns:w16cex="http://schemas.microsoft.com/office/word/2018/wordml/cex" xmlns:w16cid="http://schemas.microsoft.com/office/word/2016/wordml/cid" xmlns:w16="http://schemas.microsoft.com/office/word/2018/wordml" xmlns:w16se="http://schemas.microsoft.com/office/word/2015/wordml/symex" xmlns:wpg="http://schemas.microsoft.com/office/word/2010/wordprocessingGroup" xmlns:wpi="http://schemas.microsoft.com/office/word/2010/wordprocessingInk" xmlns:wne="http://schemas.microsoft.com/office/word/2006/wordml" xmlns:wps="http://schemas.microsoft.com/office/word/2010/wordprocessingShape" mc:Ignorable="w14 w15 w16se w16cid w16 w16cex wp14">
+<w:endnotes xmlns:wpc="http://schemas.microsoft.com/office/word/2010/wordprocessingCanvas" xmlns:mc="http://schemas.openxmlformats.org/markup-compatibility/2006" xmlns:o="urn:schemas-microsoft-com:office:office" xmlns:r="http://schemas.openxmlformats.org/officeDocument/2006/relationships" xmlns:m="http://schemas.openxmlformats.org/officeDocument/2006/math" xmlns:v="urn:schemas-microsoft-com:vml" xmlns:wp14="http://schemas.microsoft.com/office/word/2010/wordprocessingDrawing" xmlns:wp="http://schemas.openxmlformats.org/drawingml/2006/wordprocessingDrawing" xmlns:w10="urn:schemas-microsoft-com:office:word" xmlns:w="http://schemas.openxmlformats.org/wordprocessingml/2006/main" xmlns:w14="http://schemas.microsoft.com/office/word/2010/wordml" xmlns:w15="http://schemas.microsoft.com/office/word/2012/wordml" xmlns:wpg="http://schemas.microsoft.com/office/word/2010/wordprocessingGroup" xmlns:wpi="http://schemas.microsoft.com/office/word/2010/wordprocessingInk" xmlns:wne="http://schemas.microsoft.com/office/word/2006/wordml" xmlns:wps="http://schemas.microsoft.com/office/word/2010/wordprocessingShape" mc:Ignorable="w14 w15 wp14">
   <w:endnote w:type="separator" w:id="-1">
     <w:p>
       <w:pPr>
@@ -4576,7 +9681,7 @@
 </file>
 
 <file path=word/footer1.xml><?xml version="1.0" encoding="utf-8"?>
-<w:ftr xmlns:wpc="http://schemas.microsoft.com/office/word/2010/wordprocessingCanvas" xmlns:cx="http://schemas.microsoft.com/office/drawing/2014/chartex" xmlns:cx1="http://schemas.microsoft.com/office/drawing/2015/9/8/chartex" xmlns:cx2="http://schemas.microsoft.com/office/drawing/2015/10/21/chartex" xmlns:cx3="http://schemas.microsoft.com/office/drawing/2016/5/9/chartex" xmlns:cx4="http://schemas.microsoft.com/office/drawing/2016/5/10/chartex" xmlns:cx5="http://schemas.microsoft.com/office/drawing/2016/5/11/chartex" xmlns:cx6="http://schemas.microsoft.com/office/drawing/2016/5/12/chartex" xmlns:cx7="http://schemas.microsoft.com/office/drawing/2016/5/13/chartex" xmlns:cx8="http://schemas.microsoft.com/office/drawing/2016/5/14/chartex" xmlns:mc="http://schemas.openxmlformats.org/markup-compatibility/2006" xmlns:aink="http://schemas.microsoft.com/office/drawing/2016/ink" xmlns:am3d="http://schemas.microsoft.com/office/drawing/2017/model3d" xmlns:o="urn:schemas-microsoft-com:office:office" xmlns:r="http://schemas.openxmlformats.org/officeDocument/2006/relationships" xmlns:m="http://schemas.openxmlformats.org/officeDocument/2006/math" xmlns:v="urn:schemas-microsoft-com:vml" xmlns:wp14="http://schemas.microsoft.com/office/word/2010/wordprocessingDrawing" xmlns:wp="http://schemas.openxmlformats.org/drawingml/2006/wordprocessingDrawing" xmlns:w10="urn:schemas-microsoft-com:office:word" xmlns:w="http://schemas.openxmlformats.org/wordprocessingml/2006/main" xmlns:w14="http://schemas.microsoft.com/office/word/2010/wordml" xmlns:w15="http://schemas.microsoft.com/office/word/2012/wordml" xmlns:w16cex="http://schemas.microsoft.com/office/word/2018/wordml/cex" xmlns:w16cid="http://schemas.microsoft.com/office/word/2016/wordml/cid" xmlns:w16="http://schemas.microsoft.com/office/word/2018/wordml" xmlns:w16se="http://schemas.microsoft.com/office/word/2015/wordml/symex" xmlns:wpg="http://schemas.microsoft.com/office/word/2010/wordprocessingGroup" xmlns:wpi="http://schemas.microsoft.com/office/word/2010/wordprocessingInk" xmlns:wne="http://schemas.microsoft.com/office/word/2006/wordml" xmlns:wps="http://schemas.microsoft.com/office/word/2010/wordprocessingShape" mc:Ignorable="w14 w15 w16se w16cid w16 w16cex wp14">
+<w:ftr xmlns:wpc="http://schemas.microsoft.com/office/word/2010/wordprocessingCanvas" xmlns:mc="http://schemas.openxmlformats.org/markup-compatibility/2006" xmlns:o="urn:schemas-microsoft-com:office:office" xmlns:r="http://schemas.openxmlformats.org/officeDocument/2006/relationships" xmlns:m="http://schemas.openxmlformats.org/officeDocument/2006/math" xmlns:v="urn:schemas-microsoft-com:vml" xmlns:wp14="http://schemas.microsoft.com/office/word/2010/wordprocessingDrawing" xmlns:wp="http://schemas.openxmlformats.org/drawingml/2006/wordprocessingDrawing" xmlns:w10="urn:schemas-microsoft-com:office:word" xmlns:w="http://schemas.openxmlformats.org/wordprocessingml/2006/main" xmlns:w14="http://schemas.microsoft.com/office/word/2010/wordml" xmlns:w15="http://schemas.microsoft.com/office/word/2012/wordml" xmlns:wpg="http://schemas.microsoft.com/office/word/2010/wordprocessingGroup" xmlns:wpi="http://schemas.microsoft.com/office/word/2010/wordprocessingInk" xmlns:wne="http://schemas.microsoft.com/office/word/2006/wordml" xmlns:wps="http://schemas.microsoft.com/office/word/2010/wordprocessingShape" mc:Ignorable="w14 w15 wp14">
   <w:sdt>
     <w:sdtPr>
       <w:id w:val="1951657916"/>
@@ -4585,7 +9690,6 @@
         <w:docPartUnique/>
       </w:docPartObj>
     </w:sdtPr>
-    <w:sdtEndPr/>
     <w:sdtContent>
       <w:p>
         <w:pPr>
@@ -4594,6 +9698,7 @@
         <w:r>
           <w:rPr>
             <w:noProof/>
+            <w:lang w:eastAsia="fr-FR"/>
           </w:rPr>
           <mc:AlternateContent>
             <mc:Choice Requires="wps">
@@ -4657,7 +9762,10 @@
                                 <w:fldChar w:fldCharType="separate"/>
                               </w:r>
                               <w:r>
-                                <w:t>2</w:t>
+                                <w:rPr>
+                                  <w:noProof/>
+                                </w:rPr>
+                                <w:t>1</w:t>
                               </w:r>
                               <w:r>
                                 <w:fldChar w:fldCharType="end"/>
@@ -4717,7 +9825,10 @@
                           <w:fldChar w:fldCharType="separate"/>
                         </w:r>
                         <w:r>
-                          <w:t>2</w:t>
+                          <w:rPr>
+                            <w:noProof/>
+                          </w:rPr>
+                          <w:t>1</w:t>
                         </w:r>
                         <w:r>
                           <w:fldChar w:fldCharType="end"/>
@@ -4734,6 +9845,7 @@
         <w:r>
           <w:rPr>
             <w:noProof/>
+            <w:lang w:eastAsia="fr-FR"/>
           </w:rPr>
           <mc:AlternateContent>
             <mc:Choice Requires="wps">
@@ -4797,7 +9909,7 @@
                 </wp:anchor>
               </w:drawing>
             </mc:Choice>
-            <mc:Fallback>
+            <mc:Fallback xmlns:w16se="http://schemas.microsoft.com/office/word/2015/wordml/symex" xmlns:w16="http://schemas.microsoft.com/office/word/2018/wordml" xmlns:w16cid="http://schemas.microsoft.com/office/word/2016/wordml/cid" xmlns:w16cex="http://schemas.microsoft.com/office/word/2018/wordml/cex" xmlns:am3d="http://schemas.microsoft.com/office/drawing/2017/model3d" xmlns:aink="http://schemas.microsoft.com/office/drawing/2016/ink" xmlns:cx8="http://schemas.microsoft.com/office/drawing/2016/5/14/chartex" xmlns:cx7="http://schemas.microsoft.com/office/drawing/2016/5/13/chartex" xmlns:cx6="http://schemas.microsoft.com/office/drawing/2016/5/12/chartex" xmlns:cx5="http://schemas.microsoft.com/office/drawing/2016/5/11/chartex" xmlns:cx4="http://schemas.microsoft.com/office/drawing/2016/5/10/chartex" xmlns:cx3="http://schemas.microsoft.com/office/drawing/2016/5/9/chartex" xmlns:cx2="http://schemas.microsoft.com/office/drawing/2015/10/21/chartex" xmlns:cx1="http://schemas.microsoft.com/office/drawing/2015/9/8/chartex" xmlns:cx="http://schemas.microsoft.com/office/drawing/2014/chartex">
               <w:pict>
                 <v:shapetype w14:anchorId="6430A769" id="_x0000_t32" coordsize="21600,21600" o:spt="32" o:oned="t" path="m,l21600,21600e" filled="f">
                   <v:path arrowok="t" fillok="f" o:connecttype="none"/>
@@ -4817,7 +9929,7 @@
 </file>
 
 <file path=word/footnotes.xml><?xml version="1.0" encoding="utf-8"?>
-<w:footnotes xmlns:wpc="http://schemas.microsoft.com/office/word/2010/wordprocessingCanvas" xmlns:cx="http://schemas.microsoft.com/office/drawing/2014/chartex" xmlns:cx1="http://schemas.microsoft.com/office/drawing/2015/9/8/chartex" xmlns:cx2="http://schemas.microsoft.com/office/drawing/2015/10/21/chartex" xmlns:cx3="http://schemas.microsoft.com/office/drawing/2016/5/9/chartex" xmlns:cx4="http://schemas.microsoft.com/office/drawing/2016/5/10/chartex" xmlns:cx5="http://schemas.microsoft.com/office/drawing/2016/5/11/chartex" xmlns:cx6="http://schemas.microsoft.com/office/drawing/2016/5/12/chartex" xmlns:cx7="http://schemas.microsoft.com/office/drawing/2016/5/13/chartex" xmlns:cx8="http://schemas.microsoft.com/office/drawing/2016/5/14/chartex" xmlns:mc="http://schemas.openxmlformats.org/markup-compatibility/2006" xmlns:aink="http://schemas.microsoft.com/office/drawing/2016/ink" xmlns:am3d="http://schemas.microsoft.com/office/drawing/2017/model3d" xmlns:o="urn:schemas-microsoft-com:office:office" xmlns:r="http://schemas.openxmlformats.org/officeDocument/2006/relationships" xmlns:m="http://schemas.openxmlformats.org/officeDocument/2006/math" xmlns:v="urn:schemas-microsoft-com:vml" xmlns:wp14="http://schemas.microsoft.com/office/word/2010/wordprocessingDrawing" xmlns:wp="http://schemas.openxmlformats.org/drawingml/2006/wordprocessingDrawing" xmlns:w10="urn:schemas-microsoft-com:office:word" xmlns:w="http://schemas.openxmlformats.org/wordprocessingml/2006/main" xmlns:w14="http://schemas.microsoft.com/office/word/2010/wordml" xmlns:w15="http://schemas.microsoft.com/office/word/2012/wordml" xmlns:w16cex="http://schemas.microsoft.com/office/word/2018/wordml/cex" xmlns:w16cid="http://schemas.microsoft.com/office/word/2016/wordml/cid" xmlns:w16="http://schemas.microsoft.com/office/word/2018/wordml" xmlns:w16se="http://schemas.microsoft.com/office/word/2015/wordml/symex" xmlns:wpg="http://schemas.microsoft.com/office/word/2010/wordprocessingGroup" xmlns:wpi="http://schemas.microsoft.com/office/word/2010/wordprocessingInk" xmlns:wne="http://schemas.microsoft.com/office/word/2006/wordml" xmlns:wps="http://schemas.microsoft.com/office/word/2010/wordprocessingShape" mc:Ignorable="w14 w15 w16se w16cid w16 w16cex wp14">
+<w:footnotes xmlns:wpc="http://schemas.microsoft.com/office/word/2010/wordprocessingCanvas" xmlns:mc="http://schemas.openxmlformats.org/markup-compatibility/2006" xmlns:o="urn:schemas-microsoft-com:office:office" xmlns:r="http://schemas.openxmlformats.org/officeDocument/2006/relationships" xmlns:m="http://schemas.openxmlformats.org/officeDocument/2006/math" xmlns:v="urn:schemas-microsoft-com:vml" xmlns:wp14="http://schemas.microsoft.com/office/word/2010/wordprocessingDrawing" xmlns:wp="http://schemas.openxmlformats.org/drawingml/2006/wordprocessingDrawing" xmlns:w10="urn:schemas-microsoft-com:office:word" xmlns:w="http://schemas.openxmlformats.org/wordprocessingml/2006/main" xmlns:w14="http://schemas.microsoft.com/office/word/2010/wordml" xmlns:w15="http://schemas.microsoft.com/office/word/2012/wordml" xmlns:wpg="http://schemas.microsoft.com/office/word/2010/wordprocessingGroup" xmlns:wpi="http://schemas.microsoft.com/office/word/2010/wordprocessingInk" xmlns:wne="http://schemas.microsoft.com/office/word/2006/wordml" xmlns:wps="http://schemas.microsoft.com/office/word/2010/wordprocessingShape" mc:Ignorable="w14 w15 wp14">
   <w:footnote w:type="separator" w:id="-1">
     <w:p>
       <w:pPr>
@@ -4842,7 +9954,7 @@
 </file>
 
 <file path=word/header1.xml><?xml version="1.0" encoding="utf-8"?>
-<w:hdr xmlns:wpc="http://schemas.microsoft.com/office/word/2010/wordprocessingCanvas" xmlns:cx="http://schemas.microsoft.com/office/drawing/2014/chartex" xmlns:cx1="http://schemas.microsoft.com/office/drawing/2015/9/8/chartex" xmlns:cx2="http://schemas.microsoft.com/office/drawing/2015/10/21/chartex" xmlns:cx3="http://schemas.microsoft.com/office/drawing/2016/5/9/chartex" xmlns:cx4="http://schemas.microsoft.com/office/drawing/2016/5/10/chartex" xmlns:cx5="http://schemas.microsoft.com/office/drawing/2016/5/11/chartex" xmlns:cx6="http://schemas.microsoft.com/office/drawing/2016/5/12/chartex" xmlns:cx7="http://schemas.microsoft.com/office/drawing/2016/5/13/chartex" xmlns:cx8="http://schemas.microsoft.com/office/drawing/2016/5/14/chartex" xmlns:mc="http://schemas.openxmlformats.org/markup-compatibility/2006" xmlns:aink="http://schemas.microsoft.com/office/drawing/2016/ink" xmlns:am3d="http://schemas.microsoft.com/office/drawing/2017/model3d" xmlns:o="urn:schemas-microsoft-com:office:office" xmlns:r="http://schemas.openxmlformats.org/officeDocument/2006/relationships" xmlns:m="http://schemas.openxmlformats.org/officeDocument/2006/math" xmlns:v="urn:schemas-microsoft-com:vml" xmlns:wp14="http://schemas.microsoft.com/office/word/2010/wordprocessingDrawing" xmlns:wp="http://schemas.openxmlformats.org/drawingml/2006/wordprocessingDrawing" xmlns:w10="urn:schemas-microsoft-com:office:word" xmlns:w="http://schemas.openxmlformats.org/wordprocessingml/2006/main" xmlns:w14="http://schemas.microsoft.com/office/word/2010/wordml" xmlns:w15="http://schemas.microsoft.com/office/word/2012/wordml" xmlns:w16cex="http://schemas.microsoft.com/office/word/2018/wordml/cex" xmlns:w16cid="http://schemas.microsoft.com/office/word/2016/wordml/cid" xmlns:w16="http://schemas.microsoft.com/office/word/2018/wordml" xmlns:w16se="http://schemas.microsoft.com/office/word/2015/wordml/symex" xmlns:wpg="http://schemas.microsoft.com/office/word/2010/wordprocessingGroup" xmlns:wpi="http://schemas.microsoft.com/office/word/2010/wordprocessingInk" xmlns:wne="http://schemas.microsoft.com/office/word/2006/wordml" xmlns:wps="http://schemas.microsoft.com/office/word/2010/wordprocessingShape" mc:Ignorable="w14 w15 w16se w16cid w16 w16cex wp14">
+<w:hdr xmlns:wpc="http://schemas.microsoft.com/office/word/2010/wordprocessingCanvas" xmlns:mc="http://schemas.openxmlformats.org/markup-compatibility/2006" xmlns:o="urn:schemas-microsoft-com:office:office" xmlns:r="http://schemas.openxmlformats.org/officeDocument/2006/relationships" xmlns:m="http://schemas.openxmlformats.org/officeDocument/2006/math" xmlns:v="urn:schemas-microsoft-com:vml" xmlns:wp14="http://schemas.microsoft.com/office/word/2010/wordprocessingDrawing" xmlns:wp="http://schemas.openxmlformats.org/drawingml/2006/wordprocessingDrawing" xmlns:w10="urn:schemas-microsoft-com:office:word" xmlns:w="http://schemas.openxmlformats.org/wordprocessingml/2006/main" xmlns:w14="http://schemas.microsoft.com/office/word/2010/wordml" xmlns:w15="http://schemas.microsoft.com/office/word/2012/wordml" xmlns:wpg="http://schemas.microsoft.com/office/word/2010/wordprocessingGroup" xmlns:wpi="http://schemas.microsoft.com/office/word/2010/wordprocessingInk" xmlns:wne="http://schemas.microsoft.com/office/word/2006/wordml" xmlns:wps="http://schemas.microsoft.com/office/word/2010/wordprocessingShape" mc:Ignorable="w14 w15 wp14">
   <w:p>
     <w:pPr>
       <w:pStyle w:val="En-tte"/>
@@ -4881,8 +9993,8 @@
 </file>
 
 <file path=word/numbering.xml><?xml version="1.0" encoding="utf-8"?>
-<w:numbering xmlns:wpc="http://schemas.microsoft.com/office/word/2010/wordprocessingCanvas" xmlns:cx="http://schemas.microsoft.com/office/drawing/2014/chartex" xmlns:cx1="http://schemas.microsoft.com/office/drawing/2015/9/8/chartex" xmlns:cx2="http://schemas.microsoft.com/office/drawing/2015/10/21/chartex" xmlns:cx3="http://schemas.microsoft.com/office/drawing/2016/5/9/chartex" xmlns:cx4="http://schemas.microsoft.com/office/drawing/2016/5/10/chartex" xmlns:cx5="http://schemas.microsoft.com/office/drawing/2016/5/11/chartex" xmlns:cx6="http://schemas.microsoft.com/office/drawing/2016/5/12/chartex" xmlns:cx7="http://schemas.microsoft.com/office/drawing/2016/5/13/chartex" xmlns:cx8="http://schemas.microsoft.com/office/drawing/2016/5/14/chartex" xmlns:mc="http://schemas.openxmlformats.org/markup-compatibility/2006" xmlns:aink="http://schemas.microsoft.com/office/drawing/2016/ink" xmlns:am3d="http://schemas.microsoft.com/office/drawing/2017/model3d" xmlns:o="urn:schemas-microsoft-com:office:office" xmlns:r="http://schemas.openxmlformats.org/officeDocument/2006/relationships" xmlns:m="http://schemas.openxmlformats.org/officeDocument/2006/math" xmlns:v="urn:schemas-microsoft-com:vml" xmlns:wp14="http://schemas.microsoft.com/office/word/2010/wordprocessingDrawing" xmlns:wp="http://schemas.openxmlformats.org/drawingml/2006/wordprocessingDrawing" xmlns:w10="urn:schemas-microsoft-com:office:word" xmlns:w="http://schemas.openxmlformats.org/wordprocessingml/2006/main" xmlns:w14="http://schemas.microsoft.com/office/word/2010/wordml" xmlns:w15="http://schemas.microsoft.com/office/word/2012/wordml" xmlns:w16cex="http://schemas.microsoft.com/office/word/2018/wordml/cex" xmlns:w16cid="http://schemas.microsoft.com/office/word/2016/wordml/cid" xmlns:w16="http://schemas.microsoft.com/office/word/2018/wordml" xmlns:w16se="http://schemas.microsoft.com/office/word/2015/wordml/symex" xmlns:wpg="http://schemas.microsoft.com/office/word/2010/wordprocessingGroup" xmlns:wpi="http://schemas.microsoft.com/office/word/2010/wordprocessingInk" xmlns:wne="http://schemas.microsoft.com/office/word/2006/wordml" xmlns:wps="http://schemas.microsoft.com/office/word/2010/wordprocessingShape" mc:Ignorable="w14 w15 w16se w16cid w16 w16cex wp14">
-  <w:abstractNum w:abstractNumId="0" w15:restartNumberingAfterBreak="0">
+<w:numbering xmlns:wpc="http://schemas.microsoft.com/office/word/2010/wordprocessingCanvas" xmlns:mc="http://schemas.openxmlformats.org/markup-compatibility/2006" xmlns:o="urn:schemas-microsoft-com:office:office" xmlns:r="http://schemas.openxmlformats.org/officeDocument/2006/relationships" xmlns:m="http://schemas.openxmlformats.org/officeDocument/2006/math" xmlns:v="urn:schemas-microsoft-com:vml" xmlns:wp14="http://schemas.microsoft.com/office/word/2010/wordprocessingDrawing" xmlns:wp="http://schemas.openxmlformats.org/drawingml/2006/wordprocessingDrawing" xmlns:w10="urn:schemas-microsoft-com:office:word" xmlns:w="http://schemas.openxmlformats.org/wordprocessingml/2006/main" xmlns:w14="http://schemas.microsoft.com/office/word/2010/wordml" xmlns:w15="http://schemas.microsoft.com/office/word/2012/wordml" xmlns:wpg="http://schemas.microsoft.com/office/word/2010/wordprocessingGroup" xmlns:wpi="http://schemas.microsoft.com/office/word/2010/wordprocessingInk" xmlns:wne="http://schemas.microsoft.com/office/word/2006/wordml" xmlns:wps="http://schemas.microsoft.com/office/word/2010/wordprocessingShape" mc:Ignorable="w14 w15 wp14">
+  <w:abstractNum w:abstractNumId="0">
     <w:nsid w:val="01152E8F"/>
     <w:multiLevelType w:val="hybridMultilevel"/>
     <w:tmpl w:val="4D865E68"/>
@@ -4971,7 +10083,231 @@
       </w:pPr>
     </w:lvl>
   </w:abstractNum>
-  <w:abstractNum w:abstractNumId="1" w15:restartNumberingAfterBreak="0">
+  <w:abstractNum w:abstractNumId="1">
+    <w:nsid w:val="02D42B8F"/>
+    <w:multiLevelType w:val="hybridMultilevel"/>
+    <w:tmpl w:val="88C8D23A"/>
+    <w:lvl w:ilvl="0" w:tplc="B0482AC0">
+      <w:numFmt w:val="bullet"/>
+      <w:lvlText w:val="-"/>
+      <w:lvlJc w:val="left"/>
+      <w:pPr>
+        <w:ind w:left="720" w:hanging="360"/>
+      </w:pPr>
+      <w:rPr>
+        <w:rFonts w:ascii="Calibri" w:eastAsiaTheme="minorEastAsia" w:hAnsi="Calibri" w:cstheme="minorBidi" w:hint="default"/>
+      </w:rPr>
+    </w:lvl>
+    <w:lvl w:ilvl="1" w:tplc="040C0003">
+      <w:start w:val="1"/>
+      <w:numFmt w:val="bullet"/>
+      <w:lvlText w:val="o"/>
+      <w:lvlJc w:val="left"/>
+      <w:pPr>
+        <w:ind w:left="1440" w:hanging="360"/>
+      </w:pPr>
+      <w:rPr>
+        <w:rFonts w:ascii="Courier New" w:hAnsi="Courier New" w:cs="Courier New" w:hint="default"/>
+      </w:rPr>
+    </w:lvl>
+    <w:lvl w:ilvl="2" w:tplc="040C0005" w:tentative="1">
+      <w:start w:val="1"/>
+      <w:numFmt w:val="bullet"/>
+      <w:lvlText w:val=""/>
+      <w:lvlJc w:val="left"/>
+      <w:pPr>
+        <w:ind w:left="2160" w:hanging="360"/>
+      </w:pPr>
+      <w:rPr>
+        <w:rFonts w:ascii="Wingdings" w:hAnsi="Wingdings" w:hint="default"/>
+      </w:rPr>
+    </w:lvl>
+    <w:lvl w:ilvl="3" w:tplc="040C0001" w:tentative="1">
+      <w:start w:val="1"/>
+      <w:numFmt w:val="bullet"/>
+      <w:lvlText w:val=""/>
+      <w:lvlJc w:val="left"/>
+      <w:pPr>
+        <w:ind w:left="2880" w:hanging="360"/>
+      </w:pPr>
+      <w:rPr>
+        <w:rFonts w:ascii="Symbol" w:hAnsi="Symbol" w:hint="default"/>
+      </w:rPr>
+    </w:lvl>
+    <w:lvl w:ilvl="4" w:tplc="040C0003" w:tentative="1">
+      <w:start w:val="1"/>
+      <w:numFmt w:val="bullet"/>
+      <w:lvlText w:val="o"/>
+      <w:lvlJc w:val="left"/>
+      <w:pPr>
+        <w:ind w:left="3600" w:hanging="360"/>
+      </w:pPr>
+      <w:rPr>
+        <w:rFonts w:ascii="Courier New" w:hAnsi="Courier New" w:cs="Courier New" w:hint="default"/>
+      </w:rPr>
+    </w:lvl>
+    <w:lvl w:ilvl="5" w:tplc="040C0005" w:tentative="1">
+      <w:start w:val="1"/>
+      <w:numFmt w:val="bullet"/>
+      <w:lvlText w:val=""/>
+      <w:lvlJc w:val="left"/>
+      <w:pPr>
+        <w:ind w:left="4320" w:hanging="360"/>
+      </w:pPr>
+      <w:rPr>
+        <w:rFonts w:ascii="Wingdings" w:hAnsi="Wingdings" w:hint="default"/>
+      </w:rPr>
+    </w:lvl>
+    <w:lvl w:ilvl="6" w:tplc="040C0001" w:tentative="1">
+      <w:start w:val="1"/>
+      <w:numFmt w:val="bullet"/>
+      <w:lvlText w:val=""/>
+      <w:lvlJc w:val="left"/>
+      <w:pPr>
+        <w:ind w:left="5040" w:hanging="360"/>
+      </w:pPr>
+      <w:rPr>
+        <w:rFonts w:ascii="Symbol" w:hAnsi="Symbol" w:hint="default"/>
+      </w:rPr>
+    </w:lvl>
+    <w:lvl w:ilvl="7" w:tplc="040C0003" w:tentative="1">
+      <w:start w:val="1"/>
+      <w:numFmt w:val="bullet"/>
+      <w:lvlText w:val="o"/>
+      <w:lvlJc w:val="left"/>
+      <w:pPr>
+        <w:ind w:left="5760" w:hanging="360"/>
+      </w:pPr>
+      <w:rPr>
+        <w:rFonts w:ascii="Courier New" w:hAnsi="Courier New" w:cs="Courier New" w:hint="default"/>
+      </w:rPr>
+    </w:lvl>
+    <w:lvl w:ilvl="8" w:tplc="040C0005" w:tentative="1">
+      <w:start w:val="1"/>
+      <w:numFmt w:val="bullet"/>
+      <w:lvlText w:val=""/>
+      <w:lvlJc w:val="left"/>
+      <w:pPr>
+        <w:ind w:left="6480" w:hanging="360"/>
+      </w:pPr>
+      <w:rPr>
+        <w:rFonts w:ascii="Wingdings" w:hAnsi="Wingdings" w:hint="default"/>
+      </w:rPr>
+    </w:lvl>
+  </w:abstractNum>
+  <w:abstractNum w:abstractNumId="2">
+    <w:nsid w:val="05415176"/>
+    <w:multiLevelType w:val="hybridMultilevel"/>
+    <w:tmpl w:val="3B5C932C"/>
+    <w:lvl w:ilvl="0" w:tplc="DD4E8C56">
+      <w:numFmt w:val="bullet"/>
+      <w:lvlText w:val=""/>
+      <w:lvlJc w:val="left"/>
+      <w:pPr>
+        <w:ind w:left="720" w:hanging="360"/>
+      </w:pPr>
+      <w:rPr>
+        <w:rFonts w:ascii="Wingdings" w:eastAsiaTheme="minorEastAsia" w:hAnsi="Wingdings" w:cstheme="minorBidi" w:hint="default"/>
+      </w:rPr>
+    </w:lvl>
+    <w:lvl w:ilvl="1" w:tplc="040C0003" w:tentative="1">
+      <w:start w:val="1"/>
+      <w:numFmt w:val="bullet"/>
+      <w:lvlText w:val="o"/>
+      <w:lvlJc w:val="left"/>
+      <w:pPr>
+        <w:ind w:left="1440" w:hanging="360"/>
+      </w:pPr>
+      <w:rPr>
+        <w:rFonts w:ascii="Courier New" w:hAnsi="Courier New" w:cs="Courier New" w:hint="default"/>
+      </w:rPr>
+    </w:lvl>
+    <w:lvl w:ilvl="2" w:tplc="040C0005" w:tentative="1">
+      <w:start w:val="1"/>
+      <w:numFmt w:val="bullet"/>
+      <w:lvlText w:val=""/>
+      <w:lvlJc w:val="left"/>
+      <w:pPr>
+        <w:ind w:left="2160" w:hanging="360"/>
+      </w:pPr>
+      <w:rPr>
+        <w:rFonts w:ascii="Wingdings" w:hAnsi="Wingdings" w:hint="default"/>
+      </w:rPr>
+    </w:lvl>
+    <w:lvl w:ilvl="3" w:tplc="040C0001" w:tentative="1">
+      <w:start w:val="1"/>
+      <w:numFmt w:val="bullet"/>
+      <w:lvlText w:val=""/>
+      <w:lvlJc w:val="left"/>
+      <w:pPr>
+        <w:ind w:left="2880" w:hanging="360"/>
+      </w:pPr>
+      <w:rPr>
+        <w:rFonts w:ascii="Symbol" w:hAnsi="Symbol" w:hint="default"/>
+      </w:rPr>
+    </w:lvl>
+    <w:lvl w:ilvl="4" w:tplc="040C0003" w:tentative="1">
+      <w:start w:val="1"/>
+      <w:numFmt w:val="bullet"/>
+      <w:lvlText w:val="o"/>
+      <w:lvlJc w:val="left"/>
+      <w:pPr>
+        <w:ind w:left="3600" w:hanging="360"/>
+      </w:pPr>
+      <w:rPr>
+        <w:rFonts w:ascii="Courier New" w:hAnsi="Courier New" w:cs="Courier New" w:hint="default"/>
+      </w:rPr>
+    </w:lvl>
+    <w:lvl w:ilvl="5" w:tplc="040C0005" w:tentative="1">
+      <w:start w:val="1"/>
+      <w:numFmt w:val="bullet"/>
+      <w:lvlText w:val=""/>
+      <w:lvlJc w:val="left"/>
+      <w:pPr>
+        <w:ind w:left="4320" w:hanging="360"/>
+      </w:pPr>
+      <w:rPr>
+        <w:rFonts w:ascii="Wingdings" w:hAnsi="Wingdings" w:hint="default"/>
+      </w:rPr>
+    </w:lvl>
+    <w:lvl w:ilvl="6" w:tplc="040C0001" w:tentative="1">
+      <w:start w:val="1"/>
+      <w:numFmt w:val="bullet"/>
+      <w:lvlText w:val=""/>
+      <w:lvlJc w:val="left"/>
+      <w:pPr>
+        <w:ind w:left="5040" w:hanging="360"/>
+      </w:pPr>
+      <w:rPr>
+        <w:rFonts w:ascii="Symbol" w:hAnsi="Symbol" w:hint="default"/>
+      </w:rPr>
+    </w:lvl>
+    <w:lvl w:ilvl="7" w:tplc="040C0003" w:tentative="1">
+      <w:start w:val="1"/>
+      <w:numFmt w:val="bullet"/>
+      <w:lvlText w:val="o"/>
+      <w:lvlJc w:val="left"/>
+      <w:pPr>
+        <w:ind w:left="5760" w:hanging="360"/>
+      </w:pPr>
+      <w:rPr>
+        <w:rFonts w:ascii="Courier New" w:hAnsi="Courier New" w:cs="Courier New" w:hint="default"/>
+      </w:rPr>
+    </w:lvl>
+    <w:lvl w:ilvl="8" w:tplc="040C0005" w:tentative="1">
+      <w:start w:val="1"/>
+      <w:numFmt w:val="bullet"/>
+      <w:lvlText w:val=""/>
+      <w:lvlJc w:val="left"/>
+      <w:pPr>
+        <w:ind w:left="6480" w:hanging="360"/>
+      </w:pPr>
+      <w:rPr>
+        <w:rFonts w:ascii="Wingdings" w:hAnsi="Wingdings" w:hint="default"/>
+      </w:rPr>
+    </w:lvl>
+  </w:abstractNum>
+  <w:abstractNum w:abstractNumId="3">
     <w:nsid w:val="098A1FE2"/>
     <w:multiLevelType w:val="hybridMultilevel"/>
     <w:tmpl w:val="C4347DE4"/>
@@ -5060,7 +10396,7 @@
       </w:pPr>
     </w:lvl>
   </w:abstractNum>
-  <w:abstractNum w:abstractNumId="2" w15:restartNumberingAfterBreak="0">
+  <w:abstractNum w:abstractNumId="4">
     <w:nsid w:val="248121DF"/>
     <w:multiLevelType w:val="hybridMultilevel"/>
     <w:tmpl w:val="48740494"/>
@@ -5172,7 +10508,7 @@
       </w:rPr>
     </w:lvl>
   </w:abstractNum>
-  <w:abstractNum w:abstractNumId="3" w15:restartNumberingAfterBreak="0">
+  <w:abstractNum w:abstractNumId="5">
     <w:nsid w:val="34E15E9D"/>
     <w:multiLevelType w:val="hybridMultilevel"/>
     <w:tmpl w:val="9F8C5A60"/>
@@ -5261,7 +10597,156 @@
       </w:pPr>
     </w:lvl>
   </w:abstractNum>
-  <w:abstractNum w:abstractNumId="4" w15:restartNumberingAfterBreak="0">
+  <w:abstractNum w:abstractNumId="6">
+    <w:nsid w:val="40B520BC"/>
+    <w:multiLevelType w:val="multilevel"/>
+    <w:tmpl w:val="F6B057AA"/>
+    <w:lvl w:ilvl="0">
+      <w:start w:val="1"/>
+      <w:numFmt w:val="bullet"/>
+      <w:lvlText w:val=""/>
+      <w:lvlJc w:val="left"/>
+      <w:pPr>
+        <w:tabs>
+          <w:tab w:val="num" w:pos="720"/>
+        </w:tabs>
+        <w:ind w:left="720" w:hanging="360"/>
+      </w:pPr>
+      <w:rPr>
+        <w:rFonts w:ascii="Symbol" w:hAnsi="Symbol" w:hint="default"/>
+        <w:sz w:val="20"/>
+      </w:rPr>
+    </w:lvl>
+    <w:lvl w:ilvl="1" w:tentative="1">
+      <w:start w:val="1"/>
+      <w:numFmt w:val="bullet"/>
+      <w:lvlText w:val="o"/>
+      <w:lvlJc w:val="left"/>
+      <w:pPr>
+        <w:tabs>
+          <w:tab w:val="num" w:pos="1440"/>
+        </w:tabs>
+        <w:ind w:left="1440" w:hanging="360"/>
+      </w:pPr>
+      <w:rPr>
+        <w:rFonts w:ascii="Courier New" w:hAnsi="Courier New" w:hint="default"/>
+        <w:sz w:val="20"/>
+      </w:rPr>
+    </w:lvl>
+    <w:lvl w:ilvl="2" w:tentative="1">
+      <w:start w:val="1"/>
+      <w:numFmt w:val="bullet"/>
+      <w:lvlText w:val=""/>
+      <w:lvlJc w:val="left"/>
+      <w:pPr>
+        <w:tabs>
+          <w:tab w:val="num" w:pos="2160"/>
+        </w:tabs>
+        <w:ind w:left="2160" w:hanging="360"/>
+      </w:pPr>
+      <w:rPr>
+        <w:rFonts w:ascii="Wingdings" w:hAnsi="Wingdings" w:hint="default"/>
+        <w:sz w:val="20"/>
+      </w:rPr>
+    </w:lvl>
+    <w:lvl w:ilvl="3" w:tentative="1">
+      <w:start w:val="1"/>
+      <w:numFmt w:val="bullet"/>
+      <w:lvlText w:val=""/>
+      <w:lvlJc w:val="left"/>
+      <w:pPr>
+        <w:tabs>
+          <w:tab w:val="num" w:pos="2880"/>
+        </w:tabs>
+        <w:ind w:left="2880" w:hanging="360"/>
+      </w:pPr>
+      <w:rPr>
+        <w:rFonts w:ascii="Wingdings" w:hAnsi="Wingdings" w:hint="default"/>
+        <w:sz w:val="20"/>
+      </w:rPr>
+    </w:lvl>
+    <w:lvl w:ilvl="4" w:tentative="1">
+      <w:start w:val="1"/>
+      <w:numFmt w:val="bullet"/>
+      <w:lvlText w:val=""/>
+      <w:lvlJc w:val="left"/>
+      <w:pPr>
+        <w:tabs>
+          <w:tab w:val="num" w:pos="3600"/>
+        </w:tabs>
+        <w:ind w:left="3600" w:hanging="360"/>
+      </w:pPr>
+      <w:rPr>
+        <w:rFonts w:ascii="Wingdings" w:hAnsi="Wingdings" w:hint="default"/>
+        <w:sz w:val="20"/>
+      </w:rPr>
+    </w:lvl>
+    <w:lvl w:ilvl="5" w:tentative="1">
+      <w:start w:val="1"/>
+      <w:numFmt w:val="bullet"/>
+      <w:lvlText w:val=""/>
+      <w:lvlJc w:val="left"/>
+      <w:pPr>
+        <w:tabs>
+          <w:tab w:val="num" w:pos="4320"/>
+        </w:tabs>
+        <w:ind w:left="4320" w:hanging="360"/>
+      </w:pPr>
+      <w:rPr>
+        <w:rFonts w:ascii="Wingdings" w:hAnsi="Wingdings" w:hint="default"/>
+        <w:sz w:val="20"/>
+      </w:rPr>
+    </w:lvl>
+    <w:lvl w:ilvl="6" w:tentative="1">
+      <w:start w:val="1"/>
+      <w:numFmt w:val="bullet"/>
+      <w:lvlText w:val=""/>
+      <w:lvlJc w:val="left"/>
+      <w:pPr>
+        <w:tabs>
+          <w:tab w:val="num" w:pos="5040"/>
+        </w:tabs>
+        <w:ind w:left="5040" w:hanging="360"/>
+      </w:pPr>
+      <w:rPr>
+        <w:rFonts w:ascii="Wingdings" w:hAnsi="Wingdings" w:hint="default"/>
+        <w:sz w:val="20"/>
+      </w:rPr>
+    </w:lvl>
+    <w:lvl w:ilvl="7" w:tentative="1">
+      <w:start w:val="1"/>
+      <w:numFmt w:val="bullet"/>
+      <w:lvlText w:val=""/>
+      <w:lvlJc w:val="left"/>
+      <w:pPr>
+        <w:tabs>
+          <w:tab w:val="num" w:pos="5760"/>
+        </w:tabs>
+        <w:ind w:left="5760" w:hanging="360"/>
+      </w:pPr>
+      <w:rPr>
+        <w:rFonts w:ascii="Wingdings" w:hAnsi="Wingdings" w:hint="default"/>
+        <w:sz w:val="20"/>
+      </w:rPr>
+    </w:lvl>
+    <w:lvl w:ilvl="8" w:tentative="1">
+      <w:start w:val="1"/>
+      <w:numFmt w:val="bullet"/>
+      <w:lvlText w:val=""/>
+      <w:lvlJc w:val="left"/>
+      <w:pPr>
+        <w:tabs>
+          <w:tab w:val="num" w:pos="6480"/>
+        </w:tabs>
+        <w:ind w:left="6480" w:hanging="360"/>
+      </w:pPr>
+      <w:rPr>
+        <w:rFonts w:ascii="Wingdings" w:hAnsi="Wingdings" w:hint="default"/>
+        <w:sz w:val="20"/>
+      </w:rPr>
+    </w:lvl>
+  </w:abstractNum>
+  <w:abstractNum w:abstractNumId="7">
     <w:nsid w:val="4D4C14AF"/>
     <w:multiLevelType w:val="hybridMultilevel"/>
     <w:tmpl w:val="6AB07FC2"/>
@@ -5374,7 +10859,7 @@
       </w:rPr>
     </w:lvl>
   </w:abstractNum>
-  <w:abstractNum w:abstractNumId="5" w15:restartNumberingAfterBreak="0">
+  <w:abstractNum w:abstractNumId="8">
     <w:nsid w:val="513E7695"/>
     <w:multiLevelType w:val="multilevel"/>
     <w:tmpl w:val="18D89C8E"/>
@@ -5523,7 +11008,7 @@
       </w:rPr>
     </w:lvl>
   </w:abstractNum>
-  <w:abstractNum w:abstractNumId="6" w15:restartNumberingAfterBreak="0">
+  <w:abstractNum w:abstractNumId="9">
     <w:nsid w:val="530C34F0"/>
     <w:multiLevelType w:val="multilevel"/>
     <w:tmpl w:val="6074E0A4"/>
@@ -5668,32 +11153,497 @@
       </w:rPr>
     </w:lvl>
   </w:abstractNum>
+  <w:abstractNum w:abstractNumId="10">
+    <w:nsid w:val="5AD97671"/>
+    <w:multiLevelType w:val="multilevel"/>
+    <w:tmpl w:val="62E8E892"/>
+    <w:lvl w:ilvl="0">
+      <w:start w:val="1"/>
+      <w:numFmt w:val="bullet"/>
+      <w:lvlText w:val=""/>
+      <w:lvlJc w:val="left"/>
+      <w:pPr>
+        <w:tabs>
+          <w:tab w:val="num" w:pos="720"/>
+        </w:tabs>
+        <w:ind w:left="720" w:hanging="360"/>
+      </w:pPr>
+      <w:rPr>
+        <w:rFonts w:ascii="Symbol" w:hAnsi="Symbol" w:hint="default"/>
+        <w:sz w:val="20"/>
+      </w:rPr>
+    </w:lvl>
+    <w:lvl w:ilvl="1" w:tentative="1">
+      <w:start w:val="1"/>
+      <w:numFmt w:val="bullet"/>
+      <w:lvlText w:val="o"/>
+      <w:lvlJc w:val="left"/>
+      <w:pPr>
+        <w:tabs>
+          <w:tab w:val="num" w:pos="1440"/>
+        </w:tabs>
+        <w:ind w:left="1440" w:hanging="360"/>
+      </w:pPr>
+      <w:rPr>
+        <w:rFonts w:ascii="Courier New" w:hAnsi="Courier New" w:hint="default"/>
+        <w:sz w:val="20"/>
+      </w:rPr>
+    </w:lvl>
+    <w:lvl w:ilvl="2" w:tentative="1">
+      <w:start w:val="1"/>
+      <w:numFmt w:val="bullet"/>
+      <w:lvlText w:val=""/>
+      <w:lvlJc w:val="left"/>
+      <w:pPr>
+        <w:tabs>
+          <w:tab w:val="num" w:pos="2160"/>
+        </w:tabs>
+        <w:ind w:left="2160" w:hanging="360"/>
+      </w:pPr>
+      <w:rPr>
+        <w:rFonts w:ascii="Wingdings" w:hAnsi="Wingdings" w:hint="default"/>
+        <w:sz w:val="20"/>
+      </w:rPr>
+    </w:lvl>
+    <w:lvl w:ilvl="3" w:tentative="1">
+      <w:start w:val="1"/>
+      <w:numFmt w:val="bullet"/>
+      <w:lvlText w:val=""/>
+      <w:lvlJc w:val="left"/>
+      <w:pPr>
+        <w:tabs>
+          <w:tab w:val="num" w:pos="2880"/>
+        </w:tabs>
+        <w:ind w:left="2880" w:hanging="360"/>
+      </w:pPr>
+      <w:rPr>
+        <w:rFonts w:ascii="Wingdings" w:hAnsi="Wingdings" w:hint="default"/>
+        <w:sz w:val="20"/>
+      </w:rPr>
+    </w:lvl>
+    <w:lvl w:ilvl="4" w:tentative="1">
+      <w:start w:val="1"/>
+      <w:numFmt w:val="bullet"/>
+      <w:lvlText w:val=""/>
+      <w:lvlJc w:val="left"/>
+      <w:pPr>
+        <w:tabs>
+          <w:tab w:val="num" w:pos="3600"/>
+        </w:tabs>
+        <w:ind w:left="3600" w:hanging="360"/>
+      </w:pPr>
+      <w:rPr>
+        <w:rFonts w:ascii="Wingdings" w:hAnsi="Wingdings" w:hint="default"/>
+        <w:sz w:val="20"/>
+      </w:rPr>
+    </w:lvl>
+    <w:lvl w:ilvl="5" w:tentative="1">
+      <w:start w:val="1"/>
+      <w:numFmt w:val="bullet"/>
+      <w:lvlText w:val=""/>
+      <w:lvlJc w:val="left"/>
+      <w:pPr>
+        <w:tabs>
+          <w:tab w:val="num" w:pos="4320"/>
+        </w:tabs>
+        <w:ind w:left="4320" w:hanging="360"/>
+      </w:pPr>
+      <w:rPr>
+        <w:rFonts w:ascii="Wingdings" w:hAnsi="Wingdings" w:hint="default"/>
+        <w:sz w:val="20"/>
+      </w:rPr>
+    </w:lvl>
+    <w:lvl w:ilvl="6" w:tentative="1">
+      <w:start w:val="1"/>
+      <w:numFmt w:val="bullet"/>
+      <w:lvlText w:val=""/>
+      <w:lvlJc w:val="left"/>
+      <w:pPr>
+        <w:tabs>
+          <w:tab w:val="num" w:pos="5040"/>
+        </w:tabs>
+        <w:ind w:left="5040" w:hanging="360"/>
+      </w:pPr>
+      <w:rPr>
+        <w:rFonts w:ascii="Wingdings" w:hAnsi="Wingdings" w:hint="default"/>
+        <w:sz w:val="20"/>
+      </w:rPr>
+    </w:lvl>
+    <w:lvl w:ilvl="7" w:tentative="1">
+      <w:start w:val="1"/>
+      <w:numFmt w:val="bullet"/>
+      <w:lvlText w:val=""/>
+      <w:lvlJc w:val="left"/>
+      <w:pPr>
+        <w:tabs>
+          <w:tab w:val="num" w:pos="5760"/>
+        </w:tabs>
+        <w:ind w:left="5760" w:hanging="360"/>
+      </w:pPr>
+      <w:rPr>
+        <w:rFonts w:ascii="Wingdings" w:hAnsi="Wingdings" w:hint="default"/>
+        <w:sz w:val="20"/>
+      </w:rPr>
+    </w:lvl>
+    <w:lvl w:ilvl="8" w:tentative="1">
+      <w:start w:val="1"/>
+      <w:numFmt w:val="bullet"/>
+      <w:lvlText w:val=""/>
+      <w:lvlJc w:val="left"/>
+      <w:pPr>
+        <w:tabs>
+          <w:tab w:val="num" w:pos="6480"/>
+        </w:tabs>
+        <w:ind w:left="6480" w:hanging="360"/>
+      </w:pPr>
+      <w:rPr>
+        <w:rFonts w:ascii="Wingdings" w:hAnsi="Wingdings" w:hint="default"/>
+        <w:sz w:val="20"/>
+      </w:rPr>
+    </w:lvl>
+  </w:abstractNum>
+  <w:abstractNum w:abstractNumId="11">
+    <w:nsid w:val="63CE32FE"/>
+    <w:multiLevelType w:val="multilevel"/>
+    <w:tmpl w:val="068A3112"/>
+    <w:lvl w:ilvl="0">
+      <w:start w:val="1"/>
+      <w:numFmt w:val="bullet"/>
+      <w:lvlText w:val=""/>
+      <w:lvlJc w:val="left"/>
+      <w:pPr>
+        <w:tabs>
+          <w:tab w:val="num" w:pos="720"/>
+        </w:tabs>
+        <w:ind w:left="720" w:hanging="360"/>
+      </w:pPr>
+      <w:rPr>
+        <w:rFonts w:ascii="Symbol" w:hAnsi="Symbol" w:hint="default"/>
+        <w:sz w:val="20"/>
+      </w:rPr>
+    </w:lvl>
+    <w:lvl w:ilvl="1" w:tentative="1">
+      <w:start w:val="1"/>
+      <w:numFmt w:val="bullet"/>
+      <w:lvlText w:val="o"/>
+      <w:lvlJc w:val="left"/>
+      <w:pPr>
+        <w:tabs>
+          <w:tab w:val="num" w:pos="1440"/>
+        </w:tabs>
+        <w:ind w:left="1440" w:hanging="360"/>
+      </w:pPr>
+      <w:rPr>
+        <w:rFonts w:ascii="Courier New" w:hAnsi="Courier New" w:hint="default"/>
+        <w:sz w:val="20"/>
+      </w:rPr>
+    </w:lvl>
+    <w:lvl w:ilvl="2" w:tentative="1">
+      <w:start w:val="1"/>
+      <w:numFmt w:val="bullet"/>
+      <w:lvlText w:val=""/>
+      <w:lvlJc w:val="left"/>
+      <w:pPr>
+        <w:tabs>
+          <w:tab w:val="num" w:pos="2160"/>
+        </w:tabs>
+        <w:ind w:left="2160" w:hanging="360"/>
+      </w:pPr>
+      <w:rPr>
+        <w:rFonts w:ascii="Wingdings" w:hAnsi="Wingdings" w:hint="default"/>
+        <w:sz w:val="20"/>
+      </w:rPr>
+    </w:lvl>
+    <w:lvl w:ilvl="3" w:tentative="1">
+      <w:start w:val="1"/>
+      <w:numFmt w:val="bullet"/>
+      <w:lvlText w:val=""/>
+      <w:lvlJc w:val="left"/>
+      <w:pPr>
+        <w:tabs>
+          <w:tab w:val="num" w:pos="2880"/>
+        </w:tabs>
+        <w:ind w:left="2880" w:hanging="360"/>
+      </w:pPr>
+      <w:rPr>
+        <w:rFonts w:ascii="Wingdings" w:hAnsi="Wingdings" w:hint="default"/>
+        <w:sz w:val="20"/>
+      </w:rPr>
+    </w:lvl>
+    <w:lvl w:ilvl="4" w:tentative="1">
+      <w:start w:val="1"/>
+      <w:numFmt w:val="bullet"/>
+      <w:lvlText w:val=""/>
+      <w:lvlJc w:val="left"/>
+      <w:pPr>
+        <w:tabs>
+          <w:tab w:val="num" w:pos="3600"/>
+        </w:tabs>
+        <w:ind w:left="3600" w:hanging="360"/>
+      </w:pPr>
+      <w:rPr>
+        <w:rFonts w:ascii="Wingdings" w:hAnsi="Wingdings" w:hint="default"/>
+        <w:sz w:val="20"/>
+      </w:rPr>
+    </w:lvl>
+    <w:lvl w:ilvl="5" w:tentative="1">
+      <w:start w:val="1"/>
+      <w:numFmt w:val="bullet"/>
+      <w:lvlText w:val=""/>
+      <w:lvlJc w:val="left"/>
+      <w:pPr>
+        <w:tabs>
+          <w:tab w:val="num" w:pos="4320"/>
+        </w:tabs>
+        <w:ind w:left="4320" w:hanging="360"/>
+      </w:pPr>
+      <w:rPr>
+        <w:rFonts w:ascii="Wingdings" w:hAnsi="Wingdings" w:hint="default"/>
+        <w:sz w:val="20"/>
+      </w:rPr>
+    </w:lvl>
+    <w:lvl w:ilvl="6" w:tentative="1">
+      <w:start w:val="1"/>
+      <w:numFmt w:val="bullet"/>
+      <w:lvlText w:val=""/>
+      <w:lvlJc w:val="left"/>
+      <w:pPr>
+        <w:tabs>
+          <w:tab w:val="num" w:pos="5040"/>
+        </w:tabs>
+        <w:ind w:left="5040" w:hanging="360"/>
+      </w:pPr>
+      <w:rPr>
+        <w:rFonts w:ascii="Wingdings" w:hAnsi="Wingdings" w:hint="default"/>
+        <w:sz w:val="20"/>
+      </w:rPr>
+    </w:lvl>
+    <w:lvl w:ilvl="7" w:tentative="1">
+      <w:start w:val="1"/>
+      <w:numFmt w:val="bullet"/>
+      <w:lvlText w:val=""/>
+      <w:lvlJc w:val="left"/>
+      <w:pPr>
+        <w:tabs>
+          <w:tab w:val="num" w:pos="5760"/>
+        </w:tabs>
+        <w:ind w:left="5760" w:hanging="360"/>
+      </w:pPr>
+      <w:rPr>
+        <w:rFonts w:ascii="Wingdings" w:hAnsi="Wingdings" w:hint="default"/>
+        <w:sz w:val="20"/>
+      </w:rPr>
+    </w:lvl>
+    <w:lvl w:ilvl="8" w:tentative="1">
+      <w:start w:val="1"/>
+      <w:numFmt w:val="bullet"/>
+      <w:lvlText w:val=""/>
+      <w:lvlJc w:val="left"/>
+      <w:pPr>
+        <w:tabs>
+          <w:tab w:val="num" w:pos="6480"/>
+        </w:tabs>
+        <w:ind w:left="6480" w:hanging="360"/>
+      </w:pPr>
+      <w:rPr>
+        <w:rFonts w:ascii="Wingdings" w:hAnsi="Wingdings" w:hint="default"/>
+        <w:sz w:val="20"/>
+      </w:rPr>
+    </w:lvl>
+  </w:abstractNum>
+  <w:abstractNum w:abstractNumId="12">
+    <w:nsid w:val="780E0291"/>
+    <w:multiLevelType w:val="multilevel"/>
+    <w:tmpl w:val="51B2735E"/>
+    <w:lvl w:ilvl="0">
+      <w:start w:val="1"/>
+      <w:numFmt w:val="bullet"/>
+      <w:lvlText w:val=""/>
+      <w:lvlJc w:val="left"/>
+      <w:pPr>
+        <w:tabs>
+          <w:tab w:val="num" w:pos="720"/>
+        </w:tabs>
+        <w:ind w:left="720" w:hanging="360"/>
+      </w:pPr>
+      <w:rPr>
+        <w:rFonts w:ascii="Symbol" w:hAnsi="Symbol" w:hint="default"/>
+        <w:sz w:val="20"/>
+      </w:rPr>
+    </w:lvl>
+    <w:lvl w:ilvl="1" w:tentative="1">
+      <w:start w:val="1"/>
+      <w:numFmt w:val="bullet"/>
+      <w:lvlText w:val="o"/>
+      <w:lvlJc w:val="left"/>
+      <w:pPr>
+        <w:tabs>
+          <w:tab w:val="num" w:pos="1440"/>
+        </w:tabs>
+        <w:ind w:left="1440" w:hanging="360"/>
+      </w:pPr>
+      <w:rPr>
+        <w:rFonts w:ascii="Courier New" w:hAnsi="Courier New" w:hint="default"/>
+        <w:sz w:val="20"/>
+      </w:rPr>
+    </w:lvl>
+    <w:lvl w:ilvl="2" w:tentative="1">
+      <w:start w:val="1"/>
+      <w:numFmt w:val="bullet"/>
+      <w:lvlText w:val=""/>
+      <w:lvlJc w:val="left"/>
+      <w:pPr>
+        <w:tabs>
+          <w:tab w:val="num" w:pos="2160"/>
+        </w:tabs>
+        <w:ind w:left="2160" w:hanging="360"/>
+      </w:pPr>
+      <w:rPr>
+        <w:rFonts w:ascii="Wingdings" w:hAnsi="Wingdings" w:hint="default"/>
+        <w:sz w:val="20"/>
+      </w:rPr>
+    </w:lvl>
+    <w:lvl w:ilvl="3" w:tentative="1">
+      <w:start w:val="1"/>
+      <w:numFmt w:val="bullet"/>
+      <w:lvlText w:val=""/>
+      <w:lvlJc w:val="left"/>
+      <w:pPr>
+        <w:tabs>
+          <w:tab w:val="num" w:pos="2880"/>
+        </w:tabs>
+        <w:ind w:left="2880" w:hanging="360"/>
+      </w:pPr>
+      <w:rPr>
+        <w:rFonts w:ascii="Wingdings" w:hAnsi="Wingdings" w:hint="default"/>
+        <w:sz w:val="20"/>
+      </w:rPr>
+    </w:lvl>
+    <w:lvl w:ilvl="4" w:tentative="1">
+      <w:start w:val="1"/>
+      <w:numFmt w:val="bullet"/>
+      <w:lvlText w:val=""/>
+      <w:lvlJc w:val="left"/>
+      <w:pPr>
+        <w:tabs>
+          <w:tab w:val="num" w:pos="3600"/>
+        </w:tabs>
+        <w:ind w:left="3600" w:hanging="360"/>
+      </w:pPr>
+      <w:rPr>
+        <w:rFonts w:ascii="Wingdings" w:hAnsi="Wingdings" w:hint="default"/>
+        <w:sz w:val="20"/>
+      </w:rPr>
+    </w:lvl>
+    <w:lvl w:ilvl="5" w:tentative="1">
+      <w:start w:val="1"/>
+      <w:numFmt w:val="bullet"/>
+      <w:lvlText w:val=""/>
+      <w:lvlJc w:val="left"/>
+      <w:pPr>
+        <w:tabs>
+          <w:tab w:val="num" w:pos="4320"/>
+        </w:tabs>
+        <w:ind w:left="4320" w:hanging="360"/>
+      </w:pPr>
+      <w:rPr>
+        <w:rFonts w:ascii="Wingdings" w:hAnsi="Wingdings" w:hint="default"/>
+        <w:sz w:val="20"/>
+      </w:rPr>
+    </w:lvl>
+    <w:lvl w:ilvl="6" w:tentative="1">
+      <w:start w:val="1"/>
+      <w:numFmt w:val="bullet"/>
+      <w:lvlText w:val=""/>
+      <w:lvlJc w:val="left"/>
+      <w:pPr>
+        <w:tabs>
+          <w:tab w:val="num" w:pos="5040"/>
+        </w:tabs>
+        <w:ind w:left="5040" w:hanging="360"/>
+      </w:pPr>
+      <w:rPr>
+        <w:rFonts w:ascii="Wingdings" w:hAnsi="Wingdings" w:hint="default"/>
+        <w:sz w:val="20"/>
+      </w:rPr>
+    </w:lvl>
+    <w:lvl w:ilvl="7" w:tentative="1">
+      <w:start w:val="1"/>
+      <w:numFmt w:val="bullet"/>
+      <w:lvlText w:val=""/>
+      <w:lvlJc w:val="left"/>
+      <w:pPr>
+        <w:tabs>
+          <w:tab w:val="num" w:pos="5760"/>
+        </w:tabs>
+        <w:ind w:left="5760" w:hanging="360"/>
+      </w:pPr>
+      <w:rPr>
+        <w:rFonts w:ascii="Wingdings" w:hAnsi="Wingdings" w:hint="default"/>
+        <w:sz w:val="20"/>
+      </w:rPr>
+    </w:lvl>
+    <w:lvl w:ilvl="8" w:tentative="1">
+      <w:start w:val="1"/>
+      <w:numFmt w:val="bullet"/>
+      <w:lvlText w:val=""/>
+      <w:lvlJc w:val="left"/>
+      <w:pPr>
+        <w:tabs>
+          <w:tab w:val="num" w:pos="6480"/>
+        </w:tabs>
+        <w:ind w:left="6480" w:hanging="360"/>
+      </w:pPr>
+      <w:rPr>
+        <w:rFonts w:ascii="Wingdings" w:hAnsi="Wingdings" w:hint="default"/>
+        <w:sz w:val="20"/>
+      </w:rPr>
+    </w:lvl>
+  </w:abstractNum>
   <w:num w:numId="1">
-    <w:abstractNumId w:val="2"/>
+    <w:abstractNumId w:val="4"/>
   </w:num>
   <w:num w:numId="2">
-    <w:abstractNumId w:val="6"/>
+    <w:abstractNumId w:val="9"/>
   </w:num>
   <w:num w:numId="3">
-    <w:abstractNumId w:val="3"/>
+    <w:abstractNumId w:val="5"/>
   </w:num>
   <w:num w:numId="4">
-    <w:abstractNumId w:val="4"/>
+    <w:abstractNumId w:val="7"/>
   </w:num>
   <w:num w:numId="5">
-    <w:abstractNumId w:val="1"/>
+    <w:abstractNumId w:val="3"/>
   </w:num>
   <w:num w:numId="6">
     <w:abstractNumId w:val="0"/>
   </w:num>
   <w:num w:numId="7">
-    <w:abstractNumId w:val="5"/>
+    <w:abstractNumId w:val="8"/>
+  </w:num>
+  <w:num w:numId="8">
+    <w:abstractNumId w:val="1"/>
+  </w:num>
+  <w:num w:numId="9">
+    <w:abstractNumId w:val="2"/>
+  </w:num>
+  <w:num w:numId="10">
+    <w:abstractNumId w:val="11"/>
+  </w:num>
+  <w:num w:numId="11">
+    <w:abstractNumId w:val="12"/>
+  </w:num>
+  <w:num w:numId="12">
+    <w:abstractNumId w:val="6"/>
+  </w:num>
+  <w:num w:numId="13">
+    <w:abstractNumId w:val="10"/>
   </w:num>
 </w:numbering>
 </file>
 
 <file path=word/styles.xml><?xml version="1.0" encoding="utf-8"?>
-<w:styles xmlns:mc="http://schemas.openxmlformats.org/markup-compatibility/2006" xmlns:r="http://schemas.openxmlformats.org/officeDocument/2006/relationships" xmlns:w="http://schemas.openxmlformats.org/wordprocessingml/2006/main" xmlns:w14="http://schemas.microsoft.com/office/word/2010/wordml" xmlns:w15="http://schemas.microsoft.com/office/word/2012/wordml" xmlns:w16cex="http://schemas.microsoft.com/office/word/2018/wordml/cex" xmlns:w16cid="http://schemas.microsoft.com/office/word/2016/wordml/cid" xmlns:w16="http://schemas.microsoft.com/office/word/2018/wordml" xmlns:w16se="http://schemas.microsoft.com/office/word/2015/wordml/symex" mc:Ignorable="w14 w15 w16se w16cid w16 w16cex">
+<w:styles xmlns:mc="http://schemas.openxmlformats.org/markup-compatibility/2006" xmlns:r="http://schemas.openxmlformats.org/officeDocument/2006/relationships" xmlns:w="http://schemas.openxmlformats.org/wordprocessingml/2006/main" xmlns:w14="http://schemas.microsoft.com/office/word/2010/wordml" xmlns:w15="http://schemas.microsoft.com/office/word/2012/wordml" mc:Ignorable="w14 w15">
   <w:docDefaults>
     <w:rPrDefault>
       <w:rPr>
@@ -5709,7 +11659,7 @@
       </w:pPr>
     </w:pPrDefault>
   </w:docDefaults>
-  <w:latentStyles w:defLockedState="0" w:defUIPriority="99" w:defSemiHidden="0" w:defUnhideWhenUsed="0" w:defQFormat="0" w:count="376">
+  <w:latentStyles w:defLockedState="0" w:defUIPriority="99" w:defSemiHidden="0" w:defUnhideWhenUsed="0" w:defQFormat="0" w:count="371">
     <w:lsdException w:name="Normal" w:uiPriority="0" w:qFormat="1"/>
     <w:lsdException w:name="heading 1" w:uiPriority="9" w:qFormat="1"/>
     <w:lsdException w:name="heading 2" w:semiHidden="1" w:uiPriority="9" w:unhideWhenUsed="1" w:qFormat="1"/>
@@ -6081,11 +12031,6 @@
     <w:lsdException w:name="List Table 5 Dark Accent 6" w:uiPriority="50"/>
     <w:lsdException w:name="List Table 6 Colorful Accent 6" w:uiPriority="51"/>
     <w:lsdException w:name="List Table 7 Colorful Accent 6" w:uiPriority="52"/>
-    <w:lsdException w:name="Mention" w:semiHidden="1" w:unhideWhenUsed="1"/>
-    <w:lsdException w:name="Smart Hyperlink" w:semiHidden="1" w:unhideWhenUsed="1"/>
-    <w:lsdException w:name="Hashtag" w:semiHidden="1" w:unhideWhenUsed="1"/>
-    <w:lsdException w:name="Unresolved Mention" w:semiHidden="1" w:unhideWhenUsed="1"/>
-    <w:lsdException w:name="Smart Link" w:semiHidden="1" w:unhideWhenUsed="1"/>
   </w:latentStyles>
   <w:style w:type="paragraph" w:default="1" w:styleId="Normal">
     <w:name w:val="Normal"/>
@@ -6263,6 +12208,7 @@
       <w:spacing w:after="0" w:line="240" w:lineRule="auto"/>
     </w:pPr>
     <w:tblPr>
+      <w:tblInd w:w="0" w:type="dxa"/>
       <w:tblBorders>
         <w:top w:val="single" w:sz="4" w:space="0" w:color="auto"/>
         <w:left w:val="single" w:sz="4" w:space="0" w:color="auto"/>
@@ -6271,6 +12217,12 @@
         <w:insideH w:val="single" w:sz="4" w:space="0" w:color="auto"/>
         <w:insideV w:val="single" w:sz="4" w:space="0" w:color="auto"/>
       </w:tblBorders>
+      <w:tblCellMar>
+        <w:top w:w="0" w:type="dxa"/>
+        <w:left w:w="108" w:type="dxa"/>
+        <w:bottom w:w="0" w:type="dxa"/>
+        <w:right w:w="108" w:type="dxa"/>
+      </w:tblCellMar>
     </w:tblPr>
   </w:style>
   <w:style w:type="table" w:styleId="TableauListe4-Accentuation6">
@@ -6284,6 +12236,7 @@
     <w:tblPr>
       <w:tblStyleRowBandSize w:val="1"/>
       <w:tblStyleColBandSize w:val="1"/>
+      <w:tblInd w:w="0" w:type="dxa"/>
       <w:tblBorders>
         <w:top w:val="single" w:sz="4" w:space="0" w:color="A8D08D" w:themeColor="accent6" w:themeTint="99"/>
         <w:left w:val="single" w:sz="4" w:space="0" w:color="A8D08D" w:themeColor="accent6" w:themeTint="99"/>
@@ -6291,6 +12244,12 @@
         <w:right w:val="single" w:sz="4" w:space="0" w:color="A8D08D" w:themeColor="accent6" w:themeTint="99"/>
         <w:insideH w:val="single" w:sz="4" w:space="0" w:color="A8D08D" w:themeColor="accent6" w:themeTint="99"/>
       </w:tblBorders>
+      <w:tblCellMar>
+        <w:top w:w="0" w:type="dxa"/>
+        <w:left w:w="108" w:type="dxa"/>
+        <w:bottom w:w="0" w:type="dxa"/>
+        <w:right w:w="108" w:type="dxa"/>
+      </w:tblCellMar>
     </w:tblPr>
     <w:tblStylePr w:type="firstRow">
       <w:rPr>
@@ -6358,6 +12317,7 @@
     <w:tblPr>
       <w:tblStyleRowBandSize w:val="1"/>
       <w:tblStyleColBandSize w:val="1"/>
+      <w:tblInd w:w="0" w:type="dxa"/>
       <w:tblBorders>
         <w:top w:val="single" w:sz="4" w:space="0" w:color="8EAADB" w:themeColor="accent1" w:themeTint="99"/>
         <w:left w:val="single" w:sz="4" w:space="0" w:color="8EAADB" w:themeColor="accent1" w:themeTint="99"/>
@@ -6366,6 +12326,12 @@
         <w:insideH w:val="single" w:sz="4" w:space="0" w:color="8EAADB" w:themeColor="accent1" w:themeTint="99"/>
         <w:insideV w:val="single" w:sz="4" w:space="0" w:color="8EAADB" w:themeColor="accent1" w:themeTint="99"/>
       </w:tblBorders>
+      <w:tblCellMar>
+        <w:top w:w="0" w:type="dxa"/>
+        <w:left w:w="108" w:type="dxa"/>
+        <w:bottom w:w="0" w:type="dxa"/>
+        <w:right w:w="108" w:type="dxa"/>
+      </w:tblCellMar>
     </w:tblPr>
     <w:tblStylePr w:type="firstRow">
       <w:rPr>
@@ -6531,7 +12497,7 @@
     <w:uiPriority w:val="99"/>
     <w:rsid w:val="000F29CA"/>
   </w:style>
-  <w:style w:type="character" w:styleId="Mentionnonrsolue">
+  <w:style w:type="character" w:customStyle="1" w:styleId="UnresolvedMention">
     <w:name w:val="Unresolved Mention"/>
     <w:basedOn w:val="Policepardfaut"/>
     <w:uiPriority w:val="99"/>
@@ -6921,7 +12887,7 @@
 </file>
 
 <file path=customXml/itemProps1.xml><?xml version="1.0" encoding="utf-8"?>
-<ds:datastoreItem xmlns:ds="http://schemas.openxmlformats.org/officeDocument/2006/customXml" ds:itemID="{E4ADD0C1-2F06-4314-9D6C-BC31A2D6811A}">
+<ds:datastoreItem xmlns:ds="http://schemas.openxmlformats.org/officeDocument/2006/customXml" ds:itemID="{A777079E-BD2F-4A36-885C-BA2557C2B3CE}">
   <ds:schemaRefs>
     <ds:schemaRef ds:uri="http://schemas.openxmlformats.org/officeDocument/2006/bibliography"/>
   </ds:schemaRefs>

--- a/documentation/Documentation_Technique.docx
+++ b/documentation/Documentation_Technique.docx
@@ -1,10 +1,11 @@
 
 <file path=word/document.xml><?xml version="1.0" encoding="utf-8"?>
-<w:document xmlns:wpc="http://schemas.microsoft.com/office/word/2010/wordprocessingCanvas" xmlns:mc="http://schemas.openxmlformats.org/markup-compatibility/2006" xmlns:o="urn:schemas-microsoft-com:office:office" xmlns:r="http://schemas.openxmlformats.org/officeDocument/2006/relationships" xmlns:m="http://schemas.openxmlformats.org/officeDocument/2006/math" xmlns:v="urn:schemas-microsoft-com:vml" xmlns:wp14="http://schemas.microsoft.com/office/word/2010/wordprocessingDrawing" xmlns:wp="http://schemas.openxmlformats.org/drawingml/2006/wordprocessingDrawing" xmlns:w10="urn:schemas-microsoft-com:office:word" xmlns:w="http://schemas.openxmlformats.org/wordprocessingml/2006/main" xmlns:w14="http://schemas.microsoft.com/office/word/2010/wordml" xmlns:w15="http://schemas.microsoft.com/office/word/2012/wordml" xmlns:wpg="http://schemas.microsoft.com/office/word/2010/wordprocessingGroup" xmlns:wpi="http://schemas.microsoft.com/office/word/2010/wordprocessingInk" xmlns:wne="http://schemas.microsoft.com/office/word/2006/wordml" xmlns:wps="http://schemas.microsoft.com/office/word/2010/wordprocessingShape" mc:Ignorable="w14 w15 wp14">
+<w:document xmlns:wpc="http://schemas.microsoft.com/office/word/2010/wordprocessingCanvas" xmlns:cx="http://schemas.microsoft.com/office/drawing/2014/chartex" xmlns:cx1="http://schemas.microsoft.com/office/drawing/2015/9/8/chartex" xmlns:cx2="http://schemas.microsoft.com/office/drawing/2015/10/21/chartex" xmlns:cx3="http://schemas.microsoft.com/office/drawing/2016/5/9/chartex" xmlns:cx4="http://schemas.microsoft.com/office/drawing/2016/5/10/chartex" xmlns:cx5="http://schemas.microsoft.com/office/drawing/2016/5/11/chartex" xmlns:cx6="http://schemas.microsoft.com/office/drawing/2016/5/12/chartex" xmlns:cx7="http://schemas.microsoft.com/office/drawing/2016/5/13/chartex" xmlns:cx8="http://schemas.microsoft.com/office/drawing/2016/5/14/chartex" xmlns:mc="http://schemas.openxmlformats.org/markup-compatibility/2006" xmlns:aink="http://schemas.microsoft.com/office/drawing/2016/ink" xmlns:am3d="http://schemas.microsoft.com/office/drawing/2017/model3d" xmlns:o="urn:schemas-microsoft-com:office:office" xmlns:r="http://schemas.openxmlformats.org/officeDocument/2006/relationships" xmlns:m="http://schemas.openxmlformats.org/officeDocument/2006/math" xmlns:v="urn:schemas-microsoft-com:vml" xmlns:wp14="http://schemas.microsoft.com/office/word/2010/wordprocessingDrawing" xmlns:wp="http://schemas.openxmlformats.org/drawingml/2006/wordprocessingDrawing" xmlns:w10="urn:schemas-microsoft-com:office:word" xmlns:w="http://schemas.openxmlformats.org/wordprocessingml/2006/main" xmlns:w14="http://schemas.microsoft.com/office/word/2010/wordml" xmlns:w15="http://schemas.microsoft.com/office/word/2012/wordml" xmlns:w16cex="http://schemas.microsoft.com/office/word/2018/wordml/cex" xmlns:w16cid="http://schemas.microsoft.com/office/word/2016/wordml/cid" xmlns:w16="http://schemas.microsoft.com/office/word/2018/wordml" xmlns:w16se="http://schemas.microsoft.com/office/word/2015/wordml/symex" xmlns:wpg="http://schemas.microsoft.com/office/word/2010/wordprocessingGroup" xmlns:wpi="http://schemas.microsoft.com/office/word/2010/wordprocessingInk" xmlns:wne="http://schemas.microsoft.com/office/word/2006/wordml" xmlns:wps="http://schemas.microsoft.com/office/word/2010/wordprocessingShape" mc:Ignorable="w14 w15 w16se w16cid w16 w16cex wp14">
   <w:body>
     <w:p>
       <w:pPr>
         <w:pStyle w:val="Titre1"/>
+        <w:jc w:val="center"/>
       </w:pPr>
       <w:bookmarkStart w:id="0" w:name="_Toc62124158"/>
       <w:r>
@@ -12,10 +13,7 @@
       </w:r>
       <w:bookmarkEnd w:id="0"/>
     </w:p>
-    <w:p>
-      <w:bookmarkStart w:id="1" w:name="_GoBack"/>
-      <w:bookmarkEnd w:id="1"/>
-    </w:p>
+    <w:p/>
     <w:p>
       <w:r>
         <w:rPr>
@@ -2341,28 +2339,77 @@
       <w:pPr>
         <w:pStyle w:val="Titre2"/>
       </w:pPr>
-      <w:bookmarkStart w:id="2" w:name="_Toc62124159"/>
+      <w:bookmarkStart w:id="1" w:name="_Toc62124159"/>
       <w:r>
         <w:lastRenderedPageBreak/>
+        <w:t>Préambule</w:t>
+      </w:r>
+    </w:p>
+    <w:p/>
+    <w:p>
+      <w:r>
+        <w:t xml:space="preserve">Cette documentation contient l’ensemble des étapes </w:t>
+      </w:r>
+      <w:r>
+        <w:t xml:space="preserve">nécessaires </w:t>
+      </w:r>
+      <w:r>
+        <w:t>pour compiler un OS Linux embarqué exécutant un programme permettant au robot thermique de suivre une personne.</w:t>
+      </w:r>
+    </w:p>
+    <w:p>
+      <w:r>
+        <w:t>L’ensemble des fichiers nécessaires est disponible dans une archive fournie</w:t>
+      </w:r>
+      <w:r>
+        <w:t xml:space="preserve"> avec cette documentation.</w:t>
+      </w:r>
+    </w:p>
+    <w:p>
+      <w:r>
+        <w:t xml:space="preserve">Vous pouvez retrouvez cette documentation et l’ensemble de ces fichiers sur </w:t>
+      </w:r>
+      <w:hyperlink r:id="rId9" w:history="1">
+        <w:r>
+          <w:rPr>
+            <w:rStyle w:val="Lienhypertexte"/>
+          </w:rPr>
+          <w:t>https://github.com/alexandre-humbert/robot-thermique</w:t>
+        </w:r>
+      </w:hyperlink>
+      <w:r>
+        <w:t xml:space="preserve"> </w:t>
+      </w:r>
+    </w:p>
+    <w:p>
+      <w:pPr>
+        <w:pStyle w:val="Titre2"/>
+      </w:pPr>
+    </w:p>
+    <w:p>
+      <w:pPr>
+        <w:pStyle w:val="Titre2"/>
+      </w:pPr>
+      <w:r>
         <w:t xml:space="preserve">Configuration </w:t>
       </w:r>
       <w:r>
         <w:t>de la machine virtuelle</w:t>
       </w:r>
+      <w:bookmarkEnd w:id="1"/>
+    </w:p>
+    <w:p>
+      <w:pPr>
+        <w:pStyle w:val="Titre3"/>
+      </w:pPr>
+      <w:bookmarkStart w:id="2" w:name="_Toc62124160"/>
+      <w:r>
+        <w:t>1</w:t>
+      </w:r>
+      <w:r>
+        <w:t>) Ajouter la VM</w:t>
+      </w:r>
       <w:bookmarkEnd w:id="2"/>
-    </w:p>
-    <w:p>
-      <w:pPr>
-        <w:pStyle w:val="Titre3"/>
-      </w:pPr>
-      <w:bookmarkStart w:id="3" w:name="_Toc62124160"/>
-      <w:r>
-        <w:t>1</w:t>
-      </w:r>
-      <w:r>
-        <w:t>) Ajouter la VM</w:t>
-      </w:r>
-      <w:bookmarkEnd w:id="3"/>
     </w:p>
     <w:p/>
     <w:p>
@@ -2374,26 +2421,24 @@
         </w:numPr>
       </w:pPr>
       <w:r>
-        <w:t xml:space="preserve">Récupérer le ZIP disponible à TSE sur </w:t>
+        <w:t>Récupérer l</w:t>
+      </w:r>
+      <w:r>
+        <w:t>’archive</w:t>
+      </w:r>
+      <w:r>
+        <w:t xml:space="preserve"> ZIP disponible à TSE sur </w:t>
       </w:r>
       <w:r>
         <w:t>Y:\mvpool\Prj_info</w:t>
       </w:r>
       <w:r>
-        <w:t>.</w:t>
-      </w:r>
-    </w:p>
-    <w:p>
-      <w:r>
-        <w:t xml:space="preserve">Sous Oracle VM </w:t>
-      </w:r>
-      <w:proofErr w:type="spellStart"/>
-      <w:r>
-        <w:t>VirtualBox</w:t>
-      </w:r>
-      <w:proofErr w:type="spellEnd"/>
-      <w:r>
-        <w:t xml:space="preserve"> : </w:t>
+        <w:t xml:space="preserve"> et décompresser cette archive.</w:t>
+      </w:r>
+    </w:p>
+    <w:p>
+      <w:r>
+        <w:t xml:space="preserve">Sous Oracle VM VirtualBox : </w:t>
       </w:r>
     </w:p>
     <w:p>
@@ -2433,7 +2478,7 @@
                     <pic:cNvPicPr/>
                   </pic:nvPicPr>
                   <pic:blipFill rotWithShape="1">
-                    <a:blip r:embed="rId9">
+                    <a:blip r:embed="rId10">
                       <a:extLst>
                         <a:ext uri="{28A0092B-C50C-407E-A947-70E740481C1C}">
                           <a14:useLocalDpi xmlns:a14="http://schemas.microsoft.com/office/drawing/2010/main" val="0"/>
@@ -2504,11 +2549,9 @@
       <w:r>
         <w:t xml:space="preserve">) sur votre </w:t>
       </w:r>
-      <w:proofErr w:type="spellStart"/>
-      <w:r>
-        <w:t>windows</w:t>
-      </w:r>
-      <w:proofErr w:type="spellEnd"/>
+      <w:r>
+        <w:t>Windows</w:t>
+      </w:r>
     </w:p>
     <w:p>
       <w:pPr>
@@ -2519,32 +2562,56 @@
         </w:numPr>
       </w:pPr>
       <w:r>
-        <w:t xml:space="preserve">Dans configuration -&gt; dossiers partagés -&gt; </w:t>
-      </w:r>
-      <w:r>
-        <w:t>et modifier le chemin dans Dossiers permanents</w:t>
+        <w:t>Dans configuration -&gt; dossiers partagés</w:t>
+      </w:r>
+      <w:r>
+        <w:t>,</w:t>
+      </w:r>
+      <w:r>
+        <w:t xml:space="preserve"> modifier le chemin dans Dossiers permanents</w:t>
       </w:r>
     </w:p>
     <w:p>
       <w:pPr>
         <w:pStyle w:val="Titre3"/>
       </w:pPr>
-      <w:bookmarkStart w:id="4" w:name="_Toc62124161"/>
+      <w:bookmarkStart w:id="3" w:name="_Toc62124161"/>
       <w:r>
         <w:t>2</w:t>
       </w:r>
       <w:r>
         <w:t>) Automatisation de l’ajout de l’USB serial</w:t>
       </w:r>
-      <w:bookmarkEnd w:id="4"/>
-    </w:p>
-    <w:p>
-      <w:r>
-        <w:t xml:space="preserve">Pour se simplifier la vie, il est possible d’automatiser le branchement du port serial pour contrôler la </w:t>
-      </w:r>
-      <w:proofErr w:type="spellStart"/>
-      <w:r>
-        <w:t>beaglebone</w:t>
+      <w:bookmarkEnd w:id="3"/>
+    </w:p>
+    <w:p>
+      <w:r>
+        <w:t>I</w:t>
+      </w:r>
+      <w:r>
+        <w:t xml:space="preserve">l est possible d’automatiser le branchement du port </w:t>
+      </w:r>
+      <w:r>
+        <w:t>série</w:t>
+      </w:r>
+      <w:r>
+        <w:t xml:space="preserve"> pour </w:t>
+      </w:r>
+      <w:r>
+        <w:t>communiquer avec</w:t>
+      </w:r>
+      <w:r>
+        <w:t xml:space="preserve"> la</w:t>
+      </w:r>
+      <w:r>
+        <w:t xml:space="preserve"> carte</w:t>
+      </w:r>
+      <w:r>
+        <w:t xml:space="preserve"> </w:t>
+      </w:r>
+      <w:proofErr w:type="spellStart"/>
+      <w:r>
+        <w:t>BeagleBone</w:t>
       </w:r>
       <w:proofErr w:type="spellEnd"/>
       <w:r>
@@ -2580,7 +2647,13 @@
       </w:r>
       <w:proofErr w:type="spellEnd"/>
       <w:r>
-        <w:t xml:space="preserve"> black.</w:t>
+        <w:t xml:space="preserve"> </w:t>
+      </w:r>
+      <w:r>
+        <w:t>B</w:t>
+      </w:r>
+      <w:r>
+        <w:t>lack.</w:t>
       </w:r>
     </w:p>
     <w:p>
@@ -2592,30 +2665,18 @@
         </w:numPr>
       </w:pPr>
       <w:r>
-        <w:t xml:space="preserve">Brancher le connecteur série au PC. </w:t>
-      </w:r>
-    </w:p>
-    <w:p>
-      <w:pPr>
-        <w:pStyle w:val="Paragraphedeliste"/>
-        <w:numPr>
-          <w:ilvl w:val="0"/>
-          <w:numId w:val="8"/>
-        </w:numPr>
-      </w:pPr>
-      <w:r>
         <w:rPr>
           <w:noProof/>
           <w:lang w:eastAsia="fr-FR"/>
         </w:rPr>
         <w:drawing>
-          <wp:anchor distT="0" distB="0" distL="114300" distR="114300" simplePos="0" relativeHeight="251660288" behindDoc="0" locked="0" layoutInCell="1" allowOverlap="1" wp14:anchorId="521112B1" wp14:editId="7A9739F0">
+          <wp:anchor distT="0" distB="0" distL="114300" distR="114300" simplePos="0" relativeHeight="251660288" behindDoc="0" locked="0" layoutInCell="1" allowOverlap="1" wp14:anchorId="521112B1" wp14:editId="39A23218">
             <wp:simplePos x="0" y="0"/>
             <wp:positionH relativeFrom="column">
-              <wp:posOffset>3100959</wp:posOffset>
+              <wp:posOffset>3100796</wp:posOffset>
             </wp:positionH>
             <wp:positionV relativeFrom="paragraph">
-              <wp:posOffset>2717</wp:posOffset>
+              <wp:posOffset>15240</wp:posOffset>
             </wp:positionV>
             <wp:extent cx="167640" cy="797357"/>
             <wp:effectExtent l="0" t="0" r="3810" b="3175"/>
@@ -2632,7 +2693,7 @@
                     <pic:cNvPicPr/>
                   </pic:nvPicPr>
                   <pic:blipFill rotWithShape="1">
-                    <a:blip r:embed="rId10" cstate="print">
+                    <a:blip r:embed="rId11" cstate="print">
                       <a:extLst>
                         <a:ext uri="{28A0092B-C50C-407E-A947-70E740481C1C}">
                           <a14:useLocalDpi xmlns:a14="http://schemas.microsoft.com/office/drawing/2010/main" val="0"/>
@@ -2672,7 +2733,13 @@
         </w:drawing>
       </w:r>
       <w:r>
-        <w:t>Configuration -&gt; USB -&gt; Ajouter un filtre USB.</w:t>
+        <w:t>Brancher l</w:t>
+      </w:r>
+      <w:r>
+        <w:t>’adaptateur USB-</w:t>
+      </w:r>
+      <w:r>
+        <w:t xml:space="preserve">série au PC. </w:t>
       </w:r>
     </w:p>
     <w:p>
@@ -2684,80 +2751,7 @@
         </w:numPr>
       </w:pPr>
       <w:r>
-        <w:t xml:space="preserve">Sélectionner le port serial. </w:t>
-      </w:r>
-    </w:p>
-    <w:p/>
-    <w:p>
-      <w:pPr>
-        <w:pStyle w:val="Titre3"/>
-      </w:pPr>
-      <w:bookmarkStart w:id="5" w:name="_Toc62124162"/>
-      <w:r>
-        <w:t>3</w:t>
-      </w:r>
-      <w:r>
-        <w:t>) Démarrage</w:t>
-      </w:r>
-      <w:bookmarkEnd w:id="5"/>
-    </w:p>
-    <w:p/>
-    <w:p>
-      <w:r>
-        <w:t xml:space="preserve">Utiliser le compte </w:t>
-      </w:r>
-      <w:proofErr w:type="spellStart"/>
-      <w:r>
-        <w:t>tpuser</w:t>
-      </w:r>
-      <w:proofErr w:type="spellEnd"/>
-      <w:r>
-        <w:t xml:space="preserve"> (</w:t>
-      </w:r>
-      <w:proofErr w:type="spellStart"/>
-      <w:r>
-        <w:t>mdp</w:t>
-      </w:r>
-      <w:proofErr w:type="spellEnd"/>
-      <w:r>
-        <w:t xml:space="preserve"> : </w:t>
-      </w:r>
-      <w:proofErr w:type="spellStart"/>
-      <w:r>
-        <w:t>tpuser</w:t>
-      </w:r>
-      <w:proofErr w:type="spellEnd"/>
-      <w:r>
-        <w:t>) pour un utilisateur lambda.</w:t>
-      </w:r>
-    </w:p>
-    <w:p>
-      <w:r>
-        <w:t xml:space="preserve">Utiliser le compte </w:t>
-      </w:r>
-      <w:proofErr w:type="spellStart"/>
-      <w:r>
-        <w:t>root</w:t>
-      </w:r>
-      <w:proofErr w:type="spellEnd"/>
-      <w:r>
-        <w:t xml:space="preserve"> (</w:t>
-      </w:r>
-      <w:proofErr w:type="spellStart"/>
-      <w:r>
-        <w:t>mdp</w:t>
-      </w:r>
-      <w:proofErr w:type="spellEnd"/>
-      <w:r>
-        <w:t xml:space="preserve"> : </w:t>
-      </w:r>
-      <w:proofErr w:type="spellStart"/>
-      <w:r>
-        <w:t>admintest</w:t>
-      </w:r>
-      <w:proofErr w:type="spellEnd"/>
-      <w:r>
-        <w:t>) pour un super-utilisateur.</w:t>
+        <w:t>Configuration -&gt; USB -&gt; Ajouter un filtre USB.</w:t>
       </w:r>
     </w:p>
     <w:p>
@@ -2767,15 +2761,118 @@
           <w:ilvl w:val="0"/>
           <w:numId w:val="8"/>
         </w:numPr>
-        <w:rPr>
-          <w:lang w:val="en-US"/>
-        </w:rPr>
-      </w:pPr>
-      <w:r>
-        <w:rPr>
-          <w:lang w:val="en-US"/>
-        </w:rPr>
-        <w:t xml:space="preserve">En </w:t>
+      </w:pPr>
+      <w:r>
+        <w:t xml:space="preserve">Sélectionner </w:t>
+      </w:r>
+      <w:r>
+        <w:t>l’adaptateur</w:t>
+      </w:r>
+      <w:r>
+        <w:t xml:space="preserve"> </w:t>
+      </w:r>
+    </w:p>
+    <w:p/>
+    <w:p>
+      <w:pPr>
+        <w:pStyle w:val="Titre3"/>
+      </w:pPr>
+      <w:bookmarkStart w:id="4" w:name="_Toc62124162"/>
+      <w:r>
+        <w:t>3</w:t>
+      </w:r>
+      <w:r>
+        <w:t>) Démarrage</w:t>
+      </w:r>
+      <w:bookmarkEnd w:id="4"/>
+    </w:p>
+    <w:p/>
+    <w:p>
+      <w:r>
+        <w:t xml:space="preserve">Utiliser le compte </w:t>
+      </w:r>
+      <w:proofErr w:type="spellStart"/>
+      <w:r>
+        <w:t>tpuser</w:t>
+      </w:r>
+      <w:proofErr w:type="spellEnd"/>
+      <w:r>
+        <w:t xml:space="preserve"> (</w:t>
+      </w:r>
+      <w:proofErr w:type="spellStart"/>
+      <w:r>
+        <w:t>mdp</w:t>
+      </w:r>
+      <w:proofErr w:type="spellEnd"/>
+      <w:r>
+        <w:t xml:space="preserve"> : </w:t>
+      </w:r>
+      <w:proofErr w:type="spellStart"/>
+      <w:r>
+        <w:t>tpuser</w:t>
+      </w:r>
+      <w:proofErr w:type="spellEnd"/>
+      <w:r>
+        <w:t xml:space="preserve">) pour un utilisateur </w:t>
+      </w:r>
+      <w:r>
+        <w:t>sans privilèges</w:t>
+      </w:r>
+      <w:r>
+        <w:t>.</w:t>
+      </w:r>
+    </w:p>
+    <w:p>
+      <w:r>
+        <w:t>Utiliser le compte root (</w:t>
+      </w:r>
+      <w:proofErr w:type="spellStart"/>
+      <w:r>
+        <w:t>mdp</w:t>
+      </w:r>
+      <w:proofErr w:type="spellEnd"/>
+      <w:r>
+        <w:t xml:space="preserve"> : </w:t>
+      </w:r>
+      <w:proofErr w:type="spellStart"/>
+      <w:r>
+        <w:t>admintest</w:t>
+      </w:r>
+      <w:proofErr w:type="spellEnd"/>
+      <w:r>
+        <w:t xml:space="preserve">) pour </w:t>
+      </w:r>
+      <w:r>
+        <w:t>passer</w:t>
+      </w:r>
+      <w:r>
+        <w:t xml:space="preserve"> super-utilisateur.</w:t>
+      </w:r>
+    </w:p>
+    <w:p>
+      <w:pPr>
+        <w:pStyle w:val="Paragraphedeliste"/>
+        <w:numPr>
+          <w:ilvl w:val="0"/>
+          <w:numId w:val="8"/>
+        </w:numPr>
+        <w:rPr>
+          <w:lang w:val="en-US"/>
+        </w:rPr>
+      </w:pPr>
+      <w:proofErr w:type="spellStart"/>
+      <w:r>
+        <w:rPr>
+          <w:lang w:val="en-US"/>
+        </w:rPr>
+        <w:t>En</w:t>
+      </w:r>
+      <w:proofErr w:type="spellEnd"/>
+      <w:r>
+        <w:rPr>
+          <w:lang w:val="en-US"/>
+        </w:rPr>
+        <w:t xml:space="preserve"> </w:t>
       </w:r>
       <w:proofErr w:type="spellStart"/>
       <w:r>
@@ -2817,14 +2914,12 @@
       <w:r>
         <w:t xml:space="preserve">Rendez-vous en </w:t>
       </w:r>
-      <w:proofErr w:type="spellStart"/>
       <w:r>
         <w:rPr>
           <w:b/>
         </w:rPr>
         <w:t>root</w:t>
       </w:r>
-      <w:proofErr w:type="spellEnd"/>
       <w:r>
         <w:t xml:space="preserve"> dans /</w:t>
       </w:r>
@@ -2845,6 +2940,7 @@
         <w:ind w:firstLine="708"/>
       </w:pPr>
       <w:r>
+        <w:lastRenderedPageBreak/>
         <w:t xml:space="preserve">- </w:t>
       </w:r>
       <w:proofErr w:type="spellStart"/>
@@ -2865,12 +2961,12 @@
         <w:t>et recopier le contenu</w:t>
       </w:r>
       <w:r>
-        <w:t xml:space="preserve"> du fichier interfaces (fournit dans le zip ici :                  </w:t>
+        <w:t xml:space="preserve"> du fichier interfaces (fourni dans le zip :                  </w:t>
       </w:r>
       <w:r>
         <w:t xml:space="preserve"> </w:t>
       </w:r>
-      <w:hyperlink r:id="rId11" w:tooltip="Rename fs-VM/interfaces to fs-VM/etc/network/interfaces" w:history="1">
+      <w:hyperlink r:id="rId12" w:tooltip="Rename fs-VM/interfaces to fs-VM/etc/network/interfaces" w:history="1">
         <w:proofErr w:type="spellStart"/>
         <w:r>
           <w:rPr>
@@ -2940,14 +3036,25 @@
         <w:t>Ceci vous permet d’avoir internet sur la machine virtuelle ainsi qu’</w:t>
       </w:r>
       <w:r>
-        <w:t>attribuer une IP au PC (192.168.101.36).</w:t>
+        <w:t>attribuer une IP au PC (192.168.101.36)</w:t>
+      </w:r>
+      <w:r>
+        <w:t xml:space="preserve"> pour communiquer avec la carte </w:t>
+      </w:r>
+      <w:proofErr w:type="spellStart"/>
+      <w:r>
+        <w:t>BeagleBone</w:t>
+      </w:r>
+      <w:proofErr w:type="spellEnd"/>
+      <w:r>
+        <w:t>.</w:t>
       </w:r>
     </w:p>
     <w:p>
       <w:pPr>
         <w:pStyle w:val="Titre3"/>
       </w:pPr>
-      <w:bookmarkStart w:id="6" w:name="_Toc62124163"/>
+      <w:bookmarkStart w:id="5" w:name="_Toc62124163"/>
       <w:r>
         <w:t>4</w:t>
       </w:r>
@@ -2963,7 +3070,7 @@
       <w:r>
         <w:t>serveur NFS</w:t>
       </w:r>
-      <w:bookmarkEnd w:id="6"/>
+      <w:bookmarkEnd w:id="5"/>
     </w:p>
     <w:p/>
     <w:p>
@@ -2998,7 +3105,23 @@
           <w:b/>
           <w:lang w:val="en-US"/>
         </w:rPr>
-        <w:t xml:space="preserve">(en </w:t>
+        <w:t>(</w:t>
+      </w:r>
+      <w:proofErr w:type="spellStart"/>
+      <w:r>
+        <w:rPr>
+          <w:b/>
+          <w:lang w:val="en-US"/>
+        </w:rPr>
+        <w:t>en</w:t>
+      </w:r>
+      <w:proofErr w:type="spellEnd"/>
+      <w:r>
+        <w:rPr>
+          <w:b/>
+          <w:lang w:val="en-US"/>
+        </w:rPr>
+        <w:t xml:space="preserve"> </w:t>
       </w:r>
       <w:proofErr w:type="spellStart"/>
       <w:r>
@@ -3068,7 +3191,23 @@
           <w:b/>
           <w:lang w:val="en-US"/>
         </w:rPr>
-        <w:t xml:space="preserve">(en </w:t>
+        <w:t>(</w:t>
+      </w:r>
+      <w:proofErr w:type="spellStart"/>
+      <w:r>
+        <w:rPr>
+          <w:b/>
+          <w:lang w:val="en-US"/>
+        </w:rPr>
+        <w:t>en</w:t>
+      </w:r>
+      <w:proofErr w:type="spellEnd"/>
+      <w:r>
+        <w:rPr>
+          <w:b/>
+          <w:lang w:val="en-US"/>
+        </w:rPr>
+        <w:t xml:space="preserve"> </w:t>
       </w:r>
       <w:proofErr w:type="spellStart"/>
       <w:r>
@@ -3133,7 +3272,23 @@
           <w:b/>
           <w:lang w:val="en-US"/>
         </w:rPr>
-        <w:t xml:space="preserve">(en </w:t>
+        <w:t>(</w:t>
+      </w:r>
+      <w:proofErr w:type="spellStart"/>
+      <w:r>
+        <w:rPr>
+          <w:b/>
+          <w:lang w:val="en-US"/>
+        </w:rPr>
+        <w:t>en</w:t>
+      </w:r>
+      <w:proofErr w:type="spellEnd"/>
+      <w:r>
+        <w:rPr>
+          <w:b/>
+          <w:lang w:val="en-US"/>
+        </w:rPr>
+        <w:t xml:space="preserve"> </w:t>
       </w:r>
       <w:proofErr w:type="spellStart"/>
       <w:r>
@@ -3196,7 +3351,6 @@
         </w:numPr>
       </w:pPr>
       <w:r>
-        <w:lastRenderedPageBreak/>
         <w:t xml:space="preserve">Ajouter la ligne </w:t>
       </w:r>
       <w:r>
@@ -3303,14 +3457,34 @@
         <w:rPr>
           <w:lang w:val="en-US"/>
         </w:rPr>
-        <w:t>Executer en super-</w:t>
-      </w:r>
-      <w:proofErr w:type="spellStart"/>
-      <w:r>
-        <w:rPr>
-          <w:lang w:val="en-US"/>
-        </w:rPr>
-        <w:t>utilisateur</w:t>
+        <w:t xml:space="preserve">Executer </w:t>
+      </w:r>
+      <w:proofErr w:type="spellStart"/>
+      <w:r>
+        <w:rPr>
+          <w:b/>
+          <w:bCs/>
+          <w:lang w:val="en-US"/>
+        </w:rPr>
+        <w:t>en</w:t>
+      </w:r>
+      <w:proofErr w:type="spellEnd"/>
+      <w:r>
+        <w:rPr>
+          <w:b/>
+          <w:bCs/>
+          <w:lang w:val="en-US"/>
+        </w:rPr>
+        <w:t xml:space="preserve"> </w:t>
+      </w:r>
+      <w:proofErr w:type="spellStart"/>
+      <w:r>
+        <w:rPr>
+          <w:b/>
+          <w:bCs/>
+          <w:lang w:val="en-US"/>
+        </w:rPr>
+        <w:t>root</w:t>
       </w:r>
       <w:proofErr w:type="spellEnd"/>
       <w:r>
@@ -3372,23 +3546,25 @@
         <w:t>Régler l’IP PC et C</w:t>
       </w:r>
       <w:r>
-        <w:t xml:space="preserve">arte (via </w:t>
-      </w:r>
-      <w:proofErr w:type="spellStart"/>
-      <w:r>
-        <w:t>Uboot</w:t>
-      </w:r>
-      <w:proofErr w:type="spellEnd"/>
-      <w:r>
-        <w:t xml:space="preserve"> : régler vos </w:t>
-      </w:r>
-      <w:proofErr w:type="spellStart"/>
-      <w:r>
-        <w:t>IPs</w:t>
-      </w:r>
-      <w:proofErr w:type="spellEnd"/>
-      <w:r>
-        <w:t xml:space="preserve"> si vous les avez changé) :</w:t>
+        <w:t>arte (via U</w:t>
+      </w:r>
+      <w:r>
+        <w:t>-</w:t>
+      </w:r>
+      <w:r>
+        <w:t xml:space="preserve">boot : régler vos </w:t>
+      </w:r>
+      <w:r>
+        <w:t xml:space="preserve">adresses </w:t>
+      </w:r>
+      <w:r>
+        <w:t>IP si vous les avez changé</w:t>
+      </w:r>
+      <w:r>
+        <w:t>es</w:t>
+      </w:r>
+      <w:r>
+        <w:t>) :</w:t>
       </w:r>
     </w:p>
     <w:p>
@@ -3406,29 +3582,27 @@
         <w:rPr>
           <w:lang w:val="en-US"/>
         </w:rPr>
-        <w:t xml:space="preserve">Run import </w:t>
-      </w:r>
-      <w:proofErr w:type="spellStart"/>
-      <w:proofErr w:type="gramStart"/>
-      <w:r>
-        <w:rPr>
-          <w:lang w:val="en-US"/>
-        </w:rPr>
-        <w:t>bootenv</w:t>
-      </w:r>
-      <w:proofErr w:type="spellEnd"/>
-      <w:r>
-        <w:rPr>
-          <w:lang w:val="en-US"/>
-        </w:rPr>
-        <w:t xml:space="preserve"> ,</w:t>
-      </w:r>
-      <w:proofErr w:type="gramEnd"/>
-      <w:r>
-        <w:rPr>
-          <w:lang w:val="en-US"/>
-        </w:rPr>
-        <w:t xml:space="preserve"> run </w:t>
+        <w:t>r</w:t>
+      </w:r>
+      <w:r>
+        <w:rPr>
+          <w:lang w:val="en-US"/>
+        </w:rPr>
+        <w:t xml:space="preserve">un </w:t>
+      </w:r>
+      <w:proofErr w:type="spellStart"/>
+      <w:r>
+        <w:rPr>
+          <w:lang w:val="en-US"/>
+        </w:rPr>
+        <w:t>importbootenv</w:t>
+      </w:r>
+      <w:proofErr w:type="spellEnd"/>
+      <w:r>
+        <w:rPr>
+          <w:lang w:val="en-US"/>
+        </w:rPr>
+        <w:t xml:space="preserve"> , run </w:t>
       </w:r>
       <w:proofErr w:type="spellStart"/>
       <w:r>
@@ -3525,46 +3699,6 @@
           <w:lang w:val="en-US"/>
         </w:rPr>
         <w:t>.</w:t>
-      </w:r>
-    </w:p>
-    <w:p>
-      <w:pPr>
-        <w:pStyle w:val="Titre3"/>
-      </w:pPr>
-      <w:bookmarkStart w:id="7" w:name="_Toc62124164"/>
-      <w:r>
-        <w:t>5</w:t>
-      </w:r>
-      <w:r>
-        <w:t xml:space="preserve">) </w:t>
-      </w:r>
-      <w:r>
-        <w:t xml:space="preserve">Construction du système de fichiers, noyau et </w:t>
-      </w:r>
-      <w:proofErr w:type="spellStart"/>
-      <w:r>
-        <w:t>bootloader</w:t>
-      </w:r>
-      <w:proofErr w:type="spellEnd"/>
-      <w:r>
-        <w:t> :</w:t>
-      </w:r>
-      <w:bookmarkEnd w:id="7"/>
-    </w:p>
-    <w:p>
-      <w:r>
-        <w:t xml:space="preserve">En </w:t>
-      </w:r>
-      <w:proofErr w:type="spellStart"/>
-      <w:r>
-        <w:rPr>
-          <w:b/>
-        </w:rPr>
-        <w:t>root</w:t>
-      </w:r>
-      <w:proofErr w:type="spellEnd"/>
-      <w:r>
-        <w:t> :</w:t>
       </w:r>
     </w:p>
     <w:p>
@@ -3576,49 +3710,63 @@
         </w:numPr>
       </w:pPr>
       <w:r>
-        <w:t>S</w:t>
-      </w:r>
-      <w:r>
-        <w:t>ous /</w:t>
-      </w:r>
-      <w:proofErr w:type="spellStart"/>
-      <w:r>
-        <w:t>opt</w:t>
-      </w:r>
-      <w:proofErr w:type="spellEnd"/>
-      <w:r>
-        <w:t>/packages/</w:t>
-      </w:r>
-      <w:proofErr w:type="spellStart"/>
-      <w:r>
-        <w:t>gcc</w:t>
-      </w:r>
-      <w:proofErr w:type="spellEnd"/>
-      <w:r>
-        <w:t xml:space="preserve"> : </w:t>
-      </w:r>
-      <w:proofErr w:type="spellStart"/>
-      <w:r>
-        <w:rPr>
-          <w:b/>
-        </w:rPr>
-        <w:t>bash</w:t>
-      </w:r>
-      <w:proofErr w:type="spellEnd"/>
-      <w:r>
-        <w:rPr>
-          <w:b/>
-        </w:rPr>
-        <w:t xml:space="preserve"> </w:t>
-      </w:r>
-      <w:proofErr w:type="spellStart"/>
-      <w:r>
-        <w:rPr>
-          <w:b/>
-        </w:rPr>
-        <w:t>gcc_inst</w:t>
-      </w:r>
-      <w:proofErr w:type="spellEnd"/>
+        <w:t xml:space="preserve">run </w:t>
+      </w:r>
+      <w:proofErr w:type="spellStart"/>
+      <w:r>
+        <w:t>nfsboot</w:t>
+      </w:r>
+      <w:proofErr w:type="spellEnd"/>
+      <w:r>
+        <w:t xml:space="preserve"> (</w:t>
+      </w:r>
+      <w:r>
+        <w:t>permettra de</w:t>
+      </w:r>
+      <w:r>
+        <w:t xml:space="preserve"> démarrer </w:t>
+      </w:r>
+      <w:r>
+        <w:t>sur l’OS placé dans /</w:t>
+      </w:r>
+      <w:proofErr w:type="spellStart"/>
+      <w:r>
+        <w:t>targetfs</w:t>
+      </w:r>
+      <w:proofErr w:type="spellEnd"/>
+      <w:r>
+        <w:t xml:space="preserve"> voir étape suivante)</w:t>
+      </w:r>
+    </w:p>
+    <w:p>
+      <w:pPr>
+        <w:pStyle w:val="Titre3"/>
+      </w:pPr>
+      <w:bookmarkStart w:id="6" w:name="_Toc62124164"/>
+      <w:r>
+        <w:t>5</w:t>
+      </w:r>
+      <w:r>
+        <w:t xml:space="preserve">) </w:t>
+      </w:r>
+      <w:r>
+        <w:t>Construction du système de fichiers, noyau et bootloader :</w:t>
+      </w:r>
+      <w:bookmarkEnd w:id="6"/>
+    </w:p>
+    <w:p>
+      <w:r>
+        <w:t xml:space="preserve">En </w:t>
+      </w:r>
+      <w:r>
+        <w:rPr>
+          <w:b/>
+        </w:rPr>
+        <w:t>root</w:t>
+      </w:r>
+      <w:r>
+        <w:t> :</w:t>
+      </w:r>
     </w:p>
     <w:p>
       <w:pPr>
@@ -3627,68 +3775,51 @@
           <w:ilvl w:val="0"/>
           <w:numId w:val="1"/>
         </w:numPr>
-        <w:rPr>
-          <w:lang w:val="en-US"/>
-        </w:rPr>
-      </w:pPr>
-      <w:r>
-        <w:rPr>
-          <w:lang w:val="en-US"/>
-        </w:rPr>
-        <w:t>Sous</w:t>
-      </w:r>
-      <w:r>
-        <w:rPr>
-          <w:lang w:val="en-US"/>
-        </w:rPr>
-        <w:t xml:space="preserve"> /opt/packages/build : </w:t>
-      </w:r>
-      <w:r>
-        <w:rPr>
-          <w:b/>
-          <w:lang w:val="en-US"/>
-        </w:rPr>
-        <w:t xml:space="preserve">bash </w:t>
-      </w:r>
-      <w:proofErr w:type="spellStart"/>
-      <w:r>
-        <w:rPr>
-          <w:b/>
-          <w:lang w:val="en-US"/>
-        </w:rPr>
-        <w:t>build_inst</w:t>
-      </w:r>
-      <w:proofErr w:type="spellEnd"/>
-    </w:p>
-    <w:p>
-      <w:pPr>
-        <w:rPr>
-          <w:lang w:val="en-US"/>
-        </w:rPr>
-      </w:pPr>
-      <w:r>
-        <w:rPr>
-          <w:lang w:val="en-US"/>
-        </w:rPr>
-        <w:t xml:space="preserve">En </w:t>
-      </w:r>
-      <w:proofErr w:type="spellStart"/>
-      <w:proofErr w:type="gramStart"/>
-      <w:r>
-        <w:rPr>
-          <w:b/>
-          <w:lang w:val="en-US"/>
-        </w:rPr>
-        <w:t>tpuser</w:t>
-      </w:r>
-      <w:proofErr w:type="spellEnd"/>
-      <w:r>
-        <w:rPr>
-          <w:lang w:val="en-US"/>
-        </w:rPr>
-        <w:t xml:space="preserve"> :</w:t>
-      </w:r>
-      <w:proofErr w:type="gramEnd"/>
+      </w:pPr>
+      <w:r>
+        <w:t>S</w:t>
+      </w:r>
+      <w:r>
+        <w:t>ous /</w:t>
+      </w:r>
+      <w:proofErr w:type="spellStart"/>
+      <w:r>
+        <w:t>opt</w:t>
+      </w:r>
+      <w:proofErr w:type="spellEnd"/>
+      <w:r>
+        <w:t>/packages/</w:t>
+      </w:r>
+      <w:proofErr w:type="spellStart"/>
+      <w:r>
+        <w:t>gcc</w:t>
+      </w:r>
+      <w:proofErr w:type="spellEnd"/>
+      <w:r>
+        <w:t xml:space="preserve"> : </w:t>
+      </w:r>
+      <w:proofErr w:type="spellStart"/>
+      <w:r>
+        <w:rPr>
+          <w:b/>
+        </w:rPr>
+        <w:t>bash</w:t>
+      </w:r>
+      <w:proofErr w:type="spellEnd"/>
+      <w:r>
+        <w:rPr>
+          <w:b/>
+        </w:rPr>
+        <w:t xml:space="preserve"> </w:t>
+      </w:r>
+      <w:proofErr w:type="spellStart"/>
+      <w:r>
+        <w:rPr>
+          <w:b/>
+        </w:rPr>
+        <w:t>gcc_inst</w:t>
+      </w:r>
+      <w:proofErr w:type="spellEnd"/>
     </w:p>
     <w:p>
       <w:pPr>
@@ -3705,42 +3836,65 @@
         <w:rPr>
           <w:lang w:val="en-US"/>
         </w:rPr>
-        <w:t>S</w:t>
-      </w:r>
-      <w:r>
-        <w:rPr>
-          <w:lang w:val="en-US"/>
-        </w:rPr>
-        <w:t>ous /sec/download :</w:t>
-      </w:r>
+        <w:t>Sous</w:t>
+      </w:r>
+      <w:r>
+        <w:rPr>
+          <w:lang w:val="en-US"/>
+        </w:rPr>
+        <w:t xml:space="preserve"> /opt/packages/build : </w:t>
+      </w:r>
+      <w:r>
+        <w:rPr>
+          <w:b/>
+          <w:lang w:val="en-US"/>
+        </w:rPr>
+        <w:t xml:space="preserve">bash </w:t>
+      </w:r>
+      <w:proofErr w:type="spellStart"/>
+      <w:r>
+        <w:rPr>
+          <w:b/>
+          <w:lang w:val="en-US"/>
+        </w:rPr>
+        <w:t>build_inst</w:t>
+      </w:r>
+      <w:proofErr w:type="spellEnd"/>
+    </w:p>
+    <w:p>
+      <w:pPr>
+        <w:rPr>
+          <w:lang w:val="en-US"/>
+        </w:rPr>
+      </w:pPr>
+      <w:proofErr w:type="spellStart"/>
+      <w:r>
+        <w:rPr>
+          <w:lang w:val="en-US"/>
+        </w:rPr>
+        <w:t>En</w:t>
+      </w:r>
+      <w:proofErr w:type="spellEnd"/>
       <w:r>
         <w:rPr>
           <w:lang w:val="en-US"/>
         </w:rPr>
         <w:t xml:space="preserve"> </w:t>
       </w:r>
-      <w:r>
-        <w:rPr>
-          <w:b/>
-          <w:lang w:val="en-US"/>
-        </w:rPr>
-        <w:t xml:space="preserve">tar </w:t>
-      </w:r>
-      <w:proofErr w:type="spellStart"/>
-      <w:r>
-        <w:rPr>
-          <w:b/>
-          <w:lang w:val="en-US"/>
-        </w:rPr>
-        <w:t>xvf</w:t>
-      </w:r>
-      <w:proofErr w:type="spellEnd"/>
-      <w:r>
-        <w:rPr>
-          <w:b/>
-          <w:lang w:val="en-US"/>
-        </w:rPr>
-        <w:t xml:space="preserve"> buildroot.tar.gz -C /sec</w:t>
+      <w:proofErr w:type="spellStart"/>
+      <w:r>
+        <w:rPr>
+          <w:b/>
+          <w:lang w:val="en-US"/>
+        </w:rPr>
+        <w:t>tpuser</w:t>
+      </w:r>
+      <w:proofErr w:type="spellEnd"/>
+      <w:r>
+        <w:rPr>
+          <w:lang w:val="en-US"/>
+        </w:rPr>
+        <w:t xml:space="preserve"> :</w:t>
       </w:r>
     </w:p>
     <w:p>
@@ -3758,44 +3912,43 @@
         <w:rPr>
           <w:lang w:val="en-US"/>
         </w:rPr>
-        <w:t>Sous</w:t>
-      </w:r>
-      <w:r>
-        <w:rPr>
-          <w:lang w:val="en-US"/>
-        </w:rPr>
-        <w:t xml:space="preserve"> /sec/</w:t>
-      </w:r>
-      <w:proofErr w:type="spellStart"/>
-      <w:r>
-        <w:rPr>
-          <w:lang w:val="en-US"/>
-        </w:rPr>
-        <w:t>buildroot</w:t>
-      </w:r>
-      <w:proofErr w:type="spellEnd"/>
-      <w:r>
-        <w:rPr>
-          <w:lang w:val="en-US"/>
-        </w:rPr>
-        <w:t xml:space="preserve"> : </w:t>
-      </w:r>
-      <w:r>
-        <w:rPr>
-          <w:b/>
-          <w:lang w:val="en-US"/>
-        </w:rPr>
-        <w:t xml:space="preserve">make </w:t>
-      </w:r>
-      <w:proofErr w:type="spellStart"/>
-      <w:r>
-        <w:rPr>
-          <w:b/>
-          <w:lang w:val="en-US"/>
-        </w:rPr>
-        <w:t>beaglebone_defconfig</w:t>
-      </w:r>
-      <w:proofErr w:type="spellEnd"/>
+        <w:t>S</w:t>
+      </w:r>
+      <w:r>
+        <w:rPr>
+          <w:lang w:val="en-US"/>
+        </w:rPr>
+        <w:t>ous /sec/download :</w:t>
+      </w:r>
+      <w:r>
+        <w:rPr>
+          <w:lang w:val="en-US"/>
+        </w:rPr>
+        <w:t xml:space="preserve"> </w:t>
+      </w:r>
+      <w:r>
+        <w:rPr>
+          <w:b/>
+          <w:lang w:val="en-US"/>
+        </w:rPr>
+        <w:t xml:space="preserve">tar </w:t>
+      </w:r>
+      <w:proofErr w:type="spellStart"/>
+      <w:r>
+        <w:rPr>
+          <w:b/>
+          <w:lang w:val="en-US"/>
+        </w:rPr>
+        <w:t>xvf</w:t>
+      </w:r>
+      <w:proofErr w:type="spellEnd"/>
+      <w:r>
+        <w:rPr>
+          <w:b/>
+          <w:lang w:val="en-US"/>
+        </w:rPr>
+        <w:t xml:space="preserve"> buildroot.tar.gz -C /sec</w:t>
+      </w:r>
     </w:p>
     <w:p>
       <w:pPr>
@@ -3812,7 +3965,13 @@
         <w:rPr>
           <w:lang w:val="en-US"/>
         </w:rPr>
-        <w:t>Sous /sec/</w:t>
+        <w:t>Sous</w:t>
+      </w:r>
+      <w:r>
+        <w:rPr>
+          <w:lang w:val="en-US"/>
+        </w:rPr>
+        <w:t xml:space="preserve"> /sec/</w:t>
       </w:r>
       <w:proofErr w:type="spellStart"/>
       <w:r>
@@ -3826,24 +3985,24 @@
         <w:rPr>
           <w:lang w:val="en-US"/>
         </w:rPr>
-        <w:t xml:space="preserve"> : </w:t>
-      </w:r>
-      <w:proofErr w:type="spellStart"/>
-      <w:r>
-        <w:rPr>
-          <w:b/>
-          <w:lang w:val="en-US"/>
-        </w:rPr>
-        <w:t>mkdir</w:t>
-      </w:r>
-      <w:proofErr w:type="spellEnd"/>
-      <w:r>
-        <w:rPr>
-          <w:b/>
-          <w:lang w:val="en-US"/>
-        </w:rPr>
-        <w:t xml:space="preserve"> dl</w:t>
-      </w:r>
+        <w:t xml:space="preserve"> : </w:t>
+      </w:r>
+      <w:r>
+        <w:rPr>
+          <w:b/>
+          <w:lang w:val="en-US"/>
+        </w:rPr>
+        <w:t xml:space="preserve">make </w:t>
+      </w:r>
+      <w:proofErr w:type="spellStart"/>
+      <w:r>
+        <w:rPr>
+          <w:b/>
+          <w:lang w:val="en-US"/>
+        </w:rPr>
+        <w:t>beaglebone_defconfig</w:t>
+      </w:r>
+      <w:proofErr w:type="spellEnd"/>
     </w:p>
     <w:p>
       <w:pPr>
@@ -3856,26 +4015,18 @@
           <w:lang w:val="en-US"/>
         </w:rPr>
       </w:pPr>
-      <w:proofErr w:type="spellStart"/>
-      <w:r>
-        <w:rPr>
-          <w:lang w:val="en-US"/>
-        </w:rPr>
-        <w:t>N’importe</w:t>
-      </w:r>
-      <w:proofErr w:type="spellEnd"/>
-      <w:r>
-        <w:rPr>
-          <w:lang w:val="en-US"/>
-        </w:rPr>
-        <w:t xml:space="preserve"> </w:t>
-      </w:r>
-      <w:proofErr w:type="spellStart"/>
-      <w:r>
-        <w:rPr>
-          <w:lang w:val="en-US"/>
-        </w:rPr>
-        <w:t>ou</w:t>
+      <w:r>
+        <w:rPr>
+          <w:lang w:val="en-US"/>
+        </w:rPr>
+        <w:t>Sous /sec/</w:t>
+      </w:r>
+      <w:proofErr w:type="spellStart"/>
+      <w:r>
+        <w:rPr>
+          <w:lang w:val="en-US"/>
+        </w:rPr>
+        <w:t>buildroot</w:t>
       </w:r>
       <w:proofErr w:type="spellEnd"/>
       <w:r>
@@ -3890,47 +4041,15 @@
           <w:b/>
           <w:lang w:val="en-US"/>
         </w:rPr>
-        <w:t>cp</w:t>
-      </w:r>
-      <w:proofErr w:type="spellEnd"/>
-      <w:r>
-        <w:rPr>
-          <w:b/>
-          <w:lang w:val="en-US"/>
-        </w:rPr>
-        <w:t xml:space="preserve"> –a /sec/download/</w:t>
-      </w:r>
-      <w:proofErr w:type="spellStart"/>
-      <w:r>
-        <w:rPr>
-          <w:b/>
-          <w:lang w:val="en-US"/>
-        </w:rPr>
-        <w:t>dltool</w:t>
-      </w:r>
-      <w:proofErr w:type="spellEnd"/>
-      <w:r>
-        <w:rPr>
-          <w:b/>
-          <w:lang w:val="en-US"/>
-        </w:rPr>
-        <w:t>/* /sec/</w:t>
-      </w:r>
-      <w:proofErr w:type="spellStart"/>
-      <w:r>
-        <w:rPr>
-          <w:b/>
-          <w:lang w:val="en-US"/>
-        </w:rPr>
-        <w:t>buildroot</w:t>
-      </w:r>
-      <w:proofErr w:type="spellEnd"/>
-      <w:r>
-        <w:rPr>
-          <w:b/>
-          <w:lang w:val="en-US"/>
-        </w:rPr>
-        <w:t>/dl</w:t>
+        <w:t>mkdir</w:t>
+      </w:r>
+      <w:proofErr w:type="spellEnd"/>
+      <w:r>
+        <w:rPr>
+          <w:b/>
+          <w:lang w:val="en-US"/>
+        </w:rPr>
+        <w:t xml:space="preserve"> dl</w:t>
       </w:r>
     </w:p>
     <w:p>
@@ -3944,15 +4063,61 @@
           <w:lang w:val="en-US"/>
         </w:rPr>
       </w:pPr>
-      <w:r>
-        <w:rPr>
-          <w:lang w:val="en-US"/>
-        </w:rPr>
-        <w:t>Sous /sec/</w:t>
-      </w:r>
-      <w:proofErr w:type="spellStart"/>
-      <w:r>
-        <w:rPr>
+      <w:proofErr w:type="spellStart"/>
+      <w:r>
+        <w:rPr>
+          <w:lang w:val="en-US"/>
+        </w:rPr>
+        <w:t>N’importe</w:t>
+      </w:r>
+      <w:proofErr w:type="spellEnd"/>
+      <w:r>
+        <w:rPr>
+          <w:lang w:val="en-US"/>
+        </w:rPr>
+        <w:t xml:space="preserve"> </w:t>
+      </w:r>
+      <w:proofErr w:type="spellStart"/>
+      <w:r>
+        <w:rPr>
+          <w:lang w:val="en-US"/>
+        </w:rPr>
+        <w:t>ou</w:t>
+      </w:r>
+      <w:proofErr w:type="spellEnd"/>
+      <w:r>
+        <w:rPr>
+          <w:lang w:val="en-US"/>
+        </w:rPr>
+        <w:t xml:space="preserve"> : </w:t>
+      </w:r>
+      <w:r>
+        <w:rPr>
+          <w:b/>
+          <w:lang w:val="en-US"/>
+        </w:rPr>
+        <w:t>cp –a /sec/download/</w:t>
+      </w:r>
+      <w:proofErr w:type="spellStart"/>
+      <w:r>
+        <w:rPr>
+          <w:b/>
+          <w:lang w:val="en-US"/>
+        </w:rPr>
+        <w:t>dltool</w:t>
+      </w:r>
+      <w:proofErr w:type="spellEnd"/>
+      <w:r>
+        <w:rPr>
+          <w:b/>
+          <w:lang w:val="en-US"/>
+        </w:rPr>
+        <w:t>/* /sec/</w:t>
+      </w:r>
+      <w:proofErr w:type="spellStart"/>
+      <w:r>
+        <w:rPr>
+          <w:b/>
           <w:lang w:val="en-US"/>
         </w:rPr>
         <w:t>buildroot</w:t>
@@ -3960,33 +4125,11 @@
       <w:proofErr w:type="spellEnd"/>
       <w:r>
         <w:rPr>
-          <w:lang w:val="en-US"/>
-        </w:rPr>
-        <w:t xml:space="preserve"> : </w:t>
-      </w:r>
-      <w:r>
-        <w:rPr>
-          <w:b/>
-          <w:lang w:val="en-US"/>
-        </w:rPr>
-        <w:t xml:space="preserve">make </w:t>
-      </w:r>
-      <w:proofErr w:type="spellStart"/>
-      <w:r>
-        <w:rPr>
-          <w:b/>
-          <w:lang w:val="en-US"/>
-        </w:rPr>
-        <w:t>toolchain</w:t>
-      </w:r>
-      <w:proofErr w:type="spellEnd"/>
-    </w:p>
-    <w:p>
-      <w:pPr>
-        <w:rPr>
-          <w:lang w:val="en-US"/>
-        </w:rPr>
-      </w:pPr>
+          <w:b/>
+          <w:lang w:val="en-US"/>
+        </w:rPr>
+        <w:t>/dl</w:t>
+      </w:r>
     </w:p>
     <w:p>
       <w:pPr>
@@ -3995,6 +4138,52 @@
           <w:ilvl w:val="0"/>
           <w:numId w:val="1"/>
         </w:numPr>
+        <w:rPr>
+          <w:lang w:val="en-US"/>
+        </w:rPr>
+      </w:pPr>
+      <w:r>
+        <w:rPr>
+          <w:lang w:val="en-US"/>
+        </w:rPr>
+        <w:t>Sous /sec/</w:t>
+      </w:r>
+      <w:proofErr w:type="spellStart"/>
+      <w:r>
+        <w:rPr>
+          <w:lang w:val="en-US"/>
+        </w:rPr>
+        <w:t>buildroot</w:t>
+      </w:r>
+      <w:proofErr w:type="spellEnd"/>
+      <w:r>
+        <w:rPr>
+          <w:lang w:val="en-US"/>
+        </w:rPr>
+        <w:t xml:space="preserve"> : </w:t>
+      </w:r>
+      <w:r>
+        <w:rPr>
+          <w:b/>
+          <w:lang w:val="en-US"/>
+        </w:rPr>
+        <w:t>make toolchain</w:t>
+      </w:r>
+    </w:p>
+    <w:p>
+      <w:pPr>
+        <w:rPr>
+          <w:lang w:val="en-US"/>
+        </w:rPr>
+      </w:pPr>
+    </w:p>
+    <w:p>
+      <w:pPr>
+        <w:pStyle w:val="Paragraphedeliste"/>
+        <w:numPr>
+          <w:ilvl w:val="0"/>
+          <w:numId w:val="1"/>
+        </w:numPr>
       </w:pPr>
       <w:r>
         <w:rPr>
@@ -4193,21 +4382,7 @@
         <w:rPr>
           <w:b/>
         </w:rPr>
-        <w:t>#</w:t>
-      </w:r>
-      <w:proofErr w:type="spellStart"/>
-      <w:r>
-        <w:rPr>
-          <w:b/>
-        </w:rPr>
-        <w:t>include</w:t>
-      </w:r>
-      <w:proofErr w:type="spellEnd"/>
-      <w:r>
-        <w:rPr>
-          <w:b/>
-        </w:rPr>
-        <w:t xml:space="preserve"> </w:t>
+        <w:t xml:space="preserve">#include </w:t>
       </w:r>
       <w:r>
         <w:rPr>
@@ -4560,52 +4735,15 @@
         <w:rPr>
           <w:lang w:val="en-US"/>
         </w:rPr>
-        <w:t xml:space="preserve"> </w:t>
-      </w:r>
-      <w:proofErr w:type="spellStart"/>
-      <w:r>
-        <w:rPr>
-          <w:lang w:val="en-US"/>
-        </w:rPr>
-        <w:t>Filesystem</w:t>
-      </w:r>
-      <w:proofErr w:type="spellEnd"/>
-      <w:r>
-        <w:rPr>
-          <w:lang w:val="en-US"/>
-        </w:rPr>
-        <w:t xml:space="preserve"> -&gt; </w:t>
-      </w:r>
-      <w:proofErr w:type="spellStart"/>
-      <w:r>
-        <w:rPr>
-          <w:lang w:val="en-US"/>
-        </w:rPr>
-        <w:t>Filesystem</w:t>
-      </w:r>
-      <w:proofErr w:type="spellEnd"/>
-      <w:r>
-        <w:rPr>
-          <w:lang w:val="en-US"/>
-        </w:rPr>
-        <w:t xml:space="preserve"> images -&gt; [*] </w:t>
-      </w:r>
-      <w:r>
-        <w:rPr>
-          <w:b/>
-          <w:lang w:val="en-US"/>
-        </w:rPr>
-        <w:t xml:space="preserve">tar the root </w:t>
-      </w:r>
-      <w:proofErr w:type="spellStart"/>
-      <w:r>
-        <w:rPr>
-          <w:b/>
-          <w:lang w:val="en-US"/>
-        </w:rPr>
-        <w:t>filesystem</w:t>
-      </w:r>
-      <w:proofErr w:type="spellEnd"/>
+        <w:t xml:space="preserve"> Filesystem -&gt; Filesystem images -&gt; [*] </w:t>
+      </w:r>
+      <w:r>
+        <w:rPr>
+          <w:b/>
+          <w:lang w:val="en-US"/>
+        </w:rPr>
+        <w:t>tar the root filesystem</w:t>
+      </w:r>
     </w:p>
     <w:p>
       <w:pPr>
@@ -4648,6 +4786,7 @@
         <w:rPr>
           <w:lang w:val="en-US"/>
         </w:rPr>
+        <w:lastRenderedPageBreak/>
         <w:t>m</w:t>
       </w:r>
       <w:r>
@@ -4687,7 +4826,6 @@
         </w:rPr>
         <w:t xml:space="preserve">ake </w:t>
       </w:r>
-      <w:proofErr w:type="spellStart"/>
       <w:r>
         <w:rPr>
           <w:b/>
@@ -4695,7 +4833,6 @@
         </w:rPr>
         <w:t>filesystem</w:t>
       </w:r>
-      <w:proofErr w:type="spellEnd"/>
     </w:p>
     <w:p>
       <w:pPr>
@@ -4709,7 +4846,6 @@
         </w:rPr>
         <w:t xml:space="preserve">En </w:t>
       </w:r>
-      <w:proofErr w:type="gramStart"/>
       <w:r>
         <w:rPr>
           <w:b/>
@@ -4723,7 +4859,6 @@
         </w:rPr>
         <w:t xml:space="preserve"> :</w:t>
       </w:r>
-      <w:proofErr w:type="gramEnd"/>
     </w:p>
     <w:p>
       <w:pPr>
@@ -4736,12 +4871,14 @@
           <w:lang w:val="en-US"/>
         </w:rPr>
       </w:pPr>
-      <w:r>
-        <w:rPr>
-          <w:lang w:val="en-US"/>
-        </w:rPr>
-        <w:t>Sous</w:t>
-      </w:r>
+      <w:proofErr w:type="spellStart"/>
+      <w:r>
+        <w:rPr>
+          <w:lang w:val="en-US"/>
+        </w:rPr>
+        <w:t>Depuis</w:t>
+      </w:r>
+      <w:proofErr w:type="spellEnd"/>
       <w:r>
         <w:rPr>
           <w:lang w:val="en-US"/>
@@ -4766,19 +4903,7 @@
         <w:rPr>
           <w:lang w:val="en-US"/>
         </w:rPr>
-        <w:t>/</w:t>
-      </w:r>
-      <w:r>
-        <w:rPr>
-          <w:lang w:val="en-US"/>
-        </w:rPr>
-        <w:t xml:space="preserve"> </w:t>
-      </w:r>
-      <w:r>
-        <w:rPr>
-          <w:lang w:val="en-US"/>
-        </w:rPr>
-        <w:t>output/images</w:t>
+        <w:t>/output/images</w:t>
       </w:r>
       <w:r>
         <w:rPr>
@@ -4857,21 +4982,12 @@
           <w:lang w:val="en-US"/>
         </w:rPr>
       </w:pPr>
-      <w:proofErr w:type="spellStart"/>
-      <w:r>
-        <w:rPr>
-          <w:b/>
-          <w:lang w:val="en-US"/>
-        </w:rPr>
-        <w:t>cp</w:t>
-      </w:r>
-      <w:proofErr w:type="spellEnd"/>
-      <w:r>
-        <w:rPr>
-          <w:b/>
-          <w:lang w:val="en-US"/>
-        </w:rPr>
-        <w:t xml:space="preserve"> </w:t>
+      <w:r>
+        <w:rPr>
+          <w:b/>
+          <w:lang w:val="en-US"/>
+        </w:rPr>
+        <w:t xml:space="preserve">cp </w:t>
       </w:r>
       <w:proofErr w:type="spellStart"/>
       <w:r>
@@ -4918,21 +5034,12 @@
           <w:lang w:val="en-US"/>
         </w:rPr>
       </w:pPr>
-      <w:proofErr w:type="spellStart"/>
-      <w:r>
-        <w:rPr>
-          <w:b/>
-          <w:lang w:val="en-US"/>
-        </w:rPr>
-        <w:t>cp</w:t>
-      </w:r>
-      <w:proofErr w:type="spellEnd"/>
-      <w:r>
-        <w:rPr>
-          <w:b/>
-          <w:lang w:val="en-US"/>
-        </w:rPr>
-        <w:t xml:space="preserve"> am335x-boneblack.dtb /</w:t>
+      <w:r>
+        <w:rPr>
+          <w:b/>
+          <w:lang w:val="en-US"/>
+        </w:rPr>
+        <w:t>cp am335x-boneblack.dtb /</w:t>
       </w:r>
       <w:proofErr w:type="spellStart"/>
       <w:r>
@@ -4960,24 +5067,10 @@
     </w:p>
     <w:p>
       <w:pPr>
-        <w:rPr>
-          <w:lang w:val="en-US"/>
-        </w:rPr>
-      </w:pPr>
-      <w:r>
-        <w:rPr>
-          <w:lang w:val="en-US"/>
-        </w:rPr>
-        <w:br w:type="page"/>
-      </w:r>
-    </w:p>
-    <w:p>
-      <w:pPr>
         <w:pStyle w:val="Titre3"/>
       </w:pPr>
-      <w:bookmarkStart w:id="8" w:name="_Toc62124165"/>
-      <w:r>
-        <w:lastRenderedPageBreak/>
+      <w:bookmarkStart w:id="7" w:name="_Toc62124165"/>
+      <w:r>
         <w:t>6</w:t>
       </w:r>
       <w:r>
@@ -5005,10 +5098,9 @@
       <w:r>
         <w:t>device-tree</w:t>
       </w:r>
-      <w:bookmarkEnd w:id="8"/>
-      <w:proofErr w:type="spellEnd"/>
-    </w:p>
-    <w:p/>
+      <w:bookmarkEnd w:id="7"/>
+      <w:proofErr w:type="spellEnd"/>
+    </w:p>
     <w:p>
       <w:pPr>
         <w:pStyle w:val="Paragraphedeliste"/>
@@ -5087,6 +5179,431 @@
       </w:r>
     </w:p>
     <w:p>
+      <w:pPr>
+        <w:pStyle w:val="Titre2"/>
+      </w:pPr>
+      <w:bookmarkStart w:id="8" w:name="_Toc62124166"/>
+      <w:r>
+        <w:t>Configuration</w:t>
+      </w:r>
+      <w:r>
+        <w:t xml:space="preserve"> du serveur Boa</w:t>
+      </w:r>
+      <w:bookmarkEnd w:id="8"/>
+    </w:p>
+    <w:p>
+      <w:r>
+        <w:t xml:space="preserve">En </w:t>
+      </w:r>
+      <w:r>
+        <w:rPr>
+          <w:b/>
+          <w:bCs/>
+        </w:rPr>
+        <w:t>root</w:t>
+      </w:r>
+      <w:r>
+        <w:t> :</w:t>
+      </w:r>
+    </w:p>
+    <w:p>
+      <w:r>
+        <w:t>Copier le mini-site dans /</w:t>
+      </w:r>
+      <w:proofErr w:type="spellStart"/>
+      <w:r>
+        <w:t>targetfs</w:t>
+      </w:r>
+      <w:proofErr w:type="spellEnd"/>
+      <w:r>
+        <w:t>/var/www/</w:t>
+      </w:r>
+    </w:p>
+    <w:p>
+      <w:r>
+        <w:t xml:space="preserve">Copier le fichier de configuration </w:t>
+      </w:r>
+      <w:proofErr w:type="spellStart"/>
+      <w:r>
+        <w:t>boa.conf</w:t>
+      </w:r>
+      <w:proofErr w:type="spellEnd"/>
+      <w:r>
+        <w:t xml:space="preserve"> du répertoire </w:t>
+      </w:r>
+      <w:proofErr w:type="spellStart"/>
+      <w:r>
+        <w:t>fs</w:t>
+      </w:r>
+      <w:proofErr w:type="spellEnd"/>
+      <w:r>
+        <w:t>-BB dans /</w:t>
+      </w:r>
+      <w:proofErr w:type="spellStart"/>
+      <w:r>
+        <w:t>targetfs</w:t>
+      </w:r>
+      <w:proofErr w:type="spellEnd"/>
+      <w:r>
+        <w:t>/</w:t>
+      </w:r>
+      <w:proofErr w:type="spellStart"/>
+      <w:r>
+        <w:t>etc</w:t>
+      </w:r>
+      <w:proofErr w:type="spellEnd"/>
+      <w:r>
+        <w:t>/boa/</w:t>
+      </w:r>
+      <w:proofErr w:type="spellStart"/>
+      <w:r>
+        <w:t>boa.conf</w:t>
+      </w:r>
+      <w:proofErr w:type="spellEnd"/>
+    </w:p>
+    <w:p>
+      <w:r>
+        <w:t xml:space="preserve">Copier le script </w:t>
+      </w:r>
+      <w:r>
+        <w:t xml:space="preserve">disponible dans </w:t>
+      </w:r>
+      <w:proofErr w:type="spellStart"/>
+      <w:r>
+        <w:t>fs</w:t>
+      </w:r>
+      <w:proofErr w:type="spellEnd"/>
+      <w:r>
+        <w:t>-BB/</w:t>
+      </w:r>
+      <w:proofErr w:type="spellStart"/>
+      <w:r>
+        <w:t>usr</w:t>
+      </w:r>
+      <w:proofErr w:type="spellEnd"/>
+      <w:r>
+        <w:t>/lib/chi-bin/</w:t>
+      </w:r>
+      <w:proofErr w:type="spellStart"/>
+      <w:r>
+        <w:t>interface.cgi</w:t>
+      </w:r>
+      <w:proofErr w:type="spellEnd"/>
+      <w:r>
+        <w:t xml:space="preserve"> dans /</w:t>
+      </w:r>
+      <w:proofErr w:type="spellStart"/>
+      <w:r>
+        <w:t>targetfs</w:t>
+      </w:r>
+      <w:proofErr w:type="spellEnd"/>
+      <w:r>
+        <w:t>/</w:t>
+      </w:r>
+      <w:proofErr w:type="spellStart"/>
+      <w:r>
+        <w:t>usr</w:t>
+      </w:r>
+      <w:proofErr w:type="spellEnd"/>
+      <w:r>
+        <w:t>/lib/</w:t>
+      </w:r>
+      <w:proofErr w:type="spellStart"/>
+      <w:r>
+        <w:t>cgi</w:t>
+      </w:r>
+      <w:proofErr w:type="spellEnd"/>
+      <w:r>
+        <w:t>-bin (créer le répertoire s’il n’existe pas)</w:t>
+      </w:r>
+    </w:p>
+    <w:p>
+      <w:r>
+        <w:t>Donner</w:t>
+      </w:r>
+      <w:r>
+        <w:t xml:space="preserve"> les droits d’exécution : chmod 777 /</w:t>
+      </w:r>
+      <w:proofErr w:type="spellStart"/>
+      <w:r>
+        <w:t>targetfs</w:t>
+      </w:r>
+      <w:proofErr w:type="spellEnd"/>
+      <w:r>
+        <w:t>/</w:t>
+      </w:r>
+      <w:proofErr w:type="spellStart"/>
+      <w:r>
+        <w:t>usr</w:t>
+      </w:r>
+      <w:proofErr w:type="spellEnd"/>
+      <w:r>
+        <w:t>/lib/</w:t>
+      </w:r>
+      <w:proofErr w:type="spellStart"/>
+      <w:r>
+        <w:t>cgi</w:t>
+      </w:r>
+      <w:proofErr w:type="spellEnd"/>
+      <w:r>
+        <w:t>-bin/</w:t>
+      </w:r>
+      <w:proofErr w:type="spellStart"/>
+      <w:r>
+        <w:t>interface.cgi</w:t>
+      </w:r>
+      <w:proofErr w:type="spellEnd"/>
+    </w:p>
+    <w:p/>
+    <w:p>
+      <w:pPr>
+        <w:pStyle w:val="Titre2"/>
+      </w:pPr>
+      <w:bookmarkStart w:id="9" w:name="_Toc62124167"/>
+      <w:r>
+        <w:t>Génération</w:t>
+      </w:r>
+      <w:r>
+        <w:t xml:space="preserve"> </w:t>
+      </w:r>
+      <w:bookmarkEnd w:id="9"/>
+      <w:r>
+        <w:t>des exécutables</w:t>
+      </w:r>
+    </w:p>
+    <w:p/>
+    <w:p>
+      <w:r>
+        <w:t>Récupérer tous les fichiers sources disponible</w:t>
+      </w:r>
+      <w:r>
+        <w:t>s</w:t>
+      </w:r>
+      <w:r>
+        <w:t xml:space="preserve"> dans le dossier programme.</w:t>
+      </w:r>
+    </w:p>
+    <w:p>
+      <w:r>
+        <w:t xml:space="preserve">Pour que le </w:t>
+      </w:r>
+      <w:proofErr w:type="spellStart"/>
+      <w:r>
+        <w:t>make</w:t>
+      </w:r>
+      <w:proofErr w:type="spellEnd"/>
+      <w:r>
+        <w:t xml:space="preserve"> s’effectue</w:t>
+      </w:r>
+      <w:r>
+        <w:t xml:space="preserve">, il faut créer un dossier </w:t>
+      </w:r>
+      <w:proofErr w:type="spellStart"/>
+      <w:r>
+        <w:t>build</w:t>
+      </w:r>
+      <w:proofErr w:type="spellEnd"/>
+      <w:r>
+        <w:t xml:space="preserve"> (</w:t>
+      </w:r>
+      <w:proofErr w:type="spellStart"/>
+      <w:r>
+        <w:rPr>
+          <w:b/>
+        </w:rPr>
+        <w:t>mkdir</w:t>
+      </w:r>
+      <w:proofErr w:type="spellEnd"/>
+      <w:r>
+        <w:rPr>
+          <w:b/>
+        </w:rPr>
+        <w:t xml:space="preserve"> </w:t>
+      </w:r>
+      <w:proofErr w:type="spellStart"/>
+      <w:r>
+        <w:rPr>
+          <w:b/>
+        </w:rPr>
+        <w:t>build</w:t>
+      </w:r>
+      <w:proofErr w:type="spellEnd"/>
+      <w:r>
+        <w:t>)</w:t>
+      </w:r>
+      <w:r>
+        <w:t xml:space="preserve"> </w:t>
+      </w:r>
+      <w:r>
+        <w:t>dans le répertoire programme</w:t>
+      </w:r>
+      <w:r>
+        <w:t>. Ce dossier contiendra tous les</w:t>
+      </w:r>
+      <w:r>
+        <w:t xml:space="preserve"> exécutables et</w:t>
+      </w:r>
+      <w:r>
+        <w:t xml:space="preserve"> fichiers objets (.o) générés par le </w:t>
+      </w:r>
+      <w:proofErr w:type="spellStart"/>
+      <w:r>
+        <w:t>Makefile</w:t>
+      </w:r>
+      <w:proofErr w:type="spellEnd"/>
+      <w:r>
+        <w:t>.</w:t>
+      </w:r>
+    </w:p>
+    <w:p>
+      <w:r>
+        <w:t xml:space="preserve">Il ne vous reste plus qu’à </w:t>
+      </w:r>
+      <w:proofErr w:type="spellStart"/>
+      <w:r>
+        <w:t>make</w:t>
+      </w:r>
+      <w:proofErr w:type="spellEnd"/>
+      <w:r>
+        <w:t xml:space="preserve"> ! </w:t>
+      </w:r>
+    </w:p>
+    <w:p>
+      <w:r>
+        <w:t>Ajouter /</w:t>
+      </w:r>
+      <w:proofErr w:type="spellStart"/>
+      <w:r>
+        <w:t>usr</w:t>
+      </w:r>
+      <w:proofErr w:type="spellEnd"/>
+      <w:r>
+        <w:t xml:space="preserve">/local/bin au PATH. Vous pouvez directement copier le fichier </w:t>
+      </w:r>
+      <w:proofErr w:type="spellStart"/>
+      <w:r>
+        <w:t>fs</w:t>
+      </w:r>
+      <w:proofErr w:type="spellEnd"/>
+      <w:r>
+        <w:t>-BB/</w:t>
+      </w:r>
+      <w:proofErr w:type="spellStart"/>
+      <w:r>
+        <w:t>etc</w:t>
+      </w:r>
+      <w:proofErr w:type="spellEnd"/>
+      <w:r>
+        <w:t>/profile dans /</w:t>
+      </w:r>
+      <w:proofErr w:type="spellStart"/>
+      <w:r>
+        <w:t>targetfs</w:t>
+      </w:r>
+      <w:proofErr w:type="spellEnd"/>
+      <w:r>
+        <w:t>/</w:t>
+      </w:r>
+      <w:proofErr w:type="spellStart"/>
+      <w:r>
+        <w:t>etc</w:t>
+      </w:r>
+      <w:proofErr w:type="spellEnd"/>
+      <w:r>
+        <w:t>/</w:t>
+      </w:r>
+    </w:p>
+    <w:p>
+      <w:pPr>
+        <w:pStyle w:val="Titre2"/>
+      </w:pPr>
+      <w:bookmarkStart w:id="10" w:name="_Toc62124168"/>
+      <w:r>
+        <w:t>Automatisation du lancement de service</w:t>
+      </w:r>
+      <w:bookmarkEnd w:id="10"/>
+    </w:p>
+    <w:p/>
+    <w:p>
+      <w:r>
+        <w:t>Récupérer les fichiers disponibles dans /</w:t>
+      </w:r>
+      <w:proofErr w:type="spellStart"/>
+      <w:r>
+        <w:t>fs</w:t>
+      </w:r>
+      <w:proofErr w:type="spellEnd"/>
+      <w:r>
+        <w:t>-BB/</w:t>
+      </w:r>
+      <w:proofErr w:type="spellStart"/>
+      <w:r>
+        <w:t>etc</w:t>
+      </w:r>
+      <w:proofErr w:type="spellEnd"/>
+      <w:r>
+        <w:t>/</w:t>
+      </w:r>
+      <w:proofErr w:type="spellStart"/>
+      <w:r>
+        <w:t>init.d</w:t>
+      </w:r>
+      <w:proofErr w:type="spellEnd"/>
+      <w:r>
+        <w:t>/ et les copier dans /</w:t>
+      </w:r>
+      <w:proofErr w:type="spellStart"/>
+      <w:r>
+        <w:t>targetfs</w:t>
+      </w:r>
+      <w:proofErr w:type="spellEnd"/>
+      <w:r>
+        <w:t>/</w:t>
+      </w:r>
+      <w:proofErr w:type="spellStart"/>
+      <w:r>
+        <w:t>etc</w:t>
+      </w:r>
+      <w:proofErr w:type="spellEnd"/>
+      <w:r>
+        <w:t>/</w:t>
+      </w:r>
+      <w:proofErr w:type="spellStart"/>
+      <w:r>
+        <w:t>init.d</w:t>
+      </w:r>
+      <w:proofErr w:type="spellEnd"/>
+    </w:p>
+    <w:p>
+      <w:r>
+        <w:t xml:space="preserve">Cette opération vous permet de lancer des services qui exécutent vos programmes au démarrage de la carte </w:t>
+      </w:r>
+      <w:proofErr w:type="spellStart"/>
+      <w:r>
+        <w:t>Beagle</w:t>
+      </w:r>
+      <w:r>
+        <w:t>B</w:t>
+      </w:r>
+      <w:r>
+        <w:t>one</w:t>
+      </w:r>
+      <w:proofErr w:type="spellEnd"/>
+      <w:r>
+        <w:t xml:space="preserve"> Black. </w:t>
+      </w:r>
+      <w:r>
+        <w:rPr>
+          <w:color w:val="FF0000"/>
+        </w:rPr>
+        <w:t>Attention</w:t>
+      </w:r>
+      <w:r>
+        <w:rPr>
+          <w:color w:val="FF0000"/>
+        </w:rPr>
+        <w:t xml:space="preserve"> à ne pas laisser votre robot sur la table lors du démarrage.</w:t>
+      </w:r>
       <w:r>
         <w:br w:type="page"/>
       </w:r>
@@ -5095,370 +5612,7 @@
       <w:pPr>
         <w:pStyle w:val="Titre2"/>
       </w:pPr>
-      <w:bookmarkStart w:id="9" w:name="_Toc62124166"/>
-      <w:r>
-        <w:lastRenderedPageBreak/>
-        <w:t>Configuration</w:t>
-      </w:r>
-      <w:r>
-        <w:t xml:space="preserve"> du serveur Boa</w:t>
-      </w:r>
-      <w:bookmarkEnd w:id="9"/>
-    </w:p>
-    <w:p>
-      <w:r>
-        <w:t xml:space="preserve">En </w:t>
-      </w:r>
-      <w:proofErr w:type="spellStart"/>
-      <w:r>
-        <w:t>root</w:t>
-      </w:r>
-      <w:proofErr w:type="spellEnd"/>
-      <w:r>
-        <w:t> :</w:t>
-      </w:r>
-    </w:p>
-    <w:p>
-      <w:r>
-        <w:t>Copier le mini-site dans /</w:t>
-      </w:r>
-      <w:proofErr w:type="spellStart"/>
-      <w:r>
-        <w:t>targetfs</w:t>
-      </w:r>
-      <w:proofErr w:type="spellEnd"/>
-      <w:r>
-        <w:t>/var/www/</w:t>
-      </w:r>
-    </w:p>
-    <w:p>
-      <w:r>
-        <w:t xml:space="preserve">Copier le fichier de configuration </w:t>
-      </w:r>
-      <w:proofErr w:type="spellStart"/>
-      <w:r>
-        <w:t>boa.conf</w:t>
-      </w:r>
-      <w:proofErr w:type="spellEnd"/>
-      <w:r>
-        <w:t xml:space="preserve"> du répertoire </w:t>
-      </w:r>
-      <w:proofErr w:type="spellStart"/>
-      <w:r>
-        <w:t>fs</w:t>
-      </w:r>
-      <w:proofErr w:type="spellEnd"/>
-      <w:r>
-        <w:t>-BB dans /</w:t>
-      </w:r>
-      <w:proofErr w:type="spellStart"/>
-      <w:r>
-        <w:t>targetfs</w:t>
-      </w:r>
-      <w:proofErr w:type="spellEnd"/>
-      <w:r>
-        <w:t>/</w:t>
-      </w:r>
-      <w:proofErr w:type="spellStart"/>
-      <w:r>
-        <w:t>etc</w:t>
-      </w:r>
-      <w:proofErr w:type="spellEnd"/>
-      <w:r>
-        <w:t>/boa/</w:t>
-      </w:r>
-      <w:proofErr w:type="spellStart"/>
-      <w:r>
-        <w:t>boa.conf</w:t>
-      </w:r>
-      <w:proofErr w:type="spellEnd"/>
-    </w:p>
-    <w:p>
-      <w:r>
-        <w:t xml:space="preserve">Copier le script </w:t>
-      </w:r>
-      <w:r>
-        <w:t xml:space="preserve">disponible dans </w:t>
-      </w:r>
-      <w:proofErr w:type="spellStart"/>
-      <w:r>
-        <w:t>fs</w:t>
-      </w:r>
-      <w:proofErr w:type="spellEnd"/>
-      <w:r>
-        <w:t>-BB/</w:t>
-      </w:r>
-      <w:proofErr w:type="spellStart"/>
-      <w:r>
-        <w:t>usr</w:t>
-      </w:r>
-      <w:proofErr w:type="spellEnd"/>
-      <w:r>
-        <w:t>/lib/chi-bin/</w:t>
-      </w:r>
-      <w:proofErr w:type="spellStart"/>
-      <w:r>
-        <w:t>interface.cgi</w:t>
-      </w:r>
-      <w:proofErr w:type="spellEnd"/>
-      <w:r>
-        <w:t xml:space="preserve"> dans /</w:t>
-      </w:r>
-      <w:proofErr w:type="spellStart"/>
-      <w:r>
-        <w:t>targetfs</w:t>
-      </w:r>
-      <w:proofErr w:type="spellEnd"/>
-      <w:r>
-        <w:t>/</w:t>
-      </w:r>
-      <w:proofErr w:type="spellStart"/>
-      <w:r>
-        <w:t>usr</w:t>
-      </w:r>
-      <w:proofErr w:type="spellEnd"/>
-      <w:r>
-        <w:t>/lib/</w:t>
-      </w:r>
-      <w:proofErr w:type="spellStart"/>
-      <w:r>
-        <w:t>cgi</w:t>
-      </w:r>
-      <w:proofErr w:type="spellEnd"/>
-      <w:r>
-        <w:t>-bin (créer le répertoire s’il n’existe pas)</w:t>
-      </w:r>
-    </w:p>
-    <w:p>
-      <w:r>
-        <w:t>Mettre les droits d’exécution : chmod 777 /</w:t>
-      </w:r>
-      <w:proofErr w:type="spellStart"/>
-      <w:r>
-        <w:t>targetfs</w:t>
-      </w:r>
-      <w:proofErr w:type="spellEnd"/>
-      <w:r>
-        <w:t>/</w:t>
-      </w:r>
-      <w:proofErr w:type="spellStart"/>
-      <w:r>
-        <w:t>usr</w:t>
-      </w:r>
-      <w:proofErr w:type="spellEnd"/>
-      <w:r>
-        <w:t>/lib/</w:t>
-      </w:r>
-      <w:proofErr w:type="spellStart"/>
-      <w:r>
-        <w:t>cgi</w:t>
-      </w:r>
-      <w:proofErr w:type="spellEnd"/>
-      <w:r>
-        <w:t>-bin/</w:t>
-      </w:r>
-      <w:proofErr w:type="spellStart"/>
-      <w:r>
-        <w:t>interface.cgi</w:t>
-      </w:r>
-      <w:proofErr w:type="spellEnd"/>
-    </w:p>
-    <w:p/>
-    <w:p>
-      <w:pPr>
-        <w:pStyle w:val="Titre2"/>
-      </w:pPr>
-      <w:bookmarkStart w:id="10" w:name="_Toc62124167"/>
-      <w:r>
-        <w:t>Génération exécutable</w:t>
-      </w:r>
-      <w:bookmarkEnd w:id="10"/>
-    </w:p>
-    <w:p/>
-    <w:p>
-      <w:r>
-        <w:t>Récupérer tous les fichiers sources disponible</w:t>
-      </w:r>
-      <w:r>
-        <w:t>s</w:t>
-      </w:r>
-      <w:r>
-        <w:t xml:space="preserve"> dans le dossier programme.</w:t>
-      </w:r>
-    </w:p>
-    <w:p>
-      <w:r>
-        <w:t xml:space="preserve">Pour que le </w:t>
-      </w:r>
-      <w:proofErr w:type="spellStart"/>
-      <w:r>
-        <w:t>make</w:t>
-      </w:r>
-      <w:proofErr w:type="spellEnd"/>
-      <w:r>
-        <w:t xml:space="preserve"> réussisse, il faut créer un dossier </w:t>
-      </w:r>
-      <w:proofErr w:type="spellStart"/>
-      <w:r>
-        <w:t>build</w:t>
-      </w:r>
-      <w:proofErr w:type="spellEnd"/>
-      <w:r>
-        <w:t xml:space="preserve"> (</w:t>
-      </w:r>
-      <w:proofErr w:type="spellStart"/>
-      <w:r>
-        <w:rPr>
-          <w:b/>
-        </w:rPr>
-        <w:t>mkdir</w:t>
-      </w:r>
-      <w:proofErr w:type="spellEnd"/>
-      <w:r>
-        <w:rPr>
-          <w:b/>
-        </w:rPr>
-        <w:t xml:space="preserve"> </w:t>
-      </w:r>
-      <w:proofErr w:type="spellStart"/>
-      <w:r>
-        <w:rPr>
-          <w:b/>
-        </w:rPr>
-        <w:t>build</w:t>
-      </w:r>
-      <w:proofErr w:type="spellEnd"/>
-      <w:r>
-        <w:t>)</w:t>
-      </w:r>
-      <w:r>
-        <w:t xml:space="preserve"> à l’endroit </w:t>
-      </w:r>
-      <w:r>
-        <w:t>où</w:t>
-      </w:r>
-      <w:r>
-        <w:t xml:space="preserve"> les fichiers sources sont. Ce dossier contiendra tous les fichiers objets (.o) générés par le </w:t>
-      </w:r>
-      <w:proofErr w:type="spellStart"/>
-      <w:r>
-        <w:t>Makefile</w:t>
-      </w:r>
-      <w:proofErr w:type="spellEnd"/>
-      <w:r>
-        <w:t>.</w:t>
-      </w:r>
-    </w:p>
-    <w:p>
-      <w:r>
-        <w:t xml:space="preserve">Il ne vous reste plus qu’à </w:t>
-      </w:r>
-      <w:proofErr w:type="spellStart"/>
-      <w:r>
-        <w:t>make</w:t>
-      </w:r>
-      <w:proofErr w:type="spellEnd"/>
-      <w:r>
-        <w:t xml:space="preserve"> ! </w:t>
-      </w:r>
-    </w:p>
-    <w:p/>
-    <w:p>
-      <w:pPr>
-        <w:pStyle w:val="Titre2"/>
-      </w:pPr>
-      <w:bookmarkStart w:id="11" w:name="_Toc62124168"/>
-      <w:r>
-        <w:t>Automatisation du lancement de service</w:t>
-      </w:r>
-      <w:bookmarkEnd w:id="11"/>
-    </w:p>
-    <w:p/>
-    <w:p>
-      <w:r>
-        <w:t>Récupérer les fichiers disponibles dans /</w:t>
-      </w:r>
-      <w:proofErr w:type="spellStart"/>
-      <w:r>
-        <w:t>fs</w:t>
-      </w:r>
-      <w:proofErr w:type="spellEnd"/>
-      <w:r>
-        <w:t>-BB/</w:t>
-      </w:r>
-      <w:proofErr w:type="spellStart"/>
-      <w:r>
-        <w:t>etc</w:t>
-      </w:r>
-      <w:proofErr w:type="spellEnd"/>
-      <w:r>
-        <w:t>/</w:t>
-      </w:r>
-      <w:proofErr w:type="spellStart"/>
-      <w:r>
-        <w:t>init.d</w:t>
-      </w:r>
-      <w:proofErr w:type="spellEnd"/>
-      <w:r>
-        <w:t>/ et les copier dans /</w:t>
-      </w:r>
-      <w:proofErr w:type="spellStart"/>
-      <w:r>
-        <w:t>targetfs</w:t>
-      </w:r>
-      <w:proofErr w:type="spellEnd"/>
-      <w:r>
-        <w:t>/</w:t>
-      </w:r>
-      <w:proofErr w:type="spellStart"/>
-      <w:r>
-        <w:t>etc</w:t>
-      </w:r>
-      <w:proofErr w:type="spellEnd"/>
-      <w:r>
-        <w:t>/</w:t>
-      </w:r>
-      <w:proofErr w:type="spellStart"/>
-      <w:r>
-        <w:t>init.d</w:t>
-      </w:r>
-      <w:proofErr w:type="spellEnd"/>
-    </w:p>
-    <w:p>
-      <w:r>
-        <w:t xml:space="preserve">Cette opération vous permet de lancer des services qui exécutent vos programmes au démarrage de la carte </w:t>
-      </w:r>
-      <w:proofErr w:type="spellStart"/>
-      <w:r>
-        <w:t>Beaglebone</w:t>
-      </w:r>
-      <w:proofErr w:type="spellEnd"/>
-      <w:r>
-        <w:t xml:space="preserve"> Black. </w:t>
-      </w:r>
-      <w:r>
-        <w:rPr>
-          <w:color w:val="FF0000"/>
-        </w:rPr>
-        <w:t>Attention</w:t>
-      </w:r>
-      <w:r>
-        <w:rPr>
-          <w:color w:val="FF0000"/>
-        </w:rPr>
-        <w:t xml:space="preserve"> à ne pas laisser votre robot sur la table lors du démarrage.</w:t>
-      </w:r>
-    </w:p>
-    <w:p>
-      <w:r>
-        <w:br w:type="page"/>
-      </w:r>
-    </w:p>
-    <w:p>
-      <w:pPr>
-        <w:pStyle w:val="Titre2"/>
-      </w:pPr>
-      <w:bookmarkStart w:id="12" w:name="_Toc62124169"/>
+      <w:bookmarkStart w:id="11" w:name="_Toc62124169"/>
       <w:r>
         <w:lastRenderedPageBreak/>
         <w:t xml:space="preserve">Configuration de la Carte </w:t>
@@ -5467,7 +5621,7 @@
       <w:r>
         <w:t>Teensy</w:t>
       </w:r>
-      <w:bookmarkEnd w:id="12"/>
+      <w:bookmarkEnd w:id="11"/>
       <w:proofErr w:type="spellEnd"/>
     </w:p>
     <w:p>
@@ -5478,14 +5632,14 @@
           <w:numId w:val="6"/>
         </w:numPr>
       </w:pPr>
-      <w:bookmarkStart w:id="13" w:name="_Toc62124170"/>
+      <w:bookmarkStart w:id="12" w:name="_Toc62124170"/>
       <w:r>
         <w:t>Prérequis logiciel</w:t>
       </w:r>
       <w:r>
         <w:t>s</w:t>
       </w:r>
-      <w:bookmarkEnd w:id="13"/>
+      <w:bookmarkEnd w:id="12"/>
     </w:p>
     <w:p/>
     <w:p>
@@ -5504,7 +5658,16 @@
         <w:t xml:space="preserve"> à la suite de problèmes d’asservissement des moteurs. </w:t>
       </w:r>
       <w:r>
-        <w:t>Il n’y a plus d’asservissement mais des coefficients pour supprimer les différences de vitesse entre les deux roues.</w:t>
+        <w:t xml:space="preserve">Il n’y a plus d’asservissement mais des coefficients pour </w:t>
+      </w:r>
+      <w:r>
+        <w:t>limiter</w:t>
+      </w:r>
+      <w:r>
+        <w:t xml:space="preserve"> les différences de vitesse entre les deux roues.</w:t>
+      </w:r>
+      <w:r>
+        <w:t xml:space="preserve"> Notez que ce correctif ne fonctionne pas en marche arrière.</w:t>
       </w:r>
     </w:p>
     <w:p>
@@ -5512,15 +5675,7 @@
         <w:jc w:val="both"/>
       </w:pPr>
       <w:r>
-        <w:t xml:space="preserve">Pour compiler et </w:t>
-      </w:r>
-      <w:proofErr w:type="spellStart"/>
-      <w:r>
-        <w:t>téléverser</w:t>
-      </w:r>
-      <w:proofErr w:type="spellEnd"/>
-      <w:r>
-        <w:t xml:space="preserve"> ce fichier sur la carte </w:t>
+        <w:t xml:space="preserve">Pour compiler et téléverser ce fichier sur la carte </w:t>
       </w:r>
       <w:proofErr w:type="spellStart"/>
       <w:r>
@@ -5533,7 +5688,7 @@
       <w:r>
         <w:t xml:space="preserve">l faut utiliser les logiciels </w:t>
       </w:r>
-      <w:hyperlink r:id="rId12" w:history="1">
+      <w:hyperlink r:id="rId13" w:history="1">
         <w:proofErr w:type="spellStart"/>
         <w:r>
           <w:rPr>
@@ -5548,8 +5703,7 @@
       <w:r>
         <w:t xml:space="preserve"> avec </w:t>
       </w:r>
-      <w:hyperlink r:id="rId13" w:history="1">
-        <w:proofErr w:type="spellStart"/>
+      <w:hyperlink r:id="rId14" w:history="1">
         <w:r>
           <w:rPr>
             <w:rStyle w:val="Lienhypertexte"/>
@@ -5558,7 +5712,6 @@
           </w:rPr>
           <w:t>Arduino</w:t>
         </w:r>
-        <w:proofErr w:type="spellEnd"/>
       </w:hyperlink>
       <w:r>
         <w:t xml:space="preserve"> : </w:t>
@@ -5669,15 +5822,7 @@
         <w:jc w:val="both"/>
       </w:pPr>
       <w:r>
-        <w:t xml:space="preserve">Cliquer sur la flèche pour </w:t>
-      </w:r>
-      <w:proofErr w:type="spellStart"/>
-      <w:r>
-        <w:t>téléverser</w:t>
-      </w:r>
-      <w:proofErr w:type="spellEnd"/>
-      <w:r>
-        <w:t xml:space="preserve"> (</w:t>
+        <w:t>Cliquer sur la flèche pour téléverser (</w:t>
       </w:r>
       <w:proofErr w:type="spellStart"/>
       <w:r>
@@ -5722,40 +5867,25 @@
         <w:t>Sinon</w:t>
       </w:r>
       <w:r>
-        <w:t xml:space="preserve"> changer les #</w:t>
-      </w:r>
-      <w:proofErr w:type="spellStart"/>
-      <w:r>
-        <w:t>include</w:t>
-      </w:r>
-      <w:proofErr w:type="spellEnd"/>
-      <w:r>
-        <w:t>&lt;</w:t>
-      </w:r>
-      <w:proofErr w:type="spellStart"/>
-      <w:r>
-        <w:t>fichier.h</w:t>
-      </w:r>
-      <w:proofErr w:type="spellEnd"/>
-      <w:r>
-        <w:t>&gt; en #</w:t>
-      </w:r>
-      <w:proofErr w:type="spellStart"/>
-      <w:r>
-        <w:t>include</w:t>
+        <w:t xml:space="preserve"> changer les #include&lt;fichier.h&gt; en #include</w:t>
       </w:r>
       <w:r>
         <w:rPr>
           <w:rFonts w:cstheme="minorHAnsi"/>
         </w:rPr>
-        <w:t>"fichier.h</w:t>
-      </w:r>
-      <w:proofErr w:type="spellEnd"/>
+        <w:t>"</w:t>
+      </w:r>
       <w:r>
         <w:rPr>
           <w:rFonts w:cstheme="minorHAnsi"/>
         </w:rPr>
-        <w:t>"</w:t>
+        <w:t>fichier/</w:t>
+      </w:r>
+      <w:r>
+        <w:rPr>
+          <w:rFonts w:cstheme="minorHAnsi"/>
+        </w:rPr>
+        <w:t>fichier.h"</w:t>
       </w:r>
       <w:r>
         <w:rPr>
@@ -5787,11 +5917,11 @@
           <w:numId w:val="6"/>
         </w:numPr>
       </w:pPr>
-      <w:bookmarkStart w:id="14" w:name="_Toc62124171"/>
+      <w:bookmarkStart w:id="13" w:name="_Toc62124171"/>
       <w:r>
         <w:t>Commandes disponibles</w:t>
       </w:r>
-      <w:bookmarkEnd w:id="14"/>
+      <w:bookmarkEnd w:id="13"/>
       <w:r>
         <w:t xml:space="preserve"> </w:t>
       </w:r>
@@ -5816,15 +5946,7 @@
         <w:t>1</w:t>
       </w:r>
       <w:r>
-        <w:t xml:space="preserve"> (/</w:t>
-      </w:r>
-      <w:proofErr w:type="spellStart"/>
-      <w:r>
-        <w:t>dev</w:t>
-      </w:r>
-      <w:proofErr w:type="spellEnd"/>
-      <w:r>
-        <w:t xml:space="preserve">/ttyO1) on va pouvoir envoyer des commandes (sous forme de deux caractères) à la </w:t>
+        <w:t xml:space="preserve"> (/dev/ttyO1) on va pouvoir envoyer des commandes (sous forme de deux caractères) à la </w:t>
       </w:r>
       <w:proofErr w:type="spellStart"/>
       <w:r>
@@ -5836,7 +5958,16 @@
       </w:r>
       <w:proofErr w:type="spellStart"/>
       <w:r>
-        <w:t>beaglebone</w:t>
+        <w:t>B</w:t>
+      </w:r>
+      <w:r>
+        <w:t>eagle</w:t>
+      </w:r>
+      <w:r>
+        <w:t>B</w:t>
+      </w:r>
+      <w:r>
+        <w:t>one</w:t>
       </w:r>
       <w:proofErr w:type="spellEnd"/>
       <w:r>
@@ -5861,15 +5992,7 @@
       </w:r>
       <w:proofErr w:type="spellEnd"/>
       <w:r>
-        <w:t xml:space="preserve"> av &gt; /</w:t>
-      </w:r>
-      <w:proofErr w:type="spellStart"/>
-      <w:r>
-        <w:t>dev</w:t>
-      </w:r>
-      <w:proofErr w:type="spellEnd"/>
-      <w:r>
-        <w:t>/ttyO1</w:t>
+        <w:t xml:space="preserve"> av &gt; /dev/ttyO1</w:t>
       </w:r>
     </w:p>
     <w:p>
@@ -6560,12 +6683,12 @@
       <w:pPr>
         <w:pStyle w:val="Titre2"/>
       </w:pPr>
-      <w:bookmarkStart w:id="15" w:name="_Toc62124172"/>
+      <w:bookmarkStart w:id="14" w:name="_Toc62124172"/>
       <w:r>
         <w:lastRenderedPageBreak/>
         <w:t>Création d’une carte SD</w:t>
       </w:r>
-      <w:bookmarkEnd w:id="15"/>
+      <w:bookmarkEnd w:id="14"/>
     </w:p>
     <w:p>
       <w:pPr>
@@ -6575,15 +6698,21 @@
           <w:numId w:val="2"/>
         </w:numPr>
       </w:pPr>
-      <w:bookmarkStart w:id="16" w:name="_Toc62124173"/>
-      <w:r>
-        <w:t xml:space="preserve">Sur Linux à partir de </w:t>
-      </w:r>
-      <w:proofErr w:type="spellStart"/>
-      <w:r>
-        <w:t>Targetfs</w:t>
-      </w:r>
-      <w:bookmarkEnd w:id="16"/>
+      <w:bookmarkStart w:id="15" w:name="_Toc62124173"/>
+      <w:r>
+        <w:t>Sur Linux à partir d</w:t>
+      </w:r>
+      <w:r>
+        <w:t xml:space="preserve">u répertoire </w:t>
+      </w:r>
+      <w:proofErr w:type="spellStart"/>
+      <w:r>
+        <w:t>t</w:t>
+      </w:r>
+      <w:r>
+        <w:t>argetfs</w:t>
+      </w:r>
+      <w:bookmarkEnd w:id="15"/>
       <w:proofErr w:type="spellEnd"/>
     </w:p>
     <w:p/>
@@ -6633,7 +6762,6 @@
         </w:rPr>
         <w:t xml:space="preserve">la commande : </w:t>
       </w:r>
-      <w:proofErr w:type="spellStart"/>
       <w:r>
         <w:rPr>
           <w:rStyle w:val="CodeHTML"/>
@@ -6644,35 +6772,8 @@
           <w:sz w:val="22"/>
           <w:szCs w:val="22"/>
         </w:rPr>
-        <w:t>ls</w:t>
-      </w:r>
-      <w:proofErr w:type="spellEnd"/>
-      <w:r>
-        <w:rPr>
-          <w:rStyle w:val="CodeHTML"/>
-          <w:rFonts w:asciiTheme="minorHAnsi" w:eastAsiaTheme="majorEastAsia" w:hAnsiTheme="minorHAnsi" w:cstheme="minorHAnsi"/>
-          <w:b/>
-          <w:bCs/>
-          <w:color w:val="24292E"/>
-          <w:sz w:val="22"/>
-          <w:szCs w:val="22"/>
-        </w:rPr>
-        <w:t xml:space="preserve"> /</w:t>
-      </w:r>
-      <w:proofErr w:type="spellStart"/>
-      <w:r>
-        <w:rPr>
-          <w:rStyle w:val="CodeHTML"/>
-          <w:rFonts w:asciiTheme="minorHAnsi" w:eastAsiaTheme="majorEastAsia" w:hAnsiTheme="minorHAnsi" w:cstheme="minorHAnsi"/>
-          <w:b/>
-          <w:bCs/>
-          <w:color w:val="24292E"/>
-          <w:sz w:val="22"/>
-          <w:szCs w:val="22"/>
-        </w:rPr>
-        <w:t>dev</w:t>
-      </w:r>
-      <w:proofErr w:type="spellEnd"/>
+        <w:t>ls /dev</w:t>
+      </w:r>
       <w:r>
         <w:rPr>
           <w:rFonts w:asciiTheme="minorHAnsi" w:hAnsiTheme="minorHAnsi" w:cstheme="minorHAnsi"/>
@@ -6718,7 +6819,7 @@
           <w:sz w:val="22"/>
           <w:szCs w:val="22"/>
         </w:rPr>
-        <w:t>/</w:t>
+        <w:t>/dev/</w:t>
       </w:r>
       <w:proofErr w:type="spellStart"/>
       <w:r>
@@ -6731,35 +6832,28 @@
           <w:sz w:val="22"/>
           <w:szCs w:val="22"/>
         </w:rPr>
-        <w:t>dev</w:t>
-      </w:r>
-      <w:proofErr w:type="spellEnd"/>
-      <w:r>
-        <w:rPr>
-          <w:rStyle w:val="Accentuation"/>
+        <w:t>sdd</w:t>
+      </w:r>
+      <w:proofErr w:type="spellEnd"/>
+      <w:r>
+        <w:rPr>
           <w:rFonts w:asciiTheme="minorHAnsi" w:hAnsiTheme="minorHAnsi" w:cstheme="minorHAnsi"/>
-          <w:b/>
-          <w:bCs/>
-          <w:color w:val="24292E"/>
-          <w:sz w:val="22"/>
-          <w:szCs w:val="22"/>
-        </w:rPr>
-        <w:t>/</w:t>
-      </w:r>
-      <w:proofErr w:type="spellStart"/>
-      <w:r>
-        <w:rPr>
-          <w:rStyle w:val="Accentuation"/>
+          <w:color w:val="24292E"/>
+          <w:sz w:val="22"/>
+          <w:szCs w:val="22"/>
+        </w:rPr>
+        <w:br/>
+        <w:t xml:space="preserve">Les instructions suivantes sont données pour un </w:t>
+      </w:r>
+      <w:r>
+        <w:rPr>
           <w:rFonts w:asciiTheme="minorHAnsi" w:hAnsiTheme="minorHAnsi" w:cstheme="minorHAnsi"/>
-          <w:b/>
-          <w:bCs/>
-          <w:color w:val="24292E"/>
-          <w:sz w:val="22"/>
-          <w:szCs w:val="22"/>
-        </w:rPr>
-        <w:t>sdd</w:t>
-      </w:r>
-      <w:proofErr w:type="spellEnd"/>
+          <w:color w:val="24292E"/>
+          <w:sz w:val="22"/>
+          <w:szCs w:val="22"/>
+        </w:rPr>
+        <w:t>disque</w:t>
+      </w:r>
       <w:r>
         <w:rPr>
           <w:rFonts w:asciiTheme="minorHAnsi" w:hAnsiTheme="minorHAnsi" w:cstheme="minorHAnsi"/>
@@ -6767,8 +6861,7 @@
           <w:sz w:val="22"/>
           <w:szCs w:val="22"/>
         </w:rPr>
-        <w:br/>
-        <w:t>Les instructions suivantes sont données pour un périphérique </w:t>
+        <w:t> </w:t>
       </w:r>
       <w:proofErr w:type="spellStart"/>
       <w:r>
@@ -6848,29 +6941,7 @@
           <w:sz w:val="22"/>
           <w:szCs w:val="22"/>
         </w:rPr>
-        <w:t xml:space="preserve">en </w:t>
-      </w:r>
-      <w:proofErr w:type="spellStart"/>
-      <w:r>
-        <w:rPr>
-          <w:rStyle w:val="lev"/>
-          <w:rFonts w:asciiTheme="minorHAnsi" w:hAnsiTheme="minorHAnsi" w:cstheme="minorHAnsi"/>
-          <w:color w:val="24292E"/>
-          <w:sz w:val="22"/>
-          <w:szCs w:val="22"/>
-        </w:rPr>
-        <w:t>root</w:t>
-      </w:r>
-      <w:proofErr w:type="spellEnd"/>
-      <w:r>
-        <w:rPr>
-          <w:rStyle w:val="lev"/>
-          <w:rFonts w:asciiTheme="minorHAnsi" w:hAnsiTheme="minorHAnsi" w:cstheme="minorHAnsi"/>
-          <w:color w:val="24292E"/>
-          <w:sz w:val="22"/>
-          <w:szCs w:val="22"/>
-        </w:rPr>
-        <w:t>:</w:t>
+        <w:t>en root:</w:t>
       </w:r>
     </w:p>
     <w:p>
@@ -6910,7 +6981,7 @@
           <w:sz w:val="22"/>
           <w:szCs w:val="22"/>
         </w:rPr>
-        <w:t>dd if=/</w:t>
+        <w:t>dd if=/dev/</w:t>
       </w:r>
       <w:proofErr w:type="spellStart"/>
       <w:r>
@@ -6923,7 +6994,7 @@
           <w:sz w:val="22"/>
           <w:szCs w:val="22"/>
         </w:rPr>
-        <w:t>dev</w:t>
+        <w:t>zero</w:t>
       </w:r>
       <w:proofErr w:type="spellEnd"/>
       <w:r>
@@ -6936,59 +7007,7 @@
           <w:sz w:val="22"/>
           <w:szCs w:val="22"/>
         </w:rPr>
-        <w:t>/</w:t>
-      </w:r>
-      <w:proofErr w:type="spellStart"/>
-      <w:r>
-        <w:rPr>
-          <w:rStyle w:val="CodeHTML"/>
-          <w:rFonts w:asciiTheme="minorHAnsi" w:eastAsiaTheme="majorEastAsia" w:hAnsiTheme="minorHAnsi" w:cstheme="minorHAnsi"/>
-          <w:b/>
-          <w:bCs/>
-          <w:color w:val="24292E"/>
-          <w:sz w:val="22"/>
-          <w:szCs w:val="22"/>
-        </w:rPr>
-        <w:t>zero</w:t>
-      </w:r>
-      <w:proofErr w:type="spellEnd"/>
-      <w:r>
-        <w:rPr>
-          <w:rStyle w:val="CodeHTML"/>
-          <w:rFonts w:asciiTheme="minorHAnsi" w:eastAsiaTheme="majorEastAsia" w:hAnsiTheme="minorHAnsi" w:cstheme="minorHAnsi"/>
-          <w:b/>
-          <w:bCs/>
-          <w:color w:val="24292E"/>
-          <w:sz w:val="22"/>
-          <w:szCs w:val="22"/>
-        </w:rPr>
-        <w:t xml:space="preserve"> of=/</w:t>
-      </w:r>
-      <w:proofErr w:type="spellStart"/>
-      <w:r>
-        <w:rPr>
-          <w:rStyle w:val="CodeHTML"/>
-          <w:rFonts w:asciiTheme="minorHAnsi" w:eastAsiaTheme="majorEastAsia" w:hAnsiTheme="minorHAnsi" w:cstheme="minorHAnsi"/>
-          <w:b/>
-          <w:bCs/>
-          <w:color w:val="24292E"/>
-          <w:sz w:val="22"/>
-          <w:szCs w:val="22"/>
-        </w:rPr>
-        <w:t>dev</w:t>
-      </w:r>
-      <w:proofErr w:type="spellEnd"/>
-      <w:r>
-        <w:rPr>
-          <w:rStyle w:val="CodeHTML"/>
-          <w:rFonts w:asciiTheme="minorHAnsi" w:eastAsiaTheme="majorEastAsia" w:hAnsiTheme="minorHAnsi" w:cstheme="minorHAnsi"/>
-          <w:b/>
-          <w:bCs/>
-          <w:color w:val="24292E"/>
-          <w:sz w:val="22"/>
-          <w:szCs w:val="22"/>
-        </w:rPr>
-        <w:t>/</w:t>
+        <w:t xml:space="preserve"> of=/dev/</w:t>
       </w:r>
       <w:proofErr w:type="spellStart"/>
       <w:r>
@@ -7066,7 +7085,7 @@
           <w:sz w:val="22"/>
           <w:szCs w:val="22"/>
         </w:rPr>
-        <w:t xml:space="preserve"> -H 255 -S 63 /</w:t>
+        <w:t xml:space="preserve"> -H 255 -S 63 /dev/</w:t>
       </w:r>
       <w:proofErr w:type="spellStart"/>
       <w:r>
@@ -7079,7 +7098,7 @@
           <w:sz w:val="22"/>
           <w:szCs w:val="22"/>
         </w:rPr>
-        <w:t>dev</w:t>
+        <w:t>sdd</w:t>
       </w:r>
       <w:proofErr w:type="spellEnd"/>
       <w:r>
@@ -7092,9 +7111,19 @@
           <w:sz w:val="22"/>
           <w:szCs w:val="22"/>
         </w:rPr>
-        <w:t>/</w:t>
-      </w:r>
-      <w:proofErr w:type="spellStart"/>
+        <w:t xml:space="preserve"> &lt;&lt; EOF</w:t>
+      </w:r>
+      <w:r>
+        <w:rPr>
+          <w:rFonts w:asciiTheme="minorHAnsi" w:hAnsiTheme="minorHAnsi" w:cstheme="minorHAnsi"/>
+          <w:b/>
+          <w:bCs/>
+          <w:color w:val="24292E"/>
+          <w:sz w:val="22"/>
+          <w:szCs w:val="22"/>
+        </w:rPr>
+        <w:br/>
+      </w:r>
       <w:r>
         <w:rPr>
           <w:rStyle w:val="CodeHTML"/>
@@ -7105,69 +7134,7 @@
           <w:sz w:val="22"/>
           <w:szCs w:val="22"/>
         </w:rPr>
-        <w:t>sdd</w:t>
-      </w:r>
-      <w:proofErr w:type="spellEnd"/>
-      <w:r>
-        <w:rPr>
-          <w:rStyle w:val="CodeHTML"/>
-          <w:rFonts w:asciiTheme="minorHAnsi" w:eastAsiaTheme="majorEastAsia" w:hAnsiTheme="minorHAnsi" w:cstheme="minorHAnsi"/>
-          <w:b/>
-          <w:bCs/>
-          <w:color w:val="24292E"/>
-          <w:sz w:val="22"/>
-          <w:szCs w:val="22"/>
-        </w:rPr>
-        <w:t xml:space="preserve"> &lt;&lt; EOF</w:t>
-      </w:r>
-      <w:r>
-        <w:rPr>
-          <w:rFonts w:asciiTheme="minorHAnsi" w:hAnsiTheme="minorHAnsi" w:cstheme="minorHAnsi"/>
-          <w:b/>
-          <w:bCs/>
-          <w:color w:val="24292E"/>
-          <w:sz w:val="22"/>
-          <w:szCs w:val="22"/>
-        </w:rPr>
-        <w:br/>
-      </w:r>
-      <w:r>
-        <w:rPr>
-          <w:rStyle w:val="CodeHTML"/>
-          <w:rFonts w:asciiTheme="minorHAnsi" w:eastAsiaTheme="majorEastAsia" w:hAnsiTheme="minorHAnsi" w:cstheme="minorHAnsi"/>
-          <w:b/>
-          <w:bCs/>
-          <w:color w:val="24292E"/>
-          <w:sz w:val="22"/>
-          <w:szCs w:val="22"/>
-        </w:rPr>
-        <w:t>0</w:t>
-      </w:r>
-      <w:proofErr w:type="gramStart"/>
-      <w:r>
-        <w:rPr>
-          <w:rStyle w:val="CodeHTML"/>
-          <w:rFonts w:asciiTheme="minorHAnsi" w:eastAsiaTheme="majorEastAsia" w:hAnsiTheme="minorHAnsi" w:cstheme="minorHAnsi"/>
-          <w:b/>
-          <w:bCs/>
-          <w:color w:val="24292E"/>
-          <w:sz w:val="22"/>
-          <w:szCs w:val="22"/>
-        </w:rPr>
-        <w:t>,1,c</w:t>
-      </w:r>
-      <w:proofErr w:type="gramEnd"/>
-      <w:r>
-        <w:rPr>
-          <w:rStyle w:val="CodeHTML"/>
-          <w:rFonts w:asciiTheme="minorHAnsi" w:eastAsiaTheme="majorEastAsia" w:hAnsiTheme="minorHAnsi" w:cstheme="minorHAnsi"/>
-          <w:b/>
-          <w:bCs/>
-          <w:color w:val="24292E"/>
-          <w:sz w:val="22"/>
-          <w:szCs w:val="22"/>
-        </w:rPr>
-        <w:t>,*</w:t>
+        <w:t>0,1,c,*</w:t>
       </w:r>
       <w:r>
         <w:rPr>
@@ -7310,33 +7277,7 @@
           <w:sz w:val="22"/>
           <w:szCs w:val="22"/>
         </w:rPr>
-        <w:t xml:space="preserve"> /</w:t>
-      </w:r>
-      <w:proofErr w:type="spellStart"/>
-      <w:r>
-        <w:rPr>
-          <w:rStyle w:val="CodeHTML"/>
-          <w:rFonts w:asciiTheme="minorHAnsi" w:eastAsiaTheme="majorEastAsia" w:hAnsiTheme="minorHAnsi" w:cstheme="minorHAnsi"/>
-          <w:b/>
-          <w:bCs/>
-          <w:color w:val="24292E"/>
-          <w:sz w:val="22"/>
-          <w:szCs w:val="22"/>
-        </w:rPr>
-        <w:t>dev</w:t>
-      </w:r>
-      <w:proofErr w:type="spellEnd"/>
-      <w:r>
-        <w:rPr>
-          <w:rStyle w:val="CodeHTML"/>
-          <w:rFonts w:asciiTheme="minorHAnsi" w:eastAsiaTheme="majorEastAsia" w:hAnsiTheme="minorHAnsi" w:cstheme="minorHAnsi"/>
-          <w:b/>
-          <w:bCs/>
-          <w:color w:val="24292E"/>
-          <w:sz w:val="22"/>
-          <w:szCs w:val="22"/>
-        </w:rPr>
-        <w:t>/sdd1 -n boot</w:t>
+        <w:t xml:space="preserve"> /dev/sdd1 -n boot</w:t>
       </w:r>
       <w:r>
         <w:rPr>
@@ -7485,33 +7426,7 @@
           <w:sz w:val="22"/>
           <w:szCs w:val="22"/>
         </w:rPr>
-        <w:t xml:space="preserve"> /</w:t>
-      </w:r>
-      <w:proofErr w:type="spellStart"/>
-      <w:r>
-        <w:rPr>
-          <w:rStyle w:val="CodeHTML"/>
-          <w:rFonts w:asciiTheme="minorHAnsi" w:eastAsiaTheme="majorEastAsia" w:hAnsiTheme="minorHAnsi" w:cstheme="minorHAnsi"/>
-          <w:b/>
-          <w:bCs/>
-          <w:color w:val="24292E"/>
-          <w:sz w:val="22"/>
-          <w:szCs w:val="22"/>
-        </w:rPr>
-        <w:t>dev</w:t>
-      </w:r>
-      <w:proofErr w:type="spellEnd"/>
-      <w:r>
-        <w:rPr>
-          <w:rStyle w:val="CodeHTML"/>
-          <w:rFonts w:asciiTheme="minorHAnsi" w:eastAsiaTheme="majorEastAsia" w:hAnsiTheme="minorHAnsi" w:cstheme="minorHAnsi"/>
-          <w:b/>
-          <w:bCs/>
-          <w:color w:val="24292E"/>
-          <w:sz w:val="22"/>
-          <w:szCs w:val="22"/>
-        </w:rPr>
-        <w:t>/sdd1/boot /media/boot</w:t>
+        <w:t xml:space="preserve"> /dev/sdd1/boot /media/boot</w:t>
       </w:r>
     </w:p>
     <w:p>
@@ -7648,8 +7563,6 @@
           <w:lang w:val="en-US"/>
         </w:rPr>
       </w:pPr>
-      <w:proofErr w:type="spellStart"/>
-      <w:proofErr w:type="gramStart"/>
       <w:r>
         <w:rPr>
           <w:rStyle w:val="CodeHTML"/>
@@ -7661,22 +7574,7 @@
           <w:szCs w:val="22"/>
           <w:lang w:val="en-US"/>
         </w:rPr>
-        <w:t>cp</w:t>
-      </w:r>
-      <w:proofErr w:type="spellEnd"/>
-      <w:proofErr w:type="gramEnd"/>
-      <w:r>
-        <w:rPr>
-          <w:rStyle w:val="CodeHTML"/>
-          <w:rFonts w:asciiTheme="minorHAnsi" w:eastAsiaTheme="majorEastAsia" w:hAnsiTheme="minorHAnsi" w:cstheme="minorHAnsi"/>
-          <w:b/>
-          <w:bCs/>
-          <w:color w:val="24292E"/>
-          <w:sz w:val="22"/>
-          <w:szCs w:val="22"/>
-          <w:lang w:val="en-US"/>
-        </w:rPr>
-        <w:t xml:space="preserve"> MLO </w:t>
+        <w:t xml:space="preserve">cp MLO </w:t>
       </w:r>
       <w:proofErr w:type="spellStart"/>
       <w:r>
@@ -7819,33 +7717,7 @@
           <w:sz w:val="22"/>
           <w:szCs w:val="22"/>
         </w:rPr>
-        <w:t>mkfs.ext2 /</w:t>
-      </w:r>
-      <w:proofErr w:type="spellStart"/>
-      <w:r>
-        <w:rPr>
-          <w:rStyle w:val="CodeHTML"/>
-          <w:rFonts w:asciiTheme="minorHAnsi" w:eastAsiaTheme="majorEastAsia" w:hAnsiTheme="minorHAnsi" w:cstheme="minorHAnsi"/>
-          <w:b/>
-          <w:bCs/>
-          <w:color w:val="24292E"/>
-          <w:sz w:val="22"/>
-          <w:szCs w:val="22"/>
-        </w:rPr>
-        <w:t>dev</w:t>
-      </w:r>
-      <w:proofErr w:type="spellEnd"/>
-      <w:r>
-        <w:rPr>
-          <w:rStyle w:val="CodeHTML"/>
-          <w:rFonts w:asciiTheme="minorHAnsi" w:eastAsiaTheme="majorEastAsia" w:hAnsiTheme="minorHAnsi" w:cstheme="minorHAnsi"/>
-          <w:b/>
-          <w:bCs/>
-          <w:color w:val="24292E"/>
-          <w:sz w:val="22"/>
-          <w:szCs w:val="22"/>
-        </w:rPr>
-        <w:t>/sdd2 -n</w:t>
+        <w:t>mkfs.ext2 /dev/sdd2 -n</w:t>
       </w:r>
       <w:r>
         <w:rPr>
@@ -7970,22 +7842,8 @@
           <w:sz w:val="22"/>
           <w:szCs w:val="22"/>
         </w:rPr>
-        <w:t>/</w:t>
-      </w:r>
-      <w:proofErr w:type="gramStart"/>
-      <w:r>
-        <w:rPr>
-          <w:rStyle w:val="CodeHTML"/>
-          <w:rFonts w:asciiTheme="minorHAnsi" w:eastAsiaTheme="majorEastAsia" w:hAnsiTheme="minorHAnsi" w:cstheme="minorHAnsi"/>
-          <w:b/>
-          <w:bCs/>
-          <w:color w:val="24292E"/>
-          <w:sz w:val="22"/>
-          <w:szCs w:val="22"/>
-        </w:rPr>
-        <w:t>* ./</w:t>
-      </w:r>
-      <w:proofErr w:type="gramEnd"/>
+        <w:t>/* ./</w:t>
+      </w:r>
     </w:p>
     <w:p>
       <w:pPr>
@@ -8205,7 +8063,7 @@
           <w:szCs w:val="24"/>
         </w:rPr>
       </w:pPr>
-      <w:bookmarkStart w:id="17" w:name="_Toc62124174"/>
+      <w:bookmarkStart w:id="16" w:name="_Toc62124174"/>
       <w:r>
         <w:rPr>
           <w:rStyle w:val="CodeHTML"/>
@@ -8224,10 +8082,18 @@
         </w:rPr>
         <w:t xml:space="preserve"> fichier image</w:t>
       </w:r>
-      <w:bookmarkEnd w:id="17"/>
-    </w:p>
-    <w:p>
-      <w:r>
+      <w:bookmarkEnd w:id="16"/>
+    </w:p>
+    <w:p>
+      <w:pPr>
+        <w:rPr>
+          <w:u w:val="single"/>
+        </w:rPr>
+      </w:pPr>
+      <w:r>
+        <w:rPr>
+          <w:u w:val="single"/>
+        </w:rPr>
         <w:t>Sur Linux :</w:t>
       </w:r>
     </w:p>
@@ -8244,10 +8110,13 @@
         <w:t xml:space="preserve"> et installer avec </w:t>
       </w:r>
       <w:r>
-        <w:t>la commande</w:t>
-      </w:r>
-      <w:r>
-        <w:t xml:space="preserve">: </w:t>
+        <w:t xml:space="preserve">la </w:t>
+      </w:r>
+      <w:r>
+        <w:t>commande :</w:t>
+      </w:r>
+      <w:r>
+        <w:t xml:space="preserve"> </w:t>
       </w:r>
       <w:r>
         <w:rPr>
@@ -8267,21 +8136,7 @@
         <w:rPr>
           <w:b/>
         </w:rPr>
-        <w:t xml:space="preserve"> of=/</w:t>
-      </w:r>
-      <w:proofErr w:type="spellStart"/>
-      <w:r>
-        <w:rPr>
-          <w:b/>
-        </w:rPr>
-        <w:t>dev</w:t>
-      </w:r>
-      <w:proofErr w:type="spellEnd"/>
-      <w:r>
-        <w:rPr>
-          <w:b/>
-        </w:rPr>
-        <w:t>/</w:t>
+        <w:t xml:space="preserve"> of=/dev/</w:t>
       </w:r>
       <w:proofErr w:type="spellStart"/>
       <w:r>
@@ -8295,23 +8150,15 @@
     <w:p>
       <w:pPr>
         <w:rPr>
-          <w:lang w:val="en-US"/>
-        </w:rPr>
-      </w:pPr>
-      <w:r>
-        <w:rPr>
-          <w:lang w:val="en-US"/>
-        </w:rPr>
-        <w:t xml:space="preserve">Sur </w:t>
-      </w:r>
-      <w:proofErr w:type="gramStart"/>
-      <w:r>
-        <w:rPr>
-          <w:lang w:val="en-US"/>
-        </w:rPr>
-        <w:t>Windows :</w:t>
-      </w:r>
-      <w:proofErr w:type="gramEnd"/>
+          <w:u w:val="single"/>
+        </w:rPr>
+      </w:pPr>
+      <w:r>
+        <w:rPr>
+          <w:u w:val="single"/>
+        </w:rPr>
+        <w:t>Sur Windows :</w:t>
+      </w:r>
     </w:p>
     <w:p>
       <w:pPr>
@@ -8344,7 +8191,7 @@
         </w:rPr>
         <w:t>nstaller l'image avec un logiciel comme </w:t>
       </w:r>
-      <w:hyperlink r:id="rId14" w:history="1">
+      <w:hyperlink r:id="rId15" w:history="1">
         <w:r>
           <w:rPr>
             <w:rStyle w:val="Lienhypertexte"/>
@@ -8448,29 +8295,11 @@
           <w:color w:val="24292E"/>
           <w:shd w:val="clear" w:color="auto" w:fill="FFFFFF"/>
         </w:rPr>
-        <w:t xml:space="preserve"> votre carte SD et cliquez sur "</w:t>
-      </w:r>
-      <w:proofErr w:type="spellStart"/>
+        <w:t xml:space="preserve"> votre carte SD et cliquez sur "Write".</w:t>
+      </w:r>
       <w:r>
         <w:rPr>
           <w:rFonts w:cstheme="minorHAnsi"/>
-          <w:color w:val="24292E"/>
-          <w:shd w:val="clear" w:color="auto" w:fill="FFFFFF"/>
-        </w:rPr>
-        <w:t>Write</w:t>
-      </w:r>
-      <w:proofErr w:type="spellEnd"/>
-      <w:r>
-        <w:rPr>
-          <w:rFonts w:cstheme="minorHAnsi"/>
-          <w:color w:val="24292E"/>
-          <w:shd w:val="clear" w:color="auto" w:fill="FFFFFF"/>
-        </w:rPr>
-        <w:t>".</w:t>
-      </w:r>
-      <w:r>
-        <w:rPr>
-          <w:rFonts w:cstheme="minorHAnsi"/>
         </w:rPr>
         <w:br w:type="page"/>
       </w:r>
@@ -8479,7 +8308,7 @@
       <w:pPr>
         <w:pStyle w:val="Titre2"/>
       </w:pPr>
-      <w:bookmarkStart w:id="18" w:name="_Toc62124175"/>
+      <w:bookmarkStart w:id="17" w:name="_Toc62124175"/>
       <w:r>
         <w:lastRenderedPageBreak/>
         <w:t>Algorithme</w:t>
@@ -8487,22 +8316,22 @@
       <w:r>
         <w:t>s</w:t>
       </w:r>
+      <w:bookmarkEnd w:id="17"/>
+    </w:p>
+    <w:p/>
+    <w:p>
+      <w:pPr>
+        <w:pStyle w:val="Titre3"/>
+      </w:pPr>
+      <w:bookmarkStart w:id="18" w:name="_Toc62124176"/>
+      <w:r>
+        <w:t>1</w:t>
+      </w:r>
+      <w:r>
+        <w:t>) Fonctionnement global du robot</w:t>
+      </w:r>
       <w:bookmarkEnd w:id="18"/>
     </w:p>
-    <w:p/>
-    <w:p>
-      <w:pPr>
-        <w:pStyle w:val="Titre3"/>
-      </w:pPr>
-      <w:bookmarkStart w:id="19" w:name="_Toc62124176"/>
-      <w:r>
-        <w:t>1</w:t>
-      </w:r>
-      <w:r>
-        <w:t>) Fonctionnement global du robot</w:t>
-      </w:r>
-      <w:bookmarkEnd w:id="19"/>
-    </w:p>
     <w:p>
       <w:pPr>
         <w:jc w:val="both"/>
@@ -8538,7 +8367,19 @@
         <w:t xml:space="preserve"> dépasse le seuil de déclanchement, elle va donc être </w:t>
       </w:r>
       <w:r>
-        <w:t>traduite en une instruction au moteur suivant la colonne.</w:t>
+        <w:t>traduite en une instruction au</w:t>
+      </w:r>
+      <w:r>
+        <w:t>x</w:t>
+      </w:r>
+      <w:r>
+        <w:t xml:space="preserve"> moteur</w:t>
+      </w:r>
+      <w:r>
+        <w:t>s</w:t>
+      </w:r>
+      <w:r>
+        <w:t xml:space="preserve"> suivant la colonne.</w:t>
       </w:r>
     </w:p>
     <w:p>
@@ -8577,7 +8418,13 @@
         <w:t>détecte</w:t>
       </w:r>
       <w:r>
-        <w:t xml:space="preserve"> une source de chaleur de proche, avec la matrice du capteur est « pleine » c’est-à-dire que moyenne total de la matrice du capteur thermique dépasse un seuil</w:t>
+        <w:t xml:space="preserve"> une source de chaleur de proche,</w:t>
+      </w:r>
+      <w:r>
+        <w:t xml:space="preserve"> </w:t>
+      </w:r>
+      <w:r>
+        <w:t>c’est-à-dire que moyenne total de la matrice du capteur thermique dépasse un seuil</w:t>
       </w:r>
       <w:r>
         <w:t xml:space="preserve"> : </w:t>
@@ -8619,34 +8466,50 @@
     </w:p>
     <w:p>
       <w:pPr>
-        <w:ind w:left="45"/>
-      </w:pPr>
-      <w:r>
-        <w:t>Si le robot est connecté e</w:t>
-      </w:r>
-      <w:r>
-        <w:t>n Ethernet</w:t>
-      </w:r>
-      <w:r>
-        <w:t xml:space="preserve"> </w:t>
-      </w:r>
-      <w:r>
-        <w:t>un site web Boa peut servir à visualiser les informations issues des capteurs</w:t>
-      </w:r>
-      <w:r>
-        <w:t>.</w:t>
-      </w:r>
-    </w:p>
-    <w:p>
-      <w:pPr>
         <w:pStyle w:val="Paragraphedeliste"/>
         <w:numPr>
           <w:ilvl w:val="0"/>
           <w:numId w:val="1"/>
         </w:numPr>
-      </w:pPr>
-      <w:r>
-        <w:t>Des flèches permettent le fonctionnement du robot manuellement</w:t>
+        <w:jc w:val="both"/>
+      </w:pPr>
+      <w:r>
+        <w:t>Si le robot ne détecte pas de source de chaleur, il pivote sur lui-même.</w:t>
+      </w:r>
+    </w:p>
+    <w:p>
+      <w:pPr>
+        <w:ind w:left="45"/>
+        <w:jc w:val="both"/>
+      </w:pPr>
+      <w:r>
+        <w:t>La vitesse s’adapte selon la distance à laquelle se trouve l’obstacle ou l’humain. Plus le robot est proche, plus il ralenti</w:t>
+      </w:r>
+      <w:r>
+        <w:t>t</w:t>
+      </w:r>
+      <w:r>
+        <w:t>.</w:t>
+      </w:r>
+    </w:p>
+    <w:p>
+      <w:pPr>
+        <w:ind w:left="45"/>
+      </w:pPr>
+      <w:r>
+        <w:t>Si le robot est connecté e</w:t>
+      </w:r>
+      <w:r>
+        <w:t>n Ethernet</w:t>
+      </w:r>
+      <w:r>
+        <w:t xml:space="preserve"> </w:t>
+      </w:r>
+      <w:r>
+        <w:t>un site web Boa peut servir à visualiser les informations issues des capteurs</w:t>
+      </w:r>
+      <w:r>
+        <w:t>.</w:t>
       </w:r>
     </w:p>
     <w:p>
@@ -8658,13 +8521,7 @@
         </w:numPr>
       </w:pPr>
       <w:r>
-        <w:t>U</w:t>
-      </w:r>
-      <w:r>
-        <w:t>n affichage</w:t>
-      </w:r>
-      <w:r>
-        <w:t xml:space="preserve"> de la matrice avec la température</w:t>
+        <w:t>Des flèches permettent le fonctionnement du robot manuellement</w:t>
       </w:r>
     </w:p>
     <w:p>
@@ -8676,10 +8533,13 @@
         </w:numPr>
       </w:pPr>
       <w:r>
-        <w:t xml:space="preserve">Affichage température </w:t>
-      </w:r>
-      <w:r>
-        <w:t>ambiante.</w:t>
+        <w:t>U</w:t>
+      </w:r>
+      <w:r>
+        <w:t>n affichage</w:t>
+      </w:r>
+      <w:r>
+        <w:t xml:space="preserve"> de la matrice avec la température</w:t>
       </w:r>
     </w:p>
     <w:p>
@@ -8691,16 +8551,10 @@
         </w:numPr>
       </w:pPr>
       <w:r>
-        <w:t xml:space="preserve">Un </w:t>
-      </w:r>
-      <w:r>
-        <w:t>affich</w:t>
-      </w:r>
-      <w:r>
-        <w:t>age</w:t>
-      </w:r>
-      <w:r>
-        <w:t xml:space="preserve"> couleur en fonction de la température minimum</w:t>
+        <w:t xml:space="preserve">Affichage température </w:t>
+      </w:r>
+      <w:r>
+        <w:t>ambiante.</w:t>
       </w:r>
     </w:p>
     <w:p>
@@ -8712,13 +8566,16 @@
         </w:numPr>
       </w:pPr>
       <w:r>
-        <w:t xml:space="preserve">Le </w:t>
-      </w:r>
-      <w:r>
-        <w:t xml:space="preserve">retour de distance du capteur </w:t>
-      </w:r>
-      <w:r>
-        <w:t>ultra-son</w:t>
+        <w:t xml:space="preserve">Un </w:t>
+      </w:r>
+      <w:r>
+        <w:t>affich</w:t>
+      </w:r>
+      <w:r>
+        <w:t>age</w:t>
+      </w:r>
+      <w:r>
+        <w:t xml:space="preserve"> couleur en fonction de la température minimum</w:t>
       </w:r>
     </w:p>
     <w:p>
@@ -8730,6 +8587,24 @@
         </w:numPr>
       </w:pPr>
       <w:r>
+        <w:t xml:space="preserve">Le </w:t>
+      </w:r>
+      <w:r>
+        <w:t xml:space="preserve">retour de distance du capteur </w:t>
+      </w:r>
+      <w:r>
+        <w:t>ultra-son</w:t>
+      </w:r>
+    </w:p>
+    <w:p>
+      <w:pPr>
+        <w:pStyle w:val="Paragraphedeliste"/>
+        <w:numPr>
+          <w:ilvl w:val="0"/>
+          <w:numId w:val="1"/>
+        </w:numPr>
+      </w:pPr>
+      <w:r>
         <w:t>Possibilité de modifier</w:t>
       </w:r>
     </w:p>
@@ -8741,13 +8616,8 @@
           <w:numId w:val="1"/>
         </w:numPr>
       </w:pPr>
-      <w:proofErr w:type="gramStart"/>
-      <w:r>
-        <w:t>Le</w:t>
-      </w:r>
-      <w:proofErr w:type="gramEnd"/>
-      <w:r>
-        <w:t xml:space="preserve"> min et le max pour régler les couleurs</w:t>
+      <w:r>
+        <w:t>Le min et le max pour régler les couleurs</w:t>
       </w:r>
     </w:p>
     <w:p>
@@ -8779,77 +8649,78 @@
       <w:pPr>
         <w:pStyle w:val="Titre3"/>
       </w:pPr>
-      <w:bookmarkStart w:id="20" w:name="_Toc62124177"/>
+      <w:bookmarkStart w:id="19" w:name="_Toc62124177"/>
       <w:r>
         <w:t>2°) Calibrage</w:t>
       </w:r>
+      <w:bookmarkEnd w:id="19"/>
+    </w:p>
+    <w:p>
+      <w:pPr>
+        <w:jc w:val="both"/>
+      </w:pPr>
+      <w:r>
+        <w:t xml:space="preserve">Le programme est calibré pour 25° de température ambiante (afficher par le capteur), pour une température inférieure </w:t>
+      </w:r>
+      <w:r>
+        <w:t>à</w:t>
+      </w:r>
+      <w:r>
+        <w:t xml:space="preserve"> cette dernière, le fonctionnement sera le même. En revanche si la température est plus élevée, d’une le programme sera moins performant car la différence de température avec le corps sera moindre, mais aussi il faudra ajuster le seuil « COEF_TEMP » dans « </w:t>
+      </w:r>
+      <w:proofErr w:type="spellStart"/>
+      <w:r>
+        <w:t>camera.h</w:t>
+      </w:r>
+      <w:proofErr w:type="spellEnd"/>
+      <w:r>
+        <w:t xml:space="preserve"> ». Par exemple pour une température ambiante de 30° </w:t>
+      </w:r>
+      <w:r>
+        <w:t>affichée</w:t>
+      </w:r>
+      <w:r>
+        <w:t xml:space="preserve"> par le capteur, il faut un « COEF_TEMP » de 1,2.</w:t>
+      </w:r>
+    </w:p>
+    <w:p>
+      <w:pPr>
+        <w:jc w:val="both"/>
+      </w:pPr>
+      <w:r>
+        <w:t xml:space="preserve">Par défaut le « COEF_TEMP » est réglé </w:t>
+      </w:r>
+      <w:r>
+        <w:t>à</w:t>
+      </w:r>
+      <w:r>
+        <w:t xml:space="preserve"> 1,04.</w:t>
+      </w:r>
+    </w:p>
+    <w:p/>
+    <w:p>
+      <w:pPr>
+        <w:pStyle w:val="Titre2"/>
+      </w:pPr>
+      <w:bookmarkStart w:id="20" w:name="_Toc62124178"/>
+      <w:r>
+        <w:lastRenderedPageBreak/>
+        <w:t>Programme</w:t>
+      </w:r>
       <w:bookmarkEnd w:id="20"/>
     </w:p>
     <w:p>
       <w:pPr>
-        <w:jc w:val="both"/>
-      </w:pPr>
-      <w:r>
-        <w:t xml:space="preserve">Le programme est calibré pour 25° de température ambiante (afficher par le capteur), pour une température inférieure </w:t>
-      </w:r>
-      <w:r>
-        <w:t>à</w:t>
-      </w:r>
-      <w:r>
-        <w:t xml:space="preserve"> cette dernière, le fonctionnement sera le même. En revanche si la température est plus élevée, d’une le programme sera moins performant car la différence de température avec le corps sera moindre, mais aussi il faudra ajuster le seuil « COEF_TEMP » dans « </w:t>
-      </w:r>
-      <w:proofErr w:type="spellStart"/>
-      <w:r>
-        <w:t>camera.h</w:t>
-      </w:r>
-      <w:proofErr w:type="spellEnd"/>
-      <w:r>
-        <w:t xml:space="preserve"> ». Par exemple pour une température ambiante de 30° </w:t>
-      </w:r>
-      <w:r>
-        <w:t>affichée</w:t>
-      </w:r>
-      <w:r>
-        <w:t xml:space="preserve"> par le capteur, il faut un « COEF_TEMP » de 1,2.</w:t>
-      </w:r>
-    </w:p>
-    <w:p>
-      <w:pPr>
-        <w:jc w:val="both"/>
-      </w:pPr>
-      <w:r>
-        <w:t xml:space="preserve">Par défaut le « COEF_TEMP » est réglé </w:t>
-      </w:r>
-      <w:r>
-        <w:t>à</w:t>
-      </w:r>
-      <w:r>
-        <w:t xml:space="preserve"> 1,04.</w:t>
-      </w:r>
-    </w:p>
-    <w:p/>
-    <w:p>
-      <w:pPr>
-        <w:pStyle w:val="Titre2"/>
-      </w:pPr>
-      <w:bookmarkStart w:id="21" w:name="_Toc62124178"/>
-      <w:r>
-        <w:t>Programme</w:t>
+        <w:pStyle w:val="Titre3"/>
+      </w:pPr>
+      <w:bookmarkStart w:id="21" w:name="_Toc62124179"/>
+      <w:r>
+        <w:t>Description</w:t>
       </w:r>
       <w:bookmarkEnd w:id="21"/>
     </w:p>
     <w:p>
       <w:pPr>
-        <w:pStyle w:val="Titre3"/>
-      </w:pPr>
-      <w:bookmarkStart w:id="22" w:name="_Toc62124179"/>
-      <w:r>
-        <w:t>Description</w:t>
-      </w:r>
-      <w:bookmarkEnd w:id="22"/>
-    </w:p>
-    <w:p>
-      <w:pPr>
         <w:pStyle w:val="NormalWeb"/>
         <w:rPr>
           <w:rFonts w:asciiTheme="minorHAnsi" w:hAnsiTheme="minorHAnsi"/>
@@ -8863,7 +8734,15 @@
           <w:sz w:val="22"/>
           <w:szCs w:val="22"/>
         </w:rPr>
-        <w:t>Ce programme en langage C permet au robot de suivre une personne avec une matrice thermique.</w:t>
+        <w:t>L</w:t>
+      </w:r>
+      <w:r>
+        <w:rPr>
+          <w:rFonts w:asciiTheme="minorHAnsi" w:hAnsiTheme="minorHAnsi"/>
+          <w:sz w:val="22"/>
+          <w:szCs w:val="22"/>
+        </w:rPr>
+        <w:t>e programme en langage C permet au robot de suivre une personne avec une matrice thermique.</w:t>
       </w:r>
       <w:r>
         <w:rPr>
@@ -8884,7 +8763,6 @@
         <w:spacing w:before="100" w:beforeAutospacing="1" w:after="100" w:afterAutospacing="1" w:line="240" w:lineRule="auto"/>
       </w:pPr>
       <w:r>
-        <w:lastRenderedPageBreak/>
         <w:t xml:space="preserve">le fichier </w:t>
       </w:r>
       <w:proofErr w:type="spellStart"/>
@@ -8948,7 +8826,7 @@
       <w:pPr>
         <w:pStyle w:val="Titre3"/>
       </w:pPr>
-      <w:bookmarkStart w:id="23" w:name="_Toc62124180"/>
+      <w:bookmarkStart w:id="22" w:name="_Toc62124180"/>
       <w:proofErr w:type="spellStart"/>
       <w:r>
         <w:rPr>
@@ -8959,6 +8837,84 @@
       <w:r>
         <w:t>.c</w:t>
       </w:r>
+      <w:bookmarkEnd w:id="22"/>
+      <w:proofErr w:type="spellEnd"/>
+    </w:p>
+    <w:p>
+      <w:pPr>
+        <w:pStyle w:val="NormalWeb"/>
+        <w:rPr>
+          <w:rFonts w:asciiTheme="minorHAnsi" w:hAnsiTheme="minorHAnsi"/>
+          <w:sz w:val="22"/>
+          <w:szCs w:val="22"/>
+        </w:rPr>
+      </w:pPr>
+      <w:r>
+        <w:rPr>
+          <w:rFonts w:asciiTheme="minorHAnsi" w:hAnsiTheme="minorHAnsi"/>
+          <w:sz w:val="22"/>
+          <w:szCs w:val="22"/>
+        </w:rPr>
+        <w:t xml:space="preserve">Il contient tout le code permettant de communiquer avec la </w:t>
+      </w:r>
+      <w:proofErr w:type="spellStart"/>
+      <w:r>
+        <w:rPr>
+          <w:rFonts w:asciiTheme="minorHAnsi" w:hAnsiTheme="minorHAnsi"/>
+          <w:sz w:val="22"/>
+          <w:szCs w:val="22"/>
+        </w:rPr>
+        <w:t>Teensy</w:t>
+      </w:r>
+      <w:proofErr w:type="spellEnd"/>
+      <w:r>
+        <w:rPr>
+          <w:rFonts w:asciiTheme="minorHAnsi" w:hAnsiTheme="minorHAnsi"/>
+          <w:sz w:val="22"/>
+          <w:szCs w:val="22"/>
+        </w:rPr>
+        <w:t xml:space="preserve"> en UART. </w:t>
+      </w:r>
+      <w:r>
+        <w:rPr>
+          <w:rFonts w:asciiTheme="minorHAnsi" w:hAnsiTheme="minorHAnsi"/>
+          <w:sz w:val="22"/>
+          <w:szCs w:val="22"/>
+        </w:rPr>
+        <w:t>Il</w:t>
+      </w:r>
+      <w:r>
+        <w:rPr>
+          <w:rFonts w:asciiTheme="minorHAnsi" w:hAnsiTheme="minorHAnsi"/>
+          <w:sz w:val="22"/>
+          <w:szCs w:val="22"/>
+        </w:rPr>
+        <w:t xml:space="preserve"> permet d'avancer, reculer, s'arrêter</w:t>
+      </w:r>
+      <w:r>
+        <w:rPr>
+          <w:rFonts w:asciiTheme="minorHAnsi" w:hAnsiTheme="minorHAnsi"/>
+          <w:sz w:val="22"/>
+          <w:szCs w:val="22"/>
+        </w:rPr>
+        <w:t xml:space="preserve"> ainsi que de suivre des parcours.</w:t>
+      </w:r>
+    </w:p>
+    <w:p>
+      <w:pPr>
+        <w:pStyle w:val="Titre3"/>
+      </w:pPr>
+      <w:bookmarkStart w:id="23" w:name="_Toc62124181"/>
+      <w:proofErr w:type="spellStart"/>
+      <w:r>
+        <w:t>cam</w:t>
+      </w:r>
+      <w:r>
+        <w:t>e</w:t>
+      </w:r>
+      <w:r>
+        <w:t>ra.c</w:t>
+      </w:r>
       <w:bookmarkEnd w:id="23"/>
       <w:proofErr w:type="spellEnd"/>
     </w:p>
@@ -8977,97 +8933,57 @@
           <w:sz w:val="22"/>
           <w:szCs w:val="22"/>
         </w:rPr>
-        <w:t xml:space="preserve">Il contient tout le code permettant de communiquer avec la </w:t>
-      </w:r>
-      <w:proofErr w:type="spellStart"/>
-      <w:r>
+        <w:t>Il contient le code pour acquérir une image depuis la matrice thermique en I2C et le code pour exploiter ces données.</w:t>
+      </w:r>
+    </w:p>
+    <w:p>
+      <w:pPr>
+        <w:pStyle w:val="Titre3"/>
+      </w:pPr>
+      <w:bookmarkStart w:id="24" w:name="_Toc62124182"/>
+      <w:proofErr w:type="spellStart"/>
+      <w:r>
+        <w:t>ultrason.c</w:t>
+      </w:r>
+      <w:bookmarkEnd w:id="24"/>
+      <w:proofErr w:type="spellEnd"/>
+    </w:p>
+    <w:p>
+      <w:pPr>
+        <w:pStyle w:val="NormalWeb"/>
         <w:rPr>
           <w:rFonts w:asciiTheme="minorHAnsi" w:hAnsiTheme="minorHAnsi"/>
           <w:sz w:val="22"/>
           <w:szCs w:val="22"/>
         </w:rPr>
-        <w:t>Teensy</w:t>
-      </w:r>
-      <w:proofErr w:type="spellEnd"/>
+      </w:pPr>
       <w:r>
         <w:rPr>
           <w:rFonts w:asciiTheme="minorHAnsi" w:hAnsiTheme="minorHAnsi"/>
           <w:sz w:val="22"/>
           <w:szCs w:val="22"/>
         </w:rPr>
-        <w:t xml:space="preserve"> en UART. Elle permet d'avancer, reculer, s'arrêter.</w:t>
+        <w:t>Il contient le code pour mesurer une distance avec le capteur à ultrason</w:t>
+      </w:r>
+      <w:r>
+        <w:rPr>
+          <w:rFonts w:asciiTheme="minorHAnsi" w:hAnsiTheme="minorHAnsi"/>
+          <w:sz w:val="22"/>
+          <w:szCs w:val="22"/>
+        </w:rPr>
+        <w:t>.</w:t>
       </w:r>
     </w:p>
     <w:p>
       <w:pPr>
         <w:pStyle w:val="Titre3"/>
       </w:pPr>
-      <w:bookmarkStart w:id="24" w:name="_Toc62124181"/>
-      <w:proofErr w:type="spellStart"/>
-      <w:r>
-        <w:t>caméra.c</w:t>
-      </w:r>
-      <w:bookmarkEnd w:id="24"/>
-      <w:proofErr w:type="spellEnd"/>
-    </w:p>
-    <w:p>
-      <w:pPr>
-        <w:pStyle w:val="NormalWeb"/>
-        <w:rPr>
-          <w:rFonts w:asciiTheme="minorHAnsi" w:hAnsiTheme="minorHAnsi"/>
-          <w:sz w:val="22"/>
-          <w:szCs w:val="22"/>
-        </w:rPr>
-      </w:pPr>
-      <w:r>
-        <w:rPr>
-          <w:rFonts w:asciiTheme="minorHAnsi" w:hAnsiTheme="minorHAnsi"/>
-          <w:sz w:val="22"/>
-          <w:szCs w:val="22"/>
-        </w:rPr>
-        <w:t>Il contient le code pour acquérir une image depuis la matrice thermique en I2C et le code pour exploiter ces données.</w:t>
-      </w:r>
-    </w:p>
-    <w:p>
-      <w:pPr>
-        <w:pStyle w:val="Titre3"/>
-      </w:pPr>
-      <w:bookmarkStart w:id="25" w:name="_Toc62124182"/>
-      <w:proofErr w:type="spellStart"/>
-      <w:r>
-        <w:t>ultrason.c</w:t>
+      <w:bookmarkStart w:id="25" w:name="_Toc62124183"/>
+      <w:proofErr w:type="spellStart"/>
+      <w:r>
+        <w:t>robot.c</w:t>
       </w:r>
       <w:bookmarkEnd w:id="25"/>
-      <w:proofErr w:type="spellEnd"/>
-    </w:p>
-    <w:p>
-      <w:pPr>
-        <w:pStyle w:val="NormalWeb"/>
-        <w:rPr>
-          <w:rFonts w:asciiTheme="minorHAnsi" w:hAnsiTheme="minorHAnsi"/>
-          <w:sz w:val="22"/>
-          <w:szCs w:val="22"/>
-        </w:rPr>
-      </w:pPr>
-      <w:r>
-        <w:rPr>
-          <w:rFonts w:asciiTheme="minorHAnsi" w:hAnsiTheme="minorHAnsi"/>
-          <w:sz w:val="22"/>
-          <w:szCs w:val="22"/>
-        </w:rPr>
-        <w:t>Il contient le code pour mesurer une distance avec le capteur à ultrason</w:t>
-      </w:r>
-    </w:p>
-    <w:p>
-      <w:pPr>
-        <w:pStyle w:val="Titre3"/>
-      </w:pPr>
-      <w:bookmarkStart w:id="26" w:name="_Toc62124183"/>
-      <w:proofErr w:type="spellStart"/>
-      <w:r>
-        <w:t>robot.c</w:t>
-      </w:r>
-      <w:bookmarkEnd w:id="26"/>
       <w:proofErr w:type="spellEnd"/>
     </w:p>
     <w:p>
@@ -9119,26 +9035,24 @@
       <w:pPr>
         <w:pStyle w:val="Titre2"/>
       </w:pPr>
-      <w:bookmarkStart w:id="27" w:name="_Toc62124184"/>
+      <w:bookmarkStart w:id="26" w:name="_Toc62124184"/>
       <w:r>
         <w:t>Les programmes de débogage</w:t>
       </w:r>
+      <w:bookmarkEnd w:id="26"/>
+    </w:p>
+    <w:p>
+      <w:pPr>
+        <w:pStyle w:val="Titre3"/>
+      </w:pPr>
+      <w:bookmarkStart w:id="27" w:name="_Toc62124185"/>
+      <w:r>
+        <w:t>moteur</w:t>
+      </w:r>
       <w:bookmarkEnd w:id="27"/>
     </w:p>
     <w:p>
       <w:pPr>
-        <w:pStyle w:val="Titre3"/>
-      </w:pPr>
-      <w:bookmarkStart w:id="28" w:name="_Toc62124185"/>
-      <w:proofErr w:type="gramStart"/>
-      <w:r>
-        <w:t>moteur</w:t>
-      </w:r>
-      <w:bookmarkEnd w:id="28"/>
-      <w:proofErr w:type="gramEnd"/>
-    </w:p>
-    <w:p>
-      <w:pPr>
         <w:pStyle w:val="NormalWeb"/>
         <w:rPr>
           <w:rFonts w:asciiTheme="minorHAnsi" w:hAnsiTheme="minorHAnsi"/>
@@ -9154,16 +9068,14 @@
         </w:rPr>
         <w:t>Ce programme permet d'</w:t>
       </w:r>
-      <w:proofErr w:type="spellStart"/>
       <w:r>
         <w:rPr>
           <w:rFonts w:asciiTheme="minorHAnsi" w:hAnsiTheme="minorHAnsi"/>
           <w:sz w:val="22"/>
           <w:szCs w:val="22"/>
         </w:rPr>
-        <w:t>enoyer</w:t>
-      </w:r>
-      <w:proofErr w:type="spellEnd"/>
+        <w:t>envoyer</w:t>
+      </w:r>
       <w:r>
         <w:rPr>
           <w:rFonts w:asciiTheme="minorHAnsi" w:hAnsiTheme="minorHAnsi"/>
@@ -9191,15 +9103,7 @@
         <w:spacing w:before="100" w:beforeAutospacing="1" w:after="100" w:afterAutospacing="1" w:line="240" w:lineRule="auto"/>
       </w:pPr>
       <w:r>
-        <w:t xml:space="preserve">"moteur av" permet d'envoyer la commande </w:t>
-      </w:r>
-      <w:proofErr w:type="gramStart"/>
-      <w:r>
-        <w:t>avancer</w:t>
-      </w:r>
-      <w:proofErr w:type="gramEnd"/>
-      <w:r>
-        <w:t>.</w:t>
+        <w:t>"moteur av" permet d'envoyer la commande avancer.</w:t>
       </w:r>
     </w:p>
     <w:p>
@@ -9230,13 +9134,12 @@
       <w:pPr>
         <w:pStyle w:val="Titre3"/>
       </w:pPr>
-      <w:bookmarkStart w:id="29" w:name="_Toc62124186"/>
-      <w:proofErr w:type="gramStart"/>
-      <w:r>
+      <w:bookmarkStart w:id="28" w:name="_Toc62124186"/>
+      <w:r>
+        <w:lastRenderedPageBreak/>
         <w:t>camera</w:t>
       </w:r>
-      <w:bookmarkEnd w:id="29"/>
-      <w:proofErr w:type="gramEnd"/>
+      <w:bookmarkEnd w:id="28"/>
     </w:p>
     <w:p>
       <w:pPr>
@@ -9316,19 +9219,15 @@
       <w:r>
         <w:t xml:space="preserve">-m pour </w:t>
       </w:r>
-      <w:proofErr w:type="spellStart"/>
-      <w:r>
-        <w:t>chosir</w:t>
-      </w:r>
-      <w:proofErr w:type="spellEnd"/>
+      <w:r>
+        <w:t>choisir</w:t>
+      </w:r>
       <w:r>
         <w:t xml:space="preserve"> une </w:t>
       </w:r>
-      <w:proofErr w:type="spellStart"/>
-      <w:r>
-        <w:t>temprérature</w:t>
-      </w:r>
-      <w:proofErr w:type="spellEnd"/>
+      <w:r>
+        <w:t>température</w:t>
+      </w:r>
       <w:r>
         <w:t xml:space="preserve"> minimale</w:t>
       </w:r>
@@ -9344,19 +9243,15 @@
       <w:r>
         <w:t xml:space="preserve">-M pour </w:t>
       </w:r>
-      <w:proofErr w:type="spellStart"/>
-      <w:r>
-        <w:t>chosir</w:t>
-      </w:r>
-      <w:proofErr w:type="spellEnd"/>
+      <w:r>
+        <w:t>choisir</w:t>
+      </w:r>
       <w:r>
         <w:t xml:space="preserve"> une </w:t>
       </w:r>
-      <w:proofErr w:type="spellStart"/>
-      <w:r>
-        <w:t>tempréature</w:t>
-      </w:r>
-      <w:proofErr w:type="spellEnd"/>
+      <w:r>
+        <w:t>température</w:t>
+      </w:r>
       <w:r>
         <w:t xml:space="preserve"> maximale</w:t>
       </w:r>
@@ -9370,21 +9265,24 @@
         <w:spacing w:before="100" w:beforeAutospacing="1" w:after="100" w:afterAutospacing="1" w:line="240" w:lineRule="auto"/>
       </w:pPr>
       <w:r>
-        <w:lastRenderedPageBreak/>
-        <w:t>-W pour afficher une image au format SVG</w:t>
+        <w:t>-</w:t>
+      </w:r>
+      <w:r>
+        <w:t>w</w:t>
+      </w:r>
+      <w:r>
+        <w:t xml:space="preserve"> pour afficher une image au format SVG</w:t>
       </w:r>
     </w:p>
     <w:p>
       <w:pPr>
         <w:pStyle w:val="Titre3"/>
       </w:pPr>
-      <w:bookmarkStart w:id="30" w:name="_Toc62124187"/>
-      <w:proofErr w:type="gramStart"/>
+      <w:bookmarkStart w:id="29" w:name="_Toc62124187"/>
       <w:r>
         <w:t>ultrason</w:t>
       </w:r>
-      <w:bookmarkEnd w:id="30"/>
-      <w:proofErr w:type="gramEnd"/>
+      <w:bookmarkEnd w:id="29"/>
     </w:p>
     <w:p>
       <w:pPr>
@@ -9452,16 +9350,28 @@
         <w:t>-r pour changer la portée</w:t>
       </w:r>
     </w:p>
+    <w:p>
+      <w:pPr>
+        <w:numPr>
+          <w:ilvl w:val="0"/>
+          <w:numId w:val="12"/>
+        </w:numPr>
+        <w:spacing w:before="100" w:beforeAutospacing="1" w:after="100" w:afterAutospacing="1" w:line="240" w:lineRule="auto"/>
+      </w:pPr>
+      <w:r>
+        <w:t>-w pour renvoyer un texte formaté pour le web</w:t>
+      </w:r>
+    </w:p>
     <w:p/>
     <w:p>
       <w:pPr>
         <w:pStyle w:val="Titre2"/>
       </w:pPr>
-      <w:bookmarkStart w:id="31" w:name="_Toc62124188"/>
+      <w:bookmarkStart w:id="30" w:name="_Toc62124188"/>
       <w:r>
         <w:t>Liens utiles</w:t>
       </w:r>
-      <w:bookmarkEnd w:id="31"/>
+      <w:bookmarkEnd w:id="30"/>
     </w:p>
     <w:p>
       <w:pPr>
@@ -9477,7 +9387,7 @@
           <w:lang w:val="en-US"/>
         </w:rPr>
       </w:pPr>
-      <w:hyperlink r:id="rId15" w:history="1">
+      <w:hyperlink r:id="rId16" w:history="1">
         <w:r>
           <w:rPr>
             <w:rStyle w:val="Lienhypertexte"/>
@@ -9520,7 +9430,7 @@
           <w:lang w:val="en-US"/>
         </w:rPr>
       </w:pPr>
-      <w:hyperlink r:id="rId16" w:history="1">
+      <w:hyperlink r:id="rId17" w:history="1">
         <w:r>
           <w:rPr>
             <w:rStyle w:val="Lienhypertexte"/>
@@ -9553,7 +9463,7 @@
           <w:lang w:val="en-US"/>
         </w:rPr>
       </w:pPr>
-      <w:hyperlink r:id="rId17" w:history="1">
+      <w:hyperlink r:id="rId18" w:history="1">
         <w:proofErr w:type="spellStart"/>
         <w:r>
           <w:rPr>
@@ -9595,7 +9505,7 @@
           <w:color w:val="24292E"/>
         </w:rPr>
       </w:pPr>
-      <w:hyperlink r:id="rId18" w:history="1">
+      <w:hyperlink r:id="rId19" w:history="1">
         <w:r>
           <w:rPr>
             <w:rStyle w:val="Lienhypertexte"/>
@@ -9625,7 +9535,7 @@
           <w:color w:val="24292E"/>
         </w:rPr>
       </w:pPr>
-      <w:hyperlink r:id="rId19" w:history="1">
+      <w:hyperlink r:id="rId20" w:history="1">
         <w:r>
           <w:rPr>
             <w:rStyle w:val="Lienhypertexte"/>
@@ -9644,8 +9554,8 @@
     </w:p>
     <w:p/>
     <w:sectPr>
-      <w:headerReference w:type="default" r:id="rId20"/>
-      <w:footerReference w:type="default" r:id="rId21"/>
+      <w:headerReference w:type="default" r:id="rId21"/>
+      <w:footerReference w:type="default" r:id="rId22"/>
       <w:pgSz w:w="11906" w:h="16838"/>
       <w:pgMar w:top="1417" w:right="1417" w:bottom="1417" w:left="1417" w:header="708" w:footer="708" w:gutter="0"/>
       <w:cols w:space="708"/>
@@ -9656,7 +9566,7 @@
 </file>
 
 <file path=word/endnotes.xml><?xml version="1.0" encoding="utf-8"?>
-<w:endnotes xmlns:wpc="http://schemas.microsoft.com/office/word/2010/wordprocessingCanvas" xmlns:mc="http://schemas.openxmlformats.org/markup-compatibility/2006" xmlns:o="urn:schemas-microsoft-com:office:office" xmlns:r="http://schemas.openxmlformats.org/officeDocument/2006/relationships" xmlns:m="http://schemas.openxmlformats.org/officeDocument/2006/math" xmlns:v="urn:schemas-microsoft-com:vml" xmlns:wp14="http://schemas.microsoft.com/office/word/2010/wordprocessingDrawing" xmlns:wp="http://schemas.openxmlformats.org/drawingml/2006/wordprocessingDrawing" xmlns:w10="urn:schemas-microsoft-com:office:word" xmlns:w="http://schemas.openxmlformats.org/wordprocessingml/2006/main" xmlns:w14="http://schemas.microsoft.com/office/word/2010/wordml" xmlns:w15="http://schemas.microsoft.com/office/word/2012/wordml" xmlns:wpg="http://schemas.microsoft.com/office/word/2010/wordprocessingGroup" xmlns:wpi="http://schemas.microsoft.com/office/word/2010/wordprocessingInk" xmlns:wne="http://schemas.microsoft.com/office/word/2006/wordml" xmlns:wps="http://schemas.microsoft.com/office/word/2010/wordprocessingShape" mc:Ignorable="w14 w15 wp14">
+<w:endnotes xmlns:wpc="http://schemas.microsoft.com/office/word/2010/wordprocessingCanvas" xmlns:cx="http://schemas.microsoft.com/office/drawing/2014/chartex" xmlns:cx1="http://schemas.microsoft.com/office/drawing/2015/9/8/chartex" xmlns:cx2="http://schemas.microsoft.com/office/drawing/2015/10/21/chartex" xmlns:cx3="http://schemas.microsoft.com/office/drawing/2016/5/9/chartex" xmlns:cx4="http://schemas.microsoft.com/office/drawing/2016/5/10/chartex" xmlns:cx5="http://schemas.microsoft.com/office/drawing/2016/5/11/chartex" xmlns:cx6="http://schemas.microsoft.com/office/drawing/2016/5/12/chartex" xmlns:cx7="http://schemas.microsoft.com/office/drawing/2016/5/13/chartex" xmlns:cx8="http://schemas.microsoft.com/office/drawing/2016/5/14/chartex" xmlns:mc="http://schemas.openxmlformats.org/markup-compatibility/2006" xmlns:aink="http://schemas.microsoft.com/office/drawing/2016/ink" xmlns:am3d="http://schemas.microsoft.com/office/drawing/2017/model3d" xmlns:o="urn:schemas-microsoft-com:office:office" xmlns:r="http://schemas.openxmlformats.org/officeDocument/2006/relationships" xmlns:m="http://schemas.openxmlformats.org/officeDocument/2006/math" xmlns:v="urn:schemas-microsoft-com:vml" xmlns:wp14="http://schemas.microsoft.com/office/word/2010/wordprocessingDrawing" xmlns:wp="http://schemas.openxmlformats.org/drawingml/2006/wordprocessingDrawing" xmlns:w10="urn:schemas-microsoft-com:office:word" xmlns:w="http://schemas.openxmlformats.org/wordprocessingml/2006/main" xmlns:w14="http://schemas.microsoft.com/office/word/2010/wordml" xmlns:w15="http://schemas.microsoft.com/office/word/2012/wordml" xmlns:w16cex="http://schemas.microsoft.com/office/word/2018/wordml/cex" xmlns:w16cid="http://schemas.microsoft.com/office/word/2016/wordml/cid" xmlns:w16="http://schemas.microsoft.com/office/word/2018/wordml" xmlns:w16se="http://schemas.microsoft.com/office/word/2015/wordml/symex" xmlns:wpg="http://schemas.microsoft.com/office/word/2010/wordprocessingGroup" xmlns:wpi="http://schemas.microsoft.com/office/word/2010/wordprocessingInk" xmlns:wne="http://schemas.microsoft.com/office/word/2006/wordml" xmlns:wps="http://schemas.microsoft.com/office/word/2010/wordprocessingShape" mc:Ignorable="w14 w15 w16se w16cid w16 w16cex wp14">
   <w:endnote w:type="separator" w:id="-1">
     <w:p>
       <w:pPr>
@@ -9681,7 +9591,7 @@
 </file>
 
 <file path=word/footer1.xml><?xml version="1.0" encoding="utf-8"?>
-<w:ftr xmlns:wpc="http://schemas.microsoft.com/office/word/2010/wordprocessingCanvas" xmlns:mc="http://schemas.openxmlformats.org/markup-compatibility/2006" xmlns:o="urn:schemas-microsoft-com:office:office" xmlns:r="http://schemas.openxmlformats.org/officeDocument/2006/relationships" xmlns:m="http://schemas.openxmlformats.org/officeDocument/2006/math" xmlns:v="urn:schemas-microsoft-com:vml" xmlns:wp14="http://schemas.microsoft.com/office/word/2010/wordprocessingDrawing" xmlns:wp="http://schemas.openxmlformats.org/drawingml/2006/wordprocessingDrawing" xmlns:w10="urn:schemas-microsoft-com:office:word" xmlns:w="http://schemas.openxmlformats.org/wordprocessingml/2006/main" xmlns:w14="http://schemas.microsoft.com/office/word/2010/wordml" xmlns:w15="http://schemas.microsoft.com/office/word/2012/wordml" xmlns:wpg="http://schemas.microsoft.com/office/word/2010/wordprocessingGroup" xmlns:wpi="http://schemas.microsoft.com/office/word/2010/wordprocessingInk" xmlns:wne="http://schemas.microsoft.com/office/word/2006/wordml" xmlns:wps="http://schemas.microsoft.com/office/word/2010/wordprocessingShape" mc:Ignorable="w14 w15 wp14">
+<w:ftr xmlns:wpc="http://schemas.microsoft.com/office/word/2010/wordprocessingCanvas" xmlns:cx="http://schemas.microsoft.com/office/drawing/2014/chartex" xmlns:cx1="http://schemas.microsoft.com/office/drawing/2015/9/8/chartex" xmlns:cx2="http://schemas.microsoft.com/office/drawing/2015/10/21/chartex" xmlns:cx3="http://schemas.microsoft.com/office/drawing/2016/5/9/chartex" xmlns:cx4="http://schemas.microsoft.com/office/drawing/2016/5/10/chartex" xmlns:cx5="http://schemas.microsoft.com/office/drawing/2016/5/11/chartex" xmlns:cx6="http://schemas.microsoft.com/office/drawing/2016/5/12/chartex" xmlns:cx7="http://schemas.microsoft.com/office/drawing/2016/5/13/chartex" xmlns:cx8="http://schemas.microsoft.com/office/drawing/2016/5/14/chartex" xmlns:mc="http://schemas.openxmlformats.org/markup-compatibility/2006" xmlns:aink="http://schemas.microsoft.com/office/drawing/2016/ink" xmlns:am3d="http://schemas.microsoft.com/office/drawing/2017/model3d" xmlns:o="urn:schemas-microsoft-com:office:office" xmlns:r="http://schemas.openxmlformats.org/officeDocument/2006/relationships" xmlns:m="http://schemas.openxmlformats.org/officeDocument/2006/math" xmlns:v="urn:schemas-microsoft-com:vml" xmlns:wp14="http://schemas.microsoft.com/office/word/2010/wordprocessingDrawing" xmlns:wp="http://schemas.openxmlformats.org/drawingml/2006/wordprocessingDrawing" xmlns:w10="urn:schemas-microsoft-com:office:word" xmlns:w="http://schemas.openxmlformats.org/wordprocessingml/2006/main" xmlns:w14="http://schemas.microsoft.com/office/word/2010/wordml" xmlns:w15="http://schemas.microsoft.com/office/word/2012/wordml" xmlns:w16cex="http://schemas.microsoft.com/office/word/2018/wordml/cex" xmlns:w16cid="http://schemas.microsoft.com/office/word/2016/wordml/cid" xmlns:w16="http://schemas.microsoft.com/office/word/2018/wordml" xmlns:w16se="http://schemas.microsoft.com/office/word/2015/wordml/symex" xmlns:wpg="http://schemas.microsoft.com/office/word/2010/wordprocessingGroup" xmlns:wpi="http://schemas.microsoft.com/office/word/2010/wordprocessingInk" xmlns:wne="http://schemas.microsoft.com/office/word/2006/wordml" xmlns:wps="http://schemas.microsoft.com/office/word/2010/wordprocessingShape" mc:Ignorable="w14 w15 w16se w16cid w16 w16cex wp14">
   <w:sdt>
     <w:sdtPr>
       <w:id w:val="1951657916"/>
@@ -9690,6 +9600,7 @@
         <w:docPartUnique/>
       </w:docPartObj>
     </w:sdtPr>
+    <w:sdtEndPr/>
     <w:sdtContent>
       <w:p>
         <w:pPr>
@@ -9909,7 +9820,7 @@
                 </wp:anchor>
               </w:drawing>
             </mc:Choice>
-            <mc:Fallback xmlns:w16se="http://schemas.microsoft.com/office/word/2015/wordml/symex" xmlns:w16="http://schemas.microsoft.com/office/word/2018/wordml" xmlns:w16cid="http://schemas.microsoft.com/office/word/2016/wordml/cid" xmlns:w16cex="http://schemas.microsoft.com/office/word/2018/wordml/cex" xmlns:am3d="http://schemas.microsoft.com/office/drawing/2017/model3d" xmlns:aink="http://schemas.microsoft.com/office/drawing/2016/ink" xmlns:cx8="http://schemas.microsoft.com/office/drawing/2016/5/14/chartex" xmlns:cx7="http://schemas.microsoft.com/office/drawing/2016/5/13/chartex" xmlns:cx6="http://schemas.microsoft.com/office/drawing/2016/5/12/chartex" xmlns:cx5="http://schemas.microsoft.com/office/drawing/2016/5/11/chartex" xmlns:cx4="http://schemas.microsoft.com/office/drawing/2016/5/10/chartex" xmlns:cx3="http://schemas.microsoft.com/office/drawing/2016/5/9/chartex" xmlns:cx2="http://schemas.microsoft.com/office/drawing/2015/10/21/chartex" xmlns:cx1="http://schemas.microsoft.com/office/drawing/2015/9/8/chartex" xmlns:cx="http://schemas.microsoft.com/office/drawing/2014/chartex">
+            <mc:Fallback>
               <w:pict>
                 <v:shapetype w14:anchorId="6430A769" id="_x0000_t32" coordsize="21600,21600" o:spt="32" o:oned="t" path="m,l21600,21600e" filled="f">
                   <v:path arrowok="t" fillok="f" o:connecttype="none"/>
@@ -9929,7 +9840,7 @@
 </file>
 
 <file path=word/footnotes.xml><?xml version="1.0" encoding="utf-8"?>
-<w:footnotes xmlns:wpc="http://schemas.microsoft.com/office/word/2010/wordprocessingCanvas" xmlns:mc="http://schemas.openxmlformats.org/markup-compatibility/2006" xmlns:o="urn:schemas-microsoft-com:office:office" xmlns:r="http://schemas.openxmlformats.org/officeDocument/2006/relationships" xmlns:m="http://schemas.openxmlformats.org/officeDocument/2006/math" xmlns:v="urn:schemas-microsoft-com:vml" xmlns:wp14="http://schemas.microsoft.com/office/word/2010/wordprocessingDrawing" xmlns:wp="http://schemas.openxmlformats.org/drawingml/2006/wordprocessingDrawing" xmlns:w10="urn:schemas-microsoft-com:office:word" xmlns:w="http://schemas.openxmlformats.org/wordprocessingml/2006/main" xmlns:w14="http://schemas.microsoft.com/office/word/2010/wordml" xmlns:w15="http://schemas.microsoft.com/office/word/2012/wordml" xmlns:wpg="http://schemas.microsoft.com/office/word/2010/wordprocessingGroup" xmlns:wpi="http://schemas.microsoft.com/office/word/2010/wordprocessingInk" xmlns:wne="http://schemas.microsoft.com/office/word/2006/wordml" xmlns:wps="http://schemas.microsoft.com/office/word/2010/wordprocessingShape" mc:Ignorable="w14 w15 wp14">
+<w:footnotes xmlns:wpc="http://schemas.microsoft.com/office/word/2010/wordprocessingCanvas" xmlns:cx="http://schemas.microsoft.com/office/drawing/2014/chartex" xmlns:cx1="http://schemas.microsoft.com/office/drawing/2015/9/8/chartex" xmlns:cx2="http://schemas.microsoft.com/office/drawing/2015/10/21/chartex" xmlns:cx3="http://schemas.microsoft.com/office/drawing/2016/5/9/chartex" xmlns:cx4="http://schemas.microsoft.com/office/drawing/2016/5/10/chartex" xmlns:cx5="http://schemas.microsoft.com/office/drawing/2016/5/11/chartex" xmlns:cx6="http://schemas.microsoft.com/office/drawing/2016/5/12/chartex" xmlns:cx7="http://schemas.microsoft.com/office/drawing/2016/5/13/chartex" xmlns:cx8="http://schemas.microsoft.com/office/drawing/2016/5/14/chartex" xmlns:mc="http://schemas.openxmlformats.org/markup-compatibility/2006" xmlns:aink="http://schemas.microsoft.com/office/drawing/2016/ink" xmlns:am3d="http://schemas.microsoft.com/office/drawing/2017/model3d" xmlns:o="urn:schemas-microsoft-com:office:office" xmlns:r="http://schemas.openxmlformats.org/officeDocument/2006/relationships" xmlns:m="http://schemas.openxmlformats.org/officeDocument/2006/math" xmlns:v="urn:schemas-microsoft-com:vml" xmlns:wp14="http://schemas.microsoft.com/office/word/2010/wordprocessingDrawing" xmlns:wp="http://schemas.openxmlformats.org/drawingml/2006/wordprocessingDrawing" xmlns:w10="urn:schemas-microsoft-com:office:word" xmlns:w="http://schemas.openxmlformats.org/wordprocessingml/2006/main" xmlns:w14="http://schemas.microsoft.com/office/word/2010/wordml" xmlns:w15="http://schemas.microsoft.com/office/word/2012/wordml" xmlns:w16cex="http://schemas.microsoft.com/office/word/2018/wordml/cex" xmlns:w16cid="http://schemas.microsoft.com/office/word/2016/wordml/cid" xmlns:w16="http://schemas.microsoft.com/office/word/2018/wordml" xmlns:w16se="http://schemas.microsoft.com/office/word/2015/wordml/symex" xmlns:wpg="http://schemas.microsoft.com/office/word/2010/wordprocessingGroup" xmlns:wpi="http://schemas.microsoft.com/office/word/2010/wordprocessingInk" xmlns:wne="http://schemas.microsoft.com/office/word/2006/wordml" xmlns:wps="http://schemas.microsoft.com/office/word/2010/wordprocessingShape" mc:Ignorable="w14 w15 w16se w16cid w16 w16cex wp14">
   <w:footnote w:type="separator" w:id="-1">
     <w:p>
       <w:pPr>
@@ -9954,7 +9865,7 @@
 </file>
 
 <file path=word/header1.xml><?xml version="1.0" encoding="utf-8"?>
-<w:hdr xmlns:wpc="http://schemas.microsoft.com/office/word/2010/wordprocessingCanvas" xmlns:mc="http://schemas.openxmlformats.org/markup-compatibility/2006" xmlns:o="urn:schemas-microsoft-com:office:office" xmlns:r="http://schemas.openxmlformats.org/officeDocument/2006/relationships" xmlns:m="http://schemas.openxmlformats.org/officeDocument/2006/math" xmlns:v="urn:schemas-microsoft-com:vml" xmlns:wp14="http://schemas.microsoft.com/office/word/2010/wordprocessingDrawing" xmlns:wp="http://schemas.openxmlformats.org/drawingml/2006/wordprocessingDrawing" xmlns:w10="urn:schemas-microsoft-com:office:word" xmlns:w="http://schemas.openxmlformats.org/wordprocessingml/2006/main" xmlns:w14="http://schemas.microsoft.com/office/word/2010/wordml" xmlns:w15="http://schemas.microsoft.com/office/word/2012/wordml" xmlns:wpg="http://schemas.microsoft.com/office/word/2010/wordprocessingGroup" xmlns:wpi="http://schemas.microsoft.com/office/word/2010/wordprocessingInk" xmlns:wne="http://schemas.microsoft.com/office/word/2006/wordml" xmlns:wps="http://schemas.microsoft.com/office/word/2010/wordprocessingShape" mc:Ignorable="w14 w15 wp14">
+<w:hdr xmlns:wpc="http://schemas.microsoft.com/office/word/2010/wordprocessingCanvas" xmlns:cx="http://schemas.microsoft.com/office/drawing/2014/chartex" xmlns:cx1="http://schemas.microsoft.com/office/drawing/2015/9/8/chartex" xmlns:cx2="http://schemas.microsoft.com/office/drawing/2015/10/21/chartex" xmlns:cx3="http://schemas.microsoft.com/office/drawing/2016/5/9/chartex" xmlns:cx4="http://schemas.microsoft.com/office/drawing/2016/5/10/chartex" xmlns:cx5="http://schemas.microsoft.com/office/drawing/2016/5/11/chartex" xmlns:cx6="http://schemas.microsoft.com/office/drawing/2016/5/12/chartex" xmlns:cx7="http://schemas.microsoft.com/office/drawing/2016/5/13/chartex" xmlns:cx8="http://schemas.microsoft.com/office/drawing/2016/5/14/chartex" xmlns:mc="http://schemas.openxmlformats.org/markup-compatibility/2006" xmlns:aink="http://schemas.microsoft.com/office/drawing/2016/ink" xmlns:am3d="http://schemas.microsoft.com/office/drawing/2017/model3d" xmlns:o="urn:schemas-microsoft-com:office:office" xmlns:r="http://schemas.openxmlformats.org/officeDocument/2006/relationships" xmlns:m="http://schemas.openxmlformats.org/officeDocument/2006/math" xmlns:v="urn:schemas-microsoft-com:vml" xmlns:wp14="http://schemas.microsoft.com/office/word/2010/wordprocessingDrawing" xmlns:wp="http://schemas.openxmlformats.org/drawingml/2006/wordprocessingDrawing" xmlns:w10="urn:schemas-microsoft-com:office:word" xmlns:w="http://schemas.openxmlformats.org/wordprocessingml/2006/main" xmlns:w14="http://schemas.microsoft.com/office/word/2010/wordml" xmlns:w15="http://schemas.microsoft.com/office/word/2012/wordml" xmlns:w16cex="http://schemas.microsoft.com/office/word/2018/wordml/cex" xmlns:w16cid="http://schemas.microsoft.com/office/word/2016/wordml/cid" xmlns:w16="http://schemas.microsoft.com/office/word/2018/wordml" xmlns:w16se="http://schemas.microsoft.com/office/word/2015/wordml/symex" xmlns:wpg="http://schemas.microsoft.com/office/word/2010/wordprocessingGroup" xmlns:wpi="http://schemas.microsoft.com/office/word/2010/wordprocessingInk" xmlns:wne="http://schemas.microsoft.com/office/word/2006/wordml" xmlns:wps="http://schemas.microsoft.com/office/word/2010/wordprocessingShape" mc:Ignorable="w14 w15 w16se w16cid w16 w16cex wp14">
   <w:p>
     <w:pPr>
       <w:pStyle w:val="En-tte"/>
@@ -9993,8 +9904,8 @@
 </file>
 
 <file path=word/numbering.xml><?xml version="1.0" encoding="utf-8"?>
-<w:numbering xmlns:wpc="http://schemas.microsoft.com/office/word/2010/wordprocessingCanvas" xmlns:mc="http://schemas.openxmlformats.org/markup-compatibility/2006" xmlns:o="urn:schemas-microsoft-com:office:office" xmlns:r="http://schemas.openxmlformats.org/officeDocument/2006/relationships" xmlns:m="http://schemas.openxmlformats.org/officeDocument/2006/math" xmlns:v="urn:schemas-microsoft-com:vml" xmlns:wp14="http://schemas.microsoft.com/office/word/2010/wordprocessingDrawing" xmlns:wp="http://schemas.openxmlformats.org/drawingml/2006/wordprocessingDrawing" xmlns:w10="urn:schemas-microsoft-com:office:word" xmlns:w="http://schemas.openxmlformats.org/wordprocessingml/2006/main" xmlns:w14="http://schemas.microsoft.com/office/word/2010/wordml" xmlns:w15="http://schemas.microsoft.com/office/word/2012/wordml" xmlns:wpg="http://schemas.microsoft.com/office/word/2010/wordprocessingGroup" xmlns:wpi="http://schemas.microsoft.com/office/word/2010/wordprocessingInk" xmlns:wne="http://schemas.microsoft.com/office/word/2006/wordml" xmlns:wps="http://schemas.microsoft.com/office/word/2010/wordprocessingShape" mc:Ignorable="w14 w15 wp14">
-  <w:abstractNum w:abstractNumId="0">
+<w:numbering xmlns:wpc="http://schemas.microsoft.com/office/word/2010/wordprocessingCanvas" xmlns:cx="http://schemas.microsoft.com/office/drawing/2014/chartex" xmlns:cx1="http://schemas.microsoft.com/office/drawing/2015/9/8/chartex" xmlns:cx2="http://schemas.microsoft.com/office/drawing/2015/10/21/chartex" xmlns:cx3="http://schemas.microsoft.com/office/drawing/2016/5/9/chartex" xmlns:cx4="http://schemas.microsoft.com/office/drawing/2016/5/10/chartex" xmlns:cx5="http://schemas.microsoft.com/office/drawing/2016/5/11/chartex" xmlns:cx6="http://schemas.microsoft.com/office/drawing/2016/5/12/chartex" xmlns:cx7="http://schemas.microsoft.com/office/drawing/2016/5/13/chartex" xmlns:cx8="http://schemas.microsoft.com/office/drawing/2016/5/14/chartex" xmlns:mc="http://schemas.openxmlformats.org/markup-compatibility/2006" xmlns:aink="http://schemas.microsoft.com/office/drawing/2016/ink" xmlns:am3d="http://schemas.microsoft.com/office/drawing/2017/model3d" xmlns:o="urn:schemas-microsoft-com:office:office" xmlns:r="http://schemas.openxmlformats.org/officeDocument/2006/relationships" xmlns:m="http://schemas.openxmlformats.org/officeDocument/2006/math" xmlns:v="urn:schemas-microsoft-com:vml" xmlns:wp14="http://schemas.microsoft.com/office/word/2010/wordprocessingDrawing" xmlns:wp="http://schemas.openxmlformats.org/drawingml/2006/wordprocessingDrawing" xmlns:w10="urn:schemas-microsoft-com:office:word" xmlns:w="http://schemas.openxmlformats.org/wordprocessingml/2006/main" xmlns:w14="http://schemas.microsoft.com/office/word/2010/wordml" xmlns:w15="http://schemas.microsoft.com/office/word/2012/wordml" xmlns:w16cex="http://schemas.microsoft.com/office/word/2018/wordml/cex" xmlns:w16cid="http://schemas.microsoft.com/office/word/2016/wordml/cid" xmlns:w16="http://schemas.microsoft.com/office/word/2018/wordml" xmlns:w16se="http://schemas.microsoft.com/office/word/2015/wordml/symex" xmlns:wpg="http://schemas.microsoft.com/office/word/2010/wordprocessingGroup" xmlns:wpi="http://schemas.microsoft.com/office/word/2010/wordprocessingInk" xmlns:wne="http://schemas.microsoft.com/office/word/2006/wordml" xmlns:wps="http://schemas.microsoft.com/office/word/2010/wordprocessingShape" mc:Ignorable="w14 w15 w16se w16cid w16 w16cex wp14">
+  <w:abstractNum w:abstractNumId="0" w15:restartNumberingAfterBreak="0">
     <w:nsid w:val="01152E8F"/>
     <w:multiLevelType w:val="hybridMultilevel"/>
     <w:tmpl w:val="4D865E68"/>
@@ -10083,7 +9994,7 @@
       </w:pPr>
     </w:lvl>
   </w:abstractNum>
-  <w:abstractNum w:abstractNumId="1">
+  <w:abstractNum w:abstractNumId="1" w15:restartNumberingAfterBreak="0">
     <w:nsid w:val="02D42B8F"/>
     <w:multiLevelType w:val="hybridMultilevel"/>
     <w:tmpl w:val="88C8D23A"/>
@@ -10195,7 +10106,7 @@
       </w:rPr>
     </w:lvl>
   </w:abstractNum>
-  <w:abstractNum w:abstractNumId="2">
+  <w:abstractNum w:abstractNumId="2" w15:restartNumberingAfterBreak="0">
     <w:nsid w:val="05415176"/>
     <w:multiLevelType w:val="hybridMultilevel"/>
     <w:tmpl w:val="3B5C932C"/>
@@ -10307,7 +10218,7 @@
       </w:rPr>
     </w:lvl>
   </w:abstractNum>
-  <w:abstractNum w:abstractNumId="3">
+  <w:abstractNum w:abstractNumId="3" w15:restartNumberingAfterBreak="0">
     <w:nsid w:val="098A1FE2"/>
     <w:multiLevelType w:val="hybridMultilevel"/>
     <w:tmpl w:val="C4347DE4"/>
@@ -10396,7 +10307,7 @@
       </w:pPr>
     </w:lvl>
   </w:abstractNum>
-  <w:abstractNum w:abstractNumId="4">
+  <w:abstractNum w:abstractNumId="4" w15:restartNumberingAfterBreak="0">
     <w:nsid w:val="248121DF"/>
     <w:multiLevelType w:val="hybridMultilevel"/>
     <w:tmpl w:val="48740494"/>
@@ -10508,7 +10419,7 @@
       </w:rPr>
     </w:lvl>
   </w:abstractNum>
-  <w:abstractNum w:abstractNumId="5">
+  <w:abstractNum w:abstractNumId="5" w15:restartNumberingAfterBreak="0">
     <w:nsid w:val="34E15E9D"/>
     <w:multiLevelType w:val="hybridMultilevel"/>
     <w:tmpl w:val="9F8C5A60"/>
@@ -10597,7 +10508,7 @@
       </w:pPr>
     </w:lvl>
   </w:abstractNum>
-  <w:abstractNum w:abstractNumId="6">
+  <w:abstractNum w:abstractNumId="6" w15:restartNumberingAfterBreak="0">
     <w:nsid w:val="40B520BC"/>
     <w:multiLevelType w:val="multilevel"/>
     <w:tmpl w:val="F6B057AA"/>
@@ -10746,7 +10657,7 @@
       </w:rPr>
     </w:lvl>
   </w:abstractNum>
-  <w:abstractNum w:abstractNumId="7">
+  <w:abstractNum w:abstractNumId="7" w15:restartNumberingAfterBreak="0">
     <w:nsid w:val="4D4C14AF"/>
     <w:multiLevelType w:val="hybridMultilevel"/>
     <w:tmpl w:val="6AB07FC2"/>
@@ -10859,7 +10770,7 @@
       </w:rPr>
     </w:lvl>
   </w:abstractNum>
-  <w:abstractNum w:abstractNumId="8">
+  <w:abstractNum w:abstractNumId="8" w15:restartNumberingAfterBreak="0">
     <w:nsid w:val="513E7695"/>
     <w:multiLevelType w:val="multilevel"/>
     <w:tmpl w:val="18D89C8E"/>
@@ -11008,7 +10919,7 @@
       </w:rPr>
     </w:lvl>
   </w:abstractNum>
-  <w:abstractNum w:abstractNumId="9">
+  <w:abstractNum w:abstractNumId="9" w15:restartNumberingAfterBreak="0">
     <w:nsid w:val="530C34F0"/>
     <w:multiLevelType w:val="multilevel"/>
     <w:tmpl w:val="6074E0A4"/>
@@ -11153,7 +11064,7 @@
       </w:rPr>
     </w:lvl>
   </w:abstractNum>
-  <w:abstractNum w:abstractNumId="10">
+  <w:abstractNum w:abstractNumId="10" w15:restartNumberingAfterBreak="0">
     <w:nsid w:val="5AD97671"/>
     <w:multiLevelType w:val="multilevel"/>
     <w:tmpl w:val="62E8E892"/>
@@ -11302,7 +11213,7 @@
       </w:rPr>
     </w:lvl>
   </w:abstractNum>
-  <w:abstractNum w:abstractNumId="11">
+  <w:abstractNum w:abstractNumId="11" w15:restartNumberingAfterBreak="0">
     <w:nsid w:val="63CE32FE"/>
     <w:multiLevelType w:val="multilevel"/>
     <w:tmpl w:val="068A3112"/>
@@ -11451,7 +11362,7 @@
       </w:rPr>
     </w:lvl>
   </w:abstractNum>
-  <w:abstractNum w:abstractNumId="12">
+  <w:abstractNum w:abstractNumId="12" w15:restartNumberingAfterBreak="0">
     <w:nsid w:val="780E0291"/>
     <w:multiLevelType w:val="multilevel"/>
     <w:tmpl w:val="51B2735E"/>
@@ -11643,7 +11554,7 @@
 </file>
 
 <file path=word/styles.xml><?xml version="1.0" encoding="utf-8"?>
-<w:styles xmlns:mc="http://schemas.openxmlformats.org/markup-compatibility/2006" xmlns:r="http://schemas.openxmlformats.org/officeDocument/2006/relationships" xmlns:w="http://schemas.openxmlformats.org/wordprocessingml/2006/main" xmlns:w14="http://schemas.microsoft.com/office/word/2010/wordml" xmlns:w15="http://schemas.microsoft.com/office/word/2012/wordml" mc:Ignorable="w14 w15">
+<w:styles xmlns:mc="http://schemas.openxmlformats.org/markup-compatibility/2006" xmlns:r="http://schemas.openxmlformats.org/officeDocument/2006/relationships" xmlns:w="http://schemas.openxmlformats.org/wordprocessingml/2006/main" xmlns:w14="http://schemas.microsoft.com/office/word/2010/wordml" xmlns:w15="http://schemas.microsoft.com/office/word/2012/wordml" xmlns:w16cex="http://schemas.microsoft.com/office/word/2018/wordml/cex" xmlns:w16cid="http://schemas.microsoft.com/office/word/2016/wordml/cid" xmlns:w16="http://schemas.microsoft.com/office/word/2018/wordml" xmlns:w16se="http://schemas.microsoft.com/office/word/2015/wordml/symex" mc:Ignorable="w14 w15 w16se w16cid w16 w16cex">
   <w:docDefaults>
     <w:rPrDefault>
       <w:rPr>
@@ -11659,7 +11570,7 @@
       </w:pPr>
     </w:pPrDefault>
   </w:docDefaults>
-  <w:latentStyles w:defLockedState="0" w:defUIPriority="99" w:defSemiHidden="0" w:defUnhideWhenUsed="0" w:defQFormat="0" w:count="371">
+  <w:latentStyles w:defLockedState="0" w:defUIPriority="99" w:defSemiHidden="0" w:defUnhideWhenUsed="0" w:defQFormat="0" w:count="376">
     <w:lsdException w:name="Normal" w:uiPriority="0" w:qFormat="1"/>
     <w:lsdException w:name="heading 1" w:uiPriority="9" w:qFormat="1"/>
     <w:lsdException w:name="heading 2" w:semiHidden="1" w:uiPriority="9" w:unhideWhenUsed="1" w:qFormat="1"/>
@@ -11765,7 +11676,6 @@
     <w:lsdException w:name="HTML Sample" w:semiHidden="1" w:unhideWhenUsed="1"/>
     <w:lsdException w:name="HTML Typewriter" w:semiHidden="1" w:unhideWhenUsed="1"/>
     <w:lsdException w:name="HTML Variable" w:semiHidden="1" w:unhideWhenUsed="1"/>
-    <w:lsdException w:name="Normal Table" w:semiHidden="1" w:unhideWhenUsed="1"/>
     <w:lsdException w:name="annotation subject" w:semiHidden="1" w:unhideWhenUsed="1"/>
     <w:lsdException w:name="No List" w:semiHidden="1" w:unhideWhenUsed="1"/>
     <w:lsdException w:name="Outline List 1" w:semiHidden="1" w:unhideWhenUsed="1"/>
@@ -11808,11 +11718,8 @@
     <w:lsdException w:name="Table Contemporary" w:semiHidden="1" w:unhideWhenUsed="1"/>
     <w:lsdException w:name="Table Elegant" w:semiHidden="1" w:unhideWhenUsed="1"/>
     <w:lsdException w:name="Table Professional" w:semiHidden="1" w:unhideWhenUsed="1"/>
-    <w:lsdException w:name="Table Subtle 1" w:semiHidden="1" w:unhideWhenUsed="1"/>
     <w:lsdException w:name="Table Subtle 2" w:semiHidden="1" w:unhideWhenUsed="1"/>
     <w:lsdException w:name="Table Web 1" w:semiHidden="1" w:unhideWhenUsed="1"/>
-    <w:lsdException w:name="Table Web 2" w:semiHidden="1" w:unhideWhenUsed="1"/>
-    <w:lsdException w:name="Table Web 3" w:semiHidden="1" w:unhideWhenUsed="1"/>
     <w:lsdException w:name="Balloon Text" w:semiHidden="1" w:unhideWhenUsed="1"/>
     <w:lsdException w:name="Table Grid" w:uiPriority="39"/>
     <w:lsdException w:name="Table Theme" w:semiHidden="1" w:unhideWhenUsed="1"/>
@@ -12031,6 +11938,11 @@
     <w:lsdException w:name="List Table 5 Dark Accent 6" w:uiPriority="50"/>
     <w:lsdException w:name="List Table 6 Colorful Accent 6" w:uiPriority="51"/>
     <w:lsdException w:name="List Table 7 Colorful Accent 6" w:uiPriority="52"/>
+    <w:lsdException w:name="Mention" w:semiHidden="1" w:unhideWhenUsed="1"/>
+    <w:lsdException w:name="Smart Hyperlink" w:semiHidden="1" w:unhideWhenUsed="1"/>
+    <w:lsdException w:name="Hashtag" w:semiHidden="1" w:unhideWhenUsed="1"/>
+    <w:lsdException w:name="Unresolved Mention" w:semiHidden="1" w:unhideWhenUsed="1"/>
+    <w:lsdException w:name="Smart Link" w:semiHidden="1" w:unhideWhenUsed="1"/>
   </w:latentStyles>
   <w:style w:type="paragraph" w:default="1" w:styleId="Normal">
     <w:name w:val="Normal"/>
@@ -12208,7 +12120,6 @@
       <w:spacing w:after="0" w:line="240" w:lineRule="auto"/>
     </w:pPr>
     <w:tblPr>
-      <w:tblInd w:w="0" w:type="dxa"/>
       <w:tblBorders>
         <w:top w:val="single" w:sz="4" w:space="0" w:color="auto"/>
         <w:left w:val="single" w:sz="4" w:space="0" w:color="auto"/>
@@ -12217,12 +12128,6 @@
         <w:insideH w:val="single" w:sz="4" w:space="0" w:color="auto"/>
         <w:insideV w:val="single" w:sz="4" w:space="0" w:color="auto"/>
       </w:tblBorders>
-      <w:tblCellMar>
-        <w:top w:w="0" w:type="dxa"/>
-        <w:left w:w="108" w:type="dxa"/>
-        <w:bottom w:w="0" w:type="dxa"/>
-        <w:right w:w="108" w:type="dxa"/>
-      </w:tblCellMar>
     </w:tblPr>
   </w:style>
   <w:style w:type="table" w:styleId="TableauListe4-Accentuation6">
@@ -12236,7 +12141,6 @@
     <w:tblPr>
       <w:tblStyleRowBandSize w:val="1"/>
       <w:tblStyleColBandSize w:val="1"/>
-      <w:tblInd w:w="0" w:type="dxa"/>
       <w:tblBorders>
         <w:top w:val="single" w:sz="4" w:space="0" w:color="A8D08D" w:themeColor="accent6" w:themeTint="99"/>
         <w:left w:val="single" w:sz="4" w:space="0" w:color="A8D08D" w:themeColor="accent6" w:themeTint="99"/>
@@ -12244,12 +12148,6 @@
         <w:right w:val="single" w:sz="4" w:space="0" w:color="A8D08D" w:themeColor="accent6" w:themeTint="99"/>
         <w:insideH w:val="single" w:sz="4" w:space="0" w:color="A8D08D" w:themeColor="accent6" w:themeTint="99"/>
       </w:tblBorders>
-      <w:tblCellMar>
-        <w:top w:w="0" w:type="dxa"/>
-        <w:left w:w="108" w:type="dxa"/>
-        <w:bottom w:w="0" w:type="dxa"/>
-        <w:right w:w="108" w:type="dxa"/>
-      </w:tblCellMar>
     </w:tblPr>
     <w:tblStylePr w:type="firstRow">
       <w:rPr>
@@ -12317,7 +12215,6 @@
     <w:tblPr>
       <w:tblStyleRowBandSize w:val="1"/>
       <w:tblStyleColBandSize w:val="1"/>
-      <w:tblInd w:w="0" w:type="dxa"/>
       <w:tblBorders>
         <w:top w:val="single" w:sz="4" w:space="0" w:color="8EAADB" w:themeColor="accent1" w:themeTint="99"/>
         <w:left w:val="single" w:sz="4" w:space="0" w:color="8EAADB" w:themeColor="accent1" w:themeTint="99"/>
@@ -12326,12 +12223,6 @@
         <w:insideH w:val="single" w:sz="4" w:space="0" w:color="8EAADB" w:themeColor="accent1" w:themeTint="99"/>
         <w:insideV w:val="single" w:sz="4" w:space="0" w:color="8EAADB" w:themeColor="accent1" w:themeTint="99"/>
       </w:tblBorders>
-      <w:tblCellMar>
-        <w:top w:w="0" w:type="dxa"/>
-        <w:left w:w="108" w:type="dxa"/>
-        <w:bottom w:w="0" w:type="dxa"/>
-        <w:right w:w="108" w:type="dxa"/>
-      </w:tblCellMar>
     </w:tblPr>
     <w:tblStylePr w:type="firstRow">
       <w:rPr>
@@ -12497,8 +12388,8 @@
     <w:uiPriority w:val="99"/>
     <w:rsid w:val="000F29CA"/>
   </w:style>
-  <w:style w:type="character" w:customStyle="1" w:styleId="UnresolvedMention">
-    <w:name w:val="Unresolved Mention"/>
+  <w:style w:type="character" w:customStyle="1" w:styleId="Mentionnonrsolue1">
+    <w:name w:val="Mention non résolue1"/>
     <w:basedOn w:val="Policepardfaut"/>
     <w:uiPriority w:val="99"/>
     <w:semiHidden/>
@@ -12582,6 +12473,18 @@
     <w:rPr>
       <w:b/>
       <w:bCs/>
+    </w:rPr>
+  </w:style>
+  <w:style w:type="character" w:styleId="Mentionnonrsolue">
+    <w:name w:val="Unresolved Mention"/>
+    <w:basedOn w:val="Policepardfaut"/>
+    <w:uiPriority w:val="99"/>
+    <w:semiHidden/>
+    <w:unhideWhenUsed/>
+    <w:rsid w:val="00E55083"/>
+    <w:rPr>
+      <w:color w:val="605E5C"/>
+      <w:shd w:val="clear" w:color="auto" w:fill="E1DFDD"/>
     </w:rPr>
   </w:style>
 </w:styles>

--- a/documentation/Documentation_Technique.docx
+++ b/documentation/Documentation_Technique.docx
@@ -7,7 +7,7 @@
         <w:pStyle w:val="Titre1"/>
         <w:jc w:val="center"/>
       </w:pPr>
-      <w:bookmarkStart w:id="0" w:name="_Toc62124158"/>
+      <w:bookmarkStart w:id="0" w:name="_Toc62131739"/>
       <w:r>
         <w:t>Documentation Technique</w:t>
       </w:r>
@@ -123,7 +123,7 @@
           <w:r>
             <w:fldChar w:fldCharType="separate"/>
           </w:r>
-          <w:hyperlink w:anchor="_Toc62124158" w:history="1">
+          <w:hyperlink w:anchor="_Toc62131739" w:history="1">
             <w:r>
               <w:rPr>
                 <w:rStyle w:val="Lienhypertexte"/>
@@ -150,7 +150,7 @@
                 <w:noProof/>
                 <w:webHidden/>
               </w:rPr>
-              <w:instrText xml:space="preserve"> PAGEREF _Toc62124158 \h </w:instrText>
+              <w:instrText xml:space="preserve"> PAGEREF _Toc62131739 \h </w:instrText>
             </w:r>
             <w:r>
               <w:rPr>
@@ -192,12 +192,81 @@
               <w:lang w:eastAsia="fr-FR"/>
             </w:rPr>
           </w:pPr>
-          <w:hyperlink w:anchor="_Toc62124159" w:history="1">
+          <w:hyperlink w:anchor="_Toc62131740" w:history="1">
             <w:r>
               <w:rPr>
                 <w:rStyle w:val="Lienhypertexte"/>
                 <w:noProof/>
               </w:rPr>
+              <w:t>Préambule</w:t>
+            </w:r>
+            <w:r>
+              <w:rPr>
+                <w:noProof/>
+                <w:webHidden/>
+              </w:rPr>
+              <w:tab/>
+            </w:r>
+            <w:r>
+              <w:rPr>
+                <w:noProof/>
+                <w:webHidden/>
+              </w:rPr>
+              <w:fldChar w:fldCharType="begin"/>
+            </w:r>
+            <w:r>
+              <w:rPr>
+                <w:noProof/>
+                <w:webHidden/>
+              </w:rPr>
+              <w:instrText xml:space="preserve"> PAGEREF _Toc62131740 \h </w:instrText>
+            </w:r>
+            <w:r>
+              <w:rPr>
+                <w:noProof/>
+                <w:webHidden/>
+              </w:rPr>
+            </w:r>
+            <w:r>
+              <w:rPr>
+                <w:noProof/>
+                <w:webHidden/>
+              </w:rPr>
+              <w:fldChar w:fldCharType="separate"/>
+            </w:r>
+            <w:r>
+              <w:rPr>
+                <w:noProof/>
+                <w:webHidden/>
+              </w:rPr>
+              <w:t>4</w:t>
+            </w:r>
+            <w:r>
+              <w:rPr>
+                <w:noProof/>
+                <w:webHidden/>
+              </w:rPr>
+              <w:fldChar w:fldCharType="end"/>
+            </w:r>
+          </w:hyperlink>
+        </w:p>
+        <w:p>
+          <w:pPr>
+            <w:pStyle w:val="TM2"/>
+            <w:tabs>
+              <w:tab w:val="right" w:leader="dot" w:pos="9062"/>
+            </w:tabs>
+            <w:rPr>
+              <w:noProof/>
+              <w:lang w:eastAsia="fr-FR"/>
+            </w:rPr>
+          </w:pPr>
+          <w:hyperlink w:anchor="_Toc62131741" w:history="1">
+            <w:r>
+              <w:rPr>
+                <w:rStyle w:val="Lienhypertexte"/>
+                <w:noProof/>
+              </w:rPr>
               <w:t>Configuration de la machine virtuelle</w:t>
             </w:r>
             <w:r>
@@ -219,7 +288,7 @@
                 <w:noProof/>
                 <w:webHidden/>
               </w:rPr>
-              <w:instrText xml:space="preserve"> PAGEREF _Toc62124159 \h </w:instrText>
+              <w:instrText xml:space="preserve"> PAGEREF _Toc62131741 \h </w:instrText>
             </w:r>
             <w:r>
               <w:rPr>
@@ -239,7 +308,7 @@
                 <w:noProof/>
                 <w:webHidden/>
               </w:rPr>
-              <w:t>3</w:t>
+              <w:t>4</w:t>
             </w:r>
             <w:r>
               <w:rPr>
@@ -261,7 +330,7 @@
               <w:lang w:eastAsia="fr-FR"/>
             </w:rPr>
           </w:pPr>
-          <w:hyperlink w:anchor="_Toc62124160" w:history="1">
+          <w:hyperlink w:anchor="_Toc62131742" w:history="1">
             <w:r>
               <w:rPr>
                 <w:rStyle w:val="Lienhypertexte"/>
@@ -288,7 +357,7 @@
                 <w:noProof/>
                 <w:webHidden/>
               </w:rPr>
-              <w:instrText xml:space="preserve"> PAGEREF _Toc62124160 \h </w:instrText>
+              <w:instrText xml:space="preserve"> PAGEREF _Toc62131742 \h </w:instrText>
             </w:r>
             <w:r>
               <w:rPr>
@@ -308,7 +377,7 @@
                 <w:noProof/>
                 <w:webHidden/>
               </w:rPr>
-              <w:t>3</w:t>
+              <w:t>4</w:t>
             </w:r>
             <w:r>
               <w:rPr>
@@ -330,7 +399,7 @@
               <w:lang w:eastAsia="fr-FR"/>
             </w:rPr>
           </w:pPr>
-          <w:hyperlink w:anchor="_Toc62124161" w:history="1">
+          <w:hyperlink w:anchor="_Toc62131743" w:history="1">
             <w:r>
               <w:rPr>
                 <w:rStyle w:val="Lienhypertexte"/>
@@ -357,7 +426,7 @@
                 <w:noProof/>
                 <w:webHidden/>
               </w:rPr>
-              <w:instrText xml:space="preserve"> PAGEREF _Toc62124161 \h </w:instrText>
+              <w:instrText xml:space="preserve"> PAGEREF _Toc62131743 \h </w:instrText>
             </w:r>
             <w:r>
               <w:rPr>
@@ -377,7 +446,7 @@
                 <w:noProof/>
                 <w:webHidden/>
               </w:rPr>
-              <w:t>3</w:t>
+              <w:t>4</w:t>
             </w:r>
             <w:r>
               <w:rPr>
@@ -399,7 +468,7 @@
               <w:lang w:eastAsia="fr-FR"/>
             </w:rPr>
           </w:pPr>
-          <w:hyperlink w:anchor="_Toc62124162" w:history="1">
+          <w:hyperlink w:anchor="_Toc62131744" w:history="1">
             <w:r>
               <w:rPr>
                 <w:rStyle w:val="Lienhypertexte"/>
@@ -426,7 +495,7 @@
                 <w:noProof/>
                 <w:webHidden/>
               </w:rPr>
-              <w:instrText xml:space="preserve"> PAGEREF _Toc62124162 \h </w:instrText>
+              <w:instrText xml:space="preserve"> PAGEREF _Toc62131744 \h </w:instrText>
             </w:r>
             <w:r>
               <w:rPr>
@@ -446,7 +515,7 @@
                 <w:noProof/>
                 <w:webHidden/>
               </w:rPr>
-              <w:t>3</w:t>
+              <w:t>4</w:t>
             </w:r>
             <w:r>
               <w:rPr>
@@ -468,7 +537,7 @@
               <w:lang w:eastAsia="fr-FR"/>
             </w:rPr>
           </w:pPr>
-          <w:hyperlink w:anchor="_Toc62124163" w:history="1">
+          <w:hyperlink w:anchor="_Toc62131745" w:history="1">
             <w:r>
               <w:rPr>
                 <w:rStyle w:val="Lienhypertexte"/>
@@ -495,7 +564,7 @@
                 <w:noProof/>
                 <w:webHidden/>
               </w:rPr>
-              <w:instrText xml:space="preserve"> PAGEREF _Toc62124163 \h </w:instrText>
+              <w:instrText xml:space="preserve"> PAGEREF _Toc62131745 \h </w:instrText>
             </w:r>
             <w:r>
               <w:rPr>
@@ -515,7 +584,7 @@
                 <w:noProof/>
                 <w:webHidden/>
               </w:rPr>
-              <w:t>3</w:t>
+              <w:t>5</w:t>
             </w:r>
             <w:r>
               <w:rPr>
@@ -537,7 +606,7 @@
               <w:lang w:eastAsia="fr-FR"/>
             </w:rPr>
           </w:pPr>
-          <w:hyperlink w:anchor="_Toc62124164" w:history="1">
+          <w:hyperlink w:anchor="_Toc62131746" w:history="1">
             <w:r>
               <w:rPr>
                 <w:rStyle w:val="Lienhypertexte"/>
@@ -564,7 +633,7 @@
                 <w:noProof/>
                 <w:webHidden/>
               </w:rPr>
-              <w:instrText xml:space="preserve"> PAGEREF _Toc62124164 \h </w:instrText>
+              <w:instrText xml:space="preserve"> PAGEREF _Toc62131746 \h </w:instrText>
             </w:r>
             <w:r>
               <w:rPr>
@@ -584,7 +653,7 @@
                 <w:noProof/>
                 <w:webHidden/>
               </w:rPr>
-              <w:t>4</w:t>
+              <w:t>5</w:t>
             </w:r>
             <w:r>
               <w:rPr>
@@ -606,7 +675,7 @@
               <w:lang w:eastAsia="fr-FR"/>
             </w:rPr>
           </w:pPr>
-          <w:hyperlink w:anchor="_Toc62124165" w:history="1">
+          <w:hyperlink w:anchor="_Toc62131747" w:history="1">
             <w:r>
               <w:rPr>
                 <w:rStyle w:val="Lienhypertexte"/>
@@ -633,7 +702,7 @@
                 <w:noProof/>
                 <w:webHidden/>
               </w:rPr>
-              <w:instrText xml:space="preserve"> PAGEREF _Toc62124165 \h </w:instrText>
+              <w:instrText xml:space="preserve"> PAGEREF _Toc62131747 \h </w:instrText>
             </w:r>
             <w:r>
               <w:rPr>
@@ -653,7 +722,7 @@
                 <w:noProof/>
                 <w:webHidden/>
               </w:rPr>
-              <w:t>5</w:t>
+              <w:t>6</w:t>
             </w:r>
             <w:r>
               <w:rPr>
@@ -675,7 +744,7 @@
               <w:lang w:eastAsia="fr-FR"/>
             </w:rPr>
           </w:pPr>
-          <w:hyperlink w:anchor="_Toc62124166" w:history="1">
+          <w:hyperlink w:anchor="_Toc62131748" w:history="1">
             <w:r>
               <w:rPr>
                 <w:rStyle w:val="Lienhypertexte"/>
@@ -702,7 +771,7 @@
                 <w:noProof/>
                 <w:webHidden/>
               </w:rPr>
-              <w:instrText xml:space="preserve"> PAGEREF _Toc62124166 \h </w:instrText>
+              <w:instrText xml:space="preserve"> PAGEREF _Toc62131748 \h </w:instrText>
             </w:r>
             <w:r>
               <w:rPr>
@@ -744,13 +813,13 @@
               <w:lang w:eastAsia="fr-FR"/>
             </w:rPr>
           </w:pPr>
-          <w:hyperlink w:anchor="_Toc62124167" w:history="1">
+          <w:hyperlink w:anchor="_Toc62131749" w:history="1">
             <w:r>
               <w:rPr>
                 <w:rStyle w:val="Lienhypertexte"/>
                 <w:noProof/>
               </w:rPr>
-              <w:t>Génération exécutable</w:t>
+              <w:t>Génération des exécutables</w:t>
             </w:r>
             <w:r>
               <w:rPr>
@@ -771,7 +840,7 @@
                 <w:noProof/>
                 <w:webHidden/>
               </w:rPr>
-              <w:instrText xml:space="preserve"> PAGEREF _Toc62124167 \h </w:instrText>
+              <w:instrText xml:space="preserve"> PAGEREF _Toc62131749 \h </w:instrText>
             </w:r>
             <w:r>
               <w:rPr>
@@ -813,7 +882,7 @@
               <w:lang w:eastAsia="fr-FR"/>
             </w:rPr>
           </w:pPr>
-          <w:hyperlink w:anchor="_Toc62124168" w:history="1">
+          <w:hyperlink w:anchor="_Toc62131750" w:history="1">
             <w:r>
               <w:rPr>
                 <w:rStyle w:val="Lienhypertexte"/>
@@ -840,7 +909,7 @@
                 <w:noProof/>
                 <w:webHidden/>
               </w:rPr>
-              <w:instrText xml:space="preserve"> PAGEREF _Toc62124168 \h </w:instrText>
+              <w:instrText xml:space="preserve"> PAGEREF _Toc62131750 \h </w:instrText>
             </w:r>
             <w:r>
               <w:rPr>
@@ -882,7 +951,7 @@
               <w:lang w:eastAsia="fr-FR"/>
             </w:rPr>
           </w:pPr>
-          <w:hyperlink w:anchor="_Toc62124169" w:history="1">
+          <w:hyperlink w:anchor="_Toc62131751" w:history="1">
             <w:r>
               <w:rPr>
                 <w:rStyle w:val="Lienhypertexte"/>
@@ -909,7 +978,7 @@
                 <w:noProof/>
                 <w:webHidden/>
               </w:rPr>
-              <w:instrText xml:space="preserve"> PAGEREF _Toc62124169 \h </w:instrText>
+              <w:instrText xml:space="preserve"> PAGEREF _Toc62131751 \h </w:instrText>
             </w:r>
             <w:r>
               <w:rPr>
@@ -952,7 +1021,7 @@
               <w:lang w:eastAsia="fr-FR"/>
             </w:rPr>
           </w:pPr>
-          <w:hyperlink w:anchor="_Toc62124170" w:history="1">
+          <w:hyperlink w:anchor="_Toc62131752" w:history="1">
             <w:r>
               <w:rPr>
                 <w:rStyle w:val="Lienhypertexte"/>
@@ -993,7 +1062,7 @@
                 <w:noProof/>
                 <w:webHidden/>
               </w:rPr>
-              <w:instrText xml:space="preserve"> PAGEREF _Toc62124170 \h </w:instrText>
+              <w:instrText xml:space="preserve"> PAGEREF _Toc62131752 \h </w:instrText>
             </w:r>
             <w:r>
               <w:rPr>
@@ -1036,7 +1105,7 @@
               <w:lang w:eastAsia="fr-FR"/>
             </w:rPr>
           </w:pPr>
-          <w:hyperlink w:anchor="_Toc62124171" w:history="1">
+          <w:hyperlink w:anchor="_Toc62131753" w:history="1">
             <w:r>
               <w:rPr>
                 <w:rStyle w:val="Lienhypertexte"/>
@@ -1077,7 +1146,7 @@
                 <w:noProof/>
                 <w:webHidden/>
               </w:rPr>
-              <w:instrText xml:space="preserve"> PAGEREF _Toc62124171 \h </w:instrText>
+              <w:instrText xml:space="preserve"> PAGEREF _Toc62131753 \h </w:instrText>
             </w:r>
             <w:r>
               <w:rPr>
@@ -1119,7 +1188,7 @@
               <w:lang w:eastAsia="fr-FR"/>
             </w:rPr>
           </w:pPr>
-          <w:hyperlink w:anchor="_Toc62124172" w:history="1">
+          <w:hyperlink w:anchor="_Toc62131754" w:history="1">
             <w:r>
               <w:rPr>
                 <w:rStyle w:val="Lienhypertexte"/>
@@ -1146,7 +1215,7 @@
                 <w:noProof/>
                 <w:webHidden/>
               </w:rPr>
-              <w:instrText xml:space="preserve"> PAGEREF _Toc62124172 \h </w:instrText>
+              <w:instrText xml:space="preserve"> PAGEREF _Toc62131754 \h </w:instrText>
             </w:r>
             <w:r>
               <w:rPr>
@@ -1189,7 +1258,7 @@
               <w:lang w:eastAsia="fr-FR"/>
             </w:rPr>
           </w:pPr>
-          <w:hyperlink w:anchor="_Toc62124173" w:history="1">
+          <w:hyperlink w:anchor="_Toc62131755" w:history="1">
             <w:r>
               <w:rPr>
                 <w:rStyle w:val="Lienhypertexte"/>
@@ -1209,7 +1278,7 @@
                 <w:rStyle w:val="Lienhypertexte"/>
                 <w:noProof/>
               </w:rPr>
-              <w:t>Sur Linux à partir de Targetfs</w:t>
+              <w:t>Sur Linux à partir du répertoire targetfs</w:t>
             </w:r>
             <w:r>
               <w:rPr>
@@ -1230,7 +1299,7 @@
                 <w:noProof/>
                 <w:webHidden/>
               </w:rPr>
-              <w:instrText xml:space="preserve"> PAGEREF _Toc62124173 \h </w:instrText>
+              <w:instrText xml:space="preserve"> PAGEREF _Toc62131755 \h </w:instrText>
             </w:r>
             <w:r>
               <w:rPr>
@@ -1273,7 +1342,7 @@
               <w:lang w:eastAsia="fr-FR"/>
             </w:rPr>
           </w:pPr>
-          <w:hyperlink w:anchor="_Toc62124174" w:history="1">
+          <w:hyperlink w:anchor="_Toc62131756" w:history="1">
             <w:r>
               <w:rPr>
                 <w:rStyle w:val="Lienhypertexte"/>
@@ -1314,7 +1383,7 @@
                 <w:noProof/>
                 <w:webHidden/>
               </w:rPr>
-              <w:instrText xml:space="preserve"> PAGEREF _Toc62124174 \h </w:instrText>
+              <w:instrText xml:space="preserve"> PAGEREF _Toc62131756 \h </w:instrText>
             </w:r>
             <w:r>
               <w:rPr>
@@ -1356,7 +1425,7 @@
               <w:lang w:eastAsia="fr-FR"/>
             </w:rPr>
           </w:pPr>
-          <w:hyperlink w:anchor="_Toc62124175" w:history="1">
+          <w:hyperlink w:anchor="_Toc62131757" w:history="1">
             <w:r>
               <w:rPr>
                 <w:rStyle w:val="Lienhypertexte"/>
@@ -1383,7 +1452,7 @@
                 <w:noProof/>
                 <w:webHidden/>
               </w:rPr>
-              <w:instrText xml:space="preserve"> PAGEREF _Toc62124175 \h </w:instrText>
+              <w:instrText xml:space="preserve"> PAGEREF _Toc62131757 \h </w:instrText>
             </w:r>
             <w:r>
               <w:rPr>
@@ -1425,7 +1494,7 @@
               <w:lang w:eastAsia="fr-FR"/>
             </w:rPr>
           </w:pPr>
-          <w:hyperlink w:anchor="_Toc62124176" w:history="1">
+          <w:hyperlink w:anchor="_Toc62131758" w:history="1">
             <w:r>
               <w:rPr>
                 <w:rStyle w:val="Lienhypertexte"/>
@@ -1452,7 +1521,7 @@
                 <w:noProof/>
                 <w:webHidden/>
               </w:rPr>
-              <w:instrText xml:space="preserve"> PAGEREF _Toc62124176 \h </w:instrText>
+              <w:instrText xml:space="preserve"> PAGEREF _Toc62131758 \h </w:instrText>
             </w:r>
             <w:r>
               <w:rPr>
@@ -1494,7 +1563,7 @@
               <w:lang w:eastAsia="fr-FR"/>
             </w:rPr>
           </w:pPr>
-          <w:hyperlink w:anchor="_Toc62124177" w:history="1">
+          <w:hyperlink w:anchor="_Toc62131759" w:history="1">
             <w:r>
               <w:rPr>
                 <w:rStyle w:val="Lienhypertexte"/>
@@ -1521,7 +1590,7 @@
                 <w:noProof/>
                 <w:webHidden/>
               </w:rPr>
-              <w:instrText xml:space="preserve"> PAGEREF _Toc62124177 \h </w:instrText>
+              <w:instrText xml:space="preserve"> PAGEREF _Toc62131759 \h </w:instrText>
             </w:r>
             <w:r>
               <w:rPr>
@@ -1563,7 +1632,7 @@
               <w:lang w:eastAsia="fr-FR"/>
             </w:rPr>
           </w:pPr>
-          <w:hyperlink w:anchor="_Toc62124178" w:history="1">
+          <w:hyperlink w:anchor="_Toc62131760" w:history="1">
             <w:r>
               <w:rPr>
                 <w:rStyle w:val="Lienhypertexte"/>
@@ -1590,7 +1659,7 @@
                 <w:noProof/>
                 <w:webHidden/>
               </w:rPr>
-              <w:instrText xml:space="preserve"> PAGEREF _Toc62124178 \h </w:instrText>
+              <w:instrText xml:space="preserve"> PAGEREF _Toc62131760 \h </w:instrText>
             </w:r>
             <w:r>
               <w:rPr>
@@ -1610,7 +1679,7 @@
                 <w:noProof/>
                 <w:webHidden/>
               </w:rPr>
-              <w:t>10</w:t>
+              <w:t>11</w:t>
             </w:r>
             <w:r>
               <w:rPr>
@@ -1632,7 +1701,7 @@
               <w:lang w:eastAsia="fr-FR"/>
             </w:rPr>
           </w:pPr>
-          <w:hyperlink w:anchor="_Toc62124179" w:history="1">
+          <w:hyperlink w:anchor="_Toc62131761" w:history="1">
             <w:r>
               <w:rPr>
                 <w:rStyle w:val="Lienhypertexte"/>
@@ -1659,7 +1728,7 @@
                 <w:noProof/>
                 <w:webHidden/>
               </w:rPr>
-              <w:instrText xml:space="preserve"> PAGEREF _Toc62124179 \h </w:instrText>
+              <w:instrText xml:space="preserve"> PAGEREF _Toc62131761 \h </w:instrText>
             </w:r>
             <w:r>
               <w:rPr>
@@ -1679,7 +1748,7 @@
                 <w:noProof/>
                 <w:webHidden/>
               </w:rPr>
-              <w:t>10</w:t>
+              <w:t>11</w:t>
             </w:r>
             <w:r>
               <w:rPr>
@@ -1701,7 +1770,7 @@
               <w:lang w:eastAsia="fr-FR"/>
             </w:rPr>
           </w:pPr>
-          <w:hyperlink w:anchor="_Toc62124180" w:history="1">
+          <w:hyperlink w:anchor="_Toc62131762" w:history="1">
             <w:r>
               <w:rPr>
                 <w:rStyle w:val="Lienhypertexte"/>
@@ -1728,7 +1797,7 @@
                 <w:noProof/>
                 <w:webHidden/>
               </w:rPr>
-              <w:instrText xml:space="preserve"> PAGEREF _Toc62124180 \h </w:instrText>
+              <w:instrText xml:space="preserve"> PAGEREF _Toc62131762 \h </w:instrText>
             </w:r>
             <w:r>
               <w:rPr>
@@ -1770,13 +1839,13 @@
               <w:lang w:eastAsia="fr-FR"/>
             </w:rPr>
           </w:pPr>
-          <w:hyperlink w:anchor="_Toc62124181" w:history="1">
+          <w:hyperlink w:anchor="_Toc62131763" w:history="1">
             <w:r>
               <w:rPr>
                 <w:rStyle w:val="Lienhypertexte"/>
                 <w:noProof/>
               </w:rPr>
-              <w:t>caméra.c</w:t>
+              <w:t>camera.c</w:t>
             </w:r>
             <w:r>
               <w:rPr>
@@ -1797,7 +1866,7 @@
                 <w:noProof/>
                 <w:webHidden/>
               </w:rPr>
-              <w:instrText xml:space="preserve"> PAGEREF _Toc62124181 \h </w:instrText>
+              <w:instrText xml:space="preserve"> PAGEREF _Toc62131763 \h </w:instrText>
             </w:r>
             <w:r>
               <w:rPr>
@@ -1839,7 +1908,7 @@
               <w:lang w:eastAsia="fr-FR"/>
             </w:rPr>
           </w:pPr>
-          <w:hyperlink w:anchor="_Toc62124182" w:history="1">
+          <w:hyperlink w:anchor="_Toc62131764" w:history="1">
             <w:r>
               <w:rPr>
                 <w:rStyle w:val="Lienhypertexte"/>
@@ -1866,7 +1935,7 @@
                 <w:noProof/>
                 <w:webHidden/>
               </w:rPr>
-              <w:instrText xml:space="preserve"> PAGEREF _Toc62124182 \h </w:instrText>
+              <w:instrText xml:space="preserve"> PAGEREF _Toc62131764 \h </w:instrText>
             </w:r>
             <w:r>
               <w:rPr>
@@ -1908,7 +1977,7 @@
               <w:lang w:eastAsia="fr-FR"/>
             </w:rPr>
           </w:pPr>
-          <w:hyperlink w:anchor="_Toc62124183" w:history="1">
+          <w:hyperlink w:anchor="_Toc62131765" w:history="1">
             <w:r>
               <w:rPr>
                 <w:rStyle w:val="Lienhypertexte"/>
@@ -1935,7 +2004,7 @@
                 <w:noProof/>
                 <w:webHidden/>
               </w:rPr>
-              <w:instrText xml:space="preserve"> PAGEREF _Toc62124183 \h </w:instrText>
+              <w:instrText xml:space="preserve"> PAGEREF _Toc62131765 \h </w:instrText>
             </w:r>
             <w:r>
               <w:rPr>
@@ -1977,7 +2046,7 @@
               <w:lang w:eastAsia="fr-FR"/>
             </w:rPr>
           </w:pPr>
-          <w:hyperlink w:anchor="_Toc62124184" w:history="1">
+          <w:hyperlink w:anchor="_Toc62131766" w:history="1">
             <w:r>
               <w:rPr>
                 <w:rStyle w:val="Lienhypertexte"/>
@@ -2004,7 +2073,7 @@
                 <w:noProof/>
                 <w:webHidden/>
               </w:rPr>
-              <w:instrText xml:space="preserve"> PAGEREF _Toc62124184 \h </w:instrText>
+              <w:instrText xml:space="preserve"> PAGEREF _Toc62131766 \h </w:instrText>
             </w:r>
             <w:r>
               <w:rPr>
@@ -2046,7 +2115,7 @@
               <w:lang w:eastAsia="fr-FR"/>
             </w:rPr>
           </w:pPr>
-          <w:hyperlink w:anchor="_Toc62124185" w:history="1">
+          <w:hyperlink w:anchor="_Toc62131767" w:history="1">
             <w:r>
               <w:rPr>
                 <w:rStyle w:val="Lienhypertexte"/>
@@ -2073,7 +2142,7 @@
                 <w:noProof/>
                 <w:webHidden/>
               </w:rPr>
-              <w:instrText xml:space="preserve"> PAGEREF _Toc62124185 \h </w:instrText>
+              <w:instrText xml:space="preserve"> PAGEREF _Toc62131767 \h </w:instrText>
             </w:r>
             <w:r>
               <w:rPr>
@@ -2115,7 +2184,7 @@
               <w:lang w:eastAsia="fr-FR"/>
             </w:rPr>
           </w:pPr>
-          <w:hyperlink w:anchor="_Toc62124186" w:history="1">
+          <w:hyperlink w:anchor="_Toc62131768" w:history="1">
             <w:r>
               <w:rPr>
                 <w:rStyle w:val="Lienhypertexte"/>
@@ -2142,7 +2211,7 @@
                 <w:noProof/>
                 <w:webHidden/>
               </w:rPr>
-              <w:instrText xml:space="preserve"> PAGEREF _Toc62124186 \h </w:instrText>
+              <w:instrText xml:space="preserve"> PAGEREF _Toc62131768 \h </w:instrText>
             </w:r>
             <w:r>
               <w:rPr>
@@ -2162,7 +2231,7 @@
                 <w:noProof/>
                 <w:webHidden/>
               </w:rPr>
-              <w:t>11</w:t>
+              <w:t>12</w:t>
             </w:r>
             <w:r>
               <w:rPr>
@@ -2184,7 +2253,7 @@
               <w:lang w:eastAsia="fr-FR"/>
             </w:rPr>
           </w:pPr>
-          <w:hyperlink w:anchor="_Toc62124187" w:history="1">
+          <w:hyperlink w:anchor="_Toc62131769" w:history="1">
             <w:r>
               <w:rPr>
                 <w:rStyle w:val="Lienhypertexte"/>
@@ -2211,7 +2280,7 @@
                 <w:noProof/>
                 <w:webHidden/>
               </w:rPr>
-              <w:instrText xml:space="preserve"> PAGEREF _Toc62124187 \h </w:instrText>
+              <w:instrText xml:space="preserve"> PAGEREF _Toc62131769 \h </w:instrText>
             </w:r>
             <w:r>
               <w:rPr>
@@ -2253,7 +2322,7 @@
               <w:lang w:eastAsia="fr-FR"/>
             </w:rPr>
           </w:pPr>
-          <w:hyperlink w:anchor="_Toc62124188" w:history="1">
+          <w:hyperlink w:anchor="_Toc62131770" w:history="1">
             <w:r>
               <w:rPr>
                 <w:rStyle w:val="Lienhypertexte"/>
@@ -2280,7 +2349,7 @@
                 <w:noProof/>
                 <w:webHidden/>
               </w:rPr>
-              <w:instrText xml:space="preserve"> PAGEREF _Toc62124188 \h </w:instrText>
+              <w:instrText xml:space="preserve"> PAGEREF _Toc62131770 \h </w:instrText>
             </w:r>
             <w:r>
               <w:rPr>
@@ -2324,26 +2393,14 @@
     </w:sdt>
     <w:p>
       <w:pPr>
-        <w:rPr>
-          <w:rFonts w:asciiTheme="majorHAnsi" w:eastAsiaTheme="majorEastAsia" w:hAnsiTheme="majorHAnsi" w:cstheme="majorBidi"/>
-          <w:color w:val="2F5496" w:themeColor="accent1" w:themeShade="BF"/>
-          <w:sz w:val="26"/>
-          <w:szCs w:val="26"/>
-        </w:rPr>
-      </w:pPr>
-      <w:r>
-        <w:br w:type="page"/>
-      </w:r>
-    </w:p>
-    <w:p>
-      <w:pPr>
         <w:pStyle w:val="Titre2"/>
       </w:pPr>
-      <w:bookmarkStart w:id="1" w:name="_Toc62124159"/>
+      <w:bookmarkStart w:id="1" w:name="_Toc62131740"/>
       <w:r>
         <w:lastRenderedPageBreak/>
         <w:t>Préambule</w:t>
       </w:r>
+      <w:bookmarkEnd w:id="1"/>
     </w:p>
     <w:p/>
     <w:p>
@@ -2390,26 +2447,27 @@
       <w:pPr>
         <w:pStyle w:val="Titre2"/>
       </w:pPr>
+      <w:bookmarkStart w:id="2" w:name="_Toc62131741"/>
       <w:r>
         <w:t xml:space="preserve">Configuration </w:t>
       </w:r>
       <w:r>
         <w:t>de la machine virtuelle</w:t>
       </w:r>
-      <w:bookmarkEnd w:id="1"/>
+      <w:bookmarkEnd w:id="2"/>
     </w:p>
     <w:p>
       <w:pPr>
         <w:pStyle w:val="Titre3"/>
       </w:pPr>
-      <w:bookmarkStart w:id="2" w:name="_Toc62124160"/>
+      <w:bookmarkStart w:id="3" w:name="_Toc62131742"/>
       <w:r>
         <w:t>1</w:t>
       </w:r>
       <w:r>
         <w:t>) Ajouter la VM</w:t>
       </w:r>
-      <w:bookmarkEnd w:id="2"/>
+      <w:bookmarkEnd w:id="3"/>
     </w:p>
     <w:p/>
     <w:p>
@@ -2575,14 +2633,14 @@
       <w:pPr>
         <w:pStyle w:val="Titre3"/>
       </w:pPr>
-      <w:bookmarkStart w:id="3" w:name="_Toc62124161"/>
+      <w:bookmarkStart w:id="4" w:name="_Toc62131743"/>
       <w:r>
         <w:t>2</w:t>
       </w:r>
       <w:r>
         <w:t>) Automatisation de l’ajout de l’USB serial</w:t>
       </w:r>
-      <w:bookmarkEnd w:id="3"/>
+      <w:bookmarkEnd w:id="4"/>
     </w:p>
     <w:p>
       <w:r>
@@ -2777,14 +2835,14 @@
       <w:pPr>
         <w:pStyle w:val="Titre3"/>
       </w:pPr>
-      <w:bookmarkStart w:id="4" w:name="_Toc62124162"/>
+      <w:bookmarkStart w:id="5" w:name="_Toc62131744"/>
       <w:r>
         <w:t>3</w:t>
       </w:r>
       <w:r>
         <w:t>) Démarrage</w:t>
       </w:r>
-      <w:bookmarkEnd w:id="4"/>
+      <w:bookmarkEnd w:id="5"/>
     </w:p>
     <w:p/>
     <w:p>
@@ -2875,6 +2933,7 @@
         <w:t xml:space="preserve"> </w:t>
       </w:r>
       <w:proofErr w:type="spellStart"/>
+      <w:proofErr w:type="gramStart"/>
       <w:r>
         <w:rPr>
           <w:b/>
@@ -2887,7 +2946,14 @@
         <w:rPr>
           <w:lang w:val="en-US"/>
         </w:rPr>
-        <w:t xml:space="preserve"> : </w:t>
+        <w:t> :</w:t>
+      </w:r>
+      <w:proofErr w:type="gramEnd"/>
+      <w:r>
+        <w:rPr>
+          <w:lang w:val="en-US"/>
+        </w:rPr>
+        <w:t xml:space="preserve"> </w:t>
       </w:r>
       <w:r>
         <w:rPr>
@@ -3054,7 +3120,7 @@
       <w:pPr>
         <w:pStyle w:val="Titre3"/>
       </w:pPr>
-      <w:bookmarkStart w:id="5" w:name="_Toc62124163"/>
+      <w:bookmarkStart w:id="6" w:name="_Toc62131745"/>
       <w:r>
         <w:t>4</w:t>
       </w:r>
@@ -3070,7 +3136,7 @@
       <w:r>
         <w:t>serveur NFS</w:t>
       </w:r>
-      <w:bookmarkEnd w:id="5"/>
+      <w:bookmarkEnd w:id="6"/>
     </w:p>
     <w:p/>
     <w:p>
@@ -3082,11 +3148,16 @@
         </w:numPr>
       </w:pPr>
       <w:r>
-        <w:t>Installation du serveur NFS</w:t>
+        <w:t xml:space="preserve">Installation du serveur </w:t>
+      </w:r>
+      <w:proofErr w:type="gramStart"/>
+      <w:r>
+        <w:t>NFS</w:t>
       </w:r>
       <w:r>
         <w:t>:</w:t>
       </w:r>
+      <w:proofErr w:type="gramEnd"/>
     </w:p>
     <w:p>
       <w:pPr>
@@ -3478,6 +3549,7 @@
         <w:t xml:space="preserve"> </w:t>
       </w:r>
       <w:proofErr w:type="spellStart"/>
+      <w:proofErr w:type="gramStart"/>
       <w:r>
         <w:rPr>
           <w:b/>
@@ -3493,6 +3565,7 @@
         </w:rPr>
         <w:t xml:space="preserve"> :</w:t>
       </w:r>
+      <w:proofErr w:type="gramEnd"/>
     </w:p>
     <w:p>
       <w:pPr>
@@ -3591,6 +3664,7 @@
         <w:t xml:space="preserve">un </w:t>
       </w:r>
       <w:proofErr w:type="spellStart"/>
+      <w:proofErr w:type="gramStart"/>
       <w:r>
         <w:rPr>
           <w:lang w:val="en-US"/>
@@ -3602,7 +3676,14 @@
         <w:rPr>
           <w:lang w:val="en-US"/>
         </w:rPr>
-        <w:t xml:space="preserve"> , run </w:t>
+        <w:t xml:space="preserve"> ,</w:t>
+      </w:r>
+      <w:proofErr w:type="gramEnd"/>
+      <w:r>
+        <w:rPr>
+          <w:lang w:val="en-US"/>
+        </w:rPr>
+        <w:t xml:space="preserve"> run </w:t>
       </w:r>
       <w:proofErr w:type="spellStart"/>
       <w:r>
@@ -3709,8 +3790,13 @@
           <w:numId w:val="1"/>
         </w:numPr>
       </w:pPr>
-      <w:r>
-        <w:t xml:space="preserve">run </w:t>
+      <w:proofErr w:type="gramStart"/>
+      <w:r>
+        <w:t>run</w:t>
+      </w:r>
+      <w:proofErr w:type="gramEnd"/>
+      <w:r>
+        <w:t xml:space="preserve"> </w:t>
       </w:r>
       <w:proofErr w:type="spellStart"/>
       <w:r>
@@ -3742,7 +3828,7 @@
       <w:pPr>
         <w:pStyle w:val="Titre3"/>
       </w:pPr>
-      <w:bookmarkStart w:id="6" w:name="_Toc62124164"/>
+      <w:bookmarkStart w:id="7" w:name="_Toc62131746"/>
       <w:r>
         <w:t>5</w:t>
       </w:r>
@@ -3752,7 +3838,7 @@
       <w:r>
         <w:t>Construction du système de fichiers, noyau et bootloader :</w:t>
       </w:r>
-      <w:bookmarkEnd w:id="6"/>
+      <w:bookmarkEnd w:id="7"/>
     </w:p>
     <w:p>
       <w:r>
@@ -3842,7 +3928,21 @@
         <w:rPr>
           <w:lang w:val="en-US"/>
         </w:rPr>
-        <w:t xml:space="preserve"> /opt/packages/build : </w:t>
+        <w:t xml:space="preserve"> /opt/packages/</w:t>
+      </w:r>
+      <w:proofErr w:type="gramStart"/>
+      <w:r>
+        <w:rPr>
+          <w:lang w:val="en-US"/>
+        </w:rPr>
+        <w:t>build :</w:t>
+      </w:r>
+      <w:proofErr w:type="gramEnd"/>
+      <w:r>
+        <w:rPr>
+          <w:lang w:val="en-US"/>
+        </w:rPr>
+        <w:t xml:space="preserve"> </w:t>
       </w:r>
       <w:r>
         <w:rPr>
@@ -3882,6 +3982,7 @@
         <w:t xml:space="preserve"> </w:t>
       </w:r>
       <w:proofErr w:type="spellStart"/>
+      <w:proofErr w:type="gramStart"/>
       <w:r>
         <w:rPr>
           <w:b/>
@@ -3896,6 +3997,7 @@
         </w:rPr>
         <w:t xml:space="preserve"> :</w:t>
       </w:r>
+      <w:proofErr w:type="gramEnd"/>
     </w:p>
     <w:p>
       <w:pPr>
@@ -3918,8 +4020,16 @@
         <w:rPr>
           <w:lang w:val="en-US"/>
         </w:rPr>
-        <w:t>ous /sec/download :</w:t>
-      </w:r>
+        <w:t>ous /sec/</w:t>
+      </w:r>
+      <w:proofErr w:type="gramStart"/>
+      <w:r>
+        <w:rPr>
+          <w:lang w:val="en-US"/>
+        </w:rPr>
+        <w:t>download :</w:t>
+      </w:r>
+      <w:proofErr w:type="gramEnd"/>
       <w:r>
         <w:rPr>
           <w:lang w:val="en-US"/>
@@ -3974,6 +4084,7 @@
         <w:t xml:space="preserve"> /sec/</w:t>
       </w:r>
       <w:proofErr w:type="spellStart"/>
+      <w:proofErr w:type="gramStart"/>
       <w:r>
         <w:rPr>
           <w:lang w:val="en-US"/>
@@ -3985,7 +4096,14 @@
         <w:rPr>
           <w:lang w:val="en-US"/>
         </w:rPr>
-        <w:t xml:space="preserve"> : </w:t>
+        <w:t> :</w:t>
+      </w:r>
+      <w:proofErr w:type="gramEnd"/>
+      <w:r>
+        <w:rPr>
+          <w:lang w:val="en-US"/>
+        </w:rPr>
+        <w:t xml:space="preserve"> </w:t>
       </w:r>
       <w:r>
         <w:rPr>
@@ -4022,6 +4140,7 @@
         <w:t>Sous /sec/</w:t>
       </w:r>
       <w:proofErr w:type="spellStart"/>
+      <w:proofErr w:type="gramStart"/>
       <w:r>
         <w:rPr>
           <w:lang w:val="en-US"/>
@@ -4033,7 +4152,14 @@
         <w:rPr>
           <w:lang w:val="en-US"/>
         </w:rPr>
-        <w:t xml:space="preserve"> : </w:t>
+        <w:t xml:space="preserve"> :</w:t>
+      </w:r>
+      <w:proofErr w:type="gramEnd"/>
+      <w:r>
+        <w:rPr>
+          <w:lang w:val="en-US"/>
+        </w:rPr>
+        <w:t xml:space="preserve"> </w:t>
       </w:r>
       <w:proofErr w:type="spellStart"/>
       <w:r>
@@ -4078,6 +4204,7 @@
         <w:t xml:space="preserve"> </w:t>
       </w:r>
       <w:proofErr w:type="spellStart"/>
+      <w:proofErr w:type="gramStart"/>
       <w:r>
         <w:rPr>
           <w:lang w:val="en-US"/>
@@ -4089,7 +4216,14 @@
         <w:rPr>
           <w:lang w:val="en-US"/>
         </w:rPr>
-        <w:t xml:space="preserve"> : </w:t>
+        <w:t xml:space="preserve"> :</w:t>
+      </w:r>
+      <w:proofErr w:type="gramEnd"/>
+      <w:r>
+        <w:rPr>
+          <w:lang w:val="en-US"/>
+        </w:rPr>
+        <w:t xml:space="preserve"> </w:t>
       </w:r>
       <w:r>
         <w:rPr>
@@ -4149,6 +4283,7 @@
         <w:t>Sous /sec/</w:t>
       </w:r>
       <w:proofErr w:type="spellStart"/>
+      <w:proofErr w:type="gramStart"/>
       <w:r>
         <w:rPr>
           <w:lang w:val="en-US"/>
@@ -4160,7 +4295,14 @@
         <w:rPr>
           <w:lang w:val="en-US"/>
         </w:rPr>
-        <w:t xml:space="preserve"> : </w:t>
+        <w:t xml:space="preserve"> :</w:t>
+      </w:r>
+      <w:proofErr w:type="gramEnd"/>
+      <w:r>
+        <w:rPr>
+          <w:lang w:val="en-US"/>
+        </w:rPr>
+        <w:t xml:space="preserve"> </w:t>
       </w:r>
       <w:r>
         <w:rPr>
@@ -4198,8 +4340,13 @@
         <w:t>« </w:t>
       </w:r>
       <w:r>
-        <w:t>am335x-projet.dtsi</w:t>
-      </w:r>
+        <w:t>am335x-</w:t>
+      </w:r>
+      <w:proofErr w:type="gramStart"/>
+      <w:r>
+        <w:t>projet.dtsi</w:t>
+      </w:r>
+      <w:proofErr w:type="gramEnd"/>
       <w:r>
         <w:t> »</w:t>
       </w:r>
@@ -4395,7 +4542,14 @@
         <w:rPr>
           <w:b/>
         </w:rPr>
-        <w:t>am335x-projet.dts</w:t>
+        <w:t>am335x-</w:t>
+      </w:r>
+      <w:proofErr w:type="gramStart"/>
+      <w:r>
+        <w:rPr>
+          <w:b/>
+        </w:rPr>
+        <w:t>projet.dts</w:t>
       </w:r>
       <w:r>
         <w:rPr>
@@ -4403,6 +4557,7 @@
         </w:rPr>
         <w:t>i</w:t>
       </w:r>
+      <w:proofErr w:type="gramEnd"/>
       <w:r>
         <w:rPr>
           <w:rFonts w:cstheme="minorHAnsi"/>
@@ -4513,20 +4668,28 @@
         <w:rPr>
           <w:lang w:val="en-US"/>
         </w:rPr>
-        <w:t xml:space="preserve"> executer</w:t>
-      </w:r>
-      <w:r>
-        <w:rPr>
-          <w:lang w:val="en-US"/>
-        </w:rPr>
         <w:t xml:space="preserve"> </w:t>
       </w:r>
+      <w:proofErr w:type="gramStart"/>
+      <w:r>
+        <w:rPr>
+          <w:lang w:val="en-US"/>
+        </w:rPr>
+        <w:t>executer</w:t>
+      </w:r>
+      <w:r>
+        <w:rPr>
+          <w:lang w:val="en-US"/>
+        </w:rPr>
+        <w:t xml:space="preserve"> </w:t>
+      </w:r>
       <w:r>
         <w:rPr>
           <w:lang w:val="en-US"/>
         </w:rPr>
         <w:t>:</w:t>
       </w:r>
+      <w:proofErr w:type="gramEnd"/>
     </w:p>
     <w:p>
       <w:pPr>
@@ -4540,6 +4703,7 @@
         </w:rPr>
       </w:pPr>
       <w:proofErr w:type="spellStart"/>
+      <w:proofErr w:type="gramStart"/>
       <w:r>
         <w:rPr>
           <w:b/>
@@ -4547,6 +4711,7 @@
         <w:t>make</w:t>
       </w:r>
       <w:proofErr w:type="spellEnd"/>
+      <w:proofErr w:type="gramEnd"/>
     </w:p>
     <w:p>
       <w:pPr>
@@ -4597,6 +4762,7 @@
         </w:rPr>
         <w:t xml:space="preserve"> </w:t>
       </w:r>
+      <w:proofErr w:type="gramStart"/>
       <w:r>
         <w:rPr>
           <w:lang w:val="en-US"/>
@@ -4615,6 +4781,7 @@
         </w:rPr>
         <w:t>:</w:t>
       </w:r>
+      <w:proofErr w:type="gramEnd"/>
     </w:p>
     <w:p>
       <w:pPr>
@@ -4636,6 +4803,7 @@
         <w:t xml:space="preserve">make </w:t>
       </w:r>
       <w:proofErr w:type="spellStart"/>
+      <w:proofErr w:type="gramStart"/>
       <w:r>
         <w:rPr>
           <w:b/>
@@ -4644,6 +4812,7 @@
         <w:t>menuconfig</w:t>
       </w:r>
       <w:proofErr w:type="spellEnd"/>
+      <w:proofErr w:type="gramEnd"/>
       <w:r>
         <w:rPr>
           <w:b/>
@@ -4690,6 +4859,7 @@
         </w:rPr>
         <w:t>[</w:t>
       </w:r>
+      <w:proofErr w:type="gramStart"/>
       <w:r>
         <w:rPr>
           <w:rFonts w:ascii="Segoe UI Symbol" w:hAnsi="Segoe UI Symbol" w:hint="eastAsia"/>
@@ -4704,6 +4874,7 @@
         </w:rPr>
         <w:t>Boa</w:t>
       </w:r>
+      <w:proofErr w:type="gramEnd"/>
       <w:r>
         <w:rPr>
           <w:lang w:val="en-US"/>
@@ -4742,8 +4913,17 @@
           <w:b/>
           <w:lang w:val="en-US"/>
         </w:rPr>
-        <w:t>tar the root filesystem</w:t>
-      </w:r>
+        <w:t xml:space="preserve">tar the root </w:t>
+      </w:r>
+      <w:proofErr w:type="gramStart"/>
+      <w:r>
+        <w:rPr>
+          <w:b/>
+          <w:lang w:val="en-US"/>
+        </w:rPr>
+        <w:t>filesystem</w:t>
+      </w:r>
+      <w:proofErr w:type="gramEnd"/>
     </w:p>
     <w:p>
       <w:pPr>
@@ -4768,8 +4948,17 @@
           <w:b/>
           <w:lang w:val="en-US"/>
         </w:rPr>
-        <w:t>device-tree</w:t>
-      </w:r>
+        <w:t>device-</w:t>
+      </w:r>
+      <w:proofErr w:type="gramStart"/>
+      <w:r>
+        <w:rPr>
+          <w:b/>
+          <w:lang w:val="en-US"/>
+        </w:rPr>
+        <w:t>tree</w:t>
+      </w:r>
+      <w:proofErr w:type="gramEnd"/>
     </w:p>
     <w:p>
       <w:pPr>
@@ -4795,6 +4984,7 @@
         </w:rPr>
         <w:t xml:space="preserve">ake </w:t>
       </w:r>
+      <w:proofErr w:type="gramStart"/>
       <w:r>
         <w:rPr>
           <w:b/>
@@ -4802,6 +4992,7 @@
         </w:rPr>
         <w:t>kernel</w:t>
       </w:r>
+      <w:proofErr w:type="gramEnd"/>
     </w:p>
     <w:p>
       <w:pPr>
@@ -4826,6 +5017,7 @@
         </w:rPr>
         <w:t xml:space="preserve">ake </w:t>
       </w:r>
+      <w:proofErr w:type="gramStart"/>
       <w:r>
         <w:rPr>
           <w:b/>
@@ -4833,6 +5025,7 @@
         </w:rPr>
         <w:t>filesystem</w:t>
       </w:r>
+      <w:proofErr w:type="gramEnd"/>
     </w:p>
     <w:p>
       <w:pPr>
@@ -4846,6 +5039,7 @@
         </w:rPr>
         <w:t xml:space="preserve">En </w:t>
       </w:r>
+      <w:proofErr w:type="gramStart"/>
       <w:r>
         <w:rPr>
           <w:b/>
@@ -4859,6 +5053,7 @@
         </w:rPr>
         <w:t xml:space="preserve"> :</w:t>
       </w:r>
+      <w:proofErr w:type="gramEnd"/>
     </w:p>
     <w:p>
       <w:pPr>
@@ -5060,16 +5255,9 @@
     </w:p>
     <w:p>
       <w:pPr>
-        <w:rPr>
-          <w:lang w:val="en-US"/>
-        </w:rPr>
-      </w:pPr>
-    </w:p>
-    <w:p>
-      <w:pPr>
         <w:pStyle w:val="Titre3"/>
       </w:pPr>
-      <w:bookmarkStart w:id="7" w:name="_Toc62124165"/>
+      <w:bookmarkStart w:id="8" w:name="_Toc62131747"/>
       <w:r>
         <w:t>6</w:t>
       </w:r>
@@ -5098,7 +5286,7 @@
       <w:r>
         <w:t>device-tree</w:t>
       </w:r>
-      <w:bookmarkEnd w:id="7"/>
+      <w:bookmarkEnd w:id="8"/>
       <w:proofErr w:type="spellEnd"/>
     </w:p>
     <w:p>
@@ -5182,14 +5370,14 @@
       <w:pPr>
         <w:pStyle w:val="Titre2"/>
       </w:pPr>
-      <w:bookmarkStart w:id="8" w:name="_Toc62124166"/>
+      <w:bookmarkStart w:id="9" w:name="_Toc62131748"/>
       <w:r>
         <w:t>Configuration</w:t>
       </w:r>
       <w:r>
         <w:t xml:space="preserve"> du serveur Boa</w:t>
       </w:r>
-      <w:bookmarkEnd w:id="8"/>
+      <w:bookmarkEnd w:id="9"/>
     </w:p>
     <w:p>
       <w:r>
@@ -5359,17 +5547,17 @@
       <w:pPr>
         <w:pStyle w:val="Titre2"/>
       </w:pPr>
-      <w:bookmarkStart w:id="9" w:name="_Toc62124167"/>
+      <w:bookmarkStart w:id="10" w:name="_Toc62131749"/>
       <w:r>
         <w:t>Génération</w:t>
       </w:r>
       <w:r>
         <w:t xml:space="preserve"> </w:t>
       </w:r>
-      <w:bookmarkEnd w:id="9"/>
       <w:r>
         <w:t>des exécutables</w:t>
       </w:r>
+      <w:bookmarkEnd w:id="10"/>
     </w:p>
     <w:p/>
     <w:p>
@@ -5444,7 +5632,15 @@
         <w:t xml:space="preserve"> exécutables et</w:t>
       </w:r>
       <w:r>
-        <w:t xml:space="preserve"> fichiers objets (.o) générés par le </w:t>
+        <w:t xml:space="preserve"> fichiers objets </w:t>
+      </w:r>
+      <w:proofErr w:type="gramStart"/>
+      <w:r>
+        <w:t>(.o</w:t>
+      </w:r>
+      <w:proofErr w:type="gramEnd"/>
+      <w:r>
+        <w:t xml:space="preserve">) générés par le </w:t>
       </w:r>
       <w:proofErr w:type="spellStart"/>
       <w:r>
@@ -5517,11 +5713,11 @@
       <w:pPr>
         <w:pStyle w:val="Titre2"/>
       </w:pPr>
-      <w:bookmarkStart w:id="10" w:name="_Toc62124168"/>
+      <w:bookmarkStart w:id="11" w:name="_Toc62131750"/>
       <w:r>
         <w:t>Automatisation du lancement de service</w:t>
       </w:r>
-      <w:bookmarkEnd w:id="10"/>
+      <w:bookmarkEnd w:id="11"/>
     </w:p>
     <w:p/>
     <w:p>
@@ -5545,10 +5741,12 @@
         <w:t>/</w:t>
       </w:r>
       <w:proofErr w:type="spellStart"/>
+      <w:proofErr w:type="gramStart"/>
       <w:r>
         <w:t>init.d</w:t>
       </w:r>
       <w:proofErr w:type="spellEnd"/>
+      <w:proofErr w:type="gramEnd"/>
       <w:r>
         <w:t>/ et les copier dans /</w:t>
       </w:r>
@@ -5576,6 +5774,19 @@
     </w:p>
     <w:p>
       <w:r>
+        <w:t xml:space="preserve">Mettre des droits d’exécution à ces fichiers : (en root) chmod 777 S05robot </w:t>
+      </w:r>
+      <w:proofErr w:type="spellStart"/>
+      <w:r>
+        <w:t>rcS</w:t>
+      </w:r>
+      <w:proofErr w:type="spellEnd"/>
+      <w:r>
+        <w:t xml:space="preserve"> S02boa</w:t>
+      </w:r>
+    </w:p>
+    <w:p>
+      <w:r>
         <w:t xml:space="preserve">Cette opération vous permet de lancer des services qui exécutent vos programmes au démarrage de la carte </w:t>
       </w:r>
       <w:proofErr w:type="spellStart"/>
@@ -5612,7 +5823,7 @@
       <w:pPr>
         <w:pStyle w:val="Titre2"/>
       </w:pPr>
-      <w:bookmarkStart w:id="11" w:name="_Toc62124169"/>
+      <w:bookmarkStart w:id="12" w:name="_Toc62131751"/>
       <w:r>
         <w:lastRenderedPageBreak/>
         <w:t xml:space="preserve">Configuration de la Carte </w:t>
@@ -5621,7 +5832,7 @@
       <w:r>
         <w:t>Teensy</w:t>
       </w:r>
-      <w:bookmarkEnd w:id="11"/>
+      <w:bookmarkEnd w:id="12"/>
       <w:proofErr w:type="spellEnd"/>
     </w:p>
     <w:p>
@@ -5632,14 +5843,14 @@
           <w:numId w:val="6"/>
         </w:numPr>
       </w:pPr>
-      <w:bookmarkStart w:id="12" w:name="_Toc62124170"/>
+      <w:bookmarkStart w:id="13" w:name="_Toc62131752"/>
       <w:r>
         <w:t>Prérequis logiciel</w:t>
       </w:r>
       <w:r>
         <w:t>s</w:t>
       </w:r>
-      <w:bookmarkEnd w:id="12"/>
+      <w:bookmarkEnd w:id="13"/>
     </w:p>
     <w:p/>
     <w:p>
@@ -5647,13 +5858,18 @@
         <w:jc w:val="both"/>
       </w:pPr>
       <w:r>
-        <w:t>Nous avons créé notre propre fichier .</w:t>
+        <w:t xml:space="preserve">Nous avons créé notre propre </w:t>
+      </w:r>
+      <w:proofErr w:type="gramStart"/>
+      <w:r>
+        <w:t>fichier .</w:t>
       </w:r>
       <w:proofErr w:type="spellStart"/>
       <w:r>
         <w:t>ino</w:t>
       </w:r>
       <w:proofErr w:type="spellEnd"/>
+      <w:proofErr w:type="gramEnd"/>
       <w:r>
         <w:t xml:space="preserve"> à la suite de problèmes d’asservissement des moteurs. </w:t>
       </w:r>
@@ -5727,13 +5943,18 @@
         <w:jc w:val="both"/>
       </w:pPr>
       <w:r>
-        <w:t>Ouvre le .</w:t>
+        <w:t xml:space="preserve">Ouvre </w:t>
+      </w:r>
+      <w:proofErr w:type="gramStart"/>
+      <w:r>
+        <w:t>le .</w:t>
       </w:r>
       <w:proofErr w:type="spellStart"/>
       <w:r>
         <w:t>ino</w:t>
       </w:r>
       <w:proofErr w:type="spellEnd"/>
+      <w:proofErr w:type="gramEnd"/>
       <w:r>
         <w:t xml:space="preserve"> avec </w:t>
       </w:r>
@@ -5891,16 +6112,24 @@
         <w:rPr>
           <w:rFonts w:cstheme="minorHAnsi"/>
         </w:rPr>
-        <w:t xml:space="preserve"> et les mettre dans le même dossier que le .</w:t>
-      </w:r>
-      <w:proofErr w:type="spellStart"/>
+        <w:t xml:space="preserve"> et les mettre dans le même dossier que </w:t>
+      </w:r>
+      <w:proofErr w:type="gramStart"/>
       <w:r>
         <w:rPr>
           <w:rFonts w:cstheme="minorHAnsi"/>
         </w:rPr>
+        <w:t>le .</w:t>
+      </w:r>
+      <w:proofErr w:type="spellStart"/>
+      <w:r>
+        <w:rPr>
+          <w:rFonts w:cstheme="minorHAnsi"/>
+        </w:rPr>
         <w:t>ino</w:t>
       </w:r>
       <w:proofErr w:type="spellEnd"/>
+      <w:proofErr w:type="gramEnd"/>
       <w:r>
         <w:rPr>
           <w:rFonts w:cstheme="minorHAnsi"/>
@@ -5917,11 +6146,11 @@
           <w:numId w:val="6"/>
         </w:numPr>
       </w:pPr>
-      <w:bookmarkStart w:id="13" w:name="_Toc62124171"/>
+      <w:bookmarkStart w:id="14" w:name="_Toc62131753"/>
       <w:r>
         <w:t>Commandes disponibles</w:t>
       </w:r>
-      <w:bookmarkEnd w:id="13"/>
+      <w:bookmarkEnd w:id="14"/>
       <w:r>
         <w:t xml:space="preserve"> </w:t>
       </w:r>
@@ -6057,9 +6286,11 @@
             <w:pPr>
               <w:jc w:val="center"/>
             </w:pPr>
+            <w:proofErr w:type="gramStart"/>
             <w:r>
               <w:t>av</w:t>
             </w:r>
+            <w:proofErr w:type="gramEnd"/>
           </w:p>
         </w:tc>
         <w:tc>
@@ -6087,9 +6318,11 @@
             <w:pPr>
               <w:jc w:val="center"/>
             </w:pPr>
+            <w:proofErr w:type="gramStart"/>
             <w:r>
               <w:t>st</w:t>
             </w:r>
+            <w:proofErr w:type="gramEnd"/>
           </w:p>
         </w:tc>
         <w:tc>
@@ -6121,10 +6354,12 @@
               <w:jc w:val="center"/>
             </w:pPr>
             <w:proofErr w:type="spellStart"/>
+            <w:proofErr w:type="gramStart"/>
             <w:r>
               <w:t>ar</w:t>
             </w:r>
             <w:proofErr w:type="spellEnd"/>
+            <w:proofErr w:type="gramEnd"/>
           </w:p>
         </w:tc>
         <w:tc>
@@ -6153,10 +6388,12 @@
               <w:jc w:val="center"/>
             </w:pPr>
             <w:proofErr w:type="spellStart"/>
+            <w:proofErr w:type="gramStart"/>
             <w:r>
               <w:t>dr</w:t>
             </w:r>
             <w:proofErr w:type="spellEnd"/>
+            <w:proofErr w:type="gramEnd"/>
           </w:p>
         </w:tc>
         <w:tc>
@@ -6188,10 +6425,12 @@
               <w:jc w:val="center"/>
             </w:pPr>
             <w:proofErr w:type="spellStart"/>
+            <w:proofErr w:type="gramStart"/>
             <w:r>
               <w:t>ga</w:t>
             </w:r>
             <w:proofErr w:type="spellEnd"/>
+            <w:proofErr w:type="gramEnd"/>
           </w:p>
         </w:tc>
         <w:tc>
@@ -6219,9 +6458,11 @@
             <w:pPr>
               <w:jc w:val="center"/>
             </w:pPr>
+            <w:proofErr w:type="gramStart"/>
             <w:r>
               <w:t>ad</w:t>
             </w:r>
+            <w:proofErr w:type="gramEnd"/>
           </w:p>
         </w:tc>
         <w:tc>
@@ -6252,9 +6493,11 @@
             <w:pPr>
               <w:jc w:val="center"/>
             </w:pPr>
+            <w:proofErr w:type="gramStart"/>
             <w:r>
               <w:t>ag</w:t>
             </w:r>
+            <w:proofErr w:type="gramEnd"/>
           </w:p>
         </w:tc>
         <w:tc>
@@ -6282,9 +6525,11 @@
             <w:pPr>
               <w:jc w:val="center"/>
             </w:pPr>
+            <w:proofErr w:type="gramStart"/>
             <w:r>
               <w:t>td</w:t>
             </w:r>
+            <w:proofErr w:type="gramEnd"/>
           </w:p>
         </w:tc>
         <w:tc>
@@ -6315,9 +6560,11 @@
             <w:pPr>
               <w:jc w:val="center"/>
             </w:pPr>
+            <w:proofErr w:type="gramStart"/>
             <w:r>
               <w:t>tg</w:t>
             </w:r>
+            <w:proofErr w:type="gramEnd"/>
           </w:p>
         </w:tc>
         <w:tc>
@@ -6346,10 +6593,12 @@
               <w:jc w:val="center"/>
             </w:pPr>
             <w:proofErr w:type="spellStart"/>
+            <w:proofErr w:type="gramStart"/>
             <w:r>
               <w:t>pd</w:t>
             </w:r>
             <w:proofErr w:type="spellEnd"/>
+            <w:proofErr w:type="gramEnd"/>
           </w:p>
         </w:tc>
         <w:tc>
@@ -6381,10 +6630,12 @@
               <w:jc w:val="center"/>
             </w:pPr>
             <w:proofErr w:type="spellStart"/>
+            <w:proofErr w:type="gramStart"/>
             <w:r>
               <w:t>pg</w:t>
             </w:r>
             <w:proofErr w:type="spellEnd"/>
+            <w:proofErr w:type="gramEnd"/>
           </w:p>
         </w:tc>
         <w:tc>
@@ -6683,12 +6934,12 @@
       <w:pPr>
         <w:pStyle w:val="Titre2"/>
       </w:pPr>
-      <w:bookmarkStart w:id="14" w:name="_Toc62124172"/>
+      <w:bookmarkStart w:id="15" w:name="_Toc62131754"/>
       <w:r>
         <w:lastRenderedPageBreak/>
         <w:t>Création d’une carte SD</w:t>
       </w:r>
-      <w:bookmarkEnd w:id="14"/>
+      <w:bookmarkEnd w:id="15"/>
     </w:p>
     <w:p>
       <w:pPr>
@@ -6698,7 +6949,7 @@
           <w:numId w:val="2"/>
         </w:numPr>
       </w:pPr>
-      <w:bookmarkStart w:id="15" w:name="_Toc62124173"/>
+      <w:bookmarkStart w:id="16" w:name="_Toc62131755"/>
       <w:r>
         <w:t>Sur Linux à partir d</w:t>
       </w:r>
@@ -6712,7 +6963,7 @@
       <w:r>
         <w:t>argetfs</w:t>
       </w:r>
-      <w:bookmarkEnd w:id="15"/>
+      <w:bookmarkEnd w:id="16"/>
       <w:proofErr w:type="spellEnd"/>
     </w:p>
     <w:p/>
@@ -6941,8 +7192,20 @@
           <w:sz w:val="22"/>
           <w:szCs w:val="22"/>
         </w:rPr>
-        <w:t>en root:</w:t>
-      </w:r>
+        <w:t xml:space="preserve">en </w:t>
+      </w:r>
+      <w:proofErr w:type="gramStart"/>
+      <w:r>
+        <w:rPr>
+          <w:rStyle w:val="lev"/>
+          <w:rFonts w:asciiTheme="minorHAnsi" w:hAnsiTheme="minorHAnsi" w:cstheme="minorHAnsi"/>
+          <w:color w:val="24292E"/>
+          <w:sz w:val="22"/>
+          <w:szCs w:val="22"/>
+        </w:rPr>
+        <w:t>root:</w:t>
+      </w:r>
+      <w:proofErr w:type="gramEnd"/>
     </w:p>
     <w:p>
       <w:pPr>
@@ -7134,7 +7397,33 @@
           <w:sz w:val="22"/>
           <w:szCs w:val="22"/>
         </w:rPr>
-        <w:t>0,1,c,*</w:t>
+        <w:t>0,</w:t>
+      </w:r>
+      <w:proofErr w:type="gramStart"/>
+      <w:r>
+        <w:rPr>
+          <w:rStyle w:val="CodeHTML"/>
+          <w:rFonts w:asciiTheme="minorHAnsi" w:eastAsiaTheme="majorEastAsia" w:hAnsiTheme="minorHAnsi" w:cstheme="minorHAnsi"/>
+          <w:b/>
+          <w:bCs/>
+          <w:color w:val="24292E"/>
+          <w:sz w:val="22"/>
+          <w:szCs w:val="22"/>
+        </w:rPr>
+        <w:t>1,c</w:t>
+      </w:r>
+      <w:proofErr w:type="gramEnd"/>
+      <w:r>
+        <w:rPr>
+          <w:rStyle w:val="CodeHTML"/>
+          <w:rFonts w:asciiTheme="minorHAnsi" w:eastAsiaTheme="majorEastAsia" w:hAnsiTheme="minorHAnsi" w:cstheme="minorHAnsi"/>
+          <w:b/>
+          <w:bCs/>
+          <w:color w:val="24292E"/>
+          <w:sz w:val="22"/>
+          <w:szCs w:val="22"/>
+        </w:rPr>
+        <w:t>,*</w:t>
       </w:r>
       <w:r>
         <w:rPr>
@@ -7254,6 +7543,7 @@
         <w:t xml:space="preserve"> : </w:t>
       </w:r>
       <w:proofErr w:type="spellStart"/>
+      <w:proofErr w:type="gramStart"/>
       <w:r>
         <w:rPr>
           <w:rStyle w:val="CodeHTML"/>
@@ -7267,6 +7557,7 @@
         <w:t>mkfs.vfat</w:t>
       </w:r>
       <w:proofErr w:type="spellEnd"/>
+      <w:proofErr w:type="gramEnd"/>
       <w:r>
         <w:rPr>
           <w:rStyle w:val="CodeHTML"/>
@@ -7707,6 +7998,7 @@
         </w:rPr>
         <w:t xml:space="preserve"> : </w:t>
       </w:r>
+      <w:proofErr w:type="gramStart"/>
       <w:r>
         <w:rPr>
           <w:rStyle w:val="CodeHTML"/>
@@ -7717,7 +8009,20 @@
           <w:sz w:val="22"/>
           <w:szCs w:val="22"/>
         </w:rPr>
-        <w:t>mkfs.ext2 /dev/sdd2 -n</w:t>
+        <w:t>mkfs.ext</w:t>
+      </w:r>
+      <w:proofErr w:type="gramEnd"/>
+      <w:r>
+        <w:rPr>
+          <w:rStyle w:val="CodeHTML"/>
+          <w:rFonts w:asciiTheme="minorHAnsi" w:eastAsiaTheme="majorEastAsia" w:hAnsiTheme="minorHAnsi" w:cstheme="minorHAnsi"/>
+          <w:b/>
+          <w:bCs/>
+          <w:color w:val="24292E"/>
+          <w:sz w:val="22"/>
+          <w:szCs w:val="22"/>
+        </w:rPr>
+        <w:t>2 /dev/sdd2 -n</w:t>
       </w:r>
       <w:r>
         <w:rPr>
@@ -7842,7 +8147,33 @@
           <w:sz w:val="22"/>
           <w:szCs w:val="22"/>
         </w:rPr>
-        <w:t>/* ./</w:t>
+        <w:t>/</w:t>
+      </w:r>
+      <w:proofErr w:type="gramStart"/>
+      <w:r>
+        <w:rPr>
+          <w:rStyle w:val="CodeHTML"/>
+          <w:rFonts w:asciiTheme="minorHAnsi" w:eastAsiaTheme="majorEastAsia" w:hAnsiTheme="minorHAnsi" w:cstheme="minorHAnsi"/>
+          <w:b/>
+          <w:bCs/>
+          <w:color w:val="24292E"/>
+          <w:sz w:val="22"/>
+          <w:szCs w:val="22"/>
+        </w:rPr>
+        <w:t>* .</w:t>
+      </w:r>
+      <w:proofErr w:type="gramEnd"/>
+      <w:r>
+        <w:rPr>
+          <w:rStyle w:val="CodeHTML"/>
+          <w:rFonts w:asciiTheme="minorHAnsi" w:eastAsiaTheme="majorEastAsia" w:hAnsiTheme="minorHAnsi" w:cstheme="minorHAnsi"/>
+          <w:b/>
+          <w:bCs/>
+          <w:color w:val="24292E"/>
+          <w:sz w:val="22"/>
+          <w:szCs w:val="22"/>
+        </w:rPr>
+        <w:t>/</w:t>
       </w:r>
     </w:p>
     <w:p>
@@ -7938,6 +8269,7 @@
         <w:t>/</w:t>
       </w:r>
       <w:proofErr w:type="spellStart"/>
+      <w:proofErr w:type="gramStart"/>
       <w:r>
         <w:rPr>
           <w:rStyle w:val="CodeHTML"/>
@@ -7949,6 +8281,7 @@
         <w:t>init.d</w:t>
       </w:r>
       <w:proofErr w:type="spellEnd"/>
+      <w:proofErr w:type="gramEnd"/>
       <w:r>
         <w:rPr>
           <w:rStyle w:val="CodeHTML"/>
@@ -8014,6 +8347,7 @@
         <w:t xml:space="preserve"> -&gt; </w:t>
       </w:r>
       <w:proofErr w:type="spellStart"/>
+      <w:proofErr w:type="gramStart"/>
       <w:r>
         <w:rPr>
           <w:rStyle w:val="CodeHTML"/>
@@ -8025,6 +8359,7 @@
         <w:t>init.d</w:t>
       </w:r>
       <w:proofErr w:type="spellEnd"/>
+      <w:proofErr w:type="gramEnd"/>
       <w:r>
         <w:rPr>
           <w:rStyle w:val="CodeHTML"/>
@@ -8063,7 +8398,7 @@
           <w:szCs w:val="24"/>
         </w:rPr>
       </w:pPr>
-      <w:bookmarkStart w:id="16" w:name="_Toc62124174"/>
+      <w:bookmarkStart w:id="17" w:name="_Toc62131756"/>
       <w:r>
         <w:rPr>
           <w:rStyle w:val="CodeHTML"/>
@@ -8082,7 +8417,7 @@
         </w:rPr>
         <w:t xml:space="preserve"> fichier image</w:t>
       </w:r>
-      <w:bookmarkEnd w:id="16"/>
+      <w:bookmarkEnd w:id="17"/>
     </w:p>
     <w:p>
       <w:pPr>
@@ -8308,7 +8643,7 @@
       <w:pPr>
         <w:pStyle w:val="Titre2"/>
       </w:pPr>
-      <w:bookmarkStart w:id="17" w:name="_Toc62124175"/>
+      <w:bookmarkStart w:id="18" w:name="_Toc62131757"/>
       <w:r>
         <w:lastRenderedPageBreak/>
         <w:t>Algorithme</w:t>
@@ -8316,21 +8651,21 @@
       <w:r>
         <w:t>s</w:t>
       </w:r>
-      <w:bookmarkEnd w:id="17"/>
+      <w:bookmarkEnd w:id="18"/>
     </w:p>
     <w:p/>
     <w:p>
       <w:pPr>
         <w:pStyle w:val="Titre3"/>
       </w:pPr>
-      <w:bookmarkStart w:id="18" w:name="_Toc62124176"/>
+      <w:bookmarkStart w:id="19" w:name="_Toc62131758"/>
       <w:r>
         <w:t>1</w:t>
       </w:r>
       <w:r>
         <w:t>) Fonctionnement global du robot</w:t>
       </w:r>
-      <w:bookmarkEnd w:id="18"/>
+      <w:bookmarkEnd w:id="19"/>
     </w:p>
     <w:p>
       <w:pPr>
@@ -8649,11 +8984,11 @@
       <w:pPr>
         <w:pStyle w:val="Titre3"/>
       </w:pPr>
-      <w:bookmarkStart w:id="19" w:name="_Toc62124177"/>
+      <w:bookmarkStart w:id="20" w:name="_Toc62131759"/>
       <w:r>
         <w:t>2°) Calibrage</w:t>
       </w:r>
-      <w:bookmarkEnd w:id="19"/>
+      <w:bookmarkEnd w:id="20"/>
     </w:p>
     <w:p>
       <w:pPr>
@@ -8702,22 +9037,22 @@
       <w:pPr>
         <w:pStyle w:val="Titre2"/>
       </w:pPr>
-      <w:bookmarkStart w:id="20" w:name="_Toc62124178"/>
+      <w:bookmarkStart w:id="21" w:name="_Toc62131760"/>
       <w:r>
         <w:lastRenderedPageBreak/>
         <w:t>Programme</w:t>
       </w:r>
-      <w:bookmarkEnd w:id="20"/>
+      <w:bookmarkEnd w:id="21"/>
     </w:p>
     <w:p>
       <w:pPr>
         <w:pStyle w:val="Titre3"/>
       </w:pPr>
-      <w:bookmarkStart w:id="21" w:name="_Toc62124179"/>
+      <w:bookmarkStart w:id="22" w:name="_Toc62131761"/>
       <w:r>
         <w:t>Description</w:t>
       </w:r>
-      <w:bookmarkEnd w:id="21"/>
+      <w:bookmarkEnd w:id="22"/>
     </w:p>
     <w:p>
       <w:pPr>
@@ -8762,8 +9097,13 @@
         </w:numPr>
         <w:spacing w:before="100" w:beforeAutospacing="1" w:after="100" w:afterAutospacing="1" w:line="240" w:lineRule="auto"/>
       </w:pPr>
-      <w:r>
-        <w:t xml:space="preserve">le fichier </w:t>
+      <w:proofErr w:type="gramStart"/>
+      <w:r>
+        <w:t>le</w:t>
+      </w:r>
+      <w:proofErr w:type="gramEnd"/>
+      <w:r>
+        <w:t xml:space="preserve"> fichier </w:t>
       </w:r>
       <w:proofErr w:type="spellStart"/>
       <w:r>
@@ -8779,8 +9119,13 @@
         </w:numPr>
         <w:spacing w:before="100" w:beforeAutospacing="1" w:after="100" w:afterAutospacing="1" w:line="240" w:lineRule="auto"/>
       </w:pPr>
-      <w:r>
-        <w:t xml:space="preserve">le fichier </w:t>
+      <w:proofErr w:type="gramStart"/>
+      <w:r>
+        <w:t>le</w:t>
+      </w:r>
+      <w:proofErr w:type="gramEnd"/>
+      <w:r>
+        <w:t xml:space="preserve"> fichier </w:t>
       </w:r>
       <w:proofErr w:type="spellStart"/>
       <w:r>
@@ -8796,8 +9141,13 @@
         </w:numPr>
         <w:spacing w:before="100" w:beforeAutospacing="1" w:after="100" w:afterAutospacing="1" w:line="240" w:lineRule="auto"/>
       </w:pPr>
-      <w:r>
-        <w:t xml:space="preserve">le fichier </w:t>
+      <w:proofErr w:type="gramStart"/>
+      <w:r>
+        <w:t>le</w:t>
+      </w:r>
+      <w:proofErr w:type="gramEnd"/>
+      <w:r>
+        <w:t xml:space="preserve"> fichier </w:t>
       </w:r>
       <w:proofErr w:type="spellStart"/>
       <w:r>
@@ -8813,8 +9163,13 @@
         </w:numPr>
         <w:spacing w:before="100" w:beforeAutospacing="1" w:after="100" w:afterAutospacing="1" w:line="240" w:lineRule="auto"/>
       </w:pPr>
-      <w:r>
-        <w:t xml:space="preserve">le fichier </w:t>
+      <w:proofErr w:type="gramStart"/>
+      <w:r>
+        <w:t>le</w:t>
+      </w:r>
+      <w:proofErr w:type="gramEnd"/>
+      <w:r>
+        <w:t xml:space="preserve"> fichier </w:t>
       </w:r>
       <w:proofErr w:type="spellStart"/>
       <w:r>
@@ -8826,18 +9181,20 @@
       <w:pPr>
         <w:pStyle w:val="Titre3"/>
       </w:pPr>
-      <w:bookmarkStart w:id="22" w:name="_Toc62124180"/>
-      <w:proofErr w:type="spellStart"/>
+      <w:bookmarkStart w:id="23" w:name="_Toc62131762"/>
+      <w:proofErr w:type="spellStart"/>
+      <w:proofErr w:type="gramStart"/>
       <w:r>
         <w:rPr>
           <w:rStyle w:val="Titre3Car"/>
         </w:rPr>
         <w:t>moteur</w:t>
       </w:r>
+      <w:proofErr w:type="gramEnd"/>
       <w:r>
         <w:t>.c</w:t>
       </w:r>
-      <w:bookmarkEnd w:id="22"/>
+      <w:bookmarkEnd w:id="23"/>
       <w:proofErr w:type="spellEnd"/>
     </w:p>
     <w:p>
@@ -8904,8 +9261,9 @@
       <w:pPr>
         <w:pStyle w:val="Titre3"/>
       </w:pPr>
-      <w:bookmarkStart w:id="23" w:name="_Toc62124181"/>
-      <w:proofErr w:type="spellStart"/>
+      <w:bookmarkStart w:id="24" w:name="_Toc62131763"/>
+      <w:proofErr w:type="spellStart"/>
+      <w:proofErr w:type="gramStart"/>
       <w:r>
         <w:t>cam</w:t>
       </w:r>
@@ -8913,9 +9271,13 @@
         <w:t>e</w:t>
       </w:r>
       <w:r>
-        <w:t>ra.c</w:t>
-      </w:r>
-      <w:bookmarkEnd w:id="23"/>
+        <w:t>ra</w:t>
+      </w:r>
+      <w:proofErr w:type="gramEnd"/>
+      <w:r>
+        <w:t>.c</w:t>
+      </w:r>
+      <w:bookmarkEnd w:id="24"/>
       <w:proofErr w:type="spellEnd"/>
     </w:p>
     <w:p>
@@ -8940,12 +9302,17 @@
       <w:pPr>
         <w:pStyle w:val="Titre3"/>
       </w:pPr>
-      <w:bookmarkStart w:id="24" w:name="_Toc62124182"/>
-      <w:proofErr w:type="spellStart"/>
-      <w:r>
-        <w:t>ultrason.c</w:t>
-      </w:r>
-      <w:bookmarkEnd w:id="24"/>
+      <w:bookmarkStart w:id="25" w:name="_Toc62131764"/>
+      <w:proofErr w:type="spellStart"/>
+      <w:proofErr w:type="gramStart"/>
+      <w:r>
+        <w:t>ultrason</w:t>
+      </w:r>
+      <w:proofErr w:type="gramEnd"/>
+      <w:r>
+        <w:t>.c</w:t>
+      </w:r>
+      <w:bookmarkEnd w:id="25"/>
       <w:proofErr w:type="spellEnd"/>
     </w:p>
     <w:p>
@@ -8978,12 +9345,17 @@
       <w:pPr>
         <w:pStyle w:val="Titre3"/>
       </w:pPr>
-      <w:bookmarkStart w:id="25" w:name="_Toc62124183"/>
-      <w:proofErr w:type="spellStart"/>
-      <w:r>
-        <w:t>robot.c</w:t>
-      </w:r>
-      <w:bookmarkEnd w:id="25"/>
+      <w:bookmarkStart w:id="26" w:name="_Toc62131765"/>
+      <w:proofErr w:type="spellStart"/>
+      <w:proofErr w:type="gramStart"/>
+      <w:r>
+        <w:t>robot</w:t>
+      </w:r>
+      <w:proofErr w:type="gramEnd"/>
+      <w:r>
+        <w:t>.c</w:t>
+      </w:r>
+      <w:bookmarkEnd w:id="26"/>
       <w:proofErr w:type="spellEnd"/>
     </w:p>
     <w:p>
@@ -9035,21 +9407,23 @@
       <w:pPr>
         <w:pStyle w:val="Titre2"/>
       </w:pPr>
-      <w:bookmarkStart w:id="26" w:name="_Toc62124184"/>
+      <w:bookmarkStart w:id="27" w:name="_Toc62131766"/>
       <w:r>
         <w:t>Les programmes de débogage</w:t>
       </w:r>
-      <w:bookmarkEnd w:id="26"/>
+      <w:bookmarkEnd w:id="27"/>
     </w:p>
     <w:p>
       <w:pPr>
         <w:pStyle w:val="Titre3"/>
       </w:pPr>
-      <w:bookmarkStart w:id="27" w:name="_Toc62124185"/>
+      <w:bookmarkStart w:id="28" w:name="_Toc62131767"/>
+      <w:proofErr w:type="gramStart"/>
       <w:r>
         <w:t>moteur</w:t>
       </w:r>
-      <w:bookmarkEnd w:id="27"/>
+      <w:bookmarkEnd w:id="28"/>
+      <w:proofErr w:type="gramEnd"/>
     </w:p>
     <w:p>
       <w:pPr>
@@ -9091,8 +9465,17 @@
           <w:szCs w:val="22"/>
         </w:rPr>
         <w:br/>
+      </w:r>
+      <w:proofErr w:type="gramStart"/>
+      <w:r>
+        <w:rPr>
+          <w:rFonts w:asciiTheme="minorHAnsi" w:hAnsiTheme="minorHAnsi"/>
+          <w:sz w:val="22"/>
+          <w:szCs w:val="22"/>
+        </w:rPr>
         <w:t>Exemples:</w:t>
       </w:r>
+      <w:proofErr w:type="gramEnd"/>
     </w:p>
     <w:p>
       <w:pPr>
@@ -9134,12 +9517,14 @@
       <w:pPr>
         <w:pStyle w:val="Titre3"/>
       </w:pPr>
-      <w:bookmarkStart w:id="28" w:name="_Toc62124186"/>
+      <w:bookmarkStart w:id="29" w:name="_Toc62131768"/>
+      <w:proofErr w:type="gramStart"/>
       <w:r>
         <w:lastRenderedPageBreak/>
         <w:t>camera</w:t>
       </w:r>
-      <w:bookmarkEnd w:id="28"/>
+      <w:bookmarkEnd w:id="29"/>
+      <w:proofErr w:type="gramEnd"/>
     </w:p>
     <w:p>
       <w:pPr>
@@ -9278,11 +9663,13 @@
       <w:pPr>
         <w:pStyle w:val="Titre3"/>
       </w:pPr>
-      <w:bookmarkStart w:id="29" w:name="_Toc62124187"/>
+      <w:bookmarkStart w:id="30" w:name="_Toc62131769"/>
+      <w:proofErr w:type="gramStart"/>
       <w:r>
         <w:t>ultrason</w:t>
       </w:r>
-      <w:bookmarkEnd w:id="29"/>
+      <w:bookmarkEnd w:id="30"/>
+      <w:proofErr w:type="gramEnd"/>
     </w:p>
     <w:p>
       <w:pPr>
@@ -9367,11 +9754,11 @@
       <w:pPr>
         <w:pStyle w:val="Titre2"/>
       </w:pPr>
-      <w:bookmarkStart w:id="30" w:name="_Toc62124188"/>
+      <w:bookmarkStart w:id="31" w:name="_Toc62131770"/>
       <w:r>
         <w:t>Liens utiles</w:t>
       </w:r>
-      <w:bookmarkEnd w:id="30"/>
+      <w:bookmarkEnd w:id="31"/>
     </w:p>
     <w:p>
       <w:pPr>
@@ -11676,6 +12063,7 @@
     <w:lsdException w:name="HTML Sample" w:semiHidden="1" w:unhideWhenUsed="1"/>
     <w:lsdException w:name="HTML Typewriter" w:semiHidden="1" w:unhideWhenUsed="1"/>
     <w:lsdException w:name="HTML Variable" w:semiHidden="1" w:unhideWhenUsed="1"/>
+    <w:lsdException w:name="Normal Table" w:semiHidden="1" w:unhideWhenUsed="1"/>
     <w:lsdException w:name="annotation subject" w:semiHidden="1" w:unhideWhenUsed="1"/>
     <w:lsdException w:name="No List" w:semiHidden="1" w:unhideWhenUsed="1"/>
     <w:lsdException w:name="Outline List 1" w:semiHidden="1" w:unhideWhenUsed="1"/>
@@ -11718,8 +12106,11 @@
     <w:lsdException w:name="Table Contemporary" w:semiHidden="1" w:unhideWhenUsed="1"/>
     <w:lsdException w:name="Table Elegant" w:semiHidden="1" w:unhideWhenUsed="1"/>
     <w:lsdException w:name="Table Professional" w:semiHidden="1" w:unhideWhenUsed="1"/>
+    <w:lsdException w:name="Table Subtle 1" w:semiHidden="1" w:unhideWhenUsed="1"/>
     <w:lsdException w:name="Table Subtle 2" w:semiHidden="1" w:unhideWhenUsed="1"/>
     <w:lsdException w:name="Table Web 1" w:semiHidden="1" w:unhideWhenUsed="1"/>
+    <w:lsdException w:name="Table Web 2" w:semiHidden="1" w:unhideWhenUsed="1"/>
+    <w:lsdException w:name="Table Web 3" w:semiHidden="1" w:unhideWhenUsed="1"/>
     <w:lsdException w:name="Balloon Text" w:semiHidden="1" w:unhideWhenUsed="1"/>
     <w:lsdException w:name="Table Grid" w:uiPriority="39"/>
     <w:lsdException w:name="Table Theme" w:semiHidden="1" w:unhideWhenUsed="1"/>

--- a/documentation/Documentation_Technique.docx
+++ b/documentation/Documentation_Technique.docx
@@ -7,7 +7,7 @@
         <w:pStyle w:val="Titre1"/>
         <w:jc w:val="center"/>
       </w:pPr>
-      <w:bookmarkStart w:id="0" w:name="_Toc62131739"/>
+      <w:bookmarkStart w:id="0" w:name="_Toc62146897"/>
       <w:r>
         <w:t>Documentation Technique</w:t>
       </w:r>
@@ -123,7 +123,7 @@
           <w:r>
             <w:fldChar w:fldCharType="separate"/>
           </w:r>
-          <w:hyperlink w:anchor="_Toc62131739" w:history="1">
+          <w:hyperlink w:anchor="_Toc62146897" w:history="1">
             <w:r>
               <w:rPr>
                 <w:rStyle w:val="Lienhypertexte"/>
@@ -150,7 +150,7 @@
                 <w:noProof/>
                 <w:webHidden/>
               </w:rPr>
-              <w:instrText xml:space="preserve"> PAGEREF _Toc62131739 \h </w:instrText>
+              <w:instrText xml:space="preserve"> PAGEREF _Toc62146897 \h </w:instrText>
             </w:r>
             <w:r>
               <w:rPr>
@@ -192,7 +192,7 @@
               <w:lang w:eastAsia="fr-FR"/>
             </w:rPr>
           </w:pPr>
-          <w:hyperlink w:anchor="_Toc62131740" w:history="1">
+          <w:hyperlink w:anchor="_Toc62146898" w:history="1">
             <w:r>
               <w:rPr>
                 <w:rStyle w:val="Lienhypertexte"/>
@@ -219,7 +219,7 @@
                 <w:noProof/>
                 <w:webHidden/>
               </w:rPr>
-              <w:instrText xml:space="preserve"> PAGEREF _Toc62131740 \h </w:instrText>
+              <w:instrText xml:space="preserve"> PAGEREF _Toc62146898 \h </w:instrText>
             </w:r>
             <w:r>
               <w:rPr>
@@ -239,7 +239,7 @@
                 <w:noProof/>
                 <w:webHidden/>
               </w:rPr>
-              <w:t>4</w:t>
+              <w:t>2</w:t>
             </w:r>
             <w:r>
               <w:rPr>
@@ -261,7 +261,7 @@
               <w:lang w:eastAsia="fr-FR"/>
             </w:rPr>
           </w:pPr>
-          <w:hyperlink w:anchor="_Toc62131741" w:history="1">
+          <w:hyperlink w:anchor="_Toc62146899" w:history="1">
             <w:r>
               <w:rPr>
                 <w:rStyle w:val="Lienhypertexte"/>
@@ -288,7 +288,7 @@
                 <w:noProof/>
                 <w:webHidden/>
               </w:rPr>
-              <w:instrText xml:space="preserve"> PAGEREF _Toc62131741 \h </w:instrText>
+              <w:instrText xml:space="preserve"> PAGEREF _Toc62146899 \h </w:instrText>
             </w:r>
             <w:r>
               <w:rPr>
@@ -308,7 +308,7 @@
                 <w:noProof/>
                 <w:webHidden/>
               </w:rPr>
-              <w:t>4</w:t>
+              <w:t>3</w:t>
             </w:r>
             <w:r>
               <w:rPr>
@@ -330,7 +330,7 @@
               <w:lang w:eastAsia="fr-FR"/>
             </w:rPr>
           </w:pPr>
-          <w:hyperlink w:anchor="_Toc62131742" w:history="1">
+          <w:hyperlink w:anchor="_Toc62146900" w:history="1">
             <w:r>
               <w:rPr>
                 <w:rStyle w:val="Lienhypertexte"/>
@@ -357,7 +357,7 @@
                 <w:noProof/>
                 <w:webHidden/>
               </w:rPr>
-              <w:instrText xml:space="preserve"> PAGEREF _Toc62131742 \h </w:instrText>
+              <w:instrText xml:space="preserve"> PAGEREF _Toc62146900 \h </w:instrText>
             </w:r>
             <w:r>
               <w:rPr>
@@ -377,7 +377,7 @@
                 <w:noProof/>
                 <w:webHidden/>
               </w:rPr>
-              <w:t>4</w:t>
+              <w:t>3</w:t>
             </w:r>
             <w:r>
               <w:rPr>
@@ -399,7 +399,7 @@
               <w:lang w:eastAsia="fr-FR"/>
             </w:rPr>
           </w:pPr>
-          <w:hyperlink w:anchor="_Toc62131743" w:history="1">
+          <w:hyperlink w:anchor="_Toc62146901" w:history="1">
             <w:r>
               <w:rPr>
                 <w:rStyle w:val="Lienhypertexte"/>
@@ -426,7 +426,7 @@
                 <w:noProof/>
                 <w:webHidden/>
               </w:rPr>
-              <w:instrText xml:space="preserve"> PAGEREF _Toc62131743 \h </w:instrText>
+              <w:instrText xml:space="preserve"> PAGEREF _Toc62146901 \h </w:instrText>
             </w:r>
             <w:r>
               <w:rPr>
@@ -446,7 +446,7 @@
                 <w:noProof/>
                 <w:webHidden/>
               </w:rPr>
-              <w:t>4</w:t>
+              <w:t>3</w:t>
             </w:r>
             <w:r>
               <w:rPr>
@@ -468,7 +468,7 @@
               <w:lang w:eastAsia="fr-FR"/>
             </w:rPr>
           </w:pPr>
-          <w:hyperlink w:anchor="_Toc62131744" w:history="1">
+          <w:hyperlink w:anchor="_Toc62146902" w:history="1">
             <w:r>
               <w:rPr>
                 <w:rStyle w:val="Lienhypertexte"/>
@@ -495,7 +495,7 @@
                 <w:noProof/>
                 <w:webHidden/>
               </w:rPr>
-              <w:instrText xml:space="preserve"> PAGEREF _Toc62131744 \h </w:instrText>
+              <w:instrText xml:space="preserve"> PAGEREF _Toc62146902 \h </w:instrText>
             </w:r>
             <w:r>
               <w:rPr>
@@ -515,214 +515,7 @@
                 <w:noProof/>
                 <w:webHidden/>
               </w:rPr>
-              <w:t>4</w:t>
-            </w:r>
-            <w:r>
-              <w:rPr>
-                <w:noProof/>
-                <w:webHidden/>
-              </w:rPr>
-              <w:fldChar w:fldCharType="end"/>
-            </w:r>
-          </w:hyperlink>
-        </w:p>
-        <w:p>
-          <w:pPr>
-            <w:pStyle w:val="TM3"/>
-            <w:tabs>
-              <w:tab w:val="right" w:leader="dot" w:pos="9062"/>
-            </w:tabs>
-            <w:rPr>
-              <w:noProof/>
-              <w:lang w:eastAsia="fr-FR"/>
-            </w:rPr>
-          </w:pPr>
-          <w:hyperlink w:anchor="_Toc62131745" w:history="1">
-            <w:r>
-              <w:rPr>
-                <w:rStyle w:val="Lienhypertexte"/>
-                <w:noProof/>
-              </w:rPr>
-              <w:t>4) Installation et configuration du serveur NFS</w:t>
-            </w:r>
-            <w:r>
-              <w:rPr>
-                <w:noProof/>
-                <w:webHidden/>
-              </w:rPr>
-              <w:tab/>
-            </w:r>
-            <w:r>
-              <w:rPr>
-                <w:noProof/>
-                <w:webHidden/>
-              </w:rPr>
-              <w:fldChar w:fldCharType="begin"/>
-            </w:r>
-            <w:r>
-              <w:rPr>
-                <w:noProof/>
-                <w:webHidden/>
-              </w:rPr>
-              <w:instrText xml:space="preserve"> PAGEREF _Toc62131745 \h </w:instrText>
-            </w:r>
-            <w:r>
-              <w:rPr>
-                <w:noProof/>
-                <w:webHidden/>
-              </w:rPr>
-            </w:r>
-            <w:r>
-              <w:rPr>
-                <w:noProof/>
-                <w:webHidden/>
-              </w:rPr>
-              <w:fldChar w:fldCharType="separate"/>
-            </w:r>
-            <w:r>
-              <w:rPr>
-                <w:noProof/>
-                <w:webHidden/>
-              </w:rPr>
-              <w:t>5</w:t>
-            </w:r>
-            <w:r>
-              <w:rPr>
-                <w:noProof/>
-                <w:webHidden/>
-              </w:rPr>
-              <w:fldChar w:fldCharType="end"/>
-            </w:r>
-          </w:hyperlink>
-        </w:p>
-        <w:p>
-          <w:pPr>
-            <w:pStyle w:val="TM3"/>
-            <w:tabs>
-              <w:tab w:val="right" w:leader="dot" w:pos="9062"/>
-            </w:tabs>
-            <w:rPr>
-              <w:noProof/>
-              <w:lang w:eastAsia="fr-FR"/>
-            </w:rPr>
-          </w:pPr>
-          <w:hyperlink w:anchor="_Toc62131746" w:history="1">
-            <w:r>
-              <w:rPr>
-                <w:rStyle w:val="Lienhypertexte"/>
-                <w:noProof/>
-              </w:rPr>
-              <w:t>5) Construction du système de fichiers, noyau et bootloader :</w:t>
-            </w:r>
-            <w:r>
-              <w:rPr>
-                <w:noProof/>
-                <w:webHidden/>
-              </w:rPr>
-              <w:tab/>
-            </w:r>
-            <w:r>
-              <w:rPr>
-                <w:noProof/>
-                <w:webHidden/>
-              </w:rPr>
-              <w:fldChar w:fldCharType="begin"/>
-            </w:r>
-            <w:r>
-              <w:rPr>
-                <w:noProof/>
-                <w:webHidden/>
-              </w:rPr>
-              <w:instrText xml:space="preserve"> PAGEREF _Toc62131746 \h </w:instrText>
-            </w:r>
-            <w:r>
-              <w:rPr>
-                <w:noProof/>
-                <w:webHidden/>
-              </w:rPr>
-            </w:r>
-            <w:r>
-              <w:rPr>
-                <w:noProof/>
-                <w:webHidden/>
-              </w:rPr>
-              <w:fldChar w:fldCharType="separate"/>
-            </w:r>
-            <w:r>
-              <w:rPr>
-                <w:noProof/>
-                <w:webHidden/>
-              </w:rPr>
-              <w:t>5</w:t>
-            </w:r>
-            <w:r>
-              <w:rPr>
-                <w:noProof/>
-                <w:webHidden/>
-              </w:rPr>
-              <w:fldChar w:fldCharType="end"/>
-            </w:r>
-          </w:hyperlink>
-        </w:p>
-        <w:p>
-          <w:pPr>
-            <w:pStyle w:val="TM3"/>
-            <w:tabs>
-              <w:tab w:val="right" w:leader="dot" w:pos="9062"/>
-            </w:tabs>
-            <w:rPr>
-              <w:noProof/>
-              <w:lang w:eastAsia="fr-FR"/>
-            </w:rPr>
-          </w:pPr>
-          <w:hyperlink w:anchor="_Toc62131747" w:history="1">
-            <w:r>
-              <w:rPr>
-                <w:rStyle w:val="Lienhypertexte"/>
-                <w:noProof/>
-              </w:rPr>
-              <w:t>6) Actions effectuées sur le device-tree</w:t>
-            </w:r>
-            <w:r>
-              <w:rPr>
-                <w:noProof/>
-                <w:webHidden/>
-              </w:rPr>
-              <w:tab/>
-            </w:r>
-            <w:r>
-              <w:rPr>
-                <w:noProof/>
-                <w:webHidden/>
-              </w:rPr>
-              <w:fldChar w:fldCharType="begin"/>
-            </w:r>
-            <w:r>
-              <w:rPr>
-                <w:noProof/>
-                <w:webHidden/>
-              </w:rPr>
-              <w:instrText xml:space="preserve"> PAGEREF _Toc62131747 \h </w:instrText>
-            </w:r>
-            <w:r>
-              <w:rPr>
-                <w:noProof/>
-                <w:webHidden/>
-              </w:rPr>
-            </w:r>
-            <w:r>
-              <w:rPr>
-                <w:noProof/>
-                <w:webHidden/>
-              </w:rPr>
-              <w:fldChar w:fldCharType="separate"/>
-            </w:r>
-            <w:r>
-              <w:rPr>
-                <w:noProof/>
-                <w:webHidden/>
-              </w:rPr>
-              <w:t>6</w:t>
+              <w:t>3</w:t>
             </w:r>
             <w:r>
               <w:rPr>
@@ -744,13 +537,13 @@
               <w:lang w:eastAsia="fr-FR"/>
             </w:rPr>
           </w:pPr>
-          <w:hyperlink w:anchor="_Toc62131748" w:history="1">
+          <w:hyperlink w:anchor="_Toc62146903" w:history="1">
             <w:r>
               <w:rPr>
                 <w:rStyle w:val="Lienhypertexte"/>
                 <w:noProof/>
               </w:rPr>
-              <w:t>Configuration du serveur Boa</w:t>
+              <w:t>Configuration et compilation du système de fichiers, noyau et bootloader et du device-tree :</w:t>
             </w:r>
             <w:r>
               <w:rPr>
@@ -771,7 +564,7 @@
                 <w:noProof/>
                 <w:webHidden/>
               </w:rPr>
-              <w:instrText xml:space="preserve"> PAGEREF _Toc62131748 \h </w:instrText>
+              <w:instrText xml:space="preserve"> PAGEREF _Toc62146903 \h </w:instrText>
             </w:r>
             <w:r>
               <w:rPr>
@@ -791,7 +584,7 @@
                 <w:noProof/>
                 <w:webHidden/>
               </w:rPr>
-              <w:t>6</w:t>
+              <w:t>4</w:t>
             </w:r>
             <w:r>
               <w:rPr>
@@ -813,13 +606,13 @@
               <w:lang w:eastAsia="fr-FR"/>
             </w:rPr>
           </w:pPr>
-          <w:hyperlink w:anchor="_Toc62131749" w:history="1">
+          <w:hyperlink w:anchor="_Toc62146904" w:history="1">
             <w:r>
               <w:rPr>
                 <w:rStyle w:val="Lienhypertexte"/>
                 <w:noProof/>
               </w:rPr>
-              <w:t>Génération des exécutables</w:t>
+              <w:t>Configuration du serveur Boa</w:t>
             </w:r>
             <w:r>
               <w:rPr>
@@ -840,7 +633,7 @@
                 <w:noProof/>
                 <w:webHidden/>
               </w:rPr>
-              <w:instrText xml:space="preserve"> PAGEREF _Toc62131749 \h </w:instrText>
+              <w:instrText xml:space="preserve"> PAGEREF _Toc62146904 \h </w:instrText>
             </w:r>
             <w:r>
               <w:rPr>
@@ -860,7 +653,7 @@
                 <w:noProof/>
                 <w:webHidden/>
               </w:rPr>
-              <w:t>6</w:t>
+              <w:t>5</w:t>
             </w:r>
             <w:r>
               <w:rPr>
@@ -882,13 +675,13 @@
               <w:lang w:eastAsia="fr-FR"/>
             </w:rPr>
           </w:pPr>
-          <w:hyperlink w:anchor="_Toc62131750" w:history="1">
+          <w:hyperlink w:anchor="_Toc62146905" w:history="1">
             <w:r>
               <w:rPr>
                 <w:rStyle w:val="Lienhypertexte"/>
                 <w:noProof/>
               </w:rPr>
-              <w:t>Automatisation du lancement de service</w:t>
+              <w:t>Génération des exécutables</w:t>
             </w:r>
             <w:r>
               <w:rPr>
@@ -909,7 +702,7 @@
                 <w:noProof/>
                 <w:webHidden/>
               </w:rPr>
-              <w:instrText xml:space="preserve"> PAGEREF _Toc62131750 \h </w:instrText>
+              <w:instrText xml:space="preserve"> PAGEREF _Toc62146905 \h </w:instrText>
             </w:r>
             <w:r>
               <w:rPr>
@@ -929,7 +722,7 @@
                 <w:noProof/>
                 <w:webHidden/>
               </w:rPr>
-              <w:t>6</w:t>
+              <w:t>5</w:t>
             </w:r>
             <w:r>
               <w:rPr>
@@ -951,12 +744,81 @@
               <w:lang w:eastAsia="fr-FR"/>
             </w:rPr>
           </w:pPr>
-          <w:hyperlink w:anchor="_Toc62131751" w:history="1">
+          <w:hyperlink w:anchor="_Toc62146906" w:history="1">
             <w:r>
               <w:rPr>
                 <w:rStyle w:val="Lienhypertexte"/>
                 <w:noProof/>
               </w:rPr>
+              <w:t>Automatisation du lancement de service</w:t>
+            </w:r>
+            <w:r>
+              <w:rPr>
+                <w:noProof/>
+                <w:webHidden/>
+              </w:rPr>
+              <w:tab/>
+            </w:r>
+            <w:r>
+              <w:rPr>
+                <w:noProof/>
+                <w:webHidden/>
+              </w:rPr>
+              <w:fldChar w:fldCharType="begin"/>
+            </w:r>
+            <w:r>
+              <w:rPr>
+                <w:noProof/>
+                <w:webHidden/>
+              </w:rPr>
+              <w:instrText xml:space="preserve"> PAGEREF _Toc62146906 \h </w:instrText>
+            </w:r>
+            <w:r>
+              <w:rPr>
+                <w:noProof/>
+                <w:webHidden/>
+              </w:rPr>
+            </w:r>
+            <w:r>
+              <w:rPr>
+                <w:noProof/>
+                <w:webHidden/>
+              </w:rPr>
+              <w:fldChar w:fldCharType="separate"/>
+            </w:r>
+            <w:r>
+              <w:rPr>
+                <w:noProof/>
+                <w:webHidden/>
+              </w:rPr>
+              <w:t>5</w:t>
+            </w:r>
+            <w:r>
+              <w:rPr>
+                <w:noProof/>
+                <w:webHidden/>
+              </w:rPr>
+              <w:fldChar w:fldCharType="end"/>
+            </w:r>
+          </w:hyperlink>
+        </w:p>
+        <w:p>
+          <w:pPr>
+            <w:pStyle w:val="TM2"/>
+            <w:tabs>
+              <w:tab w:val="right" w:leader="dot" w:pos="9062"/>
+            </w:tabs>
+            <w:rPr>
+              <w:noProof/>
+              <w:lang w:eastAsia="fr-FR"/>
+            </w:rPr>
+          </w:pPr>
+          <w:hyperlink w:anchor="_Toc62146907" w:history="1">
+            <w:r>
+              <w:rPr>
+                <w:rStyle w:val="Lienhypertexte"/>
+                <w:noProof/>
+              </w:rPr>
               <w:t>Configuration de la Carte Teensy</w:t>
             </w:r>
             <w:r>
@@ -978,7 +840,7 @@
                 <w:noProof/>
                 <w:webHidden/>
               </w:rPr>
-              <w:instrText xml:space="preserve"> PAGEREF _Toc62131751 \h </w:instrText>
+              <w:instrText xml:space="preserve"> PAGEREF _Toc62146907 \h </w:instrText>
             </w:r>
             <w:r>
               <w:rPr>
@@ -998,7 +860,7 @@
                 <w:noProof/>
                 <w:webHidden/>
               </w:rPr>
-              <w:t>7</w:t>
+              <w:t>6</w:t>
             </w:r>
             <w:r>
               <w:rPr>
@@ -1021,7 +883,7 @@
               <w:lang w:eastAsia="fr-FR"/>
             </w:rPr>
           </w:pPr>
-          <w:hyperlink w:anchor="_Toc62131752" w:history="1">
+          <w:hyperlink w:anchor="_Toc62146908" w:history="1">
             <w:r>
               <w:rPr>
                 <w:rStyle w:val="Lienhypertexte"/>
@@ -1062,7 +924,7 @@
                 <w:noProof/>
                 <w:webHidden/>
               </w:rPr>
-              <w:instrText xml:space="preserve"> PAGEREF _Toc62131752 \h </w:instrText>
+              <w:instrText xml:space="preserve"> PAGEREF _Toc62146908 \h </w:instrText>
             </w:r>
             <w:r>
               <w:rPr>
@@ -1082,7 +944,7 @@
                 <w:noProof/>
                 <w:webHidden/>
               </w:rPr>
-              <w:t>7</w:t>
+              <w:t>6</w:t>
             </w:r>
             <w:r>
               <w:rPr>
@@ -1105,7 +967,7 @@
               <w:lang w:eastAsia="fr-FR"/>
             </w:rPr>
           </w:pPr>
-          <w:hyperlink w:anchor="_Toc62131753" w:history="1">
+          <w:hyperlink w:anchor="_Toc62146909" w:history="1">
             <w:r>
               <w:rPr>
                 <w:rStyle w:val="Lienhypertexte"/>
@@ -1146,7 +1008,7 @@
                 <w:noProof/>
                 <w:webHidden/>
               </w:rPr>
-              <w:instrText xml:space="preserve"> PAGEREF _Toc62131753 \h </w:instrText>
+              <w:instrText xml:space="preserve"> PAGEREF _Toc62146909 \h </w:instrText>
             </w:r>
             <w:r>
               <w:rPr>
@@ -1166,7 +1028,7 @@
                 <w:noProof/>
                 <w:webHidden/>
               </w:rPr>
-              <w:t>7</w:t>
+              <w:t>6</w:t>
             </w:r>
             <w:r>
               <w:rPr>
@@ -1188,7 +1050,7 @@
               <w:lang w:eastAsia="fr-FR"/>
             </w:rPr>
           </w:pPr>
-          <w:hyperlink w:anchor="_Toc62131754" w:history="1">
+          <w:hyperlink w:anchor="_Toc62146910" w:history="1">
             <w:r>
               <w:rPr>
                 <w:rStyle w:val="Lienhypertexte"/>
@@ -1215,7 +1077,7 @@
                 <w:noProof/>
                 <w:webHidden/>
               </w:rPr>
-              <w:instrText xml:space="preserve"> PAGEREF _Toc62131754 \h </w:instrText>
+              <w:instrText xml:space="preserve"> PAGEREF _Toc62146910 \h </w:instrText>
             </w:r>
             <w:r>
               <w:rPr>
@@ -1235,7 +1097,7 @@
                 <w:noProof/>
                 <w:webHidden/>
               </w:rPr>
-              <w:t>9</w:t>
+              <w:t>8</w:t>
             </w:r>
             <w:r>
               <w:rPr>
@@ -1258,7 +1120,7 @@
               <w:lang w:eastAsia="fr-FR"/>
             </w:rPr>
           </w:pPr>
-          <w:hyperlink w:anchor="_Toc62131755" w:history="1">
+          <w:hyperlink w:anchor="_Toc62146911" w:history="1">
             <w:r>
               <w:rPr>
                 <w:rStyle w:val="Lienhypertexte"/>
@@ -1299,7 +1161,7 @@
                 <w:noProof/>
                 <w:webHidden/>
               </w:rPr>
-              <w:instrText xml:space="preserve"> PAGEREF _Toc62131755 \h </w:instrText>
+              <w:instrText xml:space="preserve"> PAGEREF _Toc62146911 \h </w:instrText>
             </w:r>
             <w:r>
               <w:rPr>
@@ -1319,7 +1181,7 @@
                 <w:noProof/>
                 <w:webHidden/>
               </w:rPr>
-              <w:t>9</w:t>
+              <w:t>8</w:t>
             </w:r>
             <w:r>
               <w:rPr>
@@ -1342,7 +1204,7 @@
               <w:lang w:eastAsia="fr-FR"/>
             </w:rPr>
           </w:pPr>
-          <w:hyperlink w:anchor="_Toc62131756" w:history="1">
+          <w:hyperlink w:anchor="_Toc62146912" w:history="1">
             <w:r>
               <w:rPr>
                 <w:rStyle w:val="Lienhypertexte"/>
@@ -1383,7 +1245,7 @@
                 <w:noProof/>
                 <w:webHidden/>
               </w:rPr>
-              <w:instrText xml:space="preserve"> PAGEREF _Toc62131756 \h </w:instrText>
+              <w:instrText xml:space="preserve"> PAGEREF _Toc62146912 \h </w:instrText>
             </w:r>
             <w:r>
               <w:rPr>
@@ -1403,7 +1265,7 @@
                 <w:noProof/>
                 <w:webHidden/>
               </w:rPr>
-              <w:t>9</w:t>
+              <w:t>8</w:t>
             </w:r>
             <w:r>
               <w:rPr>
@@ -1425,7 +1287,7 @@
               <w:lang w:eastAsia="fr-FR"/>
             </w:rPr>
           </w:pPr>
-          <w:hyperlink w:anchor="_Toc62131757" w:history="1">
+          <w:hyperlink w:anchor="_Toc62146913" w:history="1">
             <w:r>
               <w:rPr>
                 <w:rStyle w:val="Lienhypertexte"/>
@@ -1452,7 +1314,7 @@
                 <w:noProof/>
                 <w:webHidden/>
               </w:rPr>
-              <w:instrText xml:space="preserve"> PAGEREF _Toc62131757 \h </w:instrText>
+              <w:instrText xml:space="preserve"> PAGEREF _Toc62146913 \h </w:instrText>
             </w:r>
             <w:r>
               <w:rPr>
@@ -1472,7 +1334,7 @@
                 <w:noProof/>
                 <w:webHidden/>
               </w:rPr>
-              <w:t>10</w:t>
+              <w:t>9</w:t>
             </w:r>
             <w:r>
               <w:rPr>
@@ -1494,7 +1356,7 @@
               <w:lang w:eastAsia="fr-FR"/>
             </w:rPr>
           </w:pPr>
-          <w:hyperlink w:anchor="_Toc62131758" w:history="1">
+          <w:hyperlink w:anchor="_Toc62146914" w:history="1">
             <w:r>
               <w:rPr>
                 <w:rStyle w:val="Lienhypertexte"/>
@@ -1521,7 +1383,7 @@
                 <w:noProof/>
                 <w:webHidden/>
               </w:rPr>
-              <w:instrText xml:space="preserve"> PAGEREF _Toc62131758 \h </w:instrText>
+              <w:instrText xml:space="preserve"> PAGEREF _Toc62146914 \h </w:instrText>
             </w:r>
             <w:r>
               <w:rPr>
@@ -1541,7 +1403,7 @@
                 <w:noProof/>
                 <w:webHidden/>
               </w:rPr>
-              <w:t>10</w:t>
+              <w:t>9</w:t>
             </w:r>
             <w:r>
               <w:rPr>
@@ -1563,13 +1425,13 @@
               <w:lang w:eastAsia="fr-FR"/>
             </w:rPr>
           </w:pPr>
-          <w:hyperlink w:anchor="_Toc62131759" w:history="1">
+          <w:hyperlink w:anchor="_Toc62146915" w:history="1">
             <w:r>
               <w:rPr>
                 <w:rStyle w:val="Lienhypertexte"/>
                 <w:noProof/>
               </w:rPr>
-              <w:t>2°) Calibrage</w:t>
+              <w:t>2) Calibrage</w:t>
             </w:r>
             <w:r>
               <w:rPr>
@@ -1590,7 +1452,7 @@
                 <w:noProof/>
                 <w:webHidden/>
               </w:rPr>
-              <w:instrText xml:space="preserve"> PAGEREF _Toc62131759 \h </w:instrText>
+              <w:instrText xml:space="preserve"> PAGEREF _Toc62146915 \h </w:instrText>
             </w:r>
             <w:r>
               <w:rPr>
@@ -1610,7 +1472,7 @@
                 <w:noProof/>
                 <w:webHidden/>
               </w:rPr>
-              <w:t>10</w:t>
+              <w:t>9</w:t>
             </w:r>
             <w:r>
               <w:rPr>
@@ -1632,7 +1494,7 @@
               <w:lang w:eastAsia="fr-FR"/>
             </w:rPr>
           </w:pPr>
-          <w:hyperlink w:anchor="_Toc62131760" w:history="1">
+          <w:hyperlink w:anchor="_Toc62146916" w:history="1">
             <w:r>
               <w:rPr>
                 <w:rStyle w:val="Lienhypertexte"/>
@@ -1659,7 +1521,7 @@
                 <w:noProof/>
                 <w:webHidden/>
               </w:rPr>
-              <w:instrText xml:space="preserve"> PAGEREF _Toc62131760 \h </w:instrText>
+              <w:instrText xml:space="preserve"> PAGEREF _Toc62146916 \h </w:instrText>
             </w:r>
             <w:r>
               <w:rPr>
@@ -1679,7 +1541,7 @@
                 <w:noProof/>
                 <w:webHidden/>
               </w:rPr>
-              <w:t>11</w:t>
+              <w:t>10</w:t>
             </w:r>
             <w:r>
               <w:rPr>
@@ -1701,7 +1563,7 @@
               <w:lang w:eastAsia="fr-FR"/>
             </w:rPr>
           </w:pPr>
-          <w:hyperlink w:anchor="_Toc62131761" w:history="1">
+          <w:hyperlink w:anchor="_Toc62146917" w:history="1">
             <w:r>
               <w:rPr>
                 <w:rStyle w:val="Lienhypertexte"/>
@@ -1728,7 +1590,7 @@
                 <w:noProof/>
                 <w:webHidden/>
               </w:rPr>
-              <w:instrText xml:space="preserve"> PAGEREF _Toc62131761 \h </w:instrText>
+              <w:instrText xml:space="preserve"> PAGEREF _Toc62146917 \h </w:instrText>
             </w:r>
             <w:r>
               <w:rPr>
@@ -1748,7 +1610,7 @@
                 <w:noProof/>
                 <w:webHidden/>
               </w:rPr>
-              <w:t>11</w:t>
+              <w:t>10</w:t>
             </w:r>
             <w:r>
               <w:rPr>
@@ -1770,7 +1632,7 @@
               <w:lang w:eastAsia="fr-FR"/>
             </w:rPr>
           </w:pPr>
-          <w:hyperlink w:anchor="_Toc62131762" w:history="1">
+          <w:hyperlink w:anchor="_Toc62146918" w:history="1">
             <w:r>
               <w:rPr>
                 <w:rStyle w:val="Lienhypertexte"/>
@@ -1797,7 +1659,7 @@
                 <w:noProof/>
                 <w:webHidden/>
               </w:rPr>
-              <w:instrText xml:space="preserve"> PAGEREF _Toc62131762 \h </w:instrText>
+              <w:instrText xml:space="preserve"> PAGEREF _Toc62146918 \h </w:instrText>
             </w:r>
             <w:r>
               <w:rPr>
@@ -1817,7 +1679,7 @@
                 <w:noProof/>
                 <w:webHidden/>
               </w:rPr>
-              <w:t>11</w:t>
+              <w:t>10</w:t>
             </w:r>
             <w:r>
               <w:rPr>
@@ -1839,7 +1701,7 @@
               <w:lang w:eastAsia="fr-FR"/>
             </w:rPr>
           </w:pPr>
-          <w:hyperlink w:anchor="_Toc62131763" w:history="1">
+          <w:hyperlink w:anchor="_Toc62146919" w:history="1">
             <w:r>
               <w:rPr>
                 <w:rStyle w:val="Lienhypertexte"/>
@@ -1866,7 +1728,7 @@
                 <w:noProof/>
                 <w:webHidden/>
               </w:rPr>
-              <w:instrText xml:space="preserve"> PAGEREF _Toc62131763 \h </w:instrText>
+              <w:instrText xml:space="preserve"> PAGEREF _Toc62146919 \h </w:instrText>
             </w:r>
             <w:r>
               <w:rPr>
@@ -1886,7 +1748,7 @@
                 <w:noProof/>
                 <w:webHidden/>
               </w:rPr>
-              <w:t>11</w:t>
+              <w:t>10</w:t>
             </w:r>
             <w:r>
               <w:rPr>
@@ -1908,7 +1770,7 @@
               <w:lang w:eastAsia="fr-FR"/>
             </w:rPr>
           </w:pPr>
-          <w:hyperlink w:anchor="_Toc62131764" w:history="1">
+          <w:hyperlink w:anchor="_Toc62146920" w:history="1">
             <w:r>
               <w:rPr>
                 <w:rStyle w:val="Lienhypertexte"/>
@@ -1935,7 +1797,7 @@
                 <w:noProof/>
                 <w:webHidden/>
               </w:rPr>
-              <w:instrText xml:space="preserve"> PAGEREF _Toc62131764 \h </w:instrText>
+              <w:instrText xml:space="preserve"> PAGEREF _Toc62146920 \h </w:instrText>
             </w:r>
             <w:r>
               <w:rPr>
@@ -1955,7 +1817,7 @@
                 <w:noProof/>
                 <w:webHidden/>
               </w:rPr>
-              <w:t>11</w:t>
+              <w:t>10</w:t>
             </w:r>
             <w:r>
               <w:rPr>
@@ -1977,7 +1839,7 @@
               <w:lang w:eastAsia="fr-FR"/>
             </w:rPr>
           </w:pPr>
-          <w:hyperlink w:anchor="_Toc62131765" w:history="1">
+          <w:hyperlink w:anchor="_Toc62146921" w:history="1">
             <w:r>
               <w:rPr>
                 <w:rStyle w:val="Lienhypertexte"/>
@@ -2004,7 +1866,7 @@
                 <w:noProof/>
                 <w:webHidden/>
               </w:rPr>
-              <w:instrText xml:space="preserve"> PAGEREF _Toc62131765 \h </w:instrText>
+              <w:instrText xml:space="preserve"> PAGEREF _Toc62146921 \h </w:instrText>
             </w:r>
             <w:r>
               <w:rPr>
@@ -2024,7 +1886,7 @@
                 <w:noProof/>
                 <w:webHidden/>
               </w:rPr>
-              <w:t>11</w:t>
+              <w:t>10</w:t>
             </w:r>
             <w:r>
               <w:rPr>
@@ -2046,7 +1908,7 @@
               <w:lang w:eastAsia="fr-FR"/>
             </w:rPr>
           </w:pPr>
-          <w:hyperlink w:anchor="_Toc62131766" w:history="1">
+          <w:hyperlink w:anchor="_Toc62146922" w:history="1">
             <w:r>
               <w:rPr>
                 <w:rStyle w:val="Lienhypertexte"/>
@@ -2073,7 +1935,7 @@
                 <w:noProof/>
                 <w:webHidden/>
               </w:rPr>
-              <w:instrText xml:space="preserve"> PAGEREF _Toc62131766 \h </w:instrText>
+              <w:instrText xml:space="preserve"> PAGEREF _Toc62146922 \h </w:instrText>
             </w:r>
             <w:r>
               <w:rPr>
@@ -2093,7 +1955,7 @@
                 <w:noProof/>
                 <w:webHidden/>
               </w:rPr>
-              <w:t>11</w:t>
+              <w:t>10</w:t>
             </w:r>
             <w:r>
               <w:rPr>
@@ -2115,7 +1977,7 @@
               <w:lang w:eastAsia="fr-FR"/>
             </w:rPr>
           </w:pPr>
-          <w:hyperlink w:anchor="_Toc62131767" w:history="1">
+          <w:hyperlink w:anchor="_Toc62146923" w:history="1">
             <w:r>
               <w:rPr>
                 <w:rStyle w:val="Lienhypertexte"/>
@@ -2142,7 +2004,7 @@
                 <w:noProof/>
                 <w:webHidden/>
               </w:rPr>
-              <w:instrText xml:space="preserve"> PAGEREF _Toc62131767 \h </w:instrText>
+              <w:instrText xml:space="preserve"> PAGEREF _Toc62146923 \h </w:instrText>
             </w:r>
             <w:r>
               <w:rPr>
@@ -2162,7 +2024,7 @@
                 <w:noProof/>
                 <w:webHidden/>
               </w:rPr>
-              <w:t>11</w:t>
+              <w:t>10</w:t>
             </w:r>
             <w:r>
               <w:rPr>
@@ -2184,7 +2046,7 @@
               <w:lang w:eastAsia="fr-FR"/>
             </w:rPr>
           </w:pPr>
-          <w:hyperlink w:anchor="_Toc62131768" w:history="1">
+          <w:hyperlink w:anchor="_Toc62146924" w:history="1">
             <w:r>
               <w:rPr>
                 <w:rStyle w:val="Lienhypertexte"/>
@@ -2211,7 +2073,7 @@
                 <w:noProof/>
                 <w:webHidden/>
               </w:rPr>
-              <w:instrText xml:space="preserve"> PAGEREF _Toc62131768 \h </w:instrText>
+              <w:instrText xml:space="preserve"> PAGEREF _Toc62146924 \h </w:instrText>
             </w:r>
             <w:r>
               <w:rPr>
@@ -2231,7 +2093,7 @@
                 <w:noProof/>
                 <w:webHidden/>
               </w:rPr>
-              <w:t>12</w:t>
+              <w:t>11</w:t>
             </w:r>
             <w:r>
               <w:rPr>
@@ -2253,7 +2115,7 @@
               <w:lang w:eastAsia="fr-FR"/>
             </w:rPr>
           </w:pPr>
-          <w:hyperlink w:anchor="_Toc62131769" w:history="1">
+          <w:hyperlink w:anchor="_Toc62146925" w:history="1">
             <w:r>
               <w:rPr>
                 <w:rStyle w:val="Lienhypertexte"/>
@@ -2280,7 +2142,7 @@
                 <w:noProof/>
                 <w:webHidden/>
               </w:rPr>
-              <w:instrText xml:space="preserve"> PAGEREF _Toc62131769 \h </w:instrText>
+              <w:instrText xml:space="preserve"> PAGEREF _Toc62146925 \h </w:instrText>
             </w:r>
             <w:r>
               <w:rPr>
@@ -2300,7 +2162,7 @@
                 <w:noProof/>
                 <w:webHidden/>
               </w:rPr>
-              <w:t>12</w:t>
+              <w:t>11</w:t>
             </w:r>
             <w:r>
               <w:rPr>
@@ -2322,7 +2184,7 @@
               <w:lang w:eastAsia="fr-FR"/>
             </w:rPr>
           </w:pPr>
-          <w:hyperlink w:anchor="_Toc62131770" w:history="1">
+          <w:hyperlink w:anchor="_Toc62146926" w:history="1">
             <w:r>
               <w:rPr>
                 <w:rStyle w:val="Lienhypertexte"/>
@@ -2349,7 +2211,7 @@
                 <w:noProof/>
                 <w:webHidden/>
               </w:rPr>
-              <w:instrText xml:space="preserve"> PAGEREF _Toc62131770 \h </w:instrText>
+              <w:instrText xml:space="preserve"> PAGEREF _Toc62146926 \h </w:instrText>
             </w:r>
             <w:r>
               <w:rPr>
@@ -2369,7 +2231,7 @@
                 <w:noProof/>
                 <w:webHidden/>
               </w:rPr>
-              <w:t>12</w:t>
+              <w:t>11</w:t>
             </w:r>
             <w:r>
               <w:rPr>
@@ -2395,16 +2257,16 @@
       <w:pPr>
         <w:pStyle w:val="Titre2"/>
       </w:pPr>
-      <w:bookmarkStart w:id="1" w:name="_Toc62131740"/>
+      <w:bookmarkStart w:id="1" w:name="_Toc62146898"/>
+      <w:r>
+        <w:t>Préambule</w:t>
+      </w:r>
+      <w:bookmarkEnd w:id="1"/>
+    </w:p>
+    <w:p/>
+    <w:p>
       <w:r>
         <w:lastRenderedPageBreak/>
-        <w:t>Préambule</w:t>
-      </w:r>
-      <w:bookmarkEnd w:id="1"/>
-    </w:p>
-    <w:p/>
-    <w:p>
-      <w:r>
         <w:t xml:space="preserve">Cette documentation contient l’ensemble des étapes </w:t>
       </w:r>
       <w:r>
@@ -2447,7 +2309,7 @@
       <w:pPr>
         <w:pStyle w:val="Titre2"/>
       </w:pPr>
-      <w:bookmarkStart w:id="2" w:name="_Toc62131741"/>
+      <w:bookmarkStart w:id="2" w:name="_Toc62146899"/>
       <w:r>
         <w:t xml:space="preserve">Configuration </w:t>
       </w:r>
@@ -2460,7 +2322,7 @@
       <w:pPr>
         <w:pStyle w:val="Titre3"/>
       </w:pPr>
-      <w:bookmarkStart w:id="3" w:name="_Toc62131742"/>
+      <w:bookmarkStart w:id="3" w:name="_Toc62146900"/>
       <w:r>
         <w:t>1</w:t>
       </w:r>
@@ -2633,7 +2495,7 @@
       <w:pPr>
         <w:pStyle w:val="Titre3"/>
       </w:pPr>
-      <w:bookmarkStart w:id="4" w:name="_Toc62131743"/>
+      <w:bookmarkStart w:id="4" w:name="_Toc62146901"/>
       <w:r>
         <w:t>2</w:t>
       </w:r>
@@ -2835,7 +2697,7 @@
       <w:pPr>
         <w:pStyle w:val="Titre3"/>
       </w:pPr>
-      <w:bookmarkStart w:id="5" w:name="_Toc62131744"/>
+      <w:bookmarkStart w:id="5" w:name="_Toc62146902"/>
       <w:r>
         <w:t>3</w:t>
       </w:r>
@@ -3006,7 +2868,6 @@
         <w:ind w:firstLine="708"/>
       </w:pPr>
       <w:r>
-        <w:lastRenderedPageBreak/>
         <w:t xml:space="preserve">- </w:t>
       </w:r>
       <w:proofErr w:type="spellStart"/>
@@ -3099,6 +2960,7 @@
     </w:p>
     <w:p>
       <w:r>
+        <w:lastRenderedPageBreak/>
         <w:t>Ceci vous permet d’avoir internet sur la machine virtuelle ainsi qu’</w:t>
       </w:r>
       <w:r>
@@ -3117,28 +2979,61 @@
       </w:r>
     </w:p>
     <w:p>
-      <w:pPr>
-        <w:pStyle w:val="Titre3"/>
-      </w:pPr>
-      <w:bookmarkStart w:id="6" w:name="_Toc62131745"/>
-      <w:r>
-        <w:t>4</w:t>
-      </w:r>
-      <w:r>
-        <w:t xml:space="preserve">) </w:t>
-      </w:r>
-      <w:r>
-        <w:t>Installation et c</w:t>
-      </w:r>
-      <w:r>
-        <w:t xml:space="preserve">onfiguration du </w:t>
-      </w:r>
-      <w:r>
-        <w:t>serveur NFS</w:t>
+      <w:r>
+        <w:t>-</w:t>
+      </w:r>
+      <w:r>
+        <w:t xml:space="preserve">Installer et configurer un serveur NFS. </w:t>
+      </w:r>
+    </w:p>
+    <w:p>
+      <w:r>
+        <w:t>Dans cette documentation, le répertoire partagé en NFS s’appelle /</w:t>
+      </w:r>
+      <w:proofErr w:type="spellStart"/>
+      <w:r>
+        <w:t>targetfs</w:t>
+      </w:r>
+      <w:proofErr w:type="spellEnd"/>
+    </w:p>
+    <w:p>
+      <w:pPr>
+        <w:pStyle w:val="Titre2"/>
+      </w:pPr>
+      <w:bookmarkStart w:id="6" w:name="_Toc62146903"/>
+      <w:r>
+        <w:t xml:space="preserve">Configuration et compilation </w:t>
+      </w:r>
+      <w:r>
+        <w:t>du système de fichiers, noyau et bootloader</w:t>
+      </w:r>
+      <w:r>
+        <w:t xml:space="preserve"> et du </w:t>
+      </w:r>
+      <w:proofErr w:type="spellStart"/>
+      <w:r>
+        <w:t>device-tree</w:t>
+      </w:r>
+      <w:proofErr w:type="spellEnd"/>
+      <w:r>
+        <w:t> :</w:t>
       </w:r>
       <w:bookmarkEnd w:id="6"/>
     </w:p>
-    <w:p/>
+    <w:p>
+      <w:r>
+        <w:t xml:space="preserve">En </w:t>
+      </w:r>
+      <w:r>
+        <w:rPr>
+          <w:b/>
+        </w:rPr>
+        <w:t>root</w:t>
+      </w:r>
+      <w:r>
+        <w:t> :</w:t>
+      </w:r>
+    </w:p>
     <w:p>
       <w:pPr>
         <w:pStyle w:val="Paragraphedeliste"/>
@@ -3148,16 +3043,502 @@
         </w:numPr>
       </w:pPr>
       <w:r>
-        <w:t xml:space="preserve">Installation du serveur </w:t>
+        <w:t>S</w:t>
+      </w:r>
+      <w:r>
+        <w:t>ous /</w:t>
+      </w:r>
+      <w:proofErr w:type="spellStart"/>
+      <w:r>
+        <w:t>opt</w:t>
+      </w:r>
+      <w:proofErr w:type="spellEnd"/>
+      <w:r>
+        <w:t>/packages/</w:t>
+      </w:r>
+      <w:proofErr w:type="spellStart"/>
+      <w:r>
+        <w:t>gcc</w:t>
+      </w:r>
+      <w:proofErr w:type="spellEnd"/>
+      <w:r>
+        <w:t xml:space="preserve"> : </w:t>
+      </w:r>
+      <w:proofErr w:type="spellStart"/>
+      <w:r>
+        <w:rPr>
+          <w:b/>
+        </w:rPr>
+        <w:t>bash</w:t>
+      </w:r>
+      <w:proofErr w:type="spellEnd"/>
+      <w:r>
+        <w:rPr>
+          <w:b/>
+        </w:rPr>
+        <w:t xml:space="preserve"> </w:t>
+      </w:r>
+      <w:proofErr w:type="spellStart"/>
+      <w:r>
+        <w:rPr>
+          <w:b/>
+        </w:rPr>
+        <w:t>gcc_inst</w:t>
+      </w:r>
+      <w:proofErr w:type="spellEnd"/>
+    </w:p>
+    <w:p>
+      <w:pPr>
+        <w:pStyle w:val="Paragraphedeliste"/>
+        <w:numPr>
+          <w:ilvl w:val="0"/>
+          <w:numId w:val="1"/>
+        </w:numPr>
+        <w:rPr>
+          <w:lang w:val="en-US"/>
+        </w:rPr>
+      </w:pPr>
+      <w:r>
+        <w:rPr>
+          <w:lang w:val="en-US"/>
+        </w:rPr>
+        <w:t>Sous</w:t>
+      </w:r>
+      <w:r>
+        <w:rPr>
+          <w:lang w:val="en-US"/>
+        </w:rPr>
+        <w:t xml:space="preserve"> /opt/packages/</w:t>
       </w:r>
       <w:proofErr w:type="gramStart"/>
       <w:r>
-        <w:t>NFS</w:t>
+        <w:rPr>
+          <w:lang w:val="en-US"/>
+        </w:rPr>
+        <w:t>build :</w:t>
+      </w:r>
+      <w:proofErr w:type="gramEnd"/>
+      <w:r>
+        <w:rPr>
+          <w:lang w:val="en-US"/>
+        </w:rPr>
+        <w:t xml:space="preserve"> </w:t>
+      </w:r>
+      <w:r>
+        <w:rPr>
+          <w:b/>
+          <w:lang w:val="en-US"/>
+        </w:rPr>
+        <w:t xml:space="preserve">bash </w:t>
+      </w:r>
+      <w:proofErr w:type="spellStart"/>
+      <w:r>
+        <w:rPr>
+          <w:b/>
+          <w:lang w:val="en-US"/>
+        </w:rPr>
+        <w:t>build_inst</w:t>
+      </w:r>
+      <w:proofErr w:type="spellEnd"/>
+    </w:p>
+    <w:p>
+      <w:pPr>
+        <w:rPr>
+          <w:lang w:val="en-US"/>
+        </w:rPr>
+      </w:pPr>
+      <w:proofErr w:type="spellStart"/>
+      <w:r>
+        <w:rPr>
+          <w:lang w:val="en-US"/>
+        </w:rPr>
+        <w:t>En</w:t>
+      </w:r>
+      <w:proofErr w:type="spellEnd"/>
+      <w:r>
+        <w:rPr>
+          <w:lang w:val="en-US"/>
+        </w:rPr>
+        <w:t xml:space="preserve"> </w:t>
+      </w:r>
+      <w:proofErr w:type="spellStart"/>
+      <w:proofErr w:type="gramStart"/>
+      <w:r>
+        <w:rPr>
+          <w:b/>
+          <w:lang w:val="en-US"/>
+        </w:rPr>
+        <w:t>tpuser</w:t>
+      </w:r>
+      <w:proofErr w:type="spellEnd"/>
+      <w:r>
+        <w:rPr>
+          <w:lang w:val="en-US"/>
+        </w:rPr>
+        <w:t xml:space="preserve"> :</w:t>
+      </w:r>
+      <w:proofErr w:type="gramEnd"/>
+    </w:p>
+    <w:p>
+      <w:pPr>
+        <w:pStyle w:val="Paragraphedeliste"/>
+        <w:numPr>
+          <w:ilvl w:val="0"/>
+          <w:numId w:val="1"/>
+        </w:numPr>
+        <w:rPr>
+          <w:lang w:val="en-US"/>
+        </w:rPr>
+      </w:pPr>
+      <w:r>
+        <w:rPr>
+          <w:lang w:val="en-US"/>
+        </w:rPr>
+        <w:t>S</w:t>
+      </w:r>
+      <w:r>
+        <w:rPr>
+          <w:lang w:val="en-US"/>
+        </w:rPr>
+        <w:t>ous /sec/</w:t>
+      </w:r>
+      <w:proofErr w:type="gramStart"/>
+      <w:r>
+        <w:rPr>
+          <w:lang w:val="en-US"/>
+        </w:rPr>
+        <w:t>download :</w:t>
+      </w:r>
+      <w:proofErr w:type="gramEnd"/>
+      <w:r>
+        <w:rPr>
+          <w:lang w:val="en-US"/>
+        </w:rPr>
+        <w:t xml:space="preserve"> </w:t>
+      </w:r>
+      <w:r>
+        <w:rPr>
+          <w:b/>
+          <w:lang w:val="en-US"/>
+        </w:rPr>
+        <w:t xml:space="preserve">tar </w:t>
+      </w:r>
+      <w:proofErr w:type="spellStart"/>
+      <w:r>
+        <w:rPr>
+          <w:b/>
+          <w:lang w:val="en-US"/>
+        </w:rPr>
+        <w:t>xvf</w:t>
+      </w:r>
+      <w:proofErr w:type="spellEnd"/>
+      <w:r>
+        <w:rPr>
+          <w:b/>
+          <w:lang w:val="en-US"/>
+        </w:rPr>
+        <w:t xml:space="preserve"> buildroot.tar.gz -C /sec</w:t>
+      </w:r>
+    </w:p>
+    <w:p>
+      <w:pPr>
+        <w:pStyle w:val="Paragraphedeliste"/>
+        <w:numPr>
+          <w:ilvl w:val="0"/>
+          <w:numId w:val="1"/>
+        </w:numPr>
+        <w:rPr>
+          <w:lang w:val="en-US"/>
+        </w:rPr>
+      </w:pPr>
+      <w:r>
+        <w:rPr>
+          <w:lang w:val="en-US"/>
+        </w:rPr>
+        <w:t>Sous</w:t>
+      </w:r>
+      <w:r>
+        <w:rPr>
+          <w:lang w:val="en-US"/>
+        </w:rPr>
+        <w:t xml:space="preserve"> /sec/</w:t>
+      </w:r>
+      <w:proofErr w:type="spellStart"/>
+      <w:proofErr w:type="gramStart"/>
+      <w:r>
+        <w:rPr>
+          <w:lang w:val="en-US"/>
+        </w:rPr>
+        <w:t>buildroot</w:t>
+      </w:r>
+      <w:proofErr w:type="spellEnd"/>
+      <w:r>
+        <w:rPr>
+          <w:lang w:val="en-US"/>
+        </w:rPr>
+        <w:t> :</w:t>
+      </w:r>
+      <w:proofErr w:type="gramEnd"/>
+      <w:r>
+        <w:rPr>
+          <w:lang w:val="en-US"/>
+        </w:rPr>
+        <w:t xml:space="preserve"> </w:t>
+      </w:r>
+      <w:r>
+        <w:rPr>
+          <w:b/>
+          <w:lang w:val="en-US"/>
+        </w:rPr>
+        <w:t xml:space="preserve">make </w:t>
+      </w:r>
+      <w:proofErr w:type="spellStart"/>
+      <w:r>
+        <w:rPr>
+          <w:b/>
+          <w:lang w:val="en-US"/>
+        </w:rPr>
+        <w:t>beaglebone_defconfig</w:t>
+      </w:r>
+      <w:proofErr w:type="spellEnd"/>
+    </w:p>
+    <w:p>
+      <w:pPr>
+        <w:pStyle w:val="Paragraphedeliste"/>
+        <w:numPr>
+          <w:ilvl w:val="0"/>
+          <w:numId w:val="1"/>
+        </w:numPr>
+        <w:rPr>
+          <w:lang w:val="en-US"/>
+        </w:rPr>
+      </w:pPr>
+      <w:r>
+        <w:rPr>
+          <w:lang w:val="en-US"/>
+        </w:rPr>
+        <w:t>Sous /sec/</w:t>
+      </w:r>
+      <w:proofErr w:type="spellStart"/>
+      <w:proofErr w:type="gramStart"/>
+      <w:r>
+        <w:rPr>
+          <w:lang w:val="en-US"/>
+        </w:rPr>
+        <w:t>buildroot</w:t>
+      </w:r>
+      <w:proofErr w:type="spellEnd"/>
+      <w:r>
+        <w:rPr>
+          <w:lang w:val="en-US"/>
+        </w:rPr>
+        <w:t xml:space="preserve"> :</w:t>
+      </w:r>
+      <w:proofErr w:type="gramEnd"/>
+      <w:r>
+        <w:rPr>
+          <w:lang w:val="en-US"/>
+        </w:rPr>
+        <w:t xml:space="preserve"> </w:t>
+      </w:r>
+      <w:proofErr w:type="spellStart"/>
+      <w:r>
+        <w:rPr>
+          <w:b/>
+          <w:lang w:val="en-US"/>
+        </w:rPr>
+        <w:t>mkdir</w:t>
+      </w:r>
+      <w:proofErr w:type="spellEnd"/>
+      <w:r>
+        <w:rPr>
+          <w:b/>
+          <w:lang w:val="en-US"/>
+        </w:rPr>
+        <w:t xml:space="preserve"> dl</w:t>
+      </w:r>
+    </w:p>
+    <w:p>
+      <w:pPr>
+        <w:pStyle w:val="Paragraphedeliste"/>
+        <w:numPr>
+          <w:ilvl w:val="0"/>
+          <w:numId w:val="1"/>
+        </w:numPr>
+        <w:rPr>
+          <w:lang w:val="en-US"/>
+        </w:rPr>
+      </w:pPr>
+      <w:proofErr w:type="spellStart"/>
+      <w:r>
+        <w:rPr>
+          <w:lang w:val="en-US"/>
+        </w:rPr>
+        <w:t>N’importe</w:t>
+      </w:r>
+      <w:proofErr w:type="spellEnd"/>
+      <w:r>
+        <w:rPr>
+          <w:lang w:val="en-US"/>
+        </w:rPr>
+        <w:t xml:space="preserve"> </w:t>
+      </w:r>
+      <w:proofErr w:type="spellStart"/>
+      <w:proofErr w:type="gramStart"/>
+      <w:r>
+        <w:rPr>
+          <w:lang w:val="en-US"/>
+        </w:rPr>
+        <w:t>ou</w:t>
+      </w:r>
+      <w:proofErr w:type="spellEnd"/>
+      <w:r>
+        <w:rPr>
+          <w:lang w:val="en-US"/>
+        </w:rPr>
+        <w:t xml:space="preserve"> :</w:t>
+      </w:r>
+      <w:proofErr w:type="gramEnd"/>
+      <w:r>
+        <w:rPr>
+          <w:lang w:val="en-US"/>
+        </w:rPr>
+        <w:t xml:space="preserve"> </w:t>
+      </w:r>
+      <w:r>
+        <w:rPr>
+          <w:b/>
+          <w:lang w:val="en-US"/>
+        </w:rPr>
+        <w:t>cp –a /sec/download/</w:t>
+      </w:r>
+      <w:proofErr w:type="spellStart"/>
+      <w:r>
+        <w:rPr>
+          <w:b/>
+          <w:lang w:val="en-US"/>
+        </w:rPr>
+        <w:t>dltool</w:t>
+      </w:r>
+      <w:proofErr w:type="spellEnd"/>
+      <w:r>
+        <w:rPr>
+          <w:b/>
+          <w:lang w:val="en-US"/>
+        </w:rPr>
+        <w:t>/* /sec/</w:t>
+      </w:r>
+      <w:proofErr w:type="spellStart"/>
+      <w:r>
+        <w:rPr>
+          <w:b/>
+          <w:lang w:val="en-US"/>
+        </w:rPr>
+        <w:t>buildroot</w:t>
+      </w:r>
+      <w:proofErr w:type="spellEnd"/>
+      <w:r>
+        <w:rPr>
+          <w:b/>
+          <w:lang w:val="en-US"/>
+        </w:rPr>
+        <w:t>/dl</w:t>
+      </w:r>
+    </w:p>
+    <w:p>
+      <w:pPr>
+        <w:pStyle w:val="Paragraphedeliste"/>
+        <w:numPr>
+          <w:ilvl w:val="0"/>
+          <w:numId w:val="1"/>
+        </w:numPr>
+        <w:rPr>
+          <w:lang w:val="en-US"/>
+        </w:rPr>
+      </w:pPr>
+      <w:r>
+        <w:rPr>
+          <w:lang w:val="en-US"/>
+        </w:rPr>
+        <w:t>Sous /sec/</w:t>
+      </w:r>
+      <w:proofErr w:type="spellStart"/>
+      <w:proofErr w:type="gramStart"/>
+      <w:r>
+        <w:rPr>
+          <w:lang w:val="en-US"/>
+        </w:rPr>
+        <w:t>buildroot</w:t>
+      </w:r>
+      <w:proofErr w:type="spellEnd"/>
+      <w:r>
+        <w:rPr>
+          <w:lang w:val="en-US"/>
+        </w:rPr>
+        <w:t xml:space="preserve"> :</w:t>
+      </w:r>
+      <w:proofErr w:type="gramEnd"/>
+      <w:r>
+        <w:rPr>
+          <w:lang w:val="en-US"/>
+        </w:rPr>
+        <w:t xml:space="preserve"> </w:t>
+      </w:r>
+      <w:r>
+        <w:rPr>
+          <w:b/>
+          <w:lang w:val="en-US"/>
+        </w:rPr>
+        <w:t>make toolchain</w:t>
+      </w:r>
+    </w:p>
+    <w:p>
+      <w:pPr>
+        <w:rPr>
+          <w:lang w:val="en-US"/>
+        </w:rPr>
+      </w:pPr>
+    </w:p>
+    <w:p>
+      <w:pPr>
+        <w:pStyle w:val="Paragraphedeliste"/>
+        <w:numPr>
+          <w:ilvl w:val="0"/>
+          <w:numId w:val="1"/>
+        </w:numPr>
+      </w:pPr>
+      <w:r>
+        <w:rPr>
+          <w:b/>
+        </w:rPr>
+        <w:t>Copier</w:t>
+      </w:r>
+      <w:r>
+        <w:t xml:space="preserve"> le fichier </w:t>
+      </w:r>
+      <w:r>
+        <w:t>« </w:t>
+      </w:r>
+      <w:r>
+        <w:t>am335x-</w:t>
+      </w:r>
+      <w:proofErr w:type="gramStart"/>
+      <w:r>
+        <w:t>projet.dtsi</w:t>
+      </w:r>
+      <w:proofErr w:type="gramEnd"/>
+      <w:r>
+        <w:t> »</w:t>
+      </w:r>
+      <w:r>
+        <w:t xml:space="preserve"> </w:t>
+      </w:r>
+      <w:r>
+        <w:t xml:space="preserve">dans </w:t>
       </w:r>
       <w:r>
         <w:t>:</w:t>
       </w:r>
-      <w:proofErr w:type="gramEnd"/>
     </w:p>
     <w:p>
       <w:pPr>
@@ -3167,83 +3548,145 @@
           <w:numId w:val="1"/>
         </w:numPr>
         <w:rPr>
-          <w:b/>
-          <w:lang w:val="en-US"/>
-        </w:rPr>
-      </w:pPr>
-      <w:r>
-        <w:rPr>
-          <w:b/>
-          <w:lang w:val="en-US"/>
-        </w:rPr>
-        <w:t>(</w:t>
-      </w:r>
-      <w:proofErr w:type="spellStart"/>
-      <w:r>
-        <w:rPr>
-          <w:b/>
-          <w:lang w:val="en-US"/>
-        </w:rPr>
-        <w:t>en</w:t>
-      </w:r>
-      <w:proofErr w:type="spellEnd"/>
-      <w:r>
-        <w:rPr>
-          <w:b/>
+          <w:lang w:val="en-US"/>
+        </w:rPr>
+      </w:pPr>
+      <w:r>
+        <w:rPr>
+          <w:lang w:val="en-US"/>
+        </w:rPr>
+        <w:t>/sec/</w:t>
+      </w:r>
+      <w:proofErr w:type="spellStart"/>
+      <w:r>
+        <w:rPr>
+          <w:lang w:val="en-US"/>
+        </w:rPr>
+        <w:t>buildroot</w:t>
+      </w:r>
+      <w:proofErr w:type="spellEnd"/>
+      <w:r>
+        <w:rPr>
+          <w:lang w:val="en-US"/>
+        </w:rPr>
+        <w:t>/output/build/</w:t>
+      </w:r>
+      <w:proofErr w:type="spellStart"/>
+      <w:r>
+        <w:rPr>
+          <w:lang w:val="en-US"/>
+        </w:rPr>
+        <w:t>linux</w:t>
+      </w:r>
+      <w:proofErr w:type="spellEnd"/>
+      <w:r>
+        <w:rPr>
+          <w:lang w:val="en-US"/>
+        </w:rPr>
+        <w:t>-</w:t>
+      </w:r>
+      <w:r>
+        <w:rPr>
           <w:lang w:val="en-US"/>
         </w:rPr>
         <w:t xml:space="preserve"> </w:t>
       </w:r>
-      <w:proofErr w:type="spellStart"/>
-      <w:r>
-        <w:rPr>
-          <w:b/>
-          <w:lang w:val="en-US"/>
-        </w:rPr>
-        <w:t>root</w:t>
-      </w:r>
-      <w:proofErr w:type="spellEnd"/>
-      <w:r>
-        <w:rPr>
-          <w:b/>
-          <w:lang w:val="en-US"/>
-        </w:rPr>
-        <w:t xml:space="preserve">) </w:t>
-      </w:r>
-      <w:proofErr w:type="spellStart"/>
-      <w:r>
-        <w:rPr>
-          <w:lang w:val="en-US"/>
-        </w:rPr>
-        <w:t>dpkg</w:t>
-      </w:r>
-      <w:proofErr w:type="spellEnd"/>
-      <w:r>
-        <w:rPr>
-          <w:lang w:val="en-US"/>
-        </w:rPr>
-        <w:t xml:space="preserve"> –</w:t>
-      </w:r>
-      <w:proofErr w:type="spellStart"/>
-      <w:r>
-        <w:rPr>
-          <w:lang w:val="en-US"/>
-        </w:rPr>
-        <w:t>i</w:t>
-      </w:r>
-      <w:proofErr w:type="spellEnd"/>
-      <w:r>
-        <w:rPr>
-          <w:lang w:val="en-US"/>
-        </w:rPr>
-        <w:t> /opt/</w:t>
-      </w:r>
-      <w:r>
-        <w:rPr>
-          <w:lang w:val="en-US"/>
-        </w:rPr>
-        <w:t>packages/server/nfs-kernel-server_1.2.8-9_amd64.deb</w:t>
-      </w:r>
+      <w:r>
+        <w:rPr>
+          <w:lang w:val="en-US"/>
+        </w:rPr>
+        <w:t>headers-</w:t>
+      </w:r>
+      <w:proofErr w:type="spellStart"/>
+      <w:r>
+        <w:rPr>
+          <w:lang w:val="en-US"/>
+        </w:rPr>
+        <w:t>tse</w:t>
+      </w:r>
+      <w:proofErr w:type="spellEnd"/>
+      <w:r>
+        <w:rPr>
+          <w:lang w:val="en-US"/>
+        </w:rPr>
+        <w:t>/arch/arm/boot/</w:t>
+      </w:r>
+      <w:proofErr w:type="spellStart"/>
+      <w:r>
+        <w:rPr>
+          <w:lang w:val="en-US"/>
+        </w:rPr>
+        <w:t>dts</w:t>
+      </w:r>
+      <w:proofErr w:type="spellEnd"/>
+    </w:p>
+    <w:p>
+      <w:pPr>
+        <w:pStyle w:val="Paragraphedeliste"/>
+        <w:numPr>
+          <w:ilvl w:val="0"/>
+          <w:numId w:val="1"/>
+        </w:numPr>
+        <w:rPr>
+          <w:lang w:val="en-US"/>
+        </w:rPr>
+      </w:pPr>
+      <w:r>
+        <w:rPr>
+          <w:lang w:val="en-US"/>
+        </w:rPr>
+        <w:t>Sous /sec/</w:t>
+      </w:r>
+      <w:proofErr w:type="spellStart"/>
+      <w:r>
+        <w:rPr>
+          <w:lang w:val="en-US"/>
+        </w:rPr>
+        <w:t>buildroot</w:t>
+      </w:r>
+      <w:proofErr w:type="spellEnd"/>
+      <w:r>
+        <w:rPr>
+          <w:lang w:val="en-US"/>
+        </w:rPr>
+        <w:t>/output/build/</w:t>
+      </w:r>
+      <w:proofErr w:type="spellStart"/>
+      <w:r>
+        <w:rPr>
+          <w:lang w:val="en-US"/>
+        </w:rPr>
+        <w:t>linux</w:t>
+      </w:r>
+      <w:proofErr w:type="spellEnd"/>
+      <w:r>
+        <w:rPr>
+          <w:lang w:val="en-US"/>
+        </w:rPr>
+        <w:t>- headers-</w:t>
+      </w:r>
+      <w:proofErr w:type="spellStart"/>
+      <w:r>
+        <w:rPr>
+          <w:lang w:val="en-US"/>
+        </w:rPr>
+        <w:t>tse</w:t>
+      </w:r>
+      <w:proofErr w:type="spellEnd"/>
+      <w:r>
+        <w:rPr>
+          <w:lang w:val="en-US"/>
+        </w:rPr>
+        <w:t>/arch/arm/boot/</w:t>
+      </w:r>
+      <w:proofErr w:type="spellStart"/>
+      <w:r>
+        <w:rPr>
+          <w:lang w:val="en-US"/>
+        </w:rPr>
+        <w:t>dts</w:t>
+      </w:r>
+      <w:proofErr w:type="spellEnd"/>
     </w:p>
     <w:p>
       <w:pPr>
@@ -3252,79 +3695,181 @@
           <w:ilvl w:val="1"/>
           <w:numId w:val="1"/>
         </w:numPr>
-        <w:rPr>
-          <w:b/>
-          <w:lang w:val="en-US"/>
-        </w:rPr>
-      </w:pPr>
-      <w:r>
-        <w:rPr>
-          <w:b/>
-          <w:lang w:val="en-US"/>
-        </w:rPr>
-        <w:t>(</w:t>
-      </w:r>
-      <w:proofErr w:type="spellStart"/>
-      <w:r>
-        <w:rPr>
-          <w:b/>
-          <w:lang w:val="en-US"/>
-        </w:rPr>
-        <w:t>en</w:t>
-      </w:r>
-      <w:proofErr w:type="spellEnd"/>
-      <w:r>
-        <w:rPr>
-          <w:b/>
-          <w:lang w:val="en-US"/>
+      </w:pPr>
+      <w:r>
+        <w:rPr>
+          <w:b/>
+        </w:rPr>
+        <w:t>Rajouter</w:t>
+      </w:r>
+      <w:r>
+        <w:t xml:space="preserve"> la ligne : </w:t>
+      </w:r>
+      <w:r>
+        <w:rPr>
+          <w:b/>
+        </w:rPr>
+        <w:t xml:space="preserve">#include </w:t>
+      </w:r>
+      <w:r>
+        <w:rPr>
+          <w:rFonts w:cstheme="minorHAnsi"/>
+          <w:b/>
+        </w:rPr>
+        <w:t>"</w:t>
+      </w:r>
+      <w:r>
+        <w:rPr>
+          <w:b/>
+        </w:rPr>
+        <w:t>am335x-</w:t>
+      </w:r>
+      <w:proofErr w:type="gramStart"/>
+      <w:r>
+        <w:rPr>
+          <w:b/>
+        </w:rPr>
+        <w:t>projet.dts</w:t>
+      </w:r>
+      <w:r>
+        <w:rPr>
+          <w:b/>
+        </w:rPr>
+        <w:t>i</w:t>
+      </w:r>
+      <w:proofErr w:type="gramEnd"/>
+      <w:r>
+        <w:rPr>
+          <w:rFonts w:cstheme="minorHAnsi"/>
+          <w:b/>
+        </w:rPr>
+        <w:t>"</w:t>
+      </w:r>
+      <w:r>
+        <w:rPr>
+          <w:rFonts w:cstheme="minorHAnsi"/>
+          <w:b/>
         </w:rPr>
         <w:t xml:space="preserve"> </w:t>
       </w:r>
-      <w:proofErr w:type="spellStart"/>
-      <w:r>
-        <w:rPr>
-          <w:b/>
-          <w:lang w:val="en-US"/>
-        </w:rPr>
-        <w:t>root</w:t>
-      </w:r>
-      <w:proofErr w:type="spellEnd"/>
-      <w:r>
-        <w:rPr>
-          <w:b/>
-          <w:lang w:val="en-US"/>
-        </w:rPr>
-        <w:t>)</w:t>
-      </w:r>
-      <w:r>
-        <w:rPr>
-          <w:b/>
+    </w:p>
+    <w:p>
+      <w:pPr>
+        <w:pStyle w:val="Paragraphedeliste"/>
+        <w:numPr>
+          <w:ilvl w:val="0"/>
+          <w:numId w:val="1"/>
+        </w:numPr>
+        <w:rPr>
+          <w:lang w:val="en-US"/>
+        </w:rPr>
+      </w:pPr>
+      <w:r>
+        <w:rPr>
+          <w:lang w:val="en-US"/>
+        </w:rPr>
+        <w:t>Sous</w:t>
+      </w:r>
+      <w:r>
+        <w:rPr>
+          <w:lang w:val="en-US"/>
+        </w:rPr>
+        <w:t xml:space="preserve"> /sec/</w:t>
+      </w:r>
+      <w:proofErr w:type="spellStart"/>
+      <w:r>
+        <w:rPr>
+          <w:lang w:val="en-US"/>
+        </w:rPr>
+        <w:t>buildroot</w:t>
+      </w:r>
+      <w:proofErr w:type="spellEnd"/>
+      <w:r>
+        <w:rPr>
+          <w:lang w:val="en-US"/>
+        </w:rPr>
+        <w:t>/output/build/</w:t>
+      </w:r>
+      <w:proofErr w:type="spellStart"/>
+      <w:r>
+        <w:rPr>
+          <w:lang w:val="en-US"/>
+        </w:rPr>
+        <w:t>linux</w:t>
+      </w:r>
+      <w:proofErr w:type="spellEnd"/>
+      <w:r>
+        <w:rPr>
+          <w:lang w:val="en-US"/>
+        </w:rPr>
+        <w:t>-</w:t>
+      </w:r>
+      <w:r>
+        <w:rPr>
+          <w:lang w:val="en-US"/>
+        </w:rPr>
+        <w:t>header</w:t>
+      </w:r>
+      <w:r>
+        <w:rPr>
+          <w:lang w:val="en-US"/>
+        </w:rPr>
+        <w:t>s</w:t>
+      </w:r>
+      <w:r>
+        <w:rPr>
+          <w:lang w:val="en-US"/>
+        </w:rPr>
+        <w:t>-</w:t>
+      </w:r>
+      <w:proofErr w:type="spellStart"/>
+      <w:r>
+        <w:rPr>
+          <w:lang w:val="en-US"/>
+        </w:rPr>
+        <w:t>tse</w:t>
+      </w:r>
+      <w:proofErr w:type="spellEnd"/>
+      <w:r>
+        <w:rPr>
+          <w:lang w:val="en-US"/>
+        </w:rPr>
+        <w:t>/arch/arm/boot/</w:t>
+      </w:r>
+      <w:proofErr w:type="spellStart"/>
+      <w:r>
+        <w:rPr>
+          <w:lang w:val="en-US"/>
+        </w:rPr>
+        <w:t>dts</w:t>
+      </w:r>
+      <w:proofErr w:type="spellEnd"/>
+      <w:r>
+        <w:rPr>
           <w:lang w:val="en-US"/>
         </w:rPr>
         <w:t xml:space="preserve"> </w:t>
       </w:r>
-      <w:proofErr w:type="spellStart"/>
-      <w:r>
-        <w:rPr>
-          <w:lang w:val="en-US"/>
-        </w:rPr>
-        <w:t>mkdir</w:t>
-      </w:r>
-      <w:proofErr w:type="spellEnd"/>
-      <w:r>
-        <w:rPr>
-          <w:lang w:val="en-US"/>
-        </w:rPr>
-        <w:t xml:space="preserve"> /</w:t>
-      </w:r>
-      <w:proofErr w:type="spellStart"/>
-      <w:r>
-        <w:rPr>
-          <w:lang w:val="en-US"/>
-        </w:rPr>
-        <w:t>targetfs</w:t>
-      </w:r>
-      <w:proofErr w:type="spellEnd"/>
+      <w:proofErr w:type="gramStart"/>
+      <w:r>
+        <w:rPr>
+          <w:lang w:val="en-US"/>
+        </w:rPr>
+        <w:t>executer</w:t>
+      </w:r>
+      <w:r>
+        <w:rPr>
+          <w:lang w:val="en-US"/>
+        </w:rPr>
+        <w:t xml:space="preserve"> </w:t>
+      </w:r>
+      <w:r>
+        <w:rPr>
+          <w:lang w:val="en-US"/>
+        </w:rPr>
+        <w:t>:</w:t>
+      </w:r>
+      <w:proofErr w:type="gramEnd"/>
     </w:p>
     <w:p>
       <w:pPr>
@@ -3335,83 +3880,18 @@
         </w:numPr>
         <w:rPr>
           <w:b/>
-          <w:lang w:val="en-US"/>
-        </w:rPr>
-      </w:pPr>
-      <w:r>
-        <w:rPr>
-          <w:b/>
-          <w:lang w:val="en-US"/>
-        </w:rPr>
-        <w:t>(</w:t>
-      </w:r>
-      <w:proofErr w:type="spellStart"/>
-      <w:r>
-        <w:rPr>
-          <w:b/>
-          <w:lang w:val="en-US"/>
-        </w:rPr>
-        <w:t>en</w:t>
-      </w:r>
-      <w:proofErr w:type="spellEnd"/>
-      <w:r>
-        <w:rPr>
-          <w:b/>
-          <w:lang w:val="en-US"/>
-        </w:rPr>
-        <w:t xml:space="preserve"> </w:t>
-      </w:r>
-      <w:proofErr w:type="spellStart"/>
-      <w:r>
-        <w:rPr>
-          <w:b/>
-          <w:lang w:val="en-US"/>
-        </w:rPr>
-        <w:t>root</w:t>
-      </w:r>
-      <w:proofErr w:type="spellEnd"/>
-      <w:r>
-        <w:rPr>
-          <w:b/>
-          <w:lang w:val="en-US"/>
-        </w:rPr>
-        <w:t>)</w:t>
-      </w:r>
-      <w:r>
-        <w:rPr>
-          <w:b/>
-          <w:lang w:val="en-US"/>
-        </w:rPr>
-        <w:t xml:space="preserve"> </w:t>
-      </w:r>
-      <w:proofErr w:type="spellStart"/>
-      <w:r>
-        <w:rPr>
-          <w:lang w:val="en-US"/>
-        </w:rPr>
-        <w:t>mkdir</w:t>
-      </w:r>
-      <w:proofErr w:type="spellEnd"/>
-      <w:r>
-        <w:rPr>
-          <w:lang w:val="en-US"/>
-        </w:rPr>
-        <w:t xml:space="preserve"> /</w:t>
-      </w:r>
-      <w:proofErr w:type="spellStart"/>
-      <w:r>
-        <w:rPr>
-          <w:lang w:val="en-US"/>
-        </w:rPr>
-        <w:t>targetfs</w:t>
-      </w:r>
-      <w:proofErr w:type="spellEnd"/>
-      <w:r>
-        <w:rPr>
-          <w:lang w:val="en-US"/>
-        </w:rPr>
-        <w:t>/boot</w:t>
-      </w:r>
+        </w:rPr>
+      </w:pPr>
+      <w:proofErr w:type="spellStart"/>
+      <w:proofErr w:type="gramStart"/>
+      <w:r>
+        <w:rPr>
+          <w:b/>
+        </w:rPr>
+        <w:t>make</w:t>
+      </w:r>
+      <w:proofErr w:type="spellEnd"/>
+      <w:proofErr w:type="gramEnd"/>
     </w:p>
     <w:p>
       <w:pPr>
@@ -3420,24 +3900,68 @@
           <w:ilvl w:val="0"/>
           <w:numId w:val="1"/>
         </w:numPr>
-      </w:pPr>
-      <w:r>
-        <w:t xml:space="preserve">Ajouter la ligne </w:t>
-      </w:r>
-      <w:r>
-        <w:t>dans « /</w:t>
-      </w:r>
-      <w:proofErr w:type="spellStart"/>
-      <w:r>
-        <w:t>etc</w:t>
-      </w:r>
-      <w:proofErr w:type="spellEnd"/>
-      <w:r>
-        <w:t xml:space="preserve">/exports » </w:t>
-      </w:r>
-      <w:r>
+        <w:rPr>
+          <w:lang w:val="en-US"/>
+        </w:rPr>
+      </w:pPr>
+      <w:r>
+        <w:rPr>
+          <w:lang w:val="en-US"/>
+        </w:rPr>
+        <w:t>Sous</w:t>
+      </w:r>
+      <w:r>
+        <w:rPr>
+          <w:lang w:val="en-US"/>
+        </w:rPr>
+        <w:t xml:space="preserve"> </w:t>
+      </w:r>
+      <w:r>
+        <w:rPr>
+          <w:lang w:val="en-US"/>
+        </w:rPr>
+        <w:t>/sec/</w:t>
+      </w:r>
+      <w:proofErr w:type="spellStart"/>
+      <w:r>
+        <w:rPr>
+          <w:lang w:val="en-US"/>
+        </w:rPr>
+        <w:t>buildroot</w:t>
+      </w:r>
+      <w:proofErr w:type="spellEnd"/>
+      <w:r>
+        <w:rPr>
+          <w:lang w:val="en-US"/>
+        </w:rPr>
+        <w:t>/</w:t>
+      </w:r>
+      <w:r>
+        <w:rPr>
+          <w:lang w:val="en-US"/>
+        </w:rPr>
+        <w:t xml:space="preserve"> </w:t>
+      </w:r>
+      <w:proofErr w:type="gramStart"/>
+      <w:r>
+        <w:rPr>
+          <w:lang w:val="en-US"/>
+        </w:rPr>
+        <w:t>executer</w:t>
+      </w:r>
+      <w:r>
+        <w:rPr>
+          <w:lang w:val="en-US"/>
+        </w:rPr>
+        <w:t xml:space="preserve"> </w:t>
+      </w:r>
+      <w:r>
+        <w:rPr>
+          <w:lang w:val="en-US"/>
+        </w:rPr>
         <w:t>:</w:t>
       </w:r>
+      <w:proofErr w:type="gramEnd"/>
     </w:p>
     <w:p>
       <w:pPr>
@@ -3447,71 +3971,268 @@
           <w:numId w:val="1"/>
         </w:numPr>
         <w:rPr>
-          <w:lang w:val="en-US"/>
-        </w:rPr>
-      </w:pPr>
-      <w:r>
-        <w:rPr>
-          <w:lang w:val="en-US"/>
-        </w:rPr>
-        <w:t>/</w:t>
-      </w:r>
-      <w:proofErr w:type="spellStart"/>
-      <w:r>
-        <w:rPr>
-          <w:lang w:val="en-US"/>
-        </w:rPr>
-        <w:t>targetfs</w:t>
-      </w:r>
-      <w:proofErr w:type="spellEnd"/>
-      <w:r>
-        <w:rPr>
-          <w:lang w:val="en-US"/>
-        </w:rPr>
-        <w:t xml:space="preserve"> *(</w:t>
-      </w:r>
-      <w:proofErr w:type="spellStart"/>
-      <w:r>
-        <w:rPr>
-          <w:lang w:val="en-US"/>
-        </w:rPr>
-        <w:t>rw</w:t>
-      </w:r>
-      <w:proofErr w:type="spellEnd"/>
-      <w:r>
-        <w:rPr>
-          <w:lang w:val="en-US"/>
-        </w:rPr>
-        <w:t xml:space="preserve">, </w:t>
-      </w:r>
-      <w:proofErr w:type="spellStart"/>
-      <w:r>
-        <w:rPr>
-          <w:lang w:val="en-US"/>
-        </w:rPr>
-        <w:t>no_root_squash</w:t>
-      </w:r>
-      <w:proofErr w:type="spellEnd"/>
-      <w:r>
-        <w:rPr>
-          <w:lang w:val="en-US"/>
-        </w:rPr>
-        <w:t xml:space="preserve">, sync, </w:t>
-      </w:r>
-      <w:proofErr w:type="spellStart"/>
-      <w:r>
-        <w:rPr>
-          <w:lang w:val="en-US"/>
-        </w:rPr>
-        <w:t>no_subtree_check</w:t>
-      </w:r>
-      <w:proofErr w:type="spellEnd"/>
-      <w:r>
-        <w:rPr>
-          <w:lang w:val="en-US"/>
-        </w:rPr>
-        <w:t>)</w:t>
-      </w:r>
+          <w:b/>
+          <w:lang w:val="en-US"/>
+        </w:rPr>
+      </w:pPr>
+      <w:r>
+        <w:rPr>
+          <w:b/>
+          <w:lang w:val="en-US"/>
+        </w:rPr>
+        <w:t xml:space="preserve">make </w:t>
+      </w:r>
+      <w:proofErr w:type="spellStart"/>
+      <w:proofErr w:type="gramStart"/>
+      <w:r>
+        <w:rPr>
+          <w:b/>
+          <w:lang w:val="en-US"/>
+        </w:rPr>
+        <w:t>menuconfig</w:t>
+      </w:r>
+      <w:proofErr w:type="spellEnd"/>
+      <w:proofErr w:type="gramEnd"/>
+      <w:r>
+        <w:rPr>
+          <w:b/>
+          <w:lang w:val="en-US"/>
+        </w:rPr>
+        <w:t xml:space="preserve"> </w:t>
+      </w:r>
+    </w:p>
+    <w:p>
+      <w:pPr>
+        <w:pStyle w:val="Paragraphedeliste"/>
+        <w:numPr>
+          <w:ilvl w:val="2"/>
+          <w:numId w:val="1"/>
+        </w:numPr>
+        <w:rPr>
+          <w:lang w:val="en-US"/>
+        </w:rPr>
+      </w:pPr>
+      <w:proofErr w:type="spellStart"/>
+      <w:r>
+        <w:rPr>
+          <w:b/>
+          <w:lang w:val="en-US"/>
+        </w:rPr>
+        <w:t>Cocher</w:t>
+      </w:r>
+      <w:proofErr w:type="spellEnd"/>
+      <w:r>
+        <w:rPr>
+          <w:lang w:val="en-US"/>
+        </w:rPr>
+        <w:t xml:space="preserve"> T</w:t>
+      </w:r>
+      <w:r>
+        <w:rPr>
+          <w:lang w:val="en-US"/>
+        </w:rPr>
+        <w:t xml:space="preserve">arget packages -&gt; Networking application -&gt; </w:t>
+      </w:r>
+      <w:r>
+        <w:rPr>
+          <w:lang w:val="en-US"/>
+        </w:rPr>
+        <w:t>[</w:t>
+      </w:r>
+      <w:proofErr w:type="gramStart"/>
+      <w:r>
+        <w:rPr>
+          <w:rFonts w:ascii="Segoe UI Symbol" w:hAnsi="Segoe UI Symbol" w:hint="eastAsia"/>
+          <w:lang w:val="en-US" w:eastAsia="ko-KR"/>
+        </w:rPr>
+        <w:t>*]</w:t>
+      </w:r>
+      <w:r>
+        <w:rPr>
+          <w:b/>
+          <w:lang w:val="en-US"/>
+        </w:rPr>
+        <w:t>Boa</w:t>
+      </w:r>
+      <w:proofErr w:type="gramEnd"/>
+      <w:r>
+        <w:rPr>
+          <w:lang w:val="en-US"/>
+        </w:rPr>
+        <w:t xml:space="preserve"> </w:t>
+      </w:r>
+    </w:p>
+    <w:p>
+      <w:pPr>
+        <w:pStyle w:val="Paragraphedeliste"/>
+        <w:numPr>
+          <w:ilvl w:val="2"/>
+          <w:numId w:val="1"/>
+        </w:numPr>
+        <w:rPr>
+          <w:lang w:val="en-US"/>
+        </w:rPr>
+      </w:pPr>
+      <w:proofErr w:type="spellStart"/>
+      <w:r>
+        <w:rPr>
+          <w:b/>
+          <w:lang w:val="en-US"/>
+        </w:rPr>
+        <w:t>Cocher</w:t>
+      </w:r>
+      <w:proofErr w:type="spellEnd"/>
+      <w:r>
+        <w:rPr>
+          <w:lang w:val="en-US"/>
+        </w:rPr>
+        <w:t xml:space="preserve"> Filesystem -&gt; Filesystem images -&gt; [*] </w:t>
+      </w:r>
+      <w:r>
+        <w:rPr>
+          <w:b/>
+          <w:lang w:val="en-US"/>
+        </w:rPr>
+        <w:t xml:space="preserve">tar the root </w:t>
+      </w:r>
+      <w:proofErr w:type="gramStart"/>
+      <w:r>
+        <w:rPr>
+          <w:b/>
+          <w:lang w:val="en-US"/>
+        </w:rPr>
+        <w:t>filesystem</w:t>
+      </w:r>
+      <w:proofErr w:type="gramEnd"/>
+    </w:p>
+    <w:p>
+      <w:pPr>
+        <w:pStyle w:val="Paragraphedeliste"/>
+        <w:numPr>
+          <w:ilvl w:val="1"/>
+          <w:numId w:val="1"/>
+        </w:numPr>
+        <w:rPr>
+          <w:b/>
+          <w:lang w:val="en-US"/>
+        </w:rPr>
+      </w:pPr>
+      <w:r>
+        <w:rPr>
+          <w:lang w:val="en-US"/>
+        </w:rPr>
+        <w:t xml:space="preserve">make </w:t>
+      </w:r>
+      <w:r>
+        <w:rPr>
+          <w:b/>
+          <w:lang w:val="en-US"/>
+        </w:rPr>
+        <w:t>device-</w:t>
+      </w:r>
+      <w:proofErr w:type="gramStart"/>
+      <w:r>
+        <w:rPr>
+          <w:b/>
+          <w:lang w:val="en-US"/>
+        </w:rPr>
+        <w:t>tree</w:t>
+      </w:r>
+      <w:proofErr w:type="gramEnd"/>
+    </w:p>
+    <w:p>
+      <w:pPr>
+        <w:pStyle w:val="Paragraphedeliste"/>
+        <w:numPr>
+          <w:ilvl w:val="1"/>
+          <w:numId w:val="1"/>
+        </w:numPr>
+        <w:rPr>
+          <w:lang w:val="en-US"/>
+        </w:rPr>
+      </w:pPr>
+      <w:r>
+        <w:rPr>
+          <w:lang w:val="en-US"/>
+        </w:rPr>
+        <w:t>m</w:t>
+      </w:r>
+      <w:r>
+        <w:rPr>
+          <w:lang w:val="en-US"/>
+        </w:rPr>
+        <w:t xml:space="preserve">ake </w:t>
+      </w:r>
+      <w:proofErr w:type="gramStart"/>
+      <w:r>
+        <w:rPr>
+          <w:b/>
+          <w:lang w:val="en-US"/>
+        </w:rPr>
+        <w:t>kernel</w:t>
+      </w:r>
+      <w:proofErr w:type="gramEnd"/>
+    </w:p>
+    <w:p>
+      <w:pPr>
+        <w:pStyle w:val="Paragraphedeliste"/>
+        <w:numPr>
+          <w:ilvl w:val="1"/>
+          <w:numId w:val="1"/>
+        </w:numPr>
+        <w:rPr>
+          <w:lang w:val="en-US"/>
+        </w:rPr>
+      </w:pPr>
+      <w:r>
+        <w:rPr>
+          <w:lang w:val="en-US"/>
+        </w:rPr>
+        <w:t>m</w:t>
+      </w:r>
+      <w:r>
+        <w:rPr>
+          <w:lang w:val="en-US"/>
+        </w:rPr>
+        <w:t xml:space="preserve">ake </w:t>
+      </w:r>
+      <w:proofErr w:type="gramStart"/>
+      <w:r>
+        <w:rPr>
+          <w:b/>
+          <w:lang w:val="en-US"/>
+        </w:rPr>
+        <w:t>filesystem</w:t>
+      </w:r>
+      <w:proofErr w:type="gramEnd"/>
+    </w:p>
+    <w:p>
+      <w:pPr>
+        <w:rPr>
+          <w:lang w:val="en-US"/>
+        </w:rPr>
+      </w:pPr>
+      <w:r>
+        <w:rPr>
+          <w:lang w:val="en-US"/>
+        </w:rPr>
+        <w:t xml:space="preserve">En </w:t>
+      </w:r>
+      <w:proofErr w:type="gramStart"/>
+      <w:r>
+        <w:rPr>
+          <w:b/>
+          <w:lang w:val="en-US"/>
+        </w:rPr>
+        <w:t>root</w:t>
+      </w:r>
+      <w:r>
+        <w:rPr>
+          <w:lang w:val="en-US"/>
+        </w:rPr>
+        <w:t xml:space="preserve"> :</w:t>
+      </w:r>
+      <w:proofErr w:type="gramEnd"/>
     </w:p>
     <w:p>
       <w:pPr>
@@ -3524,48 +4245,52 @@
           <w:lang w:val="en-US"/>
         </w:rPr>
       </w:pPr>
-      <w:r>
-        <w:rPr>
-          <w:lang w:val="en-US"/>
-        </w:rPr>
-        <w:t xml:space="preserve">Executer </w:t>
-      </w:r>
-      <w:proofErr w:type="spellStart"/>
-      <w:r>
-        <w:rPr>
-          <w:b/>
-          <w:bCs/>
-          <w:lang w:val="en-US"/>
-        </w:rPr>
-        <w:t>en</w:t>
-      </w:r>
-      <w:proofErr w:type="spellEnd"/>
-      <w:r>
-        <w:rPr>
-          <w:b/>
-          <w:bCs/>
+      <w:proofErr w:type="spellStart"/>
+      <w:r>
+        <w:rPr>
+          <w:lang w:val="en-US"/>
+        </w:rPr>
+        <w:t>Depuis</w:t>
+      </w:r>
+      <w:proofErr w:type="spellEnd"/>
+      <w:r>
+        <w:rPr>
           <w:lang w:val="en-US"/>
         </w:rPr>
         <w:t xml:space="preserve"> </w:t>
       </w:r>
-      <w:proofErr w:type="spellStart"/>
-      <w:proofErr w:type="gramStart"/>
-      <w:r>
-        <w:rPr>
-          <w:b/>
-          <w:bCs/>
-          <w:lang w:val="en-US"/>
-        </w:rPr>
-        <w:t>root</w:t>
-      </w:r>
-      <w:proofErr w:type="spellEnd"/>
-      <w:r>
-        <w:rPr>
-          <w:lang w:val="en-US"/>
-        </w:rPr>
-        <w:t xml:space="preserve"> :</w:t>
-      </w:r>
-      <w:proofErr w:type="gramEnd"/>
+      <w:r>
+        <w:rPr>
+          <w:lang w:val="en-US"/>
+        </w:rPr>
+        <w:t>/sec/</w:t>
+      </w:r>
+      <w:proofErr w:type="spellStart"/>
+      <w:r>
+        <w:rPr>
+          <w:lang w:val="en-US"/>
+        </w:rPr>
+        <w:t>buildroot</w:t>
+      </w:r>
+      <w:proofErr w:type="spellEnd"/>
+      <w:r>
+        <w:rPr>
+          <w:lang w:val="en-US"/>
+        </w:rPr>
+        <w:t>/output/images</w:t>
+      </w:r>
+      <w:r>
+        <w:rPr>
+          <w:lang w:val="en-US"/>
+        </w:rPr>
+        <w:t xml:space="preserve"> executer</w:t>
+      </w:r>
+      <w:r>
+        <w:rPr>
+          <w:lang w:val="en-US"/>
+        </w:rPr>
+        <w:t xml:space="preserve"> </w:t>
+      </w:r>
     </w:p>
     <w:p>
       <w:pPr>
@@ -3575,37 +4300,182 @@
           <w:numId w:val="1"/>
         </w:numPr>
         <w:rPr>
-          <w:lang w:val="en-US"/>
-        </w:rPr>
-      </w:pPr>
-      <w:proofErr w:type="spellStart"/>
-      <w:r>
-        <w:rPr>
-          <w:lang w:val="en-US"/>
-        </w:rPr>
-        <w:t>systemctl</w:t>
-      </w:r>
-      <w:proofErr w:type="spellEnd"/>
-      <w:r>
-        <w:rPr>
-          <w:lang w:val="en-US"/>
-        </w:rPr>
-        <w:t xml:space="preserve"> restart </w:t>
-      </w:r>
-      <w:proofErr w:type="spellStart"/>
-      <w:r>
-        <w:rPr>
-          <w:lang w:val="en-US"/>
-        </w:rPr>
-        <w:t>nfs</w:t>
-      </w:r>
-      <w:proofErr w:type="spellEnd"/>
-      <w:r>
-        <w:rPr>
-          <w:lang w:val="en-US"/>
-        </w:rPr>
-        <w:t>-kernel-server</w:t>
-      </w:r>
+          <w:b/>
+          <w:lang w:val="en-US"/>
+        </w:rPr>
+      </w:pPr>
+      <w:r>
+        <w:rPr>
+          <w:b/>
+          <w:lang w:val="en-US"/>
+        </w:rPr>
+        <w:t xml:space="preserve">tar </w:t>
+      </w:r>
+      <w:proofErr w:type="spellStart"/>
+      <w:r>
+        <w:rPr>
+          <w:b/>
+          <w:lang w:val="en-US"/>
+        </w:rPr>
+        <w:t>xvf</w:t>
+      </w:r>
+      <w:proofErr w:type="spellEnd"/>
+      <w:r>
+        <w:rPr>
+          <w:b/>
+          <w:lang w:val="en-US"/>
+        </w:rPr>
+        <w:t xml:space="preserve"> rootfs.tar -C /</w:t>
+      </w:r>
+      <w:proofErr w:type="spellStart"/>
+      <w:r>
+        <w:rPr>
+          <w:b/>
+          <w:lang w:val="en-US"/>
+        </w:rPr>
+        <w:t>targetf</w:t>
+      </w:r>
+      <w:r>
+        <w:rPr>
+          <w:b/>
+          <w:lang w:val="en-US"/>
+        </w:rPr>
+        <w:t>s</w:t>
+      </w:r>
+      <w:proofErr w:type="spellEnd"/>
+    </w:p>
+    <w:p>
+      <w:pPr>
+        <w:pStyle w:val="Paragraphedeliste"/>
+        <w:numPr>
+          <w:ilvl w:val="1"/>
+          <w:numId w:val="1"/>
+        </w:numPr>
+        <w:rPr>
+          <w:b/>
+          <w:lang w:val="en-US"/>
+        </w:rPr>
+      </w:pPr>
+      <w:r>
+        <w:rPr>
+          <w:b/>
+          <w:lang w:val="en-US"/>
+        </w:rPr>
+        <w:t xml:space="preserve">cp </w:t>
+      </w:r>
+      <w:proofErr w:type="spellStart"/>
+      <w:r>
+        <w:rPr>
+          <w:b/>
+          <w:lang w:val="en-US"/>
+        </w:rPr>
+        <w:t>zImages</w:t>
+      </w:r>
+      <w:proofErr w:type="spellEnd"/>
+      <w:r>
+        <w:rPr>
+          <w:b/>
+          <w:lang w:val="en-US"/>
+        </w:rPr>
+        <w:t xml:space="preserve"> /</w:t>
+      </w:r>
+      <w:proofErr w:type="spellStart"/>
+      <w:r>
+        <w:rPr>
+          <w:b/>
+          <w:lang w:val="en-US"/>
+        </w:rPr>
+        <w:t>targetfs</w:t>
+      </w:r>
+      <w:proofErr w:type="spellEnd"/>
+      <w:r>
+        <w:rPr>
+          <w:b/>
+          <w:lang w:val="en-US"/>
+        </w:rPr>
+        <w:t>/boot</w:t>
+      </w:r>
+    </w:p>
+    <w:p>
+      <w:pPr>
+        <w:pStyle w:val="Paragraphedeliste"/>
+        <w:numPr>
+          <w:ilvl w:val="1"/>
+          <w:numId w:val="1"/>
+        </w:numPr>
+        <w:rPr>
+          <w:b/>
+          <w:lang w:val="en-US"/>
+        </w:rPr>
+      </w:pPr>
+      <w:r>
+        <w:rPr>
+          <w:b/>
+          <w:lang w:val="en-US"/>
+        </w:rPr>
+        <w:t>cp am335x-boneblack.dtb /</w:t>
+      </w:r>
+      <w:proofErr w:type="spellStart"/>
+      <w:r>
+        <w:rPr>
+          <w:b/>
+          <w:lang w:val="en-US"/>
+        </w:rPr>
+        <w:t>targetfs</w:t>
+      </w:r>
+      <w:proofErr w:type="spellEnd"/>
+      <w:r>
+        <w:rPr>
+          <w:b/>
+          <w:lang w:val="en-US"/>
+        </w:rPr>
+        <w:t>/boot</w:t>
+      </w:r>
+    </w:p>
+    <w:p>
+      <w:pPr>
+        <w:pStyle w:val="Paragraphedeliste"/>
+        <w:numPr>
+          <w:ilvl w:val="1"/>
+          <w:numId w:val="1"/>
+        </w:numPr>
+        <w:rPr>
+          <w:b/>
+        </w:rPr>
+      </w:pPr>
+    </w:p>
+    <w:p>
+      <w:pPr>
+        <w:rPr>
+          <w:b/>
+        </w:rPr>
+      </w:pPr>
+      <w:r>
+        <w:t xml:space="preserve"> </w:t>
+      </w:r>
+      <w:r>
+        <w:t>Action</w:t>
+      </w:r>
+      <w:r>
+        <w:t>s</w:t>
+      </w:r>
+      <w:r>
+        <w:t xml:space="preserve"> </w:t>
+      </w:r>
+      <w:r>
+        <w:t>effectué</w:t>
+      </w:r>
+      <w:r>
+        <w:t>es</w:t>
+      </w:r>
+      <w:r>
+        <w:t xml:space="preserve"> sur le </w:t>
+      </w:r>
+      <w:proofErr w:type="spellStart"/>
+      <w:r>
+        <w:t>device-tree</w:t>
+      </w:r>
+      <w:proofErr w:type="spellEnd"/>
     </w:p>
     <w:p>
       <w:pPr>
@@ -3616,29 +4486,25 @@
         </w:numPr>
       </w:pPr>
       <w:r>
-        <w:t>Régler l’IP PC et C</w:t>
-      </w:r>
-      <w:r>
-        <w:t>arte (via U</w:t>
-      </w:r>
-      <w:r>
-        <w:t>-</w:t>
-      </w:r>
-      <w:r>
-        <w:t xml:space="preserve">boot : régler vos </w:t>
-      </w:r>
-      <w:r>
-        <w:t xml:space="preserve">adresses </w:t>
-      </w:r>
-      <w:r>
-        <w:t>IP si vous les avez changé</w:t>
-      </w:r>
-      <w:r>
-        <w:t>es</w:t>
-      </w:r>
-      <w:r>
-        <w:t>) :</w:t>
-      </w:r>
+        <w:t>Activation de l’UART1 :</w:t>
+      </w:r>
+    </w:p>
+    <w:p>
+      <w:pPr>
+        <w:pStyle w:val="Paragraphedeliste"/>
+        <w:numPr>
+          <w:ilvl w:val="1"/>
+          <w:numId w:val="1"/>
+        </w:numPr>
+      </w:pPr>
+      <w:r>
+        <w:t xml:space="preserve">Communication avec la carte </w:t>
+      </w:r>
+      <w:proofErr w:type="spellStart"/>
+      <w:r>
+        <w:t>teensy</w:t>
+      </w:r>
+      <w:proofErr w:type="spellEnd"/>
     </w:p>
     <w:p>
       <w:pPr>
@@ -3647,717 +4513,9 @@
           <w:ilvl w:val="0"/>
           <w:numId w:val="1"/>
         </w:numPr>
-        <w:rPr>
-          <w:lang w:val="en-US"/>
-        </w:rPr>
-      </w:pPr>
-      <w:r>
-        <w:rPr>
-          <w:lang w:val="en-US"/>
-        </w:rPr>
-        <w:t>r</w:t>
-      </w:r>
-      <w:r>
-        <w:rPr>
-          <w:lang w:val="en-US"/>
-        </w:rPr>
-        <w:t xml:space="preserve">un </w:t>
-      </w:r>
-      <w:proofErr w:type="spellStart"/>
-      <w:proofErr w:type="gramStart"/>
-      <w:r>
-        <w:rPr>
-          <w:lang w:val="en-US"/>
-        </w:rPr>
-        <w:t>importbootenv</w:t>
-      </w:r>
-      <w:proofErr w:type="spellEnd"/>
-      <w:r>
-        <w:rPr>
-          <w:lang w:val="en-US"/>
-        </w:rPr>
-        <w:t xml:space="preserve"> ,</w:t>
-      </w:r>
-      <w:proofErr w:type="gramEnd"/>
-      <w:r>
-        <w:rPr>
-          <w:lang w:val="en-US"/>
-        </w:rPr>
-        <w:t xml:space="preserve"> run </w:t>
-      </w:r>
-      <w:proofErr w:type="spellStart"/>
-      <w:r>
-        <w:rPr>
-          <w:lang w:val="en-US"/>
-        </w:rPr>
-        <w:t>loadbootenv</w:t>
-      </w:r>
-      <w:proofErr w:type="spellEnd"/>
-      <w:r>
-        <w:rPr>
-          <w:lang w:val="en-US"/>
-        </w:rPr>
-        <w:t xml:space="preserve">, </w:t>
-      </w:r>
-      <w:proofErr w:type="spellStart"/>
-      <w:r>
-        <w:rPr>
-          <w:lang w:val="en-US"/>
-        </w:rPr>
-        <w:t>setenv</w:t>
-      </w:r>
-      <w:proofErr w:type="spellEnd"/>
-      <w:r>
-        <w:rPr>
-          <w:lang w:val="en-US"/>
-        </w:rPr>
-        <w:t xml:space="preserve"> </w:t>
-      </w:r>
-      <w:proofErr w:type="spellStart"/>
-      <w:r>
-        <w:rPr>
-          <w:lang w:val="en-US"/>
-        </w:rPr>
-        <w:t>ipaddr</w:t>
-      </w:r>
-      <w:proofErr w:type="spellEnd"/>
-      <w:r>
-        <w:rPr>
-          <w:lang w:val="en-US"/>
-        </w:rPr>
-        <w:t xml:space="preserve"> 192.168.101.29</w:t>
-      </w:r>
-      <w:r>
-        <w:rPr>
-          <w:lang w:val="en-US"/>
-        </w:rPr>
-        <w:t xml:space="preserve">, </w:t>
-      </w:r>
-      <w:proofErr w:type="spellStart"/>
-      <w:r>
-        <w:rPr>
-          <w:lang w:val="en-US"/>
-        </w:rPr>
-        <w:t>setenv</w:t>
-      </w:r>
-      <w:proofErr w:type="spellEnd"/>
-      <w:r>
-        <w:rPr>
-          <w:lang w:val="en-US"/>
-        </w:rPr>
-        <w:t xml:space="preserve"> </w:t>
-      </w:r>
-      <w:proofErr w:type="spellStart"/>
-      <w:r>
-        <w:rPr>
-          <w:lang w:val="en-US"/>
-        </w:rPr>
-        <w:t>serverip</w:t>
-      </w:r>
-      <w:proofErr w:type="spellEnd"/>
-      <w:r>
-        <w:rPr>
-          <w:lang w:val="en-US"/>
-        </w:rPr>
-        <w:t xml:space="preserve"> 192.168.101.36, </w:t>
-      </w:r>
-      <w:proofErr w:type="spellStart"/>
-      <w:r>
-        <w:rPr>
-          <w:lang w:val="en-US"/>
-        </w:rPr>
-        <w:t>save</w:t>
-      </w:r>
-      <w:r>
-        <w:rPr>
-          <w:lang w:val="en-US"/>
-        </w:rPr>
-        <w:t>env</w:t>
-      </w:r>
-      <w:proofErr w:type="spellEnd"/>
-      <w:r>
-        <w:rPr>
-          <w:lang w:val="en-US"/>
-        </w:rPr>
-        <w:t>.</w:t>
-      </w:r>
-    </w:p>
-    <w:p>
-      <w:pPr>
-        <w:pStyle w:val="Paragraphedeliste"/>
-        <w:numPr>
-          <w:ilvl w:val="0"/>
-          <w:numId w:val="1"/>
-        </w:numPr>
-      </w:pPr>
-      <w:proofErr w:type="gramStart"/>
-      <w:r>
-        <w:t>run</w:t>
-      </w:r>
-      <w:proofErr w:type="gramEnd"/>
-      <w:r>
-        <w:t xml:space="preserve"> </w:t>
-      </w:r>
-      <w:proofErr w:type="spellStart"/>
-      <w:r>
-        <w:t>nfsboot</w:t>
-      </w:r>
-      <w:proofErr w:type="spellEnd"/>
-      <w:r>
-        <w:t xml:space="preserve"> (</w:t>
-      </w:r>
-      <w:r>
-        <w:t>permettra de</w:t>
-      </w:r>
-      <w:r>
-        <w:t xml:space="preserve"> démarrer </w:t>
-      </w:r>
-      <w:r>
-        <w:t>sur l’OS placé dans /</w:t>
-      </w:r>
-      <w:proofErr w:type="spellStart"/>
-      <w:r>
-        <w:t>targetfs</w:t>
-      </w:r>
-      <w:proofErr w:type="spellEnd"/>
-      <w:r>
-        <w:t xml:space="preserve"> voir étape suivante)</w:t>
-      </w:r>
-    </w:p>
-    <w:p>
-      <w:pPr>
-        <w:pStyle w:val="Titre3"/>
-      </w:pPr>
-      <w:bookmarkStart w:id="7" w:name="_Toc62131746"/>
-      <w:r>
-        <w:t>5</w:t>
-      </w:r>
-      <w:r>
-        <w:t xml:space="preserve">) </w:t>
-      </w:r>
-      <w:r>
-        <w:t>Construction du système de fichiers, noyau et bootloader :</w:t>
-      </w:r>
-      <w:bookmarkEnd w:id="7"/>
-    </w:p>
-    <w:p>
-      <w:r>
-        <w:t xml:space="preserve">En </w:t>
-      </w:r>
-      <w:r>
-        <w:rPr>
-          <w:b/>
-        </w:rPr>
-        <w:t>root</w:t>
-      </w:r>
-      <w:r>
-        <w:t> :</w:t>
-      </w:r>
-    </w:p>
-    <w:p>
-      <w:pPr>
-        <w:pStyle w:val="Paragraphedeliste"/>
-        <w:numPr>
-          <w:ilvl w:val="0"/>
-          <w:numId w:val="1"/>
-        </w:numPr>
-      </w:pPr>
-      <w:r>
-        <w:t>S</w:t>
-      </w:r>
-      <w:r>
-        <w:t>ous /</w:t>
-      </w:r>
-      <w:proofErr w:type="spellStart"/>
-      <w:r>
-        <w:t>opt</w:t>
-      </w:r>
-      <w:proofErr w:type="spellEnd"/>
-      <w:r>
-        <w:t>/packages/</w:t>
-      </w:r>
-      <w:proofErr w:type="spellStart"/>
-      <w:r>
-        <w:t>gcc</w:t>
-      </w:r>
-      <w:proofErr w:type="spellEnd"/>
-      <w:r>
-        <w:t xml:space="preserve"> : </w:t>
-      </w:r>
-      <w:proofErr w:type="spellStart"/>
-      <w:r>
-        <w:rPr>
-          <w:b/>
-        </w:rPr>
-        <w:t>bash</w:t>
-      </w:r>
-      <w:proofErr w:type="spellEnd"/>
-      <w:r>
-        <w:rPr>
-          <w:b/>
-        </w:rPr>
-        <w:t xml:space="preserve"> </w:t>
-      </w:r>
-      <w:proofErr w:type="spellStart"/>
-      <w:r>
-        <w:rPr>
-          <w:b/>
-        </w:rPr>
-        <w:t>gcc_inst</w:t>
-      </w:r>
-      <w:proofErr w:type="spellEnd"/>
-    </w:p>
-    <w:p>
-      <w:pPr>
-        <w:pStyle w:val="Paragraphedeliste"/>
-        <w:numPr>
-          <w:ilvl w:val="0"/>
-          <w:numId w:val="1"/>
-        </w:numPr>
-        <w:rPr>
-          <w:lang w:val="en-US"/>
-        </w:rPr>
-      </w:pPr>
-      <w:r>
-        <w:rPr>
-          <w:lang w:val="en-US"/>
-        </w:rPr>
-        <w:t>Sous</w:t>
-      </w:r>
-      <w:r>
-        <w:rPr>
-          <w:lang w:val="en-US"/>
-        </w:rPr>
-        <w:t xml:space="preserve"> /opt/packages/</w:t>
-      </w:r>
-      <w:proofErr w:type="gramStart"/>
-      <w:r>
-        <w:rPr>
-          <w:lang w:val="en-US"/>
-        </w:rPr>
-        <w:t>build :</w:t>
-      </w:r>
-      <w:proofErr w:type="gramEnd"/>
-      <w:r>
-        <w:rPr>
-          <w:lang w:val="en-US"/>
-        </w:rPr>
-        <w:t xml:space="preserve"> </w:t>
-      </w:r>
-      <w:r>
-        <w:rPr>
-          <w:b/>
-          <w:lang w:val="en-US"/>
-        </w:rPr>
-        <w:t xml:space="preserve">bash </w:t>
-      </w:r>
-      <w:proofErr w:type="spellStart"/>
-      <w:r>
-        <w:rPr>
-          <w:b/>
-          <w:lang w:val="en-US"/>
-        </w:rPr>
-        <w:t>build_inst</w:t>
-      </w:r>
-      <w:proofErr w:type="spellEnd"/>
-    </w:p>
-    <w:p>
-      <w:pPr>
-        <w:rPr>
-          <w:lang w:val="en-US"/>
-        </w:rPr>
-      </w:pPr>
-      <w:proofErr w:type="spellStart"/>
-      <w:r>
-        <w:rPr>
-          <w:lang w:val="en-US"/>
-        </w:rPr>
-        <w:t>En</w:t>
-      </w:r>
-      <w:proofErr w:type="spellEnd"/>
-      <w:r>
-        <w:rPr>
-          <w:lang w:val="en-US"/>
-        </w:rPr>
-        <w:t xml:space="preserve"> </w:t>
-      </w:r>
-      <w:proofErr w:type="spellStart"/>
-      <w:proofErr w:type="gramStart"/>
-      <w:r>
-        <w:rPr>
-          <w:b/>
-          <w:lang w:val="en-US"/>
-        </w:rPr>
-        <w:t>tpuser</w:t>
-      </w:r>
-      <w:proofErr w:type="spellEnd"/>
-      <w:r>
-        <w:rPr>
-          <w:lang w:val="en-US"/>
-        </w:rPr>
-        <w:t xml:space="preserve"> :</w:t>
-      </w:r>
-      <w:proofErr w:type="gramEnd"/>
-    </w:p>
-    <w:p>
-      <w:pPr>
-        <w:pStyle w:val="Paragraphedeliste"/>
-        <w:numPr>
-          <w:ilvl w:val="0"/>
-          <w:numId w:val="1"/>
-        </w:numPr>
-        <w:rPr>
-          <w:lang w:val="en-US"/>
-        </w:rPr>
-      </w:pPr>
-      <w:r>
-        <w:rPr>
-          <w:lang w:val="en-US"/>
-        </w:rPr>
-        <w:t>S</w:t>
-      </w:r>
-      <w:r>
-        <w:rPr>
-          <w:lang w:val="en-US"/>
-        </w:rPr>
-        <w:t>ous /sec/</w:t>
-      </w:r>
-      <w:proofErr w:type="gramStart"/>
-      <w:r>
-        <w:rPr>
-          <w:lang w:val="en-US"/>
-        </w:rPr>
-        <w:t>download :</w:t>
-      </w:r>
-      <w:proofErr w:type="gramEnd"/>
-      <w:r>
-        <w:rPr>
-          <w:lang w:val="en-US"/>
-        </w:rPr>
-        <w:t xml:space="preserve"> </w:t>
-      </w:r>
-      <w:r>
-        <w:rPr>
-          <w:b/>
-          <w:lang w:val="en-US"/>
-        </w:rPr>
-        <w:t xml:space="preserve">tar </w:t>
-      </w:r>
-      <w:proofErr w:type="spellStart"/>
-      <w:r>
-        <w:rPr>
-          <w:b/>
-          <w:lang w:val="en-US"/>
-        </w:rPr>
-        <w:t>xvf</w:t>
-      </w:r>
-      <w:proofErr w:type="spellEnd"/>
-      <w:r>
-        <w:rPr>
-          <w:b/>
-          <w:lang w:val="en-US"/>
-        </w:rPr>
-        <w:t xml:space="preserve"> buildroot.tar.gz -C /sec</w:t>
-      </w:r>
-    </w:p>
-    <w:p>
-      <w:pPr>
-        <w:pStyle w:val="Paragraphedeliste"/>
-        <w:numPr>
-          <w:ilvl w:val="0"/>
-          <w:numId w:val="1"/>
-        </w:numPr>
-        <w:rPr>
-          <w:lang w:val="en-US"/>
-        </w:rPr>
-      </w:pPr>
-      <w:r>
-        <w:rPr>
-          <w:lang w:val="en-US"/>
-        </w:rPr>
-        <w:t>Sous</w:t>
-      </w:r>
-      <w:r>
-        <w:rPr>
-          <w:lang w:val="en-US"/>
-        </w:rPr>
-        <w:t xml:space="preserve"> /sec/</w:t>
-      </w:r>
-      <w:proofErr w:type="spellStart"/>
-      <w:proofErr w:type="gramStart"/>
-      <w:r>
-        <w:rPr>
-          <w:lang w:val="en-US"/>
-        </w:rPr>
-        <w:t>buildroot</w:t>
-      </w:r>
-      <w:proofErr w:type="spellEnd"/>
-      <w:r>
-        <w:rPr>
-          <w:lang w:val="en-US"/>
-        </w:rPr>
-        <w:t> :</w:t>
-      </w:r>
-      <w:proofErr w:type="gramEnd"/>
-      <w:r>
-        <w:rPr>
-          <w:lang w:val="en-US"/>
-        </w:rPr>
-        <w:t xml:space="preserve"> </w:t>
-      </w:r>
-      <w:r>
-        <w:rPr>
-          <w:b/>
-          <w:lang w:val="en-US"/>
-        </w:rPr>
-        <w:t xml:space="preserve">make </w:t>
-      </w:r>
-      <w:proofErr w:type="spellStart"/>
-      <w:r>
-        <w:rPr>
-          <w:b/>
-          <w:lang w:val="en-US"/>
-        </w:rPr>
-        <w:t>beaglebone_defconfig</w:t>
-      </w:r>
-      <w:proofErr w:type="spellEnd"/>
-    </w:p>
-    <w:p>
-      <w:pPr>
-        <w:pStyle w:val="Paragraphedeliste"/>
-        <w:numPr>
-          <w:ilvl w:val="0"/>
-          <w:numId w:val="1"/>
-        </w:numPr>
-        <w:rPr>
-          <w:lang w:val="en-US"/>
-        </w:rPr>
-      </w:pPr>
-      <w:r>
-        <w:rPr>
-          <w:lang w:val="en-US"/>
-        </w:rPr>
-        <w:t>Sous /sec/</w:t>
-      </w:r>
-      <w:proofErr w:type="spellStart"/>
-      <w:proofErr w:type="gramStart"/>
-      <w:r>
-        <w:rPr>
-          <w:lang w:val="en-US"/>
-        </w:rPr>
-        <w:t>buildroot</w:t>
-      </w:r>
-      <w:proofErr w:type="spellEnd"/>
-      <w:r>
-        <w:rPr>
-          <w:lang w:val="en-US"/>
-        </w:rPr>
-        <w:t xml:space="preserve"> :</w:t>
-      </w:r>
-      <w:proofErr w:type="gramEnd"/>
-      <w:r>
-        <w:rPr>
-          <w:lang w:val="en-US"/>
-        </w:rPr>
-        <w:t xml:space="preserve"> </w:t>
-      </w:r>
-      <w:proofErr w:type="spellStart"/>
-      <w:r>
-        <w:rPr>
-          <w:b/>
-          <w:lang w:val="en-US"/>
-        </w:rPr>
-        <w:t>mkdir</w:t>
-      </w:r>
-      <w:proofErr w:type="spellEnd"/>
-      <w:r>
-        <w:rPr>
-          <w:b/>
-          <w:lang w:val="en-US"/>
-        </w:rPr>
-        <w:t xml:space="preserve"> dl</w:t>
-      </w:r>
-    </w:p>
-    <w:p>
-      <w:pPr>
-        <w:pStyle w:val="Paragraphedeliste"/>
-        <w:numPr>
-          <w:ilvl w:val="0"/>
-          <w:numId w:val="1"/>
-        </w:numPr>
-        <w:rPr>
-          <w:lang w:val="en-US"/>
-        </w:rPr>
-      </w:pPr>
-      <w:proofErr w:type="spellStart"/>
-      <w:r>
-        <w:rPr>
-          <w:lang w:val="en-US"/>
-        </w:rPr>
-        <w:t>N’importe</w:t>
-      </w:r>
-      <w:proofErr w:type="spellEnd"/>
-      <w:r>
-        <w:rPr>
-          <w:lang w:val="en-US"/>
-        </w:rPr>
-        <w:t xml:space="preserve"> </w:t>
-      </w:r>
-      <w:proofErr w:type="spellStart"/>
-      <w:proofErr w:type="gramStart"/>
-      <w:r>
-        <w:rPr>
-          <w:lang w:val="en-US"/>
-        </w:rPr>
-        <w:t>ou</w:t>
-      </w:r>
-      <w:proofErr w:type="spellEnd"/>
-      <w:r>
-        <w:rPr>
-          <w:lang w:val="en-US"/>
-        </w:rPr>
-        <w:t xml:space="preserve"> :</w:t>
-      </w:r>
-      <w:proofErr w:type="gramEnd"/>
-      <w:r>
-        <w:rPr>
-          <w:lang w:val="en-US"/>
-        </w:rPr>
-        <w:t xml:space="preserve"> </w:t>
-      </w:r>
-      <w:r>
-        <w:rPr>
-          <w:b/>
-          <w:lang w:val="en-US"/>
-        </w:rPr>
-        <w:t>cp –a /sec/download/</w:t>
-      </w:r>
-      <w:proofErr w:type="spellStart"/>
-      <w:r>
-        <w:rPr>
-          <w:b/>
-          <w:lang w:val="en-US"/>
-        </w:rPr>
-        <w:t>dltool</w:t>
-      </w:r>
-      <w:proofErr w:type="spellEnd"/>
-      <w:r>
-        <w:rPr>
-          <w:b/>
-          <w:lang w:val="en-US"/>
-        </w:rPr>
-        <w:t>/* /sec/</w:t>
-      </w:r>
-      <w:proofErr w:type="spellStart"/>
-      <w:r>
-        <w:rPr>
-          <w:b/>
-          <w:lang w:val="en-US"/>
-        </w:rPr>
-        <w:t>buildroot</w:t>
-      </w:r>
-      <w:proofErr w:type="spellEnd"/>
-      <w:r>
-        <w:rPr>
-          <w:b/>
-          <w:lang w:val="en-US"/>
-        </w:rPr>
-        <w:t>/dl</w:t>
-      </w:r>
-    </w:p>
-    <w:p>
-      <w:pPr>
-        <w:pStyle w:val="Paragraphedeliste"/>
-        <w:numPr>
-          <w:ilvl w:val="0"/>
-          <w:numId w:val="1"/>
-        </w:numPr>
-        <w:rPr>
-          <w:lang w:val="en-US"/>
-        </w:rPr>
-      </w:pPr>
-      <w:r>
-        <w:rPr>
-          <w:lang w:val="en-US"/>
-        </w:rPr>
-        <w:t>Sous /sec/</w:t>
-      </w:r>
-      <w:proofErr w:type="spellStart"/>
-      <w:proofErr w:type="gramStart"/>
-      <w:r>
-        <w:rPr>
-          <w:lang w:val="en-US"/>
-        </w:rPr>
-        <w:t>buildroot</w:t>
-      </w:r>
-      <w:proofErr w:type="spellEnd"/>
-      <w:r>
-        <w:rPr>
-          <w:lang w:val="en-US"/>
-        </w:rPr>
-        <w:t xml:space="preserve"> :</w:t>
-      </w:r>
-      <w:proofErr w:type="gramEnd"/>
-      <w:r>
-        <w:rPr>
-          <w:lang w:val="en-US"/>
-        </w:rPr>
-        <w:t xml:space="preserve"> </w:t>
-      </w:r>
-      <w:r>
-        <w:rPr>
-          <w:b/>
-          <w:lang w:val="en-US"/>
-        </w:rPr>
-        <w:t>make toolchain</w:t>
-      </w:r>
-    </w:p>
-    <w:p>
-      <w:pPr>
-        <w:rPr>
-          <w:lang w:val="en-US"/>
-        </w:rPr>
-      </w:pPr>
-    </w:p>
-    <w:p>
-      <w:pPr>
-        <w:pStyle w:val="Paragraphedeliste"/>
-        <w:numPr>
-          <w:ilvl w:val="0"/>
-          <w:numId w:val="1"/>
-        </w:numPr>
-      </w:pPr>
-      <w:r>
-        <w:rPr>
-          <w:b/>
-        </w:rPr>
-        <w:t>Copier</w:t>
-      </w:r>
-      <w:r>
-        <w:t xml:space="preserve"> le fichier </w:t>
-      </w:r>
-      <w:r>
-        <w:t>« </w:t>
-      </w:r>
-      <w:r>
-        <w:t>am335x-</w:t>
-      </w:r>
-      <w:proofErr w:type="gramStart"/>
-      <w:r>
-        <w:t>projet.dtsi</w:t>
-      </w:r>
-      <w:proofErr w:type="gramEnd"/>
-      <w:r>
-        <w:t> »</w:t>
-      </w:r>
-      <w:r>
-        <w:t xml:space="preserve"> </w:t>
-      </w:r>
-      <w:r>
-        <w:t xml:space="preserve">dans </w:t>
-      </w:r>
-      <w:r>
-        <w:t>:</w:t>
+      </w:pPr>
+      <w:r>
+        <w:t>Activation I2C1 et I2C2</w:t>
       </w:r>
     </w:p>
     <w:p>
@@ -4367,146 +4525,17 @@
           <w:ilvl w:val="1"/>
           <w:numId w:val="1"/>
         </w:numPr>
-        <w:rPr>
-          <w:lang w:val="en-US"/>
-        </w:rPr>
-      </w:pPr>
-      <w:r>
-        <w:rPr>
-          <w:lang w:val="en-US"/>
-        </w:rPr>
-        <w:t>/sec/</w:t>
-      </w:r>
-      <w:proofErr w:type="spellStart"/>
-      <w:r>
-        <w:rPr>
-          <w:lang w:val="en-US"/>
-        </w:rPr>
-        <w:t>buildroot</w:t>
-      </w:r>
-      <w:proofErr w:type="spellEnd"/>
-      <w:r>
-        <w:rPr>
-          <w:lang w:val="en-US"/>
-        </w:rPr>
-        <w:t>/output/build/</w:t>
-      </w:r>
-      <w:proofErr w:type="spellStart"/>
-      <w:r>
-        <w:rPr>
-          <w:lang w:val="en-US"/>
-        </w:rPr>
-        <w:t>linux</w:t>
-      </w:r>
-      <w:proofErr w:type="spellEnd"/>
-      <w:r>
-        <w:rPr>
-          <w:lang w:val="en-US"/>
-        </w:rPr>
-        <w:t>-</w:t>
-      </w:r>
-      <w:r>
-        <w:rPr>
-          <w:lang w:val="en-US"/>
-        </w:rPr>
-        <w:t xml:space="preserve"> </w:t>
-      </w:r>
-      <w:r>
-        <w:rPr>
-          <w:lang w:val="en-US"/>
-        </w:rPr>
-        <w:t>headers-</w:t>
-      </w:r>
-      <w:proofErr w:type="spellStart"/>
-      <w:r>
-        <w:rPr>
-          <w:lang w:val="en-US"/>
-        </w:rPr>
-        <w:t>tse</w:t>
-      </w:r>
-      <w:proofErr w:type="spellEnd"/>
-      <w:r>
-        <w:rPr>
-          <w:lang w:val="en-US"/>
-        </w:rPr>
-        <w:t>/arch/arm/boot/</w:t>
-      </w:r>
-      <w:proofErr w:type="spellStart"/>
-      <w:r>
-        <w:rPr>
-          <w:lang w:val="en-US"/>
-        </w:rPr>
-        <w:t>dts</w:t>
-      </w:r>
-      <w:proofErr w:type="spellEnd"/>
-    </w:p>
-    <w:p>
-      <w:pPr>
-        <w:pStyle w:val="Paragraphedeliste"/>
-        <w:numPr>
-          <w:ilvl w:val="0"/>
-          <w:numId w:val="1"/>
-        </w:numPr>
-        <w:rPr>
-          <w:lang w:val="en-US"/>
-        </w:rPr>
-      </w:pPr>
-      <w:r>
-        <w:rPr>
-          <w:lang w:val="en-US"/>
-        </w:rPr>
-        <w:t>Sous /sec/</w:t>
-      </w:r>
-      <w:proofErr w:type="spellStart"/>
-      <w:r>
-        <w:rPr>
-          <w:lang w:val="en-US"/>
-        </w:rPr>
-        <w:t>buildroot</w:t>
-      </w:r>
-      <w:proofErr w:type="spellEnd"/>
-      <w:r>
-        <w:rPr>
-          <w:lang w:val="en-US"/>
-        </w:rPr>
-        <w:t>/output/build/</w:t>
-      </w:r>
-      <w:proofErr w:type="spellStart"/>
-      <w:r>
-        <w:rPr>
-          <w:lang w:val="en-US"/>
-        </w:rPr>
-        <w:t>linux</w:t>
-      </w:r>
-      <w:proofErr w:type="spellEnd"/>
-      <w:r>
-        <w:rPr>
-          <w:lang w:val="en-US"/>
-        </w:rPr>
-        <w:t>- headers-</w:t>
-      </w:r>
-      <w:proofErr w:type="spellStart"/>
-      <w:r>
-        <w:rPr>
-          <w:lang w:val="en-US"/>
-        </w:rPr>
-        <w:t>tse</w:t>
-      </w:r>
-      <w:proofErr w:type="spellEnd"/>
-      <w:r>
-        <w:rPr>
-          <w:lang w:val="en-US"/>
-        </w:rPr>
-        <w:t>/arch/arm/boot/</w:t>
-      </w:r>
-      <w:proofErr w:type="spellStart"/>
-      <w:r>
-        <w:rPr>
-          <w:lang w:val="en-US"/>
-        </w:rPr>
-        <w:t>dts</w:t>
-      </w:r>
-      <w:proofErr w:type="spellEnd"/>
+      </w:pPr>
+      <w:r>
+        <w:lastRenderedPageBreak/>
+        <w:t xml:space="preserve">Communication </w:t>
+      </w:r>
+      <w:r>
+        <w:t xml:space="preserve">avec le </w:t>
+      </w:r>
+      <w:r>
+        <w:t>capteur thermique</w:t>
+      </w:r>
     </w:p>
     <w:p>
       <w:pPr>
@@ -4517,1313 +4546,473 @@
         </w:numPr>
       </w:pPr>
       <w:r>
-        <w:rPr>
-          <w:b/>
-        </w:rPr>
-        <w:t>Rajouter</w:t>
-      </w:r>
-      <w:r>
-        <w:t xml:space="preserve"> la ligne : </w:t>
-      </w:r>
-      <w:r>
-        <w:rPr>
-          <w:b/>
-        </w:rPr>
-        <w:t xml:space="preserve">#include </w:t>
-      </w:r>
-      <w:r>
-        <w:rPr>
-          <w:rFonts w:cstheme="minorHAnsi"/>
-          <w:b/>
-        </w:rPr>
-        <w:t>"</w:t>
-      </w:r>
-      <w:r>
-        <w:rPr>
-          <w:b/>
-        </w:rPr>
-        <w:t>am335x-</w:t>
+        <w:t xml:space="preserve">Communication </w:t>
+      </w:r>
+      <w:r>
+        <w:t xml:space="preserve">avec le </w:t>
+      </w:r>
+      <w:r>
+        <w:t>capteur ultrason</w:t>
+      </w:r>
+    </w:p>
+    <w:p>
+      <w:pPr>
+        <w:pStyle w:val="Titre2"/>
+      </w:pPr>
+      <w:bookmarkStart w:id="7" w:name="_Toc62146904"/>
+      <w:r>
+        <w:t>Configuration</w:t>
+      </w:r>
+      <w:r>
+        <w:t xml:space="preserve"> du serveur Boa</w:t>
+      </w:r>
+      <w:bookmarkEnd w:id="7"/>
+    </w:p>
+    <w:p>
+      <w:r>
+        <w:t xml:space="preserve">En </w:t>
+      </w:r>
+      <w:r>
+        <w:rPr>
+          <w:b/>
+          <w:bCs/>
+        </w:rPr>
+        <w:t>root</w:t>
+      </w:r>
+      <w:r>
+        <w:t> :</w:t>
+      </w:r>
+    </w:p>
+    <w:p>
+      <w:r>
+        <w:t>Copier le mini-site dans /</w:t>
+      </w:r>
+      <w:proofErr w:type="spellStart"/>
+      <w:r>
+        <w:t>targetfs</w:t>
+      </w:r>
+      <w:proofErr w:type="spellEnd"/>
+      <w:r>
+        <w:t>/var/www/</w:t>
+      </w:r>
+    </w:p>
+    <w:p>
+      <w:r>
+        <w:t xml:space="preserve">Copier le fichier de configuration </w:t>
+      </w:r>
+      <w:proofErr w:type="spellStart"/>
+      <w:r>
+        <w:t>boa.conf</w:t>
+      </w:r>
+      <w:proofErr w:type="spellEnd"/>
+      <w:r>
+        <w:t xml:space="preserve"> du répertoire </w:t>
+      </w:r>
+      <w:proofErr w:type="spellStart"/>
+      <w:r>
+        <w:t>fs</w:t>
+      </w:r>
+      <w:proofErr w:type="spellEnd"/>
+      <w:r>
+        <w:t>-BB dans /</w:t>
+      </w:r>
+      <w:proofErr w:type="spellStart"/>
+      <w:r>
+        <w:t>targetfs</w:t>
+      </w:r>
+      <w:proofErr w:type="spellEnd"/>
+      <w:r>
+        <w:t>/</w:t>
+      </w:r>
+      <w:proofErr w:type="spellStart"/>
+      <w:r>
+        <w:t>etc</w:t>
+      </w:r>
+      <w:proofErr w:type="spellEnd"/>
+      <w:r>
+        <w:t>/boa/</w:t>
+      </w:r>
+      <w:proofErr w:type="spellStart"/>
+      <w:r>
+        <w:t>boa.conf</w:t>
+      </w:r>
+      <w:proofErr w:type="spellEnd"/>
+    </w:p>
+    <w:p>
+      <w:r>
+        <w:t xml:space="preserve">Copier le script </w:t>
+      </w:r>
+      <w:r>
+        <w:t xml:space="preserve">disponible dans </w:t>
+      </w:r>
+      <w:proofErr w:type="spellStart"/>
+      <w:r>
+        <w:t>fs</w:t>
+      </w:r>
+      <w:proofErr w:type="spellEnd"/>
+      <w:r>
+        <w:t>-BB/</w:t>
+      </w:r>
+      <w:proofErr w:type="spellStart"/>
+      <w:r>
+        <w:t>usr</w:t>
+      </w:r>
+      <w:proofErr w:type="spellEnd"/>
+      <w:r>
+        <w:t>/lib/chi-bin/</w:t>
+      </w:r>
+      <w:proofErr w:type="spellStart"/>
+      <w:r>
+        <w:t>interface.cgi</w:t>
+      </w:r>
+      <w:proofErr w:type="spellEnd"/>
+      <w:r>
+        <w:t xml:space="preserve"> dans /</w:t>
+      </w:r>
+      <w:proofErr w:type="spellStart"/>
+      <w:r>
+        <w:t>targetfs</w:t>
+      </w:r>
+      <w:proofErr w:type="spellEnd"/>
+      <w:r>
+        <w:t>/</w:t>
+      </w:r>
+      <w:proofErr w:type="spellStart"/>
+      <w:r>
+        <w:t>usr</w:t>
+      </w:r>
+      <w:proofErr w:type="spellEnd"/>
+      <w:r>
+        <w:t>/lib/</w:t>
+      </w:r>
+      <w:proofErr w:type="spellStart"/>
+      <w:r>
+        <w:t>cgi</w:t>
+      </w:r>
+      <w:proofErr w:type="spellEnd"/>
+      <w:r>
+        <w:t>-bin (créer le répertoire s’il n’existe pas)</w:t>
+      </w:r>
+    </w:p>
+    <w:p>
+      <w:r>
+        <w:t>Donner</w:t>
+      </w:r>
+      <w:r>
+        <w:t xml:space="preserve"> les droits d’exécution : chmod 777 /</w:t>
+      </w:r>
+      <w:proofErr w:type="spellStart"/>
+      <w:r>
+        <w:t>targetfs</w:t>
+      </w:r>
+      <w:proofErr w:type="spellEnd"/>
+      <w:r>
+        <w:t>/</w:t>
+      </w:r>
+      <w:proofErr w:type="spellStart"/>
+      <w:r>
+        <w:t>usr</w:t>
+      </w:r>
+      <w:proofErr w:type="spellEnd"/>
+      <w:r>
+        <w:t>/lib/</w:t>
+      </w:r>
+      <w:proofErr w:type="spellStart"/>
+      <w:r>
+        <w:t>cgi</w:t>
+      </w:r>
+      <w:proofErr w:type="spellEnd"/>
+      <w:r>
+        <w:t>-bin/</w:t>
+      </w:r>
+      <w:proofErr w:type="spellStart"/>
+      <w:r>
+        <w:t>interface.cgi</w:t>
+      </w:r>
+      <w:proofErr w:type="spellEnd"/>
+    </w:p>
+    <w:p/>
+    <w:p>
+      <w:pPr>
+        <w:pStyle w:val="Titre2"/>
+      </w:pPr>
+      <w:bookmarkStart w:id="8" w:name="_Toc62146905"/>
+      <w:r>
+        <w:t>Génération</w:t>
+      </w:r>
+      <w:r>
+        <w:t xml:space="preserve"> </w:t>
+      </w:r>
+      <w:r>
+        <w:t>des exécutables</w:t>
+      </w:r>
+      <w:bookmarkEnd w:id="8"/>
+    </w:p>
+    <w:p/>
+    <w:p>
+      <w:r>
+        <w:t>Récupérer tous les fichiers sources disponible</w:t>
+      </w:r>
+      <w:r>
+        <w:t>s</w:t>
+      </w:r>
+      <w:r>
+        <w:t xml:space="preserve"> dans le dossier programme.</w:t>
+      </w:r>
+    </w:p>
+    <w:p>
+      <w:r>
+        <w:t xml:space="preserve">Pour que le </w:t>
+      </w:r>
+      <w:proofErr w:type="spellStart"/>
+      <w:r>
+        <w:t>make</w:t>
+      </w:r>
+      <w:proofErr w:type="spellEnd"/>
+      <w:r>
+        <w:t xml:space="preserve"> s’effectue</w:t>
+      </w:r>
+      <w:r>
+        <w:t xml:space="preserve">, il faut créer un dossier </w:t>
+      </w:r>
+      <w:proofErr w:type="spellStart"/>
+      <w:r>
+        <w:t>build</w:t>
+      </w:r>
+      <w:proofErr w:type="spellEnd"/>
+      <w:r>
+        <w:t xml:space="preserve"> (</w:t>
+      </w:r>
+      <w:proofErr w:type="spellStart"/>
+      <w:r>
+        <w:rPr>
+          <w:b/>
+        </w:rPr>
+        <w:t>mkdir</w:t>
+      </w:r>
+      <w:proofErr w:type="spellEnd"/>
+      <w:r>
+        <w:rPr>
+          <w:b/>
+        </w:rPr>
+        <w:t xml:space="preserve"> </w:t>
+      </w:r>
+      <w:proofErr w:type="spellStart"/>
+      <w:r>
+        <w:rPr>
+          <w:b/>
+        </w:rPr>
+        <w:t>build</w:t>
+      </w:r>
+      <w:proofErr w:type="spellEnd"/>
+      <w:r>
+        <w:t>)</w:t>
+      </w:r>
+      <w:r>
+        <w:t xml:space="preserve"> </w:t>
+      </w:r>
+      <w:r>
+        <w:t>dans le répertoire programme</w:t>
+      </w:r>
+      <w:r>
+        <w:t>. Ce dossier contiendra tous les</w:t>
+      </w:r>
+      <w:r>
+        <w:t xml:space="preserve"> exécutables et</w:t>
+      </w:r>
+      <w:r>
+        <w:t xml:space="preserve"> fichiers objets </w:t>
       </w:r>
       <w:proofErr w:type="gramStart"/>
       <w:r>
-        <w:rPr>
-          <w:b/>
-        </w:rPr>
-        <w:t>projet.dts</w:t>
-      </w:r>
-      <w:r>
-        <w:rPr>
-          <w:b/>
-        </w:rPr>
-        <w:t>i</w:t>
+        <w:t>(.o</w:t>
       </w:r>
       <w:proofErr w:type="gramEnd"/>
       <w:r>
-        <w:rPr>
-          <w:rFonts w:cstheme="minorHAnsi"/>
-          <w:b/>
-        </w:rPr>
-        <w:t>"</w:t>
-      </w:r>
-      <w:r>
-        <w:rPr>
-          <w:rFonts w:cstheme="minorHAnsi"/>
-          <w:b/>
-        </w:rPr>
-        <w:t xml:space="preserve"> </w:t>
-      </w:r>
-    </w:p>
-    <w:p>
-      <w:pPr>
-        <w:pStyle w:val="Paragraphedeliste"/>
-        <w:numPr>
-          <w:ilvl w:val="0"/>
-          <w:numId w:val="1"/>
-        </w:numPr>
-        <w:rPr>
-          <w:lang w:val="en-US"/>
-        </w:rPr>
-      </w:pPr>
-      <w:r>
-        <w:rPr>
-          <w:lang w:val="en-US"/>
-        </w:rPr>
-        <w:t>Sous</w:t>
-      </w:r>
-      <w:r>
-        <w:rPr>
-          <w:lang w:val="en-US"/>
-        </w:rPr>
-        <w:t xml:space="preserve"> /sec/</w:t>
-      </w:r>
-      <w:proofErr w:type="spellStart"/>
-      <w:r>
-        <w:rPr>
-          <w:lang w:val="en-US"/>
-        </w:rPr>
-        <w:t>buildroot</w:t>
-      </w:r>
-      <w:proofErr w:type="spellEnd"/>
-      <w:r>
-        <w:rPr>
-          <w:lang w:val="en-US"/>
-        </w:rPr>
-        <w:t>/output/build/</w:t>
-      </w:r>
-      <w:proofErr w:type="spellStart"/>
-      <w:r>
-        <w:rPr>
-          <w:lang w:val="en-US"/>
-        </w:rPr>
-        <w:t>linux</w:t>
-      </w:r>
-      <w:proofErr w:type="spellEnd"/>
-      <w:r>
-        <w:rPr>
-          <w:lang w:val="en-US"/>
-        </w:rPr>
-        <w:t>-</w:t>
-      </w:r>
-      <w:r>
-        <w:rPr>
-          <w:lang w:val="en-US"/>
-        </w:rPr>
-        <w:t>header</w:t>
-      </w:r>
-      <w:r>
-        <w:rPr>
-          <w:lang w:val="en-US"/>
-        </w:rPr>
-        <w:t>s</w:t>
-      </w:r>
-      <w:r>
-        <w:rPr>
-          <w:lang w:val="en-US"/>
-        </w:rPr>
-        <w:t>-</w:t>
-      </w:r>
-      <w:proofErr w:type="spellStart"/>
-      <w:r>
-        <w:rPr>
-          <w:lang w:val="en-US"/>
-        </w:rPr>
-        <w:t>tse</w:t>
-      </w:r>
-      <w:proofErr w:type="spellEnd"/>
-      <w:r>
-        <w:rPr>
-          <w:lang w:val="en-US"/>
-        </w:rPr>
-        <w:t>/arch/arm/boot/</w:t>
-      </w:r>
-      <w:proofErr w:type="spellStart"/>
-      <w:r>
-        <w:rPr>
-          <w:lang w:val="en-US"/>
-        </w:rPr>
-        <w:t>dts</w:t>
-      </w:r>
-      <w:proofErr w:type="spellEnd"/>
-      <w:r>
-        <w:rPr>
-          <w:lang w:val="en-US"/>
-        </w:rPr>
-        <w:t xml:space="preserve"> </w:t>
-      </w:r>
+        <w:t xml:space="preserve">) générés par le </w:t>
+      </w:r>
+      <w:proofErr w:type="spellStart"/>
+      <w:r>
+        <w:t>Makefile</w:t>
+      </w:r>
+      <w:proofErr w:type="spellEnd"/>
+      <w:r>
+        <w:t>.</w:t>
+      </w:r>
+    </w:p>
+    <w:p>
+      <w:r>
+        <w:t xml:space="preserve">Il ne vous reste plus qu’à </w:t>
+      </w:r>
+      <w:proofErr w:type="spellStart"/>
+      <w:r>
+        <w:t>make</w:t>
+      </w:r>
+      <w:proofErr w:type="spellEnd"/>
+      <w:r>
+        <w:t xml:space="preserve"> ! </w:t>
+      </w:r>
+    </w:p>
+    <w:p>
+      <w:r>
+        <w:t>Ajouter /</w:t>
+      </w:r>
+      <w:proofErr w:type="spellStart"/>
+      <w:r>
+        <w:t>usr</w:t>
+      </w:r>
+      <w:proofErr w:type="spellEnd"/>
+      <w:r>
+        <w:t xml:space="preserve">/local/bin au PATH. Vous pouvez directement copier le fichier </w:t>
+      </w:r>
+      <w:proofErr w:type="spellStart"/>
+      <w:r>
+        <w:t>fs</w:t>
+      </w:r>
+      <w:proofErr w:type="spellEnd"/>
+      <w:r>
+        <w:t>-BB/</w:t>
+      </w:r>
+      <w:proofErr w:type="spellStart"/>
+      <w:r>
+        <w:t>etc</w:t>
+      </w:r>
+      <w:proofErr w:type="spellEnd"/>
+      <w:r>
+        <w:t>/profile dans /</w:t>
+      </w:r>
+      <w:proofErr w:type="spellStart"/>
+      <w:r>
+        <w:t>targetfs</w:t>
+      </w:r>
+      <w:proofErr w:type="spellEnd"/>
+      <w:r>
+        <w:t>/</w:t>
+      </w:r>
+      <w:proofErr w:type="spellStart"/>
+      <w:r>
+        <w:t>etc</w:t>
+      </w:r>
+      <w:proofErr w:type="spellEnd"/>
+      <w:r>
+        <w:t>/</w:t>
+      </w:r>
+    </w:p>
+    <w:p>
+      <w:pPr>
+        <w:pStyle w:val="Titre2"/>
+      </w:pPr>
+      <w:bookmarkStart w:id="9" w:name="_Toc62146906"/>
+      <w:r>
+        <w:t>Automatisation du lancement de service</w:t>
+      </w:r>
+      <w:bookmarkEnd w:id="9"/>
+    </w:p>
+    <w:p/>
+    <w:p>
+      <w:r>
+        <w:t>Récupérer les fichiers disponibles dans /</w:t>
+      </w:r>
+      <w:proofErr w:type="spellStart"/>
+      <w:r>
+        <w:t>fs</w:t>
+      </w:r>
+      <w:proofErr w:type="spellEnd"/>
+      <w:r>
+        <w:t>-BB/</w:t>
+      </w:r>
+      <w:proofErr w:type="spellStart"/>
+      <w:r>
+        <w:t>etc</w:t>
+      </w:r>
+      <w:proofErr w:type="spellEnd"/>
+      <w:r>
+        <w:t>/</w:t>
+      </w:r>
+      <w:proofErr w:type="spellStart"/>
       <w:proofErr w:type="gramStart"/>
       <w:r>
-        <w:rPr>
-          <w:lang w:val="en-US"/>
-        </w:rPr>
-        <w:t>executer</w:t>
-      </w:r>
-      <w:r>
-        <w:rPr>
-          <w:lang w:val="en-US"/>
-        </w:rPr>
-        <w:t xml:space="preserve"> </w:t>
-      </w:r>
-      <w:r>
-        <w:rPr>
-          <w:lang w:val="en-US"/>
-        </w:rPr>
-        <w:t>:</w:t>
-      </w:r>
+        <w:t>init.d</w:t>
+      </w:r>
+      <w:proofErr w:type="spellEnd"/>
       <w:proofErr w:type="gramEnd"/>
-    </w:p>
-    <w:p>
-      <w:pPr>
-        <w:pStyle w:val="Paragraphedeliste"/>
-        <w:numPr>
-          <w:ilvl w:val="1"/>
-          <w:numId w:val="1"/>
-        </w:numPr>
-        <w:rPr>
-          <w:b/>
-        </w:rPr>
-      </w:pPr>
-      <w:proofErr w:type="spellStart"/>
-      <w:proofErr w:type="gramStart"/>
-      <w:r>
-        <w:rPr>
-          <w:b/>
-        </w:rPr>
-        <w:t>make</w:t>
-      </w:r>
-      <w:proofErr w:type="spellEnd"/>
-      <w:proofErr w:type="gramEnd"/>
-    </w:p>
-    <w:p>
-      <w:pPr>
-        <w:pStyle w:val="Paragraphedeliste"/>
-        <w:numPr>
-          <w:ilvl w:val="0"/>
-          <w:numId w:val="1"/>
-        </w:numPr>
-        <w:rPr>
-          <w:lang w:val="en-US"/>
-        </w:rPr>
-      </w:pPr>
-      <w:r>
-        <w:rPr>
-          <w:lang w:val="en-US"/>
-        </w:rPr>
-        <w:t>Sous</w:t>
-      </w:r>
-      <w:r>
-        <w:rPr>
-          <w:lang w:val="en-US"/>
-        </w:rPr>
-        <w:t xml:space="preserve"> </w:t>
-      </w:r>
-      <w:r>
-        <w:rPr>
-          <w:lang w:val="en-US"/>
-        </w:rPr>
-        <w:t>/sec/</w:t>
-      </w:r>
-      <w:proofErr w:type="spellStart"/>
-      <w:r>
-        <w:rPr>
-          <w:lang w:val="en-US"/>
-        </w:rPr>
-        <w:t>buildroot</w:t>
-      </w:r>
-      <w:proofErr w:type="spellEnd"/>
-      <w:r>
-        <w:rPr>
-          <w:lang w:val="en-US"/>
-        </w:rPr>
+      <w:r>
+        <w:t>/ et les copier dans /</w:t>
+      </w:r>
+      <w:proofErr w:type="spellStart"/>
+      <w:r>
+        <w:t>targetfs</w:t>
+      </w:r>
+      <w:proofErr w:type="spellEnd"/>
+      <w:r>
         <w:t>/</w:t>
       </w:r>
-      <w:r>
-        <w:rPr>
-          <w:lang w:val="en-US"/>
-        </w:rPr>
-        <w:t xml:space="preserve"> </w:t>
-      </w:r>
-      <w:proofErr w:type="gramStart"/>
-      <w:r>
-        <w:rPr>
-          <w:lang w:val="en-US"/>
-        </w:rPr>
-        <w:t>executer</w:t>
-      </w:r>
-      <w:r>
-        <w:rPr>
-          <w:lang w:val="en-US"/>
-        </w:rPr>
-        <w:t xml:space="preserve"> </w:t>
-      </w:r>
-      <w:r>
-        <w:rPr>
-          <w:lang w:val="en-US"/>
-        </w:rPr>
-        <w:t>:</w:t>
-      </w:r>
-      <w:proofErr w:type="gramEnd"/>
-    </w:p>
-    <w:p>
-      <w:pPr>
-        <w:pStyle w:val="Paragraphedeliste"/>
-        <w:numPr>
-          <w:ilvl w:val="1"/>
-          <w:numId w:val="1"/>
-        </w:numPr>
-        <w:rPr>
-          <w:b/>
-          <w:lang w:val="en-US"/>
-        </w:rPr>
-      </w:pPr>
-      <w:r>
-        <w:rPr>
-          <w:b/>
-          <w:lang w:val="en-US"/>
-        </w:rPr>
-        <w:t xml:space="preserve">make </w:t>
-      </w:r>
-      <w:proofErr w:type="spellStart"/>
-      <w:proofErr w:type="gramStart"/>
-      <w:r>
-        <w:rPr>
-          <w:b/>
-          <w:lang w:val="en-US"/>
-        </w:rPr>
-        <w:t>menuconfig</w:t>
-      </w:r>
-      <w:proofErr w:type="spellEnd"/>
-      <w:proofErr w:type="gramEnd"/>
-      <w:r>
-        <w:rPr>
-          <w:b/>
-          <w:lang w:val="en-US"/>
-        </w:rPr>
-        <w:t xml:space="preserve"> </w:t>
-      </w:r>
-    </w:p>
-    <w:p>
-      <w:pPr>
-        <w:pStyle w:val="Paragraphedeliste"/>
-        <w:numPr>
-          <w:ilvl w:val="2"/>
-          <w:numId w:val="1"/>
-        </w:numPr>
-        <w:rPr>
-          <w:lang w:val="en-US"/>
-        </w:rPr>
-      </w:pPr>
-      <w:proofErr w:type="spellStart"/>
-      <w:r>
-        <w:rPr>
-          <w:b/>
-          <w:lang w:val="en-US"/>
-        </w:rPr>
-        <w:t>Cocher</w:t>
-      </w:r>
-      <w:proofErr w:type="spellEnd"/>
-      <w:r>
-        <w:rPr>
-          <w:lang w:val="en-US"/>
-        </w:rPr>
-        <w:t xml:space="preserve"> T</w:t>
-      </w:r>
-      <w:r>
-        <w:rPr>
-          <w:lang w:val="en-US"/>
-        </w:rPr>
-        <w:t xml:space="preserve">arget packages -&gt; Networking application -&gt; </w:t>
-      </w:r>
-      <w:r>
-        <w:rPr>
-          <w:lang w:val="en-US"/>
-        </w:rPr>
-        <w:t>[</w:t>
-      </w:r>
-      <w:proofErr w:type="gramStart"/>
-      <w:r>
-        <w:rPr>
-          <w:rFonts w:ascii="Segoe UI Symbol" w:hAnsi="Segoe UI Symbol" w:hint="eastAsia"/>
-          <w:lang w:val="en-US" w:eastAsia="ko-KR"/>
-        </w:rPr>
-        <w:t>*]</w:t>
-      </w:r>
-      <w:r>
-        <w:rPr>
-          <w:b/>
-          <w:lang w:val="en-US"/>
-        </w:rPr>
-        <w:t>Boa</w:t>
-      </w:r>
-      <w:proofErr w:type="gramEnd"/>
-      <w:r>
-        <w:rPr>
-          <w:lang w:val="en-US"/>
-        </w:rPr>
-        <w:t xml:space="preserve"> </w:t>
-      </w:r>
-    </w:p>
-    <w:p>
-      <w:pPr>
-        <w:pStyle w:val="Paragraphedeliste"/>
-        <w:numPr>
-          <w:ilvl w:val="2"/>
-          <w:numId w:val="1"/>
-        </w:numPr>
-        <w:rPr>
-          <w:lang w:val="en-US"/>
-        </w:rPr>
-      </w:pPr>
-      <w:proofErr w:type="spellStart"/>
-      <w:r>
-        <w:rPr>
-          <w:b/>
-          <w:lang w:val="en-US"/>
-        </w:rPr>
-        <w:t>Cocher</w:t>
-      </w:r>
-      <w:proofErr w:type="spellEnd"/>
-      <w:r>
-        <w:rPr>
-          <w:lang w:val="en-US"/>
-        </w:rPr>
-        <w:t xml:space="preserve"> Filesystem -&gt; Filesystem images -&gt; [*] </w:t>
-      </w:r>
-      <w:r>
-        <w:rPr>
-          <w:b/>
-          <w:lang w:val="en-US"/>
-        </w:rPr>
-        <w:t xml:space="preserve">tar the root </w:t>
-      </w:r>
-      <w:proofErr w:type="gramStart"/>
-      <w:r>
-        <w:rPr>
-          <w:b/>
-          <w:lang w:val="en-US"/>
-        </w:rPr>
-        <w:t>filesystem</w:t>
-      </w:r>
-      <w:proofErr w:type="gramEnd"/>
-    </w:p>
-    <w:p>
-      <w:pPr>
-        <w:pStyle w:val="Paragraphedeliste"/>
-        <w:numPr>
-          <w:ilvl w:val="1"/>
-          <w:numId w:val="1"/>
-        </w:numPr>
-        <w:rPr>
-          <w:b/>
-          <w:lang w:val="en-US"/>
-        </w:rPr>
-      </w:pPr>
-      <w:r>
-        <w:rPr>
-          <w:lang w:val="en-US"/>
-        </w:rPr>
-        <w:t xml:space="preserve">make </w:t>
-      </w:r>
-      <w:r>
-        <w:rPr>
-          <w:b/>
-          <w:lang w:val="en-US"/>
-        </w:rPr>
-        <w:t>device-</w:t>
-      </w:r>
-      <w:proofErr w:type="gramStart"/>
-      <w:r>
-        <w:rPr>
-          <w:b/>
-          <w:lang w:val="en-US"/>
-        </w:rPr>
-        <w:t>tree</w:t>
-      </w:r>
-      <w:proofErr w:type="gramEnd"/>
-    </w:p>
-    <w:p>
-      <w:pPr>
-        <w:pStyle w:val="Paragraphedeliste"/>
-        <w:numPr>
-          <w:ilvl w:val="1"/>
-          <w:numId w:val="1"/>
-        </w:numPr>
-        <w:rPr>
-          <w:lang w:val="en-US"/>
-        </w:rPr>
-      </w:pPr>
-      <w:r>
-        <w:rPr>
-          <w:lang w:val="en-US"/>
-        </w:rPr>
-        <w:lastRenderedPageBreak/>
-        <w:t>m</w:t>
-      </w:r>
-      <w:r>
-        <w:rPr>
-          <w:lang w:val="en-US"/>
-        </w:rPr>
-        <w:t xml:space="preserve">ake </w:t>
-      </w:r>
-      <w:proofErr w:type="gramStart"/>
-      <w:r>
-        <w:rPr>
-          <w:b/>
-          <w:lang w:val="en-US"/>
-        </w:rPr>
-        <w:t>kernel</w:t>
-      </w:r>
-      <w:proofErr w:type="gramEnd"/>
-    </w:p>
-    <w:p>
-      <w:pPr>
-        <w:pStyle w:val="Paragraphedeliste"/>
-        <w:numPr>
-          <w:ilvl w:val="1"/>
-          <w:numId w:val="1"/>
-        </w:numPr>
-        <w:rPr>
-          <w:lang w:val="en-US"/>
-        </w:rPr>
-      </w:pPr>
-      <w:r>
-        <w:rPr>
-          <w:lang w:val="en-US"/>
-        </w:rPr>
-        <w:t>m</w:t>
-      </w:r>
-      <w:r>
-        <w:rPr>
-          <w:lang w:val="en-US"/>
-        </w:rPr>
-        <w:t xml:space="preserve">ake </w:t>
-      </w:r>
-      <w:proofErr w:type="gramStart"/>
-      <w:r>
-        <w:rPr>
-          <w:b/>
-          <w:lang w:val="en-US"/>
-        </w:rPr>
-        <w:t>filesystem</w:t>
-      </w:r>
-      <w:proofErr w:type="gramEnd"/>
-    </w:p>
-    <w:p>
-      <w:pPr>
-        <w:rPr>
-          <w:lang w:val="en-US"/>
-        </w:rPr>
-      </w:pPr>
-      <w:r>
-        <w:rPr>
-          <w:lang w:val="en-US"/>
-        </w:rPr>
-        <w:t xml:space="preserve">En </w:t>
-      </w:r>
-      <w:proofErr w:type="gramStart"/>
-      <w:r>
-        <w:rPr>
-          <w:b/>
-          <w:lang w:val="en-US"/>
-        </w:rPr>
-        <w:t>root</w:t>
-      </w:r>
-      <w:r>
-        <w:rPr>
-          <w:lang w:val="en-US"/>
-        </w:rPr>
-        <w:t xml:space="preserve"> :</w:t>
-      </w:r>
-      <w:proofErr w:type="gramEnd"/>
-    </w:p>
-    <w:p>
-      <w:pPr>
-        <w:pStyle w:val="Paragraphedeliste"/>
-        <w:numPr>
-          <w:ilvl w:val="0"/>
-          <w:numId w:val="1"/>
-        </w:numPr>
-        <w:rPr>
-          <w:lang w:val="en-US"/>
-        </w:rPr>
-      </w:pPr>
-      <w:proofErr w:type="spellStart"/>
-      <w:r>
-        <w:rPr>
-          <w:lang w:val="en-US"/>
-        </w:rPr>
-        <w:t>Depuis</w:t>
-      </w:r>
-      <w:proofErr w:type="spellEnd"/>
-      <w:r>
-        <w:rPr>
-          <w:lang w:val="en-US"/>
-        </w:rPr>
-        <w:t xml:space="preserve"> </w:t>
-      </w:r>
-      <w:r>
-        <w:rPr>
-          <w:lang w:val="en-US"/>
-        </w:rPr>
-        <w:t>/sec/</w:t>
-      </w:r>
-      <w:proofErr w:type="spellStart"/>
-      <w:r>
-        <w:rPr>
-          <w:lang w:val="en-US"/>
-        </w:rPr>
-        <w:t>buildroot</w:t>
-      </w:r>
-      <w:proofErr w:type="spellEnd"/>
-      <w:r>
-        <w:rPr>
-          <w:lang w:val="en-US"/>
-        </w:rPr>
-        <w:t>/output/images</w:t>
-      </w:r>
-      <w:r>
-        <w:rPr>
-          <w:lang w:val="en-US"/>
-        </w:rPr>
-        <w:t xml:space="preserve"> executer</w:t>
-      </w:r>
-      <w:r>
-        <w:rPr>
-          <w:lang w:val="en-US"/>
-        </w:rPr>
-        <w:t xml:space="preserve"> </w:t>
-      </w:r>
-    </w:p>
-    <w:p>
-      <w:pPr>
-        <w:pStyle w:val="Paragraphedeliste"/>
-        <w:numPr>
-          <w:ilvl w:val="1"/>
-          <w:numId w:val="1"/>
-        </w:numPr>
-        <w:rPr>
-          <w:b/>
-          <w:lang w:val="en-US"/>
-        </w:rPr>
-      </w:pPr>
-      <w:r>
-        <w:rPr>
-          <w:b/>
-          <w:lang w:val="en-US"/>
-        </w:rPr>
-        <w:t xml:space="preserve">tar </w:t>
-      </w:r>
-      <w:proofErr w:type="spellStart"/>
-      <w:r>
-        <w:rPr>
-          <w:b/>
-          <w:lang w:val="en-US"/>
-        </w:rPr>
-        <w:t>xvf</w:t>
-      </w:r>
-      <w:proofErr w:type="spellEnd"/>
-      <w:r>
-        <w:rPr>
-          <w:b/>
-          <w:lang w:val="en-US"/>
-        </w:rPr>
-        <w:t xml:space="preserve"> rootfs.tar -C /</w:t>
-      </w:r>
-      <w:proofErr w:type="spellStart"/>
-      <w:r>
-        <w:rPr>
-          <w:b/>
-          <w:lang w:val="en-US"/>
-        </w:rPr>
-        <w:t>targetf</w:t>
-      </w:r>
-      <w:r>
-        <w:rPr>
-          <w:b/>
-          <w:lang w:val="en-US"/>
-        </w:rPr>
-        <w:t>s</w:t>
-      </w:r>
-      <w:proofErr w:type="spellEnd"/>
-    </w:p>
-    <w:p>
-      <w:pPr>
-        <w:pStyle w:val="Paragraphedeliste"/>
-        <w:numPr>
-          <w:ilvl w:val="1"/>
-          <w:numId w:val="1"/>
-        </w:numPr>
-        <w:rPr>
-          <w:b/>
-          <w:lang w:val="en-US"/>
-        </w:rPr>
-      </w:pPr>
-      <w:r>
-        <w:rPr>
-          <w:b/>
-          <w:lang w:val="en-US"/>
-        </w:rPr>
-        <w:t xml:space="preserve">cp </w:t>
-      </w:r>
-      <w:proofErr w:type="spellStart"/>
-      <w:r>
-        <w:rPr>
-          <w:b/>
-          <w:lang w:val="en-US"/>
-        </w:rPr>
-        <w:t>zImages</w:t>
-      </w:r>
-      <w:proofErr w:type="spellEnd"/>
-      <w:r>
-        <w:rPr>
-          <w:b/>
-          <w:lang w:val="en-US"/>
-        </w:rPr>
-        <w:t xml:space="preserve"> /</w:t>
-      </w:r>
-      <w:proofErr w:type="spellStart"/>
-      <w:r>
-        <w:rPr>
-          <w:b/>
-          <w:lang w:val="en-US"/>
-        </w:rPr>
-        <w:t>targetfs</w:t>
-      </w:r>
-      <w:proofErr w:type="spellEnd"/>
-      <w:r>
-        <w:rPr>
-          <w:b/>
-          <w:lang w:val="en-US"/>
-        </w:rPr>
-        <w:t>/boot</w:t>
-      </w:r>
-    </w:p>
-    <w:p>
-      <w:pPr>
-        <w:pStyle w:val="Paragraphedeliste"/>
-        <w:numPr>
-          <w:ilvl w:val="1"/>
-          <w:numId w:val="1"/>
-        </w:numPr>
-        <w:rPr>
-          <w:b/>
-          <w:lang w:val="en-US"/>
-        </w:rPr>
-      </w:pPr>
-      <w:r>
-        <w:rPr>
-          <w:b/>
-          <w:lang w:val="en-US"/>
-        </w:rPr>
-        <w:t>cp am335x-boneblack.dtb /</w:t>
-      </w:r>
-      <w:proofErr w:type="spellStart"/>
-      <w:r>
-        <w:rPr>
-          <w:b/>
-          <w:lang w:val="en-US"/>
-        </w:rPr>
-        <w:t>targetfs</w:t>
-      </w:r>
-      <w:proofErr w:type="spellEnd"/>
-      <w:r>
-        <w:rPr>
-          <w:b/>
-          <w:lang w:val="en-US"/>
-        </w:rPr>
-        <w:t>/boot</w:t>
-      </w:r>
-    </w:p>
-    <w:p>
-      <w:pPr>
-        <w:pStyle w:val="Titre3"/>
-      </w:pPr>
-      <w:bookmarkStart w:id="8" w:name="_Toc62131747"/>
-      <w:r>
-        <w:t>6</w:t>
-      </w:r>
-      <w:r>
-        <w:t xml:space="preserve">) </w:t>
-      </w:r>
-      <w:r>
-        <w:t>Action</w:t>
-      </w:r>
-      <w:r>
-        <w:t>s</w:t>
-      </w:r>
-      <w:r>
-        <w:t xml:space="preserve"> </w:t>
-      </w:r>
-      <w:r>
-        <w:t>effectué</w:t>
-      </w:r>
-      <w:r>
-        <w:t>es</w:t>
-      </w:r>
-      <w:r>
-        <w:t xml:space="preserve"> sur le </w:t>
-      </w:r>
-      <w:proofErr w:type="spellStart"/>
-      <w:r>
-        <w:t>device-tree</w:t>
-      </w:r>
-      <w:bookmarkEnd w:id="8"/>
-      <w:proofErr w:type="spellEnd"/>
-    </w:p>
-    <w:p>
-      <w:pPr>
-        <w:pStyle w:val="Paragraphedeliste"/>
-        <w:numPr>
-          <w:ilvl w:val="0"/>
-          <w:numId w:val="1"/>
-        </w:numPr>
-      </w:pPr>
-      <w:r>
-        <w:t>Activation de l’UART1 :</w:t>
-      </w:r>
-    </w:p>
-    <w:p>
-      <w:pPr>
-        <w:pStyle w:val="Paragraphedeliste"/>
-        <w:numPr>
-          <w:ilvl w:val="1"/>
-          <w:numId w:val="1"/>
-        </w:numPr>
-      </w:pPr>
-      <w:r>
-        <w:t xml:space="preserve">Communication avec la carte </w:t>
-      </w:r>
-      <w:proofErr w:type="spellStart"/>
-      <w:r>
-        <w:t>teensy</w:t>
-      </w:r>
-      <w:proofErr w:type="spellEnd"/>
-    </w:p>
-    <w:p>
-      <w:pPr>
-        <w:pStyle w:val="Paragraphedeliste"/>
-        <w:numPr>
-          <w:ilvl w:val="0"/>
-          <w:numId w:val="1"/>
-        </w:numPr>
-      </w:pPr>
-      <w:r>
-        <w:t>Activation I2C1 et I2C2</w:t>
-      </w:r>
-    </w:p>
-    <w:p>
-      <w:pPr>
-        <w:pStyle w:val="Paragraphedeliste"/>
-        <w:numPr>
-          <w:ilvl w:val="1"/>
-          <w:numId w:val="1"/>
-        </w:numPr>
-      </w:pPr>
-      <w:r>
-        <w:t xml:space="preserve">Communication </w:t>
-      </w:r>
-      <w:r>
-        <w:t xml:space="preserve">avec le </w:t>
-      </w:r>
-      <w:r>
-        <w:t>capteur thermique</w:t>
-      </w:r>
-    </w:p>
-    <w:p>
-      <w:pPr>
-        <w:pStyle w:val="Paragraphedeliste"/>
-        <w:numPr>
-          <w:ilvl w:val="1"/>
-          <w:numId w:val="1"/>
-        </w:numPr>
-      </w:pPr>
-      <w:r>
-        <w:t xml:space="preserve">Communication </w:t>
-      </w:r>
-      <w:r>
-        <w:t xml:space="preserve">avec le </w:t>
-      </w:r>
-      <w:r>
-        <w:t>capteur ultrason</w:t>
+      <w:proofErr w:type="spellStart"/>
+      <w:r>
+        <w:t>etc</w:t>
+      </w:r>
+      <w:proofErr w:type="spellEnd"/>
+      <w:r>
+        <w:t>/</w:t>
+      </w:r>
+      <w:proofErr w:type="spellStart"/>
+      <w:r>
+        <w:t>init.d</w:t>
+      </w:r>
+      <w:proofErr w:type="spellEnd"/>
+    </w:p>
+    <w:p>
+      <w:r>
+        <w:t xml:space="preserve">Mettre des droits d’exécution à ces fichiers : (en root) chmod 777 S05robot </w:t>
+      </w:r>
+      <w:proofErr w:type="spellStart"/>
+      <w:r>
+        <w:t>rcS</w:t>
+      </w:r>
+      <w:proofErr w:type="spellEnd"/>
+      <w:r>
+        <w:t xml:space="preserve"> S02boa</w:t>
+      </w:r>
+    </w:p>
+    <w:p>
+      <w:r>
+        <w:t xml:space="preserve">Cette opération vous permet de lancer des services qui exécutent vos programmes au démarrage de la carte </w:t>
+      </w:r>
+      <w:proofErr w:type="spellStart"/>
+      <w:r>
+        <w:t>Beagle</w:t>
+      </w:r>
+      <w:r>
+        <w:t>B</w:t>
+      </w:r>
+      <w:r>
+        <w:t>one</w:t>
+      </w:r>
+      <w:proofErr w:type="spellEnd"/>
+      <w:r>
+        <w:t xml:space="preserve"> Black. </w:t>
+      </w:r>
+      <w:r>
+        <w:rPr>
+          <w:color w:val="FF0000"/>
+        </w:rPr>
+        <w:t>Attention</w:t>
+      </w:r>
+      <w:r>
+        <w:rPr>
+          <w:color w:val="FF0000"/>
+        </w:rPr>
+        <w:t xml:space="preserve"> à ne pas laisser votre robot sur la table lors du démarrage.</w:t>
+      </w:r>
+      <w:r>
+        <w:br w:type="page"/>
       </w:r>
     </w:p>
     <w:p>
       <w:pPr>
         <w:pStyle w:val="Titre2"/>
       </w:pPr>
-      <w:bookmarkStart w:id="9" w:name="_Toc62131748"/>
-      <w:r>
-        <w:t>Configuration</w:t>
-      </w:r>
-      <w:r>
-        <w:t xml:space="preserve"> du serveur Boa</w:t>
-      </w:r>
-      <w:bookmarkEnd w:id="9"/>
-    </w:p>
-    <w:p>
-      <w:r>
-        <w:t xml:space="preserve">En </w:t>
-      </w:r>
-      <w:r>
-        <w:rPr>
-          <w:b/>
-          <w:bCs/>
-        </w:rPr>
-        <w:t>root</w:t>
-      </w:r>
-      <w:r>
-        <w:t> :</w:t>
-      </w:r>
-    </w:p>
-    <w:p>
-      <w:r>
-        <w:t>Copier le mini-site dans /</w:t>
-      </w:r>
-      <w:proofErr w:type="spellStart"/>
-      <w:r>
-        <w:t>targetfs</w:t>
-      </w:r>
-      <w:proofErr w:type="spellEnd"/>
-      <w:r>
-        <w:t>/var/www/</w:t>
-      </w:r>
-    </w:p>
-    <w:p>
-      <w:r>
-        <w:t xml:space="preserve">Copier le fichier de configuration </w:t>
-      </w:r>
-      <w:proofErr w:type="spellStart"/>
-      <w:r>
-        <w:t>boa.conf</w:t>
-      </w:r>
-      <w:proofErr w:type="spellEnd"/>
-      <w:r>
-        <w:t xml:space="preserve"> du répertoire </w:t>
-      </w:r>
-      <w:proofErr w:type="spellStart"/>
-      <w:r>
-        <w:t>fs</w:t>
-      </w:r>
-      <w:proofErr w:type="spellEnd"/>
-      <w:r>
-        <w:t>-BB dans /</w:t>
-      </w:r>
-      <w:proofErr w:type="spellStart"/>
-      <w:r>
-        <w:t>targetfs</w:t>
-      </w:r>
-      <w:proofErr w:type="spellEnd"/>
-      <w:r>
-        <w:t>/</w:t>
-      </w:r>
-      <w:proofErr w:type="spellStart"/>
-      <w:r>
-        <w:t>etc</w:t>
-      </w:r>
-      <w:proofErr w:type="spellEnd"/>
-      <w:r>
-        <w:t>/boa/</w:t>
-      </w:r>
-      <w:proofErr w:type="spellStart"/>
-      <w:r>
-        <w:t>boa.conf</w:t>
-      </w:r>
-      <w:proofErr w:type="spellEnd"/>
-    </w:p>
-    <w:p>
-      <w:r>
-        <w:t xml:space="preserve">Copier le script </w:t>
-      </w:r>
-      <w:r>
-        <w:t xml:space="preserve">disponible dans </w:t>
-      </w:r>
-      <w:proofErr w:type="spellStart"/>
-      <w:r>
-        <w:t>fs</w:t>
-      </w:r>
-      <w:proofErr w:type="spellEnd"/>
-      <w:r>
-        <w:t>-BB/</w:t>
-      </w:r>
-      <w:proofErr w:type="spellStart"/>
-      <w:r>
-        <w:t>usr</w:t>
-      </w:r>
-      <w:proofErr w:type="spellEnd"/>
-      <w:r>
-        <w:t>/lib/chi-bin/</w:t>
-      </w:r>
-      <w:proofErr w:type="spellStart"/>
-      <w:r>
-        <w:t>interface.cgi</w:t>
-      </w:r>
-      <w:proofErr w:type="spellEnd"/>
-      <w:r>
-        <w:t xml:space="preserve"> dans /</w:t>
-      </w:r>
-      <w:proofErr w:type="spellStart"/>
-      <w:r>
-        <w:t>targetfs</w:t>
-      </w:r>
-      <w:proofErr w:type="spellEnd"/>
-      <w:r>
-        <w:t>/</w:t>
-      </w:r>
-      <w:proofErr w:type="spellStart"/>
-      <w:r>
-        <w:t>usr</w:t>
-      </w:r>
-      <w:proofErr w:type="spellEnd"/>
-      <w:r>
-        <w:t>/lib/</w:t>
-      </w:r>
-      <w:proofErr w:type="spellStart"/>
-      <w:r>
-        <w:t>cgi</w:t>
-      </w:r>
-      <w:proofErr w:type="spellEnd"/>
-      <w:r>
-        <w:t>-bin (créer le répertoire s’il n’existe pas)</w:t>
-      </w:r>
-    </w:p>
-    <w:p>
-      <w:r>
-        <w:t>Donner</w:t>
-      </w:r>
-      <w:r>
-        <w:t xml:space="preserve"> les droits d’exécution : chmod 777 /</w:t>
-      </w:r>
-      <w:proofErr w:type="spellStart"/>
-      <w:r>
-        <w:t>targetfs</w:t>
-      </w:r>
-      <w:proofErr w:type="spellEnd"/>
-      <w:r>
-        <w:t>/</w:t>
-      </w:r>
-      <w:proofErr w:type="spellStart"/>
-      <w:r>
-        <w:t>usr</w:t>
-      </w:r>
-      <w:proofErr w:type="spellEnd"/>
-      <w:r>
-        <w:t>/lib/</w:t>
-      </w:r>
-      <w:proofErr w:type="spellStart"/>
-      <w:r>
-        <w:t>cgi</w:t>
-      </w:r>
-      <w:proofErr w:type="spellEnd"/>
-      <w:r>
-        <w:t>-bin/</w:t>
-      </w:r>
-      <w:proofErr w:type="spellStart"/>
-      <w:r>
-        <w:t>interface.cgi</w:t>
-      </w:r>
-      <w:proofErr w:type="spellEnd"/>
-    </w:p>
-    <w:p/>
-    <w:p>
-      <w:pPr>
-        <w:pStyle w:val="Titre2"/>
-      </w:pPr>
-      <w:bookmarkStart w:id="10" w:name="_Toc62131749"/>
-      <w:r>
-        <w:t>Génération</w:t>
-      </w:r>
-      <w:r>
-        <w:t xml:space="preserve"> </w:t>
-      </w:r>
-      <w:r>
-        <w:t>des exécutables</w:t>
-      </w:r>
-      <w:bookmarkEnd w:id="10"/>
-    </w:p>
-    <w:p/>
-    <w:p>
-      <w:r>
-        <w:t>Récupérer tous les fichiers sources disponible</w:t>
-      </w:r>
-      <w:r>
-        <w:t>s</w:t>
-      </w:r>
-      <w:r>
-        <w:t xml:space="preserve"> dans le dossier programme.</w:t>
-      </w:r>
-    </w:p>
-    <w:p>
-      <w:r>
-        <w:t xml:space="preserve">Pour que le </w:t>
-      </w:r>
-      <w:proofErr w:type="spellStart"/>
-      <w:r>
-        <w:t>make</w:t>
-      </w:r>
-      <w:proofErr w:type="spellEnd"/>
-      <w:r>
-        <w:t xml:space="preserve"> s’effectue</w:t>
-      </w:r>
-      <w:r>
-        <w:t xml:space="preserve">, il faut créer un dossier </w:t>
-      </w:r>
-      <w:proofErr w:type="spellStart"/>
-      <w:r>
-        <w:t>build</w:t>
-      </w:r>
-      <w:proofErr w:type="spellEnd"/>
-      <w:r>
-        <w:t xml:space="preserve"> (</w:t>
-      </w:r>
-      <w:proofErr w:type="spellStart"/>
-      <w:r>
-        <w:rPr>
-          <w:b/>
-        </w:rPr>
-        <w:t>mkdir</w:t>
-      </w:r>
-      <w:proofErr w:type="spellEnd"/>
-      <w:r>
-        <w:rPr>
-          <w:b/>
-        </w:rPr>
-        <w:t xml:space="preserve"> </w:t>
-      </w:r>
-      <w:proofErr w:type="spellStart"/>
-      <w:r>
-        <w:rPr>
-          <w:b/>
-        </w:rPr>
-        <w:t>build</w:t>
-      </w:r>
-      <w:proofErr w:type="spellEnd"/>
-      <w:r>
-        <w:t>)</w:t>
-      </w:r>
-      <w:r>
-        <w:t xml:space="preserve"> </w:t>
-      </w:r>
-      <w:r>
-        <w:t>dans le répertoire programme</w:t>
-      </w:r>
-      <w:r>
-        <w:t>. Ce dossier contiendra tous les</w:t>
-      </w:r>
-      <w:r>
-        <w:t xml:space="preserve"> exécutables et</w:t>
-      </w:r>
-      <w:r>
-        <w:t xml:space="preserve"> fichiers objets </w:t>
-      </w:r>
-      <w:proofErr w:type="gramStart"/>
-      <w:r>
-        <w:t>(.o</w:t>
-      </w:r>
-      <w:proofErr w:type="gramEnd"/>
-      <w:r>
-        <w:t xml:space="preserve">) générés par le </w:t>
-      </w:r>
-      <w:proofErr w:type="spellStart"/>
-      <w:r>
-        <w:t>Makefile</w:t>
-      </w:r>
-      <w:proofErr w:type="spellEnd"/>
-      <w:r>
-        <w:t>.</w:t>
-      </w:r>
-    </w:p>
-    <w:p>
-      <w:r>
-        <w:t xml:space="preserve">Il ne vous reste plus qu’à </w:t>
-      </w:r>
-      <w:proofErr w:type="spellStart"/>
-      <w:r>
-        <w:t>make</w:t>
-      </w:r>
-      <w:proofErr w:type="spellEnd"/>
-      <w:r>
-        <w:t xml:space="preserve"> ! </w:t>
-      </w:r>
-    </w:p>
-    <w:p>
-      <w:r>
-        <w:t>Ajouter /</w:t>
-      </w:r>
-      <w:proofErr w:type="spellStart"/>
-      <w:r>
-        <w:t>usr</w:t>
-      </w:r>
-      <w:proofErr w:type="spellEnd"/>
-      <w:r>
-        <w:t xml:space="preserve">/local/bin au PATH. Vous pouvez directement copier le fichier </w:t>
-      </w:r>
-      <w:proofErr w:type="spellStart"/>
-      <w:r>
-        <w:t>fs</w:t>
-      </w:r>
-      <w:proofErr w:type="spellEnd"/>
-      <w:r>
-        <w:t>-BB/</w:t>
-      </w:r>
-      <w:proofErr w:type="spellStart"/>
-      <w:r>
-        <w:t>etc</w:t>
-      </w:r>
-      <w:proofErr w:type="spellEnd"/>
-      <w:r>
-        <w:t>/profile dans /</w:t>
-      </w:r>
-      <w:proofErr w:type="spellStart"/>
-      <w:r>
-        <w:t>targetfs</w:t>
-      </w:r>
-      <w:proofErr w:type="spellEnd"/>
-      <w:r>
-        <w:t>/</w:t>
-      </w:r>
-      <w:proofErr w:type="spellStart"/>
-      <w:r>
-        <w:t>etc</w:t>
-      </w:r>
-      <w:proofErr w:type="spellEnd"/>
-      <w:r>
-        <w:t>/</w:t>
-      </w:r>
-    </w:p>
-    <w:p>
-      <w:pPr>
-        <w:pStyle w:val="Titre2"/>
-      </w:pPr>
-      <w:bookmarkStart w:id="11" w:name="_Toc62131750"/>
-      <w:r>
-        <w:t>Automatisation du lancement de service</w:t>
-      </w:r>
-      <w:bookmarkEnd w:id="11"/>
-    </w:p>
-    <w:p/>
-    <w:p>
-      <w:r>
-        <w:t>Récupérer les fichiers disponibles dans /</w:t>
-      </w:r>
-      <w:proofErr w:type="spellStart"/>
-      <w:r>
-        <w:t>fs</w:t>
-      </w:r>
-      <w:proofErr w:type="spellEnd"/>
-      <w:r>
-        <w:t>-BB/</w:t>
-      </w:r>
-      <w:proofErr w:type="spellStart"/>
-      <w:r>
-        <w:t>etc</w:t>
-      </w:r>
-      <w:proofErr w:type="spellEnd"/>
-      <w:r>
-        <w:t>/</w:t>
-      </w:r>
-      <w:proofErr w:type="spellStart"/>
-      <w:proofErr w:type="gramStart"/>
-      <w:r>
-        <w:t>init.d</w:t>
-      </w:r>
-      <w:proofErr w:type="spellEnd"/>
-      <w:proofErr w:type="gramEnd"/>
-      <w:r>
-        <w:t>/ et les copier dans /</w:t>
-      </w:r>
-      <w:proofErr w:type="spellStart"/>
-      <w:r>
-        <w:t>targetfs</w:t>
-      </w:r>
-      <w:proofErr w:type="spellEnd"/>
-      <w:r>
-        <w:t>/</w:t>
-      </w:r>
-      <w:proofErr w:type="spellStart"/>
-      <w:r>
-        <w:t>etc</w:t>
-      </w:r>
-      <w:proofErr w:type="spellEnd"/>
-      <w:r>
-        <w:t>/</w:t>
-      </w:r>
-      <w:proofErr w:type="spellStart"/>
-      <w:r>
-        <w:t>init.d</w:t>
-      </w:r>
-      <w:proofErr w:type="spellEnd"/>
-    </w:p>
-    <w:p>
-      <w:r>
-        <w:t xml:space="preserve">Mettre des droits d’exécution à ces fichiers : (en root) chmod 777 S05robot </w:t>
-      </w:r>
-      <w:proofErr w:type="spellStart"/>
-      <w:r>
-        <w:t>rcS</w:t>
-      </w:r>
-      <w:proofErr w:type="spellEnd"/>
-      <w:r>
-        <w:t xml:space="preserve"> S02boa</w:t>
-      </w:r>
-    </w:p>
-    <w:p>
-      <w:r>
-        <w:t xml:space="preserve">Cette opération vous permet de lancer des services qui exécutent vos programmes au démarrage de la carte </w:t>
-      </w:r>
-      <w:proofErr w:type="spellStart"/>
-      <w:r>
-        <w:t>Beagle</w:t>
-      </w:r>
-      <w:r>
-        <w:t>B</w:t>
-      </w:r>
-      <w:r>
-        <w:t>one</w:t>
-      </w:r>
-      <w:proofErr w:type="spellEnd"/>
-      <w:r>
-        <w:t xml:space="preserve"> Black. </w:t>
-      </w:r>
-      <w:r>
-        <w:rPr>
-          <w:color w:val="FF0000"/>
-        </w:rPr>
-        <w:t>Attention</w:t>
-      </w:r>
-      <w:r>
-        <w:rPr>
-          <w:color w:val="FF0000"/>
-        </w:rPr>
-        <w:t xml:space="preserve"> à ne pas laisser votre robot sur la table lors du démarrage.</w:t>
-      </w:r>
-      <w:r>
-        <w:br w:type="page"/>
-      </w:r>
-    </w:p>
-    <w:p>
-      <w:pPr>
-        <w:pStyle w:val="Titre2"/>
-      </w:pPr>
-      <w:bookmarkStart w:id="12" w:name="_Toc62131751"/>
+      <w:bookmarkStart w:id="10" w:name="_Toc62146907"/>
       <w:r>
         <w:lastRenderedPageBreak/>
         <w:t xml:space="preserve">Configuration de la Carte </w:t>
@@ -5832,7 +5021,7 @@
       <w:r>
         <w:t>Teensy</w:t>
       </w:r>
-      <w:bookmarkEnd w:id="12"/>
+      <w:bookmarkEnd w:id="10"/>
       <w:proofErr w:type="spellEnd"/>
     </w:p>
     <w:p>
@@ -5843,14 +5032,14 @@
           <w:numId w:val="6"/>
         </w:numPr>
       </w:pPr>
-      <w:bookmarkStart w:id="13" w:name="_Toc62131752"/>
+      <w:bookmarkStart w:id="11" w:name="_Toc62146908"/>
       <w:r>
         <w:t>Prérequis logiciel</w:t>
       </w:r>
       <w:r>
         <w:t>s</w:t>
       </w:r>
-      <w:bookmarkEnd w:id="13"/>
+      <w:bookmarkEnd w:id="11"/>
     </w:p>
     <w:p/>
     <w:p>
@@ -6146,11 +5335,11 @@
           <w:numId w:val="6"/>
         </w:numPr>
       </w:pPr>
-      <w:bookmarkStart w:id="14" w:name="_Toc62131753"/>
+      <w:bookmarkStart w:id="12" w:name="_Toc62146909"/>
       <w:r>
         <w:t>Commandes disponibles</w:t>
       </w:r>
-      <w:bookmarkEnd w:id="14"/>
+      <w:bookmarkEnd w:id="12"/>
       <w:r>
         <w:t xml:space="preserve"> </w:t>
       </w:r>
@@ -6934,12 +6123,12 @@
       <w:pPr>
         <w:pStyle w:val="Titre2"/>
       </w:pPr>
-      <w:bookmarkStart w:id="15" w:name="_Toc62131754"/>
+      <w:bookmarkStart w:id="13" w:name="_Toc62146910"/>
       <w:r>
         <w:lastRenderedPageBreak/>
         <w:t>Création d’une carte SD</w:t>
       </w:r>
-      <w:bookmarkEnd w:id="15"/>
+      <w:bookmarkEnd w:id="13"/>
     </w:p>
     <w:p>
       <w:pPr>
@@ -6949,7 +6138,7 @@
           <w:numId w:val="2"/>
         </w:numPr>
       </w:pPr>
-      <w:bookmarkStart w:id="16" w:name="_Toc62131755"/>
+      <w:bookmarkStart w:id="14" w:name="_Toc62146911"/>
       <w:r>
         <w:t>Sur Linux à partir d</w:t>
       </w:r>
@@ -6963,7 +6152,7 @@
       <w:r>
         <w:t>argetfs</w:t>
       </w:r>
-      <w:bookmarkEnd w:id="16"/>
+      <w:bookmarkEnd w:id="14"/>
       <w:proofErr w:type="spellEnd"/>
     </w:p>
     <w:p/>
@@ -8398,7 +7587,7 @@
           <w:szCs w:val="24"/>
         </w:rPr>
       </w:pPr>
-      <w:bookmarkStart w:id="17" w:name="_Toc62131756"/>
+      <w:bookmarkStart w:id="15" w:name="_Toc62146912"/>
       <w:r>
         <w:rPr>
           <w:rStyle w:val="CodeHTML"/>
@@ -8417,7 +7606,7 @@
         </w:rPr>
         <w:t xml:space="preserve"> fichier image</w:t>
       </w:r>
-      <w:bookmarkEnd w:id="17"/>
+      <w:bookmarkEnd w:id="15"/>
     </w:p>
     <w:p>
       <w:pPr>
@@ -8643,7 +7832,7 @@
       <w:pPr>
         <w:pStyle w:val="Titre2"/>
       </w:pPr>
-      <w:bookmarkStart w:id="18" w:name="_Toc62131757"/>
+      <w:bookmarkStart w:id="16" w:name="_Toc62146913"/>
       <w:r>
         <w:lastRenderedPageBreak/>
         <w:t>Algorithme</w:t>
@@ -8651,21 +7840,21 @@
       <w:r>
         <w:t>s</w:t>
       </w:r>
-      <w:bookmarkEnd w:id="18"/>
+      <w:bookmarkEnd w:id="16"/>
     </w:p>
     <w:p/>
     <w:p>
       <w:pPr>
         <w:pStyle w:val="Titre3"/>
       </w:pPr>
-      <w:bookmarkStart w:id="19" w:name="_Toc62131758"/>
+      <w:bookmarkStart w:id="17" w:name="_Toc62146914"/>
       <w:r>
         <w:t>1</w:t>
       </w:r>
       <w:r>
         <w:t>) Fonctionnement global du robot</w:t>
       </w:r>
-      <w:bookmarkEnd w:id="19"/>
+      <w:bookmarkEnd w:id="17"/>
     </w:p>
     <w:p>
       <w:pPr>
@@ -8984,11 +8173,11 @@
       <w:pPr>
         <w:pStyle w:val="Titre3"/>
       </w:pPr>
-      <w:bookmarkStart w:id="20" w:name="_Toc62131759"/>
-      <w:r>
-        <w:t>2°) Calibrage</w:t>
-      </w:r>
-      <w:bookmarkEnd w:id="20"/>
+      <w:bookmarkStart w:id="18" w:name="_Toc62146915"/>
+      <w:r>
+        <w:t>2) Calibrage</w:t>
+      </w:r>
+      <w:bookmarkEnd w:id="18"/>
     </w:p>
     <w:p>
       <w:pPr>
@@ -9037,22 +8226,22 @@
       <w:pPr>
         <w:pStyle w:val="Titre2"/>
       </w:pPr>
-      <w:bookmarkStart w:id="21" w:name="_Toc62131760"/>
+      <w:bookmarkStart w:id="19" w:name="_Toc62146916"/>
       <w:r>
         <w:lastRenderedPageBreak/>
         <w:t>Programme</w:t>
       </w:r>
-      <w:bookmarkEnd w:id="21"/>
+      <w:bookmarkEnd w:id="19"/>
     </w:p>
     <w:p>
       <w:pPr>
         <w:pStyle w:val="Titre3"/>
       </w:pPr>
-      <w:bookmarkStart w:id="22" w:name="_Toc62131761"/>
+      <w:bookmarkStart w:id="20" w:name="_Toc62146917"/>
       <w:r>
         <w:t>Description</w:t>
       </w:r>
-      <w:bookmarkEnd w:id="22"/>
+      <w:bookmarkEnd w:id="20"/>
     </w:p>
     <w:p>
       <w:pPr>
@@ -9181,7 +8370,7 @@
       <w:pPr>
         <w:pStyle w:val="Titre3"/>
       </w:pPr>
-      <w:bookmarkStart w:id="23" w:name="_Toc62131762"/>
+      <w:bookmarkStart w:id="21" w:name="_Toc62146918"/>
       <w:proofErr w:type="spellStart"/>
       <w:proofErr w:type="gramStart"/>
       <w:r>
@@ -9194,6 +8383,124 @@
       <w:r>
         <w:t>.c</w:t>
       </w:r>
+      <w:bookmarkEnd w:id="21"/>
+      <w:proofErr w:type="spellEnd"/>
+    </w:p>
+    <w:p>
+      <w:pPr>
+        <w:pStyle w:val="NormalWeb"/>
+        <w:rPr>
+          <w:rFonts w:asciiTheme="minorHAnsi" w:hAnsiTheme="minorHAnsi"/>
+          <w:sz w:val="22"/>
+          <w:szCs w:val="22"/>
+        </w:rPr>
+      </w:pPr>
+      <w:r>
+        <w:rPr>
+          <w:rFonts w:asciiTheme="minorHAnsi" w:hAnsiTheme="minorHAnsi"/>
+          <w:sz w:val="22"/>
+          <w:szCs w:val="22"/>
+        </w:rPr>
+        <w:t xml:space="preserve">Il contient tout le code permettant de communiquer avec la </w:t>
+      </w:r>
+      <w:proofErr w:type="spellStart"/>
+      <w:r>
+        <w:rPr>
+          <w:rFonts w:asciiTheme="minorHAnsi" w:hAnsiTheme="minorHAnsi"/>
+          <w:sz w:val="22"/>
+          <w:szCs w:val="22"/>
+        </w:rPr>
+        <w:t>Teensy</w:t>
+      </w:r>
+      <w:proofErr w:type="spellEnd"/>
+      <w:r>
+        <w:rPr>
+          <w:rFonts w:asciiTheme="minorHAnsi" w:hAnsiTheme="minorHAnsi"/>
+          <w:sz w:val="22"/>
+          <w:szCs w:val="22"/>
+        </w:rPr>
+        <w:t xml:space="preserve"> en UART. </w:t>
+      </w:r>
+      <w:r>
+        <w:rPr>
+          <w:rFonts w:asciiTheme="minorHAnsi" w:hAnsiTheme="minorHAnsi"/>
+          <w:sz w:val="22"/>
+          <w:szCs w:val="22"/>
+        </w:rPr>
+        <w:t>Il</w:t>
+      </w:r>
+      <w:r>
+        <w:rPr>
+          <w:rFonts w:asciiTheme="minorHAnsi" w:hAnsiTheme="minorHAnsi"/>
+          <w:sz w:val="22"/>
+          <w:szCs w:val="22"/>
+        </w:rPr>
+        <w:t xml:space="preserve"> permet d'avancer, reculer, s'arrêter</w:t>
+      </w:r>
+      <w:r>
+        <w:rPr>
+          <w:rFonts w:asciiTheme="minorHAnsi" w:hAnsiTheme="minorHAnsi"/>
+          <w:sz w:val="22"/>
+          <w:szCs w:val="22"/>
+        </w:rPr>
+        <w:t xml:space="preserve"> ainsi que de suivre des parcours.</w:t>
+      </w:r>
+    </w:p>
+    <w:p>
+      <w:pPr>
+        <w:pStyle w:val="Titre3"/>
+      </w:pPr>
+      <w:bookmarkStart w:id="22" w:name="_Toc62146919"/>
+      <w:proofErr w:type="spellStart"/>
+      <w:proofErr w:type="gramStart"/>
+      <w:r>
+        <w:t>cam</w:t>
+      </w:r>
+      <w:r>
+        <w:t>e</w:t>
+      </w:r>
+      <w:r>
+        <w:t>ra</w:t>
+      </w:r>
+      <w:proofErr w:type="gramEnd"/>
+      <w:r>
+        <w:t>.c</w:t>
+      </w:r>
+      <w:bookmarkEnd w:id="22"/>
+      <w:proofErr w:type="spellEnd"/>
+    </w:p>
+    <w:p>
+      <w:pPr>
+        <w:pStyle w:val="NormalWeb"/>
+        <w:rPr>
+          <w:rFonts w:asciiTheme="minorHAnsi" w:hAnsiTheme="minorHAnsi"/>
+          <w:sz w:val="22"/>
+          <w:szCs w:val="22"/>
+        </w:rPr>
+      </w:pPr>
+      <w:r>
+        <w:rPr>
+          <w:rFonts w:asciiTheme="minorHAnsi" w:hAnsiTheme="minorHAnsi"/>
+          <w:sz w:val="22"/>
+          <w:szCs w:val="22"/>
+        </w:rPr>
+        <w:t>Il contient le code pour acquérir une image depuis la matrice thermique en I2C et le code pour exploiter ces données.</w:t>
+      </w:r>
+    </w:p>
+    <w:p>
+      <w:pPr>
+        <w:pStyle w:val="Titre3"/>
+      </w:pPr>
+      <w:bookmarkStart w:id="23" w:name="_Toc62146920"/>
+      <w:proofErr w:type="spellStart"/>
+      <w:proofErr w:type="gramStart"/>
+      <w:r>
+        <w:t>ultrason</w:t>
+      </w:r>
+      <w:proofErr w:type="gramEnd"/>
+      <w:r>
+        <w:t>.c</w:t>
+      </w:r>
       <w:bookmarkEnd w:id="23"/>
       <w:proofErr w:type="spellEnd"/>
     </w:p>
@@ -9212,150 +8519,32 @@
           <w:sz w:val="22"/>
           <w:szCs w:val="22"/>
         </w:rPr>
-        <w:t xml:space="preserve">Il contient tout le code permettant de communiquer avec la </w:t>
-      </w:r>
-      <w:proofErr w:type="spellStart"/>
+        <w:t>Il contient le code pour mesurer une distance avec le capteur à ultrason</w:t>
+      </w:r>
       <w:r>
         <w:rPr>
           <w:rFonts w:asciiTheme="minorHAnsi" w:hAnsiTheme="minorHAnsi"/>
           <w:sz w:val="22"/>
           <w:szCs w:val="22"/>
         </w:rPr>
-        <w:t>Teensy</w:t>
-      </w:r>
-      <w:proofErr w:type="spellEnd"/>
-      <w:r>
-        <w:rPr>
-          <w:rFonts w:asciiTheme="minorHAnsi" w:hAnsiTheme="minorHAnsi"/>
-          <w:sz w:val="22"/>
-          <w:szCs w:val="22"/>
-        </w:rPr>
-        <w:t xml:space="preserve"> en UART. </w:t>
-      </w:r>
-      <w:r>
-        <w:rPr>
-          <w:rFonts w:asciiTheme="minorHAnsi" w:hAnsiTheme="minorHAnsi"/>
-          <w:sz w:val="22"/>
-          <w:szCs w:val="22"/>
-        </w:rPr>
-        <w:t>Il</w:t>
-      </w:r>
-      <w:r>
-        <w:rPr>
-          <w:rFonts w:asciiTheme="minorHAnsi" w:hAnsiTheme="minorHAnsi"/>
-          <w:sz w:val="22"/>
-          <w:szCs w:val="22"/>
-        </w:rPr>
-        <w:t xml:space="preserve"> permet d'avancer, reculer, s'arrêter</w:t>
-      </w:r>
-      <w:r>
-        <w:rPr>
-          <w:rFonts w:asciiTheme="minorHAnsi" w:hAnsiTheme="minorHAnsi"/>
-          <w:sz w:val="22"/>
-          <w:szCs w:val="22"/>
-        </w:rPr>
-        <w:t xml:space="preserve"> ainsi que de suivre des parcours.</w:t>
+        <w:t>.</w:t>
       </w:r>
     </w:p>
     <w:p>
       <w:pPr>
         <w:pStyle w:val="Titre3"/>
       </w:pPr>
-      <w:bookmarkStart w:id="24" w:name="_Toc62131763"/>
+      <w:bookmarkStart w:id="24" w:name="_Toc62146921"/>
       <w:proofErr w:type="spellStart"/>
       <w:proofErr w:type="gramStart"/>
       <w:r>
-        <w:t>cam</w:t>
-      </w:r>
-      <w:r>
-        <w:t>e</w:t>
-      </w:r>
-      <w:r>
-        <w:t>ra</w:t>
+        <w:t>robot</w:t>
       </w:r>
       <w:proofErr w:type="gramEnd"/>
       <w:r>
         <w:t>.c</w:t>
       </w:r>
       <w:bookmarkEnd w:id="24"/>
-      <w:proofErr w:type="spellEnd"/>
-    </w:p>
-    <w:p>
-      <w:pPr>
-        <w:pStyle w:val="NormalWeb"/>
-        <w:rPr>
-          <w:rFonts w:asciiTheme="minorHAnsi" w:hAnsiTheme="minorHAnsi"/>
-          <w:sz w:val="22"/>
-          <w:szCs w:val="22"/>
-        </w:rPr>
-      </w:pPr>
-      <w:r>
-        <w:rPr>
-          <w:rFonts w:asciiTheme="minorHAnsi" w:hAnsiTheme="minorHAnsi"/>
-          <w:sz w:val="22"/>
-          <w:szCs w:val="22"/>
-        </w:rPr>
-        <w:t>Il contient le code pour acquérir une image depuis la matrice thermique en I2C et le code pour exploiter ces données.</w:t>
-      </w:r>
-    </w:p>
-    <w:p>
-      <w:pPr>
-        <w:pStyle w:val="Titre3"/>
-      </w:pPr>
-      <w:bookmarkStart w:id="25" w:name="_Toc62131764"/>
-      <w:proofErr w:type="spellStart"/>
-      <w:proofErr w:type="gramStart"/>
-      <w:r>
-        <w:t>ultrason</w:t>
-      </w:r>
-      <w:proofErr w:type="gramEnd"/>
-      <w:r>
-        <w:t>.c</w:t>
-      </w:r>
-      <w:bookmarkEnd w:id="25"/>
-      <w:proofErr w:type="spellEnd"/>
-    </w:p>
-    <w:p>
-      <w:pPr>
-        <w:pStyle w:val="NormalWeb"/>
-        <w:rPr>
-          <w:rFonts w:asciiTheme="minorHAnsi" w:hAnsiTheme="minorHAnsi"/>
-          <w:sz w:val="22"/>
-          <w:szCs w:val="22"/>
-        </w:rPr>
-      </w:pPr>
-      <w:r>
-        <w:rPr>
-          <w:rFonts w:asciiTheme="minorHAnsi" w:hAnsiTheme="minorHAnsi"/>
-          <w:sz w:val="22"/>
-          <w:szCs w:val="22"/>
-        </w:rPr>
-        <w:t>Il contient le code pour mesurer une distance avec le capteur à ultrason</w:t>
-      </w:r>
-      <w:r>
-        <w:rPr>
-          <w:rFonts w:asciiTheme="minorHAnsi" w:hAnsiTheme="minorHAnsi"/>
-          <w:sz w:val="22"/>
-          <w:szCs w:val="22"/>
-        </w:rPr>
-        <w:t>.</w:t>
-      </w:r>
-    </w:p>
-    <w:p>
-      <w:pPr>
-        <w:pStyle w:val="Titre3"/>
-      </w:pPr>
-      <w:bookmarkStart w:id="26" w:name="_Toc62131765"/>
-      <w:proofErr w:type="spellStart"/>
-      <w:proofErr w:type="gramStart"/>
-      <w:r>
-        <w:t>robot</w:t>
-      </w:r>
-      <w:proofErr w:type="gramEnd"/>
-      <w:r>
-        <w:t>.c</w:t>
-      </w:r>
-      <w:bookmarkEnd w:id="26"/>
       <w:proofErr w:type="spellEnd"/>
     </w:p>
     <w:p>
@@ -9407,22 +8596,22 @@
       <w:pPr>
         <w:pStyle w:val="Titre2"/>
       </w:pPr>
-      <w:bookmarkStart w:id="27" w:name="_Toc62131766"/>
+      <w:bookmarkStart w:id="25" w:name="_Toc62146922"/>
       <w:r>
         <w:t>Les programmes de débogage</w:t>
       </w:r>
-      <w:bookmarkEnd w:id="27"/>
+      <w:bookmarkEnd w:id="25"/>
     </w:p>
     <w:p>
       <w:pPr>
         <w:pStyle w:val="Titre3"/>
       </w:pPr>
-      <w:bookmarkStart w:id="28" w:name="_Toc62131767"/>
+      <w:bookmarkStart w:id="26" w:name="_Toc62146923"/>
       <w:proofErr w:type="gramStart"/>
       <w:r>
         <w:t>moteur</w:t>
       </w:r>
-      <w:bookmarkEnd w:id="28"/>
+      <w:bookmarkEnd w:id="26"/>
       <w:proofErr w:type="gramEnd"/>
     </w:p>
     <w:p>
@@ -9466,16 +8655,14 @@
         </w:rPr>
         <w:br/>
       </w:r>
-      <w:proofErr w:type="gramStart"/>
       <w:r>
         <w:rPr>
           <w:rFonts w:asciiTheme="minorHAnsi" w:hAnsiTheme="minorHAnsi"/>
           <w:sz w:val="22"/>
           <w:szCs w:val="22"/>
         </w:rPr>
-        <w:t>Exemples:</w:t>
-      </w:r>
-      <w:proofErr w:type="gramEnd"/>
+        <w:t>Exemples :</w:t>
+      </w:r>
     </w:p>
     <w:p>
       <w:pPr>
@@ -9502,7 +8689,10 @@
       </w:r>
       <w:r>
         <w:br/>
-        <w:t xml:space="preserve">Se référer à la partie "Programme de pilotage des moteurs de la </w:t>
+        <w:t>Se référer à la partie "</w:t>
+      </w:r>
+      <w:r>
+        <w:t xml:space="preserve">Configuration de la carte </w:t>
       </w:r>
       <w:proofErr w:type="spellStart"/>
       <w:r>
@@ -9517,13 +8707,13 @@
       <w:pPr>
         <w:pStyle w:val="Titre3"/>
       </w:pPr>
-      <w:bookmarkStart w:id="29" w:name="_Toc62131768"/>
+      <w:bookmarkStart w:id="27" w:name="_Toc62146924"/>
       <w:proofErr w:type="gramStart"/>
       <w:r>
         <w:lastRenderedPageBreak/>
         <w:t>camera</w:t>
       </w:r>
-      <w:bookmarkEnd w:id="29"/>
+      <w:bookmarkEnd w:id="27"/>
       <w:proofErr w:type="gramEnd"/>
     </w:p>
     <w:p>
@@ -9663,12 +8853,12 @@
       <w:pPr>
         <w:pStyle w:val="Titre3"/>
       </w:pPr>
-      <w:bookmarkStart w:id="30" w:name="_Toc62131769"/>
+      <w:bookmarkStart w:id="28" w:name="_Toc62146925"/>
       <w:proofErr w:type="gramStart"/>
       <w:r>
         <w:t>ultrason</w:t>
       </w:r>
-      <w:bookmarkEnd w:id="30"/>
+      <w:bookmarkEnd w:id="28"/>
       <w:proofErr w:type="gramEnd"/>
     </w:p>
     <w:p>
@@ -9754,11 +8944,11 @@
       <w:pPr>
         <w:pStyle w:val="Titre2"/>
       </w:pPr>
-      <w:bookmarkStart w:id="31" w:name="_Toc62131770"/>
+      <w:bookmarkStart w:id="29" w:name="_Toc62146926"/>
       <w:r>
         <w:t>Liens utiles</w:t>
       </w:r>
-      <w:bookmarkEnd w:id="31"/>
+      <w:bookmarkEnd w:id="29"/>
     </w:p>
     <w:p>
       <w:pPr>
@@ -9941,8 +9131,12 @@
     </w:p>
     <w:p/>
     <w:sectPr>
-      <w:headerReference w:type="default" r:id="rId21"/>
-      <w:footerReference w:type="default" r:id="rId22"/>
+      <w:headerReference w:type="even" r:id="rId21"/>
+      <w:headerReference w:type="default" r:id="rId22"/>
+      <w:footerReference w:type="even" r:id="rId23"/>
+      <w:footerReference w:type="default" r:id="rId24"/>
+      <w:headerReference w:type="first" r:id="rId25"/>
+      <w:footerReference w:type="first" r:id="rId26"/>
       <w:pgSz w:w="11906" w:h="16838"/>
       <w:pgMar w:top="1417" w:right="1417" w:bottom="1417" w:left="1417" w:header="708" w:footer="708" w:gutter="0"/>
       <w:cols w:space="708"/>
@@ -9978,6 +9172,16 @@
 </file>
 
 <file path=word/footer1.xml><?xml version="1.0" encoding="utf-8"?>
+<w:ftr xmlns:wpc="http://schemas.microsoft.com/office/word/2010/wordprocessingCanvas" xmlns:cx="http://schemas.microsoft.com/office/drawing/2014/chartex" xmlns:cx1="http://schemas.microsoft.com/office/drawing/2015/9/8/chartex" xmlns:cx2="http://schemas.microsoft.com/office/drawing/2015/10/21/chartex" xmlns:cx3="http://schemas.microsoft.com/office/drawing/2016/5/9/chartex" xmlns:cx4="http://schemas.microsoft.com/office/drawing/2016/5/10/chartex" xmlns:cx5="http://schemas.microsoft.com/office/drawing/2016/5/11/chartex" xmlns:cx6="http://schemas.microsoft.com/office/drawing/2016/5/12/chartex" xmlns:cx7="http://schemas.microsoft.com/office/drawing/2016/5/13/chartex" xmlns:cx8="http://schemas.microsoft.com/office/drawing/2016/5/14/chartex" xmlns:mc="http://schemas.openxmlformats.org/markup-compatibility/2006" xmlns:aink="http://schemas.microsoft.com/office/drawing/2016/ink" xmlns:am3d="http://schemas.microsoft.com/office/drawing/2017/model3d" xmlns:o="urn:schemas-microsoft-com:office:office" xmlns:r="http://schemas.openxmlformats.org/officeDocument/2006/relationships" xmlns:m="http://schemas.openxmlformats.org/officeDocument/2006/math" xmlns:v="urn:schemas-microsoft-com:vml" xmlns:wp14="http://schemas.microsoft.com/office/word/2010/wordprocessingDrawing" xmlns:wp="http://schemas.openxmlformats.org/drawingml/2006/wordprocessingDrawing" xmlns:w10="urn:schemas-microsoft-com:office:word" xmlns:w="http://schemas.openxmlformats.org/wordprocessingml/2006/main" xmlns:w14="http://schemas.microsoft.com/office/word/2010/wordml" xmlns:w15="http://schemas.microsoft.com/office/word/2012/wordml" xmlns:w16cex="http://schemas.microsoft.com/office/word/2018/wordml/cex" xmlns:w16cid="http://schemas.microsoft.com/office/word/2016/wordml/cid" xmlns:w16="http://schemas.microsoft.com/office/word/2018/wordml" xmlns:w16se="http://schemas.microsoft.com/office/word/2015/wordml/symex" xmlns:wpg="http://schemas.microsoft.com/office/word/2010/wordprocessingGroup" xmlns:wpi="http://schemas.microsoft.com/office/word/2010/wordprocessingInk" xmlns:wne="http://schemas.microsoft.com/office/word/2006/wordml" xmlns:wps="http://schemas.microsoft.com/office/word/2010/wordprocessingShape" mc:Ignorable="w14 w15 w16se w16cid w16 w16cex wp14">
+  <w:p>
+    <w:pPr>
+      <w:pStyle w:val="Pieddepage"/>
+    </w:pPr>
+  </w:p>
+</w:ftr>
+</file>
+
+<file path=word/footer2.xml><?xml version="1.0" encoding="utf-8"?>
 <w:ftr xmlns:wpc="http://schemas.microsoft.com/office/word/2010/wordprocessingCanvas" xmlns:cx="http://schemas.microsoft.com/office/drawing/2014/chartex" xmlns:cx1="http://schemas.microsoft.com/office/drawing/2015/9/8/chartex" xmlns:cx2="http://schemas.microsoft.com/office/drawing/2015/10/21/chartex" xmlns:cx3="http://schemas.microsoft.com/office/drawing/2016/5/9/chartex" xmlns:cx4="http://schemas.microsoft.com/office/drawing/2016/5/10/chartex" xmlns:cx5="http://schemas.microsoft.com/office/drawing/2016/5/11/chartex" xmlns:cx6="http://schemas.microsoft.com/office/drawing/2016/5/12/chartex" xmlns:cx7="http://schemas.microsoft.com/office/drawing/2016/5/13/chartex" xmlns:cx8="http://schemas.microsoft.com/office/drawing/2016/5/14/chartex" xmlns:mc="http://schemas.openxmlformats.org/markup-compatibility/2006" xmlns:aink="http://schemas.microsoft.com/office/drawing/2016/ink" xmlns:am3d="http://schemas.microsoft.com/office/drawing/2017/model3d" xmlns:o="urn:schemas-microsoft-com:office:office" xmlns:r="http://schemas.openxmlformats.org/officeDocument/2006/relationships" xmlns:m="http://schemas.openxmlformats.org/officeDocument/2006/math" xmlns:v="urn:schemas-microsoft-com:vml" xmlns:wp14="http://schemas.microsoft.com/office/word/2010/wordprocessingDrawing" xmlns:wp="http://schemas.openxmlformats.org/drawingml/2006/wordprocessingDrawing" xmlns:w10="urn:schemas-microsoft-com:office:word" xmlns:w="http://schemas.openxmlformats.org/wordprocessingml/2006/main" xmlns:w14="http://schemas.microsoft.com/office/word/2010/wordml" xmlns:w15="http://schemas.microsoft.com/office/word/2012/wordml" xmlns:w16cex="http://schemas.microsoft.com/office/word/2018/wordml/cex" xmlns:w16cid="http://schemas.microsoft.com/office/word/2016/wordml/cid" xmlns:w16="http://schemas.microsoft.com/office/word/2018/wordml" xmlns:w16se="http://schemas.microsoft.com/office/word/2015/wordml/symex" xmlns:wpg="http://schemas.microsoft.com/office/word/2010/wordprocessingGroup" xmlns:wpi="http://schemas.microsoft.com/office/word/2010/wordprocessingInk" xmlns:wne="http://schemas.microsoft.com/office/word/2006/wordml" xmlns:wps="http://schemas.microsoft.com/office/word/2010/wordprocessingShape" mc:Ignorable="w14 w15 w16se w16cid w16 w16cex wp14">
   <w:sdt>
     <w:sdtPr>
@@ -10226,6 +9430,16 @@
 </w:ftr>
 </file>
 
+<file path=word/footer3.xml><?xml version="1.0" encoding="utf-8"?>
+<w:ftr xmlns:wpc="http://schemas.microsoft.com/office/word/2010/wordprocessingCanvas" xmlns:cx="http://schemas.microsoft.com/office/drawing/2014/chartex" xmlns:cx1="http://schemas.microsoft.com/office/drawing/2015/9/8/chartex" xmlns:cx2="http://schemas.microsoft.com/office/drawing/2015/10/21/chartex" xmlns:cx3="http://schemas.microsoft.com/office/drawing/2016/5/9/chartex" xmlns:cx4="http://schemas.microsoft.com/office/drawing/2016/5/10/chartex" xmlns:cx5="http://schemas.microsoft.com/office/drawing/2016/5/11/chartex" xmlns:cx6="http://schemas.microsoft.com/office/drawing/2016/5/12/chartex" xmlns:cx7="http://schemas.microsoft.com/office/drawing/2016/5/13/chartex" xmlns:cx8="http://schemas.microsoft.com/office/drawing/2016/5/14/chartex" xmlns:mc="http://schemas.openxmlformats.org/markup-compatibility/2006" xmlns:aink="http://schemas.microsoft.com/office/drawing/2016/ink" xmlns:am3d="http://schemas.microsoft.com/office/drawing/2017/model3d" xmlns:o="urn:schemas-microsoft-com:office:office" xmlns:r="http://schemas.openxmlformats.org/officeDocument/2006/relationships" xmlns:m="http://schemas.openxmlformats.org/officeDocument/2006/math" xmlns:v="urn:schemas-microsoft-com:vml" xmlns:wp14="http://schemas.microsoft.com/office/word/2010/wordprocessingDrawing" xmlns:wp="http://schemas.openxmlformats.org/drawingml/2006/wordprocessingDrawing" xmlns:w10="urn:schemas-microsoft-com:office:word" xmlns:w="http://schemas.openxmlformats.org/wordprocessingml/2006/main" xmlns:w14="http://schemas.microsoft.com/office/word/2010/wordml" xmlns:w15="http://schemas.microsoft.com/office/word/2012/wordml" xmlns:w16cex="http://schemas.microsoft.com/office/word/2018/wordml/cex" xmlns:w16cid="http://schemas.microsoft.com/office/word/2016/wordml/cid" xmlns:w16="http://schemas.microsoft.com/office/word/2018/wordml" xmlns:w16se="http://schemas.microsoft.com/office/word/2015/wordml/symex" xmlns:wpg="http://schemas.microsoft.com/office/word/2010/wordprocessingGroup" xmlns:wpi="http://schemas.microsoft.com/office/word/2010/wordprocessingInk" xmlns:wne="http://schemas.microsoft.com/office/word/2006/wordml" xmlns:wps="http://schemas.microsoft.com/office/word/2010/wordprocessingShape" mc:Ignorable="w14 w15 w16se w16cid w16 w16cex wp14">
+  <w:p>
+    <w:pPr>
+      <w:pStyle w:val="Pieddepage"/>
+    </w:pPr>
+  </w:p>
+</w:ftr>
+</file>
+
 <file path=word/footnotes.xml><?xml version="1.0" encoding="utf-8"?>
 <w:footnotes xmlns:wpc="http://schemas.microsoft.com/office/word/2010/wordprocessingCanvas" xmlns:cx="http://schemas.microsoft.com/office/drawing/2014/chartex" xmlns:cx1="http://schemas.microsoft.com/office/drawing/2015/9/8/chartex" xmlns:cx2="http://schemas.microsoft.com/office/drawing/2015/10/21/chartex" xmlns:cx3="http://schemas.microsoft.com/office/drawing/2016/5/9/chartex" xmlns:cx4="http://schemas.microsoft.com/office/drawing/2016/5/10/chartex" xmlns:cx5="http://schemas.microsoft.com/office/drawing/2016/5/11/chartex" xmlns:cx6="http://schemas.microsoft.com/office/drawing/2016/5/12/chartex" xmlns:cx7="http://schemas.microsoft.com/office/drawing/2016/5/13/chartex" xmlns:cx8="http://schemas.microsoft.com/office/drawing/2016/5/14/chartex" xmlns:mc="http://schemas.openxmlformats.org/markup-compatibility/2006" xmlns:aink="http://schemas.microsoft.com/office/drawing/2016/ink" xmlns:am3d="http://schemas.microsoft.com/office/drawing/2017/model3d" xmlns:o="urn:schemas-microsoft-com:office:office" xmlns:r="http://schemas.openxmlformats.org/officeDocument/2006/relationships" xmlns:m="http://schemas.openxmlformats.org/officeDocument/2006/math" xmlns:v="urn:schemas-microsoft-com:vml" xmlns:wp14="http://schemas.microsoft.com/office/word/2010/wordprocessingDrawing" xmlns:wp="http://schemas.openxmlformats.org/drawingml/2006/wordprocessingDrawing" xmlns:w10="urn:schemas-microsoft-com:office:word" xmlns:w="http://schemas.openxmlformats.org/wordprocessingml/2006/main" xmlns:w14="http://schemas.microsoft.com/office/word/2010/wordml" xmlns:w15="http://schemas.microsoft.com/office/word/2012/wordml" xmlns:w16cex="http://schemas.microsoft.com/office/word/2018/wordml/cex" xmlns:w16cid="http://schemas.microsoft.com/office/word/2016/wordml/cid" xmlns:w16="http://schemas.microsoft.com/office/word/2018/wordml" xmlns:w16se="http://schemas.microsoft.com/office/word/2015/wordml/symex" xmlns:wpg="http://schemas.microsoft.com/office/word/2010/wordprocessingGroup" xmlns:wpi="http://schemas.microsoft.com/office/word/2010/wordprocessingInk" xmlns:wne="http://schemas.microsoft.com/office/word/2006/wordml" xmlns:wps="http://schemas.microsoft.com/office/word/2010/wordprocessingShape" mc:Ignorable="w14 w15 w16se w16cid w16 w16cex wp14">
   <w:footnote w:type="separator" w:id="-1">
@@ -10252,6 +9466,16 @@
 </file>
 
 <file path=word/header1.xml><?xml version="1.0" encoding="utf-8"?>
+<w:hdr xmlns:wpc="http://schemas.microsoft.com/office/word/2010/wordprocessingCanvas" xmlns:cx="http://schemas.microsoft.com/office/drawing/2014/chartex" xmlns:cx1="http://schemas.microsoft.com/office/drawing/2015/9/8/chartex" xmlns:cx2="http://schemas.microsoft.com/office/drawing/2015/10/21/chartex" xmlns:cx3="http://schemas.microsoft.com/office/drawing/2016/5/9/chartex" xmlns:cx4="http://schemas.microsoft.com/office/drawing/2016/5/10/chartex" xmlns:cx5="http://schemas.microsoft.com/office/drawing/2016/5/11/chartex" xmlns:cx6="http://schemas.microsoft.com/office/drawing/2016/5/12/chartex" xmlns:cx7="http://schemas.microsoft.com/office/drawing/2016/5/13/chartex" xmlns:cx8="http://schemas.microsoft.com/office/drawing/2016/5/14/chartex" xmlns:mc="http://schemas.openxmlformats.org/markup-compatibility/2006" xmlns:aink="http://schemas.microsoft.com/office/drawing/2016/ink" xmlns:am3d="http://schemas.microsoft.com/office/drawing/2017/model3d" xmlns:o="urn:schemas-microsoft-com:office:office" xmlns:r="http://schemas.openxmlformats.org/officeDocument/2006/relationships" xmlns:m="http://schemas.openxmlformats.org/officeDocument/2006/math" xmlns:v="urn:schemas-microsoft-com:vml" xmlns:wp14="http://schemas.microsoft.com/office/word/2010/wordprocessingDrawing" xmlns:wp="http://schemas.openxmlformats.org/drawingml/2006/wordprocessingDrawing" xmlns:w10="urn:schemas-microsoft-com:office:word" xmlns:w="http://schemas.openxmlformats.org/wordprocessingml/2006/main" xmlns:w14="http://schemas.microsoft.com/office/word/2010/wordml" xmlns:w15="http://schemas.microsoft.com/office/word/2012/wordml" xmlns:w16cex="http://schemas.microsoft.com/office/word/2018/wordml/cex" xmlns:w16cid="http://schemas.microsoft.com/office/word/2016/wordml/cid" xmlns:w16="http://schemas.microsoft.com/office/word/2018/wordml" xmlns:w16se="http://schemas.microsoft.com/office/word/2015/wordml/symex" xmlns:wpg="http://schemas.microsoft.com/office/word/2010/wordprocessingGroup" xmlns:wpi="http://schemas.microsoft.com/office/word/2010/wordprocessingInk" xmlns:wne="http://schemas.microsoft.com/office/word/2006/wordml" xmlns:wps="http://schemas.microsoft.com/office/word/2010/wordprocessingShape" mc:Ignorable="w14 w15 w16se w16cid w16 w16cex wp14">
+  <w:p>
+    <w:pPr>
+      <w:pStyle w:val="En-tte"/>
+    </w:pPr>
+  </w:p>
+</w:hdr>
+</file>
+
+<file path=word/header2.xml><?xml version="1.0" encoding="utf-8"?>
 <w:hdr xmlns:wpc="http://schemas.microsoft.com/office/word/2010/wordprocessingCanvas" xmlns:cx="http://schemas.microsoft.com/office/drawing/2014/chartex" xmlns:cx1="http://schemas.microsoft.com/office/drawing/2015/9/8/chartex" xmlns:cx2="http://schemas.microsoft.com/office/drawing/2015/10/21/chartex" xmlns:cx3="http://schemas.microsoft.com/office/drawing/2016/5/9/chartex" xmlns:cx4="http://schemas.microsoft.com/office/drawing/2016/5/10/chartex" xmlns:cx5="http://schemas.microsoft.com/office/drawing/2016/5/11/chartex" xmlns:cx6="http://schemas.microsoft.com/office/drawing/2016/5/12/chartex" xmlns:cx7="http://schemas.microsoft.com/office/drawing/2016/5/13/chartex" xmlns:cx8="http://schemas.microsoft.com/office/drawing/2016/5/14/chartex" xmlns:mc="http://schemas.openxmlformats.org/markup-compatibility/2006" xmlns:aink="http://schemas.microsoft.com/office/drawing/2016/ink" xmlns:am3d="http://schemas.microsoft.com/office/drawing/2017/model3d" xmlns:o="urn:schemas-microsoft-com:office:office" xmlns:r="http://schemas.openxmlformats.org/officeDocument/2006/relationships" xmlns:m="http://schemas.openxmlformats.org/officeDocument/2006/math" xmlns:v="urn:schemas-microsoft-com:vml" xmlns:wp14="http://schemas.microsoft.com/office/word/2010/wordprocessingDrawing" xmlns:wp="http://schemas.openxmlformats.org/drawingml/2006/wordprocessingDrawing" xmlns:w10="urn:schemas-microsoft-com:office:word" xmlns:w="http://schemas.openxmlformats.org/wordprocessingml/2006/main" xmlns:w14="http://schemas.microsoft.com/office/word/2010/wordml" xmlns:w15="http://schemas.microsoft.com/office/word/2012/wordml" xmlns:w16cex="http://schemas.microsoft.com/office/word/2018/wordml/cex" xmlns:w16cid="http://schemas.microsoft.com/office/word/2016/wordml/cid" xmlns:w16="http://schemas.microsoft.com/office/word/2018/wordml" xmlns:w16se="http://schemas.microsoft.com/office/word/2015/wordml/symex" xmlns:wpg="http://schemas.microsoft.com/office/word/2010/wordprocessingGroup" xmlns:wpi="http://schemas.microsoft.com/office/word/2010/wordprocessingInk" xmlns:wne="http://schemas.microsoft.com/office/word/2006/wordml" xmlns:wps="http://schemas.microsoft.com/office/word/2010/wordprocessingShape" mc:Ignorable="w14 w15 w16se w16cid w16 w16cex wp14">
   <w:p>
     <w:pPr>
@@ -10286,6 +9510,16 @@
     <w:r>
       <w:br/>
     </w:r>
+  </w:p>
+</w:hdr>
+</file>
+
+<file path=word/header3.xml><?xml version="1.0" encoding="utf-8"?>
+<w:hdr xmlns:wpc="http://schemas.microsoft.com/office/word/2010/wordprocessingCanvas" xmlns:cx="http://schemas.microsoft.com/office/drawing/2014/chartex" xmlns:cx1="http://schemas.microsoft.com/office/drawing/2015/9/8/chartex" xmlns:cx2="http://schemas.microsoft.com/office/drawing/2015/10/21/chartex" xmlns:cx3="http://schemas.microsoft.com/office/drawing/2016/5/9/chartex" xmlns:cx4="http://schemas.microsoft.com/office/drawing/2016/5/10/chartex" xmlns:cx5="http://schemas.microsoft.com/office/drawing/2016/5/11/chartex" xmlns:cx6="http://schemas.microsoft.com/office/drawing/2016/5/12/chartex" xmlns:cx7="http://schemas.microsoft.com/office/drawing/2016/5/13/chartex" xmlns:cx8="http://schemas.microsoft.com/office/drawing/2016/5/14/chartex" xmlns:mc="http://schemas.openxmlformats.org/markup-compatibility/2006" xmlns:aink="http://schemas.microsoft.com/office/drawing/2016/ink" xmlns:am3d="http://schemas.microsoft.com/office/drawing/2017/model3d" xmlns:o="urn:schemas-microsoft-com:office:office" xmlns:r="http://schemas.openxmlformats.org/officeDocument/2006/relationships" xmlns:m="http://schemas.openxmlformats.org/officeDocument/2006/math" xmlns:v="urn:schemas-microsoft-com:vml" xmlns:wp14="http://schemas.microsoft.com/office/word/2010/wordprocessingDrawing" xmlns:wp="http://schemas.openxmlformats.org/drawingml/2006/wordprocessingDrawing" xmlns:w10="urn:schemas-microsoft-com:office:word" xmlns:w="http://schemas.openxmlformats.org/wordprocessingml/2006/main" xmlns:w14="http://schemas.microsoft.com/office/word/2010/wordml" xmlns:w15="http://schemas.microsoft.com/office/word/2012/wordml" xmlns:w16cex="http://schemas.microsoft.com/office/word/2018/wordml/cex" xmlns:w16cid="http://schemas.microsoft.com/office/word/2016/wordml/cid" xmlns:w16="http://schemas.microsoft.com/office/word/2018/wordml" xmlns:w16se="http://schemas.microsoft.com/office/word/2015/wordml/symex" xmlns:wpg="http://schemas.microsoft.com/office/word/2010/wordprocessingGroup" xmlns:wpi="http://schemas.microsoft.com/office/word/2010/wordprocessingInk" xmlns:wne="http://schemas.microsoft.com/office/word/2006/wordml" xmlns:wps="http://schemas.microsoft.com/office/word/2010/wordprocessingShape" mc:Ignorable="w14 w15 w16se w16cid w16 w16cex wp14">
+  <w:p>
+    <w:pPr>
+      <w:pStyle w:val="En-tte"/>
+    </w:pPr>
   </w:p>
 </w:hdr>
 </file>
